--- a/specification/dds_java_psm_report_ftf2.docx
+++ b/specification/dds_java_psm_report_ftf2.docx
@@ -5219,42 +5219,128 @@
     <w:p>
       <w:pPr>
         <w:pStyle w:val="BodyText"/>
+      </w:pPr>
+      <w:r>
+        <w:t>Note that DDS-PSM-</w:t>
+      </w:r>
+      <w:proofErr w:type="spellStart"/>
+      <w:r>
+        <w:t>Cxx</w:t>
+      </w:r>
+      <w:proofErr w:type="spellEnd"/>
+      <w:r>
+        <w:t xml:space="preserve"> does not </w:t>
+      </w:r>
+      <w:r>
+        <w:rPr>
+          <w:i/>
+        </w:rPr>
+        <w:t>require</w:t>
+      </w:r>
+      <w:r>
+        <w:t xml:space="preserve"> implementations to use the new Plain Language Binding it defines; that binding is an optional conformance point. The Java Type Representation will need to change significantly to address this issue. It is a monumental undertaking and the benefit of that is not clear. This issue is therefore rejected.</w:t>
+      </w:r>
+    </w:p>
+    <w:p>
+      <w:pPr>
+        <w:pStyle w:val="BodyText"/>
+      </w:pPr>
+      <w:r>
+        <w:t>However, a clarification has been added in response to this issue. The specification document now describes plain</w:t>
+      </w:r>
+      <w:r>
+        <w:t xml:space="preserve"> language binding for Java. Majority of plain language binding for Java is borrowed from the X-Types specification (</w:t>
+      </w:r>
+      <w:proofErr w:type="spellStart"/>
+      <w:r>
+        <w:t>ptc</w:t>
+      </w:r>
+      <w:proofErr w:type="spellEnd"/>
+      <w:r>
+        <w:t>/2010-05-12</w:t>
+      </w:r>
+      <w:r>
+        <w:t>) and IDL-to-Java mapping (</w:t>
+      </w:r>
+      <w:r>
+        <w:t>formal/2008-01-11</w:t>
+      </w:r>
+      <w:r>
+        <w:t xml:space="preserve">). Two exceptions </w:t>
+      </w:r>
+      <w:r>
+        <w:t xml:space="preserve">and a detailed example </w:t>
+      </w:r>
+      <w:r>
+        <w:t xml:space="preserve">are added in </w:t>
+      </w:r>
+      <w:r>
+        <w:t xml:space="preserve">Section 9 </w:t>
+      </w:r>
+      <w:r>
+        <w:t>of</w:t>
+      </w:r>
+      <w:r>
+        <w:t xml:space="preserve"> </w:t>
+      </w:r>
+      <w:r>
+        <w:t xml:space="preserve">the DDS PSM for Java </w:t>
+      </w:r>
+      <w:r>
+        <w:t xml:space="preserve">specification. </w:t>
+      </w:r>
+    </w:p>
+    <w:p>
+      <w:pPr>
+        <w:pStyle w:val="BodyText"/>
+        <w:numPr>
+          <w:ilvl w:val="0"/>
+          <w:numId w:val="40"/>
+        </w:numPr>
         <w:rPr>
           <w:b/>
         </w:rPr>
       </w:pPr>
       <w:r>
-        <w:t>Note that DDS-PSM-</w:t>
-      </w:r>
-      <w:proofErr w:type="spellStart"/>
-      <w:r>
-        <w:t>Cxx</w:t>
-      </w:r>
-      <w:proofErr w:type="spellEnd"/>
-      <w:r>
-        <w:t xml:space="preserve"> does not </w:t>
-      </w:r>
-      <w:r>
-        <w:rPr>
-          <w:i/>
-        </w:rPr>
-        <w:t>require</w:t>
-      </w:r>
-      <w:r>
-        <w:t xml:space="preserve"> implementations to use the new Plain Language Binding it defines; that binding is an optional conformance point. The Java Type Representation will need to change significantly to address this issue. It is a monumental undertaking and the benefit of that is not clear. This issue is therefore rejected.</w:t>
+        <w:t>Attributes in IDL map to getter/setter methods. Bean style convention will be followed.</w:t>
       </w:r>
     </w:p>
     <w:p>
       <w:pPr>
         <w:pStyle w:val="BodyText"/>
+        <w:numPr>
+          <w:ilvl w:val="0"/>
+          <w:numId w:val="40"/>
+        </w:numPr>
         <w:rPr>
           <w:b/>
         </w:rPr>
       </w:pPr>
       <w:r>
+        <w:t xml:space="preserve">Unbounded sequences will be mapped to Java interface </w:t>
+      </w:r>
+      <w:proofErr w:type="spellStart"/>
+      <w:r>
+        <w:t>java.util.Collection</w:t>
+      </w:r>
+      <w:proofErr w:type="spellEnd"/>
+      <w:r>
+        <w:t>&lt;E&gt; and bounded sequences and arrays will map to Java arrays.</w:t>
+      </w:r>
+      <w:bookmarkStart w:id="14" w:name="_GoBack"/>
+      <w:bookmarkEnd w:id="14"/>
+    </w:p>
+    <w:p>
+      <w:pPr>
+        <w:pStyle w:val="BodyText"/>
         <w:rPr>
           <w:b/>
         </w:rPr>
+      </w:pPr>
+      <w:r>
+        <w:rPr>
+          <w:b/>
+        </w:rPr>
         <w:t>Proposed Resolution:</w:t>
       </w:r>
       <w:r>
@@ -5291,12 +5377,12 @@
       <w:pPr>
         <w:pStyle w:val="OMGIssueNO"/>
       </w:pPr>
-      <w:bookmarkStart w:id="14" w:name="_Toc338429999"/>
+      <w:bookmarkStart w:id="15" w:name="_Toc338429999"/>
       <w:r>
         <w:lastRenderedPageBreak/>
         <w:t>OMG Issue No: 16529</w:t>
       </w:r>
-      <w:bookmarkEnd w:id="14"/>
+      <w:bookmarkEnd w:id="15"/>
       <w:r>
         <w:t xml:space="preserve"> </w:t>
       </w:r>
@@ -5305,7 +5391,7 @@
       <w:pPr>
         <w:pStyle w:val="OMGTitle"/>
       </w:pPr>
-      <w:bookmarkStart w:id="15" w:name="_Toc338430000"/>
+      <w:bookmarkStart w:id="16" w:name="_Toc338430000"/>
       <w:r>
         <w:t>Title</w:t>
       </w:r>
@@ -5318,7 +5404,7 @@
       <w:r>
         <w:t>Modifiable Types should be removed and replaced by values (e.g. immutable types)</w:t>
       </w:r>
-      <w:bookmarkEnd w:id="15"/>
+      <w:bookmarkEnd w:id="16"/>
     </w:p>
     <w:p>
       <w:pPr>
@@ -6156,7 +6242,7 @@
       <w:pPr>
         <w:pStyle w:val="OMGIssueNO"/>
       </w:pPr>
-      <w:bookmarkStart w:id="16" w:name="_Toc338430001"/>
+      <w:bookmarkStart w:id="17" w:name="_Toc338430001"/>
       <w:r>
         <w:lastRenderedPageBreak/>
         <w:t xml:space="preserve">OMG Issue No: </w:t>
@@ -6167,7 +6253,7 @@
       <w:r>
         <w:t>30</w:t>
       </w:r>
-      <w:bookmarkEnd w:id="16"/>
+      <w:bookmarkEnd w:id="17"/>
       <w:r>
         <w:t xml:space="preserve"> </w:t>
       </w:r>
@@ -6176,7 +6262,7 @@
       <w:pPr>
         <w:pStyle w:val="OMGTitle"/>
       </w:pPr>
-      <w:bookmarkStart w:id="17" w:name="_Toc338430002"/>
+      <w:bookmarkStart w:id="18" w:name="_Toc338430002"/>
       <w:r>
         <w:t>Title</w:t>
       </w:r>
@@ -6200,7 +6286,7 @@
       <w:r>
         <w:t>.</w:t>
       </w:r>
-      <w:bookmarkEnd w:id="17"/>
+      <w:bookmarkEnd w:id="18"/>
     </w:p>
     <w:p>
       <w:pPr>
@@ -6437,9 +6523,7 @@
       <w:pPr>
         <w:pStyle w:val="OMGIssueNO"/>
       </w:pPr>
-      <w:bookmarkStart w:id="18" w:name="_Toc338430003"/>
-      <w:bookmarkStart w:id="19" w:name="_GoBack"/>
-      <w:bookmarkEnd w:id="19"/>
+      <w:bookmarkStart w:id="19" w:name="_Toc338430003"/>
       <w:r>
         <w:lastRenderedPageBreak/>
         <w:t xml:space="preserve">OMG Issue No: </w:t>
@@ -6447,7 +6531,7 @@
       <w:r>
         <w:t>16531</w:t>
       </w:r>
-      <w:bookmarkEnd w:id="18"/>
+      <w:bookmarkEnd w:id="19"/>
       <w:r>
         <w:t xml:space="preserve"> </w:t>
       </w:r>
@@ -11048,7 +11132,7 @@
             <w:rPr>
               <w:noProof/>
             </w:rPr>
-            <w:t>10/21/12</w:t>
+            <w:t>10/24/12</w:t>
           </w:r>
           <w:r>
             <w:rPr>
@@ -11233,7 +11317,7 @@
               <w:noProof/>
               <w:sz w:val="20"/>
             </w:rPr>
-            <w:t>11</w:t>
+            <w:t>7</w:t>
           </w:r>
           <w:r>
             <w:rPr>
@@ -11600,7 +11684,7 @@
               <w:rPr>
                 <w:noProof/>
               </w:rPr>
-              <w:t>OMG Issue No: 16531</w:t>
+              <w:t>OMG Issue No: 15968</w:t>
             </w:r>
           </w:fldSimple>
         </w:p>
@@ -13835,6 +13919,96 @@
     </w:lvl>
   </w:abstractNum>
   <w:abstractNum w:abstractNumId="22">
+    <w:nsid w:val="45DE284F"/>
+    <w:multiLevelType w:val="hybridMultilevel"/>
+    <w:tmpl w:val="AAD2BF6A"/>
+    <w:lvl w:ilvl="0" w:tplc="0409000F">
+      <w:start w:val="1"/>
+      <w:numFmt w:val="decimal"/>
+      <w:lvlText w:val="%1."/>
+      <w:lvlJc w:val="left"/>
+      <w:pPr>
+        <w:ind w:left="720" w:hanging="360"/>
+      </w:pPr>
+      <w:rPr>
+        <w:rFonts w:hint="default"/>
+        <w:b w:val="0"/>
+      </w:rPr>
+    </w:lvl>
+    <w:lvl w:ilvl="1" w:tplc="04090019" w:tentative="1">
+      <w:start w:val="1"/>
+      <w:numFmt w:val="lowerLetter"/>
+      <w:lvlText w:val="%2."/>
+      <w:lvlJc w:val="left"/>
+      <w:pPr>
+        <w:ind w:left="1440" w:hanging="360"/>
+      </w:pPr>
+    </w:lvl>
+    <w:lvl w:ilvl="2" w:tplc="0409001B" w:tentative="1">
+      <w:start w:val="1"/>
+      <w:numFmt w:val="lowerRoman"/>
+      <w:lvlText w:val="%3."/>
+      <w:lvlJc w:val="right"/>
+      <w:pPr>
+        <w:ind w:left="2160" w:hanging="180"/>
+      </w:pPr>
+    </w:lvl>
+    <w:lvl w:ilvl="3" w:tplc="0409000F" w:tentative="1">
+      <w:start w:val="1"/>
+      <w:numFmt w:val="decimal"/>
+      <w:lvlText w:val="%4."/>
+      <w:lvlJc w:val="left"/>
+      <w:pPr>
+        <w:ind w:left="2880" w:hanging="360"/>
+      </w:pPr>
+    </w:lvl>
+    <w:lvl w:ilvl="4" w:tplc="04090019" w:tentative="1">
+      <w:start w:val="1"/>
+      <w:numFmt w:val="lowerLetter"/>
+      <w:lvlText w:val="%5."/>
+      <w:lvlJc w:val="left"/>
+      <w:pPr>
+        <w:ind w:left="3600" w:hanging="360"/>
+      </w:pPr>
+    </w:lvl>
+    <w:lvl w:ilvl="5" w:tplc="0409001B" w:tentative="1">
+      <w:start w:val="1"/>
+      <w:numFmt w:val="lowerRoman"/>
+      <w:lvlText w:val="%6."/>
+      <w:lvlJc w:val="right"/>
+      <w:pPr>
+        <w:ind w:left="4320" w:hanging="180"/>
+      </w:pPr>
+    </w:lvl>
+    <w:lvl w:ilvl="6" w:tplc="0409000F" w:tentative="1">
+      <w:start w:val="1"/>
+      <w:numFmt w:val="decimal"/>
+      <w:lvlText w:val="%7."/>
+      <w:lvlJc w:val="left"/>
+      <w:pPr>
+        <w:ind w:left="5040" w:hanging="360"/>
+      </w:pPr>
+    </w:lvl>
+    <w:lvl w:ilvl="7" w:tplc="04090019" w:tentative="1">
+      <w:start w:val="1"/>
+      <w:numFmt w:val="lowerLetter"/>
+      <w:lvlText w:val="%8."/>
+      <w:lvlJc w:val="left"/>
+      <w:pPr>
+        <w:ind w:left="5760" w:hanging="360"/>
+      </w:pPr>
+    </w:lvl>
+    <w:lvl w:ilvl="8" w:tplc="0409001B" w:tentative="1">
+      <w:start w:val="1"/>
+      <w:numFmt w:val="lowerRoman"/>
+      <w:lvlText w:val="%9."/>
+      <w:lvlJc w:val="right"/>
+      <w:pPr>
+        <w:ind w:left="6480" w:hanging="180"/>
+      </w:pPr>
+    </w:lvl>
+  </w:abstractNum>
+  <w:abstractNum w:abstractNumId="23">
     <w:nsid w:val="465605C1"/>
     <w:multiLevelType w:val="hybridMultilevel"/>
     <w:tmpl w:val="BC36FE0E"/>
@@ -13947,7 +14121,7 @@
       </w:rPr>
     </w:lvl>
   </w:abstractNum>
-  <w:abstractNum w:abstractNumId="23">
+  <w:abstractNum w:abstractNumId="24">
     <w:nsid w:val="4B4C5E15"/>
     <w:multiLevelType w:val="hybridMultilevel"/>
     <w:tmpl w:val="51D8446C"/>
@@ -14060,7 +14234,7 @@
       </w:rPr>
     </w:lvl>
   </w:abstractNum>
-  <w:abstractNum w:abstractNumId="24">
+  <w:abstractNum w:abstractNumId="25">
     <w:nsid w:val="4CA93D8A"/>
     <w:multiLevelType w:val="hybridMultilevel"/>
     <w:tmpl w:val="2AA8CC7A"/>
@@ -14173,7 +14347,7 @@
       </w:rPr>
     </w:lvl>
   </w:abstractNum>
-  <w:abstractNum w:abstractNumId="25">
+  <w:abstractNum w:abstractNumId="26">
     <w:nsid w:val="4CF76B29"/>
     <w:multiLevelType w:val="hybridMultilevel"/>
     <w:tmpl w:val="67104B38"/>
@@ -14286,7 +14460,7 @@
       </w:rPr>
     </w:lvl>
   </w:abstractNum>
-  <w:abstractNum w:abstractNumId="26">
+  <w:abstractNum w:abstractNumId="27">
     <w:nsid w:val="4DE806F0"/>
     <w:multiLevelType w:val="hybridMultilevel"/>
     <w:tmpl w:val="951AA9C4"/>
@@ -14399,7 +14573,7 @@
       </w:rPr>
     </w:lvl>
   </w:abstractNum>
-  <w:abstractNum w:abstractNumId="27">
+  <w:abstractNum w:abstractNumId="28">
     <w:nsid w:val="4E8A4608"/>
     <w:multiLevelType w:val="hybridMultilevel"/>
     <w:tmpl w:val="EAD21A38"/>
@@ -14512,7 +14686,7 @@
       </w:rPr>
     </w:lvl>
   </w:abstractNum>
-  <w:abstractNum w:abstractNumId="28">
+  <w:abstractNum w:abstractNumId="29">
     <w:nsid w:val="4ECB1128"/>
     <w:multiLevelType w:val="hybridMultilevel"/>
     <w:tmpl w:val="97F2C864"/>
@@ -14598,7 +14772,7 @@
       </w:pPr>
     </w:lvl>
   </w:abstractNum>
-  <w:abstractNum w:abstractNumId="29">
+  <w:abstractNum w:abstractNumId="30">
     <w:nsid w:val="52C50E6F"/>
     <w:multiLevelType w:val="hybridMultilevel"/>
     <w:tmpl w:val="DF1E3AE0"/>
@@ -14687,7 +14861,7 @@
       </w:pPr>
     </w:lvl>
   </w:abstractNum>
-  <w:abstractNum w:abstractNumId="30">
+  <w:abstractNum w:abstractNumId="31">
     <w:nsid w:val="574A0BE2"/>
     <w:multiLevelType w:val="hybridMultilevel"/>
     <w:tmpl w:val="1A966C64"/>
@@ -14800,7 +14974,7 @@
       </w:rPr>
     </w:lvl>
   </w:abstractNum>
-  <w:abstractNum w:abstractNumId="31">
+  <w:abstractNum w:abstractNumId="32">
     <w:nsid w:val="58EC2BE3"/>
     <w:multiLevelType w:val="hybridMultilevel"/>
     <w:tmpl w:val="D0DC3DFA"/>
@@ -14886,7 +15060,7 @@
       </w:pPr>
     </w:lvl>
   </w:abstractNum>
-  <w:abstractNum w:abstractNumId="32">
+  <w:abstractNum w:abstractNumId="33">
     <w:nsid w:val="59CB0CF2"/>
     <w:multiLevelType w:val="hybridMultilevel"/>
     <w:tmpl w:val="9E4C7AF6"/>
@@ -14999,7 +15173,7 @@
       </w:rPr>
     </w:lvl>
   </w:abstractNum>
-  <w:abstractNum w:abstractNumId="33">
+  <w:abstractNum w:abstractNumId="34">
     <w:nsid w:val="60B54DA2"/>
     <w:multiLevelType w:val="hybridMultilevel"/>
     <w:tmpl w:val="F5C644AC"/>
@@ -15112,7 +15286,7 @@
       </w:rPr>
     </w:lvl>
   </w:abstractNum>
-  <w:abstractNum w:abstractNumId="34">
+  <w:abstractNum w:abstractNumId="35">
     <w:nsid w:val="6B1E3ECF"/>
     <w:multiLevelType w:val="hybridMultilevel"/>
     <w:tmpl w:val="B27E17AE"/>
@@ -15225,7 +15399,7 @@
       </w:rPr>
     </w:lvl>
   </w:abstractNum>
-  <w:abstractNum w:abstractNumId="35">
+  <w:abstractNum w:abstractNumId="36">
     <w:nsid w:val="6F166825"/>
     <w:multiLevelType w:val="hybridMultilevel"/>
     <w:tmpl w:val="3064E89A"/>
@@ -15311,7 +15485,7 @@
       </w:pPr>
     </w:lvl>
   </w:abstractNum>
-  <w:abstractNum w:abstractNumId="36">
+  <w:abstractNum w:abstractNumId="37">
     <w:nsid w:val="74DD1C2F"/>
     <w:multiLevelType w:val="hybridMultilevel"/>
     <w:tmpl w:val="F8D476A0"/>
@@ -15424,7 +15598,7 @@
       </w:rPr>
     </w:lvl>
   </w:abstractNum>
-  <w:abstractNum w:abstractNumId="37">
+  <w:abstractNum w:abstractNumId="38">
     <w:nsid w:val="7A7D6AD7"/>
     <w:multiLevelType w:val="hybridMultilevel"/>
     <w:tmpl w:val="F6B8B17A"/>
@@ -15510,7 +15684,7 @@
       </w:pPr>
     </w:lvl>
   </w:abstractNum>
-  <w:abstractNum w:abstractNumId="38">
+  <w:abstractNum w:abstractNumId="39">
     <w:nsid w:val="7E491367"/>
     <w:multiLevelType w:val="hybridMultilevel"/>
     <w:tmpl w:val="165074F2"/>
@@ -15627,19 +15801,19 @@
     <w:abstractNumId w:val="7"/>
   </w:num>
   <w:num w:numId="2">
-    <w:abstractNumId w:val="22"/>
+    <w:abstractNumId w:val="23"/>
   </w:num>
   <w:num w:numId="3">
     <w:abstractNumId w:val="6"/>
   </w:num>
   <w:num w:numId="4">
-    <w:abstractNumId w:val="25"/>
+    <w:abstractNumId w:val="26"/>
   </w:num>
   <w:num w:numId="5">
-    <w:abstractNumId w:val="34"/>
+    <w:abstractNumId w:val="35"/>
   </w:num>
   <w:num w:numId="6">
-    <w:abstractNumId w:val="32"/>
+    <w:abstractNumId w:val="33"/>
   </w:num>
   <w:num w:numId="7">
     <w:abstractNumId w:val="20"/>
@@ -15657,7 +15831,7 @@
     <w:abstractNumId w:val="13"/>
   </w:num>
   <w:num w:numId="12">
-    <w:abstractNumId w:val="23"/>
+    <w:abstractNumId w:val="24"/>
   </w:num>
   <w:num w:numId="13">
     <w:abstractNumId w:val="0"/>
@@ -15669,28 +15843,28 @@
     <w:abstractNumId w:val="3"/>
   </w:num>
   <w:num w:numId="16">
-    <w:abstractNumId w:val="30"/>
+    <w:abstractNumId w:val="31"/>
   </w:num>
   <w:num w:numId="17">
-    <w:abstractNumId w:val="33"/>
+    <w:abstractNumId w:val="34"/>
   </w:num>
   <w:num w:numId="18">
-    <w:abstractNumId w:val="24"/>
+    <w:abstractNumId w:val="25"/>
   </w:num>
   <w:num w:numId="19">
     <w:abstractNumId w:val="17"/>
   </w:num>
   <w:num w:numId="20">
-    <w:abstractNumId w:val="35"/>
+    <w:abstractNumId w:val="36"/>
   </w:num>
   <w:num w:numId="21">
-    <w:abstractNumId w:val="27"/>
+    <w:abstractNumId w:val="28"/>
   </w:num>
   <w:num w:numId="22">
-    <w:abstractNumId w:val="37"/>
+    <w:abstractNumId w:val="38"/>
   </w:num>
   <w:num w:numId="23">
-    <w:abstractNumId w:val="38"/>
+    <w:abstractNumId w:val="39"/>
   </w:num>
   <w:num w:numId="24">
     <w:abstractNumId w:val="11"/>
@@ -15702,13 +15876,13 @@
     <w:abstractNumId w:val="5"/>
   </w:num>
   <w:num w:numId="27">
-    <w:abstractNumId w:val="28"/>
+    <w:abstractNumId w:val="29"/>
   </w:num>
   <w:num w:numId="28">
-    <w:abstractNumId w:val="31"/>
+    <w:abstractNumId w:val="32"/>
   </w:num>
   <w:num w:numId="29">
-    <w:abstractNumId w:val="36"/>
+    <w:abstractNumId w:val="37"/>
   </w:num>
   <w:num w:numId="30">
     <w:abstractNumId w:val="12"/>
@@ -15717,7 +15891,7 @@
     <w:abstractNumId w:val="4"/>
   </w:num>
   <w:num w:numId="32">
-    <w:abstractNumId w:val="26"/>
+    <w:abstractNumId w:val="27"/>
   </w:num>
   <w:num w:numId="33">
     <w:abstractNumId w:val="19"/>
@@ -15729,7 +15903,7 @@
     <w:abstractNumId w:val="14"/>
   </w:num>
   <w:num w:numId="36">
-    <w:abstractNumId w:val="29"/>
+    <w:abstractNumId w:val="30"/>
   </w:num>
   <w:num w:numId="37">
     <w:abstractNumId w:val="15"/>
@@ -15739,6 +15913,9 @@
   </w:num>
   <w:num w:numId="39">
     <w:abstractNumId w:val="1"/>
+  </w:num>
+  <w:num w:numId="40">
+    <w:abstractNumId w:val="22"/>
   </w:num>
 </w:numbering>
 </file>
@@ -17147,7 +17324,7 @@
 </file>
 
 <file path=customXml/itemProps1.xml><?xml version="1.0" encoding="utf-8"?>
-<ds:datastoreItem xmlns:ds="http://schemas.openxmlformats.org/officeDocument/2006/customXml" ds:itemID="{8E61A4B1-9E9F-436C-818C-F9BBC26FD5A5}">
+<ds:datastoreItem xmlns:ds="http://schemas.openxmlformats.org/officeDocument/2006/customXml" ds:itemID="{3061B050-DDD7-4189-96BD-D25AE6170384}">
   <ds:schemaRefs>
     <ds:schemaRef ds:uri="http://schemas.openxmlformats.org/officeDocument/2006/bibliography"/>
   </ds:schemaRefs>

--- a/specification/dds_java_psm_report_ftf2.docx
+++ b/specification/dds_java_psm_report_ftf2.docx
@@ -5327,8 +5327,6 @@
       <w:r>
         <w:t>&lt;E&gt; and bounded sequences and arrays will map to Java arrays.</w:t>
       </w:r>
-      <w:bookmarkStart w:id="14" w:name="_GoBack"/>
-      <w:bookmarkEnd w:id="14"/>
     </w:p>
     <w:p>
       <w:pPr>
@@ -5377,34 +5375,34 @@
       <w:pPr>
         <w:pStyle w:val="OMGIssueNO"/>
       </w:pPr>
-      <w:bookmarkStart w:id="15" w:name="_Toc338429999"/>
+      <w:bookmarkStart w:id="14" w:name="_Toc338429999"/>
       <w:r>
         <w:lastRenderedPageBreak/>
         <w:t>OMG Issue No: 16529</w:t>
       </w:r>
+      <w:bookmarkEnd w:id="14"/>
+      <w:r>
+        <w:t xml:space="preserve"> </w:t>
+      </w:r>
+    </w:p>
+    <w:p>
+      <w:pPr>
+        <w:pStyle w:val="OMGTitle"/>
+      </w:pPr>
+      <w:bookmarkStart w:id="15" w:name="_Toc338430000"/>
+      <w:r>
+        <w:t>Title</w:t>
+      </w:r>
+      <w:r>
+        <w:t>:</w:t>
+      </w:r>
+      <w:r>
+        <w:tab/>
+      </w:r>
+      <w:r>
+        <w:t>Modifiable Types should be removed and replaced by values (e.g. immutable types)</w:t>
+      </w:r>
       <w:bookmarkEnd w:id="15"/>
-      <w:r>
-        <w:t xml:space="preserve"> </w:t>
-      </w:r>
-    </w:p>
-    <w:p>
-      <w:pPr>
-        <w:pStyle w:val="OMGTitle"/>
-      </w:pPr>
-      <w:bookmarkStart w:id="16" w:name="_Toc338430000"/>
-      <w:r>
-        <w:t>Title</w:t>
-      </w:r>
-      <w:r>
-        <w:t>:</w:t>
-      </w:r>
-      <w:r>
-        <w:tab/>
-      </w:r>
-      <w:r>
-        <w:t>Modifiable Types should be removed and replaced by values (e.g. immutable types)</w:t>
-      </w:r>
-      <w:bookmarkEnd w:id="16"/>
     </w:p>
     <w:p>
       <w:pPr>
@@ -6242,7 +6240,7 @@
       <w:pPr>
         <w:pStyle w:val="OMGIssueNO"/>
       </w:pPr>
-      <w:bookmarkStart w:id="17" w:name="_Toc338430001"/>
+      <w:bookmarkStart w:id="16" w:name="_Toc338430001"/>
       <w:r>
         <w:lastRenderedPageBreak/>
         <w:t xml:space="preserve">OMG Issue No: </w:t>
@@ -6253,40 +6251,40 @@
       <w:r>
         <w:t>30</w:t>
       </w:r>
+      <w:bookmarkEnd w:id="16"/>
+      <w:r>
+        <w:t xml:space="preserve"> </w:t>
+      </w:r>
+    </w:p>
+    <w:p>
+      <w:pPr>
+        <w:pStyle w:val="OMGTitle"/>
+      </w:pPr>
+      <w:bookmarkStart w:id="17" w:name="_Toc338430002"/>
+      <w:r>
+        <w:t>Title</w:t>
+      </w:r>
+      <w:r>
+        <w:t>:</w:t>
+      </w:r>
+      <w:r>
+        <w:tab/>
+      </w:r>
+      <w:r>
+        <w:t>Superfluous "</w:t>
+      </w:r>
+      <w:proofErr w:type="spellStart"/>
+      <w:r>
+        <w:t>QoSPolicy</w:t>
+      </w:r>
+      <w:proofErr w:type="spellEnd"/>
+      <w:r>
+        <w:t>" Suffix on Policy Types</w:t>
+      </w:r>
+      <w:r>
+        <w:t>.</w:t>
+      </w:r>
       <w:bookmarkEnd w:id="17"/>
-      <w:r>
-        <w:t xml:space="preserve"> </w:t>
-      </w:r>
-    </w:p>
-    <w:p>
-      <w:pPr>
-        <w:pStyle w:val="OMGTitle"/>
-      </w:pPr>
-      <w:bookmarkStart w:id="18" w:name="_Toc338430002"/>
-      <w:r>
-        <w:t>Title</w:t>
-      </w:r>
-      <w:r>
-        <w:t>:</w:t>
-      </w:r>
-      <w:r>
-        <w:tab/>
-      </w:r>
-      <w:r>
-        <w:t>Superfluous "</w:t>
-      </w:r>
-      <w:proofErr w:type="spellStart"/>
-      <w:r>
-        <w:t>QoSPolicy</w:t>
-      </w:r>
-      <w:proofErr w:type="spellEnd"/>
-      <w:r>
-        <w:t>" Suffix on Policy Types</w:t>
-      </w:r>
-      <w:r>
-        <w:t>.</w:t>
-      </w:r>
-      <w:bookmarkEnd w:id="18"/>
     </w:p>
     <w:p>
       <w:pPr>
@@ -6523,7 +6521,7 @@
       <w:pPr>
         <w:pStyle w:val="OMGIssueNO"/>
       </w:pPr>
-      <w:bookmarkStart w:id="19" w:name="_Toc338430003"/>
+      <w:bookmarkStart w:id="18" w:name="_Toc338430003"/>
       <w:r>
         <w:lastRenderedPageBreak/>
         <w:t xml:space="preserve">OMG Issue No: </w:t>
@@ -6531,29 +6529,29 @@
       <w:r>
         <w:t>16531</w:t>
       </w:r>
+      <w:bookmarkEnd w:id="18"/>
+      <w:r>
+        <w:t xml:space="preserve"> </w:t>
+      </w:r>
+    </w:p>
+    <w:p>
+      <w:pPr>
+        <w:pStyle w:val="OMGTitle"/>
+      </w:pPr>
+      <w:bookmarkStart w:id="19" w:name="_Toc338430004"/>
+      <w:r>
+        <w:t>Title</w:t>
+      </w:r>
+      <w:r>
+        <w:t>:</w:t>
+      </w:r>
+      <w:r>
+        <w:tab/>
+      </w:r>
+      <w:r>
+        <w:t>Getting rid of the Bootstrap object</w:t>
+      </w:r>
       <w:bookmarkEnd w:id="19"/>
-      <w:r>
-        <w:t xml:space="preserve"> </w:t>
-      </w:r>
-    </w:p>
-    <w:p>
-      <w:pPr>
-        <w:pStyle w:val="OMGTitle"/>
-      </w:pPr>
-      <w:bookmarkStart w:id="20" w:name="_Toc338430004"/>
-      <w:r>
-        <w:t>Title</w:t>
-      </w:r>
-      <w:r>
-        <w:t>:</w:t>
-      </w:r>
-      <w:r>
-        <w:tab/>
-      </w:r>
-      <w:r>
-        <w:t>Getting rid of the Bootstrap object</w:t>
-      </w:r>
-      <w:bookmarkEnd w:id="20"/>
     </w:p>
     <w:p>
       <w:pPr>
@@ -7544,7 +7542,7 @@
       <w:pPr>
         <w:pStyle w:val="OMGIssueNO"/>
       </w:pPr>
-      <w:bookmarkStart w:id="21" w:name="_Toc338430005"/>
+      <w:bookmarkStart w:id="20" w:name="_Toc338430005"/>
       <w:r>
         <w:lastRenderedPageBreak/>
         <w:t xml:space="preserve">OMG Issue No: </w:t>
@@ -7555,34 +7553,34 @@
       <w:r>
         <w:t>6536</w:t>
       </w:r>
+      <w:bookmarkEnd w:id="20"/>
+      <w:r>
+        <w:t xml:space="preserve"> </w:t>
+      </w:r>
+    </w:p>
+    <w:p>
+      <w:pPr>
+        <w:pStyle w:val="OMGTitle"/>
+      </w:pPr>
+      <w:bookmarkStart w:id="21" w:name="_Toc338430006"/>
+      <w:r>
+        <w:t>Title</w:t>
+      </w:r>
+      <w:r>
+        <w:t>:</w:t>
+      </w:r>
+      <w:r>
+        <w:tab/>
+      </w:r>
+      <w:proofErr w:type="spellStart"/>
+      <w:r>
+        <w:t>QoS</w:t>
+      </w:r>
+      <w:proofErr w:type="spellEnd"/>
+      <w:r>
+        <w:t xml:space="preserve"> DSL Needed</w:t>
+      </w:r>
       <w:bookmarkEnd w:id="21"/>
-      <w:r>
-        <w:t xml:space="preserve"> </w:t>
-      </w:r>
-    </w:p>
-    <w:p>
-      <w:pPr>
-        <w:pStyle w:val="OMGTitle"/>
-      </w:pPr>
-      <w:bookmarkStart w:id="22" w:name="_Toc338430006"/>
-      <w:r>
-        <w:t>Title</w:t>
-      </w:r>
-      <w:r>
-        <w:t>:</w:t>
-      </w:r>
-      <w:r>
-        <w:tab/>
-      </w:r>
-      <w:proofErr w:type="spellStart"/>
-      <w:r>
-        <w:t>QoS</w:t>
-      </w:r>
-      <w:proofErr w:type="spellEnd"/>
-      <w:r>
-        <w:t xml:space="preserve"> DSL Needed</w:t>
-      </w:r>
-      <w:bookmarkEnd w:id="22"/>
     </w:p>
     <w:p>
       <w:pPr>
@@ -8910,7 +8908,7 @@
       <w:pPr>
         <w:pStyle w:val="OMGIssueNO"/>
       </w:pPr>
-      <w:bookmarkStart w:id="23" w:name="_Toc338430007"/>
+      <w:bookmarkStart w:id="22" w:name="_Toc338430007"/>
       <w:r>
         <w:lastRenderedPageBreak/>
         <w:t xml:space="preserve">OMG Issue No: </w:t>
@@ -8921,29 +8919,29 @@
       <w:r>
         <w:t>7065</w:t>
       </w:r>
+      <w:bookmarkEnd w:id="22"/>
+      <w:r>
+        <w:t xml:space="preserve"> </w:t>
+      </w:r>
+    </w:p>
+    <w:p>
+      <w:pPr>
+        <w:pStyle w:val="OMGTitle"/>
+      </w:pPr>
+      <w:bookmarkStart w:id="23" w:name="_Toc338430008"/>
+      <w:r>
+        <w:t>Title</w:t>
+      </w:r>
+      <w:r>
+        <w:t>:</w:t>
+      </w:r>
+      <w:r>
+        <w:tab/>
+      </w:r>
+      <w:r>
+        <w:t>Class for Query Expression</w:t>
+      </w:r>
       <w:bookmarkEnd w:id="23"/>
-      <w:r>
-        <w:t xml:space="preserve"> </w:t>
-      </w:r>
-    </w:p>
-    <w:p>
-      <w:pPr>
-        <w:pStyle w:val="OMGTitle"/>
-      </w:pPr>
-      <w:bookmarkStart w:id="24" w:name="_Toc338430008"/>
-      <w:r>
-        <w:t>Title</w:t>
-      </w:r>
-      <w:r>
-        <w:t>:</w:t>
-      </w:r>
-      <w:r>
-        <w:tab/>
-      </w:r>
-      <w:r>
-        <w:t>Class for Query Expression</w:t>
-      </w:r>
-      <w:bookmarkEnd w:id="24"/>
     </w:p>
     <w:p>
       <w:pPr>
@@ -9567,7 +9565,7 @@
       <w:pPr>
         <w:pStyle w:val="OMGIssueNO"/>
       </w:pPr>
-      <w:bookmarkStart w:id="25" w:name="_Toc338430009"/>
+      <w:bookmarkStart w:id="24" w:name="_Toc338430009"/>
       <w:r>
         <w:lastRenderedPageBreak/>
         <w:t xml:space="preserve">OMG Issue No: </w:t>
@@ -9578,37 +9576,37 @@
       <w:r>
         <w:t>7204</w:t>
       </w:r>
+      <w:bookmarkEnd w:id="24"/>
+      <w:r>
+        <w:t xml:space="preserve"> </w:t>
+      </w:r>
+    </w:p>
+    <w:p>
+      <w:pPr>
+        <w:pStyle w:val="OMGTitle"/>
+      </w:pPr>
+      <w:bookmarkStart w:id="25" w:name="_Toc338430010"/>
+      <w:r>
+        <w:t>Title</w:t>
+      </w:r>
+      <w:r>
+        <w:t>:</w:t>
+      </w:r>
+      <w:r>
+        <w:tab/>
+      </w:r>
+      <w:r>
+        <w:t xml:space="preserve">Obsolete </w:t>
+      </w:r>
+      <w:proofErr w:type="spellStart"/>
+      <w:r>
+        <w:t>EntityQos</w:t>
+      </w:r>
+      <w:proofErr w:type="spellEnd"/>
+      <w:r>
+        <w:t xml:space="preserve"> interface name</w:t>
+      </w:r>
       <w:bookmarkEnd w:id="25"/>
-      <w:r>
-        <w:t xml:space="preserve"> </w:t>
-      </w:r>
-    </w:p>
-    <w:p>
-      <w:pPr>
-        <w:pStyle w:val="OMGTitle"/>
-      </w:pPr>
-      <w:bookmarkStart w:id="26" w:name="_Toc338430010"/>
-      <w:r>
-        <w:t>Title</w:t>
-      </w:r>
-      <w:r>
-        <w:t>:</w:t>
-      </w:r>
-      <w:r>
-        <w:tab/>
-      </w:r>
-      <w:r>
-        <w:t xml:space="preserve">Obsolete </w:t>
-      </w:r>
-      <w:proofErr w:type="spellStart"/>
-      <w:r>
-        <w:t>EntityQos</w:t>
-      </w:r>
-      <w:proofErr w:type="spellEnd"/>
-      <w:r>
-        <w:t xml:space="preserve"> interface name</w:t>
-      </w:r>
-      <w:bookmarkEnd w:id="26"/>
     </w:p>
     <w:p>
       <w:pPr>
@@ -9954,7 +9952,7 @@
       <w:pPr>
         <w:pStyle w:val="OMGIssueNO"/>
       </w:pPr>
-      <w:bookmarkStart w:id="27" w:name="_Toc338430011"/>
+      <w:bookmarkStart w:id="26" w:name="_Toc338430011"/>
       <w:r>
         <w:lastRenderedPageBreak/>
         <w:t xml:space="preserve">OMG Issue No: </w:t>
@@ -9965,29 +9963,29 @@
       <w:r>
         <w:t>7302</w:t>
       </w:r>
+      <w:bookmarkEnd w:id="26"/>
+      <w:r>
+        <w:t xml:space="preserve"> </w:t>
+      </w:r>
+    </w:p>
+    <w:p>
+      <w:pPr>
+        <w:pStyle w:val="OMGTitle"/>
+      </w:pPr>
+      <w:bookmarkStart w:id="27" w:name="_Toc338430012"/>
+      <w:r>
+        <w:t>Title</w:t>
+      </w:r>
+      <w:r>
+        <w:t>:</w:t>
+      </w:r>
+      <w:r>
+        <w:tab/>
+      </w:r>
+      <w:r>
+        <w:t>Implement Java5 Closeable interface</w:t>
+      </w:r>
       <w:bookmarkEnd w:id="27"/>
-      <w:r>
-        <w:t xml:space="preserve"> </w:t>
-      </w:r>
-    </w:p>
-    <w:p>
-      <w:pPr>
-        <w:pStyle w:val="OMGTitle"/>
-      </w:pPr>
-      <w:bookmarkStart w:id="28" w:name="_Toc338430012"/>
-      <w:r>
-        <w:t>Title</w:t>
-      </w:r>
-      <w:r>
-        <w:t>:</w:t>
-      </w:r>
-      <w:r>
-        <w:tab/>
-      </w:r>
-      <w:r>
-        <w:t>Implement Java5 Closeable interface</w:t>
-      </w:r>
-      <w:bookmarkEnd w:id="28"/>
     </w:p>
     <w:p>
       <w:pPr>
@@ -10235,7 +10233,7 @@
       <w:pPr>
         <w:pStyle w:val="OMGIssueNO"/>
       </w:pPr>
-      <w:bookmarkStart w:id="29" w:name="_Toc338430013"/>
+      <w:bookmarkStart w:id="28" w:name="_Toc338430013"/>
       <w:r>
         <w:lastRenderedPageBreak/>
         <w:t xml:space="preserve">OMG Issue No: </w:t>
@@ -10243,7 +10241,7 @@
       <w:r>
         <w:t>17303</w:t>
       </w:r>
-      <w:bookmarkEnd w:id="29"/>
+      <w:bookmarkEnd w:id="28"/>
     </w:p>
     <w:p>
       <w:pPr>
@@ -10269,7 +10267,7 @@
         </w:rPr>
         <w:tab/>
       </w:r>
-      <w:bookmarkStart w:id="30" w:name="Issue17303"/>
+      <w:bookmarkStart w:id="29" w:name="Issue17303"/>
       <w:r>
         <w:rPr>
           <w:rFonts w:ascii="Arial" w:hAnsi="Arial" w:cs="Arial"/>
@@ -10289,7 +10287,7 @@
       </w:r>
       <w:proofErr w:type="spellEnd"/>
     </w:p>
-    <w:bookmarkEnd w:id="30"/>
+    <w:bookmarkEnd w:id="29"/>
     <w:p>
       <w:pPr>
         <w:pStyle w:val="OMGSource"/>
@@ -10359,25 +10357,128 @@
     </w:p>
     <w:p>
       <w:pPr>
+        <w:pStyle w:val="OMGSummary"/>
+      </w:pPr>
+      <w:bookmarkStart w:id="30" w:name="_Toc338430014"/>
+      <w:r>
+        <w:t>Revised Text:</w:t>
+      </w:r>
+    </w:p>
+    <w:p>
+      <w:pPr>
         <w:pStyle w:val="BodyText"/>
+      </w:pPr>
+      <w:r>
+        <w:t xml:space="preserve">The DDS Java PSM API has been revised to reflect the latest revision of </w:t>
+      </w:r>
+      <w:proofErr w:type="spellStart"/>
+      <w:r>
+        <w:t>XTypes</w:t>
+      </w:r>
+      <w:proofErr w:type="spellEnd"/>
+      <w:r>
+        <w:t xml:space="preserve"> specification. The details can be seen here</w:t>
+      </w:r>
+    </w:p>
+    <w:p>
+      <w:pPr>
+        <w:pStyle w:val="BodyText"/>
+      </w:pPr>
+      <w:r>
+        <w:t>Change</w:t>
+      </w:r>
+      <w:r>
+        <w:t>-set</w:t>
+      </w:r>
+      <w:r>
+        <w:t xml:space="preserve"> for Built-in types</w:t>
+      </w:r>
+      <w:r>
+        <w:t xml:space="preserve">: </w:t>
+      </w:r>
+      <w:hyperlink r:id="rId26" w:history="1">
+        <w:r>
+          <w:rPr>
+            <w:rStyle w:val="Hyperlink"/>
+          </w:rPr>
+          <w:t>https://code.google.com/p/datadistrib4j/source/detail?r=207</w:t>
+        </w:r>
+      </w:hyperlink>
+    </w:p>
+    <w:p>
+      <w:pPr>
+        <w:pStyle w:val="BodyText"/>
+      </w:pPr>
+      <w:r>
+        <w:t>Change-set for dynamic type</w:t>
+      </w:r>
+      <w:bookmarkStart w:id="31" w:name="_GoBack"/>
+      <w:bookmarkEnd w:id="31"/>
+      <w:r>
+        <w:t>:</w:t>
+      </w:r>
+      <w:r>
+        <w:t xml:space="preserve"> </w:t>
+      </w:r>
+      <w:hyperlink r:id="rId27" w:history="1">
+        <w:r>
+          <w:rPr>
+            <w:rStyle w:val="Hyperlink"/>
+          </w:rPr>
+          <w:t>https://code.google.com/p/datadistrib4j/source/detail?r=206</w:t>
+        </w:r>
+      </w:hyperlink>
+    </w:p>
+    <w:p>
+      <w:pPr>
+        <w:pStyle w:val="BodyText"/>
         <w:rPr>
           <w:b/>
-          <w:color w:val="FF0000"/>
         </w:rPr>
       </w:pPr>
       <w:r>
         <w:rPr>
           <w:b/>
-          <w:color w:val="FF0000"/>
-        </w:rPr>
-        <w:t>Under Discussion</w:t>
+        </w:rPr>
+        <w:t>Proposed Disposition:</w:t>
+      </w:r>
+      <w:r>
+        <w:rPr>
+          <w:b/>
+        </w:rPr>
+        <w:t xml:space="preserve"> </w:t>
+      </w:r>
+      <w:r>
+        <w:t>Resolved</w:t>
+      </w:r>
+    </w:p>
+    <w:p>
+      <w:pPr>
+        <w:pStyle w:val="BodyText"/>
+        <w:rPr>
+          <w:b/>
+        </w:rPr>
+      </w:pPr>
+      <w:r>
+        <w:rPr>
+          <w:b/>
+        </w:rPr>
+        <w:t>Disposition:</w:t>
+      </w:r>
+      <w:r>
+        <w:rPr>
+          <w:b/>
+        </w:rPr>
+        <w:t xml:space="preserve"> </w:t>
+      </w:r>
+      <w:r>
+        <w:t>Under discussion</w:t>
       </w:r>
     </w:p>
     <w:p>
       <w:pPr>
         <w:pStyle w:val="OMGIssueNO"/>
       </w:pPr>
-      <w:bookmarkStart w:id="31" w:name="_Toc338430014"/>
       <w:r>
         <w:lastRenderedPageBreak/>
         <w:t xml:space="preserve">OMG Issue No: </w:t>
@@ -10388,7 +10489,7 @@
       <w:r>
         <w:t>7304</w:t>
       </w:r>
-      <w:bookmarkEnd w:id="31"/>
+      <w:bookmarkEnd w:id="30"/>
       <w:r>
         <w:t xml:space="preserve"> </w:t>
       </w:r>
@@ -10542,7 +10643,7 @@
       <w:r>
         <w:t xml:space="preserve"> </w:t>
       </w:r>
-      <w:hyperlink r:id="rId26" w:history="1">
+      <w:hyperlink r:id="rId28" w:history="1">
         <w:r>
           <w:rPr>
             <w:rStyle w:val="Hyperlink"/>
@@ -10854,7 +10955,7 @@
       <w:r>
         <w:t xml:space="preserve"> </w:t>
       </w:r>
-      <w:hyperlink r:id="rId27" w:history="1">
+      <w:hyperlink r:id="rId29" w:history="1">
         <w:r>
           <w:rPr>
             <w:rStyle w:val="Hyperlink"/>
@@ -10959,7 +11060,7 @@
       <w:bookmarkEnd w:id="39"/>
     </w:p>
     <w:sectPr>
-      <w:headerReference w:type="default" r:id="rId28"/>
+      <w:headerReference w:type="default" r:id="rId30"/>
       <w:pgSz w:w="12240" w:h="15840"/>
       <w:pgMar w:top="1440" w:right="1800" w:bottom="1440" w:left="1800" w:header="720" w:footer="720" w:gutter="0"/>
       <w:cols w:space="720"/>
@@ -11132,7 +11233,7 @@
             <w:rPr>
               <w:noProof/>
             </w:rPr>
-            <w:t>10/24/12</w:t>
+            <w:t>10/26/12</w:t>
           </w:r>
           <w:r>
             <w:rPr>
@@ -11317,7 +11418,7 @@
               <w:noProof/>
               <w:sz w:val="20"/>
             </w:rPr>
-            <w:t>7</w:t>
+            <w:t>17</w:t>
           </w:r>
           <w:r>
             <w:rPr>
@@ -11684,7 +11785,7 @@
               <w:rPr>
                 <w:noProof/>
               </w:rPr>
-              <w:t>OMG Issue No: 15968</w:t>
+              <w:t>OMG Issue No: 17302</w:t>
             </w:r>
           </w:fldSimple>
         </w:p>
@@ -17324,7 +17425,7 @@
 </file>
 
 <file path=customXml/itemProps1.xml><?xml version="1.0" encoding="utf-8"?>
-<ds:datastoreItem xmlns:ds="http://schemas.openxmlformats.org/officeDocument/2006/customXml" ds:itemID="{3061B050-DDD7-4189-96BD-D25AE6170384}">
+<ds:datastoreItem xmlns:ds="http://schemas.openxmlformats.org/officeDocument/2006/customXml" ds:itemID="{DADAE8A2-7202-4A49-B5BB-5C6DF2EE4946}">
   <ds:schemaRefs>
     <ds:schemaRef ds:uri="http://schemas.openxmlformats.org/officeDocument/2006/bibliography"/>
   </ds:schemaRefs>

--- a/specification/dds_java_psm_report_ftf2.docx
+++ b/specification/dds_java_psm_report_ftf2.docx
@@ -2683,7 +2683,7 @@
               <w:jc w:val="center"/>
             </w:pPr>
             <w:r>
-              <w:t>11</w:t>
+              <w:t>12</w:t>
             </w:r>
           </w:p>
         </w:tc>
@@ -2744,6 +2744,9 @@
               <w:pStyle w:val="BodyText"/>
               <w:jc w:val="center"/>
             </w:pPr>
+            <w:r>
+              <w:t>0</w:t>
+            </w:r>
           </w:p>
         </w:tc>
         <w:tc>
@@ -2804,6 +2807,9 @@
               <w:pStyle w:val="BodyText"/>
               <w:jc w:val="center"/>
             </w:pPr>
+            <w:r>
+              <w:t>0</w:t>
+            </w:r>
           </w:p>
         </w:tc>
         <w:tc>
@@ -2865,6 +2871,9 @@
               <w:pStyle w:val="BodyText"/>
               <w:jc w:val="center"/>
             </w:pPr>
+            <w:r>
+              <w:t>0</w:t>
+            </w:r>
           </w:p>
         </w:tc>
         <w:tc>
@@ -2925,6 +2934,9 @@
               <w:pStyle w:val="BodyText"/>
               <w:jc w:val="center"/>
             </w:pPr>
+            <w:r>
+              <w:t>0</w:t>
+            </w:r>
           </w:p>
         </w:tc>
         <w:tc>
@@ -2985,6 +2997,9 @@
               <w:pStyle w:val="BodyText"/>
               <w:jc w:val="center"/>
             </w:pPr>
+            <w:r>
+              <w:t>0</w:t>
+            </w:r>
           </w:p>
         </w:tc>
         <w:tc>
@@ -3145,6 +3160,7 @@
       <w:tr>
         <w:trPr>
           <w:cantSplit/>
+          <w:trHeight w:val="927"/>
         </w:trPr>
         <w:tc>
           <w:tcPr>
@@ -3245,7 +3261,7 @@
               <w:pStyle w:val="BodyText"/>
             </w:pPr>
             <w:r>
-              <w:t>2</w:t>
+              <w:t>1</w:t>
             </w:r>
             <w:r>
               <w:t xml:space="preserve"> November 201</w:t>
@@ -3284,6 +3300,7 @@
     <w:tbl>
       <w:tblPr>
         <w:tblW w:w="0" w:type="auto"/>
+        <w:jc w:val="center"/>
         <w:tblCellMar>
           <w:left w:w="30" w:type="dxa"/>
           <w:right w:w="30" w:type="dxa"/>
@@ -3292,13 +3309,13 @@
       </w:tblPr>
       <w:tblGrid>
         <w:gridCol w:w="1968"/>
-        <w:gridCol w:w="1554"/>
-        <w:gridCol w:w="1554"/>
-        <w:gridCol w:w="1554"/>
+        <w:gridCol w:w="1842"/>
+        <w:gridCol w:w="1800"/>
       </w:tblGrid>
       <w:tr>
         <w:trPr>
           <w:cantSplit/>
+          <w:jc w:val="center"/>
         </w:trPr>
         <w:tc>
           <w:tcPr>
@@ -3333,7 +3350,7 @@
         </w:tc>
         <w:tc>
           <w:tcPr>
-            <w:tcW w:w="0" w:type="auto"/>
+            <w:tcW w:w="1842" w:type="dxa"/>
             <w:tcBorders>
               <w:top w:val="single" w:sz="6" w:space="0" w:color="auto"/>
               <w:left w:val="single" w:sz="6" w:space="0" w:color="auto"/>
@@ -3367,7 +3384,7 @@
         </w:tc>
         <w:tc>
           <w:tcPr>
-            <w:tcW w:w="0" w:type="auto"/>
+            <w:tcW w:w="1800" w:type="dxa"/>
             <w:tcBorders>
               <w:top w:val="single" w:sz="6" w:space="0" w:color="auto"/>
               <w:left w:val="single" w:sz="6" w:space="0" w:color="auto"/>
@@ -3396,41 +3413,11 @@
             </w:r>
           </w:p>
         </w:tc>
-        <w:tc>
-          <w:tcPr>
-            <w:tcW w:w="0" w:type="auto"/>
-            <w:tcBorders>
-              <w:top w:val="single" w:sz="6" w:space="0" w:color="auto"/>
-              <w:left w:val="single" w:sz="6" w:space="0" w:color="auto"/>
-              <w:bottom w:val="double" w:sz="6" w:space="0" w:color="auto"/>
-              <w:right w:val="single" w:sz="6" w:space="0" w:color="auto"/>
-            </w:tcBorders>
-            <w:shd w:val="pct25" w:color="auto" w:fill="0000FF"/>
-          </w:tcPr>
-          <w:p>
-            <w:pPr>
-              <w:spacing w:before="100" w:after="100"/>
-              <w:jc w:val="center"/>
-              <w:rPr>
-                <w:rFonts w:ascii="Arial" w:hAnsi="Arial"/>
-                <w:b/>
-                <w:color w:val="FFFFFF"/>
-              </w:rPr>
-            </w:pPr>
-            <w:r>
-              <w:rPr>
-                <w:rFonts w:ascii="Arial" w:hAnsi="Arial"/>
-                <w:b/>
-                <w:color w:val="FFFFFF"/>
-              </w:rPr>
-              <w:t>Vote in poll 3</w:t>
-            </w:r>
-          </w:p>
-        </w:tc>
       </w:tr>
       <w:tr>
         <w:trPr>
           <w:cantSplit/>
+          <w:jc w:val="center"/>
         </w:trPr>
         <w:tc>
           <w:tcPr>
@@ -3457,7 +3444,7 @@
         </w:tc>
         <w:tc>
           <w:tcPr>
-            <w:tcW w:w="0" w:type="auto"/>
+            <w:tcW w:w="1842" w:type="dxa"/>
             <w:tcBorders>
               <w:left w:val="single" w:sz="6" w:space="0" w:color="auto"/>
               <w:bottom w:val="single" w:sz="6" w:space="0" w:color="auto"/>
@@ -3468,11 +3455,14 @@
             <w:pPr>
               <w:pStyle w:val="BodyText"/>
             </w:pPr>
+            <w:r>
+              <w:t>Yes to all</w:t>
+            </w:r>
           </w:p>
         </w:tc>
         <w:tc>
           <w:tcPr>
-            <w:tcW w:w="0" w:type="auto"/>
+            <w:tcW w:w="1800" w:type="dxa"/>
             <w:tcBorders>
               <w:left w:val="single" w:sz="6" w:space="0" w:color="auto"/>
               <w:bottom w:val="single" w:sz="6" w:space="0" w:color="auto"/>
@@ -3483,27 +3473,16 @@
             <w:pPr>
               <w:pStyle w:val="BodyText"/>
             </w:pPr>
-          </w:p>
-        </w:tc>
-        <w:tc>
-          <w:tcPr>
-            <w:tcW w:w="0" w:type="auto"/>
-            <w:tcBorders>
-              <w:left w:val="single" w:sz="6" w:space="0" w:color="auto"/>
-              <w:bottom w:val="single" w:sz="6" w:space="0" w:color="auto"/>
-              <w:right w:val="single" w:sz="6" w:space="0" w:color="auto"/>
-            </w:tcBorders>
-          </w:tcPr>
-          <w:p>
-            <w:pPr>
-              <w:pStyle w:val="BodyText"/>
-            </w:pPr>
+            <w:r>
+              <w:t>Yes</w:t>
+            </w:r>
           </w:p>
         </w:tc>
       </w:tr>
       <w:tr>
         <w:trPr>
           <w:cantSplit/>
+          <w:jc w:val="center"/>
         </w:trPr>
         <w:tc>
           <w:tcPr>
@@ -3526,7 +3505,7 @@
         </w:tc>
         <w:tc>
           <w:tcPr>
-            <w:tcW w:w="0" w:type="auto"/>
+            <w:tcW w:w="1842" w:type="dxa"/>
             <w:tcBorders>
               <w:top w:val="single" w:sz="6" w:space="0" w:color="auto"/>
               <w:left w:val="single" w:sz="6" w:space="0" w:color="auto"/>
@@ -3538,11 +3517,14 @@
             <w:pPr>
               <w:pStyle w:val="BodyText"/>
             </w:pPr>
+            <w:r>
+              <w:t>Yes to all</w:t>
+            </w:r>
           </w:p>
         </w:tc>
         <w:tc>
           <w:tcPr>
-            <w:tcW w:w="0" w:type="auto"/>
+            <w:tcW w:w="1800" w:type="dxa"/>
             <w:tcBorders>
               <w:top w:val="single" w:sz="6" w:space="0" w:color="auto"/>
               <w:left w:val="single" w:sz="6" w:space="0" w:color="auto"/>
@@ -3554,28 +3536,16 @@
             <w:pPr>
               <w:pStyle w:val="BodyText"/>
             </w:pPr>
-          </w:p>
-        </w:tc>
-        <w:tc>
-          <w:tcPr>
-            <w:tcW w:w="0" w:type="auto"/>
-            <w:tcBorders>
-              <w:top w:val="single" w:sz="6" w:space="0" w:color="auto"/>
-              <w:left w:val="single" w:sz="6" w:space="0" w:color="auto"/>
-              <w:bottom w:val="single" w:sz="6" w:space="0" w:color="auto"/>
-              <w:right w:val="single" w:sz="6" w:space="0" w:color="auto"/>
-            </w:tcBorders>
-          </w:tcPr>
-          <w:p>
-            <w:pPr>
-              <w:pStyle w:val="BodyText"/>
-            </w:pPr>
+            <w:r>
+              <w:t>Abstain</w:t>
+            </w:r>
           </w:p>
         </w:tc>
       </w:tr>
       <w:tr>
         <w:trPr>
           <w:cantSplit/>
+          <w:jc w:val="center"/>
         </w:trPr>
         <w:tc>
           <w:tcPr>
@@ -3598,7 +3568,7 @@
         </w:tc>
         <w:tc>
           <w:tcPr>
-            <w:tcW w:w="0" w:type="auto"/>
+            <w:tcW w:w="1842" w:type="dxa"/>
             <w:tcBorders>
               <w:top w:val="single" w:sz="6" w:space="0" w:color="auto"/>
               <w:left w:val="single" w:sz="6" w:space="0" w:color="auto"/>
@@ -3610,11 +3580,14 @@
             <w:pPr>
               <w:pStyle w:val="BodyText"/>
             </w:pPr>
+            <w:r>
+              <w:t>Abstain</w:t>
+            </w:r>
           </w:p>
         </w:tc>
         <w:tc>
           <w:tcPr>
-            <w:tcW w:w="0" w:type="auto"/>
+            <w:tcW w:w="1800" w:type="dxa"/>
             <w:tcBorders>
               <w:top w:val="single" w:sz="6" w:space="0" w:color="auto"/>
               <w:left w:val="single" w:sz="6" w:space="0" w:color="auto"/>
@@ -3626,28 +3599,16 @@
             <w:pPr>
               <w:pStyle w:val="BodyText"/>
             </w:pPr>
-          </w:p>
-        </w:tc>
-        <w:tc>
-          <w:tcPr>
-            <w:tcW w:w="0" w:type="auto"/>
-            <w:tcBorders>
-              <w:top w:val="single" w:sz="6" w:space="0" w:color="auto"/>
-              <w:left w:val="single" w:sz="6" w:space="0" w:color="auto"/>
-              <w:bottom w:val="single" w:sz="6" w:space="0" w:color="auto"/>
-              <w:right w:val="single" w:sz="6" w:space="0" w:color="auto"/>
-            </w:tcBorders>
-          </w:tcPr>
-          <w:p>
-            <w:pPr>
-              <w:pStyle w:val="BodyText"/>
-            </w:pPr>
+            <w:r>
+              <w:t>Abstain</w:t>
+            </w:r>
           </w:p>
         </w:tc>
       </w:tr>
       <w:tr>
         <w:trPr>
           <w:cantSplit/>
+          <w:jc w:val="center"/>
         </w:trPr>
         <w:tc>
           <w:tcPr>
@@ -3670,7 +3631,7 @@
         </w:tc>
         <w:tc>
           <w:tcPr>
-            <w:tcW w:w="0" w:type="auto"/>
+            <w:tcW w:w="1842" w:type="dxa"/>
             <w:tcBorders>
               <w:top w:val="single" w:sz="6" w:space="0" w:color="auto"/>
               <w:left w:val="single" w:sz="6" w:space="0" w:color="auto"/>
@@ -3682,11 +3643,14 @@
             <w:pPr>
               <w:pStyle w:val="BodyText"/>
             </w:pPr>
+            <w:r>
+              <w:t>Yes to all</w:t>
+            </w:r>
           </w:p>
         </w:tc>
         <w:tc>
           <w:tcPr>
-            <w:tcW w:w="0" w:type="auto"/>
+            <w:tcW w:w="1800" w:type="dxa"/>
             <w:tcBorders>
               <w:top w:val="single" w:sz="6" w:space="0" w:color="auto"/>
               <w:left w:val="single" w:sz="6" w:space="0" w:color="auto"/>
@@ -3698,28 +3662,18 @@
             <w:pPr>
               <w:pStyle w:val="BodyText"/>
             </w:pPr>
-          </w:p>
-        </w:tc>
-        <w:tc>
-          <w:tcPr>
-            <w:tcW w:w="0" w:type="auto"/>
-            <w:tcBorders>
-              <w:top w:val="single" w:sz="6" w:space="0" w:color="auto"/>
-              <w:left w:val="single" w:sz="6" w:space="0" w:color="auto"/>
-              <w:bottom w:val="single" w:sz="6" w:space="0" w:color="auto"/>
-              <w:right w:val="single" w:sz="6" w:space="0" w:color="auto"/>
-            </w:tcBorders>
-          </w:tcPr>
-          <w:p>
-            <w:pPr>
-              <w:pStyle w:val="BodyText"/>
-            </w:pPr>
+            <w:r>
+              <w:t>Yes</w:t>
+            </w:r>
+            <w:bookmarkStart w:id="6" w:name="_GoBack"/>
+            <w:bookmarkEnd w:id="6"/>
           </w:p>
         </w:tc>
       </w:tr>
       <w:tr>
         <w:trPr>
           <w:cantSplit/>
+          <w:jc w:val="center"/>
         </w:trPr>
         <w:tc>
           <w:tcPr>
@@ -3747,7 +3701,7 @@
         </w:tc>
         <w:tc>
           <w:tcPr>
-            <w:tcW w:w="0" w:type="auto"/>
+            <w:tcW w:w="1842" w:type="dxa"/>
             <w:tcBorders>
               <w:top w:val="single" w:sz="6" w:space="0" w:color="auto"/>
               <w:left w:val="single" w:sz="6" w:space="0" w:color="auto"/>
@@ -3759,11 +3713,14 @@
             <w:pPr>
               <w:pStyle w:val="BodyText"/>
             </w:pPr>
+            <w:r>
+              <w:t>Yes to all</w:t>
+            </w:r>
           </w:p>
         </w:tc>
         <w:tc>
           <w:tcPr>
-            <w:tcW w:w="0" w:type="auto"/>
+            <w:tcW w:w="1800" w:type="dxa"/>
             <w:tcBorders>
               <w:top w:val="single" w:sz="6" w:space="0" w:color="auto"/>
               <w:left w:val="single" w:sz="6" w:space="0" w:color="auto"/>
@@ -3775,28 +3732,16 @@
             <w:pPr>
               <w:pStyle w:val="BodyText"/>
             </w:pPr>
-          </w:p>
-        </w:tc>
-        <w:tc>
-          <w:tcPr>
-            <w:tcW w:w="0" w:type="auto"/>
-            <w:tcBorders>
-              <w:top w:val="single" w:sz="6" w:space="0" w:color="auto"/>
-              <w:left w:val="single" w:sz="6" w:space="0" w:color="auto"/>
-              <w:bottom w:val="single" w:sz="6" w:space="0" w:color="auto"/>
-              <w:right w:val="single" w:sz="6" w:space="0" w:color="auto"/>
-            </w:tcBorders>
-          </w:tcPr>
-          <w:p>
-            <w:pPr>
-              <w:pStyle w:val="BodyText"/>
-            </w:pPr>
+            <w:r>
+              <w:t>Yes</w:t>
+            </w:r>
           </w:p>
         </w:tc>
       </w:tr>
       <w:tr>
         <w:trPr>
           <w:cantSplit/>
+          <w:jc w:val="center"/>
         </w:trPr>
         <w:tc>
           <w:tcPr>
@@ -3819,7 +3764,7 @@
         </w:tc>
         <w:tc>
           <w:tcPr>
-            <w:tcW w:w="0" w:type="auto"/>
+            <w:tcW w:w="1842" w:type="dxa"/>
             <w:tcBorders>
               <w:top w:val="single" w:sz="6" w:space="0" w:color="auto"/>
               <w:left w:val="single" w:sz="6" w:space="0" w:color="auto"/>
@@ -3831,11 +3776,14 @@
             <w:pPr>
               <w:pStyle w:val="BodyText"/>
             </w:pPr>
+            <w:r>
+              <w:t>Yes to all</w:t>
+            </w:r>
           </w:p>
         </w:tc>
         <w:tc>
           <w:tcPr>
-            <w:tcW w:w="0" w:type="auto"/>
+            <w:tcW w:w="1800" w:type="dxa"/>
             <w:tcBorders>
               <w:top w:val="single" w:sz="6" w:space="0" w:color="auto"/>
               <w:left w:val="single" w:sz="6" w:space="0" w:color="auto"/>
@@ -3847,28 +3795,16 @@
             <w:pPr>
               <w:pStyle w:val="BodyText"/>
             </w:pPr>
-          </w:p>
-        </w:tc>
-        <w:tc>
-          <w:tcPr>
-            <w:tcW w:w="0" w:type="auto"/>
-            <w:tcBorders>
-              <w:top w:val="single" w:sz="6" w:space="0" w:color="auto"/>
-              <w:left w:val="single" w:sz="6" w:space="0" w:color="auto"/>
-              <w:bottom w:val="single" w:sz="6" w:space="0" w:color="auto"/>
-              <w:right w:val="single" w:sz="6" w:space="0" w:color="auto"/>
-            </w:tcBorders>
-          </w:tcPr>
-          <w:p>
-            <w:pPr>
-              <w:pStyle w:val="BodyText"/>
-            </w:pPr>
+            <w:r>
+              <w:t>Yes</w:t>
+            </w:r>
           </w:p>
         </w:tc>
       </w:tr>
       <w:tr>
         <w:trPr>
           <w:cantSplit/>
+          <w:jc w:val="center"/>
         </w:trPr>
         <w:tc>
           <w:tcPr>
@@ -3891,7 +3827,7 @@
         </w:tc>
         <w:tc>
           <w:tcPr>
-            <w:tcW w:w="0" w:type="auto"/>
+            <w:tcW w:w="1842" w:type="dxa"/>
             <w:tcBorders>
               <w:top w:val="single" w:sz="6" w:space="0" w:color="auto"/>
               <w:left w:val="single" w:sz="6" w:space="0" w:color="auto"/>
@@ -3903,11 +3839,14 @@
             <w:pPr>
               <w:pStyle w:val="BodyText"/>
             </w:pPr>
+            <w:r>
+              <w:t>Abstain</w:t>
+            </w:r>
           </w:p>
         </w:tc>
         <w:tc>
           <w:tcPr>
-            <w:tcW w:w="0" w:type="auto"/>
+            <w:tcW w:w="1800" w:type="dxa"/>
             <w:tcBorders>
               <w:top w:val="single" w:sz="6" w:space="0" w:color="auto"/>
               <w:left w:val="single" w:sz="6" w:space="0" w:color="auto"/>
@@ -3919,22 +3858,9 @@
             <w:pPr>
               <w:pStyle w:val="BodyText"/>
             </w:pPr>
-          </w:p>
-        </w:tc>
-        <w:tc>
-          <w:tcPr>
-            <w:tcW w:w="0" w:type="auto"/>
-            <w:tcBorders>
-              <w:top w:val="single" w:sz="6" w:space="0" w:color="auto"/>
-              <w:left w:val="single" w:sz="6" w:space="0" w:color="auto"/>
-              <w:bottom w:val="single" w:sz="6" w:space="0" w:color="auto"/>
-              <w:right w:val="single" w:sz="6" w:space="0" w:color="auto"/>
-            </w:tcBorders>
-          </w:tcPr>
-          <w:p>
-            <w:pPr>
-              <w:pStyle w:val="BodyText"/>
-            </w:pPr>
+            <w:r>
+              <w:t>Abstain</w:t>
+            </w:r>
           </w:p>
         </w:tc>
       </w:tr>
@@ -3946,12 +3872,12 @@
       <w:r>
         <w:br w:type="page"/>
       </w:r>
-      <w:bookmarkStart w:id="6" w:name="_Toc338429993"/>
+      <w:bookmarkStart w:id="7" w:name="_Toc338429993"/>
       <w:r>
         <w:lastRenderedPageBreak/>
         <w:t>Summary of Changes Made</w:t>
       </w:r>
-      <w:bookmarkEnd w:id="6"/>
+      <w:bookmarkEnd w:id="7"/>
     </w:p>
     <w:p>
       <w:pPr>
@@ -4463,26 +4389,26 @@
           <w:cols w:space="720"/>
         </w:sectPr>
       </w:pPr>
-      <w:bookmarkStart w:id="7" w:name="IssueBegin"/>
-      <w:bookmarkEnd w:id="7"/>
+      <w:bookmarkStart w:id="8" w:name="IssueBegin"/>
+      <w:bookmarkEnd w:id="8"/>
     </w:p>
     <w:p>
       <w:pPr>
         <w:pStyle w:val="DispositionHeader"/>
       </w:pPr>
-      <w:bookmarkStart w:id="8" w:name="_Toc338429994"/>
+      <w:bookmarkStart w:id="9" w:name="_Toc338429994"/>
       <w:r>
         <w:lastRenderedPageBreak/>
         <w:t>Disposition: Resolved</w:t>
       </w:r>
-      <w:bookmarkEnd w:id="8"/>
+      <w:bookmarkEnd w:id="9"/>
     </w:p>
     <w:p>
       <w:pPr>
         <w:pStyle w:val="OMGIssueNO"/>
       </w:pPr>
-      <w:bookmarkStart w:id="9" w:name="_Toc338429995"/>
-      <w:bookmarkStart w:id="10" w:name="_Toc30934246"/>
+      <w:bookmarkStart w:id="10" w:name="_Toc338429995"/>
+      <w:bookmarkStart w:id="11" w:name="_Toc30934246"/>
       <w:r>
         <w:lastRenderedPageBreak/>
         <w:t xml:space="preserve">OMG Issue No: </w:t>
@@ -4493,7 +4419,7 @@
       <w:r>
         <w:t>5966</w:t>
       </w:r>
-      <w:bookmarkEnd w:id="9"/>
+      <w:bookmarkEnd w:id="10"/>
       <w:r>
         <w:t xml:space="preserve"> </w:t>
       </w:r>
@@ -4502,7 +4428,7 @@
       <w:pPr>
         <w:pStyle w:val="OMGTitle"/>
       </w:pPr>
-      <w:bookmarkStart w:id="11" w:name="_Toc338429996"/>
+      <w:bookmarkStart w:id="12" w:name="_Toc338429996"/>
       <w:r>
         <w:t>Title</w:t>
       </w:r>
@@ -4523,7 +4449,7 @@
       <w:r>
         <w:t xml:space="preserve"> Policy Settings</w:t>
       </w:r>
-      <w:bookmarkEnd w:id="11"/>
+      <w:bookmarkEnd w:id="12"/>
     </w:p>
     <w:p>
       <w:pPr>
@@ -5091,7 +5017,7 @@
       <w:pPr>
         <w:pStyle w:val="OMGIssueNO"/>
       </w:pPr>
-      <w:bookmarkStart w:id="12" w:name="_Toc338429997"/>
+      <w:bookmarkStart w:id="13" w:name="_Toc338429997"/>
       <w:r>
         <w:lastRenderedPageBreak/>
         <w:t xml:space="preserve">OMG Issue No: </w:t>
@@ -5099,13 +5025,13 @@
       <w:r>
         <w:t>15968</w:t>
       </w:r>
-      <w:bookmarkEnd w:id="12"/>
+      <w:bookmarkEnd w:id="13"/>
     </w:p>
     <w:p>
       <w:pPr>
         <w:pStyle w:val="OMGTitle"/>
       </w:pPr>
-      <w:bookmarkStart w:id="13" w:name="_Toc338429998"/>
+      <w:bookmarkStart w:id="14" w:name="_Toc338429998"/>
       <w:r>
         <w:t>Title</w:t>
       </w:r>
@@ -5118,7 +5044,7 @@
       <w:r>
         <w:t>formal description of how topic types are mapped to Java classes needed</w:t>
       </w:r>
-      <w:bookmarkEnd w:id="13"/>
+      <w:bookmarkEnd w:id="14"/>
     </w:p>
     <w:p>
       <w:pPr>
@@ -5375,12 +5301,12 @@
       <w:pPr>
         <w:pStyle w:val="OMGIssueNO"/>
       </w:pPr>
-      <w:bookmarkStart w:id="14" w:name="_Toc338429999"/>
+      <w:bookmarkStart w:id="15" w:name="_Toc338429999"/>
       <w:r>
         <w:lastRenderedPageBreak/>
         <w:t>OMG Issue No: 16529</w:t>
       </w:r>
-      <w:bookmarkEnd w:id="14"/>
+      <w:bookmarkEnd w:id="15"/>
       <w:r>
         <w:t xml:space="preserve"> </w:t>
       </w:r>
@@ -5389,7 +5315,7 @@
       <w:pPr>
         <w:pStyle w:val="OMGTitle"/>
       </w:pPr>
-      <w:bookmarkStart w:id="15" w:name="_Toc338430000"/>
+      <w:bookmarkStart w:id="16" w:name="_Toc338430000"/>
       <w:r>
         <w:t>Title</w:t>
       </w:r>
@@ -5402,7 +5328,7 @@
       <w:r>
         <w:t>Modifiable Types should be removed and replaced by values (e.g. immutable types)</w:t>
       </w:r>
-      <w:bookmarkEnd w:id="15"/>
+      <w:bookmarkEnd w:id="16"/>
     </w:p>
     <w:p>
       <w:pPr>
@@ -6240,7 +6166,7 @@
       <w:pPr>
         <w:pStyle w:val="OMGIssueNO"/>
       </w:pPr>
-      <w:bookmarkStart w:id="16" w:name="_Toc338430001"/>
+      <w:bookmarkStart w:id="17" w:name="_Toc338430001"/>
       <w:r>
         <w:lastRenderedPageBreak/>
         <w:t xml:space="preserve">OMG Issue No: </w:t>
@@ -6251,7 +6177,7 @@
       <w:r>
         <w:t>30</w:t>
       </w:r>
-      <w:bookmarkEnd w:id="16"/>
+      <w:bookmarkEnd w:id="17"/>
       <w:r>
         <w:t xml:space="preserve"> </w:t>
       </w:r>
@@ -6260,7 +6186,7 @@
       <w:pPr>
         <w:pStyle w:val="OMGTitle"/>
       </w:pPr>
-      <w:bookmarkStart w:id="17" w:name="_Toc338430002"/>
+      <w:bookmarkStart w:id="18" w:name="_Toc338430002"/>
       <w:r>
         <w:t>Title</w:t>
       </w:r>
@@ -6284,7 +6210,7 @@
       <w:r>
         <w:t>.</w:t>
       </w:r>
-      <w:bookmarkEnd w:id="17"/>
+      <w:bookmarkEnd w:id="18"/>
     </w:p>
     <w:p>
       <w:pPr>
@@ -6521,7 +6447,7 @@
       <w:pPr>
         <w:pStyle w:val="OMGIssueNO"/>
       </w:pPr>
-      <w:bookmarkStart w:id="18" w:name="_Toc338430003"/>
+      <w:bookmarkStart w:id="19" w:name="_Toc338430003"/>
       <w:r>
         <w:lastRenderedPageBreak/>
         <w:t xml:space="preserve">OMG Issue No: </w:t>
@@ -6529,7 +6455,7 @@
       <w:r>
         <w:t>16531</w:t>
       </w:r>
-      <w:bookmarkEnd w:id="18"/>
+      <w:bookmarkEnd w:id="19"/>
       <w:r>
         <w:t xml:space="preserve"> </w:t>
       </w:r>
@@ -6538,7 +6464,7 @@
       <w:pPr>
         <w:pStyle w:val="OMGTitle"/>
       </w:pPr>
-      <w:bookmarkStart w:id="19" w:name="_Toc338430004"/>
+      <w:bookmarkStart w:id="20" w:name="_Toc338430004"/>
       <w:r>
         <w:t>Title</w:t>
       </w:r>
@@ -6551,7 +6477,7 @@
       <w:r>
         <w:t>Getting rid of the Bootstrap object</w:t>
       </w:r>
-      <w:bookmarkEnd w:id="19"/>
+      <w:bookmarkEnd w:id="20"/>
     </w:p>
     <w:p>
       <w:pPr>
@@ -7542,7 +7468,7 @@
       <w:pPr>
         <w:pStyle w:val="OMGIssueNO"/>
       </w:pPr>
-      <w:bookmarkStart w:id="20" w:name="_Toc338430005"/>
+      <w:bookmarkStart w:id="21" w:name="_Toc338430005"/>
       <w:r>
         <w:lastRenderedPageBreak/>
         <w:t xml:space="preserve">OMG Issue No: </w:t>
@@ -7553,7 +7479,7 @@
       <w:r>
         <w:t>6536</w:t>
       </w:r>
-      <w:bookmarkEnd w:id="20"/>
+      <w:bookmarkEnd w:id="21"/>
       <w:r>
         <w:t xml:space="preserve"> </w:t>
       </w:r>
@@ -7562,7 +7488,7 @@
       <w:pPr>
         <w:pStyle w:val="OMGTitle"/>
       </w:pPr>
-      <w:bookmarkStart w:id="21" w:name="_Toc338430006"/>
+      <w:bookmarkStart w:id="22" w:name="_Toc338430006"/>
       <w:r>
         <w:t>Title</w:t>
       </w:r>
@@ -7580,7 +7506,7 @@
       <w:r>
         <w:t xml:space="preserve"> DSL Needed</w:t>
       </w:r>
-      <w:bookmarkEnd w:id="21"/>
+      <w:bookmarkEnd w:id="22"/>
     </w:p>
     <w:p>
       <w:pPr>
@@ -8908,7 +8834,7 @@
       <w:pPr>
         <w:pStyle w:val="OMGIssueNO"/>
       </w:pPr>
-      <w:bookmarkStart w:id="22" w:name="_Toc338430007"/>
+      <w:bookmarkStart w:id="23" w:name="_Toc338430007"/>
       <w:r>
         <w:lastRenderedPageBreak/>
         <w:t xml:space="preserve">OMG Issue No: </w:t>
@@ -8919,7 +8845,7 @@
       <w:r>
         <w:t>7065</w:t>
       </w:r>
-      <w:bookmarkEnd w:id="22"/>
+      <w:bookmarkEnd w:id="23"/>
       <w:r>
         <w:t xml:space="preserve"> </w:t>
       </w:r>
@@ -8928,7 +8854,7 @@
       <w:pPr>
         <w:pStyle w:val="OMGTitle"/>
       </w:pPr>
-      <w:bookmarkStart w:id="23" w:name="_Toc338430008"/>
+      <w:bookmarkStart w:id="24" w:name="_Toc338430008"/>
       <w:r>
         <w:t>Title</w:t>
       </w:r>
@@ -8941,7 +8867,7 @@
       <w:r>
         <w:t>Class for Query Expression</w:t>
       </w:r>
-      <w:bookmarkEnd w:id="23"/>
+      <w:bookmarkEnd w:id="24"/>
     </w:p>
     <w:p>
       <w:pPr>
@@ -9565,7 +9491,7 @@
       <w:pPr>
         <w:pStyle w:val="OMGIssueNO"/>
       </w:pPr>
-      <w:bookmarkStart w:id="24" w:name="_Toc338430009"/>
+      <w:bookmarkStart w:id="25" w:name="_Toc338430009"/>
       <w:r>
         <w:lastRenderedPageBreak/>
         <w:t xml:space="preserve">OMG Issue No: </w:t>
@@ -9576,7 +9502,7 @@
       <w:r>
         <w:t>7204</w:t>
       </w:r>
-      <w:bookmarkEnd w:id="24"/>
+      <w:bookmarkEnd w:id="25"/>
       <w:r>
         <w:t xml:space="preserve"> </w:t>
       </w:r>
@@ -9585,7 +9511,7 @@
       <w:pPr>
         <w:pStyle w:val="OMGTitle"/>
       </w:pPr>
-      <w:bookmarkStart w:id="25" w:name="_Toc338430010"/>
+      <w:bookmarkStart w:id="26" w:name="_Toc338430010"/>
       <w:r>
         <w:t>Title</w:t>
       </w:r>
@@ -9606,7 +9532,7 @@
       <w:r>
         <w:t xml:space="preserve"> interface name</w:t>
       </w:r>
-      <w:bookmarkEnd w:id="25"/>
+      <w:bookmarkEnd w:id="26"/>
     </w:p>
     <w:p>
       <w:pPr>
@@ -9952,7 +9878,7 @@
       <w:pPr>
         <w:pStyle w:val="OMGIssueNO"/>
       </w:pPr>
-      <w:bookmarkStart w:id="26" w:name="_Toc338430011"/>
+      <w:bookmarkStart w:id="27" w:name="_Toc338430011"/>
       <w:r>
         <w:lastRenderedPageBreak/>
         <w:t xml:space="preserve">OMG Issue No: </w:t>
@@ -9963,7 +9889,7 @@
       <w:r>
         <w:t>7302</w:t>
       </w:r>
-      <w:bookmarkEnd w:id="26"/>
+      <w:bookmarkEnd w:id="27"/>
       <w:r>
         <w:t xml:space="preserve"> </w:t>
       </w:r>
@@ -9972,7 +9898,7 @@
       <w:pPr>
         <w:pStyle w:val="OMGTitle"/>
       </w:pPr>
-      <w:bookmarkStart w:id="27" w:name="_Toc338430012"/>
+      <w:bookmarkStart w:id="28" w:name="_Toc338430012"/>
       <w:r>
         <w:t>Title</w:t>
       </w:r>
@@ -9985,7 +9911,7 @@
       <w:r>
         <w:t>Implement Java5 Closeable interface</w:t>
       </w:r>
-      <w:bookmarkEnd w:id="27"/>
+      <w:bookmarkEnd w:id="28"/>
     </w:p>
     <w:p>
       <w:pPr>
@@ -10233,7 +10159,7 @@
       <w:pPr>
         <w:pStyle w:val="OMGIssueNO"/>
       </w:pPr>
-      <w:bookmarkStart w:id="28" w:name="_Toc338430013"/>
+      <w:bookmarkStart w:id="29" w:name="_Toc338430013"/>
       <w:r>
         <w:lastRenderedPageBreak/>
         <w:t xml:space="preserve">OMG Issue No: </w:t>
@@ -10241,7 +10167,7 @@
       <w:r>
         <w:t>17303</w:t>
       </w:r>
-      <w:bookmarkEnd w:id="28"/>
+      <w:bookmarkEnd w:id="29"/>
     </w:p>
     <w:p>
       <w:pPr>
@@ -10267,7 +10193,7 @@
         </w:rPr>
         <w:tab/>
       </w:r>
-      <w:bookmarkStart w:id="29" w:name="Issue17303"/>
+      <w:bookmarkStart w:id="30" w:name="Issue17303"/>
       <w:r>
         <w:rPr>
           <w:rFonts w:ascii="Arial" w:hAnsi="Arial" w:cs="Arial"/>
@@ -10287,7 +10213,7 @@
       </w:r>
       <w:proofErr w:type="spellEnd"/>
     </w:p>
-    <w:bookmarkEnd w:id="29"/>
+    <w:bookmarkEnd w:id="30"/>
     <w:p>
       <w:pPr>
         <w:pStyle w:val="OMGSource"/>
@@ -10359,7 +10285,7 @@
       <w:pPr>
         <w:pStyle w:val="OMGSummary"/>
       </w:pPr>
-      <w:bookmarkStart w:id="30" w:name="_Toc338430014"/>
+      <w:bookmarkStart w:id="31" w:name="_Toc338430014"/>
       <w:r>
         <w:t>Revised Text:</w:t>
       </w:r>
@@ -10412,8 +10338,6 @@
       <w:r>
         <w:t>Change-set for dynamic type</w:t>
       </w:r>
-      <w:bookmarkStart w:id="31" w:name="_GoBack"/>
-      <w:bookmarkEnd w:id="31"/>
       <w:r>
         <w:t>:</w:t>
       </w:r>
@@ -10489,7 +10413,7 @@
       <w:r>
         <w:t>7304</w:t>
       </w:r>
-      <w:bookmarkEnd w:id="30"/>
+      <w:bookmarkEnd w:id="31"/>
       <w:r>
         <w:t xml:space="preserve"> </w:t>
       </w:r>
@@ -11025,7 +10949,7 @@
         <w:lastRenderedPageBreak/>
         <w:t>Disposition: Deferred</w:t>
       </w:r>
-      <w:bookmarkEnd w:id="10"/>
+      <w:bookmarkEnd w:id="11"/>
       <w:bookmarkEnd w:id="35"/>
     </w:p>
     <w:p>
@@ -11233,7 +11157,7 @@
             <w:rPr>
               <w:noProof/>
             </w:rPr>
-            <w:t>10/26/12</w:t>
+            <w:t>11/6/12</w:t>
           </w:r>
           <w:r>
             <w:rPr>
@@ -11418,7 +11342,7 @@
               <w:noProof/>
               <w:sz w:val="20"/>
             </w:rPr>
-            <w:t>17</w:t>
+            <w:t>3</w:t>
           </w:r>
           <w:r>
             <w:rPr>
@@ -11762,7 +11686,7 @@
               <w:rPr>
                 <w:noProof/>
               </w:rPr>
-              <w:t>Disposition: Resolved</w:t>
+              <w:t>Disposition: Duplicate/merged</w:t>
             </w:r>
           </w:fldSimple>
         </w:p>
@@ -11785,7 +11709,7 @@
               <w:rPr>
                 <w:noProof/>
               </w:rPr>
-              <w:t>OMG Issue No: 17302</w:t>
+              <w:t>OMG Issue No: 17415</w:t>
             </w:r>
           </w:fldSimple>
         </w:p>
@@ -17425,7 +17349,7 @@
 </file>
 
 <file path=customXml/itemProps1.xml><?xml version="1.0" encoding="utf-8"?>
-<ds:datastoreItem xmlns:ds="http://schemas.openxmlformats.org/officeDocument/2006/customXml" ds:itemID="{DADAE8A2-7202-4A49-B5BB-5C6DF2EE4946}">
+<ds:datastoreItem xmlns:ds="http://schemas.openxmlformats.org/officeDocument/2006/customXml" ds:itemID="{C5A54019-C400-4E1D-9DA8-4118B63E3605}">
   <ds:schemaRefs>
     <ds:schemaRef ds:uri="http://schemas.openxmlformats.org/officeDocument/2006/bibliography"/>
   </ds:schemaRefs>

--- a/specification/dds_java_psm_report_ftf2.docx
+++ b/specification/dds_java_psm_report_ftf2.docx
@@ -73,13 +73,8 @@
       <w:r>
         <w:tab/>
       </w:r>
-      <w:proofErr w:type="spellStart"/>
-      <w:r>
-        <w:t>ptc</w:t>
-      </w:r>
-      <w:proofErr w:type="spellEnd"/>
-      <w:r>
-        <w:t>/201</w:t>
+      <w:r>
+        <w:t>ptc/201</w:t>
       </w:r>
       <w:r>
         <w:t>2</w:t>
@@ -152,13 +147,8 @@
       <w:r>
         <w:tab/>
       </w:r>
-      <w:proofErr w:type="spellStart"/>
-      <w:r>
-        <w:t>ptc</w:t>
-      </w:r>
-      <w:proofErr w:type="spellEnd"/>
-      <w:r>
-        <w:t>/201</w:t>
+      <w:r>
+        <w:t>ptc/201</w:t>
       </w:r>
       <w:r>
         <w:t>2</w:t>
@@ -186,13 +176,8 @@
       <w:r>
         <w:tab/>
       </w:r>
-      <w:proofErr w:type="spellStart"/>
-      <w:r>
-        <w:t>ptc</w:t>
-      </w:r>
-      <w:proofErr w:type="spellEnd"/>
-      <w:r>
-        <w:t>/201</w:t>
+      <w:r>
+        <w:t>ptc/201</w:t>
       </w:r>
       <w:r>
         <w:t>2</w:t>
@@ -245,13 +230,8 @@
       <w:r>
         <w:tab/>
       </w:r>
-      <w:proofErr w:type="spellStart"/>
-      <w:r>
-        <w:t>ptc</w:t>
-      </w:r>
-      <w:proofErr w:type="spellEnd"/>
-      <w:r>
-        <w:t>/</w:t>
+      <w:r>
+        <w:t>ptc/</w:t>
       </w:r>
       <w:r>
         <w:t>201</w:t>
@@ -304,13 +284,8 @@
       <w:r>
         <w:tab/>
       </w:r>
-      <w:proofErr w:type="spellStart"/>
-      <w:r>
-        <w:t>ptc</w:t>
-      </w:r>
-      <w:proofErr w:type="spellEnd"/>
-      <w:r>
-        <w:t>/</w:t>
+      <w:r>
+        <w:t>ptc/</w:t>
       </w:r>
       <w:r>
         <w:t>201</w:t>
@@ -357,13 +332,8 @@
       <w:r>
         <w:tab/>
       </w:r>
-      <w:proofErr w:type="spellStart"/>
-      <w:r>
-        <w:t>ptc</w:t>
-      </w:r>
-      <w:proofErr w:type="spellEnd"/>
-      <w:r>
-        <w:t>/</w:t>
+      <w:r>
+        <w:t>ptc/</w:t>
       </w:r>
       <w:r>
         <w:t>201</w:t>
@@ -395,11 +365,9 @@
           <w:color w:val="FF0000"/>
         </w:rPr>
       </w:pPr>
-      <w:proofErr w:type="gramStart"/>
       <w:r>
         <w:t>issue_diffs.zip</w:t>
       </w:r>
-      <w:proofErr w:type="gramEnd"/>
       <w:r>
         <w:tab/>
       </w:r>
@@ -411,14 +379,7 @@
       </w:r>
       <w:r>
         <w:tab/>
-      </w:r>
-      <w:proofErr w:type="spellStart"/>
-      <w:r>
-        <w:t>ptc</w:t>
-      </w:r>
-      <w:proofErr w:type="spellEnd"/>
-      <w:r>
-        <w:t>/201</w:t>
+        <w:t>ptc/201</w:t>
       </w:r>
       <w:r>
         <w:t>2</w:t>
@@ -470,15 +431,7 @@
         <w:pStyle w:val="BodyText"/>
       </w:pPr>
       <w:r>
-        <w:t xml:space="preserve">Template: </w:t>
-      </w:r>
-      <w:proofErr w:type="spellStart"/>
-      <w:r>
-        <w:t>omg</w:t>
-      </w:r>
-      <w:proofErr w:type="spellEnd"/>
-      <w:r>
-        <w:t>/09-06-01</w:t>
+        <w:t>Template: omg/09-06-01</w:t>
       </w:r>
     </w:p>
     <w:p>
@@ -2078,13 +2031,8 @@
               <w:pStyle w:val="BodyText"/>
             </w:pPr>
             <w:r>
-              <w:t xml:space="preserve">Angelo </w:t>
+              <w:t>Angelo Corsaro</w:t>
             </w:r>
-            <w:proofErr w:type="spellStart"/>
-            <w:r>
-              <w:t>Corsaro</w:t>
-            </w:r>
-            <w:proofErr w:type="spellEnd"/>
           </w:p>
         </w:tc>
         <w:tc>
@@ -2100,11 +2048,9 @@
             <w:pPr>
               <w:pStyle w:val="BodyText"/>
             </w:pPr>
-            <w:proofErr w:type="spellStart"/>
             <w:r>
               <w:t>PrismTech</w:t>
             </w:r>
-            <w:proofErr w:type="spellEnd"/>
           </w:p>
         </w:tc>
         <w:tc>
@@ -2164,11 +2110,9 @@
             <w:pPr>
               <w:pStyle w:val="BodyText"/>
             </w:pPr>
-            <w:proofErr w:type="spellStart"/>
             <w:r>
               <w:t>Selex</w:t>
             </w:r>
-            <w:proofErr w:type="spellEnd"/>
             <w:r>
               <w:t>-SI</w:t>
             </w:r>
@@ -2343,13 +2287,8 @@
               <w:pStyle w:val="BodyText"/>
             </w:pPr>
             <w:r>
-              <w:t xml:space="preserve">Virginie </w:t>
+              <w:t>Virginie Watine</w:t>
             </w:r>
-            <w:proofErr w:type="spellStart"/>
-            <w:r>
-              <w:t>Watine</w:t>
-            </w:r>
-            <w:proofErr w:type="spellEnd"/>
           </w:p>
         </w:tc>
         <w:tc>
@@ -3433,13 +3372,8 @@
               <w:pStyle w:val="BodyText"/>
             </w:pPr>
             <w:r>
-              <w:t xml:space="preserve">Angelo </w:t>
+              <w:t>Angelo Corsaro</w:t>
             </w:r>
-            <w:proofErr w:type="spellStart"/>
-            <w:r>
-              <w:t>Corsaro</w:t>
-            </w:r>
-            <w:proofErr w:type="spellEnd"/>
           </w:p>
         </w:tc>
         <w:tc>
@@ -3665,8 +3599,6 @@
             <w:r>
               <w:t>Yes</w:t>
             </w:r>
-            <w:bookmarkStart w:id="6" w:name="_GoBack"/>
-            <w:bookmarkEnd w:id="6"/>
           </w:p>
         </w:tc>
       </w:tr>
@@ -3690,13 +3622,8 @@
               <w:pStyle w:val="BodyText"/>
             </w:pPr>
             <w:r>
-              <w:t xml:space="preserve">Virginie </w:t>
+              <w:t>Virginie Watine</w:t>
             </w:r>
-            <w:proofErr w:type="spellStart"/>
-            <w:r>
-              <w:t>Watine</w:t>
-            </w:r>
-            <w:proofErr w:type="spellEnd"/>
           </w:p>
         </w:tc>
         <w:tc>
@@ -3872,12 +3799,12 @@
       <w:r>
         <w:br w:type="page"/>
       </w:r>
-      <w:bookmarkStart w:id="7" w:name="_Toc338429993"/>
+      <w:bookmarkStart w:id="6" w:name="_Toc338429993"/>
       <w:r>
         <w:lastRenderedPageBreak/>
         <w:t>Summary of Changes Made</w:t>
       </w:r>
-      <w:bookmarkEnd w:id="7"/>
+      <w:bookmarkEnd w:id="6"/>
     </w:p>
     <w:p>
       <w:pPr>
@@ -4101,13 +4028,8 @@
               <w:t xml:space="preserve">Significant </w:t>
             </w:r>
             <w:r>
-              <w:t xml:space="preserve">- Fixed problems with normative parts of the specification that raised concern about </w:t>
+              <w:t>- Fixed problems with normative parts of the specification that raised concern about implementability</w:t>
             </w:r>
-            <w:proofErr w:type="spellStart"/>
-            <w:r>
-              <w:t>implementability</w:t>
-            </w:r>
-            <w:proofErr w:type="spellEnd"/>
           </w:p>
         </w:tc>
         <w:tc>
@@ -4389,26 +4311,26 @@
           <w:cols w:space="720"/>
         </w:sectPr>
       </w:pPr>
-      <w:bookmarkStart w:id="8" w:name="IssueBegin"/>
-      <w:bookmarkEnd w:id="8"/>
+      <w:bookmarkStart w:id="7" w:name="IssueBegin"/>
+      <w:bookmarkEnd w:id="7"/>
     </w:p>
     <w:p>
       <w:pPr>
         <w:pStyle w:val="DispositionHeader"/>
       </w:pPr>
-      <w:bookmarkStart w:id="9" w:name="_Toc338429994"/>
+      <w:bookmarkStart w:id="8" w:name="_Toc338429994"/>
       <w:r>
         <w:lastRenderedPageBreak/>
         <w:t>Disposition: Resolved</w:t>
       </w:r>
-      <w:bookmarkEnd w:id="9"/>
+      <w:bookmarkEnd w:id="8"/>
     </w:p>
     <w:p>
       <w:pPr>
         <w:pStyle w:val="OMGIssueNO"/>
       </w:pPr>
-      <w:bookmarkStart w:id="10" w:name="_Toc338429995"/>
-      <w:bookmarkStart w:id="11" w:name="_Toc30934246"/>
+      <w:bookmarkStart w:id="9" w:name="_Toc338429995"/>
+      <w:bookmarkStart w:id="10" w:name="_Toc30934246"/>
       <w:r>
         <w:lastRenderedPageBreak/>
         <w:t xml:space="preserve">OMG Issue No: </w:t>
@@ -4419,7 +4341,7 @@
       <w:r>
         <w:t>5966</w:t>
       </w:r>
-      <w:bookmarkEnd w:id="10"/>
+      <w:bookmarkEnd w:id="9"/>
       <w:r>
         <w:t xml:space="preserve"> </w:t>
       </w:r>
@@ -4428,7 +4350,7 @@
       <w:pPr>
         <w:pStyle w:val="OMGTitle"/>
       </w:pPr>
-      <w:bookmarkStart w:id="12" w:name="_Toc338429996"/>
+      <w:bookmarkStart w:id="11" w:name="_Toc338429996"/>
       <w:r>
         <w:t>Title</w:t>
       </w:r>
@@ -4439,17 +4361,9 @@
         <w:tab/>
       </w:r>
       <w:r>
-        <w:t xml:space="preserve">XML-Based </w:t>
-      </w:r>
-      <w:proofErr w:type="spellStart"/>
-      <w:r>
-        <w:t>QoS</w:t>
-      </w:r>
-      <w:proofErr w:type="spellEnd"/>
-      <w:r>
-        <w:t xml:space="preserve"> Policy Settings</w:t>
-      </w:r>
-      <w:bookmarkEnd w:id="12"/>
+        <w:t>XML-Based QoS Policy Settings</w:t>
+      </w:r>
+      <w:bookmarkEnd w:id="11"/>
     </w:p>
     <w:p>
       <w:pPr>
@@ -4466,34 +4380,8 @@
       <w:pPr>
         <w:pStyle w:val="BodyText"/>
       </w:pPr>
-      <w:proofErr w:type="spellStart"/>
-      <w:r>
-        <w:t>PrismTech</w:t>
-      </w:r>
-      <w:proofErr w:type="spellEnd"/>
-      <w:r>
-        <w:t xml:space="preserve"> (Dr. Angelo </w:t>
-      </w:r>
-      <w:proofErr w:type="spellStart"/>
-      <w:r>
-        <w:t>Corsaro</w:t>
-      </w:r>
-      <w:proofErr w:type="spellEnd"/>
-      <w:r>
-        <w:t xml:space="preserve">, PhD., </w:t>
-      </w:r>
-      <w:proofErr w:type="spellStart"/>
-      <w:proofErr w:type="gramStart"/>
-      <w:r>
-        <w:t>angelo.corsaro</w:t>
-      </w:r>
-      <w:proofErr w:type="spellEnd"/>
-      <w:r>
-        <w:t>(</w:t>
-      </w:r>
-      <w:proofErr w:type="gramEnd"/>
-      <w:r>
-        <w:t>at)prismtech.com)</w:t>
+      <w:r>
+        <w:t>PrismTech (Dr. Angelo Corsaro, PhD., angelo.corsaro(at)prismtech.com)</w:t>
       </w:r>
     </w:p>
     <w:p>
@@ -4557,31 +4445,7 @@
         <w:pStyle w:val="BodyText"/>
       </w:pPr>
       <w:r>
-        <w:t xml:space="preserve">The newly introduced XML Based Policy configuration adds new methods in the core DDS entities that allow </w:t>
-      </w:r>
-      <w:proofErr w:type="gramStart"/>
-      <w:r>
-        <w:t>to fetch</w:t>
-      </w:r>
-      <w:proofErr w:type="gramEnd"/>
-      <w:r>
-        <w:t xml:space="preserve"> </w:t>
-      </w:r>
-      <w:proofErr w:type="spellStart"/>
-      <w:r>
-        <w:t>QoS</w:t>
-      </w:r>
-      <w:proofErr w:type="spellEnd"/>
-      <w:r>
-        <w:t xml:space="preserve"> from XML filers. This solution is not ideal since if generalized, e.g. </w:t>
-      </w:r>
-      <w:proofErr w:type="spellStart"/>
-      <w:r>
-        <w:t>QoS</w:t>
-      </w:r>
-      <w:proofErr w:type="spellEnd"/>
-      <w:r>
-        <w:t xml:space="preserve"> configuration from an URI, JSON stream, etc., would lead to an explosion of the core DDS API.</w:t>
+        <w:t>The newly introduced XML Based Policy configuration adds new methods in the core DDS entities that allow to fetch QoS from XML filers. This solution is not ideal since if generalized, e.g. QoS configuration from an URI, JSON stream, etc., would lead to an explosion of the core DDS API.</w:t>
       </w:r>
     </w:p>
     <w:p>
@@ -4597,15 +4461,7 @@
         <w:pStyle w:val="BodyText"/>
       </w:pPr>
       <w:r>
-        <w:t xml:space="preserve">The suggestion is to remove the added methods from the core API </w:t>
-      </w:r>
-      <w:proofErr w:type="gramStart"/>
-      <w:r>
-        <w:t>and  use</w:t>
-      </w:r>
-      <w:proofErr w:type="gramEnd"/>
-      <w:r>
-        <w:t xml:space="preserve"> instead a Builder pattern (of some form).</w:t>
+        <w:t>The suggestion is to remove the added methods from the core API and  use instead a Builder pattern (of some form).</w:t>
       </w:r>
     </w:p>
     <w:p>
@@ -4624,308 +4480,109 @@
           <w:sz w:val="22"/>
         </w:rPr>
       </w:pPr>
-      <w:proofErr w:type="spellStart"/>
-      <w:proofErr w:type="gramStart"/>
       <w:r>
         <w:rPr>
           <w:rFonts w:ascii="Courier New" w:hAnsi="Courier New" w:cs="Courier New"/>
           <w:sz w:val="22"/>
         </w:rPr>
-        <w:t>PolicyBuilder</w:t>
-      </w:r>
-      <w:proofErr w:type="spellEnd"/>
+        <w:t>PolicyBuilder  builder = PolicyBuilder::load("XMLBuilder");</w:t>
+      </w:r>
+    </w:p>
+    <w:p>
+      <w:pPr>
+        <w:pStyle w:val="BodyText"/>
+      </w:pPr>
       <w:r>
         <w:rPr>
           <w:rFonts w:ascii="Courier New" w:hAnsi="Courier New" w:cs="Courier New"/>
           <w:sz w:val="22"/>
         </w:rPr>
-        <w:t xml:space="preserve">  builder</w:t>
-      </w:r>
-      <w:proofErr w:type="gramEnd"/>
+        <w:t>TopicQos tqos = builder.topic_qos(file_name, profile_name);</w:t>
+      </w:r>
+    </w:p>
+    <w:p>
+      <w:pPr>
+        <w:pStyle w:val="BodyText"/>
+      </w:pPr>
+      <w:r>
+        <w:t>Notice that the suggested approach allows to easily extend the supported format for QoS representation w/o any impact on the core DDS API and overall facilitate the support for multiple approaches.</w:t>
+      </w:r>
+    </w:p>
+    <w:p>
+      <w:pPr>
+        <w:pStyle w:val="OMGRevisedText"/>
+      </w:pPr>
+      <w:r>
+        <w:t>Revised Text:</w:t>
+      </w:r>
+    </w:p>
+    <w:p>
+      <w:pPr>
+        <w:pStyle w:val="BodyText"/>
+      </w:pPr>
+      <w:r>
+        <w:t xml:space="preserve">A </w:t>
+      </w:r>
       <w:r>
         <w:rPr>
           <w:rFonts w:ascii="Courier New" w:hAnsi="Courier New" w:cs="Courier New"/>
-          <w:sz w:val="22"/>
-        </w:rPr>
-        <w:t xml:space="preserve"> = </w:t>
-      </w:r>
-      <w:proofErr w:type="spellStart"/>
+        </w:rPr>
+        <w:t>QoSProvider</w:t>
+      </w:r>
       <w:r>
         <w:rPr>
           <w:rFonts w:ascii="Courier New" w:hAnsi="Courier New" w:cs="Courier New"/>
-          <w:sz w:val="22"/>
-        </w:rPr>
-        <w:t>PolicyBuilder</w:t>
-      </w:r>
-      <w:proofErr w:type="spellEnd"/>
+        </w:rPr>
+        <w:t xml:space="preserve"> </w:t>
+      </w:r>
+      <w:r>
+        <w:t xml:space="preserve">interface has been added. An instance of </w:t>
+      </w:r>
       <w:r>
         <w:rPr>
           <w:rFonts w:ascii="Courier New" w:hAnsi="Courier New" w:cs="Courier New"/>
-          <w:sz w:val="22"/>
-        </w:rPr>
-        <w:t>::load("</w:t>
-      </w:r>
-      <w:proofErr w:type="spellStart"/>
+        </w:rPr>
+        <w:t>QosProvider</w:t>
+      </w:r>
+      <w:r>
+        <w:t xml:space="preserve"> is obtained from the </w:t>
+      </w:r>
       <w:r>
         <w:rPr>
           <w:rFonts w:ascii="Courier New" w:hAnsi="Courier New" w:cs="Courier New"/>
-          <w:sz w:val="22"/>
-        </w:rPr>
-        <w:t>XMLBuilder</w:t>
-      </w:r>
-      <w:proofErr w:type="spellEnd"/>
-      <w:r>
+        </w:rPr>
+        <w:t>ServiceEnvironment</w:t>
+      </w:r>
+      <w:r>
+        <w:t>. For example,</w:t>
+      </w:r>
+    </w:p>
+    <w:p>
+      <w:pPr>
+        <w:pStyle w:val="BodyText"/>
         <w:rPr>
           <w:rFonts w:ascii="Courier New" w:hAnsi="Courier New" w:cs="Courier New"/>
-          <w:sz w:val="22"/>
-        </w:rPr>
-        <w:t>");</w:t>
-      </w:r>
-    </w:p>
-    <w:p>
-      <w:pPr>
-        <w:pStyle w:val="BodyText"/>
-      </w:pPr>
-      <w:proofErr w:type="spellStart"/>
+        </w:rPr>
+      </w:pPr>
       <w:r>
         <w:rPr>
           <w:rFonts w:ascii="Courier New" w:hAnsi="Courier New" w:cs="Courier New"/>
-          <w:sz w:val="22"/>
-        </w:rPr>
-        <w:t>TopicQos</w:t>
-      </w:r>
-      <w:proofErr w:type="spellEnd"/>
+        </w:rPr>
+        <w:t>serviceEnv.</w:t>
+      </w:r>
       <w:r>
         <w:rPr>
           <w:rFonts w:ascii="Courier New" w:hAnsi="Courier New" w:cs="Courier New"/>
-          <w:sz w:val="22"/>
-        </w:rPr>
-        <w:t xml:space="preserve"> </w:t>
-      </w:r>
-      <w:proofErr w:type="spellStart"/>
-      <w:r>
-        <w:rPr>
-          <w:rFonts w:ascii="Courier New" w:hAnsi="Courier New" w:cs="Courier New"/>
-          <w:sz w:val="22"/>
-        </w:rPr>
-        <w:t>tqos</w:t>
-      </w:r>
-      <w:proofErr w:type="spellEnd"/>
-      <w:r>
-        <w:rPr>
-          <w:rFonts w:ascii="Courier New" w:hAnsi="Courier New" w:cs="Courier New"/>
-          <w:sz w:val="22"/>
-        </w:rPr>
-        <w:t xml:space="preserve"> = </w:t>
-      </w:r>
-      <w:proofErr w:type="spellStart"/>
-      <w:r>
-        <w:rPr>
-          <w:rFonts w:ascii="Courier New" w:hAnsi="Courier New" w:cs="Courier New"/>
-          <w:sz w:val="22"/>
-        </w:rPr>
-        <w:t>builder.topic_</w:t>
-      </w:r>
-      <w:proofErr w:type="gramStart"/>
-      <w:r>
-        <w:rPr>
-          <w:rFonts w:ascii="Courier New" w:hAnsi="Courier New" w:cs="Courier New"/>
-          <w:sz w:val="22"/>
-        </w:rPr>
-        <w:t>qos</w:t>
-      </w:r>
-      <w:proofErr w:type="spellEnd"/>
-      <w:r>
-        <w:rPr>
-          <w:rFonts w:ascii="Courier New" w:hAnsi="Courier New" w:cs="Courier New"/>
-          <w:sz w:val="22"/>
-        </w:rPr>
-        <w:t>(</w:t>
-      </w:r>
-      <w:proofErr w:type="spellStart"/>
-      <w:proofErr w:type="gramEnd"/>
-      <w:r>
-        <w:rPr>
-          <w:rFonts w:ascii="Courier New" w:hAnsi="Courier New" w:cs="Courier New"/>
-          <w:sz w:val="22"/>
-        </w:rPr>
-        <w:t>file_name</w:t>
-      </w:r>
-      <w:proofErr w:type="spellEnd"/>
-      <w:r>
-        <w:rPr>
-          <w:rFonts w:ascii="Courier New" w:hAnsi="Courier New" w:cs="Courier New"/>
-          <w:sz w:val="22"/>
-        </w:rPr>
-        <w:t xml:space="preserve">, </w:t>
-      </w:r>
-      <w:proofErr w:type="spellStart"/>
-      <w:r>
-        <w:rPr>
-          <w:rFonts w:ascii="Courier New" w:hAnsi="Courier New" w:cs="Courier New"/>
-          <w:sz w:val="22"/>
-        </w:rPr>
-        <w:t>profile_name</w:t>
-      </w:r>
-      <w:proofErr w:type="spellEnd"/>
-      <w:r>
-        <w:rPr>
-          <w:rFonts w:ascii="Courier New" w:hAnsi="Courier New" w:cs="Courier New"/>
-          <w:sz w:val="22"/>
-        </w:rPr>
-        <w:t>);</w:t>
-      </w:r>
-    </w:p>
-    <w:p>
-      <w:pPr>
-        <w:pStyle w:val="BodyText"/>
-      </w:pPr>
-      <w:r>
-        <w:t xml:space="preserve">Notice that the suggested approach allows </w:t>
-      </w:r>
-      <w:proofErr w:type="gramStart"/>
-      <w:r>
-        <w:t xml:space="preserve">to easily extend the supported format for </w:t>
-      </w:r>
-      <w:proofErr w:type="spellStart"/>
-      <w:r>
-        <w:t>QoS</w:t>
-      </w:r>
-      <w:proofErr w:type="spellEnd"/>
-      <w:r>
-        <w:t xml:space="preserve"> representation w/o any impact on the core DDS API and overall facilitate</w:t>
-      </w:r>
-      <w:proofErr w:type="gramEnd"/>
-      <w:r>
-        <w:t xml:space="preserve"> the support for multiple approaches.</w:t>
-      </w:r>
-    </w:p>
-    <w:p>
-      <w:pPr>
-        <w:pStyle w:val="OMGRevisedText"/>
-      </w:pPr>
-      <w:r>
-        <w:t>Revised Text:</w:t>
-      </w:r>
-    </w:p>
-    <w:p>
-      <w:pPr>
-        <w:pStyle w:val="BodyText"/>
-      </w:pPr>
-      <w:r>
-        <w:t xml:space="preserve">A </w:t>
-      </w:r>
-      <w:proofErr w:type="spellStart"/>
-      <w:r>
-        <w:rPr>
-          <w:rFonts w:ascii="Courier New" w:hAnsi="Courier New" w:cs="Courier New"/>
-        </w:rPr>
-        <w:t>QoSProvider</w:t>
-      </w:r>
-      <w:proofErr w:type="spellEnd"/>
-      <w:r>
-        <w:rPr>
-          <w:rFonts w:ascii="Courier New" w:hAnsi="Courier New" w:cs="Courier New"/>
-        </w:rPr>
-        <w:t xml:space="preserve"> </w:t>
-      </w:r>
-      <w:r>
-        <w:t xml:space="preserve">interface has been added. An instance of </w:t>
-      </w:r>
-      <w:proofErr w:type="spellStart"/>
-      <w:r>
-        <w:rPr>
-          <w:rFonts w:ascii="Courier New" w:hAnsi="Courier New" w:cs="Courier New"/>
-        </w:rPr>
-        <w:t>QosProvider</w:t>
-      </w:r>
-      <w:proofErr w:type="spellEnd"/>
-      <w:r>
-        <w:t xml:space="preserve"> is obtained from the </w:t>
-      </w:r>
-      <w:proofErr w:type="spellStart"/>
-      <w:r>
-        <w:rPr>
-          <w:rFonts w:ascii="Courier New" w:hAnsi="Courier New" w:cs="Courier New"/>
-        </w:rPr>
-        <w:t>ServiceEnvironment</w:t>
-      </w:r>
-      <w:proofErr w:type="spellEnd"/>
-      <w:r>
-        <w:t>. For example,</w:t>
-      </w:r>
-    </w:p>
-    <w:p>
-      <w:pPr>
-        <w:pStyle w:val="BodyText"/>
-        <w:rPr>
-          <w:rFonts w:ascii="Courier New" w:hAnsi="Courier New" w:cs="Courier New"/>
-        </w:rPr>
-      </w:pPr>
-      <w:proofErr w:type="spellStart"/>
-      <w:proofErr w:type="gramStart"/>
-      <w:r>
-        <w:rPr>
-          <w:rFonts w:ascii="Courier New" w:hAnsi="Courier New" w:cs="Courier New"/>
-        </w:rPr>
-        <w:t>serviceEnv.</w:t>
-      </w:r>
-      <w:r>
-        <w:rPr>
-          <w:rFonts w:ascii="Courier New" w:hAnsi="Courier New" w:cs="Courier New"/>
-        </w:rPr>
-        <w:t>newQosProvider</w:t>
-      </w:r>
-      <w:proofErr w:type="spellEnd"/>
-      <w:r>
-        <w:rPr>
-          <w:rFonts w:ascii="Courier New" w:hAnsi="Courier New" w:cs="Courier New"/>
-        </w:rPr>
-        <w:t>(</w:t>
-      </w:r>
-      <w:proofErr w:type="gramEnd"/>
-      <w:r>
-        <w:rPr>
-          <w:rFonts w:ascii="Courier New" w:hAnsi="Courier New" w:cs="Courier New"/>
-        </w:rPr>
-        <w:t xml:space="preserve">String </w:t>
-      </w:r>
-      <w:proofErr w:type="spellStart"/>
-      <w:r>
-        <w:rPr>
-          <w:rFonts w:ascii="Courier New" w:hAnsi="Courier New" w:cs="Courier New"/>
-        </w:rPr>
-        <w:t>uri</w:t>
-      </w:r>
-      <w:proofErr w:type="spellEnd"/>
-      <w:r>
-        <w:rPr>
-          <w:rFonts w:ascii="Courier New" w:hAnsi="Courier New" w:cs="Courier New"/>
-        </w:rPr>
-        <w:t>, String profile);</w:t>
-      </w:r>
-    </w:p>
-    <w:p>
-      <w:pPr>
-        <w:pStyle w:val="BodyText"/>
-      </w:pPr>
-      <w:proofErr w:type="spellStart"/>
-      <w:proofErr w:type="gramStart"/>
-      <w:r>
-        <w:t>uri</w:t>
-      </w:r>
-      <w:proofErr w:type="spellEnd"/>
-      <w:proofErr w:type="gramEnd"/>
-      <w:r>
-        <w:t xml:space="preserve"> specifies the protocol and source of the </w:t>
-      </w:r>
-      <w:proofErr w:type="spellStart"/>
-      <w:r>
-        <w:t>qos</w:t>
-      </w:r>
-      <w:proofErr w:type="spellEnd"/>
-      <w:r>
-        <w:t xml:space="preserve"> library. For instance,</w:t>
+        </w:rPr>
+        <w:t>newQosProvider(String uri, String profile);</w:t>
+      </w:r>
+    </w:p>
+    <w:p>
+      <w:pPr>
+        <w:pStyle w:val="BodyText"/>
+      </w:pPr>
+      <w:r>
+        <w:t>uri specifies the protocol and source of the qos library. For instance,</w:t>
       </w:r>
     </w:p>
     <w:p>
@@ -5010,14 +4667,14 @@
         <w:rPr>
           <w:b w:val="0"/>
         </w:rPr>
-        <w:t>Under Discussion</w:t>
+        <w:t>Resolved</w:t>
       </w:r>
     </w:p>
     <w:p>
       <w:pPr>
         <w:pStyle w:val="OMGIssueNO"/>
       </w:pPr>
-      <w:bookmarkStart w:id="13" w:name="_Toc338429997"/>
+      <w:bookmarkStart w:id="12" w:name="_Toc338429997"/>
       <w:r>
         <w:lastRenderedPageBreak/>
         <w:t xml:space="preserve">OMG Issue No: </w:t>
@@ -5025,60 +4682,47 @@
       <w:r>
         <w:t>15968</w:t>
       </w:r>
+      <w:bookmarkEnd w:id="12"/>
+    </w:p>
+    <w:p>
+      <w:pPr>
+        <w:pStyle w:val="OMGTitle"/>
+      </w:pPr>
+      <w:bookmarkStart w:id="13" w:name="_Toc338429998"/>
+      <w:r>
+        <w:t>Title</w:t>
+      </w:r>
+      <w:r>
+        <w:t>:</w:t>
+      </w:r>
+      <w:r>
+        <w:tab/>
+      </w:r>
+      <w:r>
+        <w:t>formal description of how topic types are mapped to Java classes needed</w:t>
+      </w:r>
       <w:bookmarkEnd w:id="13"/>
     </w:p>
     <w:p>
       <w:pPr>
-        <w:pStyle w:val="OMGTitle"/>
-      </w:pPr>
-      <w:bookmarkStart w:id="14" w:name="_Toc338429998"/>
-      <w:r>
-        <w:t>Title</w:t>
+        <w:pStyle w:val="OMGSource"/>
+      </w:pPr>
+      <w:r>
+        <w:t>Source</w:t>
       </w:r>
       <w:r>
         <w:t>:</w:t>
       </w:r>
-      <w:r>
-        <w:tab/>
-      </w:r>
-      <w:r>
-        <w:t>formal description of how topic types are mapped to Java classes needed</w:t>
-      </w:r>
-      <w:bookmarkEnd w:id="14"/>
-    </w:p>
-    <w:p>
-      <w:pPr>
-        <w:pStyle w:val="OMGSource"/>
-      </w:pPr>
-      <w:r>
-        <w:t>Source</w:t>
-      </w:r>
-      <w:r>
-        <w:t>:</w:t>
-      </w:r>
-    </w:p>
-    <w:p>
-      <w:pPr>
-        <w:pStyle w:val="BodyText"/>
-      </w:pPr>
-      <w:proofErr w:type="spellStart"/>
-      <w:r>
-        <w:t>PrismTech</w:t>
-      </w:r>
-      <w:proofErr w:type="spellEnd"/>
-      <w:r>
-        <w:t xml:space="preserve"> (</w:t>
-      </w:r>
-      <w:r>
-        <w:t xml:space="preserve">Angelo </w:t>
-      </w:r>
-      <w:proofErr w:type="spellStart"/>
-      <w:r>
-        <w:t>Corsaro</w:t>
-      </w:r>
-      <w:proofErr w:type="spellEnd"/>
-      <w:r>
-        <w:t xml:space="preserve">, </w:t>
+    </w:p>
+    <w:p>
+      <w:pPr>
+        <w:pStyle w:val="BodyText"/>
+      </w:pPr>
+      <w:r>
+        <w:t>PrismTech (</w:t>
+      </w:r>
+      <w:r>
+        <w:t xml:space="preserve">Angelo Corsaro, </w:t>
       </w:r>
       <w:hyperlink r:id="rId16" w:history="1">
         <w:r>
@@ -5111,15 +4755,7 @@
         <w:t>-</w:t>
       </w:r>
       <w:r>
-        <w:t>specification should be filled to align the DDS-PSM-Java with the DDS-PSM-</w:t>
-      </w:r>
-      <w:proofErr w:type="spellStart"/>
-      <w:r>
-        <w:t>Cxx</w:t>
-      </w:r>
-      <w:proofErr w:type="spellEnd"/>
-      <w:r>
-        <w:t xml:space="preserve"> and to ensure that different/old mappings are </w:t>
+        <w:t xml:space="preserve">specification should be filled to align the DDS-PSM-Java with the DDS-PSM-Cxx and to ensure that different/old mappings are </w:t>
       </w:r>
       <w:r>
         <w:t xml:space="preserve">not </w:t>
@@ -5147,15 +4783,7 @@
         <w:pStyle w:val="BodyText"/>
       </w:pPr>
       <w:r>
-        <w:t>Note that DDS-PSM-</w:t>
-      </w:r>
-      <w:proofErr w:type="spellStart"/>
-      <w:r>
-        <w:t>Cxx</w:t>
-      </w:r>
-      <w:proofErr w:type="spellEnd"/>
-      <w:r>
-        <w:t xml:space="preserve"> does not </w:t>
+        <w:t xml:space="preserve">Note that DDS-PSM-Cxx does not </w:t>
       </w:r>
       <w:r>
         <w:rPr>
@@ -5177,13 +4805,8 @@
       <w:r>
         <w:t xml:space="preserve"> language binding for Java. Majority of plain language binding for Java is borrowed from the X-Types specification (</w:t>
       </w:r>
-      <w:proofErr w:type="spellStart"/>
-      <w:r>
-        <w:t>ptc</w:t>
-      </w:r>
-      <w:proofErr w:type="spellEnd"/>
-      <w:r>
-        <w:t>/2010-05-12</w:t>
+      <w:r>
+        <w:t>ptc/2010-05-12</w:t>
       </w:r>
       <w:r>
         <w:t>) and IDL-to-Java mapping (</w:t>
@@ -5243,15 +4866,7 @@
         </w:rPr>
       </w:pPr>
       <w:r>
-        <w:t xml:space="preserve">Unbounded sequences will be mapped to Java interface </w:t>
-      </w:r>
-      <w:proofErr w:type="spellStart"/>
-      <w:r>
-        <w:t>java.util.Collection</w:t>
-      </w:r>
-      <w:proofErr w:type="spellEnd"/>
-      <w:r>
-        <w:t>&lt;E&gt; and bounded sequences and arrays will map to Java arrays.</w:t>
+        <w:t>Unbounded sequences will be mapped to Java interface java.util.Collection&lt;E&gt; and bounded sequences and arrays will map to Java arrays.</w:t>
       </w:r>
     </w:p>
     <w:p>
@@ -5294,72 +4909,59 @@
         <w:t xml:space="preserve"> </w:t>
       </w:r>
       <w:r>
-        <w:t>Under discussion</w:t>
+        <w:t>Resolved</w:t>
       </w:r>
     </w:p>
     <w:p>
       <w:pPr>
         <w:pStyle w:val="OMGIssueNO"/>
       </w:pPr>
-      <w:bookmarkStart w:id="15" w:name="_Toc338429999"/>
+      <w:bookmarkStart w:id="14" w:name="_Toc338429999"/>
       <w:r>
         <w:lastRenderedPageBreak/>
         <w:t>OMG Issue No: 16529</w:t>
       </w:r>
+      <w:bookmarkEnd w:id="14"/>
+      <w:r>
+        <w:t xml:space="preserve"> </w:t>
+      </w:r>
+    </w:p>
+    <w:p>
+      <w:pPr>
+        <w:pStyle w:val="OMGTitle"/>
+      </w:pPr>
+      <w:bookmarkStart w:id="15" w:name="_Toc338430000"/>
+      <w:r>
+        <w:t>Title</w:t>
+      </w:r>
+      <w:r>
+        <w:t>:</w:t>
+      </w:r>
+      <w:r>
+        <w:tab/>
+      </w:r>
+      <w:r>
+        <w:t>Modifiable Types should be removed and replaced by values (e.g. immutable types)</w:t>
+      </w:r>
       <w:bookmarkEnd w:id="15"/>
-      <w:r>
-        <w:t xml:space="preserve"> </w:t>
-      </w:r>
-    </w:p>
-    <w:p>
-      <w:pPr>
-        <w:pStyle w:val="OMGTitle"/>
-      </w:pPr>
-      <w:bookmarkStart w:id="16" w:name="_Toc338430000"/>
-      <w:r>
-        <w:t>Title</w:t>
+    </w:p>
+    <w:p>
+      <w:pPr>
+        <w:pStyle w:val="OMGSource"/>
+      </w:pPr>
+      <w:r>
+        <w:t>Source</w:t>
       </w:r>
       <w:r>
         <w:t>:</w:t>
       </w:r>
-      <w:r>
-        <w:tab/>
-      </w:r>
-      <w:r>
-        <w:t>Modifiable Types should be removed and replaced by values (e.g. immutable types)</w:t>
-      </w:r>
-      <w:bookmarkEnd w:id="16"/>
-    </w:p>
-    <w:p>
-      <w:pPr>
-        <w:pStyle w:val="OMGSource"/>
-      </w:pPr>
-      <w:r>
-        <w:t>Source</w:t>
-      </w:r>
-      <w:r>
-        <w:t>:</w:t>
-      </w:r>
-    </w:p>
-    <w:p>
-      <w:pPr>
-        <w:pStyle w:val="BodyText"/>
-      </w:pPr>
-      <w:proofErr w:type="spellStart"/>
-      <w:r>
-        <w:t>PrismTech</w:t>
-      </w:r>
-      <w:proofErr w:type="spellEnd"/>
-      <w:r>
-        <w:t xml:space="preserve"> (Angelo </w:t>
-      </w:r>
-      <w:proofErr w:type="spellStart"/>
-      <w:r>
-        <w:t>Corsaro</w:t>
-      </w:r>
-      <w:proofErr w:type="spellEnd"/>
-      <w:r>
-        <w:t xml:space="preserve">, </w:t>
+    </w:p>
+    <w:p>
+      <w:pPr>
+        <w:pStyle w:val="BodyText"/>
+      </w:pPr>
+      <w:r>
+        <w:t xml:space="preserve">PrismTech (Angelo Corsaro, </w:t>
       </w:r>
       <w:hyperlink r:id="rId17" w:history="1">
         <w:r>
@@ -5430,21 +5032,7 @@
         <w:rPr>
           <w:rStyle w:val="BodyTextChar"/>
         </w:rPr>
-        <w:t xml:space="preserve">The DDS-PSM-Java introduces modifiable versions for conceptually immutable classes as a way to save a few object allocations. However this is done for </w:t>
-      </w:r>
-      <w:proofErr w:type="spellStart"/>
-      <w:r>
-        <w:rPr>
-          <w:rStyle w:val="BodyTextChar"/>
-        </w:rPr>
-        <w:t>QoS</w:t>
-      </w:r>
-      <w:proofErr w:type="spellEnd"/>
-      <w:r>
-        <w:rPr>
-          <w:rStyle w:val="BodyTextChar"/>
-        </w:rPr>
-        <w:t xml:space="preserve"> which are not changed so often and that are overall very "thin" object.</w:t>
+        <w:t>The DDS-PSM-Java introduces modifiable versions for conceptually immutable classes as a way to save a few object allocations. However this is done for QoS which are not changed so often and that are overall very "thin" object.</w:t>
       </w:r>
     </w:p>
     <w:p>
@@ -5460,23 +5048,7 @@
         <w:pStyle w:val="BodyText"/>
       </w:pPr>
       <w:r>
-        <w:t xml:space="preserve">[Angelo] The proposed resolution is to get rid of these modifiable types and to ensure that value types are used everywhere. Although this solution might lead to think that immutable types induce the creation of more objects this is not necessarily the case if the API is designed carefully as done for policies and </w:t>
-      </w:r>
-      <w:proofErr w:type="spellStart"/>
-      <w:r>
-        <w:t>QoS</w:t>
-      </w:r>
-      <w:proofErr w:type="spellEnd"/>
-      <w:r>
-        <w:t xml:space="preserve"> on </w:t>
-      </w:r>
-      <w:proofErr w:type="spellStart"/>
-      <w:r>
-        <w:t>simd</w:t>
-      </w:r>
-      <w:proofErr w:type="spellEnd"/>
-      <w:r>
-        <w:t xml:space="preserve">-java (see </w:t>
+        <w:t xml:space="preserve">[Angelo] The proposed resolution is to get rid of these modifiable types and to ensure that value types are used everywhere. Although this solution might lead to think that immutable types induce the creation of more objects this is not necessarily the case if the API is designed carefully as done for policies and QoS on simd-java (see </w:t>
       </w:r>
       <w:hyperlink r:id="rId18" w:history="1">
         <w:r>
@@ -5615,21 +5187,7 @@
         <w:rPr>
           <w:rStyle w:val="BodyTextChar"/>
         </w:rPr>
-        <w:t xml:space="preserve">With immutable Policies and </w:t>
-      </w:r>
-      <w:proofErr w:type="spellStart"/>
-      <w:r>
-        <w:rPr>
-          <w:rStyle w:val="BodyTextChar"/>
-        </w:rPr>
-        <w:t>QoS</w:t>
-      </w:r>
-      <w:proofErr w:type="spellEnd"/>
-      <w:r>
-        <w:rPr>
-          <w:rStyle w:val="BodyTextChar"/>
-        </w:rPr>
-        <w:t xml:space="preserve"> the same code could be rewritten as follows:</w:t>
+        <w:t>With immutable Policies and QoS the same code could be rewritten as follows:</w:t>
       </w:r>
     </w:p>
     <w:p>
@@ -5779,21 +5337,7 @@
         <w:rPr>
           <w:rStyle w:val="BodyTextChar"/>
         </w:rPr>
-        <w:t xml:space="preserve">sed approach not only gets rid of the complexity of the mutable objects, but it also get rids of the danger introduced by having mutable objects into multi-threaded applications. In summary, the proposed change (1) simplifies the API, (2) makes it safer, and (3) does not introduce runtime overhead (it actually allows for </w:t>
-      </w:r>
-      <w:proofErr w:type="gramStart"/>
-      <w:r>
-        <w:rPr>
-          <w:rStyle w:val="BodyTextChar"/>
-        </w:rPr>
-        <w:t>an</w:t>
-      </w:r>
-      <w:proofErr w:type="gramEnd"/>
-      <w:r>
-        <w:rPr>
-          <w:rStyle w:val="BodyTextChar"/>
-        </w:rPr>
-        <w:t xml:space="preserve"> higher degree of object sharing and thus better space efficiency).</w:t>
+        <w:t>sed approach not only gets rid of the complexity of the mutable objects, but it also get rids of the danger introduced by having mutable objects into multi-threaded applications. In summary, the proposed change (1) simplifies the API, (2) makes it safer, and (3) does not introduce runtime overhead (it actually allows for an higher degree of object sharing and thus better space efficiency).</w:t>
       </w:r>
     </w:p>
     <w:p>
@@ -5871,31 +5415,7 @@
         </w:numPr>
       </w:pPr>
       <w:r>
-        <w:t xml:space="preserve">The biggest </w:t>
-      </w:r>
-      <w:proofErr w:type="gramStart"/>
-      <w:r>
-        <w:t>occurrence of the bucket pattern—</w:t>
-      </w:r>
-      <w:proofErr w:type="spellStart"/>
-      <w:r>
-        <w:t>QoS</w:t>
-      </w:r>
-      <w:proofErr w:type="spellEnd"/>
-      <w:r>
-        <w:t xml:space="preserve"> policies—now use</w:t>
-      </w:r>
-      <w:proofErr w:type="gramEnd"/>
-      <w:r>
-        <w:t xml:space="preserve"> a DSL as described in issue #16536. Additionally, a </w:t>
-      </w:r>
-      <w:proofErr w:type="spellStart"/>
-      <w:r>
-        <w:t>PolicyFactory</w:t>
-      </w:r>
-      <w:proofErr w:type="spellEnd"/>
-      <w:r>
-        <w:t xml:space="preserve"> has been added as described in issue #15966</w:t>
+        <w:t>The biggest occurrence of the bucket pattern—QoS policies—now use a DSL as described in issue #16536. Additionally, a PolicyFactory has been added as described in issue #15966</w:t>
       </w:r>
     </w:p>
     <w:p>
@@ -5906,14 +5426,12 @@
           <w:numId w:val="37"/>
         </w:numPr>
       </w:pPr>
-      <w:proofErr w:type="spellStart"/>
       <w:r>
         <w:rPr>
           <w:rFonts w:ascii="Courier New" w:hAnsi="Courier New" w:cs="Courier New"/>
         </w:rPr>
         <w:t>ModifiableDuration</w:t>
       </w:r>
-      <w:proofErr w:type="spellEnd"/>
       <w:r>
         <w:t xml:space="preserve"> has been removed.</w:t>
       </w:r>
@@ -5926,30 +5444,20 @@
           <w:numId w:val="37"/>
         </w:numPr>
       </w:pPr>
-      <w:proofErr w:type="spellStart"/>
       <w:r>
         <w:rPr>
           <w:rFonts w:ascii="Courier New" w:hAnsi="Courier New" w:cs="Courier New"/>
         </w:rPr>
         <w:t>Sample.getSourceTimestamp</w:t>
       </w:r>
-      <w:proofErr w:type="spellEnd"/>
       <w:r>
         <w:t xml:space="preserve"> return changed from </w:t>
       </w:r>
-      <w:proofErr w:type="spellStart"/>
       <w:r>
         <w:rPr>
           <w:rFonts w:ascii="Courier New" w:hAnsi="Courier New" w:cs="Courier New"/>
         </w:rPr>
-        <w:t>ModifiableTime</w:t>
-      </w:r>
-      <w:proofErr w:type="spellEnd"/>
-      <w:r>
-        <w:rPr>
-          <w:rFonts w:ascii="Courier New" w:hAnsi="Courier New" w:cs="Courier New"/>
-        </w:rPr>
-        <w:t xml:space="preserve"> </w:t>
+        <w:t xml:space="preserve">ModifiableTime </w:t>
       </w:r>
       <w:r>
         <w:t xml:space="preserve">to </w:t>
@@ -6053,13 +5561,8 @@
           <w:rFonts w:asciiTheme="majorHAnsi" w:hAnsiTheme="majorHAnsi" w:cstheme="majorHAnsi"/>
         </w:rPr>
       </w:pPr>
-      <w:proofErr w:type="spellStart"/>
-      <w:r>
-        <w:t>Removeed</w:t>
-      </w:r>
-      <w:proofErr w:type="spellEnd"/>
-      <w:r>
-        <w:t xml:space="preserve"> </w:t>
+      <w:r>
+        <w:t xml:space="preserve">Removeed </w:t>
       </w:r>
       <w:r>
         <w:rPr>
@@ -6123,13 +5626,8 @@
       <w:r>
         <w:t>Also see FTF1 report (</w:t>
       </w:r>
-      <w:proofErr w:type="spellStart"/>
-      <w:r>
-        <w:t>ptc</w:t>
-      </w:r>
-      <w:proofErr w:type="spellEnd"/>
-      <w:r>
-        <w:t>/2011-10-05</w:t>
+      <w:r>
+        <w:t>ptc/2011-10-05</w:t>
       </w:r>
       <w:r>
         <w:t>) for earlier discussion.</w:t>
@@ -6154,94 +5652,75 @@
         <w:rPr>
           <w:b w:val="0"/>
         </w:rPr>
-        <w:t>Under Discussion</w:t>
-      </w:r>
-    </w:p>
-    <w:p>
-      <w:pPr>
-        <w:pStyle w:val="BodyText"/>
+        <w:t>Resolved</w:t>
+      </w:r>
+    </w:p>
+    <w:p>
+      <w:pPr>
+        <w:pStyle w:val="BodyText"/>
+      </w:pPr>
+    </w:p>
+    <w:p>
+      <w:pPr>
+        <w:pStyle w:val="OMGDisposition"/>
+        <w:rPr>
+          <w:b w:val="0"/>
+        </w:rPr>
       </w:pPr>
     </w:p>
     <w:p>
       <w:pPr>
         <w:pStyle w:val="OMGIssueNO"/>
       </w:pPr>
-      <w:bookmarkStart w:id="17" w:name="_Toc338430001"/>
+      <w:bookmarkStart w:id="16" w:name="_Toc338430003"/>
       <w:r>
         <w:lastRenderedPageBreak/>
         <w:t xml:space="preserve">OMG Issue No: </w:t>
       </w:r>
       <w:r>
-        <w:t>165</w:t>
-      </w:r>
-      <w:r>
-        <w:t>30</w:t>
+        <w:t>16531</w:t>
+      </w:r>
+      <w:bookmarkEnd w:id="16"/>
+      <w:r>
+        <w:t xml:space="preserve"> </w:t>
+      </w:r>
+    </w:p>
+    <w:p>
+      <w:pPr>
+        <w:pStyle w:val="OMGTitle"/>
+      </w:pPr>
+      <w:bookmarkStart w:id="17" w:name="_Toc338430004"/>
+      <w:r>
+        <w:t>Title</w:t>
+      </w:r>
+      <w:r>
+        <w:t>:</w:t>
+      </w:r>
+      <w:r>
+        <w:tab/>
+      </w:r>
+      <w:r>
+        <w:t>Getting rid of the Bootstrap object</w:t>
       </w:r>
       <w:bookmarkEnd w:id="17"/>
-      <w:r>
-        <w:t xml:space="preserve"> </w:t>
-      </w:r>
-    </w:p>
-    <w:p>
-      <w:pPr>
-        <w:pStyle w:val="OMGTitle"/>
-      </w:pPr>
-      <w:bookmarkStart w:id="18" w:name="_Toc338430002"/>
-      <w:r>
-        <w:t>Title</w:t>
+    </w:p>
+    <w:p>
+      <w:pPr>
+        <w:pStyle w:val="OMGSource"/>
+      </w:pPr>
+      <w:r>
+        <w:t>Source</w:t>
       </w:r>
       <w:r>
         <w:t>:</w:t>
       </w:r>
-      <w:r>
-        <w:tab/>
-      </w:r>
-      <w:r>
-        <w:t>Superfluous "</w:t>
-      </w:r>
-      <w:proofErr w:type="spellStart"/>
-      <w:r>
-        <w:t>QoSPolicy</w:t>
-      </w:r>
-      <w:proofErr w:type="spellEnd"/>
-      <w:r>
-        <w:t>" Suffix on Policy Types</w:t>
-      </w:r>
-      <w:r>
-        <w:t>.</w:t>
-      </w:r>
-      <w:bookmarkEnd w:id="18"/>
-    </w:p>
-    <w:p>
-      <w:pPr>
-        <w:pStyle w:val="OMGSource"/>
-      </w:pPr>
-      <w:r>
-        <w:t>Source</w:t>
-      </w:r>
-      <w:r>
-        <w:t>:</w:t>
-      </w:r>
-    </w:p>
-    <w:p>
-      <w:pPr>
-        <w:pStyle w:val="BodyText"/>
-      </w:pPr>
-      <w:proofErr w:type="spellStart"/>
-      <w:r>
-        <w:t>PrismTech</w:t>
-      </w:r>
-      <w:proofErr w:type="spellEnd"/>
-      <w:r>
-        <w:t xml:space="preserve"> (Angelo </w:t>
-      </w:r>
-      <w:proofErr w:type="spellStart"/>
-      <w:r>
-        <w:t>Corsaro</w:t>
-      </w:r>
-      <w:proofErr w:type="spellEnd"/>
-      <w:r>
-        <w:t xml:space="preserve">, </w:t>
+    </w:p>
+    <w:p>
+      <w:pPr>
+        <w:pStyle w:val="BodyText"/>
+      </w:pPr>
+      <w:r>
+        <w:t xml:space="preserve">PrismTech (Angelo Corsaro, </w:t>
       </w:r>
       <w:hyperlink r:id="rId19" w:history="1">
         <w:r>
@@ -6275,7 +5754,7 @@
         <w:t xml:space="preserve"> </w:t>
       </w:r>
       <w:r>
-        <w:t>Clarification</w:t>
+        <w:t>Architectural</w:t>
       </w:r>
     </w:p>
     <w:p>
@@ -6292,7 +5771,7 @@
         <w:t xml:space="preserve"> </w:t>
       </w:r>
       <w:r>
-        <w:t>Significant</w:t>
+        <w:t>Critical</w:t>
       </w:r>
     </w:p>
     <w:p>
@@ -6310,356 +5789,89 @@
       <w:r>
         <w:t xml:space="preserve">The </w:t>
       </w:r>
-      <w:proofErr w:type="spellStart"/>
-      <w:r>
-        <w:t>dds</w:t>
-      </w:r>
-      <w:proofErr w:type="spellEnd"/>
-      <w:r>
-        <w:t>-</w:t>
-      </w:r>
-      <w:proofErr w:type="spellStart"/>
-      <w:r>
-        <w:t>psm</w:t>
-      </w:r>
-      <w:proofErr w:type="spellEnd"/>
-      <w:r>
-        <w:t>-java uses a superfluous Policy suffix to name the DDS policies which themselves are already included in a "policy" namespace.</w:t>
-      </w:r>
-    </w:p>
-    <w:p>
-      <w:pPr>
-        <w:pStyle w:val="OMGResolution"/>
-      </w:pPr>
-      <w:r>
-        <w:t>Proposed Resolution:</w:t>
-      </w:r>
-    </w:p>
-    <w:p>
-      <w:pPr>
-        <w:pStyle w:val="BodyText"/>
-      </w:pPr>
-      <w:r>
-        <w:t>This suffix should be removed.</w:t>
-      </w:r>
-    </w:p>
-    <w:p>
-      <w:pPr>
-        <w:pStyle w:val="OMGRevisedText"/>
-      </w:pPr>
-      <w:r>
-        <w:t>Revised Text:</w:t>
-      </w:r>
-    </w:p>
-    <w:p>
-      <w:pPr>
-        <w:pStyle w:val="BodyText"/>
-      </w:pPr>
-      <w:proofErr w:type="gramStart"/>
-      <w:r>
-        <w:t>Removed “</w:t>
-      </w:r>
-      <w:proofErr w:type="spellStart"/>
-      <w:r>
-        <w:t>QosPolicy</w:t>
-      </w:r>
-      <w:proofErr w:type="spellEnd"/>
-      <w:r>
-        <w:t>” suffix.</w:t>
-      </w:r>
-      <w:proofErr w:type="gramEnd"/>
-    </w:p>
-    <w:p>
-      <w:pPr>
-        <w:pStyle w:val="BodyText"/>
-      </w:pPr>
-      <w:r>
-        <w:t>See revision #1</w:t>
-      </w:r>
-      <w:r>
-        <w:t>91</w:t>
-      </w:r>
-      <w:r>
-        <w:t xml:space="preserve">: </w:t>
-      </w:r>
-      <w:hyperlink r:id="rId20" w:history="1">
-        <w:r>
-          <w:rPr>
-            <w:rStyle w:val="Hyperlink"/>
-          </w:rPr>
-          <w:t>https://code.google.com/p/datadistrib4j/source/detail?r=191</w:t>
-        </w:r>
-      </w:hyperlink>
-      <w:r>
-        <w:t xml:space="preserve">. These changes are also available in the attached file </w:t>
-      </w:r>
-      <w:r>
-        <w:t>diff_omg_issue_165</w:t>
-      </w:r>
-      <w:r>
-        <w:t>30</w:t>
-      </w:r>
-      <w:r>
-        <w:t>.txt</w:t>
-      </w:r>
-      <w:r>
-        <w:t>.</w:t>
-      </w:r>
-    </w:p>
-    <w:p>
-      <w:pPr>
-        <w:pStyle w:val="BodyText"/>
-      </w:pPr>
-      <w:r>
+      <w:r>
+        <w:rPr>
+          <w:rStyle w:val="IDLChar"/>
+        </w:rPr>
+        <w:t>Bootstrap</w:t>
+      </w:r>
+      <w:r>
+        <w:t xml:space="preserve"> class is a pain for users </w:t>
+      </w:r>
+      <w:r>
+        <w:t>and</w:t>
+      </w:r>
+      <w:r>
+        <w:t xml:space="preserve"> is in place only to allow users to run 2 different DDS implementations on the same application.  The introduction of the </w:t>
+      </w:r>
+      <w:r>
+        <w:rPr>
+          <w:rStyle w:val="IDLChar"/>
+        </w:rPr>
+        <w:t>Bootstrap</w:t>
+      </w:r>
+      <w:r>
+        <w:t xml:space="preserve"> object makes it impossible to use natural constructors for creating DDS types, even for types such as </w:t>
+      </w:r>
+      <w:r>
+        <w:rPr>
+          <w:rStyle w:val="IDLChar"/>
+        </w:rPr>
+        <w:t>Time</w:t>
+      </w:r>
+      <w:r>
+        <w:t xml:space="preserve"> and </w:t>
+      </w:r>
+      <w:r>
+        <w:rPr>
+          <w:rStyle w:val="IDLChar"/>
+        </w:rPr>
+        <w:t>Duration</w:t>
+      </w:r>
+      <w:r>
+        <w:t xml:space="preserve">. </w:t>
+      </w:r>
+    </w:p>
+    <w:p>
+      <w:pPr>
+        <w:pStyle w:val="BodyText"/>
+      </w:pPr>
+      <w:r>
+        <w:t xml:space="preserve">As one of the main goal of the new DDS PSM was to simplify the user experience and make the API as </w:t>
+      </w:r>
+      <w:r>
+        <w:t>simple and natural as possible,</w:t>
+      </w:r>
+      <w:r>
+        <w:t xml:space="preserve"> it seems that the introduction of the </w:t>
+      </w:r>
+      <w:r>
+        <w:rPr>
+          <w:rStyle w:val="IDLChar"/>
+        </w:rPr>
+        <w:t>Bootstrap</w:t>
+      </w:r>
+      <w:r>
+        <w:t xml:space="preserve"> object goes exactly on the opposite direction</w:t>
+      </w:r>
+      <w:r>
+        <w:t>—</w:t>
+      </w:r>
+      <w:r>
+        <w:t xml:space="preserve">all of this to be able to cover the case in which a user wants 2 different DDS implementation on the same application. Considering the wire-protocol interoperability this use case seems marginal and perhaps does not even count for 1% of DDS uses.   </w:t>
+      </w:r>
+    </w:p>
+    <w:p>
+      <w:pPr>
+        <w:pStyle w:val="BodyText"/>
         <w:rPr>
           <w:b/>
         </w:rPr>
-        <w:t>Proposed Disposition:</w:t>
-      </w:r>
-      <w:r>
-        <w:t xml:space="preserve"> Resolved</w:t>
-      </w:r>
-    </w:p>
-    <w:p>
-      <w:pPr>
-        <w:pStyle w:val="OMGDisposition"/>
-        <w:rPr>
-          <w:b w:val="0"/>
-        </w:rPr>
-      </w:pPr>
-      <w:r>
-        <w:t>Disposition</w:t>
-      </w:r>
-      <w:r>
-        <w:t>:</w:t>
-      </w:r>
-      <w:r>
-        <w:t xml:space="preserve"> </w:t>
-      </w:r>
-      <w:r>
-        <w:rPr>
-          <w:b w:val="0"/>
-        </w:rPr>
-        <w:t>Under Discussion</w:t>
-      </w:r>
-    </w:p>
-    <w:p>
-      <w:pPr>
-        <w:pStyle w:val="OMGIssueNO"/>
-      </w:pPr>
-      <w:bookmarkStart w:id="19" w:name="_Toc338430003"/>
-      <w:r>
-        <w:lastRenderedPageBreak/>
-        <w:t xml:space="preserve">OMG Issue No: </w:t>
-      </w:r>
-      <w:r>
-        <w:t>16531</w:t>
-      </w:r>
-      <w:bookmarkEnd w:id="19"/>
-      <w:r>
-        <w:t xml:space="preserve"> </w:t>
-      </w:r>
-    </w:p>
-    <w:p>
-      <w:pPr>
-        <w:pStyle w:val="OMGTitle"/>
-      </w:pPr>
-      <w:bookmarkStart w:id="20" w:name="_Toc338430004"/>
-      <w:r>
-        <w:t>Title</w:t>
-      </w:r>
-      <w:r>
-        <w:t>:</w:t>
-      </w:r>
-      <w:r>
-        <w:tab/>
-      </w:r>
-      <w:r>
-        <w:t>Getting rid of the Bootstrap object</w:t>
-      </w:r>
-      <w:bookmarkEnd w:id="20"/>
-    </w:p>
-    <w:p>
-      <w:pPr>
-        <w:pStyle w:val="OMGSource"/>
-      </w:pPr>
-      <w:r>
-        <w:t>Source</w:t>
-      </w:r>
-      <w:r>
-        <w:t>:</w:t>
-      </w:r>
-    </w:p>
-    <w:p>
-      <w:pPr>
-        <w:pStyle w:val="BodyText"/>
-      </w:pPr>
-      <w:proofErr w:type="spellStart"/>
-      <w:r>
-        <w:t>PrismTech</w:t>
-      </w:r>
-      <w:proofErr w:type="spellEnd"/>
-      <w:r>
-        <w:t xml:space="preserve"> (Angelo </w:t>
-      </w:r>
-      <w:proofErr w:type="spellStart"/>
-      <w:r>
-        <w:t>Corsaro</w:t>
-      </w:r>
-      <w:proofErr w:type="spellEnd"/>
-      <w:r>
-        <w:t xml:space="preserve">, </w:t>
-      </w:r>
-      <w:hyperlink r:id="rId21" w:history="1">
-        <w:r>
-          <w:rPr>
-            <w:rStyle w:val="Hyperlink"/>
-          </w:rPr>
-          <w:t>angelo@icorsaro.net</w:t>
-        </w:r>
-      </w:hyperlink>
-      <w:r>
-        <w:t>)</w:t>
-      </w:r>
-    </w:p>
-    <w:p>
-      <w:pPr>
-        <w:pStyle w:val="BodyText"/>
       </w:pPr>
       <w:r>
         <w:rPr>
           <w:b/>
         </w:rPr>
-        <w:t>Nature</w:t>
-      </w:r>
-      <w:r>
-        <w:rPr>
-          <w:b/>
-        </w:rPr>
-        <w:t>:</w:t>
-      </w:r>
-      <w:r>
-        <w:t xml:space="preserve"> </w:t>
-      </w:r>
-      <w:r>
-        <w:t>Architectural</w:t>
-      </w:r>
-    </w:p>
-    <w:p>
-      <w:pPr>
-        <w:pStyle w:val="BodyText"/>
-      </w:pPr>
-      <w:r>
-        <w:rPr>
-          <w:b/>
-        </w:rPr>
-        <w:t>Severity:</w:t>
-      </w:r>
-      <w:r>
-        <w:t xml:space="preserve"> </w:t>
-      </w:r>
-      <w:r>
-        <w:t>Critical</w:t>
-      </w:r>
-    </w:p>
-    <w:p>
-      <w:pPr>
-        <w:pStyle w:val="OMGSummary"/>
-      </w:pPr>
-      <w:r>
-        <w:t>Summary:</w:t>
-      </w:r>
-    </w:p>
-    <w:p>
-      <w:pPr>
-        <w:pStyle w:val="BodyText"/>
-      </w:pPr>
-      <w:r>
-        <w:t xml:space="preserve">The </w:t>
-      </w:r>
-      <w:r>
-        <w:rPr>
-          <w:rStyle w:val="IDLChar"/>
-        </w:rPr>
-        <w:t>Bootstrap</w:t>
-      </w:r>
-      <w:r>
-        <w:t xml:space="preserve"> class is a pain for users </w:t>
-      </w:r>
-      <w:r>
-        <w:t>and</w:t>
-      </w:r>
-      <w:r>
-        <w:t xml:space="preserve"> is in place only to allow users to run 2 different DDS implementations on the same application.  The introduction of the </w:t>
-      </w:r>
-      <w:r>
-        <w:rPr>
-          <w:rStyle w:val="IDLChar"/>
-        </w:rPr>
-        <w:t>Bootstrap</w:t>
-      </w:r>
-      <w:r>
-        <w:t xml:space="preserve"> object makes it impossible to use natural constructors for creating DDS types, even for types such as </w:t>
-      </w:r>
-      <w:r>
-        <w:rPr>
-          <w:rStyle w:val="IDLChar"/>
-        </w:rPr>
-        <w:t>Time</w:t>
-      </w:r>
-      <w:r>
-        <w:t xml:space="preserve"> and </w:t>
-      </w:r>
-      <w:r>
-        <w:rPr>
-          <w:rStyle w:val="IDLChar"/>
-        </w:rPr>
-        <w:t>Duration</w:t>
-      </w:r>
-      <w:r>
-        <w:t xml:space="preserve">. </w:t>
-      </w:r>
-    </w:p>
-    <w:p>
-      <w:pPr>
-        <w:pStyle w:val="BodyText"/>
-      </w:pPr>
-      <w:r>
-        <w:t xml:space="preserve">As one of the main goal of the new DDS PSM was to simplify the user experience and make the API as </w:t>
-      </w:r>
-      <w:r>
-        <w:t>simple and natural as possible,</w:t>
-      </w:r>
-      <w:r>
-        <w:t xml:space="preserve"> it seems that the introduction of the </w:t>
-      </w:r>
-      <w:r>
-        <w:rPr>
-          <w:rStyle w:val="IDLChar"/>
-        </w:rPr>
-        <w:t>Bootstrap</w:t>
-      </w:r>
-      <w:r>
-        <w:t xml:space="preserve"> object goes exactly on the opposite direction</w:t>
-      </w:r>
-      <w:r>
-        <w:t>—</w:t>
-      </w:r>
-      <w:r>
-        <w:t xml:space="preserve">all of this to be able to cover the case in which a user wants 2 different DDS implementation on the same application. Considering the wire-protocol interoperability this use case seems marginal and perhaps does not even count for 1% of DDS uses.   </w:t>
-      </w:r>
-    </w:p>
-    <w:p>
-      <w:pPr>
-        <w:pStyle w:val="BodyText"/>
-        <w:rPr>
-          <w:b/>
-        </w:rPr>
-      </w:pPr>
-      <w:r>
-        <w:rPr>
-          <w:b/>
-        </w:rPr>
         <w:t>Discussion:</w:t>
       </w:r>
     </w:p>
@@ -6676,14 +5888,12 @@
       <w:r>
         <w:t xml:space="preserve"> class has been renamed </w:t>
       </w:r>
-      <w:proofErr w:type="spellStart"/>
       <w:r>
         <w:rPr>
           <w:rFonts w:ascii="Courier New" w:hAnsi="Courier New" w:cs="Courier New"/>
         </w:rPr>
         <w:t>ServiceEnvironement</w:t>
       </w:r>
-      <w:proofErr w:type="spellEnd"/>
       <w:r>
         <w:t>. The functionality offered by this</w:t>
       </w:r>
@@ -6691,15 +5901,7 @@
         <w:t xml:space="preserve"> class is valuable and the details are discussed in FTF1 report </w:t>
       </w:r>
       <w:r>
-        <w:t>(</w:t>
-      </w:r>
-      <w:proofErr w:type="spellStart"/>
-      <w:r>
-        <w:t>ptc</w:t>
-      </w:r>
-      <w:proofErr w:type="spellEnd"/>
-      <w:r>
-        <w:t>/2011-10-05).</w:t>
+        <w:t>(ptc/2011-10-05).</w:t>
       </w:r>
       <w:r>
         <w:t xml:space="preserve"> In short this class is useful </w:t>
@@ -6726,15 +5928,7 @@
         </w:numPr>
       </w:pPr>
       <w:r>
-        <w:t xml:space="preserve">To support </w:t>
-      </w:r>
-      <w:proofErr w:type="spellStart"/>
-      <w:r>
-        <w:t>OSGi</w:t>
-      </w:r>
-      <w:proofErr w:type="spellEnd"/>
-      <w:r>
-        <w:t>, and J2EE containers.</w:t>
+        <w:t>To support OSGi, and J2EE containers.</w:t>
       </w:r>
     </w:p>
     <w:p>
@@ -6744,53 +5938,45 @@
       <w:r>
         <w:t xml:space="preserve">The </w:t>
       </w:r>
-      <w:proofErr w:type="spellStart"/>
       <w:r>
         <w:rPr>
           <w:rFonts w:ascii="Courier New" w:hAnsi="Courier New" w:cs="Courier New"/>
         </w:rPr>
         <w:t>ServiceEnvironment</w:t>
       </w:r>
-      <w:proofErr w:type="spellEnd"/>
       <w:r>
         <w:t xml:space="preserve"> object need not be passed around because </w:t>
       </w:r>
       <w:r>
         <w:t xml:space="preserve">it is very easy access it as long as there is a </w:t>
       </w:r>
-      <w:proofErr w:type="spellStart"/>
       <w:r>
         <w:rPr>
           <w:rFonts w:ascii="Courier New" w:hAnsi="Courier New" w:cs="Courier New"/>
         </w:rPr>
         <w:t>DDSObject</w:t>
       </w:r>
-      <w:proofErr w:type="spellEnd"/>
       <w:r>
         <w:t xml:space="preserve"> “around”. E</w:t>
       </w:r>
       <w:r>
         <w:t xml:space="preserve">very </w:t>
       </w:r>
-      <w:proofErr w:type="spellStart"/>
       <w:r>
         <w:rPr>
           <w:rFonts w:ascii="Courier New" w:hAnsi="Courier New" w:cs="Courier New"/>
         </w:rPr>
         <w:t>DDSObject</w:t>
       </w:r>
-      <w:proofErr w:type="spellEnd"/>
       <w:r>
         <w:t xml:space="preserve"> provides an interface to retrieve the parent </w:t>
       </w:r>
-      <w:proofErr w:type="spellStart"/>
       <w:r>
         <w:rPr>
           <w:rFonts w:ascii="Courier New" w:hAnsi="Courier New" w:cs="Courier New"/>
         </w:rPr>
         <w:t>ServiceEnvironment</w:t>
       </w:r>
-      <w:proofErr w:type="spellEnd"/>
       <w:r>
         <w:t xml:space="preserve"> that created the object.</w:t>
       </w:r>
@@ -6800,14 +5986,12 @@
       <w:r>
         <w:t xml:space="preserve">Given a </w:t>
       </w:r>
-      <w:proofErr w:type="spellStart"/>
       <w:r>
         <w:rPr>
           <w:rFonts w:ascii="Courier New" w:hAnsi="Courier New" w:cs="Courier New"/>
         </w:rPr>
         <w:t>ServiceEnvironment</w:t>
       </w:r>
-      <w:proofErr w:type="spellEnd"/>
       <w:r>
         <w:t xml:space="preserve"> object, ot</w:t>
       </w:r>
@@ -6817,7 +6001,6 @@
       <w:r>
         <w:t xml:space="preserve">can be created in two ways. Two example of creating a </w:t>
       </w:r>
-      <w:proofErr w:type="spellStart"/>
       <w:r>
         <w:rPr>
           <w:rFonts w:ascii="Courier New" w:hAnsi="Courier New" w:cs="Courier New"/>
@@ -6842,7 +6025,6 @@
         </w:rPr>
         <w:t>et</w:t>
       </w:r>
-      <w:proofErr w:type="spellEnd"/>
       <w:r>
         <w:t xml:space="preserve"> are given.</w:t>
       </w:r>
@@ -6855,202 +6037,73 @@
           <w:sz w:val="22"/>
         </w:rPr>
       </w:pPr>
-      <w:proofErr w:type="spellStart"/>
       <w:r>
         <w:rPr>
           <w:rFonts w:ascii="Courier New" w:hAnsi="Courier New" w:cs="Courier New"/>
           <w:sz w:val="22"/>
         </w:rPr>
-        <w:t>ServiceEnvironment</w:t>
-      </w:r>
-      <w:proofErr w:type="spellEnd"/>
+        <w:t xml:space="preserve">ServiceEnvironment env = </w:t>
+      </w:r>
       <w:r>
         <w:rPr>
           <w:rFonts w:ascii="Courier New" w:hAnsi="Courier New" w:cs="Courier New"/>
           <w:sz w:val="22"/>
         </w:rPr>
-        <w:t xml:space="preserve"> </w:t>
-      </w:r>
-      <w:proofErr w:type="spellStart"/>
-      <w:r>
+        <w:t>(DDSObject) obj.getServiceEnvironment();</w:t>
+      </w:r>
+    </w:p>
+    <w:p>
+      <w:pPr>
+        <w:pStyle w:val="BodyText"/>
         <w:rPr>
           <w:rFonts w:ascii="Courier New" w:hAnsi="Courier New" w:cs="Courier New"/>
           <w:sz w:val="22"/>
         </w:rPr>
-        <w:t>env</w:t>
-      </w:r>
-      <w:proofErr w:type="spellEnd"/>
+      </w:pPr>
       <w:r>
         <w:rPr>
           <w:rFonts w:ascii="Courier New" w:hAnsi="Courier New" w:cs="Courier New"/>
           <w:sz w:val="22"/>
         </w:rPr>
-        <w:t xml:space="preserve"> = </w:t>
-      </w:r>
+        <w:t>WaitSet.newWaitSet(env); // (1)</w:t>
+      </w:r>
+    </w:p>
+    <w:p>
+      <w:pPr>
+        <w:pStyle w:val="BodyText"/>
+        <w:rPr>
+          <w:sz w:val="22"/>
+        </w:rPr>
+      </w:pPr>
       <w:r>
         <w:rPr>
           <w:rFonts w:ascii="Courier New" w:hAnsi="Courier New" w:cs="Courier New"/>
           <w:sz w:val="22"/>
         </w:rPr>
-        <w:t>(</w:t>
-      </w:r>
-      <w:proofErr w:type="spellStart"/>
+        <w:t>env.getSPI().newWaitSet(); // (2)</w:t>
+      </w:r>
+    </w:p>
+    <w:p>
+      <w:pPr>
+        <w:pStyle w:val="BodyText"/>
+      </w:pPr>
+    </w:p>
+    <w:p>
+      <w:pPr>
+        <w:pStyle w:val="BodyText"/>
+      </w:pPr>
+      <w:r>
+        <w:t>In addition to that, a</w:t>
+      </w:r>
+      <w:r>
+        <w:t xml:space="preserve">n attempt has been made to reduce the occurrences of </w:t>
+      </w:r>
       <w:r>
         <w:rPr>
           <w:rFonts w:ascii="Courier New" w:hAnsi="Courier New" w:cs="Courier New"/>
-          <w:sz w:val="22"/>
-        </w:rPr>
-        <w:t>DDSObject</w:t>
-      </w:r>
-      <w:proofErr w:type="spellEnd"/>
-      <w:r>
-        <w:rPr>
-          <w:rFonts w:ascii="Courier New" w:hAnsi="Courier New" w:cs="Courier New"/>
-          <w:sz w:val="22"/>
-        </w:rPr>
-        <w:t xml:space="preserve">) </w:t>
-      </w:r>
-      <w:proofErr w:type="spellStart"/>
-      <w:proofErr w:type="gramStart"/>
-      <w:r>
-        <w:rPr>
-          <w:rFonts w:ascii="Courier New" w:hAnsi="Courier New" w:cs="Courier New"/>
-          <w:sz w:val="22"/>
-        </w:rPr>
-        <w:t>obj.getServiceEnvironment</w:t>
-      </w:r>
-      <w:proofErr w:type="spellEnd"/>
-      <w:r>
-        <w:rPr>
-          <w:rFonts w:ascii="Courier New" w:hAnsi="Courier New" w:cs="Courier New"/>
-          <w:sz w:val="22"/>
-        </w:rPr>
-        <w:t>(</w:t>
-      </w:r>
-      <w:proofErr w:type="gramEnd"/>
-      <w:r>
-        <w:rPr>
-          <w:rFonts w:ascii="Courier New" w:hAnsi="Courier New" w:cs="Courier New"/>
-          <w:sz w:val="22"/>
-        </w:rPr>
-        <w:t>);</w:t>
-      </w:r>
-    </w:p>
-    <w:p>
-      <w:pPr>
-        <w:pStyle w:val="BodyText"/>
-        <w:rPr>
-          <w:rFonts w:ascii="Courier New" w:hAnsi="Courier New" w:cs="Courier New"/>
-          <w:sz w:val="22"/>
-        </w:rPr>
-      </w:pPr>
-      <w:proofErr w:type="spellStart"/>
-      <w:proofErr w:type="gramStart"/>
-      <w:r>
-        <w:rPr>
-          <w:rFonts w:ascii="Courier New" w:hAnsi="Courier New" w:cs="Courier New"/>
-          <w:sz w:val="22"/>
-        </w:rPr>
-        <w:t>WaitSet.newWaitSet</w:t>
-      </w:r>
-      <w:proofErr w:type="spellEnd"/>
-      <w:r>
-        <w:rPr>
-          <w:rFonts w:ascii="Courier New" w:hAnsi="Courier New" w:cs="Courier New"/>
-          <w:sz w:val="22"/>
-        </w:rPr>
-        <w:t>(</w:t>
-      </w:r>
-      <w:proofErr w:type="spellStart"/>
-      <w:proofErr w:type="gramEnd"/>
-      <w:r>
-        <w:rPr>
-          <w:rFonts w:ascii="Courier New" w:hAnsi="Courier New" w:cs="Courier New"/>
-          <w:sz w:val="22"/>
-        </w:rPr>
-        <w:t>env</w:t>
-      </w:r>
-      <w:proofErr w:type="spellEnd"/>
-      <w:r>
-        <w:rPr>
-          <w:rFonts w:ascii="Courier New" w:hAnsi="Courier New" w:cs="Courier New"/>
-          <w:sz w:val="22"/>
-        </w:rPr>
-        <w:t>); // (1)</w:t>
-      </w:r>
-    </w:p>
-    <w:p>
-      <w:pPr>
-        <w:pStyle w:val="BodyText"/>
-        <w:rPr>
-          <w:sz w:val="22"/>
-        </w:rPr>
-      </w:pPr>
-      <w:proofErr w:type="spellStart"/>
-      <w:proofErr w:type="gramStart"/>
-      <w:r>
-        <w:rPr>
-          <w:rFonts w:ascii="Courier New" w:hAnsi="Courier New" w:cs="Courier New"/>
-          <w:sz w:val="22"/>
-        </w:rPr>
-        <w:t>env.getSPI</w:t>
-      </w:r>
-      <w:proofErr w:type="spellEnd"/>
-      <w:r>
-        <w:rPr>
-          <w:rFonts w:ascii="Courier New" w:hAnsi="Courier New" w:cs="Courier New"/>
-          <w:sz w:val="22"/>
-        </w:rPr>
-        <w:t>(</w:t>
-      </w:r>
-      <w:proofErr w:type="gramEnd"/>
-      <w:r>
-        <w:rPr>
-          <w:rFonts w:ascii="Courier New" w:hAnsi="Courier New" w:cs="Courier New"/>
-          <w:sz w:val="22"/>
-        </w:rPr>
-        <w:t>).</w:t>
-      </w:r>
-      <w:proofErr w:type="spellStart"/>
-      <w:r>
-        <w:rPr>
-          <w:rFonts w:ascii="Courier New" w:hAnsi="Courier New" w:cs="Courier New"/>
-          <w:sz w:val="22"/>
-        </w:rPr>
-        <w:t>newWaitSet</w:t>
-      </w:r>
-      <w:proofErr w:type="spellEnd"/>
-      <w:r>
-        <w:rPr>
-          <w:rFonts w:ascii="Courier New" w:hAnsi="Courier New" w:cs="Courier New"/>
-          <w:sz w:val="22"/>
-        </w:rPr>
-        <w:t>(); // (2)</w:t>
-      </w:r>
-    </w:p>
-    <w:p>
-      <w:pPr>
-        <w:pStyle w:val="BodyText"/>
-      </w:pPr>
-    </w:p>
-    <w:p>
-      <w:pPr>
-        <w:pStyle w:val="BodyText"/>
-      </w:pPr>
-      <w:r>
-        <w:t>In addition to that, a</w:t>
-      </w:r>
-      <w:r>
-        <w:t xml:space="preserve">n attempt has been made to reduce the occurrences of </w:t>
-      </w:r>
-      <w:proofErr w:type="spellStart"/>
-      <w:r>
-        <w:rPr>
-          <w:rFonts w:ascii="Courier New" w:hAnsi="Courier New" w:cs="Courier New"/>
         </w:rPr>
         <w:t>ServiceEnviroment</w:t>
       </w:r>
-      <w:proofErr w:type="spellEnd"/>
       <w:r>
         <w:t xml:space="preserve"> using the factory pattern:</w:t>
       </w:r>
@@ -7341,14 +6394,12 @@
       <w:r>
         <w:t xml:space="preserve">Instances of built-in topic data types are created using a factory method in </w:t>
       </w:r>
-      <w:proofErr w:type="spellStart"/>
       <w:r>
         <w:rPr>
           <w:rFonts w:ascii="Courier New" w:hAnsi="Courier New" w:cs="Courier New"/>
         </w:rPr>
         <w:t>DomainParticipant</w:t>
       </w:r>
-      <w:proofErr w:type="spellEnd"/>
       <w:r>
         <w:rPr>
           <w:rFonts w:ascii="Courier New" w:hAnsi="Courier New" w:cs="Courier New"/>
@@ -7413,7 +6464,7 @@
         </w:rPr>
         <w:t xml:space="preserve"> </w:t>
       </w:r>
-      <w:hyperlink r:id="rId22" w:history="1">
+      <w:hyperlink r:id="rId20" w:history="1">
         <w:r>
           <w:rPr>
             <w:rStyle w:val="Hyperlink"/>
@@ -7461,14 +6512,14 @@
         <w:t xml:space="preserve">Resolution: </w:t>
       </w:r>
       <w:r>
-        <w:t>Under Discussion</w:t>
+        <w:t>Resolved</w:t>
       </w:r>
     </w:p>
     <w:p>
       <w:pPr>
         <w:pStyle w:val="OMGIssueNO"/>
       </w:pPr>
-      <w:bookmarkStart w:id="21" w:name="_Toc338430005"/>
+      <w:bookmarkStart w:id="18" w:name="_Toc338430005"/>
       <w:r>
         <w:lastRenderedPageBreak/>
         <w:t xml:space="preserve">OMG Issue No: </w:t>
@@ -7477,9 +6528,301 @@
         <w:t>1</w:t>
       </w:r>
       <w:r>
+        <w:t>6535</w:t>
+      </w:r>
+      <w:r>
+        <w:t xml:space="preserve"> </w:t>
+      </w:r>
+    </w:p>
+    <w:p>
+      <w:pPr>
+        <w:pStyle w:val="OMGTitle"/>
+      </w:pPr>
+      <w:r>
+        <w:t>Title</w:t>
+      </w:r>
+      <w:r>
+        <w:t>:</w:t>
+      </w:r>
+      <w:r>
+        <w:tab/>
+      </w:r>
+      <w:r>
+        <w:t>Large Number of Spurious Import</w:t>
+      </w:r>
+    </w:p>
+    <w:p>
+      <w:pPr>
+        <w:pStyle w:val="OMGSource"/>
+      </w:pPr>
+      <w:r>
+        <w:t>Source</w:t>
+      </w:r>
+      <w:r>
+        <w:t>:</w:t>
+      </w:r>
+    </w:p>
+    <w:p>
+      <w:pPr>
+        <w:pStyle w:val="BodyText"/>
+      </w:pPr>
+      <w:r>
+        <w:t>PrismTech (Dr. Angelo Corsaro, PhD., angelo.corsaro(at)prismtech.com)</w:t>
+      </w:r>
+    </w:p>
+    <w:p>
+      <w:pPr>
+        <w:pStyle w:val="BodyText"/>
+      </w:pPr>
+      <w:r>
+        <w:rPr>
+          <w:b/>
+        </w:rPr>
+        <w:t>Nature</w:t>
+      </w:r>
+      <w:r>
+        <w:rPr>
+          <w:b/>
+        </w:rPr>
+        <w:t>:</w:t>
+      </w:r>
+      <w:r>
+        <w:t xml:space="preserve"> </w:t>
+      </w:r>
+      <w:r>
+        <w:t>Revision</w:t>
+      </w:r>
+    </w:p>
+    <w:p>
+      <w:pPr>
+        <w:pStyle w:val="BodyText"/>
+      </w:pPr>
+      <w:r>
+        <w:rPr>
+          <w:b/>
+        </w:rPr>
+        <w:t>Severity:</w:t>
+      </w:r>
+      <w:r>
+        <w:t xml:space="preserve"> </w:t>
+      </w:r>
+      <w:r>
+        <w:t>Minor</w:t>
+      </w:r>
+    </w:p>
+    <w:p>
+      <w:pPr>
+        <w:pStyle w:val="OMGSummary"/>
+      </w:pPr>
+      <w:r>
+        <w:t>Summary:</w:t>
+      </w:r>
+    </w:p>
+    <w:p>
+      <w:pPr>
+        <w:pStyle w:val="OMGResolution"/>
+        <w:rPr>
+          <w:b w:val="0"/>
+        </w:rPr>
+      </w:pPr>
+      <w:r>
+        <w:rPr>
+          <w:b w:val="0"/>
+        </w:rPr>
+        <w:t>The dds-psm-java makes use of impo</w:t>
+      </w:r>
+      <w:r>
+        <w:rPr>
+          <w:b w:val="0"/>
+        </w:rPr>
+        <w:t>rt as a way to take care of the</w:t>
+      </w:r>
+      <w:r>
+        <w:rPr>
+          <w:b w:val="0"/>
+        </w:rPr>
+        <w:t xml:space="preserve"> @link directive on Javadoc. This is not a good practice and it</w:t>
+      </w:r>
+      <w:r>
+        <w:rPr>
+          <w:b w:val="0"/>
+        </w:rPr>
+        <w:t xml:space="preserve"> </w:t>
+      </w:r>
+      <w:r>
+        <w:rPr>
+          <w:b w:val="0"/>
+        </w:rPr>
+        <w:t>is better to use the fully qualified type name on the @link javadoc</w:t>
+      </w:r>
+      <w:r>
+        <w:rPr>
+          <w:b w:val="0"/>
+        </w:rPr>
+        <w:t xml:space="preserve"> </w:t>
+      </w:r>
+      <w:r>
+        <w:rPr>
+          <w:b w:val="0"/>
+        </w:rPr>
+        <w:t>directive</w:t>
+      </w:r>
+    </w:p>
+    <w:p>
+      <w:pPr>
+        <w:pStyle w:val="OMGResolution"/>
+      </w:pPr>
+      <w:r>
+        <w:t>Proposed Resolution:</w:t>
+      </w:r>
+    </w:p>
+    <w:p>
+      <w:pPr>
+        <w:pStyle w:val="BodyText"/>
+      </w:pPr>
+      <w:r>
+        <w:t>Clean up all the spurious import and use fully qualified types on the @link directives.</w:t>
+      </w:r>
+    </w:p>
+    <w:p>
+      <w:pPr>
+        <w:pStyle w:val="OMGRevisedText"/>
+      </w:pPr>
+      <w:r>
+        <w:t>Revised Text</w:t>
+      </w:r>
+      <w:r>
+        <w:t>:</w:t>
+      </w:r>
+    </w:p>
+    <w:p>
+      <w:pPr>
+        <w:pStyle w:val="BodyText"/>
+      </w:pPr>
+      <w:r>
+        <w:t xml:space="preserve">Spurious import statements have been removed (as indicated by the Checkstyle plugin for Eclipse). </w:t>
+      </w:r>
+      <w:r>
+        <w:t xml:space="preserve"> </w:t>
+      </w:r>
+      <w:r>
+        <w:t xml:space="preserve">Java doc comments </w:t>
+      </w:r>
+      <w:r>
+        <w:t xml:space="preserve">are updated to </w:t>
+      </w:r>
+      <w:r>
+        <w:t xml:space="preserve">use </w:t>
+      </w:r>
+      <w:r>
+        <w:t xml:space="preserve">the </w:t>
+      </w:r>
+      <w:r>
+        <w:t>fully qualified class names.</w:t>
+      </w:r>
+    </w:p>
+    <w:p>
+      <w:pPr>
+        <w:pStyle w:val="BodyText"/>
+      </w:pPr>
+      <w:r>
+        <w:t xml:space="preserve">See Revision 181: </w:t>
+      </w:r>
+      <w:hyperlink r:id="rId21" w:history="1">
+        <w:r>
+          <w:rPr>
+            <w:rStyle w:val="Hyperlink"/>
+          </w:rPr>
+          <w:t>https://code.google.com/p/datadistrib4j/source/detail?r=181</w:t>
+        </w:r>
+      </w:hyperlink>
+    </w:p>
+    <w:p>
+      <w:pPr>
+        <w:pStyle w:val="BodyText"/>
+        <w:rPr>
+          <w:rStyle w:val="Hyperlink"/>
+        </w:rPr>
+      </w:pPr>
+      <w:r>
+        <w:t>S</w:t>
+      </w:r>
+      <w:r>
+        <w:t>ee Revision 2</w:t>
+      </w:r>
+      <w:r>
+        <w:t>10</w:t>
+      </w:r>
+      <w:r>
+        <w:t>:</w:t>
+      </w:r>
+      <w:r>
+        <w:rPr>
+          <w:b/>
+        </w:rPr>
+        <w:t xml:space="preserve"> </w:t>
+      </w:r>
+      <w:hyperlink r:id="rId22" w:history="1">
+        <w:r>
+          <w:rPr>
+            <w:rStyle w:val="Hyperlink"/>
+          </w:rPr>
+          <w:t>https://code.google.com/p/datadistrib4j/source/detail?r=210</w:t>
+        </w:r>
+      </w:hyperlink>
+    </w:p>
+    <w:p>
+      <w:pPr>
+        <w:pStyle w:val="OMGDisposition"/>
+      </w:pPr>
+      <w:r>
+        <w:t xml:space="preserve">Proposed </w:t>
+      </w:r>
+      <w:r>
+        <w:t>Disposition</w:t>
+      </w:r>
+      <w:r>
+        <w:t>:</w:t>
+      </w:r>
+      <w:r>
+        <w:tab/>
+      </w:r>
+      <w:r>
+        <w:rPr>
+          <w:b w:val="0"/>
+        </w:rPr>
+        <w:t>Resolved</w:t>
+      </w:r>
+    </w:p>
+    <w:p>
+      <w:pPr>
+        <w:pStyle w:val="OMGDisposition"/>
+      </w:pPr>
+      <w:r>
+        <w:t xml:space="preserve">Disposition: </w:t>
+      </w:r>
+      <w:r>
+        <w:rPr>
+          <w:b w:val="0"/>
+        </w:rPr>
+        <w:t>Under Discussion</w:t>
+      </w:r>
+    </w:p>
+    <w:p>
+      <w:pPr>
+        <w:pStyle w:val="OMGIssueNO"/>
+      </w:pPr>
+      <w:r>
+        <w:lastRenderedPageBreak/>
+        <w:t xml:space="preserve">OMG Issue No: </w:t>
+      </w:r>
+      <w:r>
+        <w:t>1</w:t>
+      </w:r>
+      <w:r>
         <w:t>6536</w:t>
       </w:r>
-      <w:bookmarkEnd w:id="21"/>
+      <w:bookmarkEnd w:id="18"/>
       <w:r>
         <w:t xml:space="preserve"> </w:t>
       </w:r>
@@ -7488,7 +6831,7 @@
       <w:pPr>
         <w:pStyle w:val="OMGTitle"/>
       </w:pPr>
-      <w:bookmarkStart w:id="22" w:name="_Toc338430006"/>
+      <w:bookmarkStart w:id="19" w:name="_Toc338430006"/>
       <w:r>
         <w:t>Title</w:t>
       </w:r>
@@ -7498,15 +6841,10 @@
       <w:r>
         <w:tab/>
       </w:r>
-      <w:proofErr w:type="spellStart"/>
-      <w:r>
-        <w:t>QoS</w:t>
-      </w:r>
-      <w:proofErr w:type="spellEnd"/>
-      <w:r>
-        <w:t xml:space="preserve"> DSL Needed</w:t>
-      </w:r>
-      <w:bookmarkEnd w:id="22"/>
+      <w:r>
+        <w:t>QoS DSL Needed</w:t>
+      </w:r>
+      <w:bookmarkEnd w:id="19"/>
     </w:p>
     <w:p>
       <w:pPr>
@@ -7523,34 +6861,8 @@
       <w:pPr>
         <w:pStyle w:val="BodyText"/>
       </w:pPr>
-      <w:proofErr w:type="spellStart"/>
-      <w:r>
-        <w:t>PrismTech</w:t>
-      </w:r>
-      <w:proofErr w:type="spellEnd"/>
-      <w:r>
-        <w:t xml:space="preserve"> (Dr. Angelo </w:t>
-      </w:r>
-      <w:proofErr w:type="spellStart"/>
-      <w:r>
-        <w:t>Corsaro</w:t>
-      </w:r>
-      <w:proofErr w:type="spellEnd"/>
-      <w:r>
-        <w:t xml:space="preserve">, PhD., </w:t>
-      </w:r>
-      <w:proofErr w:type="spellStart"/>
-      <w:proofErr w:type="gramStart"/>
-      <w:r>
-        <w:t>angelo.corsaro</w:t>
-      </w:r>
-      <w:proofErr w:type="spellEnd"/>
-      <w:r>
-        <w:t>(</w:t>
-      </w:r>
-      <w:proofErr w:type="gramEnd"/>
-      <w:r>
-        <w:t>at)prismtech.com)</w:t>
+      <w:r>
+        <w:t>PrismTech (Dr. Angelo Corsaro, PhD., angelo.corsaro(at)prismtech.com)</w:t>
       </w:r>
     </w:p>
     <w:p>
@@ -7617,35 +6929,35 @@
         <w:rPr>
           <w:b w:val="0"/>
         </w:rPr>
-        <w:t xml:space="preserve">The absence of a DSL for facilitating the correct creation of </w:t>
-      </w:r>
-      <w:proofErr w:type="spellStart"/>
-      <w:r>
+        <w:t>The absence of a DSL for facilitating the correct creation of QoS (in QoS classes such as:</w:t>
+      </w:r>
+    </w:p>
+    <w:p>
+      <w:pPr>
+        <w:pStyle w:val="OMGRevisedText"/>
         <w:rPr>
           <w:b w:val="0"/>
         </w:rPr>
-        <w:t>QoS</w:t>
-      </w:r>
-      <w:proofErr w:type="spellEnd"/>
+      </w:pPr>
       <w:r>
         <w:rPr>
           <w:b w:val="0"/>
         </w:rPr>
-        <w:t xml:space="preserve"> (in </w:t>
-      </w:r>
-      <w:proofErr w:type="spellStart"/>
-      <w:r>
+        <w:t xml:space="preserve">    TopicQos, DataWriterQos, etc.) in the</w:t>
+      </w:r>
+    </w:p>
+    <w:p>
+      <w:pPr>
+        <w:pStyle w:val="OMGRevisedText"/>
         <w:rPr>
           <w:b w:val="0"/>
         </w:rPr>
-        <w:t>QoS</w:t>
-      </w:r>
-      <w:proofErr w:type="spellEnd"/>
+      </w:pPr>
       <w:r>
         <w:rPr>
           <w:b w:val="0"/>
         </w:rPr>
-        <w:t xml:space="preserve"> classes such as:</w:t>
+        <w:t xml:space="preserve">    dds-psm-java not only makes QoS manipulation cumbersone, but it also</w:t>
       </w:r>
     </w:p>
     <w:p>
@@ -7659,57 +6971,65 @@
         <w:rPr>
           <w:b w:val="0"/>
         </w:rPr>
-        <w:t xml:space="preserve">    </w:t>
-      </w:r>
-      <w:proofErr w:type="spellStart"/>
-      <w:proofErr w:type="gramStart"/>
-      <w:r>
+        <w:t xml:space="preserve">     introduces potential for errors. </w:t>
+      </w:r>
+    </w:p>
+    <w:p>
+      <w:pPr>
+        <w:pStyle w:val="OMGRevisedText"/>
         <w:rPr>
           <w:b w:val="0"/>
         </w:rPr>
-        <w:t>TopicQos</w:t>
-      </w:r>
-      <w:proofErr w:type="spellEnd"/>
-      <w:r>
+      </w:pPr>
+    </w:p>
+    <w:p>
+      <w:pPr>
+        <w:pStyle w:val="OMGSummary"/>
+      </w:pPr>
+      <w:r>
+        <w:t>Proposed Resolution:</w:t>
+      </w:r>
+    </w:p>
+    <w:p>
+      <w:pPr>
+        <w:pStyle w:val="OMGRevisedText"/>
         <w:rPr>
           <w:b w:val="0"/>
         </w:rPr>
-        <w:t xml:space="preserve">, </w:t>
-      </w:r>
-      <w:proofErr w:type="spellStart"/>
+      </w:pPr>
       <w:r>
         <w:rPr>
           <w:b w:val="0"/>
         </w:rPr>
-        <w:t>DataWriterQos</w:t>
-      </w:r>
-      <w:proofErr w:type="spellEnd"/>
-      <w:r>
+        <w:t xml:space="preserve">   Define a QoS DSL for the dds-psm-cxx which might look like this:</w:t>
+      </w:r>
+    </w:p>
+    <w:p>
+      <w:pPr>
+        <w:pStyle w:val="OMGRevisedText"/>
         <w:rPr>
           <w:b w:val="0"/>
         </w:rPr>
-        <w:t>, etc.)</w:t>
-      </w:r>
-      <w:proofErr w:type="gramEnd"/>
+      </w:pPr>
       <w:r>
         <w:rPr>
           <w:b w:val="0"/>
         </w:rPr>
-        <w:t xml:space="preserve"> </w:t>
-      </w:r>
-      <w:proofErr w:type="gramStart"/>
-      <w:r>
+        <w:t xml:space="preserve">    TopicQos topicQos =</w:t>
+      </w:r>
+    </w:p>
+    <w:p>
+      <w:pPr>
+        <w:pStyle w:val="OMGRevisedText"/>
         <w:rPr>
           <w:b w:val="0"/>
         </w:rPr>
-        <w:t>in</w:t>
-      </w:r>
-      <w:proofErr w:type="gramEnd"/>
+      </w:pPr>
       <w:r>
         <w:rPr>
           <w:b w:val="0"/>
         </w:rPr>
-        <w:t xml:space="preserve"> the</w:t>
+        <w:t xml:space="preserve">        (new TopicQos())</w:t>
       </w:r>
     </w:p>
     <w:p>
@@ -7723,71 +7043,77 @@
         <w:rPr>
           <w:b w:val="0"/>
         </w:rPr>
-        <w:t xml:space="preserve">    </w:t>
-      </w:r>
-      <w:proofErr w:type="spellStart"/>
-      <w:proofErr w:type="gramStart"/>
-      <w:r>
+        <w:t xml:space="preserve">            .with(Reliability.Reliable(), Durability.Transient());</w:t>
+      </w:r>
+    </w:p>
+    <w:p>
+      <w:pPr>
+        <w:pStyle w:val="OMGRevisedText"/>
         <w:rPr>
           <w:b w:val="0"/>
         </w:rPr>
-        <w:t>dds</w:t>
-      </w:r>
-      <w:proofErr w:type="spellEnd"/>
+      </w:pPr>
       <w:r>
         <w:rPr>
           <w:b w:val="0"/>
         </w:rPr>
-        <w:t>-</w:t>
-      </w:r>
-      <w:proofErr w:type="spellStart"/>
-      <w:r>
+        <w:t xml:space="preserve">    This is also legal:</w:t>
+      </w:r>
+    </w:p>
+    <w:p>
+      <w:pPr>
+        <w:pStyle w:val="OMGRevisedText"/>
         <w:rPr>
           <w:b w:val="0"/>
         </w:rPr>
-        <w:t>psm</w:t>
-      </w:r>
-      <w:proofErr w:type="spellEnd"/>
+      </w:pPr>
       <w:r>
         <w:rPr>
           <w:b w:val="0"/>
         </w:rPr>
-        <w:t>-java</w:t>
-      </w:r>
-      <w:proofErr w:type="gramEnd"/>
-      <w:r>
+        <w:t xml:space="preserve">    TopicQos topicQos =</w:t>
+      </w:r>
+    </w:p>
+    <w:p>
+      <w:pPr>
+        <w:pStyle w:val="OMGRevisedText"/>
         <w:rPr>
           <w:b w:val="0"/>
         </w:rPr>
-        <w:t xml:space="preserve"> not only makes </w:t>
-      </w:r>
-      <w:proofErr w:type="spellStart"/>
+      </w:pPr>
       <w:r>
         <w:rPr>
           <w:b w:val="0"/>
         </w:rPr>
-        <w:t>QoS</w:t>
-      </w:r>
-      <w:proofErr w:type="spellEnd"/>
-      <w:r>
+        <w:t xml:space="preserve">        (new TopicQos())</w:t>
+      </w:r>
+    </w:p>
+    <w:p>
+      <w:pPr>
+        <w:pStyle w:val="OMGRevisedText"/>
         <w:rPr>
           <w:b w:val="0"/>
         </w:rPr>
-        <w:t xml:space="preserve"> manipulation </w:t>
-      </w:r>
-      <w:proofErr w:type="spellStart"/>
+      </w:pPr>
       <w:r>
         <w:rPr>
           <w:b w:val="0"/>
         </w:rPr>
-        <w:t>cumbersone</w:t>
-      </w:r>
-      <w:proofErr w:type="spellEnd"/>
-      <w:r>
+        <w:t xml:space="preserve">            .with(Reliability.Reliable())</w:t>
+      </w:r>
+    </w:p>
+    <w:p>
+      <w:pPr>
+        <w:pStyle w:val="OMGRevisedText"/>
         <w:rPr>
           <w:b w:val="0"/>
         </w:rPr>
-        <w:t>, but it also</w:t>
+      </w:pPr>
+      <w:r>
+        <w:rPr>
+          <w:b w:val="0"/>
+        </w:rPr>
+        <w:t xml:space="preserve">            .with(Durability.Transient());</w:t>
       </w:r>
     </w:p>
     <w:p>
@@ -7797,465 +7123,33 @@
           <w:b w:val="0"/>
         </w:rPr>
       </w:pPr>
-      <w:r>
+    </w:p>
+    <w:p>
+      <w:pPr>
+        <w:pStyle w:val="OMGRevisedText"/>
         <w:rPr>
           <w:b w:val="0"/>
         </w:rPr>
-        <w:t xml:space="preserve">     </w:t>
-      </w:r>
-      <w:proofErr w:type="gramStart"/>
+      </w:pPr>
       <w:r>
         <w:rPr>
           <w:b w:val="0"/>
         </w:rPr>
-        <w:t>introduces</w:t>
-      </w:r>
-      <w:proofErr w:type="gramEnd"/>
-      <w:r>
+        <w:t xml:space="preserve">    - These class should implement the Comparable interface as they need to</w:t>
+      </w:r>
+    </w:p>
+    <w:p>
+      <w:pPr>
+        <w:pStyle w:val="OMGRevisedText"/>
         <w:rPr>
           <w:b w:val="0"/>
         </w:rPr>
-        <w:t xml:space="preserve"> potential for errors. </w:t>
-      </w:r>
-    </w:p>
-    <w:p>
-      <w:pPr>
-        <w:pStyle w:val="OMGRevisedText"/>
+      </w:pPr>
+      <w:r>
         <w:rPr>
           <w:b w:val="0"/>
         </w:rPr>
-      </w:pPr>
-    </w:p>
-    <w:p>
-      <w:pPr>
-        <w:pStyle w:val="OMGSummary"/>
-      </w:pPr>
-      <w:r>
-        <w:t>Proposed Resolution:</w:t>
-      </w:r>
-    </w:p>
-    <w:p>
-      <w:pPr>
-        <w:pStyle w:val="OMGRevisedText"/>
-        <w:rPr>
-          <w:b w:val="0"/>
-        </w:rPr>
-      </w:pPr>
-      <w:r>
-        <w:rPr>
-          <w:b w:val="0"/>
-        </w:rPr>
-        <w:t xml:space="preserve">   Define a </w:t>
-      </w:r>
-      <w:proofErr w:type="spellStart"/>
-      <w:r>
-        <w:rPr>
-          <w:b w:val="0"/>
-        </w:rPr>
-        <w:t>QoS</w:t>
-      </w:r>
-      <w:proofErr w:type="spellEnd"/>
-      <w:r>
-        <w:rPr>
-          <w:b w:val="0"/>
-        </w:rPr>
-        <w:t xml:space="preserve"> DSL for the </w:t>
-      </w:r>
-      <w:proofErr w:type="spellStart"/>
-      <w:r>
-        <w:rPr>
-          <w:b w:val="0"/>
-        </w:rPr>
-        <w:t>dds</w:t>
-      </w:r>
-      <w:proofErr w:type="spellEnd"/>
-      <w:r>
-        <w:rPr>
-          <w:b w:val="0"/>
-        </w:rPr>
-        <w:t>-</w:t>
-      </w:r>
-      <w:proofErr w:type="spellStart"/>
-      <w:r>
-        <w:rPr>
-          <w:b w:val="0"/>
-        </w:rPr>
-        <w:t>psm</w:t>
-      </w:r>
-      <w:proofErr w:type="spellEnd"/>
-      <w:r>
-        <w:rPr>
-          <w:b w:val="0"/>
-        </w:rPr>
-        <w:t>-cxx which might look like this:</w:t>
-      </w:r>
-    </w:p>
-    <w:p>
-      <w:pPr>
-        <w:pStyle w:val="OMGRevisedText"/>
-        <w:rPr>
-          <w:b w:val="0"/>
-        </w:rPr>
-      </w:pPr>
-      <w:r>
-        <w:rPr>
-          <w:b w:val="0"/>
-        </w:rPr>
-        <w:t xml:space="preserve">    </w:t>
-      </w:r>
-      <w:proofErr w:type="spellStart"/>
-      <w:r>
-        <w:rPr>
-          <w:b w:val="0"/>
-        </w:rPr>
-        <w:t>TopicQos</w:t>
-      </w:r>
-      <w:proofErr w:type="spellEnd"/>
-      <w:r>
-        <w:rPr>
-          <w:b w:val="0"/>
-        </w:rPr>
-        <w:t xml:space="preserve"> </w:t>
-      </w:r>
-      <w:proofErr w:type="spellStart"/>
-      <w:r>
-        <w:rPr>
-          <w:b w:val="0"/>
-        </w:rPr>
-        <w:t>topicQos</w:t>
-      </w:r>
-      <w:proofErr w:type="spellEnd"/>
-      <w:r>
-        <w:rPr>
-          <w:b w:val="0"/>
-        </w:rPr>
-        <w:t xml:space="preserve"> =</w:t>
-      </w:r>
-    </w:p>
-    <w:p>
-      <w:pPr>
-        <w:pStyle w:val="OMGRevisedText"/>
-        <w:rPr>
-          <w:b w:val="0"/>
-        </w:rPr>
-      </w:pPr>
-      <w:r>
-        <w:rPr>
-          <w:b w:val="0"/>
-        </w:rPr>
-        <w:t xml:space="preserve">        (</w:t>
-      </w:r>
-      <w:proofErr w:type="gramStart"/>
-      <w:r>
-        <w:rPr>
-          <w:b w:val="0"/>
-        </w:rPr>
-        <w:t>new</w:t>
-      </w:r>
-      <w:proofErr w:type="gramEnd"/>
-      <w:r>
-        <w:rPr>
-          <w:b w:val="0"/>
-        </w:rPr>
-        <w:t xml:space="preserve"> </w:t>
-      </w:r>
-      <w:proofErr w:type="spellStart"/>
-      <w:r>
-        <w:rPr>
-          <w:b w:val="0"/>
-        </w:rPr>
-        <w:t>TopicQos</w:t>
-      </w:r>
-      <w:proofErr w:type="spellEnd"/>
-      <w:r>
-        <w:rPr>
-          <w:b w:val="0"/>
-        </w:rPr>
-        <w:t>())</w:t>
-      </w:r>
-    </w:p>
-    <w:p>
-      <w:pPr>
-        <w:pStyle w:val="OMGRevisedText"/>
-        <w:rPr>
-          <w:b w:val="0"/>
-        </w:rPr>
-      </w:pPr>
-      <w:r>
-        <w:rPr>
-          <w:b w:val="0"/>
-        </w:rPr>
-        <w:t xml:space="preserve">            .</w:t>
-      </w:r>
-      <w:proofErr w:type="gramStart"/>
-      <w:r>
-        <w:rPr>
-          <w:b w:val="0"/>
-        </w:rPr>
-        <w:t>with(</w:t>
-      </w:r>
-      <w:proofErr w:type="spellStart"/>
-      <w:proofErr w:type="gramEnd"/>
-      <w:r>
-        <w:rPr>
-          <w:b w:val="0"/>
-        </w:rPr>
-        <w:t>Reliability.Reliable</w:t>
-      </w:r>
-      <w:proofErr w:type="spellEnd"/>
-      <w:r>
-        <w:rPr>
-          <w:b w:val="0"/>
-        </w:rPr>
-        <w:t xml:space="preserve">(), </w:t>
-      </w:r>
-      <w:proofErr w:type="spellStart"/>
-      <w:r>
-        <w:rPr>
-          <w:b w:val="0"/>
-        </w:rPr>
-        <w:t>Durability.Transient</w:t>
-      </w:r>
-      <w:proofErr w:type="spellEnd"/>
-      <w:r>
-        <w:rPr>
-          <w:b w:val="0"/>
-        </w:rPr>
-        <w:t>());</w:t>
-      </w:r>
-    </w:p>
-    <w:p>
-      <w:pPr>
-        <w:pStyle w:val="OMGRevisedText"/>
-        <w:rPr>
-          <w:b w:val="0"/>
-        </w:rPr>
-      </w:pPr>
-      <w:r>
-        <w:rPr>
-          <w:b w:val="0"/>
-        </w:rPr>
-        <w:t xml:space="preserve">    This is also legal:</w:t>
-      </w:r>
-    </w:p>
-    <w:p>
-      <w:pPr>
-        <w:pStyle w:val="OMGRevisedText"/>
-        <w:rPr>
-          <w:b w:val="0"/>
-        </w:rPr>
-      </w:pPr>
-      <w:r>
-        <w:rPr>
-          <w:b w:val="0"/>
-        </w:rPr>
-        <w:t xml:space="preserve">    </w:t>
-      </w:r>
-      <w:proofErr w:type="spellStart"/>
-      <w:r>
-        <w:rPr>
-          <w:b w:val="0"/>
-        </w:rPr>
-        <w:t>TopicQos</w:t>
-      </w:r>
-      <w:proofErr w:type="spellEnd"/>
-      <w:r>
-        <w:rPr>
-          <w:b w:val="0"/>
-        </w:rPr>
-        <w:t xml:space="preserve"> </w:t>
-      </w:r>
-      <w:proofErr w:type="spellStart"/>
-      <w:r>
-        <w:rPr>
-          <w:b w:val="0"/>
-        </w:rPr>
-        <w:t>topicQos</w:t>
-      </w:r>
-      <w:proofErr w:type="spellEnd"/>
-      <w:r>
-        <w:rPr>
-          <w:b w:val="0"/>
-        </w:rPr>
-        <w:t xml:space="preserve"> =</w:t>
-      </w:r>
-    </w:p>
-    <w:p>
-      <w:pPr>
-        <w:pStyle w:val="OMGRevisedText"/>
-        <w:rPr>
-          <w:b w:val="0"/>
-        </w:rPr>
-      </w:pPr>
-      <w:r>
-        <w:rPr>
-          <w:b w:val="0"/>
-        </w:rPr>
-        <w:t xml:space="preserve">        (</w:t>
-      </w:r>
-      <w:proofErr w:type="gramStart"/>
-      <w:r>
-        <w:rPr>
-          <w:b w:val="0"/>
-        </w:rPr>
-        <w:t>new</w:t>
-      </w:r>
-      <w:proofErr w:type="gramEnd"/>
-      <w:r>
-        <w:rPr>
-          <w:b w:val="0"/>
-        </w:rPr>
-        <w:t xml:space="preserve"> </w:t>
-      </w:r>
-      <w:proofErr w:type="spellStart"/>
-      <w:r>
-        <w:rPr>
-          <w:b w:val="0"/>
-        </w:rPr>
-        <w:t>TopicQos</w:t>
-      </w:r>
-      <w:proofErr w:type="spellEnd"/>
-      <w:r>
-        <w:rPr>
-          <w:b w:val="0"/>
-        </w:rPr>
-        <w:t>())</w:t>
-      </w:r>
-    </w:p>
-    <w:p>
-      <w:pPr>
-        <w:pStyle w:val="OMGRevisedText"/>
-        <w:rPr>
-          <w:b w:val="0"/>
-        </w:rPr>
-      </w:pPr>
-      <w:r>
-        <w:rPr>
-          <w:b w:val="0"/>
-        </w:rPr>
-        <w:t xml:space="preserve">            .</w:t>
-      </w:r>
-      <w:proofErr w:type="gramStart"/>
-      <w:r>
-        <w:rPr>
-          <w:b w:val="0"/>
-        </w:rPr>
-        <w:t>with(</w:t>
-      </w:r>
-      <w:proofErr w:type="spellStart"/>
-      <w:proofErr w:type="gramEnd"/>
-      <w:r>
-        <w:rPr>
-          <w:b w:val="0"/>
-        </w:rPr>
-        <w:t>Reliability.Reliable</w:t>
-      </w:r>
-      <w:proofErr w:type="spellEnd"/>
-      <w:r>
-        <w:rPr>
-          <w:b w:val="0"/>
-        </w:rPr>
-        <w:t>())</w:t>
-      </w:r>
-    </w:p>
-    <w:p>
-      <w:pPr>
-        <w:pStyle w:val="OMGRevisedText"/>
-        <w:rPr>
-          <w:b w:val="0"/>
-        </w:rPr>
-      </w:pPr>
-      <w:r>
-        <w:rPr>
-          <w:b w:val="0"/>
-        </w:rPr>
-        <w:t xml:space="preserve">            .</w:t>
-      </w:r>
-      <w:proofErr w:type="gramStart"/>
-      <w:r>
-        <w:rPr>
-          <w:b w:val="0"/>
-        </w:rPr>
-        <w:t>with(</w:t>
-      </w:r>
-      <w:proofErr w:type="spellStart"/>
-      <w:proofErr w:type="gramEnd"/>
-      <w:r>
-        <w:rPr>
-          <w:b w:val="0"/>
-        </w:rPr>
-        <w:t>Durability.Transient</w:t>
-      </w:r>
-      <w:proofErr w:type="spellEnd"/>
-      <w:r>
-        <w:rPr>
-          <w:b w:val="0"/>
-        </w:rPr>
-        <w:t>());</w:t>
-      </w:r>
-    </w:p>
-    <w:p>
-      <w:pPr>
-        <w:pStyle w:val="OMGRevisedText"/>
-        <w:rPr>
-          <w:b w:val="0"/>
-        </w:rPr>
-      </w:pPr>
-    </w:p>
-    <w:p>
-      <w:pPr>
-        <w:pStyle w:val="OMGRevisedText"/>
-        <w:rPr>
-          <w:b w:val="0"/>
-        </w:rPr>
-      </w:pPr>
-      <w:r>
-        <w:rPr>
-          <w:b w:val="0"/>
-        </w:rPr>
-        <w:t xml:space="preserve">    - These class should implement the Comparable interface as they need to</w:t>
-      </w:r>
-    </w:p>
-    <w:p>
-      <w:pPr>
-        <w:pStyle w:val="OMGRevisedText"/>
-        <w:rPr>
-          <w:b w:val="0"/>
-        </w:rPr>
-      </w:pPr>
-      <w:r>
-        <w:rPr>
-          <w:b w:val="0"/>
-        </w:rPr>
-        <w:t xml:space="preserve">    </w:t>
-      </w:r>
-      <w:proofErr w:type="gramStart"/>
-      <w:r>
-        <w:rPr>
-          <w:b w:val="0"/>
-        </w:rPr>
-        <w:t>provide</w:t>
-      </w:r>
-      <w:proofErr w:type="gramEnd"/>
-      <w:r>
-        <w:rPr>
-          <w:b w:val="0"/>
-        </w:rPr>
-        <w:t xml:space="preserve"> a total order... Otherwise how can one do </w:t>
-      </w:r>
-      <w:proofErr w:type="spellStart"/>
-      <w:r>
-        <w:rPr>
-          <w:b w:val="0"/>
-        </w:rPr>
-        <w:t>RxO</w:t>
-      </w:r>
-      <w:proofErr w:type="spellEnd"/>
-      <w:r>
-        <w:rPr>
-          <w:b w:val="0"/>
-        </w:rPr>
-        <w:t>?</w:t>
+        <w:t xml:space="preserve">    provide a total order... Otherwise how can one do RxO?</w:t>
       </w:r>
     </w:p>
     <w:p>
@@ -8287,53 +7181,8 @@
           <w:numId w:val="36"/>
         </w:numPr>
       </w:pPr>
-      <w:proofErr w:type="spellStart"/>
-      <w:r>
-        <w:t>Qos</w:t>
-      </w:r>
-      <w:proofErr w:type="spellEnd"/>
-      <w:r>
-        <w:t xml:space="preserve"> objects are accessible only via (a) </w:t>
-      </w:r>
-      <w:proofErr w:type="spellStart"/>
-      <w:r>
-        <w:t>QosProvider</w:t>
-      </w:r>
-      <w:proofErr w:type="spellEnd"/>
-      <w:r>
-        <w:t xml:space="preserve">, (b) </w:t>
-      </w:r>
-      <w:proofErr w:type="spellStart"/>
-      <w:r>
-        <w:t>getDefault</w:t>
-      </w:r>
-      <w:proofErr w:type="spellEnd"/>
-      <w:r>
-        <w:t>***</w:t>
-      </w:r>
-      <w:proofErr w:type="spellStart"/>
-      <w:r>
-        <w:t>Qos</w:t>
-      </w:r>
-      <w:proofErr w:type="spellEnd"/>
-      <w:r>
-        <w:t xml:space="preserve">, and (c) </w:t>
-      </w:r>
-      <w:proofErr w:type="spellStart"/>
-      <w:r>
-        <w:t>getQos</w:t>
-      </w:r>
-      <w:proofErr w:type="spellEnd"/>
-      <w:r>
-        <w:t xml:space="preserve">. I.e., </w:t>
-      </w:r>
-      <w:proofErr w:type="spellStart"/>
-      <w:r>
-        <w:t>Qos</w:t>
-      </w:r>
-      <w:proofErr w:type="spellEnd"/>
-      <w:r>
-        <w:t xml:space="preserve"> objects are created using factory pattern. They can’t be created out of thin air.</w:t>
+      <w:r>
+        <w:t>Qos objects are accessible only via (a) QosProvider, (b) getDefault***Qos, and (c) getQos. I.e., Qos objects are created using factory pattern. They can’t be created out of thin air.</w:t>
       </w:r>
     </w:p>
     <w:p>
@@ -8344,38 +7193,9 @@
           <w:numId w:val="36"/>
         </w:numPr>
       </w:pPr>
-      <w:proofErr w:type="spellStart"/>
       <w:r>
         <w:lastRenderedPageBreak/>
-        <w:t>Qos</w:t>
-      </w:r>
-      <w:proofErr w:type="spellEnd"/>
-      <w:r>
-        <w:t xml:space="preserve"> objects have </w:t>
-      </w:r>
-      <w:proofErr w:type="spellStart"/>
-      <w:r>
-        <w:t>withPolicy</w:t>
-      </w:r>
-      <w:proofErr w:type="spellEnd"/>
-      <w:r>
-        <w:t xml:space="preserve"> and </w:t>
-      </w:r>
-      <w:proofErr w:type="spellStart"/>
-      <w:r>
-        <w:t>withPolicies</w:t>
-      </w:r>
-      <w:proofErr w:type="spellEnd"/>
-      <w:r>
-        <w:t xml:space="preserve"> methods (instead of just “with”). It serves as a reminder that only policy objects are allowed. Auto-completion provides no help here at all because the interface is quite generic. For example, </w:t>
-      </w:r>
-      <w:proofErr w:type="spellStart"/>
-      <w:r>
-        <w:t>DataReaderQos.withPolicies</w:t>
-      </w:r>
-      <w:proofErr w:type="spellEnd"/>
-      <w:r>
-        <w:t xml:space="preserve"> method has no idea if you want to pass Reliability or History or something else.</w:t>
+        <w:t>Qos objects have withPolicy and withPolicies methods (instead of just “with”). It serves as a reminder that only policy objects are allowed. Auto-completion provides no help here at all because the interface is quite generic. For example, DataReaderQos.withPolicies method has no idea if you want to pass Reliability or History or something else.</w:t>
       </w:r>
     </w:p>
     <w:p>
@@ -8387,31 +7207,7 @@
         </w:numPr>
       </w:pPr>
       <w:r>
-        <w:t xml:space="preserve">The </w:t>
-      </w:r>
-      <w:proofErr w:type="spellStart"/>
-      <w:r>
-        <w:t>Qos</w:t>
-      </w:r>
-      <w:proofErr w:type="spellEnd"/>
-      <w:r>
-        <w:t xml:space="preserve"> policies themselves are Java interfaces. As a consequence, their objects can’t be created. Therefore, a </w:t>
-      </w:r>
-      <w:proofErr w:type="spellStart"/>
-      <w:r>
-        <w:t>PolicyFactory</w:t>
-      </w:r>
-      <w:proofErr w:type="spellEnd"/>
-      <w:r>
-        <w:t xml:space="preserve"> class has been introduced. An instance of </w:t>
-      </w:r>
-      <w:proofErr w:type="spellStart"/>
-      <w:r>
-        <w:t>PolicyFactory</w:t>
-      </w:r>
-      <w:proofErr w:type="spellEnd"/>
-      <w:r>
-        <w:t xml:space="preserve"> can be obtained as follows.</w:t>
+        <w:t>The Qos policies themselves are Java interfaces. As a consequence, their objects can’t be created. Therefore, a PolicyFactory class has been introduced. An instance of PolicyFactory can be obtained as follows.</w:t>
       </w:r>
     </w:p>
     <w:p>
@@ -8422,69 +7218,11 @@
           <w:sz w:val="20"/>
         </w:rPr>
       </w:pPr>
-      <w:proofErr w:type="spellStart"/>
       <w:r>
         <w:rPr>
           <w:sz w:val="20"/>
         </w:rPr>
-        <w:t>PolicyFactory</w:t>
-      </w:r>
-      <w:proofErr w:type="spellEnd"/>
-      <w:r>
-        <w:rPr>
-          <w:sz w:val="20"/>
-        </w:rPr>
-        <w:t xml:space="preserve"> </w:t>
-      </w:r>
-      <w:proofErr w:type="spellStart"/>
-      <w:r>
-        <w:rPr>
-          <w:sz w:val="20"/>
-        </w:rPr>
-        <w:t>pf</w:t>
-      </w:r>
-      <w:proofErr w:type="spellEnd"/>
-      <w:r>
-        <w:rPr>
-          <w:sz w:val="20"/>
-        </w:rPr>
-        <w:t xml:space="preserve"> = </w:t>
-      </w:r>
-      <w:proofErr w:type="spellStart"/>
-      <w:proofErr w:type="gramStart"/>
-      <w:r>
-        <w:rPr>
-          <w:sz w:val="20"/>
-        </w:rPr>
-        <w:t>anyDDSObject.getServiceEnvironment</w:t>
-      </w:r>
-      <w:proofErr w:type="spellEnd"/>
-      <w:r>
-        <w:rPr>
-          <w:sz w:val="20"/>
-        </w:rPr>
-        <w:t>(</w:t>
-      </w:r>
-      <w:proofErr w:type="gramEnd"/>
-      <w:r>
-        <w:rPr>
-          <w:sz w:val="20"/>
-        </w:rPr>
-        <w:t>).</w:t>
-      </w:r>
-      <w:proofErr w:type="spellStart"/>
-      <w:r>
-        <w:rPr>
-          <w:sz w:val="20"/>
-        </w:rPr>
-        <w:t>getPolicyFactory</w:t>
-      </w:r>
-      <w:proofErr w:type="spellEnd"/>
-      <w:r>
-        <w:rPr>
-          <w:sz w:val="20"/>
-        </w:rPr>
-        <w:t>();</w:t>
+        <w:t>PolicyFactory pf = anyDDSObject.getServiceEnvironment().getPolicyFactory();</w:t>
       </w:r>
     </w:p>
     <w:p>
@@ -8498,21 +7236,8 @@
           <w:sz w:val="20"/>
         </w:rPr>
       </w:pPr>
-      <w:proofErr w:type="spellStart"/>
-      <w:r>
-        <w:t>PolicyFactory</w:t>
-      </w:r>
-      <w:proofErr w:type="spellEnd"/>
-      <w:r>
-        <w:t xml:space="preserve"> class provides many methods to create “default” DDS </w:t>
-      </w:r>
-      <w:proofErr w:type="spellStart"/>
-      <w:r>
-        <w:t>Qos</w:t>
-      </w:r>
-      <w:proofErr w:type="spellEnd"/>
-      <w:r>
-        <w:t xml:space="preserve"> policies. The “default” configuration of the policy objects is unspecified to allow vendor-specific optimized values (for instance, resource-limits). Portable code should specify all the relevant configuration parameters.</w:t>
+      <w:r>
+        <w:t>PolicyFactory class provides many methods to create “default” DDS Qos policies. The “default” configuration of the policy objects is unspecified to allow vendor-specific optimized values (for instance, resource-limits). Portable code should specify all the relevant configuration parameters.</w:t>
       </w:r>
     </w:p>
     <w:p>
@@ -8527,23 +7252,7 @@
         </w:rPr>
       </w:pPr>
       <w:r>
-        <w:t xml:space="preserve">The </w:t>
-      </w:r>
-      <w:proofErr w:type="spellStart"/>
-      <w:r>
-        <w:t>Qos</w:t>
-      </w:r>
-      <w:proofErr w:type="spellEnd"/>
-      <w:r>
-        <w:t xml:space="preserve"> policy classes provide descriptive methods to change the policy setting. For example, the following code creates a Reliable reliability </w:t>
-      </w:r>
-      <w:proofErr w:type="spellStart"/>
-      <w:r>
-        <w:t>qos</w:t>
-      </w:r>
-      <w:proofErr w:type="spellEnd"/>
-      <w:r>
-        <w:t xml:space="preserve"> policy</w:t>
+        <w:t>The Qos policy classes provide descriptive methods to change the policy setting. For example, the following code creates a Reliable reliability qos policy</w:t>
       </w:r>
     </w:p>
     <w:p>
@@ -8554,41 +7263,11 @@
           <w:rFonts w:ascii="Courier New" w:hAnsi="Courier New" w:cs="Courier New"/>
         </w:rPr>
       </w:pPr>
-      <w:proofErr w:type="spellStart"/>
-      <w:proofErr w:type="gramStart"/>
       <w:r>
         <w:rPr>
           <w:rFonts w:ascii="Courier New" w:hAnsi="Courier New" w:cs="Courier New"/>
         </w:rPr>
-        <w:t>pf.Reliability</w:t>
-      </w:r>
-      <w:proofErr w:type="spellEnd"/>
-      <w:r>
-        <w:rPr>
-          <w:rFonts w:ascii="Courier New" w:hAnsi="Courier New" w:cs="Courier New"/>
-        </w:rPr>
-        <w:t>(</w:t>
-      </w:r>
-      <w:proofErr w:type="gramEnd"/>
-      <w:r>
-        <w:rPr>
-          <w:rFonts w:ascii="Courier New" w:hAnsi="Courier New" w:cs="Courier New"/>
-        </w:rPr>
-        <w:t>).</w:t>
-      </w:r>
-      <w:proofErr w:type="spellStart"/>
-      <w:r>
-        <w:rPr>
-          <w:rFonts w:ascii="Courier New" w:hAnsi="Courier New" w:cs="Courier New"/>
-        </w:rPr>
-        <w:t>withReliable</w:t>
-      </w:r>
-      <w:proofErr w:type="spellEnd"/>
-      <w:r>
-        <w:rPr>
-          <w:rFonts w:ascii="Courier New" w:hAnsi="Courier New" w:cs="Courier New"/>
-        </w:rPr>
-        <w:t>();</w:t>
+        <w:t>pf.Reliability().withReliable();</w:t>
       </w:r>
     </w:p>
     <w:p>
@@ -8597,15 +7276,7 @@
         <w:ind w:left="720"/>
       </w:pPr>
       <w:r>
-        <w:t xml:space="preserve">The “with” prefix is used here because (1) it maintains consistency, (2) typing “w” “I” “t” “h” quickly reduces auto-completion options, and (3) it improves readability when used with a number of </w:t>
-      </w:r>
-      <w:proofErr w:type="spellStart"/>
-      <w:r>
-        <w:t>qos</w:t>
-      </w:r>
-      <w:proofErr w:type="spellEnd"/>
-      <w:r>
-        <w:t xml:space="preserve"> policies that are configurable with some integer or time values. For instance,</w:t>
+        <w:t>The “with” prefix is used here because (1) it maintains consistency, (2) typing “w” “I” “t” “h” quickly reduces auto-completion options, and (3) it improves readability when used with a number of qos policies that are configurable with some integer or time values. For instance,</w:t>
       </w:r>
     </w:p>
     <w:p>
@@ -8617,62 +7288,12 @@
           <w:sz w:val="22"/>
         </w:rPr>
       </w:pPr>
-      <w:proofErr w:type="spellStart"/>
-      <w:proofErr w:type="gramStart"/>
       <w:r>
         <w:rPr>
           <w:rFonts w:ascii="Courier New" w:hAnsi="Courier New" w:cs="Courier New"/>
           <w:sz w:val="22"/>
         </w:rPr>
-        <w:t>pf.ResourceLimits</w:t>
-      </w:r>
-      <w:proofErr w:type="spellEnd"/>
-      <w:r>
-        <w:rPr>
-          <w:rFonts w:ascii="Courier New" w:hAnsi="Courier New" w:cs="Courier New"/>
-          <w:sz w:val="22"/>
-        </w:rPr>
-        <w:t>(</w:t>
-      </w:r>
-      <w:proofErr w:type="gramEnd"/>
-      <w:r>
-        <w:rPr>
-          <w:rFonts w:ascii="Courier New" w:hAnsi="Courier New" w:cs="Courier New"/>
-          <w:sz w:val="22"/>
-        </w:rPr>
-        <w:t>).</w:t>
-      </w:r>
-      <w:proofErr w:type="spellStart"/>
-      <w:r>
-        <w:rPr>
-          <w:rFonts w:ascii="Courier New" w:hAnsi="Courier New" w:cs="Courier New"/>
-          <w:sz w:val="22"/>
-        </w:rPr>
-        <w:t>withMaxSamples</w:t>
-      </w:r>
-      <w:proofErr w:type="spellEnd"/>
-      <w:r>
-        <w:rPr>
-          <w:rFonts w:ascii="Courier New" w:hAnsi="Courier New" w:cs="Courier New"/>
-          <w:sz w:val="22"/>
-        </w:rPr>
-        <w:t>(P).</w:t>
-      </w:r>
-      <w:proofErr w:type="spellStart"/>
-      <w:r>
-        <w:rPr>
-          <w:rFonts w:ascii="Courier New" w:hAnsi="Courier New" w:cs="Courier New"/>
-          <w:sz w:val="22"/>
-        </w:rPr>
-        <w:t>withMaxInstances</w:t>
-      </w:r>
-      <w:proofErr w:type="spellEnd"/>
-      <w:r>
-        <w:rPr>
-          <w:rFonts w:ascii="Courier New" w:hAnsi="Courier New" w:cs="Courier New"/>
-          <w:sz w:val="22"/>
-        </w:rPr>
-        <w:t>(Q);</w:t>
+        <w:t>pf.ResourceLimits().withMaxSamples(P).withMaxInstances(Q);</w:t>
       </w:r>
     </w:p>
     <w:p>
@@ -8688,34 +7309,16 @@
         </w:rPr>
       </w:pPr>
       <w:r>
-        <w:t xml:space="preserve">Finally, the </w:t>
-      </w:r>
-      <w:proofErr w:type="spellStart"/>
-      <w:r>
-        <w:t>QosPolicy</w:t>
-      </w:r>
-      <w:proofErr w:type="spellEnd"/>
-      <w:r>
-        <w:t xml:space="preserve"> interface extends the raw </w:t>
-      </w:r>
-      <w:proofErr w:type="spellStart"/>
+        <w:t xml:space="preserve">Finally, the QosPolicy interface extends the raw </w:t>
+      </w:r>
       <w:r>
         <w:rPr>
           <w:rFonts w:ascii="Courier New" w:hAnsi="Courier New" w:cs="Courier New"/>
         </w:rPr>
         <w:t>java.lang.Comparable</w:t>
       </w:r>
-      <w:proofErr w:type="spellEnd"/>
-      <w:r>
-        <w:t xml:space="preserve"> interface as opposed to each </w:t>
-      </w:r>
-      <w:proofErr w:type="spellStart"/>
-      <w:r>
-        <w:t>qos</w:t>
-      </w:r>
-      <w:proofErr w:type="spellEnd"/>
-      <w:r>
-        <w:t xml:space="preserve"> policy extending the </w:t>
+      <w:r>
+        <w:t xml:space="preserve"> interface as opposed to each qos policy extending the </w:t>
       </w:r>
       <w:r>
         <w:rPr>
@@ -8733,23 +7336,7 @@
         <w:t>Comparable</w:t>
       </w:r>
       <w:r>
-        <w:t xml:space="preserve"> </w:t>
-      </w:r>
-      <w:proofErr w:type="spellStart"/>
-      <w:r>
-        <w:t>QosPolicies</w:t>
-      </w:r>
-      <w:proofErr w:type="spellEnd"/>
-      <w:r>
-        <w:t xml:space="preserve">. Comparison of two “vectors” of </w:t>
-      </w:r>
-      <w:proofErr w:type="spellStart"/>
-      <w:r>
-        <w:t>qos</w:t>
-      </w:r>
-      <w:proofErr w:type="spellEnd"/>
-      <w:r>
-        <w:t xml:space="preserve"> policies can be trivially implemented in that case. </w:t>
+        <w:t xml:space="preserve"> QosPolicies. Comparison of two “vectors” of qos policies can be trivially implemented in that case. </w:t>
       </w:r>
       <w:r>
         <w:rPr>
@@ -8827,14 +7414,263 @@
         <w:rPr>
           <w:b w:val="0"/>
         </w:rPr>
-        <w:t>Under discussion</w:t>
+        <w:t>Resolved</w:t>
       </w:r>
     </w:p>
     <w:p>
       <w:pPr>
         <w:pStyle w:val="OMGIssueNO"/>
       </w:pPr>
-      <w:bookmarkStart w:id="23" w:name="_Toc338430007"/>
+      <w:bookmarkStart w:id="20" w:name="_Toc338430007"/>
+      <w:r>
+        <w:lastRenderedPageBreak/>
+        <w:t>OMG Issue No: 16587</w:t>
+      </w:r>
+      <w:r>
+        <w:t xml:space="preserve"> </w:t>
+      </w:r>
+    </w:p>
+    <w:p>
+      <w:pPr>
+        <w:pStyle w:val="OMGTitle"/>
+      </w:pPr>
+      <w:r>
+        <w:t>Title</w:t>
+      </w:r>
+      <w:r>
+        <w:t>:</w:t>
+      </w:r>
+      <w:r>
+        <w:tab/>
+      </w:r>
+      <w:r>
+        <w:t>API Should Avoid Side-Effects, e.g. Remove Bucket Accessors</w:t>
+      </w:r>
+    </w:p>
+    <w:p>
+      <w:pPr>
+        <w:pStyle w:val="OMGSource"/>
+      </w:pPr>
+      <w:r>
+        <w:t>Source</w:t>
+      </w:r>
+      <w:r>
+        <w:t>:</w:t>
+      </w:r>
+    </w:p>
+    <w:p>
+      <w:pPr>
+        <w:pStyle w:val="BodyText"/>
+      </w:pPr>
+      <w:r>
+        <w:t>PrismTech (Dr. Angelo Corsaro, PhD., angelo.corsaro(at)prismtech.com)</w:t>
+      </w:r>
+    </w:p>
+    <w:p>
+      <w:pPr>
+        <w:pStyle w:val="BodyText"/>
+      </w:pPr>
+      <w:r>
+        <w:rPr>
+          <w:b/>
+        </w:rPr>
+        <w:t>Nature</w:t>
+      </w:r>
+      <w:r>
+        <w:rPr>
+          <w:b/>
+        </w:rPr>
+        <w:t>:</w:t>
+      </w:r>
+      <w:r>
+        <w:t xml:space="preserve"> </w:t>
+      </w:r>
+      <w:r>
+        <w:rPr>
+          <w:color w:val="000000"/>
+          <w:sz w:val="27"/>
+          <w:szCs w:val="27"/>
+        </w:rPr>
+        <w:t>Revision</w:t>
+      </w:r>
+    </w:p>
+    <w:p>
+      <w:pPr>
+        <w:pStyle w:val="BodyText"/>
+      </w:pPr>
+      <w:r>
+        <w:rPr>
+          <w:b/>
+        </w:rPr>
+        <w:t>Severity:</w:t>
+      </w:r>
+      <w:r>
+        <w:t xml:space="preserve"> </w:t>
+      </w:r>
+    </w:p>
+    <w:p>
+      <w:pPr>
+        <w:pStyle w:val="OMGSummary"/>
+      </w:pPr>
+      <w:r>
+        <w:t>Summary:</w:t>
+      </w:r>
+    </w:p>
+    <w:p>
+      <w:pPr>
+        <w:pStyle w:val="BodyText"/>
+      </w:pPr>
+      <w:r>
+        <w:t>Description</w:t>
+      </w:r>
+    </w:p>
+    <w:p>
+      <w:pPr>
+        <w:pStyle w:val="BodyText"/>
+      </w:pPr>
+      <w:r>
+        <w:t xml:space="preserve">The DDS-PSM-Java provides bucket accessors that allow to "return" an object by "filling" a method parameter. </w:t>
+      </w:r>
+    </w:p>
+    <w:p>
+      <w:pPr>
+        <w:pStyle w:val="BodyText"/>
+      </w:pPr>
+      <w:r>
+        <w:t>As an example, for a property Foo there would be a method:</w:t>
+      </w:r>
+    </w:p>
+    <w:p>
+      <w:pPr>
+        <w:pStyle w:val="BodyText"/>
+      </w:pPr>
+      <w:r>
+        <w:t xml:space="preserve">     Foo f = // some foo</w:t>
+      </w:r>
+    </w:p>
+    <w:p>
+      <w:pPr>
+        <w:pStyle w:val="BodyText"/>
+      </w:pPr>
+      <w:r>
+        <w:t xml:space="preserve">           x.getFoo(f)</w:t>
+      </w:r>
+    </w:p>
+    <w:p>
+      <w:pPr>
+        <w:pStyle w:val="BodyText"/>
+      </w:pPr>
+      <w:r>
+        <w:t>The rationale for this API is to avoid a defensive copy of Foo each time it is accessed.</w:t>
+      </w:r>
+    </w:p>
+    <w:p>
+      <w:pPr>
+        <w:pStyle w:val="BodyText"/>
+      </w:pPr>
+      <w:r>
+        <w:t>However the cost of this "optimization" is an API that has side-effects everywhere, with all the nasty implications of side-effects.</w:t>
+      </w:r>
+    </w:p>
+    <w:p>
+      <w:pPr>
+        <w:pStyle w:val="OMGResolution"/>
+      </w:pPr>
+      <w:r>
+        <w:t>Proposed Resolution:</w:t>
+      </w:r>
+    </w:p>
+    <w:p>
+      <w:pPr>
+        <w:pStyle w:val="BodyText"/>
+      </w:pPr>
+      <w:r>
+        <w:t>The solution suggested to avoid bucket accessors and thus side-effects is to rely as much as possible on immutable objects (e.g. value-types). This ensures that (1) defensive copies are unnecessary since the attribute returned is immutable, and (2) new objects are created when new values are required.</w:t>
+      </w:r>
+    </w:p>
+    <w:p>
+      <w:pPr>
+        <w:pStyle w:val="BodyText"/>
+      </w:pPr>
+      <w:r>
+        <w:t xml:space="preserve">If properly designed (as shown on an issue posted on  QoS and Policies) this approach  not only leads to a simpler and safer API, but it also leads to actually save memory in most of the cases. </w:t>
+      </w:r>
+    </w:p>
+    <w:p>
+      <w:pPr>
+        <w:pStyle w:val="BodyText"/>
+      </w:pPr>
+      <w:r>
+        <w:t>The only case where the suggested approach has a cost is when a property changes very often.  However, in many of these cases (often found in loops) the new JDK7 escape analysis will help greatly help in dealing with the potential garbage as it will allocate these short-lived objects on the stack.</w:t>
+      </w:r>
+    </w:p>
+    <w:p>
+      <w:pPr>
+        <w:pStyle w:val="OMGRevisedText"/>
+      </w:pPr>
+      <w:r>
+        <w:t>Revised Text:</w:t>
+      </w:r>
+    </w:p>
+    <w:p>
+      <w:pPr>
+        <w:pStyle w:val="BodyText"/>
+      </w:pPr>
+      <w:r>
+        <w:t>The “bucket getter” pattern has been removed. Please see</w:t>
+      </w:r>
+      <w:r>
+        <w:t xml:space="preserve"> revision 184:</w:t>
+      </w:r>
+    </w:p>
+    <w:p>
+      <w:pPr>
+        <w:pStyle w:val="BodyText"/>
+      </w:pPr>
+      <w:hyperlink r:id="rId24" w:history="1">
+        <w:r>
+          <w:rPr>
+            <w:rStyle w:val="Hyperlink"/>
+          </w:rPr>
+          <w:t>https://code.google.com/p/datadistrib4j/source/detail?r=184</w:t>
+        </w:r>
+      </w:hyperlink>
+    </w:p>
+    <w:p>
+      <w:pPr>
+        <w:pStyle w:val="OMGDisposition"/>
+      </w:pPr>
+      <w:r>
+        <w:t xml:space="preserve">Proposed Disposition: </w:t>
+      </w:r>
+      <w:r>
+        <w:rPr>
+          <w:b w:val="0"/>
+        </w:rPr>
+        <w:t>Resolved</w:t>
+      </w:r>
+    </w:p>
+    <w:p>
+      <w:pPr>
+        <w:pStyle w:val="OMGDisposition"/>
+      </w:pPr>
+      <w:r>
+        <w:t>Disposition</w:t>
+      </w:r>
+      <w:r>
+        <w:t xml:space="preserve">: </w:t>
+      </w:r>
+      <w:r>
+        <w:rPr>
+          <w:b w:val="0"/>
+        </w:rPr>
+        <w:t>Under Discussion</w:t>
+      </w:r>
+    </w:p>
+    <w:p>
+      <w:pPr>
+        <w:pStyle w:val="OMGIssueNO"/>
+      </w:pPr>
       <w:r>
         <w:lastRenderedPageBreak/>
         <w:t xml:space="preserve">OMG Issue No: </w:t>
@@ -8845,7 +7681,7 @@
       <w:r>
         <w:t>7065</w:t>
       </w:r>
-      <w:bookmarkEnd w:id="23"/>
+      <w:bookmarkEnd w:id="20"/>
       <w:r>
         <w:t xml:space="preserve"> </w:t>
       </w:r>
@@ -8854,7 +7690,7 @@
       <w:pPr>
         <w:pStyle w:val="OMGTitle"/>
       </w:pPr>
-      <w:bookmarkStart w:id="24" w:name="_Toc338430008"/>
+      <w:bookmarkStart w:id="21" w:name="_Toc338430008"/>
       <w:r>
         <w:t>Title</w:t>
       </w:r>
@@ -8867,7 +7703,7 @@
       <w:r>
         <w:t>Class for Query Expression</w:t>
       </w:r>
-      <w:bookmarkEnd w:id="24"/>
+      <w:bookmarkEnd w:id="21"/>
     </w:p>
     <w:p>
       <w:pPr>
@@ -8884,34 +7720,8 @@
       <w:pPr>
         <w:pStyle w:val="BodyText"/>
       </w:pPr>
-      <w:proofErr w:type="spellStart"/>
-      <w:r>
-        <w:t>PrismTech</w:t>
-      </w:r>
-      <w:proofErr w:type="spellEnd"/>
-      <w:r>
-        <w:t xml:space="preserve"> (Dr. Angelo </w:t>
-      </w:r>
-      <w:proofErr w:type="spellStart"/>
-      <w:r>
-        <w:t>Corsaro</w:t>
-      </w:r>
-      <w:proofErr w:type="spellEnd"/>
-      <w:r>
-        <w:t xml:space="preserve">, PhD., </w:t>
-      </w:r>
-      <w:proofErr w:type="spellStart"/>
-      <w:proofErr w:type="gramStart"/>
-      <w:r>
-        <w:t>angelo.corsaro</w:t>
-      </w:r>
-      <w:proofErr w:type="spellEnd"/>
-      <w:r>
-        <w:t>(</w:t>
-      </w:r>
-      <w:proofErr w:type="gramEnd"/>
-      <w:r>
-        <w:t>at)prismtech.com)</w:t>
+      <w:r>
+        <w:t>PrismTech (Dr. Angelo Corsaro, PhD., angelo.corsaro(at)prismtech.com)</w:t>
       </w:r>
     </w:p>
     <w:p>
@@ -8969,61 +7779,11 @@
           <w:b w:val="0"/>
         </w:rPr>
       </w:pPr>
-      <w:proofErr w:type="spellStart"/>
       <w:r>
         <w:rPr>
           <w:b w:val="0"/>
         </w:rPr>
-        <w:t>ContentFiltered</w:t>
-      </w:r>
-      <w:proofErr w:type="spellEnd"/>
-      <w:r>
-        <w:rPr>
-          <w:b w:val="0"/>
-        </w:rPr>
-        <w:t xml:space="preserve"> topics, </w:t>
-      </w:r>
-      <w:proofErr w:type="spellStart"/>
-      <w:r>
-        <w:rPr>
-          <w:b w:val="0"/>
-        </w:rPr>
-        <w:t>QueryCondition</w:t>
-      </w:r>
-      <w:proofErr w:type="spellEnd"/>
-      <w:r>
-        <w:rPr>
-          <w:b w:val="0"/>
-        </w:rPr>
-        <w:t xml:space="preserve">, and </w:t>
-      </w:r>
-      <w:proofErr w:type="spellStart"/>
-      <w:r>
-        <w:rPr>
-          <w:b w:val="0"/>
-        </w:rPr>
-        <w:t>MultiTopic</w:t>
-      </w:r>
-      <w:proofErr w:type="spellEnd"/>
-      <w:r>
-        <w:rPr>
-          <w:b w:val="0"/>
-        </w:rPr>
-        <w:t xml:space="preserve"> all require a "Query" parameter made by an expression and a set of parameters. The current </w:t>
-      </w:r>
-      <w:proofErr w:type="gramStart"/>
-      <w:r>
-        <w:rPr>
-          <w:b w:val="0"/>
-        </w:rPr>
-        <w:t>API,</w:t>
-      </w:r>
-      <w:proofErr w:type="gramEnd"/>
-      <w:r>
-        <w:rPr>
-          <w:b w:val="0"/>
-        </w:rPr>
-        <w:t xml:space="preserve"> however treats the expression and the parameter as individual parameters and does not provide any abstraction of what could represent a generic DDS query. This makes the API more verbose and more error prone.</w:t>
+        <w:t>ContentFiltered topics, QueryCondition, and MultiTopic all require a "Query" parameter made by an expression and a set of parameters. The current API, however treats the expression and the parameter as individual parameters and does not provide any abstraction of what could represent a generic DDS query. This makes the API more verbose and more error prone.</w:t>
       </w:r>
     </w:p>
     <w:p>
@@ -9077,37 +7837,36 @@
           <w:sz w:val="20"/>
         </w:rPr>
       </w:pPr>
-      <w:proofErr w:type="spellStart"/>
       <w:r>
         <w:rPr>
           <w:rFonts w:ascii="Courier New" w:hAnsi="Courier New" w:cs="Courier New"/>
           <w:sz w:val="20"/>
         </w:rPr>
-        <w:t>DataReader</w:t>
-      </w:r>
-      <w:proofErr w:type="spellEnd"/>
+        <w:t>DataReader&lt;Track&gt; dr = …</w:t>
+      </w:r>
       <w:r>
         <w:rPr>
           <w:rFonts w:ascii="Courier New" w:hAnsi="Courier New" w:cs="Courier New"/>
           <w:sz w:val="20"/>
         </w:rPr>
-        <w:t xml:space="preserve">&lt;Track&gt; </w:t>
-      </w:r>
-      <w:proofErr w:type="spellStart"/>
+        <w:br/>
+        <w:t>dr.select().instance(someHandle)</w:t>
+      </w:r>
       <w:r>
         <w:rPr>
           <w:rFonts w:ascii="Courier New" w:hAnsi="Courier New" w:cs="Courier New"/>
           <w:sz w:val="20"/>
         </w:rPr>
-        <w:t>dr</w:t>
-      </w:r>
-      <w:proofErr w:type="spellEnd"/>
+        <w:br/>
+        <w:t xml:space="preserve">           .readerState(someState)</w:t>
+      </w:r>
       <w:r>
         <w:rPr>
           <w:rFonts w:ascii="Courier New" w:hAnsi="Courier New" w:cs="Courier New"/>
           <w:sz w:val="20"/>
         </w:rPr>
-        <w:t xml:space="preserve"> = …</w:t>
+        <w:br/>
+        <w:t xml:space="preserve">           .maxSamples(500)</w:t>
       </w:r>
       <w:r>
         <w:rPr>
@@ -9115,47 +7874,57 @@
           <w:sz w:val="20"/>
         </w:rPr>
         <w:br/>
-      </w:r>
-      <w:proofErr w:type="spellStart"/>
-      <w:proofErr w:type="gramStart"/>
+        <w:t xml:space="preserve">  .read();</w:t>
+      </w:r>
+    </w:p>
+    <w:p>
+      <w:pPr>
+        <w:pStyle w:val="BodyText"/>
+      </w:pPr>
+      <w:r>
+        <w:t>Alternatively,</w:t>
+      </w:r>
+    </w:p>
+    <w:p>
+      <w:pPr>
+        <w:pStyle w:val="BodyText"/>
+      </w:pPr>
       <w:r>
         <w:rPr>
           <w:rFonts w:ascii="Courier New" w:hAnsi="Courier New" w:cs="Courier New"/>
           <w:sz w:val="20"/>
         </w:rPr>
-        <w:t>dr.select</w:t>
-      </w:r>
-      <w:proofErr w:type="spellEnd"/>
+        <w:t>DataReader&lt;Track&gt; dr = …</w:t>
+      </w:r>
       <w:r>
         <w:rPr>
           <w:rFonts w:ascii="Courier New" w:hAnsi="Courier New" w:cs="Courier New"/>
           <w:sz w:val="20"/>
         </w:rPr>
-        <w:t>(</w:t>
-      </w:r>
-      <w:proofErr w:type="gramEnd"/>
+        <w:br/>
+        <w:t>dr.</w:t>
+      </w:r>
       <w:r>
         <w:rPr>
           <w:rFonts w:ascii="Courier New" w:hAnsi="Courier New" w:cs="Courier New"/>
           <w:sz w:val="20"/>
         </w:rPr>
-        <w:t>).instance(</w:t>
-      </w:r>
-      <w:proofErr w:type="spellStart"/>
+        <w:t>read(dr.</w:t>
+      </w:r>
       <w:r>
         <w:rPr>
           <w:rFonts w:ascii="Courier New" w:hAnsi="Courier New" w:cs="Courier New"/>
           <w:sz w:val="20"/>
         </w:rPr>
-        <w:t>someHandle</w:t>
-      </w:r>
-      <w:proofErr w:type="spellEnd"/>
+        <w:t>select().instance(someHandle)</w:t>
+      </w:r>
       <w:r>
         <w:rPr>
           <w:rFonts w:ascii="Courier New" w:hAnsi="Courier New" w:cs="Courier New"/>
           <w:sz w:val="20"/>
         </w:rPr>
-        <w:t>)</w:t>
+        <w:br/>
+        <w:t xml:space="preserve">                   .readerState(someState)</w:t>
       </w:r>
       <w:r>
         <w:rPr>
@@ -9163,258 +7932,14 @@
           <w:sz w:val="20"/>
         </w:rPr>
         <w:br/>
-        <w:t xml:space="preserve">           .</w:t>
-      </w:r>
-      <w:proofErr w:type="spellStart"/>
+        <w:t xml:space="preserve">                   .maxSamples(500));</w:t>
+      </w:r>
       <w:r>
         <w:rPr>
           <w:rFonts w:ascii="Courier New" w:hAnsi="Courier New" w:cs="Courier New"/>
           <w:sz w:val="20"/>
         </w:rPr>
-        <w:t>readerState</w:t>
-      </w:r>
-      <w:proofErr w:type="spellEnd"/>
-      <w:r>
-        <w:rPr>
-          <w:rFonts w:ascii="Courier New" w:hAnsi="Courier New" w:cs="Courier New"/>
-          <w:sz w:val="20"/>
-        </w:rPr>
-        <w:t>(</w:t>
-      </w:r>
-      <w:proofErr w:type="spellStart"/>
-      <w:r>
-        <w:rPr>
-          <w:rFonts w:ascii="Courier New" w:hAnsi="Courier New" w:cs="Courier New"/>
-          <w:sz w:val="20"/>
-        </w:rPr>
-        <w:t>someState</w:t>
-      </w:r>
-      <w:proofErr w:type="spellEnd"/>
-      <w:r>
-        <w:rPr>
-          <w:rFonts w:ascii="Courier New" w:hAnsi="Courier New" w:cs="Courier New"/>
-          <w:sz w:val="20"/>
-        </w:rPr>
-        <w:t>)</w:t>
-      </w:r>
-      <w:r>
-        <w:rPr>
-          <w:rFonts w:ascii="Courier New" w:hAnsi="Courier New" w:cs="Courier New"/>
-          <w:sz w:val="20"/>
-        </w:rPr>
         <w:br/>
-        <w:t xml:space="preserve">           .</w:t>
-      </w:r>
-      <w:proofErr w:type="spellStart"/>
-      <w:r>
-        <w:rPr>
-          <w:rFonts w:ascii="Courier New" w:hAnsi="Courier New" w:cs="Courier New"/>
-          <w:sz w:val="20"/>
-        </w:rPr>
-        <w:t>maxSamples</w:t>
-      </w:r>
-      <w:proofErr w:type="spellEnd"/>
-      <w:r>
-        <w:rPr>
-          <w:rFonts w:ascii="Courier New" w:hAnsi="Courier New" w:cs="Courier New"/>
-          <w:sz w:val="20"/>
-        </w:rPr>
-        <w:t>(500)</w:t>
-      </w:r>
-      <w:r>
-        <w:rPr>
-          <w:rFonts w:ascii="Courier New" w:hAnsi="Courier New" w:cs="Courier New"/>
-          <w:sz w:val="20"/>
-        </w:rPr>
-        <w:br/>
-        <w:t xml:space="preserve">  .read();</w:t>
-      </w:r>
-    </w:p>
-    <w:p>
-      <w:pPr>
-        <w:pStyle w:val="BodyText"/>
-      </w:pPr>
-      <w:r>
-        <w:t>Alternatively,</w:t>
-      </w:r>
-    </w:p>
-    <w:p>
-      <w:pPr>
-        <w:pStyle w:val="BodyText"/>
-      </w:pPr>
-      <w:proofErr w:type="spellStart"/>
-      <w:r>
-        <w:rPr>
-          <w:rFonts w:ascii="Courier New" w:hAnsi="Courier New" w:cs="Courier New"/>
-          <w:sz w:val="20"/>
-        </w:rPr>
-        <w:t>DataReader</w:t>
-      </w:r>
-      <w:proofErr w:type="spellEnd"/>
-      <w:r>
-        <w:rPr>
-          <w:rFonts w:ascii="Courier New" w:hAnsi="Courier New" w:cs="Courier New"/>
-          <w:sz w:val="20"/>
-        </w:rPr>
-        <w:t xml:space="preserve">&lt;Track&gt; </w:t>
-      </w:r>
-      <w:proofErr w:type="spellStart"/>
-      <w:r>
-        <w:rPr>
-          <w:rFonts w:ascii="Courier New" w:hAnsi="Courier New" w:cs="Courier New"/>
-          <w:sz w:val="20"/>
-        </w:rPr>
-        <w:t>dr</w:t>
-      </w:r>
-      <w:proofErr w:type="spellEnd"/>
-      <w:r>
-        <w:rPr>
-          <w:rFonts w:ascii="Courier New" w:hAnsi="Courier New" w:cs="Courier New"/>
-          <w:sz w:val="20"/>
-        </w:rPr>
-        <w:t xml:space="preserve"> = …</w:t>
-      </w:r>
-      <w:r>
-        <w:rPr>
-          <w:rFonts w:ascii="Courier New" w:hAnsi="Courier New" w:cs="Courier New"/>
-          <w:sz w:val="20"/>
-        </w:rPr>
-        <w:br/>
-      </w:r>
-      <w:proofErr w:type="spellStart"/>
-      <w:proofErr w:type="gramStart"/>
-      <w:r>
-        <w:rPr>
-          <w:rFonts w:ascii="Courier New" w:hAnsi="Courier New" w:cs="Courier New"/>
-          <w:sz w:val="20"/>
-        </w:rPr>
-        <w:t>dr.</w:t>
-      </w:r>
-      <w:r>
-        <w:rPr>
-          <w:rFonts w:ascii="Courier New" w:hAnsi="Courier New" w:cs="Courier New"/>
-          <w:sz w:val="20"/>
-        </w:rPr>
-        <w:t>read</w:t>
-      </w:r>
-      <w:proofErr w:type="spellEnd"/>
-      <w:r>
-        <w:rPr>
-          <w:rFonts w:ascii="Courier New" w:hAnsi="Courier New" w:cs="Courier New"/>
-          <w:sz w:val="20"/>
-        </w:rPr>
-        <w:t>(</w:t>
-      </w:r>
-      <w:proofErr w:type="spellStart"/>
-      <w:proofErr w:type="gramEnd"/>
-      <w:r>
-        <w:rPr>
-          <w:rFonts w:ascii="Courier New" w:hAnsi="Courier New" w:cs="Courier New"/>
-          <w:sz w:val="20"/>
-        </w:rPr>
-        <w:t>dr.</w:t>
-      </w:r>
-      <w:r>
-        <w:rPr>
-          <w:rFonts w:ascii="Courier New" w:hAnsi="Courier New" w:cs="Courier New"/>
-          <w:sz w:val="20"/>
-        </w:rPr>
-        <w:t>select</w:t>
-      </w:r>
-      <w:proofErr w:type="spellEnd"/>
-      <w:r>
-        <w:rPr>
-          <w:rFonts w:ascii="Courier New" w:hAnsi="Courier New" w:cs="Courier New"/>
-          <w:sz w:val="20"/>
-        </w:rPr>
-        <w:t>().instance(</w:t>
-      </w:r>
-      <w:proofErr w:type="spellStart"/>
-      <w:r>
-        <w:rPr>
-          <w:rFonts w:ascii="Courier New" w:hAnsi="Courier New" w:cs="Courier New"/>
-          <w:sz w:val="20"/>
-        </w:rPr>
-        <w:t>someHandle</w:t>
-      </w:r>
-      <w:proofErr w:type="spellEnd"/>
-      <w:r>
-        <w:rPr>
-          <w:rFonts w:ascii="Courier New" w:hAnsi="Courier New" w:cs="Courier New"/>
-          <w:sz w:val="20"/>
-        </w:rPr>
-        <w:t>)</w:t>
-      </w:r>
-      <w:r>
-        <w:rPr>
-          <w:rFonts w:ascii="Courier New" w:hAnsi="Courier New" w:cs="Courier New"/>
-          <w:sz w:val="20"/>
-        </w:rPr>
-        <w:br/>
-        <w:t xml:space="preserve">                   .</w:t>
-      </w:r>
-      <w:proofErr w:type="spellStart"/>
-      <w:r>
-        <w:rPr>
-          <w:rFonts w:ascii="Courier New" w:hAnsi="Courier New" w:cs="Courier New"/>
-          <w:sz w:val="20"/>
-        </w:rPr>
-        <w:t>readerState</w:t>
-      </w:r>
-      <w:proofErr w:type="spellEnd"/>
-      <w:r>
-        <w:rPr>
-          <w:rFonts w:ascii="Courier New" w:hAnsi="Courier New" w:cs="Courier New"/>
-          <w:sz w:val="20"/>
-        </w:rPr>
-        <w:t>(</w:t>
-      </w:r>
-      <w:proofErr w:type="spellStart"/>
-      <w:r>
-        <w:rPr>
-          <w:rFonts w:ascii="Courier New" w:hAnsi="Courier New" w:cs="Courier New"/>
-          <w:sz w:val="20"/>
-        </w:rPr>
-        <w:t>someState</w:t>
-      </w:r>
-      <w:proofErr w:type="spellEnd"/>
-      <w:r>
-        <w:rPr>
-          <w:rFonts w:ascii="Courier New" w:hAnsi="Courier New" w:cs="Courier New"/>
-          <w:sz w:val="20"/>
-        </w:rPr>
-        <w:t>)</w:t>
-      </w:r>
-      <w:r>
-        <w:rPr>
-          <w:rFonts w:ascii="Courier New" w:hAnsi="Courier New" w:cs="Courier New"/>
-          <w:sz w:val="20"/>
-        </w:rPr>
-        <w:br/>
-        <w:t xml:space="preserve">                   .</w:t>
-      </w:r>
-      <w:proofErr w:type="spellStart"/>
-      <w:r>
-        <w:rPr>
-          <w:rFonts w:ascii="Courier New" w:hAnsi="Courier New" w:cs="Courier New"/>
-          <w:sz w:val="20"/>
-        </w:rPr>
-        <w:t>maxSamples</w:t>
-      </w:r>
-      <w:proofErr w:type="spellEnd"/>
-      <w:r>
-        <w:rPr>
-          <w:rFonts w:ascii="Courier New" w:hAnsi="Courier New" w:cs="Courier New"/>
-          <w:sz w:val="20"/>
-        </w:rPr>
-        <w:t>(500));</w:t>
-      </w:r>
-      <w:r>
-        <w:rPr>
-          <w:rFonts w:ascii="Courier New" w:hAnsi="Courier New" w:cs="Courier New"/>
-          <w:sz w:val="20"/>
-        </w:rPr>
-        <w:br/>
       </w:r>
     </w:p>
     <w:p>
@@ -9427,7 +7952,7 @@
       <w:r>
         <w:t xml:space="preserve"> </w:t>
       </w:r>
-      <w:hyperlink r:id="rId24" w:history="1">
+      <w:hyperlink r:id="rId25" w:history="1">
         <w:r>
           <w:rPr>
             <w:rStyle w:val="Hyperlink"/>
@@ -9484,14 +8009,14 @@
         <w:rPr>
           <w:b w:val="0"/>
         </w:rPr>
-        <w:t>Under discussion</w:t>
+        <w:t>Resolved</w:t>
       </w:r>
     </w:p>
     <w:p>
       <w:pPr>
         <w:pStyle w:val="OMGIssueNO"/>
       </w:pPr>
-      <w:bookmarkStart w:id="25" w:name="_Toc338430009"/>
+      <w:bookmarkStart w:id="22" w:name="_Toc338430009"/>
       <w:r>
         <w:lastRenderedPageBreak/>
         <w:t xml:space="preserve">OMG Issue No: </w:t>
@@ -9502,7 +8027,7 @@
       <w:r>
         <w:t>7204</w:t>
       </w:r>
-      <w:bookmarkEnd w:id="25"/>
+      <w:bookmarkEnd w:id="22"/>
       <w:r>
         <w:t xml:space="preserve"> </w:t>
       </w:r>
@@ -9511,7 +8036,7 @@
       <w:pPr>
         <w:pStyle w:val="OMGTitle"/>
       </w:pPr>
-      <w:bookmarkStart w:id="26" w:name="_Toc338430010"/>
+      <w:bookmarkStart w:id="23" w:name="_Toc338430010"/>
       <w:r>
         <w:t>Title</w:t>
       </w:r>
@@ -9522,17 +8047,9 @@
         <w:tab/>
       </w:r>
       <w:r>
-        <w:t xml:space="preserve">Obsolete </w:t>
-      </w:r>
-      <w:proofErr w:type="spellStart"/>
-      <w:r>
-        <w:t>EntityQos</w:t>
-      </w:r>
-      <w:proofErr w:type="spellEnd"/>
-      <w:r>
-        <w:t xml:space="preserve"> interface name</w:t>
-      </w:r>
-      <w:bookmarkEnd w:id="26"/>
+        <w:t>Obsolete EntityQos interface name</w:t>
+      </w:r>
+      <w:bookmarkEnd w:id="23"/>
     </w:p>
     <w:p>
       <w:pPr>
@@ -9603,79 +8120,23 @@
         <w:pStyle w:val="BodyText"/>
       </w:pPr>
       <w:r>
-        <w:t xml:space="preserve">The base interface for all Entity-level </w:t>
-      </w:r>
-      <w:proofErr w:type="spellStart"/>
-      <w:r>
-        <w:t>QoS</w:t>
-      </w:r>
-      <w:proofErr w:type="spellEnd"/>
-      <w:r>
-        <w:t xml:space="preserve"> objects (e.g. </w:t>
-      </w:r>
-      <w:proofErr w:type="spellStart"/>
-      <w:r>
-        <w:t>DataReaderQos</w:t>
-      </w:r>
-      <w:proofErr w:type="spellEnd"/>
-      <w:r>
-        <w:t xml:space="preserve">) is </w:t>
-      </w:r>
-      <w:proofErr w:type="spellStart"/>
-      <w:r>
-        <w:t>org.omg.dds.core.EntityQos</w:t>
-      </w:r>
-      <w:proofErr w:type="spellEnd"/>
-      <w:r>
-        <w:t xml:space="preserve">. At one time during the evolution of the specification, this interface was called </w:t>
-      </w:r>
-      <w:proofErr w:type="spellStart"/>
-      <w:r>
-        <w:t>org.omg.dds.core.Qos</w:t>
-      </w:r>
-      <w:proofErr w:type="spellEnd"/>
-      <w:r>
-        <w:t>. Due to an editorial oversight, this obsolete name persists in the specification document and should be updated.</w:t>
-      </w:r>
-    </w:p>
-    <w:p>
-      <w:pPr>
-        <w:pStyle w:val="BodyText"/>
-      </w:pPr>
-      <w:r>
-        <w:t xml:space="preserve">   * Section 7.2.5, "</w:t>
-      </w:r>
-      <w:proofErr w:type="spellStart"/>
-      <w:r>
-        <w:t>QoS</w:t>
-      </w:r>
-      <w:proofErr w:type="spellEnd"/>
-      <w:r>
-        <w:t xml:space="preserve"> and </w:t>
-      </w:r>
-      <w:proofErr w:type="spellStart"/>
-      <w:r>
-        <w:t>QoS</w:t>
-      </w:r>
-      <w:proofErr w:type="spellEnd"/>
-      <w:r>
-        <w:t xml:space="preserve"> Policies"</w:t>
-      </w:r>
-    </w:p>
-    <w:p>
-      <w:pPr>
-        <w:pStyle w:val="BodyText"/>
-      </w:pPr>
-      <w:r>
-        <w:t xml:space="preserve">   * Section 7.2.5.2, "Entity </w:t>
-      </w:r>
-      <w:proofErr w:type="spellStart"/>
-      <w:r>
-        <w:t>QoS</w:t>
-      </w:r>
-      <w:proofErr w:type="spellEnd"/>
-      <w:r>
-        <w:t>"</w:t>
+        <w:t>The base interface for all Entity-level QoS objects (e.g. DataReaderQos) is org.omg.dds.core.EntityQos. At one time during the evolution of the specification, this interface was called org.omg.dds.core.Qos. Due to an editorial oversight, this obsolete name persists in the specification document and should be updated.</w:t>
+      </w:r>
+    </w:p>
+    <w:p>
+      <w:pPr>
+        <w:pStyle w:val="BodyText"/>
+      </w:pPr>
+      <w:r>
+        <w:t xml:space="preserve">   * Section 7.2.5, "QoS and QoS Policies"</w:t>
+      </w:r>
+    </w:p>
+    <w:p>
+      <w:pPr>
+        <w:pStyle w:val="BodyText"/>
+      </w:pPr>
+      <w:r>
+        <w:t xml:space="preserve">   * Section 7.2.5.2, "Entity QoS"</w:t>
       </w:r>
     </w:p>
     <w:p>
@@ -9719,55 +8180,15 @@
       </w:r>
       <w:r>
         <w:tab/>
-      </w:r>
-      <w:proofErr w:type="spellStart"/>
-      <w:r>
-        <w:t>QoS</w:t>
-      </w:r>
-      <w:proofErr w:type="spellEnd"/>
-      <w:r>
-        <w:t xml:space="preserve"> and </w:t>
-      </w:r>
-      <w:proofErr w:type="spellStart"/>
-      <w:r>
-        <w:t>QoS</w:t>
-      </w:r>
-      <w:proofErr w:type="spellEnd"/>
-      <w:r>
-        <w:t xml:space="preserve"> Policies</w:t>
-      </w:r>
-    </w:p>
-    <w:p>
-      <w:pPr>
-        <w:pStyle w:val="BodyText"/>
-      </w:pPr>
-      <w:proofErr w:type="spellStart"/>
-      <w:r>
-        <w:t>QoS</w:t>
-      </w:r>
-      <w:proofErr w:type="spellEnd"/>
-      <w:r>
-        <w:t xml:space="preserve">-related types fall into two categories, as expressed in the DDS PIM: individual </w:t>
-      </w:r>
-      <w:proofErr w:type="spellStart"/>
-      <w:r>
-        <w:t>QoS</w:t>
-      </w:r>
-      <w:proofErr w:type="spellEnd"/>
-      <w:r>
-        <w:t xml:space="preserve"> policies (such as reliability) and the collections of policies that apply to a particular DDS Entity type. This PSM represents the former with the base interface </w:t>
-      </w:r>
-      <w:proofErr w:type="spellStart"/>
-      <w:r>
-        <w:t>org.omg.dds.core.policy.QosPolicy</w:t>
-      </w:r>
-      <w:proofErr w:type="spellEnd"/>
-      <w:r>
-        <w:t xml:space="preserve"> and the latter with the base interface </w:t>
-      </w:r>
-      <w:proofErr w:type="spellStart"/>
-      <w:r>
-        <w:t>org.omg.dds.core.</w:t>
+        <w:t>QoS and QoS Policies</w:t>
+      </w:r>
+    </w:p>
+    <w:p>
+      <w:pPr>
+        <w:pStyle w:val="BodyText"/>
+      </w:pPr>
+      <w:r>
+        <w:t>QoS-related types fall into two categories, as expressed in the DDS PIM: individual QoS policies (such as reliability) and the collections of policies that apply to a particular DDS Entity type. This PSM represents the former with the base interface org.omg.dds.core.policy.QosPolicy and the latter with the base interface org.omg.dds.core.</w:t>
       </w:r>
       <w:r>
         <w:rPr>
@@ -9777,11 +8198,7 @@
         <w:t>Entity</w:t>
       </w:r>
       <w:r>
-        <w:t>Qos</w:t>
-      </w:r>
-      <w:proofErr w:type="spellEnd"/>
-      <w:r>
-        <w:t>.</w:t>
+        <w:t>Qos.</w:t>
       </w:r>
     </w:p>
     <w:p>
@@ -9793,40 +8210,15 @@
       </w:r>
       <w:r>
         <w:tab/>
-        <w:t xml:space="preserve">Entity </w:t>
-      </w:r>
-      <w:proofErr w:type="spellStart"/>
-      <w:r>
-        <w:t>QoS</w:t>
-      </w:r>
-      <w:proofErr w:type="spellEnd"/>
-    </w:p>
-    <w:p>
-      <w:pPr>
-        <w:pStyle w:val="BodyText"/>
-      </w:pPr>
-      <w:r>
-        <w:t xml:space="preserve">Each Entity </w:t>
-      </w:r>
-      <w:proofErr w:type="spellStart"/>
-      <w:r>
-        <w:t>QoS</w:t>
-      </w:r>
-      <w:proofErr w:type="spellEnd"/>
-      <w:r>
-        <w:t xml:space="preserve"> (e.g., </w:t>
-      </w:r>
-      <w:proofErr w:type="spellStart"/>
-      <w:r>
-        <w:t>DataReaderQos</w:t>
-      </w:r>
-      <w:proofErr w:type="spellEnd"/>
-      <w:r>
-        <w:t xml:space="preserve">) is an interface extending </w:t>
-      </w:r>
-      <w:proofErr w:type="spellStart"/>
-      <w:r>
-        <w:t>org.omg.dds.core.</w:t>
+        <w:t>Entity QoS</w:t>
+      </w:r>
+    </w:p>
+    <w:p>
+      <w:pPr>
+        <w:pStyle w:val="BodyText"/>
+      </w:pPr>
+      <w:r>
+        <w:t>Each Entity QoS (e.g., DataReaderQos) is an interface extending org.omg.dds.core.</w:t>
       </w:r>
       <w:r>
         <w:rPr>
@@ -9836,11 +8228,7 @@
         <w:t>Entity</w:t>
       </w:r>
       <w:r>
-        <w:t>Qos</w:t>
-      </w:r>
-      <w:proofErr w:type="spellEnd"/>
-      <w:r>
-        <w:t>.</w:t>
+        <w:t>Qos.</w:t>
       </w:r>
     </w:p>
     <w:p>
@@ -9871,14 +8259,14 @@
         <w:rPr>
           <w:b w:val="0"/>
         </w:rPr>
-        <w:t>Under Discussion</w:t>
+        <w:t>Resolved</w:t>
       </w:r>
     </w:p>
     <w:p>
       <w:pPr>
         <w:pStyle w:val="OMGIssueNO"/>
       </w:pPr>
-      <w:bookmarkStart w:id="27" w:name="_Toc338430011"/>
+      <w:bookmarkStart w:id="24" w:name="_Toc338430011"/>
       <w:r>
         <w:lastRenderedPageBreak/>
         <w:t xml:space="preserve">OMG Issue No: </w:t>
@@ -9889,7 +8277,7 @@
       <w:r>
         <w:t>7302</w:t>
       </w:r>
-      <w:bookmarkEnd w:id="27"/>
+      <w:bookmarkEnd w:id="24"/>
       <w:r>
         <w:t xml:space="preserve"> </w:t>
       </w:r>
@@ -9898,7 +8286,7 @@
       <w:pPr>
         <w:pStyle w:val="OMGTitle"/>
       </w:pPr>
-      <w:bookmarkStart w:id="28" w:name="_Toc338430012"/>
+      <w:bookmarkStart w:id="25" w:name="_Toc338430012"/>
       <w:r>
         <w:t>Title</w:t>
       </w:r>
@@ -9911,7 +8299,7 @@
       <w:r>
         <w:t>Implement Java5 Closeable interface</w:t>
       </w:r>
-      <w:bookmarkEnd w:id="28"/>
+      <w:bookmarkEnd w:id="25"/>
     </w:p>
     <w:p>
       <w:pPr>
@@ -9982,47 +8370,15 @@
         <w:pStyle w:val="BodyText"/>
       </w:pPr>
       <w:r>
-        <w:t xml:space="preserve">DDS code will be easier to integrate into third-party I/O code if the Entity, </w:t>
-      </w:r>
-      <w:proofErr w:type="spellStart"/>
-      <w:r>
-        <w:t>ReadCondition</w:t>
-      </w:r>
-      <w:proofErr w:type="spellEnd"/>
-      <w:r>
-        <w:t xml:space="preserve">, and </w:t>
-      </w:r>
-      <w:proofErr w:type="spellStart"/>
-      <w:r>
-        <w:t>TopicDescription</w:t>
-      </w:r>
-      <w:proofErr w:type="spellEnd"/>
-      <w:r>
-        <w:t xml:space="preserve"> interfaces implement the </w:t>
-      </w:r>
-      <w:proofErr w:type="spellStart"/>
-      <w:r>
-        <w:t>java.util.Closeable</w:t>
-      </w:r>
-      <w:proofErr w:type="spellEnd"/>
-      <w:r>
-        <w:t xml:space="preserve"> interface. This is especially true under Java 7, which provides specific new language constructs for dealing with this interface.</w:t>
-      </w:r>
-    </w:p>
-    <w:p>
-      <w:pPr>
-        <w:pStyle w:val="BodyText"/>
-      </w:pPr>
-      <w:r>
-        <w:t xml:space="preserve">The only method in the interface is a no-argument </w:t>
-      </w:r>
-      <w:proofErr w:type="gramStart"/>
-      <w:r>
-        <w:t>close(</w:t>
-      </w:r>
-      <w:proofErr w:type="gramEnd"/>
-      <w:r>
-        <w:t>), which all of these interfaces already have.</w:t>
+        <w:t>DDS code will be easier to integrate into third-party I/O code if the Entity, ReadCondition, and TopicDescription interfaces implement the java.util.Closeable interface. This is especially true under Java 7, which provides specific new language constructs for dealing with this interface.</w:t>
+      </w:r>
+    </w:p>
+    <w:p>
+      <w:pPr>
+        <w:pStyle w:val="BodyText"/>
+      </w:pPr>
+      <w:r>
+        <w:t>The only method in the interface is a no-argument close(), which all of these interfaces already have.</w:t>
       </w:r>
     </w:p>
     <w:p>
@@ -10038,37 +8394,13 @@
         <w:pStyle w:val="BodyText"/>
       </w:pPr>
       <w:r>
-        <w:t xml:space="preserve">Update Entity, </w:t>
-      </w:r>
-      <w:proofErr w:type="spellStart"/>
-      <w:r>
-        <w:t>ReadCondition</w:t>
-      </w:r>
-      <w:proofErr w:type="spellEnd"/>
-      <w:r>
-        <w:t xml:space="preserve">, and </w:t>
-      </w:r>
-      <w:proofErr w:type="spellStart"/>
-      <w:r>
-        <w:t>TopicDescription</w:t>
-      </w:r>
-      <w:proofErr w:type="spellEnd"/>
-      <w:r>
-        <w:t xml:space="preserve"> to inherit from </w:t>
-      </w:r>
-      <w:proofErr w:type="spellStart"/>
-      <w:r>
-        <w:t>java.io.</w:t>
+        <w:t>Update Entity, ReadCondition, and TopicDescription to inherit from java.io.</w:t>
       </w:r>
       <w:r>
         <w:t>C</w:t>
       </w:r>
       <w:r>
-        <w:t>loseable</w:t>
-      </w:r>
-      <w:proofErr w:type="spellEnd"/>
-      <w:r>
-        <w:t>.</w:t>
+        <w:t>loseable.</w:t>
       </w:r>
     </w:p>
     <w:p>
@@ -10094,7 +8426,7 @@
       <w:r>
         <w:t xml:space="preserve">See revision #186: </w:t>
       </w:r>
-      <w:hyperlink r:id="rId25" w:history="1">
+      <w:hyperlink r:id="rId26" w:history="1">
         <w:r>
           <w:rPr>
             <w:rStyle w:val="Hyperlink"/>
@@ -10152,14 +8484,14 @@
         <w:rPr>
           <w:b w:val="0"/>
         </w:rPr>
-        <w:t>Under Discussion</w:t>
+        <w:t>Resolved</w:t>
       </w:r>
     </w:p>
     <w:p>
       <w:pPr>
         <w:pStyle w:val="OMGIssueNO"/>
       </w:pPr>
-      <w:bookmarkStart w:id="29" w:name="_Toc338430013"/>
+      <w:bookmarkStart w:id="26" w:name="_Toc338430013"/>
       <w:r>
         <w:lastRenderedPageBreak/>
         <w:t xml:space="preserve">OMG Issue No: </w:t>
@@ -10167,7 +8499,7 @@
       <w:r>
         <w:t>17303</w:t>
       </w:r>
-      <w:bookmarkEnd w:id="29"/>
+      <w:bookmarkEnd w:id="26"/>
     </w:p>
     <w:p>
       <w:pPr>
@@ -10193,27 +8525,17 @@
         </w:rPr>
         <w:tab/>
       </w:r>
-      <w:bookmarkStart w:id="30" w:name="Issue17303"/>
+      <w:bookmarkStart w:id="27" w:name="Issue17303"/>
       <w:r>
         <w:rPr>
           <w:rFonts w:ascii="Arial" w:hAnsi="Arial" w:cs="Arial"/>
           <w:b/>
           <w:sz w:val="28"/>
         </w:rPr>
-        <w:t>Update specification for final DDS-</w:t>
-      </w:r>
-      <w:proofErr w:type="spellStart"/>
-      <w:r>
-        <w:rPr>
-          <w:rFonts w:ascii="Arial" w:hAnsi="Arial" w:cs="Arial"/>
-          <w:b/>
-          <w:sz w:val="28"/>
-        </w:rPr>
-        <w:t>XTypes</w:t>
-      </w:r>
-      <w:proofErr w:type="spellEnd"/>
-    </w:p>
-    <w:bookmarkEnd w:id="30"/>
+        <w:t>Update specification for final DDS-XTypes</w:t>
+      </w:r>
+    </w:p>
+    <w:bookmarkEnd w:id="27"/>
     <w:p>
       <w:pPr>
         <w:pStyle w:val="OMGSource"/>
@@ -10246,46 +8568,22 @@
         <w:pStyle w:val="BodyText"/>
       </w:pPr>
       <w:r>
-        <w:t>The second FTF of the DDS-</w:t>
-      </w:r>
-      <w:proofErr w:type="spellStart"/>
-      <w:r>
-        <w:t>XTypes</w:t>
-      </w:r>
-      <w:proofErr w:type="spellEnd"/>
-      <w:r>
-        <w:t xml:space="preserve"> spec introduced several API changes that should be incorporated into the DDS-PSM-Java spec.</w:t>
-      </w:r>
-    </w:p>
-    <w:p>
-      <w:pPr>
-        <w:pStyle w:val="BodyText"/>
-      </w:pPr>
-      <w:r>
-        <w:t>At the same time, the contents of the relevant portions of the DDS-</w:t>
-      </w:r>
-      <w:proofErr w:type="spellStart"/>
-      <w:r>
-        <w:t>XTypes</w:t>
-      </w:r>
-      <w:proofErr w:type="spellEnd"/>
-      <w:r>
-        <w:t xml:space="preserve"> spec should be incorporated as </w:t>
-      </w:r>
-      <w:proofErr w:type="spellStart"/>
-      <w:r>
-        <w:t>JavaDoc</w:t>
-      </w:r>
-      <w:proofErr w:type="spellEnd"/>
-      <w:r>
-        <w:t xml:space="preserve"> comments, just as has already been done for DDS itself.</w:t>
+        <w:t>The second FTF of the DDS-XTypes spec introduced several API changes that should be incorporated into the DDS-PSM-Java spec.</w:t>
+      </w:r>
+    </w:p>
+    <w:p>
+      <w:pPr>
+        <w:pStyle w:val="BodyText"/>
+      </w:pPr>
+      <w:r>
+        <w:t>At the same time, the contents of the relevant portions of the DDS-XTypes spec should be incorporated as JavaDoc comments, just as has already been done for DDS itself.</w:t>
       </w:r>
     </w:p>
     <w:p>
       <w:pPr>
         <w:pStyle w:val="OMGSummary"/>
       </w:pPr>
-      <w:bookmarkStart w:id="31" w:name="_Toc338430014"/>
+      <w:bookmarkStart w:id="28" w:name="_Toc338430014"/>
       <w:r>
         <w:t>Revised Text:</w:t>
       </w:r>
@@ -10295,15 +8593,7 @@
         <w:pStyle w:val="BodyText"/>
       </w:pPr>
       <w:r>
-        <w:t xml:space="preserve">The DDS Java PSM API has been revised to reflect the latest revision of </w:t>
-      </w:r>
-      <w:proofErr w:type="spellStart"/>
-      <w:r>
-        <w:t>XTypes</w:t>
-      </w:r>
-      <w:proofErr w:type="spellEnd"/>
-      <w:r>
-        <w:t xml:space="preserve"> specification. The details can be seen here</w:t>
+        <w:t>The DDS Java PSM API has been revised to reflect the latest revision of XTypes specification. The details can be seen here</w:t>
       </w:r>
     </w:p>
     <w:p>
@@ -10322,7 +8612,7 @@
       <w:r>
         <w:t xml:space="preserve">: </w:t>
       </w:r>
-      <w:hyperlink r:id="rId26" w:history="1">
+      <w:hyperlink r:id="rId27" w:history="1">
         <w:r>
           <w:rPr>
             <w:rStyle w:val="Hyperlink"/>
@@ -10344,7 +8634,7 @@
       <w:r>
         <w:t xml:space="preserve"> </w:t>
       </w:r>
-      <w:hyperlink r:id="rId27" w:history="1">
+      <w:hyperlink r:id="rId28" w:history="1">
         <w:r>
           <w:rPr>
             <w:rStyle w:val="Hyperlink"/>
@@ -10396,7 +8686,7 @@
         <w:t xml:space="preserve"> </w:t>
       </w:r>
       <w:r>
-        <w:t>Under discussion</w:t>
+        <w:t>Resolved</w:t>
       </w:r>
     </w:p>
     <w:p>
@@ -10413,7 +8703,7 @@
       <w:r>
         <w:t>7304</w:t>
       </w:r>
-      <w:bookmarkEnd w:id="31"/>
+      <w:bookmarkEnd w:id="28"/>
       <w:r>
         <w:t xml:space="preserve"> </w:t>
       </w:r>
@@ -10422,7 +8712,7 @@
       <w:pPr>
         <w:pStyle w:val="OMGTitle"/>
       </w:pPr>
-      <w:bookmarkStart w:id="32" w:name="_Toc338430015"/>
+      <w:bookmarkStart w:id="29" w:name="_Toc338430015"/>
       <w:r>
         <w:t>Title</w:t>
       </w:r>
@@ -10433,14 +8723,9 @@
         <w:tab/>
       </w:r>
       <w:r>
-        <w:t xml:space="preserve">Improve compile-time type safety of </w:t>
-      </w:r>
-      <w:proofErr w:type="spellStart"/>
-      <w:r>
-        <w:t>EntityQos</w:t>
-      </w:r>
-      <w:bookmarkEnd w:id="32"/>
-      <w:proofErr w:type="spellEnd"/>
+        <w:t>Improve compile-time type safety of EntityQos</w:t>
+      </w:r>
+      <w:bookmarkEnd w:id="29"/>
     </w:p>
     <w:p>
       <w:pPr>
@@ -10514,23 +8799,7 @@
         <w:pStyle w:val="BodyText"/>
       </w:pPr>
       <w:r>
-        <w:t xml:space="preserve">The </w:t>
-      </w:r>
-      <w:proofErr w:type="spellStart"/>
-      <w:r>
-        <w:t>EntityQos</w:t>
-      </w:r>
-      <w:proofErr w:type="spellEnd"/>
-      <w:r>
-        <w:t xml:space="preserve"> interface implements </w:t>
-      </w:r>
-      <w:proofErr w:type="spellStart"/>
-      <w:r>
-        <w:t>java.util.Map</w:t>
-      </w:r>
-      <w:proofErr w:type="spellEnd"/>
-      <w:r>
-        <w:t>. However, all checking of which policies apply to which Entity types is deferred to run time. The extension of Map should be updated to constrain which policies may legally be used.</w:t>
+        <w:t>The EntityQos interface implements java.util.Map. However, all checking of which policies apply to which Entity types is deferred to run time. The extension of Map should be updated to constrain which policies may legally be used.</w:t>
       </w:r>
     </w:p>
     <w:p>
@@ -10567,7 +8836,7 @@
       <w:r>
         <w:t xml:space="preserve"> </w:t>
       </w:r>
-      <w:hyperlink r:id="rId28" w:history="1">
+      <w:hyperlink r:id="rId29" w:history="1">
         <w:r>
           <w:rPr>
             <w:rStyle w:val="Hyperlink"/>
@@ -10598,12 +8867,12 @@
         <w:t>Disposition</w:t>
       </w:r>
       <w:r>
-        <w:t>:</w:t>
-      </w:r>
-      <w:r>
-        <w:tab/>
-      </w:r>
-      <w:r>
+        <w:t xml:space="preserve">: </w:t>
+      </w:r>
+      <w:r>
+        <w:rPr>
+          <w:b w:val="0"/>
+        </w:rPr>
         <w:t>Resolved</w:t>
       </w:r>
     </w:p>
@@ -10611,7 +8880,7 @@
       <w:pPr>
         <w:pStyle w:val="OMGIssueNO"/>
       </w:pPr>
-      <w:bookmarkStart w:id="33" w:name="_Toc338430016"/>
+      <w:bookmarkStart w:id="30" w:name="_Toc338430016"/>
       <w:r>
         <w:lastRenderedPageBreak/>
         <w:t xml:space="preserve">OMG Issue No: </w:t>
@@ -10622,7 +8891,7 @@
       <w:r>
         <w:t>7415</w:t>
       </w:r>
-      <w:bookmarkEnd w:id="33"/>
+      <w:bookmarkEnd w:id="30"/>
       <w:r>
         <w:t xml:space="preserve"> </w:t>
       </w:r>
@@ -10631,7 +8900,7 @@
       <w:pPr>
         <w:pStyle w:val="OMGTitle"/>
       </w:pPr>
-      <w:bookmarkStart w:id="34" w:name="_Toc338430017"/>
+      <w:bookmarkStart w:id="31" w:name="_Toc338430017"/>
       <w:r>
         <w:t>Title</w:t>
       </w:r>
@@ -10642,22 +8911,9 @@
         <w:tab/>
       </w:r>
       <w:r>
-        <w:t xml:space="preserve">Implement </w:t>
-      </w:r>
-      <w:proofErr w:type="spellStart"/>
-      <w:r>
-        <w:t>java.io.Closeable</w:t>
-      </w:r>
-      <w:proofErr w:type="spellEnd"/>
-      <w:r>
-        <w:t xml:space="preserve"> in </w:t>
-      </w:r>
-      <w:proofErr w:type="spellStart"/>
-      <w:r>
-        <w:t>Sample.Iterator</w:t>
-      </w:r>
-      <w:bookmarkEnd w:id="34"/>
-      <w:proofErr w:type="spellEnd"/>
+        <w:t>Implement java.io.Closeable in Sample.Iterator</w:t>
+      </w:r>
+      <w:bookmarkEnd w:id="31"/>
     </w:p>
     <w:p>
       <w:pPr>
@@ -10675,20 +8931,7 @@
         <w:pStyle w:val="BodyText"/>
       </w:pPr>
       <w:r>
-        <w:t xml:space="preserve">Real-Time Innovations (Mr. Sumant Tambe, </w:t>
-      </w:r>
-      <w:proofErr w:type="spellStart"/>
-      <w:proofErr w:type="gramStart"/>
-      <w:r>
-        <w:t>sumant</w:t>
-      </w:r>
-      <w:proofErr w:type="spellEnd"/>
-      <w:r>
-        <w:t>(</w:t>
-      </w:r>
-      <w:proofErr w:type="gramEnd"/>
-      <w:r>
-        <w:t>at)rti.com)</w:t>
+        <w:t>Real-Time Innovations (Mr. Sumant Tambe, sumant(at)rti.com)</w:t>
       </w:r>
     </w:p>
     <w:p>
@@ -10744,52 +8987,7 @@
         <w:pStyle w:val="BodyText"/>
       </w:pPr>
       <w:r>
-        <w:t xml:space="preserve">Java 7 has a try-with-resources construct that allows a </w:t>
-      </w:r>
-      <w:proofErr w:type="gramStart"/>
-      <w:r>
-        <w:t>close(</w:t>
-      </w:r>
-      <w:proofErr w:type="gramEnd"/>
-      <w:r>
-        <w:t xml:space="preserve">) method to be called automatically when a certain code block ends. Java PSM can support this construct with sample loans in a way that's backwards compatible with Java 5. All we have to do is to rename the </w:t>
-      </w:r>
-      <w:proofErr w:type="spellStart"/>
-      <w:proofErr w:type="gramStart"/>
-      <w:r>
-        <w:t>Sample.Iterator.returnLoan</w:t>
-      </w:r>
-      <w:proofErr w:type="spellEnd"/>
-      <w:r>
-        <w:t>(</w:t>
-      </w:r>
-      <w:proofErr w:type="gramEnd"/>
-      <w:r>
-        <w:t xml:space="preserve">) method to close() and make </w:t>
-      </w:r>
-      <w:proofErr w:type="spellStart"/>
-      <w:r>
-        <w:t>Sample.Iterator</w:t>
-      </w:r>
-      <w:proofErr w:type="spellEnd"/>
-      <w:r>
-        <w:t xml:space="preserve"> implement the interface </w:t>
-      </w:r>
-      <w:proofErr w:type="spellStart"/>
-      <w:r>
-        <w:t>java.io.Closeable</w:t>
-      </w:r>
-      <w:proofErr w:type="spellEnd"/>
-      <w:r>
-        <w:t xml:space="preserve">. Note:  </w:t>
-      </w:r>
-      <w:proofErr w:type="spellStart"/>
-      <w:r>
-        <w:t>java.lang.AutoCloseable</w:t>
-      </w:r>
-      <w:proofErr w:type="spellEnd"/>
-      <w:r>
-        <w:t xml:space="preserve"> is available only since 1.7</w:t>
+        <w:t>Java 7 has a try-with-resources construct that allows a close() method to be called automatically when a certain code block ends. Java PSM can support this construct with sample loans in a way that's backwards compatible with Java 5. All we have to do is to rename the Sample.Iterator.returnLoan() method to close() and make Sample.Iterator implement the interface java.io.Closeable. Note:  java.lang.AutoCloseable is available only since 1.7</w:t>
       </w:r>
     </w:p>
     <w:p>
@@ -10807,79 +9005,49 @@
       <w:r>
         <w:t xml:space="preserve">Inherit </w:t>
       </w:r>
-      <w:proofErr w:type="spellStart"/>
-      <w:r>
-        <w:t>Sample.Iterator</w:t>
-      </w:r>
-      <w:proofErr w:type="spellEnd"/>
+      <w:r>
+        <w:t xml:space="preserve">Sample.Iterator </w:t>
+      </w:r>
+      <w:r>
+        <w:t>from Java.io.Closeable</w:t>
+      </w:r>
+      <w:r>
+        <w:t xml:space="preserve"> and </w:t>
+      </w:r>
+      <w:r>
+        <w:t>rename the Sample.Iterator.returnLoan() method to close()</w:t>
+      </w:r>
+    </w:p>
+    <w:p>
+      <w:pPr>
+        <w:pStyle w:val="OMGRevisedText"/>
+      </w:pPr>
+      <w:r>
+        <w:t>Revised Text:</w:t>
+      </w:r>
+    </w:p>
+    <w:p>
+      <w:pPr>
+        <w:pStyle w:val="BodyText"/>
+      </w:pPr>
+      <w:r>
+        <w:t>returnLoan has been renamed as close.</w:t>
+      </w:r>
+    </w:p>
+    <w:p>
+      <w:pPr>
+        <w:pStyle w:val="BodyText"/>
+      </w:pPr>
+      <w:r>
+        <w:t>See revision #</w:t>
+      </w:r>
+      <w:r>
+        <w:t>192:</w:t>
+      </w:r>
       <w:r>
         <w:t xml:space="preserve"> </w:t>
       </w:r>
-      <w:r>
-        <w:t xml:space="preserve">from </w:t>
-      </w:r>
-      <w:proofErr w:type="spellStart"/>
-      <w:r>
-        <w:t>Java.io.Closeable</w:t>
-      </w:r>
-      <w:proofErr w:type="spellEnd"/>
-      <w:r>
-        <w:t xml:space="preserve"> and </w:t>
-      </w:r>
-      <w:r>
-        <w:t xml:space="preserve">rename the </w:t>
-      </w:r>
-      <w:proofErr w:type="spellStart"/>
-      <w:proofErr w:type="gramStart"/>
-      <w:r>
-        <w:t>Sample.Iterator.returnLoan</w:t>
-      </w:r>
-      <w:proofErr w:type="spellEnd"/>
-      <w:r>
-        <w:t>(</w:t>
-      </w:r>
-      <w:proofErr w:type="gramEnd"/>
-      <w:r>
-        <w:t>) method to close()</w:t>
-      </w:r>
-    </w:p>
-    <w:p>
-      <w:pPr>
-        <w:pStyle w:val="OMGRevisedText"/>
-      </w:pPr>
-      <w:r>
-        <w:t>Revised Text:</w:t>
-      </w:r>
-    </w:p>
-    <w:p>
-      <w:pPr>
-        <w:pStyle w:val="BodyText"/>
-      </w:pPr>
-      <w:proofErr w:type="spellStart"/>
-      <w:proofErr w:type="gramStart"/>
-      <w:r>
-        <w:t>returnLoan</w:t>
-      </w:r>
-      <w:proofErr w:type="spellEnd"/>
-      <w:proofErr w:type="gramEnd"/>
-      <w:r>
-        <w:t xml:space="preserve"> has been renamed as close.</w:t>
-      </w:r>
-    </w:p>
-    <w:p>
-      <w:pPr>
-        <w:pStyle w:val="BodyText"/>
-      </w:pPr>
-      <w:r>
-        <w:t>See revision #</w:t>
-      </w:r>
-      <w:r>
-        <w:t>192:</w:t>
-      </w:r>
-      <w:r>
-        <w:t xml:space="preserve"> </w:t>
-      </w:r>
-      <w:hyperlink r:id="rId29" w:history="1">
+      <w:hyperlink r:id="rId30" w:history="1">
         <w:r>
           <w:rPr>
             <w:rStyle w:val="Hyperlink"/>
@@ -10937,20 +9105,259 @@
         <w:rPr>
           <w:b w:val="0"/>
         </w:rPr>
-        <w:t>Under discussion</w:t>
+        <w:t>Resolved</w:t>
+      </w:r>
+    </w:p>
+    <w:p>
+      <w:pPr>
+        <w:pStyle w:val="OMGIssueNO"/>
+      </w:pPr>
+      <w:bookmarkStart w:id="32" w:name="_Toc338430018"/>
+      <w:bookmarkStart w:id="33" w:name="_Toc338430001"/>
+      <w:r>
+        <w:lastRenderedPageBreak/>
+        <w:t xml:space="preserve">OMG Issue No: </w:t>
+      </w:r>
+      <w:r>
+        <w:t>1</w:t>
+      </w:r>
+      <w:bookmarkEnd w:id="33"/>
+      <w:r>
+        <w:t>8285</w:t>
+      </w:r>
+      <w:bookmarkStart w:id="34" w:name="_GoBack"/>
+      <w:bookmarkEnd w:id="34"/>
+      <w:r>
+        <w:t xml:space="preserve"> </w:t>
+      </w:r>
+    </w:p>
+    <w:p>
+      <w:pPr>
+        <w:pStyle w:val="OMGTitle"/>
+      </w:pPr>
+      <w:bookmarkStart w:id="35" w:name="_Toc338430002"/>
+      <w:r>
+        <w:t>Title</w:t>
+      </w:r>
+      <w:r>
+        <w:t>:</w:t>
+      </w:r>
+      <w:r>
+        <w:tab/>
+      </w:r>
+      <w:r>
+        <w:t>Redundant</w:t>
+      </w:r>
+      <w:r>
+        <w:t xml:space="preserve"> "QoSPolicy" Suffix on Policy Types</w:t>
+      </w:r>
+      <w:r>
+        <w:t>.</w:t>
+      </w:r>
+      <w:bookmarkEnd w:id="35"/>
+    </w:p>
+    <w:p>
+      <w:pPr>
+        <w:pStyle w:val="OMGSource"/>
+      </w:pPr>
+      <w:r>
+        <w:t>Source</w:t>
+      </w:r>
+      <w:r>
+        <w:t>:</w:t>
+      </w:r>
+    </w:p>
+    <w:p>
+      <w:pPr>
+        <w:pStyle w:val="BodyText"/>
+      </w:pPr>
+      <w:r>
+        <w:t>Sumant Tambe (sumant@rti.com)</w:t>
+      </w:r>
+    </w:p>
+    <w:p>
+      <w:pPr>
+        <w:pStyle w:val="BodyText"/>
+      </w:pPr>
+      <w:r>
+        <w:rPr>
+          <w:b/>
+        </w:rPr>
+        <w:t>Nature</w:t>
+      </w:r>
+      <w:r>
+        <w:rPr>
+          <w:b/>
+        </w:rPr>
+        <w:t>:</w:t>
+      </w:r>
+      <w:r>
+        <w:t xml:space="preserve"> </w:t>
+      </w:r>
+      <w:r>
+        <w:t>Clarification</w:t>
+      </w:r>
+    </w:p>
+    <w:p>
+      <w:pPr>
+        <w:pStyle w:val="BodyText"/>
+      </w:pPr>
+      <w:r>
+        <w:rPr>
+          <w:b/>
+        </w:rPr>
+        <w:t>Severity:</w:t>
+      </w:r>
+      <w:r>
+        <w:t xml:space="preserve"> </w:t>
+      </w:r>
+      <w:r>
+        <w:t>Significant</w:t>
+      </w:r>
+    </w:p>
+    <w:p>
+      <w:pPr>
+        <w:pStyle w:val="OMGSummary"/>
+      </w:pPr>
+      <w:r>
+        <w:t>Summary:</w:t>
+      </w:r>
+    </w:p>
+    <w:p>
+      <w:pPr>
+        <w:pStyle w:val="BodyText"/>
+      </w:pPr>
+      <w:r>
+        <w:t xml:space="preserve">The dds-psm-java uses a superfluous "QoSPolicy" suffix to name the DDS policies which themselves are already included in a "policy" namespace. </w:t>
+      </w:r>
+    </w:p>
+    <w:p>
+      <w:pPr>
+        <w:pStyle w:val="BodyText"/>
+      </w:pPr>
+      <w:r>
+        <w:t>This issue is identical to issue #16530. This issue is created to revote on the decision taken on issue #16530 in the earlier FTF.</w:t>
+      </w:r>
+    </w:p>
+    <w:p>
+      <w:pPr>
+        <w:pStyle w:val="OMGResolution"/>
+      </w:pPr>
+      <w:r>
+        <w:t>Proposed Resolution:</w:t>
+      </w:r>
+    </w:p>
+    <w:p>
+      <w:pPr>
+        <w:pStyle w:val="BodyText"/>
+      </w:pPr>
+      <w:r>
+        <w:t>This suffix should be removed. This resolution will also make Java PSM consistent with the C++ PSM, which does not use "QosPolicy" suffix.</w:t>
+      </w:r>
+    </w:p>
+    <w:p>
+      <w:pPr>
+        <w:pStyle w:val="OMGRevisedText"/>
+      </w:pPr>
+      <w:r>
+        <w:t>Revised Text:</w:t>
+      </w:r>
+    </w:p>
+    <w:p>
+      <w:pPr>
+        <w:pStyle w:val="BodyText"/>
+      </w:pPr>
+      <w:r>
+        <w:t>Removed “QosPolicy” suffix.</w:t>
+      </w:r>
+    </w:p>
+    <w:p>
+      <w:pPr>
+        <w:pStyle w:val="BodyText"/>
+      </w:pPr>
+      <w:r>
+        <w:t xml:space="preserve">See revision #191: </w:t>
+      </w:r>
+      <w:hyperlink r:id="rId31" w:history="1">
+        <w:r>
+          <w:rPr>
+            <w:rStyle w:val="Hyperlink"/>
+          </w:rPr>
+          <w:t>https://code.google.com/p/datadistrib4j/source/detail?r=191</w:t>
+        </w:r>
+      </w:hyperlink>
+      <w:r>
+        <w:t xml:space="preserve">. These changes are also available in the attached file </w:t>
+      </w:r>
+      <w:r>
+        <w:t>diff_omg_issue_165</w:t>
+      </w:r>
+      <w:r>
+        <w:t>30</w:t>
+      </w:r>
+      <w:r>
+        <w:t>.txt</w:t>
+      </w:r>
+      <w:r>
+        <w:t>.</w:t>
+      </w:r>
+    </w:p>
+    <w:p>
+      <w:pPr>
+        <w:pStyle w:val="BodyText"/>
+      </w:pPr>
+      <w:r>
+        <w:rPr>
+          <w:b/>
+        </w:rPr>
+        <w:t>Proposed Disposition:</w:t>
+      </w:r>
+      <w:r>
+        <w:t xml:space="preserve"> Resolved</w:t>
+      </w:r>
+    </w:p>
+    <w:p>
+      <w:pPr>
+        <w:pStyle w:val="BodyText"/>
+      </w:pPr>
+      <w:r>
+        <w:rPr>
+          <w:b/>
+        </w:rPr>
+        <w:t>Disposition:</w:t>
+      </w:r>
+      <w:r>
+        <w:t xml:space="preserve"> Under Discussion</w:t>
       </w:r>
     </w:p>
     <w:p>
       <w:pPr>
         <w:pStyle w:val="DispositionHeader"/>
       </w:pPr>
-      <w:bookmarkStart w:id="35" w:name="_Toc338430018"/>
+      <w:r>
+        <w:lastRenderedPageBreak/>
+        <w:t>Disposition</w:t>
+      </w:r>
+      <w:r>
+        <w:t xml:space="preserve">: </w:t>
+      </w:r>
+      <w:r>
+        <w:rPr>
+          <w:b w:val="0"/>
+        </w:rPr>
+        <w:t>Resolved</w:t>
+      </w:r>
+    </w:p>
+    <w:p>
+      <w:pPr>
+        <w:pStyle w:val="DispositionHeader"/>
+      </w:pPr>
       <w:r>
         <w:lastRenderedPageBreak/>
         <w:t>Disposition: Deferred</w:t>
       </w:r>
-      <w:bookmarkEnd w:id="11"/>
-      <w:bookmarkEnd w:id="35"/>
+      <w:bookmarkEnd w:id="10"/>
+      <w:bookmarkEnd w:id="32"/>
     </w:p>
     <w:p>
       <w:pPr>
@@ -10984,7 +9391,7 @@
       <w:bookmarkEnd w:id="39"/>
     </w:p>
     <w:sectPr>
-      <w:headerReference w:type="default" r:id="rId30"/>
+      <w:headerReference w:type="default" r:id="rId32"/>
       <w:pgSz w:w="12240" w:h="15840"/>
       <w:pgMar w:top="1440" w:right="1800" w:bottom="1440" w:left="1800" w:header="720" w:footer="720" w:gutter="0"/>
       <w:cols w:space="720"/>
@@ -11047,23 +9454,7 @@
               <w:rFonts w:ascii="Arial" w:hAnsi="Arial"/>
               <w:sz w:val="20"/>
             </w:rPr>
-            <w:t xml:space="preserve">Document </w:t>
-          </w:r>
-          <w:proofErr w:type="spellStart"/>
-          <w:r>
-            <w:rPr>
-              <w:rFonts w:ascii="Arial" w:hAnsi="Arial"/>
-              <w:sz w:val="20"/>
-            </w:rPr>
-            <w:t>ptc</w:t>
-          </w:r>
-          <w:proofErr w:type="spellEnd"/>
-          <w:r>
-            <w:rPr>
-              <w:rFonts w:ascii="Arial" w:hAnsi="Arial"/>
-              <w:sz w:val="20"/>
-            </w:rPr>
-            <w:t>/</w:t>
+            <w:t>Document ptc/</w:t>
           </w:r>
           <w:r>
             <w:rPr>
@@ -11157,7 +9548,7 @@
             <w:rPr>
               <w:noProof/>
             </w:rPr>
-            <w:t>11/6/12</w:t>
+            <w:t>11/30/12</w:t>
           </w:r>
           <w:r>
             <w:rPr>
@@ -11259,23 +9650,7 @@
               <w:rFonts w:ascii="Arial" w:hAnsi="Arial"/>
               <w:sz w:val="20"/>
             </w:rPr>
-            <w:t xml:space="preserve">Document </w:t>
-          </w:r>
-          <w:proofErr w:type="spellStart"/>
-          <w:r>
-            <w:rPr>
-              <w:rFonts w:ascii="Arial" w:hAnsi="Arial"/>
-              <w:sz w:val="20"/>
-            </w:rPr>
-            <w:t>ptc</w:t>
-          </w:r>
-          <w:proofErr w:type="spellEnd"/>
-          <w:r>
-            <w:rPr>
-              <w:rFonts w:ascii="Arial" w:hAnsi="Arial"/>
-              <w:sz w:val="20"/>
-            </w:rPr>
-            <w:t>/</w:t>
+            <w:t>Document ptc/</w:t>
           </w:r>
           <w:r>
             <w:rPr>
@@ -11342,7 +9717,7 @@
               <w:noProof/>
               <w:sz w:val="20"/>
             </w:rPr>
-            <w:t>3</w:t>
+            <w:t>22</w:t>
           </w:r>
           <w:r>
             <w:rPr>
@@ -11681,14 +10056,27 @@
               <w:sz w:val="20"/>
             </w:rPr>
           </w:pPr>
-          <w:fldSimple w:instr="STYLEREF &quot;Disposition Header&quot; \* MERGEFORMAT">
-            <w:r>
-              <w:rPr>
-                <w:noProof/>
-              </w:rPr>
-              <w:t>Disposition: Duplicate/merged</w:t>
-            </w:r>
-          </w:fldSimple>
+          <w:r>
+            <w:fldChar w:fldCharType="begin"/>
+          </w:r>
+          <w:r>
+            <w:instrText>STYLEREF "Disposition Header" \* MERGEFORMAT</w:instrText>
+          </w:r>
+          <w:r>
+            <w:fldChar w:fldCharType="separate"/>
+          </w:r>
+          <w:r>
+            <w:rPr>
+              <w:noProof/>
+            </w:rPr>
+            <w:t>Disposition: Resolved</w:t>
+          </w:r>
+          <w:r>
+            <w:rPr>
+              <w:noProof/>
+            </w:rPr>
+            <w:fldChar w:fldCharType="end"/>
+          </w:r>
         </w:p>
         <w:p>
           <w:pPr>
@@ -11704,14 +10092,27 @@
               <w:sz w:val="20"/>
             </w:rPr>
           </w:pPr>
-          <w:fldSimple w:instr="STYLEREF &quot;OMG Issue NO&quot; \* MERGEFORMAT">
-            <w:r>
-              <w:rPr>
-                <w:noProof/>
-              </w:rPr>
-              <w:t>OMG Issue No: 17415</w:t>
-            </w:r>
-          </w:fldSimple>
+          <w:r>
+            <w:fldChar w:fldCharType="begin"/>
+          </w:r>
+          <w:r>
+            <w:instrText>STYLEREF "OMG Issue NO" \* MERGEFORMAT</w:instrText>
+          </w:r>
+          <w:r>
+            <w:fldChar w:fldCharType="separate"/>
+          </w:r>
+          <w:r>
+            <w:rPr>
+              <w:noProof/>
+            </w:rPr>
+            <w:t>OMG Issue No: 18285</w:t>
+          </w:r>
+          <w:r>
+            <w:rPr>
+              <w:noProof/>
+            </w:rPr>
+            <w:fldChar w:fldCharType="end"/>
+          </w:r>
         </w:p>
       </w:tc>
     </w:tr>
@@ -17349,7 +15750,7 @@
 </file>
 
 <file path=customXml/itemProps1.xml><?xml version="1.0" encoding="utf-8"?>
-<ds:datastoreItem xmlns:ds="http://schemas.openxmlformats.org/officeDocument/2006/customXml" ds:itemID="{C5A54019-C400-4E1D-9DA8-4118B63E3605}">
+<ds:datastoreItem xmlns:ds="http://schemas.openxmlformats.org/officeDocument/2006/customXml" ds:itemID="{0B9952C3-7AE0-449B-98D9-0F8D73E14A32}">
   <ds:schemaRefs>
     <ds:schemaRef ds:uri="http://schemas.openxmlformats.org/officeDocument/2006/bibliography"/>
   </ds:schemaRefs>

--- a/specification/dds_java_psm_report_ftf2.docx
+++ b/specification/dds_java_psm_report_ftf2.docx
@@ -365,41 +365,43 @@
           <w:color w:val="FF0000"/>
         </w:rPr>
       </w:pPr>
-      <w:r>
-        <w:t>issue_diffs.zip</w:t>
-      </w:r>
-      <w:r>
-        <w:tab/>
-      </w:r>
-      <w:r>
-        <w:tab/>
-      </w:r>
-      <w:r>
-        <w:tab/>
-      </w:r>
-      <w:r>
-        <w:tab/>
-        <w:t>ptc/201</w:t>
-      </w:r>
-      <w:r>
-        <w:t>2</w:t>
-      </w:r>
-      <w:r>
-        <w:t>-</w:t>
-      </w:r>
-      <w:r>
-        <w:t>10</w:t>
-      </w:r>
-      <w:r>
-        <w:t>-</w:t>
-      </w:r>
-      <w:r>
-        <w:t>11</w:t>
-      </w:r>
-      <w:r>
-        <w:tab/>
-        <w:t>Normative</w:t>
-      </w:r>
+      <w:del w:id="0" w:author="Sumant Tambe" w:date="2012-11-30T16:14:00Z">
+        <w:r>
+          <w:delText>issue_diffs.zip</w:delText>
+        </w:r>
+        <w:r>
+          <w:tab/>
+        </w:r>
+        <w:r>
+          <w:tab/>
+        </w:r>
+        <w:r>
+          <w:tab/>
+        </w:r>
+        <w:r>
+          <w:tab/>
+          <w:delText>ptc/201</w:delText>
+        </w:r>
+        <w:r>
+          <w:delText>2</w:delText>
+        </w:r>
+        <w:r>
+          <w:delText>-</w:delText>
+        </w:r>
+        <w:r>
+          <w:delText>10</w:delText>
+        </w:r>
+        <w:r>
+          <w:delText>-</w:delText>
+        </w:r>
+        <w:r>
+          <w:delText>11</w:delText>
+        </w:r>
+        <w:r>
+          <w:tab/>
+          <w:delText>Normative</w:delText>
+        </w:r>
+      </w:del>
     </w:p>
     <w:p>
       <w:pPr>
@@ -458,8 +460,8 @@
       <w:pPr>
         <w:pStyle w:val="OMGTitlePage"/>
       </w:pPr>
-      <w:bookmarkStart w:id="0" w:name="TOC"/>
-      <w:bookmarkEnd w:id="0"/>
+      <w:bookmarkStart w:id="1" w:name="TOC"/>
+      <w:bookmarkEnd w:id="1"/>
       <w:r>
         <w:lastRenderedPageBreak/>
         <w:t>Table of Contents</w:t>
@@ -507,7 +509,7 @@
         <w:fldChar w:fldCharType="begin"/>
       </w:r>
       <w:r>
-        <w:instrText xml:space="preserve"> PAGEREF _Toc338429988 \h </w:instrText>
+        <w:instrText xml:space="preserve"> PAGEREF _Toc342168560 \h </w:instrText>
       </w:r>
       <w:r>
         <w:fldChar w:fldCharType="separate"/>
@@ -540,7 +542,7 @@
         <w:fldChar w:fldCharType="begin"/>
       </w:r>
       <w:r>
-        <w:instrText xml:space="preserve"> PAGEREF _Toc338429989 \h </w:instrText>
+        <w:instrText xml:space="preserve"> PAGEREF _Toc342168561 \h </w:instrText>
       </w:r>
       <w:r>
         <w:fldChar w:fldCharType="separate"/>
@@ -573,7 +575,7 @@
         <w:fldChar w:fldCharType="begin"/>
       </w:r>
       <w:r>
-        <w:instrText xml:space="preserve"> PAGEREF _Toc338429990 \h </w:instrText>
+        <w:instrText xml:space="preserve"> PAGEREF _Toc342168562 \h </w:instrText>
       </w:r>
       <w:r>
         <w:fldChar w:fldCharType="separate"/>
@@ -606,7 +608,7 @@
         <w:fldChar w:fldCharType="begin"/>
       </w:r>
       <w:r>
-        <w:instrText xml:space="preserve"> PAGEREF _Toc338429991 \h </w:instrText>
+        <w:instrText xml:space="preserve"> PAGEREF _Toc342168563 \h </w:instrText>
       </w:r>
       <w:r>
         <w:fldChar w:fldCharType="separate"/>
@@ -639,7 +641,7 @@
         <w:fldChar w:fldCharType="begin"/>
       </w:r>
       <w:r>
-        <w:instrText xml:space="preserve"> PAGEREF _Toc338429992 \h </w:instrText>
+        <w:instrText xml:space="preserve"> PAGEREF _Toc342168564 \h </w:instrText>
       </w:r>
       <w:r>
         <w:fldChar w:fldCharType="separate"/>
@@ -672,7 +674,7 @@
         <w:fldChar w:fldCharType="begin"/>
       </w:r>
       <w:r>
-        <w:instrText xml:space="preserve"> PAGEREF _Toc338429993 \h </w:instrText>
+        <w:instrText xml:space="preserve"> PAGEREF _Toc342168565 \h </w:instrText>
       </w:r>
       <w:r>
         <w:fldChar w:fldCharType="separate"/>
@@ -705,7 +707,7 @@
         <w:fldChar w:fldCharType="begin"/>
       </w:r>
       <w:r>
-        <w:instrText xml:space="preserve"> PAGEREF _Toc338429994 \h </w:instrText>
+        <w:instrText xml:space="preserve"> PAGEREF _Toc342168566 \h </w:instrText>
       </w:r>
       <w:r>
         <w:fldChar w:fldCharType="separate"/>
@@ -738,7 +740,7 @@
         <w:fldChar w:fldCharType="begin"/>
       </w:r>
       <w:r>
-        <w:instrText xml:space="preserve"> PAGEREF _Toc338429995 \h </w:instrText>
+        <w:instrText xml:space="preserve"> PAGEREF _Toc342168567 \h </w:instrText>
       </w:r>
       <w:r>
         <w:fldChar w:fldCharType="separate"/>
@@ -782,7 +784,7 @@
         <w:fldChar w:fldCharType="begin"/>
       </w:r>
       <w:r>
-        <w:instrText xml:space="preserve"> PAGEREF _Toc338429996 \h </w:instrText>
+        <w:instrText xml:space="preserve"> PAGEREF _Toc342168568 \h </w:instrText>
       </w:r>
       <w:r>
         <w:fldChar w:fldCharType="separate"/>
@@ -815,7 +817,7 @@
         <w:fldChar w:fldCharType="begin"/>
       </w:r>
       <w:r>
-        <w:instrText xml:space="preserve"> PAGEREF _Toc338429997 \h </w:instrText>
+        <w:instrText xml:space="preserve"> PAGEREF _Toc342168569 \h </w:instrText>
       </w:r>
       <w:r>
         <w:fldChar w:fldCharType="separate"/>
@@ -859,7 +861,7 @@
         <w:fldChar w:fldCharType="begin"/>
       </w:r>
       <w:r>
-        <w:instrText xml:space="preserve"> PAGEREF _Toc338429998 \h </w:instrText>
+        <w:instrText xml:space="preserve"> PAGEREF _Toc342168570 \h </w:instrText>
       </w:r>
       <w:r>
         <w:fldChar w:fldCharType="separate"/>
@@ -892,7 +894,7 @@
         <w:fldChar w:fldCharType="begin"/>
       </w:r>
       <w:r>
-        <w:instrText xml:space="preserve"> PAGEREF _Toc338429999 \h </w:instrText>
+        <w:instrText xml:space="preserve"> PAGEREF _Toc342168571 \h </w:instrText>
       </w:r>
       <w:r>
         <w:fldChar w:fldCharType="separate"/>
@@ -936,7 +938,7 @@
         <w:fldChar w:fldCharType="begin"/>
       </w:r>
       <w:r>
-        <w:instrText xml:space="preserve"> PAGEREF _Toc338430000 \h </w:instrText>
+        <w:instrText xml:space="preserve"> PAGEREF _Toc342168572 \h </w:instrText>
       </w:r>
       <w:r>
         <w:fldChar w:fldCharType="separate"/>
@@ -960,7 +962,7 @@
         </w:rPr>
       </w:pPr>
       <w:r>
-        <w:t>OMG Issue No: 16530</w:t>
+        <w:t>OMG Issue No: 16531</w:t>
       </w:r>
       <w:r>
         <w:tab/>
@@ -969,7 +971,7 @@
         <w:fldChar w:fldCharType="begin"/>
       </w:r>
       <w:r>
-        <w:instrText xml:space="preserve"> PAGEREF _Toc338430001 \h </w:instrText>
+        <w:instrText xml:space="preserve"> PAGEREF _Toc342168573 \h </w:instrText>
       </w:r>
       <w:r>
         <w:fldChar w:fldCharType="separate"/>
@@ -1004,7 +1006,7 @@
         <w:tab/>
       </w:r>
       <w:r>
-        <w:t>Superfluous "QoSPolicy" Suffix on Policy Types.</w:t>
+        <w:t>Getting rid of the Bootstrap object</w:t>
       </w:r>
       <w:r>
         <w:tab/>
@@ -1013,7 +1015,7 @@
         <w:fldChar w:fldCharType="begin"/>
       </w:r>
       <w:r>
-        <w:instrText xml:space="preserve"> PAGEREF _Toc338430002 \h </w:instrText>
+        <w:instrText xml:space="preserve"> PAGEREF _Toc342168574 \h </w:instrText>
       </w:r>
       <w:r>
         <w:fldChar w:fldCharType="separate"/>
@@ -1037,7 +1039,7 @@
         </w:rPr>
       </w:pPr>
       <w:r>
-        <w:t>OMG Issue No: 16531</w:t>
+        <w:t>OMG Issue No: 16535</w:t>
       </w:r>
       <w:r>
         <w:tab/>
@@ -1046,13 +1048,13 @@
         <w:fldChar w:fldCharType="begin"/>
       </w:r>
       <w:r>
-        <w:instrText xml:space="preserve"> PAGEREF _Toc338430003 \h </w:instrText>
+        <w:instrText xml:space="preserve"> PAGEREF _Toc342168575 \h </w:instrText>
       </w:r>
       <w:r>
         <w:fldChar w:fldCharType="separate"/>
       </w:r>
       <w:r>
-        <w:t>11</w:t>
+        <w:t>12</w:t>
       </w:r>
       <w:r>
         <w:fldChar w:fldCharType="end"/>
@@ -1081,7 +1083,7 @@
         <w:tab/>
       </w:r>
       <w:r>
-        <w:t>Getting rid of the Bootstrap object</w:t>
+        <w:t>Large Number of Spurious Import</w:t>
       </w:r>
       <w:r>
         <w:tab/>
@@ -1090,13 +1092,13 @@
         <w:fldChar w:fldCharType="begin"/>
       </w:r>
       <w:r>
-        <w:instrText xml:space="preserve"> PAGEREF _Toc338430004 \h </w:instrText>
+        <w:instrText xml:space="preserve"> PAGEREF _Toc342168576 \h </w:instrText>
       </w:r>
       <w:r>
         <w:fldChar w:fldCharType="separate"/>
       </w:r>
       <w:r>
-        <w:t>11</w:t>
+        <w:t>12</w:t>
       </w:r>
       <w:r>
         <w:fldChar w:fldCharType="end"/>
@@ -1123,7 +1125,7 @@
         <w:fldChar w:fldCharType="begin"/>
       </w:r>
       <w:r>
-        <w:instrText xml:space="preserve"> PAGEREF _Toc338430005 \h </w:instrText>
+        <w:instrText xml:space="preserve"> PAGEREF _Toc342168577 \h </w:instrText>
       </w:r>
       <w:r>
         <w:fldChar w:fldCharType="separate"/>
@@ -1167,7 +1169,7 @@
         <w:fldChar w:fldCharType="begin"/>
       </w:r>
       <w:r>
-        <w:instrText xml:space="preserve"> PAGEREF _Toc338430006 \h </w:instrText>
+        <w:instrText xml:space="preserve"> PAGEREF _Toc342168578 \h </w:instrText>
       </w:r>
       <w:r>
         <w:fldChar w:fldCharType="separate"/>
@@ -1191,7 +1193,7 @@
         </w:rPr>
       </w:pPr>
       <w:r>
-        <w:t>OMG Issue No: 17065</w:t>
+        <w:t>OMG Issue No: 16587</w:t>
       </w:r>
       <w:r>
         <w:tab/>
@@ -1200,7 +1202,7 @@
         <w:fldChar w:fldCharType="begin"/>
       </w:r>
       <w:r>
-        <w:instrText xml:space="preserve"> PAGEREF _Toc338430007 \h </w:instrText>
+        <w:instrText xml:space="preserve"> PAGEREF _Toc342168579 \h </w:instrText>
       </w:r>
       <w:r>
         <w:fldChar w:fldCharType="separate"/>
@@ -1235,7 +1237,7 @@
         <w:tab/>
       </w:r>
       <w:r>
-        <w:t>Class for Query Expression</w:t>
+        <w:t>API Should Avoid Side-Effects, e.g. Remove Bucket Accessors</w:t>
       </w:r>
       <w:r>
         <w:tab/>
@@ -1244,7 +1246,7 @@
         <w:fldChar w:fldCharType="begin"/>
       </w:r>
       <w:r>
-        <w:instrText xml:space="preserve"> PAGEREF _Toc338430008 \h </w:instrText>
+        <w:instrText xml:space="preserve"> PAGEREF _Toc342168580 \h </w:instrText>
       </w:r>
       <w:r>
         <w:fldChar w:fldCharType="separate"/>
@@ -1268,7 +1270,7 @@
         </w:rPr>
       </w:pPr>
       <w:r>
-        <w:t>OMG Issue No: 17204</w:t>
+        <w:t>OMG Issue No: 17065</w:t>
       </w:r>
       <w:r>
         <w:tab/>
@@ -1277,7 +1279,7 @@
         <w:fldChar w:fldCharType="begin"/>
       </w:r>
       <w:r>
-        <w:instrText xml:space="preserve"> PAGEREF _Toc338430009 \h </w:instrText>
+        <w:instrText xml:space="preserve"> PAGEREF _Toc342168581 \h </w:instrText>
       </w:r>
       <w:r>
         <w:fldChar w:fldCharType="separate"/>
@@ -1312,7 +1314,7 @@
         <w:tab/>
       </w:r>
       <w:r>
-        <w:t>Obsolete EntityQos interface name</w:t>
+        <w:t>Class for Query Expression</w:t>
       </w:r>
       <w:r>
         <w:tab/>
@@ -1321,7 +1323,7 @@
         <w:fldChar w:fldCharType="begin"/>
       </w:r>
       <w:r>
-        <w:instrText xml:space="preserve"> PAGEREF _Toc338430010 \h </w:instrText>
+        <w:instrText xml:space="preserve"> PAGEREF _Toc342168582 \h </w:instrText>
       </w:r>
       <w:r>
         <w:fldChar w:fldCharType="separate"/>
@@ -1345,7 +1347,7 @@
         </w:rPr>
       </w:pPr>
       <w:r>
-        <w:t>OMG Issue No: 17302</w:t>
+        <w:t>OMG Issue No: 17204</w:t>
       </w:r>
       <w:r>
         <w:tab/>
@@ -1354,13 +1356,13 @@
         <w:fldChar w:fldCharType="begin"/>
       </w:r>
       <w:r>
-        <w:instrText xml:space="preserve"> PAGEREF _Toc338430011 \h </w:instrText>
+        <w:instrText xml:space="preserve"> PAGEREF _Toc342168583 \h </w:instrText>
       </w:r>
       <w:r>
         <w:fldChar w:fldCharType="separate"/>
       </w:r>
       <w:r>
-        <w:t>17</w:t>
+        <w:t>18</w:t>
       </w:r>
       <w:r>
         <w:fldChar w:fldCharType="end"/>
@@ -1389,7 +1391,7 @@
         <w:tab/>
       </w:r>
       <w:r>
-        <w:t>Implement Java5 Closeable interface</w:t>
+        <w:t>Obsolete EntityQos interface name</w:t>
       </w:r>
       <w:r>
         <w:tab/>
@@ -1398,13 +1400,13 @@
         <w:fldChar w:fldCharType="begin"/>
       </w:r>
       <w:r>
-        <w:instrText xml:space="preserve"> PAGEREF _Toc338430012 \h </w:instrText>
+        <w:instrText xml:space="preserve"> PAGEREF _Toc342168584 \h </w:instrText>
       </w:r>
       <w:r>
         <w:fldChar w:fldCharType="separate"/>
       </w:r>
       <w:r>
-        <w:t>17</w:t>
+        <w:t>18</w:t>
       </w:r>
       <w:r>
         <w:fldChar w:fldCharType="end"/>
@@ -1422,7 +1424,7 @@
         </w:rPr>
       </w:pPr>
       <w:r>
-        <w:t>OMG Issue No: 17303</w:t>
+        <w:t>OMG Issue No: 17302</w:t>
       </w:r>
       <w:r>
         <w:tab/>
@@ -1431,13 +1433,57 @@
         <w:fldChar w:fldCharType="begin"/>
       </w:r>
       <w:r>
-        <w:instrText xml:space="preserve"> PAGEREF _Toc338430013 \h </w:instrText>
+        <w:instrText xml:space="preserve"> PAGEREF _Toc342168585 \h </w:instrText>
       </w:r>
       <w:r>
         <w:fldChar w:fldCharType="separate"/>
       </w:r>
       <w:r>
-        <w:t>18</w:t>
+        <w:t>19</w:t>
+      </w:r>
+      <w:r>
+        <w:fldChar w:fldCharType="end"/>
+      </w:r>
+    </w:p>
+    <w:p>
+      <w:pPr>
+        <w:pStyle w:val="TOC3"/>
+        <w:rPr>
+          <w:rFonts w:asciiTheme="minorHAnsi" w:eastAsiaTheme="minorEastAsia" w:hAnsiTheme="minorHAnsi" w:cstheme="minorBidi"/>
+          <w:snapToGrid/>
+          <w:sz w:val="22"/>
+          <w:szCs w:val="22"/>
+        </w:rPr>
+      </w:pPr>
+      <w:r>
+        <w:t>Title:</w:t>
+      </w:r>
+      <w:r>
+        <w:rPr>
+          <w:rFonts w:asciiTheme="minorHAnsi" w:eastAsiaTheme="minorEastAsia" w:hAnsiTheme="minorHAnsi" w:cstheme="minorBidi"/>
+          <w:snapToGrid/>
+          <w:sz w:val="22"/>
+          <w:szCs w:val="22"/>
+        </w:rPr>
+        <w:tab/>
+      </w:r>
+      <w:r>
+        <w:t>Implement Java5 Closeable interface</w:t>
+      </w:r>
+      <w:r>
+        <w:tab/>
+      </w:r>
+      <w:r>
+        <w:fldChar w:fldCharType="begin"/>
+      </w:r>
+      <w:r>
+        <w:instrText xml:space="preserve"> PAGEREF _Toc342168586 \h </w:instrText>
+      </w:r>
+      <w:r>
+        <w:fldChar w:fldCharType="separate"/>
+      </w:r>
+      <w:r>
+        <w:t>19</w:t>
       </w:r>
       <w:r>
         <w:fldChar w:fldCharType="end"/>
@@ -1455,7 +1501,7 @@
         </w:rPr>
       </w:pPr>
       <w:r>
-        <w:t>OMG Issue No: 17304</w:t>
+        <w:t>OMG Issue No: 17303</w:t>
       </w:r>
       <w:r>
         <w:tab/>
@@ -1464,57 +1510,13 @@
         <w:fldChar w:fldCharType="begin"/>
       </w:r>
       <w:r>
-        <w:instrText xml:space="preserve"> PAGEREF _Toc338430014 \h </w:instrText>
+        <w:instrText xml:space="preserve"> PAGEREF _Toc342168587 \h </w:instrText>
       </w:r>
       <w:r>
         <w:fldChar w:fldCharType="separate"/>
       </w:r>
       <w:r>
-        <w:t>19</w:t>
-      </w:r>
-      <w:r>
-        <w:fldChar w:fldCharType="end"/>
-      </w:r>
-    </w:p>
-    <w:p>
-      <w:pPr>
-        <w:pStyle w:val="TOC3"/>
-        <w:rPr>
-          <w:rFonts w:asciiTheme="minorHAnsi" w:eastAsiaTheme="minorEastAsia" w:hAnsiTheme="minorHAnsi" w:cstheme="minorBidi"/>
-          <w:snapToGrid/>
-          <w:sz w:val="22"/>
-          <w:szCs w:val="22"/>
-        </w:rPr>
-      </w:pPr>
-      <w:r>
-        <w:t>Title:</w:t>
-      </w:r>
-      <w:r>
-        <w:rPr>
-          <w:rFonts w:asciiTheme="minorHAnsi" w:eastAsiaTheme="minorEastAsia" w:hAnsiTheme="minorHAnsi" w:cstheme="minorBidi"/>
-          <w:snapToGrid/>
-          <w:sz w:val="22"/>
-          <w:szCs w:val="22"/>
-        </w:rPr>
-        <w:tab/>
-      </w:r>
-      <w:r>
-        <w:t>Improve compile-time type safety of EntityQos</w:t>
-      </w:r>
-      <w:r>
-        <w:tab/>
-      </w:r>
-      <w:r>
-        <w:fldChar w:fldCharType="begin"/>
-      </w:r>
-      <w:r>
-        <w:instrText xml:space="preserve"> PAGEREF _Toc338430015 \h </w:instrText>
-      </w:r>
-      <w:r>
-        <w:fldChar w:fldCharType="separate"/>
-      </w:r>
-      <w:r>
-        <w:t>19</w:t>
+        <w:t>20</w:t>
       </w:r>
       <w:r>
         <w:fldChar w:fldCharType="end"/>
@@ -1532,7 +1534,7 @@
         </w:rPr>
       </w:pPr>
       <w:r>
-        <w:t>OMG Issue No: 17415</w:t>
+        <w:t>OMG Issue No: 17304</w:t>
       </w:r>
       <w:r>
         <w:tab/>
@@ -1541,13 +1543,13 @@
         <w:fldChar w:fldCharType="begin"/>
       </w:r>
       <w:r>
-        <w:instrText xml:space="preserve"> PAGEREF _Toc338430016 \h </w:instrText>
+        <w:instrText xml:space="preserve"> PAGEREF _Toc342168588 \h </w:instrText>
       </w:r>
       <w:r>
         <w:fldChar w:fldCharType="separate"/>
       </w:r>
       <w:r>
-        <w:t>20</w:t>
+        <w:t>21</w:t>
       </w:r>
       <w:r>
         <w:fldChar w:fldCharType="end"/>
@@ -1576,6 +1578,83 @@
         <w:tab/>
       </w:r>
       <w:r>
+        <w:t>Improve compile-time type safety of EntityQos</w:t>
+      </w:r>
+      <w:r>
+        <w:tab/>
+      </w:r>
+      <w:r>
+        <w:fldChar w:fldCharType="begin"/>
+      </w:r>
+      <w:r>
+        <w:instrText xml:space="preserve"> PAGEREF _Toc342168589 \h </w:instrText>
+      </w:r>
+      <w:r>
+        <w:fldChar w:fldCharType="separate"/>
+      </w:r>
+      <w:r>
+        <w:t>21</w:t>
+      </w:r>
+      <w:r>
+        <w:fldChar w:fldCharType="end"/>
+      </w:r>
+    </w:p>
+    <w:p>
+      <w:pPr>
+        <w:pStyle w:val="TOC2"/>
+        <w:rPr>
+          <w:rFonts w:asciiTheme="minorHAnsi" w:eastAsiaTheme="minorEastAsia" w:hAnsiTheme="minorHAnsi" w:cstheme="minorBidi"/>
+          <w:i w:val="0"/>
+          <w:snapToGrid/>
+          <w:sz w:val="22"/>
+          <w:szCs w:val="22"/>
+        </w:rPr>
+      </w:pPr>
+      <w:r>
+        <w:t>OMG Issue No: 17415</w:t>
+      </w:r>
+      <w:r>
+        <w:tab/>
+      </w:r>
+      <w:r>
+        <w:fldChar w:fldCharType="begin"/>
+      </w:r>
+      <w:r>
+        <w:instrText xml:space="preserve"> PAGEREF _Toc342168590 \h </w:instrText>
+      </w:r>
+      <w:r>
+        <w:fldChar w:fldCharType="separate"/>
+      </w:r>
+      <w:r>
+        <w:t>22</w:t>
+      </w:r>
+      <w:r>
+        <w:fldChar w:fldCharType="end"/>
+      </w:r>
+    </w:p>
+    <w:p>
+      <w:pPr>
+        <w:pStyle w:val="TOC3"/>
+        <w:rPr>
+          <w:rFonts w:asciiTheme="minorHAnsi" w:eastAsiaTheme="minorEastAsia" w:hAnsiTheme="minorHAnsi" w:cstheme="minorBidi"/>
+          <w:snapToGrid/>
+          <w:sz w:val="22"/>
+          <w:szCs w:val="22"/>
+        </w:rPr>
+      </w:pPr>
+      <w:r>
+        <w:t>Title:</w:t>
+      </w:r>
+      <w:r>
+        <w:rPr>
+          <w:rFonts w:asciiTheme="minorHAnsi" w:eastAsiaTheme="minorEastAsia" w:hAnsiTheme="minorHAnsi" w:cstheme="minorBidi"/>
+          <w:snapToGrid/>
+          <w:sz w:val="22"/>
+          <w:szCs w:val="22"/>
+        </w:rPr>
+        <w:tab/>
+      </w:r>
+      <w:r>
         <w:t>Implement java.io.Closeable in Sample.Iterator</w:t>
       </w:r>
       <w:r>
@@ -1585,13 +1664,90 @@
         <w:fldChar w:fldCharType="begin"/>
       </w:r>
       <w:r>
-        <w:instrText xml:space="preserve"> PAGEREF _Toc338430017 \h </w:instrText>
+        <w:instrText xml:space="preserve"> PAGEREF _Toc342168591 \h </w:instrText>
       </w:r>
       <w:r>
         <w:fldChar w:fldCharType="separate"/>
       </w:r>
       <w:r>
-        <w:t>20</w:t>
+        <w:t>22</w:t>
+      </w:r>
+      <w:r>
+        <w:fldChar w:fldCharType="end"/>
+      </w:r>
+    </w:p>
+    <w:p>
+      <w:pPr>
+        <w:pStyle w:val="TOC2"/>
+        <w:rPr>
+          <w:rFonts w:asciiTheme="minorHAnsi" w:eastAsiaTheme="minorEastAsia" w:hAnsiTheme="minorHAnsi" w:cstheme="minorBidi"/>
+          <w:i w:val="0"/>
+          <w:snapToGrid/>
+          <w:sz w:val="22"/>
+          <w:szCs w:val="22"/>
+        </w:rPr>
+      </w:pPr>
+      <w:r>
+        <w:t>OMG Issue No: 18285</w:t>
+      </w:r>
+      <w:r>
+        <w:tab/>
+      </w:r>
+      <w:r>
+        <w:fldChar w:fldCharType="begin"/>
+      </w:r>
+      <w:r>
+        <w:instrText xml:space="preserve"> PAGEREF _Toc342168592 \h </w:instrText>
+      </w:r>
+      <w:r>
+        <w:fldChar w:fldCharType="separate"/>
+      </w:r>
+      <w:r>
+        <w:t>23</w:t>
+      </w:r>
+      <w:r>
+        <w:fldChar w:fldCharType="end"/>
+      </w:r>
+    </w:p>
+    <w:p>
+      <w:pPr>
+        <w:pStyle w:val="TOC3"/>
+        <w:rPr>
+          <w:rFonts w:asciiTheme="minorHAnsi" w:eastAsiaTheme="minorEastAsia" w:hAnsiTheme="minorHAnsi" w:cstheme="minorBidi"/>
+          <w:snapToGrid/>
+          <w:sz w:val="22"/>
+          <w:szCs w:val="22"/>
+        </w:rPr>
+      </w:pPr>
+      <w:r>
+        <w:t>Title:</w:t>
+      </w:r>
+      <w:r>
+        <w:rPr>
+          <w:rFonts w:asciiTheme="minorHAnsi" w:eastAsiaTheme="minorEastAsia" w:hAnsiTheme="minorHAnsi" w:cstheme="minorBidi"/>
+          <w:snapToGrid/>
+          <w:sz w:val="22"/>
+          <w:szCs w:val="22"/>
+        </w:rPr>
+        <w:tab/>
+      </w:r>
+      <w:r>
+        <w:t>Redundant "QoSPolicy" Suffix on Policy Types.</w:t>
+      </w:r>
+      <w:r>
+        <w:tab/>
+      </w:r>
+      <w:r>
+        <w:fldChar w:fldCharType="begin"/>
+      </w:r>
+      <w:r>
+        <w:instrText xml:space="preserve"> PAGEREF _Toc342168593 \h </w:instrText>
+      </w:r>
+      <w:r>
+        <w:fldChar w:fldCharType="separate"/>
+      </w:r>
+      <w:r>
+        <w:t>23</w:t>
       </w:r>
       <w:r>
         <w:fldChar w:fldCharType="end"/>
@@ -1609,7 +1765,13 @@
         </w:rPr>
       </w:pPr>
       <w:r>
-        <w:t>Disposition: Deferred</w:t>
+        <w:t xml:space="preserve">Disposition: </w:t>
+      </w:r>
+      <w:r>
+        <w:rPr>
+          <w:b w:val="0"/>
+        </w:rPr>
+        <w:t>Resolved</w:t>
       </w:r>
       <w:r>
         <w:tab/>
@@ -1618,13 +1780,13 @@
         <w:fldChar w:fldCharType="begin"/>
       </w:r>
       <w:r>
-        <w:instrText xml:space="preserve"> PAGEREF _Toc338430018 \h </w:instrText>
+        <w:instrText xml:space="preserve"> PAGEREF _Toc342168594 \h </w:instrText>
       </w:r>
       <w:r>
         <w:fldChar w:fldCharType="separate"/>
       </w:r>
       <w:r>
-        <w:t>21</w:t>
+        <w:t>24</w:t>
       </w:r>
       <w:r>
         <w:fldChar w:fldCharType="end"/>
@@ -1642,7 +1804,7 @@
         </w:rPr>
       </w:pPr>
       <w:r>
-        <w:t>Disposition: Closed, no change</w:t>
+        <w:t>Disposition: Deferred</w:t>
       </w:r>
       <w:r>
         <w:tab/>
@@ -1651,13 +1813,13 @@
         <w:fldChar w:fldCharType="begin"/>
       </w:r>
       <w:r>
-        <w:instrText xml:space="preserve"> PAGEREF _Toc338430019 \h </w:instrText>
+        <w:instrText xml:space="preserve"> PAGEREF _Toc342168595 \h </w:instrText>
       </w:r>
       <w:r>
         <w:fldChar w:fldCharType="separate"/>
       </w:r>
       <w:r>
-        <w:t>22</w:t>
+        <w:t>25</w:t>
       </w:r>
       <w:r>
         <w:fldChar w:fldCharType="end"/>
@@ -1675,6 +1837,39 @@
         </w:rPr>
       </w:pPr>
       <w:r>
+        <w:t>Disposition: Closed, no change</w:t>
+      </w:r>
+      <w:r>
+        <w:tab/>
+      </w:r>
+      <w:r>
+        <w:fldChar w:fldCharType="begin"/>
+      </w:r>
+      <w:r>
+        <w:instrText xml:space="preserve"> PAGEREF _Toc342168596 \h </w:instrText>
+      </w:r>
+      <w:r>
+        <w:fldChar w:fldCharType="separate"/>
+      </w:r>
+      <w:r>
+        <w:t>26</w:t>
+      </w:r>
+      <w:r>
+        <w:fldChar w:fldCharType="end"/>
+      </w:r>
+    </w:p>
+    <w:p>
+      <w:pPr>
+        <w:pStyle w:val="TOC1"/>
+        <w:rPr>
+          <w:rFonts w:asciiTheme="minorHAnsi" w:eastAsiaTheme="minorEastAsia" w:hAnsiTheme="minorHAnsi" w:cstheme="minorBidi"/>
+          <w:b w:val="0"/>
+          <w:snapToGrid/>
+          <w:sz w:val="22"/>
+          <w:szCs w:val="22"/>
+        </w:rPr>
+      </w:pPr>
+      <w:r>
         <w:t>Disposition: Duplicate/merged</w:t>
       </w:r>
       <w:r>
@@ -1684,13 +1879,13 @@
         <w:fldChar w:fldCharType="begin"/>
       </w:r>
       <w:r>
-        <w:instrText xml:space="preserve"> PAGEREF _Toc338430020 \h </w:instrText>
+        <w:instrText xml:space="preserve"> PAGEREF _Toc342168597 \h </w:instrText>
       </w:r>
       <w:r>
         <w:fldChar w:fldCharType="separate"/>
       </w:r>
       <w:r>
-        <w:t>23</w:t>
+        <w:t>27</w:t>
       </w:r>
       <w:r>
         <w:fldChar w:fldCharType="end"/>
@@ -1736,7 +1931,7 @@
       <w:pPr>
         <w:pStyle w:val="Heading1"/>
       </w:pPr>
-      <w:bookmarkStart w:id="1" w:name="_Toc338429988"/>
+      <w:bookmarkStart w:id="4" w:name="_Toc342168560"/>
       <w:r>
         <w:lastRenderedPageBreak/>
         <w:t xml:space="preserve">Summary of </w:t>
@@ -1750,17 +1945,17 @@
       <w:r>
         <w:t>Activities</w:t>
       </w:r>
-      <w:bookmarkEnd w:id="1"/>
+      <w:bookmarkEnd w:id="4"/>
     </w:p>
     <w:p>
       <w:pPr>
         <w:pStyle w:val="Heading2"/>
       </w:pPr>
-      <w:bookmarkStart w:id="2" w:name="_Toc338429989"/>
+      <w:bookmarkStart w:id="5" w:name="_Toc342168561"/>
       <w:r>
         <w:t>Formation</w:t>
       </w:r>
-      <w:bookmarkEnd w:id="2"/>
+      <w:bookmarkEnd w:id="5"/>
     </w:p>
     <w:p>
       <w:pPr>
@@ -1890,11 +2085,11 @@
       <w:pPr>
         <w:pStyle w:val="Heading2"/>
       </w:pPr>
-      <w:bookmarkStart w:id="3" w:name="_Toc338429990"/>
+      <w:bookmarkStart w:id="6" w:name="_Toc342168562"/>
       <w:r>
         <w:t>Revision / Finalization Task Force Membership</w:t>
       </w:r>
-      <w:bookmarkEnd w:id="3"/>
+      <w:bookmarkEnd w:id="6"/>
     </w:p>
     <w:tbl>
       <w:tblPr>
@@ -1906,9 +2101,9 @@
         <w:tblLook w:val="0000" w:firstRow="0" w:lastRow="0" w:firstColumn="0" w:lastColumn="0" w:noHBand="0" w:noVBand="0"/>
       </w:tblPr>
       <w:tblGrid>
-        <w:gridCol w:w="2575"/>
-        <w:gridCol w:w="4023"/>
-        <w:gridCol w:w="2102"/>
+        <w:gridCol w:w="2068"/>
+        <w:gridCol w:w="3231"/>
+        <w:gridCol w:w="3401"/>
       </w:tblGrid>
       <w:tr>
         <w:trPr>
@@ -2387,9 +2582,16 @@
             <w:pPr>
               <w:pStyle w:val="BodyText"/>
             </w:pPr>
-            <w:r>
-              <w:t>Charter</w:t>
-            </w:r>
+            <w:ins w:id="7" w:author="Sumant Tambe" w:date="2012-11-30T16:14:00Z">
+              <w:r>
+                <w:t>Joined 23 March 2012</w:t>
+              </w:r>
+            </w:ins>
+            <w:del w:id="8" w:author="Sumant Tambe" w:date="2012-11-30T16:14:00Z">
+              <w:r>
+                <w:delText>Charter</w:delText>
+              </w:r>
+            </w:del>
           </w:p>
         </w:tc>
       </w:tr>
@@ -2450,9 +2652,16 @@
             <w:pPr>
               <w:pStyle w:val="BodyText"/>
             </w:pPr>
-            <w:r>
-              <w:t>Charter</w:t>
-            </w:r>
+            <w:ins w:id="9" w:author="Sumant Tambe" w:date="2012-11-30T16:14:00Z">
+              <w:r>
+                <w:t>Joined 23 March 2012</w:t>
+              </w:r>
+            </w:ins>
+            <w:del w:id="10" w:author="Sumant Tambe" w:date="2012-11-30T16:14:00Z">
+              <w:r>
+                <w:delText>Charter</w:delText>
+              </w:r>
+            </w:del>
           </w:p>
         </w:tc>
       </w:tr>
@@ -2461,11 +2670,11 @@
       <w:pPr>
         <w:pStyle w:val="Heading2"/>
       </w:pPr>
-      <w:bookmarkStart w:id="4" w:name="_Toc338429991"/>
+      <w:bookmarkStart w:id="11" w:name="_Toc342168563"/>
       <w:r>
         <w:t>Issue Disposition:</w:t>
       </w:r>
-      <w:bookmarkEnd w:id="4"/>
+      <w:bookmarkEnd w:id="11"/>
     </w:p>
     <w:tbl>
       <w:tblPr>
@@ -2621,9 +2830,16 @@
               <w:pStyle w:val="BodyText"/>
               <w:jc w:val="center"/>
             </w:pPr>
-            <w:r>
-              <w:t>12</w:t>
-            </w:r>
+            <w:del w:id="12" w:author="Sumant Tambe" w:date="2012-11-30T16:15:00Z">
+              <w:r>
+                <w:delText>12</w:delText>
+              </w:r>
+            </w:del>
+            <w:ins w:id="13" w:author="Sumant Tambe" w:date="2012-11-30T16:15:00Z">
+              <w:r>
+                <w:t>13</w:t>
+              </w:r>
+            </w:ins>
           </w:p>
         </w:tc>
         <w:tc>
@@ -2810,9 +3026,16 @@
               <w:pStyle w:val="BodyText"/>
               <w:jc w:val="center"/>
             </w:pPr>
-            <w:r>
-              <w:t>0</w:t>
-            </w:r>
+            <w:del w:id="14" w:author="Sumant Tambe" w:date="2012-11-30T16:15:00Z">
+              <w:r>
+                <w:delText>0</w:delText>
+              </w:r>
+            </w:del>
+            <w:ins w:id="15" w:author="Sumant Tambe" w:date="2012-11-30T16:15:00Z">
+              <w:r>
+                <w:t>1</w:t>
+              </w:r>
+            </w:ins>
           </w:p>
         </w:tc>
         <w:tc>
@@ -2974,12 +3197,12 @@
       <w:r>
         <w:br w:type="page"/>
       </w:r>
-      <w:bookmarkStart w:id="5" w:name="_Toc338429992"/>
+      <w:bookmarkStart w:id="16" w:name="_Toc342168564"/>
       <w:r>
         <w:lastRenderedPageBreak/>
         <w:t>Voting Record:</w:t>
       </w:r>
-      <w:bookmarkEnd w:id="5"/>
+      <w:bookmarkEnd w:id="16"/>
     </w:p>
     <w:tbl>
       <w:tblPr>
@@ -3157,7 +3380,15 @@
               <w:pStyle w:val="BodyText"/>
             </w:pPr>
             <w:r>
-              <w:t>15968, 15966, 16529, 16530, 16531, 16536, 17065, 17204, 17302, 17304, 17415</w:t>
+              <w:t xml:space="preserve">15968, 15966, 16529, </w:t>
+            </w:r>
+            <w:del w:id="17" w:author="Sumant Tambe" w:date="2012-11-30T16:15:00Z">
+              <w:r>
+                <w:delText xml:space="preserve">16530, </w:delText>
+              </w:r>
+            </w:del>
+            <w:r>
+              <w:t>16531, 16536, 17065, 17204, 17302, 17304, 17415</w:t>
             </w:r>
           </w:p>
         </w:tc>
@@ -3230,6 +3461,74 @@
           </w:p>
         </w:tc>
       </w:tr>
+      <w:tr>
+        <w:trPr>
+          <w:cantSplit/>
+        </w:trPr>
+        <w:tc>
+          <w:tcPr>
+            <w:tcW w:w="0" w:type="auto"/>
+            <w:tcBorders>
+              <w:top w:val="single" w:sz="6" w:space="0" w:color="auto"/>
+              <w:left w:val="single" w:sz="6" w:space="0" w:color="auto"/>
+              <w:bottom w:val="single" w:sz="6" w:space="0" w:color="auto"/>
+              <w:right w:val="single" w:sz="6" w:space="0" w:color="auto"/>
+            </w:tcBorders>
+          </w:tcPr>
+          <w:p>
+            <w:pPr>
+              <w:pStyle w:val="BodyText"/>
+            </w:pPr>
+            <w:ins w:id="18" w:author="Sumant Tambe" w:date="2012-11-30T16:16:00Z">
+              <w:r>
+                <w:t>3</w:t>
+              </w:r>
+            </w:ins>
+          </w:p>
+        </w:tc>
+        <w:tc>
+          <w:tcPr>
+            <w:tcW w:w="0" w:type="auto"/>
+            <w:tcBorders>
+              <w:top w:val="single" w:sz="6" w:space="0" w:color="auto"/>
+              <w:left w:val="single" w:sz="6" w:space="0" w:color="auto"/>
+              <w:bottom w:val="single" w:sz="6" w:space="0" w:color="auto"/>
+              <w:right w:val="single" w:sz="6" w:space="0" w:color="auto"/>
+            </w:tcBorders>
+          </w:tcPr>
+          <w:p>
+            <w:pPr>
+              <w:pStyle w:val="BodyText"/>
+            </w:pPr>
+            <w:ins w:id="19" w:author="Sumant Tambe" w:date="2012-11-30T16:16:00Z">
+              <w:r>
+                <w:t>5 December 2012</w:t>
+              </w:r>
+            </w:ins>
+          </w:p>
+        </w:tc>
+        <w:tc>
+          <w:tcPr>
+            <w:tcW w:w="0" w:type="auto"/>
+            <w:tcBorders>
+              <w:top w:val="single" w:sz="6" w:space="0" w:color="auto"/>
+              <w:left w:val="single" w:sz="6" w:space="0" w:color="auto"/>
+              <w:bottom w:val="single" w:sz="6" w:space="0" w:color="auto"/>
+              <w:right w:val="single" w:sz="6" w:space="0" w:color="auto"/>
+            </w:tcBorders>
+          </w:tcPr>
+          <w:p>
+            <w:pPr>
+              <w:pStyle w:val="BodyText"/>
+            </w:pPr>
+            <w:ins w:id="20" w:author="Sumant Tambe" w:date="2012-11-30T16:16:00Z">
+              <w:r>
+                <w:t>16535, 16587, 18285</w:t>
+              </w:r>
+            </w:ins>
+          </w:p>
+        </w:tc>
+      </w:tr>
     </w:tbl>
     <w:p>
       <w:pPr>
@@ -3238,23 +3537,49 @@
     </w:p>
     <w:tbl>
       <w:tblPr>
-        <w:tblW w:w="0" w:type="auto"/>
+        <w:tblW w:w="7410" w:type="dxa"/>
         <w:jc w:val="center"/>
         <w:tblCellMar>
           <w:left w:w="30" w:type="dxa"/>
           <w:right w:w="30" w:type="dxa"/>
         </w:tblCellMar>
         <w:tblLook w:val="0000" w:firstRow="0" w:lastRow="0" w:firstColumn="0" w:lastColumn="0" w:noHBand="0" w:noVBand="0"/>
+        <w:tblPrChange w:id="21" w:author="Sumant Tambe" w:date="2012-11-30T16:16:00Z">
+          <w:tblPr>
+            <w:tblW w:w="9210" w:type="dxa"/>
+            <w:jc w:val="center"/>
+            <w:tblCellMar>
+              <w:left w:w="30" w:type="dxa"/>
+              <w:right w:w="30" w:type="dxa"/>
+            </w:tblCellMar>
+            <w:tblLook w:val="0000" w:firstRow="0" w:lastRow="0" w:firstColumn="0" w:lastColumn="0" w:noHBand="0" w:noVBand="0"/>
+          </w:tblPr>
+        </w:tblPrChange>
       </w:tblPr>
       <w:tblGrid>
         <w:gridCol w:w="1968"/>
         <w:gridCol w:w="1842"/>
         <w:gridCol w:w="1800"/>
+        <w:gridCol w:w="1800"/>
+        <w:tblGridChange w:id="22">
+          <w:tblGrid>
+            <w:gridCol w:w="1968"/>
+            <w:gridCol w:w="1842"/>
+            <w:gridCol w:w="1800"/>
+            <w:gridCol w:w="1800"/>
+          </w:tblGrid>
+        </w:tblGridChange>
       </w:tblGrid>
       <w:tr>
         <w:trPr>
           <w:cantSplit/>
           <w:jc w:val="center"/>
+          <w:trPrChange w:id="23" w:author="Sumant Tambe" w:date="2012-11-30T16:16:00Z">
+            <w:trPr>
+              <w:cantSplit/>
+              <w:jc w:val="center"/>
+            </w:trPr>
+          </w:trPrChange>
         </w:trPr>
         <w:tc>
           <w:tcPr>
@@ -3266,6 +3591,18 @@
               <w:right w:val="single" w:sz="6" w:space="0" w:color="auto"/>
             </w:tcBorders>
             <w:shd w:val="pct25" w:color="auto" w:fill="0000FF"/>
+            <w:tcPrChange w:id="24" w:author="Sumant Tambe" w:date="2012-11-30T16:16:00Z">
+              <w:tcPr>
+                <w:tcW w:w="0" w:type="auto"/>
+                <w:tcBorders>
+                  <w:top w:val="single" w:sz="6" w:space="0" w:color="auto"/>
+                  <w:left w:val="single" w:sz="6" w:space="0" w:color="auto"/>
+                  <w:bottom w:val="double" w:sz="6" w:space="0" w:color="auto"/>
+                  <w:right w:val="single" w:sz="6" w:space="0" w:color="auto"/>
+                </w:tcBorders>
+                <w:shd w:val="pct25" w:color="auto" w:fill="0000FF"/>
+              </w:tcPr>
+            </w:tcPrChange>
           </w:tcPr>
           <w:p>
             <w:pPr>
@@ -3297,6 +3634,18 @@
               <w:right w:val="single" w:sz="6" w:space="0" w:color="auto"/>
             </w:tcBorders>
             <w:shd w:val="pct25" w:color="auto" w:fill="0000FF"/>
+            <w:tcPrChange w:id="25" w:author="Sumant Tambe" w:date="2012-11-30T16:16:00Z">
+              <w:tcPr>
+                <w:tcW w:w="1842" w:type="dxa"/>
+                <w:tcBorders>
+                  <w:top w:val="single" w:sz="6" w:space="0" w:color="auto"/>
+                  <w:left w:val="single" w:sz="6" w:space="0" w:color="auto"/>
+                  <w:bottom w:val="double" w:sz="6" w:space="0" w:color="auto"/>
+                  <w:right w:val="single" w:sz="6" w:space="0" w:color="auto"/>
+                </w:tcBorders>
+                <w:shd w:val="pct25" w:color="auto" w:fill="0000FF"/>
+              </w:tcPr>
+            </w:tcPrChange>
           </w:tcPr>
           <w:p>
             <w:pPr>
@@ -3331,6 +3680,18 @@
               <w:right w:val="single" w:sz="6" w:space="0" w:color="auto"/>
             </w:tcBorders>
             <w:shd w:val="pct25" w:color="auto" w:fill="0000FF"/>
+            <w:tcPrChange w:id="26" w:author="Sumant Tambe" w:date="2012-11-30T16:16:00Z">
+              <w:tcPr>
+                <w:tcW w:w="1800" w:type="dxa"/>
+                <w:tcBorders>
+                  <w:top w:val="single" w:sz="6" w:space="0" w:color="auto"/>
+                  <w:left w:val="single" w:sz="6" w:space="0" w:color="auto"/>
+                  <w:bottom w:val="double" w:sz="6" w:space="0" w:color="auto"/>
+                  <w:right w:val="single" w:sz="6" w:space="0" w:color="auto"/>
+                </w:tcBorders>
+                <w:shd w:val="pct25" w:color="auto" w:fill="0000FF"/>
+              </w:tcPr>
+            </w:tcPrChange>
           </w:tcPr>
           <w:p>
             <w:pPr>
@@ -3352,11 +3713,63 @@
             </w:r>
           </w:p>
         </w:tc>
+        <w:tc>
+          <w:tcPr>
+            <w:tcW w:w="1800" w:type="dxa"/>
+            <w:tcBorders>
+              <w:top w:val="single" w:sz="6" w:space="0" w:color="auto"/>
+              <w:left w:val="single" w:sz="6" w:space="0" w:color="auto"/>
+              <w:bottom w:val="double" w:sz="6" w:space="0" w:color="auto"/>
+              <w:right w:val="single" w:sz="6" w:space="0" w:color="auto"/>
+            </w:tcBorders>
+            <w:shd w:val="pct25" w:color="auto" w:fill="0000FF"/>
+            <w:tcPrChange w:id="27" w:author="Sumant Tambe" w:date="2012-11-30T16:16:00Z">
+              <w:tcPr>
+                <w:tcW w:w="1800" w:type="dxa"/>
+                <w:tcBorders>
+                  <w:top w:val="single" w:sz="6" w:space="0" w:color="auto"/>
+                  <w:left w:val="single" w:sz="6" w:space="0" w:color="auto"/>
+                  <w:bottom w:val="double" w:sz="6" w:space="0" w:color="auto"/>
+                  <w:right w:val="single" w:sz="6" w:space="0" w:color="auto"/>
+                </w:tcBorders>
+                <w:shd w:val="pct25" w:color="auto" w:fill="0000FF"/>
+              </w:tcPr>
+            </w:tcPrChange>
+          </w:tcPr>
+          <w:p>
+            <w:pPr>
+              <w:spacing w:before="100" w:after="100"/>
+              <w:jc w:val="center"/>
+              <w:rPr>
+                <w:ins w:id="28" w:author="Sumant Tambe" w:date="2012-11-30T16:16:00Z"/>
+                <w:rFonts w:ascii="Arial" w:hAnsi="Arial"/>
+                <w:b/>
+                <w:color w:val="FFFFFF"/>
+              </w:rPr>
+            </w:pPr>
+            <w:ins w:id="29" w:author="Sumant Tambe" w:date="2012-11-30T16:16:00Z">
+              <w:r>
+                <w:rPr>
+                  <w:rFonts w:ascii="Arial" w:hAnsi="Arial"/>
+                  <w:b/>
+                  <w:color w:val="FFFFFF"/>
+                </w:rPr>
+                <w:t>Vote in poll 3</w:t>
+              </w:r>
+            </w:ins>
+          </w:p>
+        </w:tc>
       </w:tr>
       <w:tr>
         <w:trPr>
           <w:cantSplit/>
           <w:jc w:val="center"/>
+          <w:trPrChange w:id="30" w:author="Sumant Tambe" w:date="2012-11-30T16:16:00Z">
+            <w:trPr>
+              <w:cantSplit/>
+              <w:jc w:val="center"/>
+            </w:trPr>
+          </w:trPrChange>
         </w:trPr>
         <w:tc>
           <w:tcPr>
@@ -3366,6 +3779,16 @@
               <w:bottom w:val="single" w:sz="6" w:space="0" w:color="auto"/>
               <w:right w:val="single" w:sz="6" w:space="0" w:color="auto"/>
             </w:tcBorders>
+            <w:tcPrChange w:id="31" w:author="Sumant Tambe" w:date="2012-11-30T16:16:00Z">
+              <w:tcPr>
+                <w:tcW w:w="0" w:type="auto"/>
+                <w:tcBorders>
+                  <w:left w:val="single" w:sz="6" w:space="0" w:color="auto"/>
+                  <w:bottom w:val="single" w:sz="6" w:space="0" w:color="auto"/>
+                  <w:right w:val="single" w:sz="6" w:space="0" w:color="auto"/>
+                </w:tcBorders>
+              </w:tcPr>
+            </w:tcPrChange>
           </w:tcPr>
           <w:p>
             <w:pPr>
@@ -3384,6 +3807,16 @@
               <w:bottom w:val="single" w:sz="6" w:space="0" w:color="auto"/>
               <w:right w:val="single" w:sz="6" w:space="0" w:color="auto"/>
             </w:tcBorders>
+            <w:tcPrChange w:id="32" w:author="Sumant Tambe" w:date="2012-11-30T16:16:00Z">
+              <w:tcPr>
+                <w:tcW w:w="1842" w:type="dxa"/>
+                <w:tcBorders>
+                  <w:left w:val="single" w:sz="6" w:space="0" w:color="auto"/>
+                  <w:bottom w:val="single" w:sz="6" w:space="0" w:color="auto"/>
+                  <w:right w:val="single" w:sz="6" w:space="0" w:color="auto"/>
+                </w:tcBorders>
+              </w:tcPr>
+            </w:tcPrChange>
           </w:tcPr>
           <w:p>
             <w:pPr>
@@ -3402,6 +3835,16 @@
               <w:bottom w:val="single" w:sz="6" w:space="0" w:color="auto"/>
               <w:right w:val="single" w:sz="6" w:space="0" w:color="auto"/>
             </w:tcBorders>
+            <w:tcPrChange w:id="33" w:author="Sumant Tambe" w:date="2012-11-30T16:16:00Z">
+              <w:tcPr>
+                <w:tcW w:w="1800" w:type="dxa"/>
+                <w:tcBorders>
+                  <w:left w:val="single" w:sz="6" w:space="0" w:color="auto"/>
+                  <w:bottom w:val="single" w:sz="6" w:space="0" w:color="auto"/>
+                  <w:right w:val="single" w:sz="6" w:space="0" w:color="auto"/>
+                </w:tcBorders>
+              </w:tcPr>
+            </w:tcPrChange>
           </w:tcPr>
           <w:p>
             <w:pPr>
@@ -3412,11 +3855,52 @@
             </w:r>
           </w:p>
         </w:tc>
+        <w:tc>
+          <w:tcPr>
+            <w:tcW w:w="1800" w:type="dxa"/>
+            <w:tcBorders>
+              <w:left w:val="single" w:sz="6" w:space="0" w:color="auto"/>
+              <w:bottom w:val="single" w:sz="6" w:space="0" w:color="auto"/>
+              <w:right w:val="single" w:sz="6" w:space="0" w:color="auto"/>
+            </w:tcBorders>
+            <w:tcPrChange w:id="34" w:author="Sumant Tambe" w:date="2012-11-30T16:16:00Z">
+              <w:tcPr>
+                <w:tcW w:w="1800" w:type="dxa"/>
+                <w:tcBorders>
+                  <w:left w:val="single" w:sz="6" w:space="0" w:color="auto"/>
+                  <w:bottom w:val="single" w:sz="6" w:space="0" w:color="auto"/>
+                  <w:right w:val="single" w:sz="6" w:space="0" w:color="auto"/>
+                </w:tcBorders>
+              </w:tcPr>
+            </w:tcPrChange>
+          </w:tcPr>
+          <w:p>
+            <w:pPr>
+              <w:pStyle w:val="BodyText"/>
+              <w:rPr>
+                <w:ins w:id="35" w:author="Sumant Tambe" w:date="2012-11-30T16:16:00Z"/>
+              </w:rPr>
+            </w:pPr>
+            <w:ins w:id="36" w:author="Sumant Tambe" w:date="2012-12-01T23:40:00Z">
+              <w:r>
+                <w:t>Yes</w:t>
+              </w:r>
+            </w:ins>
+            <w:bookmarkStart w:id="37" w:name="_GoBack"/>
+            <w:bookmarkEnd w:id="37"/>
+          </w:p>
+        </w:tc>
       </w:tr>
       <w:tr>
         <w:trPr>
           <w:cantSplit/>
           <w:jc w:val="center"/>
+          <w:trPrChange w:id="38" w:author="Sumant Tambe" w:date="2012-11-30T16:16:00Z">
+            <w:trPr>
+              <w:cantSplit/>
+              <w:jc w:val="center"/>
+            </w:trPr>
+          </w:trPrChange>
         </w:trPr>
         <w:tc>
           <w:tcPr>
@@ -3427,6 +3911,17 @@
               <w:bottom w:val="single" w:sz="6" w:space="0" w:color="auto"/>
               <w:right w:val="single" w:sz="6" w:space="0" w:color="auto"/>
             </w:tcBorders>
+            <w:tcPrChange w:id="39" w:author="Sumant Tambe" w:date="2012-11-30T16:16:00Z">
+              <w:tcPr>
+                <w:tcW w:w="0" w:type="auto"/>
+                <w:tcBorders>
+                  <w:top w:val="single" w:sz="6" w:space="0" w:color="auto"/>
+                  <w:left w:val="single" w:sz="6" w:space="0" w:color="auto"/>
+                  <w:bottom w:val="single" w:sz="6" w:space="0" w:color="auto"/>
+                  <w:right w:val="single" w:sz="6" w:space="0" w:color="auto"/>
+                </w:tcBorders>
+              </w:tcPr>
+            </w:tcPrChange>
           </w:tcPr>
           <w:p>
             <w:pPr>
@@ -3446,6 +3941,17 @@
               <w:bottom w:val="single" w:sz="6" w:space="0" w:color="auto"/>
               <w:right w:val="single" w:sz="6" w:space="0" w:color="auto"/>
             </w:tcBorders>
+            <w:tcPrChange w:id="40" w:author="Sumant Tambe" w:date="2012-11-30T16:16:00Z">
+              <w:tcPr>
+                <w:tcW w:w="1842" w:type="dxa"/>
+                <w:tcBorders>
+                  <w:top w:val="single" w:sz="6" w:space="0" w:color="auto"/>
+                  <w:left w:val="single" w:sz="6" w:space="0" w:color="auto"/>
+                  <w:bottom w:val="single" w:sz="6" w:space="0" w:color="auto"/>
+                  <w:right w:val="single" w:sz="6" w:space="0" w:color="auto"/>
+                </w:tcBorders>
+              </w:tcPr>
+            </w:tcPrChange>
           </w:tcPr>
           <w:p>
             <w:pPr>
@@ -3465,6 +3971,17 @@
               <w:bottom w:val="single" w:sz="6" w:space="0" w:color="auto"/>
               <w:right w:val="single" w:sz="6" w:space="0" w:color="auto"/>
             </w:tcBorders>
+            <w:tcPrChange w:id="41" w:author="Sumant Tambe" w:date="2012-11-30T16:16:00Z">
+              <w:tcPr>
+                <w:tcW w:w="1800" w:type="dxa"/>
+                <w:tcBorders>
+                  <w:top w:val="single" w:sz="6" w:space="0" w:color="auto"/>
+                  <w:left w:val="single" w:sz="6" w:space="0" w:color="auto"/>
+                  <w:bottom w:val="single" w:sz="6" w:space="0" w:color="auto"/>
+                  <w:right w:val="single" w:sz="6" w:space="0" w:color="auto"/>
+                </w:tcBorders>
+              </w:tcPr>
+            </w:tcPrChange>
           </w:tcPr>
           <w:p>
             <w:pPr>
@@ -3475,11 +3992,47 @@
             </w:r>
           </w:p>
         </w:tc>
+        <w:tc>
+          <w:tcPr>
+            <w:tcW w:w="1800" w:type="dxa"/>
+            <w:tcBorders>
+              <w:top w:val="single" w:sz="6" w:space="0" w:color="auto"/>
+              <w:left w:val="single" w:sz="6" w:space="0" w:color="auto"/>
+              <w:bottom w:val="single" w:sz="6" w:space="0" w:color="auto"/>
+              <w:right w:val="single" w:sz="6" w:space="0" w:color="auto"/>
+            </w:tcBorders>
+            <w:tcPrChange w:id="42" w:author="Sumant Tambe" w:date="2012-11-30T16:16:00Z">
+              <w:tcPr>
+                <w:tcW w:w="1800" w:type="dxa"/>
+                <w:tcBorders>
+                  <w:top w:val="single" w:sz="6" w:space="0" w:color="auto"/>
+                  <w:left w:val="single" w:sz="6" w:space="0" w:color="auto"/>
+                  <w:bottom w:val="single" w:sz="6" w:space="0" w:color="auto"/>
+                  <w:right w:val="single" w:sz="6" w:space="0" w:color="auto"/>
+                </w:tcBorders>
+              </w:tcPr>
+            </w:tcPrChange>
+          </w:tcPr>
+          <w:p>
+            <w:pPr>
+              <w:pStyle w:val="BodyText"/>
+              <w:rPr>
+                <w:ins w:id="43" w:author="Sumant Tambe" w:date="2012-11-30T16:16:00Z"/>
+              </w:rPr>
+            </w:pPr>
+          </w:p>
+        </w:tc>
       </w:tr>
       <w:tr>
         <w:trPr>
           <w:cantSplit/>
           <w:jc w:val="center"/>
+          <w:trPrChange w:id="44" w:author="Sumant Tambe" w:date="2012-11-30T16:16:00Z">
+            <w:trPr>
+              <w:cantSplit/>
+              <w:jc w:val="center"/>
+            </w:trPr>
+          </w:trPrChange>
         </w:trPr>
         <w:tc>
           <w:tcPr>
@@ -3490,6 +4043,17 @@
               <w:bottom w:val="single" w:sz="6" w:space="0" w:color="auto"/>
               <w:right w:val="single" w:sz="6" w:space="0" w:color="auto"/>
             </w:tcBorders>
+            <w:tcPrChange w:id="45" w:author="Sumant Tambe" w:date="2012-11-30T16:16:00Z">
+              <w:tcPr>
+                <w:tcW w:w="0" w:type="auto"/>
+                <w:tcBorders>
+                  <w:top w:val="single" w:sz="6" w:space="0" w:color="auto"/>
+                  <w:left w:val="single" w:sz="6" w:space="0" w:color="auto"/>
+                  <w:bottom w:val="single" w:sz="6" w:space="0" w:color="auto"/>
+                  <w:right w:val="single" w:sz="6" w:space="0" w:color="auto"/>
+                </w:tcBorders>
+              </w:tcPr>
+            </w:tcPrChange>
           </w:tcPr>
           <w:p>
             <w:pPr>
@@ -3509,6 +4073,17 @@
               <w:bottom w:val="single" w:sz="6" w:space="0" w:color="auto"/>
               <w:right w:val="single" w:sz="6" w:space="0" w:color="auto"/>
             </w:tcBorders>
+            <w:tcPrChange w:id="46" w:author="Sumant Tambe" w:date="2012-11-30T16:16:00Z">
+              <w:tcPr>
+                <w:tcW w:w="1842" w:type="dxa"/>
+                <w:tcBorders>
+                  <w:top w:val="single" w:sz="6" w:space="0" w:color="auto"/>
+                  <w:left w:val="single" w:sz="6" w:space="0" w:color="auto"/>
+                  <w:bottom w:val="single" w:sz="6" w:space="0" w:color="auto"/>
+                  <w:right w:val="single" w:sz="6" w:space="0" w:color="auto"/>
+                </w:tcBorders>
+              </w:tcPr>
+            </w:tcPrChange>
           </w:tcPr>
           <w:p>
             <w:pPr>
@@ -3528,6 +4103,17 @@
               <w:bottom w:val="single" w:sz="6" w:space="0" w:color="auto"/>
               <w:right w:val="single" w:sz="6" w:space="0" w:color="auto"/>
             </w:tcBorders>
+            <w:tcPrChange w:id="47" w:author="Sumant Tambe" w:date="2012-11-30T16:16:00Z">
+              <w:tcPr>
+                <w:tcW w:w="1800" w:type="dxa"/>
+                <w:tcBorders>
+                  <w:top w:val="single" w:sz="6" w:space="0" w:color="auto"/>
+                  <w:left w:val="single" w:sz="6" w:space="0" w:color="auto"/>
+                  <w:bottom w:val="single" w:sz="6" w:space="0" w:color="auto"/>
+                  <w:right w:val="single" w:sz="6" w:space="0" w:color="auto"/>
+                </w:tcBorders>
+              </w:tcPr>
+            </w:tcPrChange>
           </w:tcPr>
           <w:p>
             <w:pPr>
@@ -3538,11 +4124,47 @@
             </w:r>
           </w:p>
         </w:tc>
+        <w:tc>
+          <w:tcPr>
+            <w:tcW w:w="1800" w:type="dxa"/>
+            <w:tcBorders>
+              <w:top w:val="single" w:sz="6" w:space="0" w:color="auto"/>
+              <w:left w:val="single" w:sz="6" w:space="0" w:color="auto"/>
+              <w:bottom w:val="single" w:sz="6" w:space="0" w:color="auto"/>
+              <w:right w:val="single" w:sz="6" w:space="0" w:color="auto"/>
+            </w:tcBorders>
+            <w:tcPrChange w:id="48" w:author="Sumant Tambe" w:date="2012-11-30T16:16:00Z">
+              <w:tcPr>
+                <w:tcW w:w="1800" w:type="dxa"/>
+                <w:tcBorders>
+                  <w:top w:val="single" w:sz="6" w:space="0" w:color="auto"/>
+                  <w:left w:val="single" w:sz="6" w:space="0" w:color="auto"/>
+                  <w:bottom w:val="single" w:sz="6" w:space="0" w:color="auto"/>
+                  <w:right w:val="single" w:sz="6" w:space="0" w:color="auto"/>
+                </w:tcBorders>
+              </w:tcPr>
+            </w:tcPrChange>
+          </w:tcPr>
+          <w:p>
+            <w:pPr>
+              <w:pStyle w:val="BodyText"/>
+              <w:rPr>
+                <w:ins w:id="49" w:author="Sumant Tambe" w:date="2012-11-30T16:16:00Z"/>
+              </w:rPr>
+            </w:pPr>
+          </w:p>
+        </w:tc>
       </w:tr>
       <w:tr>
         <w:trPr>
           <w:cantSplit/>
           <w:jc w:val="center"/>
+          <w:trPrChange w:id="50" w:author="Sumant Tambe" w:date="2012-11-30T16:16:00Z">
+            <w:trPr>
+              <w:cantSplit/>
+              <w:jc w:val="center"/>
+            </w:trPr>
+          </w:trPrChange>
         </w:trPr>
         <w:tc>
           <w:tcPr>
@@ -3553,6 +4175,17 @@
               <w:bottom w:val="single" w:sz="6" w:space="0" w:color="auto"/>
               <w:right w:val="single" w:sz="6" w:space="0" w:color="auto"/>
             </w:tcBorders>
+            <w:tcPrChange w:id="51" w:author="Sumant Tambe" w:date="2012-11-30T16:16:00Z">
+              <w:tcPr>
+                <w:tcW w:w="0" w:type="auto"/>
+                <w:tcBorders>
+                  <w:top w:val="single" w:sz="6" w:space="0" w:color="auto"/>
+                  <w:left w:val="single" w:sz="6" w:space="0" w:color="auto"/>
+                  <w:bottom w:val="single" w:sz="6" w:space="0" w:color="auto"/>
+                  <w:right w:val="single" w:sz="6" w:space="0" w:color="auto"/>
+                </w:tcBorders>
+              </w:tcPr>
+            </w:tcPrChange>
           </w:tcPr>
           <w:p>
             <w:pPr>
@@ -3572,6 +4205,17 @@
               <w:bottom w:val="single" w:sz="6" w:space="0" w:color="auto"/>
               <w:right w:val="single" w:sz="6" w:space="0" w:color="auto"/>
             </w:tcBorders>
+            <w:tcPrChange w:id="52" w:author="Sumant Tambe" w:date="2012-11-30T16:16:00Z">
+              <w:tcPr>
+                <w:tcW w:w="1842" w:type="dxa"/>
+                <w:tcBorders>
+                  <w:top w:val="single" w:sz="6" w:space="0" w:color="auto"/>
+                  <w:left w:val="single" w:sz="6" w:space="0" w:color="auto"/>
+                  <w:bottom w:val="single" w:sz="6" w:space="0" w:color="auto"/>
+                  <w:right w:val="single" w:sz="6" w:space="0" w:color="auto"/>
+                </w:tcBorders>
+              </w:tcPr>
+            </w:tcPrChange>
           </w:tcPr>
           <w:p>
             <w:pPr>
@@ -3591,6 +4235,17 @@
               <w:bottom w:val="single" w:sz="6" w:space="0" w:color="auto"/>
               <w:right w:val="single" w:sz="6" w:space="0" w:color="auto"/>
             </w:tcBorders>
+            <w:tcPrChange w:id="53" w:author="Sumant Tambe" w:date="2012-11-30T16:16:00Z">
+              <w:tcPr>
+                <w:tcW w:w="1800" w:type="dxa"/>
+                <w:tcBorders>
+                  <w:top w:val="single" w:sz="6" w:space="0" w:color="auto"/>
+                  <w:left w:val="single" w:sz="6" w:space="0" w:color="auto"/>
+                  <w:bottom w:val="single" w:sz="6" w:space="0" w:color="auto"/>
+                  <w:right w:val="single" w:sz="6" w:space="0" w:color="auto"/>
+                </w:tcBorders>
+              </w:tcPr>
+            </w:tcPrChange>
           </w:tcPr>
           <w:p>
             <w:pPr>
@@ -3601,11 +4256,52 @@
             </w:r>
           </w:p>
         </w:tc>
+        <w:tc>
+          <w:tcPr>
+            <w:tcW w:w="1800" w:type="dxa"/>
+            <w:tcBorders>
+              <w:top w:val="single" w:sz="6" w:space="0" w:color="auto"/>
+              <w:left w:val="single" w:sz="6" w:space="0" w:color="auto"/>
+              <w:bottom w:val="single" w:sz="6" w:space="0" w:color="auto"/>
+              <w:right w:val="single" w:sz="6" w:space="0" w:color="auto"/>
+            </w:tcBorders>
+            <w:tcPrChange w:id="54" w:author="Sumant Tambe" w:date="2012-11-30T16:16:00Z">
+              <w:tcPr>
+                <w:tcW w:w="1800" w:type="dxa"/>
+                <w:tcBorders>
+                  <w:top w:val="single" w:sz="6" w:space="0" w:color="auto"/>
+                  <w:left w:val="single" w:sz="6" w:space="0" w:color="auto"/>
+                  <w:bottom w:val="single" w:sz="6" w:space="0" w:color="auto"/>
+                  <w:right w:val="single" w:sz="6" w:space="0" w:color="auto"/>
+                </w:tcBorders>
+              </w:tcPr>
+            </w:tcPrChange>
+          </w:tcPr>
+          <w:p>
+            <w:pPr>
+              <w:pStyle w:val="BodyText"/>
+              <w:rPr>
+                <w:ins w:id="55" w:author="Sumant Tambe" w:date="2012-11-30T16:16:00Z"/>
+              </w:rPr>
+            </w:pPr>
+            <w:ins w:id="56" w:author="Sumant Tambe" w:date="2012-11-30T16:16:00Z">
+              <w:r>
+                <w:t>Yes</w:t>
+              </w:r>
+            </w:ins>
+          </w:p>
+        </w:tc>
       </w:tr>
       <w:tr>
         <w:trPr>
           <w:cantSplit/>
           <w:jc w:val="center"/>
+          <w:trPrChange w:id="57" w:author="Sumant Tambe" w:date="2012-11-30T16:16:00Z">
+            <w:trPr>
+              <w:cantSplit/>
+              <w:jc w:val="center"/>
+            </w:trPr>
+          </w:trPrChange>
         </w:trPr>
         <w:tc>
           <w:tcPr>
@@ -3616,6 +4312,17 @@
               <w:bottom w:val="single" w:sz="6" w:space="0" w:color="auto"/>
               <w:right w:val="single" w:sz="6" w:space="0" w:color="auto"/>
             </w:tcBorders>
+            <w:tcPrChange w:id="58" w:author="Sumant Tambe" w:date="2012-11-30T16:16:00Z">
+              <w:tcPr>
+                <w:tcW w:w="0" w:type="auto"/>
+                <w:tcBorders>
+                  <w:top w:val="single" w:sz="6" w:space="0" w:color="auto"/>
+                  <w:left w:val="single" w:sz="6" w:space="0" w:color="auto"/>
+                  <w:bottom w:val="single" w:sz="6" w:space="0" w:color="auto"/>
+                  <w:right w:val="single" w:sz="6" w:space="0" w:color="auto"/>
+                </w:tcBorders>
+              </w:tcPr>
+            </w:tcPrChange>
           </w:tcPr>
           <w:p>
             <w:pPr>
@@ -3635,6 +4342,17 @@
               <w:bottom w:val="single" w:sz="6" w:space="0" w:color="auto"/>
               <w:right w:val="single" w:sz="6" w:space="0" w:color="auto"/>
             </w:tcBorders>
+            <w:tcPrChange w:id="59" w:author="Sumant Tambe" w:date="2012-11-30T16:16:00Z">
+              <w:tcPr>
+                <w:tcW w:w="1842" w:type="dxa"/>
+                <w:tcBorders>
+                  <w:top w:val="single" w:sz="6" w:space="0" w:color="auto"/>
+                  <w:left w:val="single" w:sz="6" w:space="0" w:color="auto"/>
+                  <w:bottom w:val="single" w:sz="6" w:space="0" w:color="auto"/>
+                  <w:right w:val="single" w:sz="6" w:space="0" w:color="auto"/>
+                </w:tcBorders>
+              </w:tcPr>
+            </w:tcPrChange>
           </w:tcPr>
           <w:p>
             <w:pPr>
@@ -3654,6 +4372,17 @@
               <w:bottom w:val="single" w:sz="6" w:space="0" w:color="auto"/>
               <w:right w:val="single" w:sz="6" w:space="0" w:color="auto"/>
             </w:tcBorders>
+            <w:tcPrChange w:id="60" w:author="Sumant Tambe" w:date="2012-11-30T16:16:00Z">
+              <w:tcPr>
+                <w:tcW w:w="1800" w:type="dxa"/>
+                <w:tcBorders>
+                  <w:top w:val="single" w:sz="6" w:space="0" w:color="auto"/>
+                  <w:left w:val="single" w:sz="6" w:space="0" w:color="auto"/>
+                  <w:bottom w:val="single" w:sz="6" w:space="0" w:color="auto"/>
+                  <w:right w:val="single" w:sz="6" w:space="0" w:color="auto"/>
+                </w:tcBorders>
+              </w:tcPr>
+            </w:tcPrChange>
           </w:tcPr>
           <w:p>
             <w:pPr>
@@ -3664,11 +4393,47 @@
             </w:r>
           </w:p>
         </w:tc>
+        <w:tc>
+          <w:tcPr>
+            <w:tcW w:w="1800" w:type="dxa"/>
+            <w:tcBorders>
+              <w:top w:val="single" w:sz="6" w:space="0" w:color="auto"/>
+              <w:left w:val="single" w:sz="6" w:space="0" w:color="auto"/>
+              <w:bottom w:val="single" w:sz="6" w:space="0" w:color="auto"/>
+              <w:right w:val="single" w:sz="6" w:space="0" w:color="auto"/>
+            </w:tcBorders>
+            <w:tcPrChange w:id="61" w:author="Sumant Tambe" w:date="2012-11-30T16:16:00Z">
+              <w:tcPr>
+                <w:tcW w:w="1800" w:type="dxa"/>
+                <w:tcBorders>
+                  <w:top w:val="single" w:sz="6" w:space="0" w:color="auto"/>
+                  <w:left w:val="single" w:sz="6" w:space="0" w:color="auto"/>
+                  <w:bottom w:val="single" w:sz="6" w:space="0" w:color="auto"/>
+                  <w:right w:val="single" w:sz="6" w:space="0" w:color="auto"/>
+                </w:tcBorders>
+              </w:tcPr>
+            </w:tcPrChange>
+          </w:tcPr>
+          <w:p>
+            <w:pPr>
+              <w:pStyle w:val="BodyText"/>
+              <w:rPr>
+                <w:ins w:id="62" w:author="Sumant Tambe" w:date="2012-11-30T16:16:00Z"/>
+              </w:rPr>
+            </w:pPr>
+          </w:p>
+        </w:tc>
       </w:tr>
       <w:tr>
         <w:trPr>
           <w:cantSplit/>
           <w:jc w:val="center"/>
+          <w:trPrChange w:id="63" w:author="Sumant Tambe" w:date="2012-11-30T16:16:00Z">
+            <w:trPr>
+              <w:cantSplit/>
+              <w:jc w:val="center"/>
+            </w:trPr>
+          </w:trPrChange>
         </w:trPr>
         <w:tc>
           <w:tcPr>
@@ -3679,6 +4444,17 @@
               <w:bottom w:val="single" w:sz="6" w:space="0" w:color="auto"/>
               <w:right w:val="single" w:sz="6" w:space="0" w:color="auto"/>
             </w:tcBorders>
+            <w:tcPrChange w:id="64" w:author="Sumant Tambe" w:date="2012-11-30T16:16:00Z">
+              <w:tcPr>
+                <w:tcW w:w="0" w:type="auto"/>
+                <w:tcBorders>
+                  <w:top w:val="single" w:sz="6" w:space="0" w:color="auto"/>
+                  <w:left w:val="single" w:sz="6" w:space="0" w:color="auto"/>
+                  <w:bottom w:val="single" w:sz="6" w:space="0" w:color="auto"/>
+                  <w:right w:val="single" w:sz="6" w:space="0" w:color="auto"/>
+                </w:tcBorders>
+              </w:tcPr>
+            </w:tcPrChange>
           </w:tcPr>
           <w:p>
             <w:pPr>
@@ -3698,6 +4474,17 @@
               <w:bottom w:val="single" w:sz="6" w:space="0" w:color="auto"/>
               <w:right w:val="single" w:sz="6" w:space="0" w:color="auto"/>
             </w:tcBorders>
+            <w:tcPrChange w:id="65" w:author="Sumant Tambe" w:date="2012-11-30T16:16:00Z">
+              <w:tcPr>
+                <w:tcW w:w="1842" w:type="dxa"/>
+                <w:tcBorders>
+                  <w:top w:val="single" w:sz="6" w:space="0" w:color="auto"/>
+                  <w:left w:val="single" w:sz="6" w:space="0" w:color="auto"/>
+                  <w:bottom w:val="single" w:sz="6" w:space="0" w:color="auto"/>
+                  <w:right w:val="single" w:sz="6" w:space="0" w:color="auto"/>
+                </w:tcBorders>
+              </w:tcPr>
+            </w:tcPrChange>
           </w:tcPr>
           <w:p>
             <w:pPr>
@@ -3717,6 +4504,17 @@
               <w:bottom w:val="single" w:sz="6" w:space="0" w:color="auto"/>
               <w:right w:val="single" w:sz="6" w:space="0" w:color="auto"/>
             </w:tcBorders>
+            <w:tcPrChange w:id="66" w:author="Sumant Tambe" w:date="2012-11-30T16:16:00Z">
+              <w:tcPr>
+                <w:tcW w:w="1800" w:type="dxa"/>
+                <w:tcBorders>
+                  <w:top w:val="single" w:sz="6" w:space="0" w:color="auto"/>
+                  <w:left w:val="single" w:sz="6" w:space="0" w:color="auto"/>
+                  <w:bottom w:val="single" w:sz="6" w:space="0" w:color="auto"/>
+                  <w:right w:val="single" w:sz="6" w:space="0" w:color="auto"/>
+                </w:tcBorders>
+              </w:tcPr>
+            </w:tcPrChange>
           </w:tcPr>
           <w:p>
             <w:pPr>
@@ -3727,11 +4525,47 @@
             </w:r>
           </w:p>
         </w:tc>
+        <w:tc>
+          <w:tcPr>
+            <w:tcW w:w="1800" w:type="dxa"/>
+            <w:tcBorders>
+              <w:top w:val="single" w:sz="6" w:space="0" w:color="auto"/>
+              <w:left w:val="single" w:sz="6" w:space="0" w:color="auto"/>
+              <w:bottom w:val="single" w:sz="6" w:space="0" w:color="auto"/>
+              <w:right w:val="single" w:sz="6" w:space="0" w:color="auto"/>
+            </w:tcBorders>
+            <w:tcPrChange w:id="67" w:author="Sumant Tambe" w:date="2012-11-30T16:16:00Z">
+              <w:tcPr>
+                <w:tcW w:w="1800" w:type="dxa"/>
+                <w:tcBorders>
+                  <w:top w:val="single" w:sz="6" w:space="0" w:color="auto"/>
+                  <w:left w:val="single" w:sz="6" w:space="0" w:color="auto"/>
+                  <w:bottom w:val="single" w:sz="6" w:space="0" w:color="auto"/>
+                  <w:right w:val="single" w:sz="6" w:space="0" w:color="auto"/>
+                </w:tcBorders>
+              </w:tcPr>
+            </w:tcPrChange>
+          </w:tcPr>
+          <w:p>
+            <w:pPr>
+              <w:pStyle w:val="BodyText"/>
+              <w:rPr>
+                <w:ins w:id="68" w:author="Sumant Tambe" w:date="2012-11-30T16:16:00Z"/>
+              </w:rPr>
+            </w:pPr>
+          </w:p>
+        </w:tc>
       </w:tr>
       <w:tr>
         <w:trPr>
           <w:cantSplit/>
           <w:jc w:val="center"/>
+          <w:trPrChange w:id="69" w:author="Sumant Tambe" w:date="2012-11-30T16:16:00Z">
+            <w:trPr>
+              <w:cantSplit/>
+              <w:jc w:val="center"/>
+            </w:trPr>
+          </w:trPrChange>
         </w:trPr>
         <w:tc>
           <w:tcPr>
@@ -3742,6 +4576,17 @@
               <w:bottom w:val="single" w:sz="6" w:space="0" w:color="auto"/>
               <w:right w:val="single" w:sz="6" w:space="0" w:color="auto"/>
             </w:tcBorders>
+            <w:tcPrChange w:id="70" w:author="Sumant Tambe" w:date="2012-11-30T16:16:00Z">
+              <w:tcPr>
+                <w:tcW w:w="0" w:type="auto"/>
+                <w:tcBorders>
+                  <w:top w:val="single" w:sz="6" w:space="0" w:color="auto"/>
+                  <w:left w:val="single" w:sz="6" w:space="0" w:color="auto"/>
+                  <w:bottom w:val="single" w:sz="6" w:space="0" w:color="auto"/>
+                  <w:right w:val="single" w:sz="6" w:space="0" w:color="auto"/>
+                </w:tcBorders>
+              </w:tcPr>
+            </w:tcPrChange>
           </w:tcPr>
           <w:p>
             <w:pPr>
@@ -3761,6 +4606,17 @@
               <w:bottom w:val="single" w:sz="6" w:space="0" w:color="auto"/>
               <w:right w:val="single" w:sz="6" w:space="0" w:color="auto"/>
             </w:tcBorders>
+            <w:tcPrChange w:id="71" w:author="Sumant Tambe" w:date="2012-11-30T16:16:00Z">
+              <w:tcPr>
+                <w:tcW w:w="1842" w:type="dxa"/>
+                <w:tcBorders>
+                  <w:top w:val="single" w:sz="6" w:space="0" w:color="auto"/>
+                  <w:left w:val="single" w:sz="6" w:space="0" w:color="auto"/>
+                  <w:bottom w:val="single" w:sz="6" w:space="0" w:color="auto"/>
+                  <w:right w:val="single" w:sz="6" w:space="0" w:color="auto"/>
+                </w:tcBorders>
+              </w:tcPr>
+            </w:tcPrChange>
           </w:tcPr>
           <w:p>
             <w:pPr>
@@ -3780,6 +4636,17 @@
               <w:bottom w:val="single" w:sz="6" w:space="0" w:color="auto"/>
               <w:right w:val="single" w:sz="6" w:space="0" w:color="auto"/>
             </w:tcBorders>
+            <w:tcPrChange w:id="72" w:author="Sumant Tambe" w:date="2012-11-30T16:16:00Z">
+              <w:tcPr>
+                <w:tcW w:w="1800" w:type="dxa"/>
+                <w:tcBorders>
+                  <w:top w:val="single" w:sz="6" w:space="0" w:color="auto"/>
+                  <w:left w:val="single" w:sz="6" w:space="0" w:color="auto"/>
+                  <w:bottom w:val="single" w:sz="6" w:space="0" w:color="auto"/>
+                  <w:right w:val="single" w:sz="6" w:space="0" w:color="auto"/>
+                </w:tcBorders>
+              </w:tcPr>
+            </w:tcPrChange>
           </w:tcPr>
           <w:p>
             <w:pPr>
@@ -3790,6 +4657,36 @@
             </w:r>
           </w:p>
         </w:tc>
+        <w:tc>
+          <w:tcPr>
+            <w:tcW w:w="1800" w:type="dxa"/>
+            <w:tcBorders>
+              <w:top w:val="single" w:sz="6" w:space="0" w:color="auto"/>
+              <w:left w:val="single" w:sz="6" w:space="0" w:color="auto"/>
+              <w:bottom w:val="single" w:sz="6" w:space="0" w:color="auto"/>
+              <w:right w:val="single" w:sz="6" w:space="0" w:color="auto"/>
+            </w:tcBorders>
+            <w:tcPrChange w:id="73" w:author="Sumant Tambe" w:date="2012-11-30T16:16:00Z">
+              <w:tcPr>
+                <w:tcW w:w="1800" w:type="dxa"/>
+                <w:tcBorders>
+                  <w:top w:val="single" w:sz="6" w:space="0" w:color="auto"/>
+                  <w:left w:val="single" w:sz="6" w:space="0" w:color="auto"/>
+                  <w:bottom w:val="single" w:sz="6" w:space="0" w:color="auto"/>
+                  <w:right w:val="single" w:sz="6" w:space="0" w:color="auto"/>
+                </w:tcBorders>
+              </w:tcPr>
+            </w:tcPrChange>
+          </w:tcPr>
+          <w:p>
+            <w:pPr>
+              <w:pStyle w:val="BodyText"/>
+              <w:rPr>
+                <w:ins w:id="74" w:author="Sumant Tambe" w:date="2012-11-30T16:16:00Z"/>
+              </w:rPr>
+            </w:pPr>
+          </w:p>
+        </w:tc>
       </w:tr>
     </w:tbl>
     <w:p>
@@ -3799,12 +4696,12 @@
       <w:r>
         <w:br w:type="page"/>
       </w:r>
-      <w:bookmarkStart w:id="6" w:name="_Toc338429993"/>
+      <w:bookmarkStart w:id="75" w:name="_Toc342168565"/>
       <w:r>
         <w:lastRenderedPageBreak/>
         <w:t>Summary of Changes Made</w:t>
       </w:r>
-      <w:bookmarkEnd w:id="6"/>
+      <w:bookmarkEnd w:id="75"/>
     </w:p>
     <w:p>
       <w:pPr>
@@ -3869,9 +4766,9 @@
         <w:tblLook w:val="0000" w:firstRow="0" w:lastRow="0" w:firstColumn="0" w:lastColumn="0" w:noHBand="0" w:noVBand="0"/>
       </w:tblPr>
       <w:tblGrid>
-        <w:gridCol w:w="4198"/>
-        <w:gridCol w:w="1298"/>
-        <w:gridCol w:w="3360"/>
+        <w:gridCol w:w="4047"/>
+        <w:gridCol w:w="1283"/>
+        <w:gridCol w:w="3526"/>
       </w:tblGrid>
       <w:tr>
         <w:trPr>
@@ -4052,7 +4949,7 @@
                 <w:rStyle w:val="TODO"/>
                 <w:b/>
               </w:rPr>
-              <w:t>5</w:t>
+              <w:t>6</w:t>
             </w:r>
           </w:p>
         </w:tc>
@@ -4108,6 +5005,12 @@
               </w:rPr>
               <w:t xml:space="preserve">17303, </w:t>
             </w:r>
+            <w:r>
+              <w:rPr>
+                <w:rStyle w:val="TODO"/>
+              </w:rPr>
+              <w:t>18285</w:t>
+            </w:r>
           </w:p>
           <w:p>
             <w:pPr>
@@ -4159,7 +5062,7 @@
                 <w:rStyle w:val="TODO"/>
                 <w:b/>
               </w:rPr>
-              <w:t>5</w:t>
+              <w:t>6</w:t>
             </w:r>
           </w:p>
         </w:tc>
@@ -4191,6 +5094,12 @@
                 <w:rStyle w:val="TODO"/>
               </w:rPr>
               <w:t>, 17304, 17415</w:t>
+            </w:r>
+            <w:r>
+              <w:rPr>
+                <w:rStyle w:val="TODO"/>
+              </w:rPr>
+              <w:t xml:space="preserve">, 16535, </w:t>
             </w:r>
           </w:p>
         </w:tc>
@@ -4235,7 +5144,7 @@
                 <w:rStyle w:val="TODO"/>
                 <w:b/>
               </w:rPr>
-              <w:t>3</w:t>
+              <w:t>2</w:t>
             </w:r>
           </w:p>
         </w:tc>
@@ -4311,26 +5220,26 @@
           <w:cols w:space="720"/>
         </w:sectPr>
       </w:pPr>
-      <w:bookmarkStart w:id="7" w:name="IssueBegin"/>
-      <w:bookmarkEnd w:id="7"/>
+      <w:bookmarkStart w:id="76" w:name="IssueBegin"/>
+      <w:bookmarkEnd w:id="76"/>
     </w:p>
     <w:p>
       <w:pPr>
         <w:pStyle w:val="DispositionHeader"/>
       </w:pPr>
-      <w:bookmarkStart w:id="8" w:name="_Toc338429994"/>
+      <w:bookmarkStart w:id="77" w:name="_Toc342168566"/>
       <w:r>
         <w:lastRenderedPageBreak/>
         <w:t>Disposition: Resolved</w:t>
       </w:r>
-      <w:bookmarkEnd w:id="8"/>
+      <w:bookmarkEnd w:id="77"/>
     </w:p>
     <w:p>
       <w:pPr>
         <w:pStyle w:val="OMGIssueNO"/>
       </w:pPr>
-      <w:bookmarkStart w:id="9" w:name="_Toc338429995"/>
-      <w:bookmarkStart w:id="10" w:name="_Toc30934246"/>
+      <w:bookmarkStart w:id="78" w:name="_Toc30934246"/>
+      <w:bookmarkStart w:id="79" w:name="_Toc342168567"/>
       <w:r>
         <w:lastRenderedPageBreak/>
         <w:t xml:space="preserve">OMG Issue No: </w:t>
@@ -4341,7 +5250,7 @@
       <w:r>
         <w:t>5966</w:t>
       </w:r>
-      <w:bookmarkEnd w:id="9"/>
+      <w:bookmarkEnd w:id="79"/>
       <w:r>
         <w:t xml:space="preserve"> </w:t>
       </w:r>
@@ -4350,7 +5259,7 @@
       <w:pPr>
         <w:pStyle w:val="OMGTitle"/>
       </w:pPr>
-      <w:bookmarkStart w:id="11" w:name="_Toc338429996"/>
+      <w:bookmarkStart w:id="80" w:name="_Toc342168568"/>
       <w:r>
         <w:t>Title</w:t>
       </w:r>
@@ -4363,7 +5272,7 @@
       <w:r>
         <w:t>XML-Based QoS Policy Settings</w:t>
       </w:r>
-      <w:bookmarkEnd w:id="11"/>
+      <w:bookmarkEnd w:id="80"/>
     </w:p>
     <w:p>
       <w:pPr>
@@ -4519,6 +5428,9 @@
     <w:p>
       <w:pPr>
         <w:pStyle w:val="BodyText"/>
+        <w:rPr>
+          <w:ins w:id="81" w:author="Sumant Tambe" w:date="2012-11-30T16:18:00Z"/>
+        </w:rPr>
       </w:pPr>
       <w:r>
         <w:t xml:space="preserve">A </w:t>
@@ -4536,7 +5448,33 @@
         <w:t xml:space="preserve"> </w:t>
       </w:r>
       <w:r>
-        <w:t xml:space="preserve">interface has been added. An instance of </w:t>
+        <w:t xml:space="preserve">interface has been added. </w:t>
+      </w:r>
+      <w:ins w:id="82" w:author="Sumant Tambe" w:date="2012-11-30T16:13:00Z">
+        <w:r>
+          <w:t xml:space="preserve">Please see </w:t>
+        </w:r>
+      </w:ins>
+      <w:ins w:id="83" w:author="Sumant Tambe" w:date="2012-11-30T16:16:00Z">
+        <w:r>
+          <w:t xml:space="preserve">section 7.2.5.3 in the specification. </w:t>
+        </w:r>
+      </w:ins>
+      <w:ins w:id="84" w:author="Sumant Tambe" w:date="2012-11-30T16:18:00Z">
+        <w:r>
+          <w:t>T</w:t>
+        </w:r>
+        <w:r>
+          <w:t xml:space="preserve">he QosProvider interface allows Entity’s Qos to be obtained from the names of QoS library and profile. The Qos library source is provided as a uniform resource identifier (URI). Conforming implementation must support “file://” prefix. For instance, “file:///path/to/qos/library”. </w:t>
+        </w:r>
+      </w:ins>
+    </w:p>
+    <w:p>
+      <w:pPr>
+        <w:pStyle w:val="BodyText"/>
+      </w:pPr>
+      <w:r>
+        <w:t xml:space="preserve">An instance of </w:t>
       </w:r>
       <w:r>
         <w:rPr>
@@ -4580,24 +5518,34 @@
     <w:p>
       <w:pPr>
         <w:pStyle w:val="BodyText"/>
-      </w:pPr>
-      <w:r>
-        <w:t>uri specifies the protocol and source of the qos library. For instance,</w:t>
-      </w:r>
-    </w:p>
-    <w:p>
-      <w:pPr>
-        <w:pStyle w:val="BodyText"/>
-      </w:pPr>
-      <w:r>
-        <w:t>“</w:t>
-      </w:r>
-      <w:r>
-        <w:t>http:///my/qos/provider.xml</w:t>
-      </w:r>
-      <w:r>
-        <w:t xml:space="preserve">” and profile is the name of the profile within the file. </w:t>
-      </w:r>
+        <w:rPr>
+          <w:del w:id="85" w:author="Sumant Tambe" w:date="2012-11-30T16:19:00Z"/>
+        </w:rPr>
+      </w:pPr>
+      <w:r>
+        <w:t xml:space="preserve">uri specifies the protocol and source of the qos library. </w:t>
+      </w:r>
+      <w:del w:id="86" w:author="Sumant Tambe" w:date="2012-11-30T16:19:00Z">
+        <w:r>
+          <w:delText>For instance,</w:delText>
+        </w:r>
+      </w:del>
+    </w:p>
+    <w:p>
+      <w:pPr>
+        <w:pStyle w:val="BodyText"/>
+      </w:pPr>
+      <w:del w:id="87" w:author="Sumant Tambe" w:date="2012-11-30T16:19:00Z">
+        <w:r>
+          <w:delText>“</w:delText>
+        </w:r>
+        <w:r>
+          <w:delText>http:///my/qos/provider.xml</w:delText>
+        </w:r>
+        <w:r>
+          <w:delText xml:space="preserve">” and profile is the name of the profile within the file. </w:delText>
+        </w:r>
+      </w:del>
     </w:p>
     <w:p>
       <w:pPr>
@@ -4674,7 +5622,7 @@
       <w:pPr>
         <w:pStyle w:val="OMGIssueNO"/>
       </w:pPr>
-      <w:bookmarkStart w:id="12" w:name="_Toc338429997"/>
+      <w:bookmarkStart w:id="88" w:name="_Toc342168569"/>
       <w:r>
         <w:lastRenderedPageBreak/>
         <w:t xml:space="preserve">OMG Issue No: </w:t>
@@ -4682,13 +5630,13 @@
       <w:r>
         <w:t>15968</w:t>
       </w:r>
-      <w:bookmarkEnd w:id="12"/>
+      <w:bookmarkEnd w:id="88"/>
     </w:p>
     <w:p>
       <w:pPr>
         <w:pStyle w:val="OMGTitle"/>
       </w:pPr>
-      <w:bookmarkStart w:id="13" w:name="_Toc338429998"/>
+      <w:bookmarkStart w:id="89" w:name="_Toc342168570"/>
       <w:r>
         <w:t>Title</w:t>
       </w:r>
@@ -4701,7 +5649,7 @@
       <w:r>
         <w:t>formal description of how topic types are mapped to Java classes needed</w:t>
       </w:r>
-      <w:bookmarkEnd w:id="13"/>
+      <w:bookmarkEnd w:id="89"/>
     </w:p>
     <w:p>
       <w:pPr>
@@ -4803,7 +5751,15 @@
         <w:t>However, a clarification has been added in response to this issue. The specification document now describes plain</w:t>
       </w:r>
       <w:r>
-        <w:t xml:space="preserve"> language binding for Java. Majority of plain language binding for Java is borrowed from the X-Types specification (</w:t>
+        <w:t xml:space="preserve"> language binding for Java</w:t>
+      </w:r>
+      <w:ins w:id="90" w:author="Sumant Tambe" w:date="2012-11-30T16:28:00Z">
+        <w:r>
+          <w:t xml:space="preserve"> in section 9</w:t>
+        </w:r>
+      </w:ins>
+      <w:r>
+        <w:t>. Majority of plain language binding for Java is borrowed from the X-Types specification (</w:t>
       </w:r>
       <w:r>
         <w:t>ptc/2010-05-12</w:t>
@@ -4833,8 +5789,13 @@
         <w:t xml:space="preserve"> </w:t>
       </w:r>
       <w:r>
-        <w:t xml:space="preserve">the DDS PSM for Java </w:t>
-      </w:r>
+        <w:t xml:space="preserve">the </w:t>
+      </w:r>
+      <w:del w:id="91" w:author="Sumant Tambe" w:date="2012-11-30T16:28:00Z">
+        <w:r>
+          <w:delText xml:space="preserve">DDS PSM for Java </w:delText>
+        </w:r>
+      </w:del>
       <w:r>
         <w:t xml:space="preserve">specification. </w:t>
       </w:r>
@@ -4851,7 +5812,15 @@
         </w:rPr>
       </w:pPr>
       <w:r>
-        <w:t>Attributes in IDL map to getter/setter methods. Bean style convention will be followed.</w:t>
+        <w:t xml:space="preserve">Attributes in IDL map to getter/setter methods. </w:t>
+      </w:r>
+      <w:ins w:id="92" w:author="Sumant Tambe" w:date="2012-11-30T16:28:00Z">
+        <w:r>
+          <w:t xml:space="preserve">Java </w:t>
+        </w:r>
+      </w:ins>
+      <w:r>
+        <w:t>Bean style convention will be followed.</w:t>
       </w:r>
     </w:p>
     <w:p>
@@ -4909,19 +5878,25 @@
         <w:t xml:space="preserve"> </w:t>
       </w:r>
       <w:r>
-        <w:t>Resolved</w:t>
+        <w:t>Closed</w:t>
+      </w:r>
+      <w:r>
+        <w:t>.</w:t>
+      </w:r>
+      <w:r>
+        <w:t xml:space="preserve"> No change.</w:t>
       </w:r>
     </w:p>
     <w:p>
       <w:pPr>
         <w:pStyle w:val="OMGIssueNO"/>
       </w:pPr>
-      <w:bookmarkStart w:id="14" w:name="_Toc338429999"/>
+      <w:bookmarkStart w:id="93" w:name="_Toc342168571"/>
       <w:r>
         <w:lastRenderedPageBreak/>
         <w:t>OMG Issue No: 16529</w:t>
       </w:r>
-      <w:bookmarkEnd w:id="14"/>
+      <w:bookmarkEnd w:id="93"/>
       <w:r>
         <w:t xml:space="preserve"> </w:t>
       </w:r>
@@ -4930,7 +5905,7 @@
       <w:pPr>
         <w:pStyle w:val="OMGTitle"/>
       </w:pPr>
-      <w:bookmarkStart w:id="15" w:name="_Toc338430000"/>
+      <w:bookmarkStart w:id="94" w:name="_Toc342168572"/>
       <w:r>
         <w:t>Title</w:t>
       </w:r>
@@ -4943,7 +5918,7 @@
       <w:r>
         <w:t>Modifiable Types should be removed and replaced by values (e.g. immutable types)</w:t>
       </w:r>
-      <w:bookmarkEnd w:id="15"/>
+      <w:bookmarkEnd w:id="94"/>
     </w:p>
     <w:p>
       <w:pPr>
@@ -5417,6 +6392,11 @@
       <w:r>
         <w:t>The biggest occurrence of the bucket pattern—QoS policies—now use a DSL as described in issue #16536. Additionally, a PolicyFactory has been added as described in issue #15966</w:t>
       </w:r>
+      <w:ins w:id="95" w:author="Sumant Tambe" w:date="2012-11-30T18:25:00Z">
+        <w:r>
+          <w:t>. See Section 7.2.5.1.</w:t>
+        </w:r>
+      </w:ins>
     </w:p>
     <w:p>
       <w:pPr>
@@ -5562,7 +6542,7 @@
         </w:rPr>
       </w:pPr>
       <w:r>
-        <w:t xml:space="preserve">Removeed </w:t>
+        <w:t xml:space="preserve">Removed </w:t>
       </w:r>
       <w:r>
         <w:rPr>
@@ -5589,7 +6569,13 @@
         <w:t>AnnotationDescriptor</w:t>
       </w:r>
       <w:r>
-        <w:t xml:space="preserve">. Remove </w:t>
+        <w:t>. Remove</w:t>
+      </w:r>
+      <w:r>
+        <w:t>d</w:t>
+      </w:r>
+      <w:r>
+        <w:t xml:space="preserve"> </w:t>
       </w:r>
       <w:r>
         <w:rPr>
@@ -5672,7 +6658,7 @@
       <w:pPr>
         <w:pStyle w:val="OMGIssueNO"/>
       </w:pPr>
-      <w:bookmarkStart w:id="16" w:name="_Toc338430003"/>
+      <w:bookmarkStart w:id="96" w:name="_Toc342168573"/>
       <w:r>
         <w:lastRenderedPageBreak/>
         <w:t xml:space="preserve">OMG Issue No: </w:t>
@@ -5680,7 +6666,7 @@
       <w:r>
         <w:t>16531</w:t>
       </w:r>
-      <w:bookmarkEnd w:id="16"/>
+      <w:bookmarkEnd w:id="96"/>
       <w:r>
         <w:t xml:space="preserve"> </w:t>
       </w:r>
@@ -5689,7 +6675,7 @@
       <w:pPr>
         <w:pStyle w:val="OMGTitle"/>
       </w:pPr>
-      <w:bookmarkStart w:id="17" w:name="_Toc338430004"/>
+      <w:bookmarkStart w:id="97" w:name="_Toc342168574"/>
       <w:r>
         <w:t>Title</w:t>
       </w:r>
@@ -5702,7 +6688,7 @@
       <w:r>
         <w:t>Getting rid of the Bootstrap object</w:t>
       </w:r>
-      <w:bookmarkEnd w:id="17"/>
+      <w:bookmarkEnd w:id="97"/>
     </w:p>
     <w:p>
       <w:pPr>
@@ -5895,7 +6881,15 @@
         <w:t>ServiceEnvironement</w:t>
       </w:r>
       <w:r>
-        <w:t>. The functionality offered by this</w:t>
+        <w:t>.</w:t>
+      </w:r>
+      <w:ins w:id="98" w:author="Sumant Tambe" w:date="2012-11-30T18:28:00Z">
+        <w:r>
+          <w:t xml:space="preserve"> See Section 7.2.1.</w:t>
+        </w:r>
+      </w:ins>
+      <w:r>
+        <w:t xml:space="preserve"> The functionality offered by this</w:t>
       </w:r>
       <w:r>
         <w:t xml:space="preserve"> class is valuable and the details are discussed in FTF1 report </w:t>
@@ -5904,7 +6898,15 @@
         <w:t>(ptc/2011-10-05).</w:t>
       </w:r>
       <w:r>
-        <w:t xml:space="preserve"> In short this class is useful </w:t>
+        <w:t xml:space="preserve"> In short</w:t>
+      </w:r>
+      <w:ins w:id="99" w:author="Sumant Tambe" w:date="2012-11-30T18:28:00Z">
+        <w:r>
+          <w:t>,</w:t>
+        </w:r>
+      </w:ins>
+      <w:r>
+        <w:t xml:space="preserve"> this class is useful </w:t>
       </w:r>
     </w:p>
     <w:p>
@@ -6093,6 +7095,7 @@
         <w:pStyle w:val="BodyText"/>
       </w:pPr>
       <w:r>
+        <w:lastRenderedPageBreak/>
         <w:t>In addition to that, a</w:t>
       </w:r>
       <w:r>
@@ -6124,7 +7127,6 @@
           <w:rStyle w:val="IDLChar"/>
           <w:i/>
         </w:rPr>
-        <w:lastRenderedPageBreak/>
         <w:t>DynamicTypeFactory</w:t>
       </w:r>
       <w:r>
@@ -6519,7 +7521,7 @@
       <w:pPr>
         <w:pStyle w:val="OMGIssueNO"/>
       </w:pPr>
-      <w:bookmarkStart w:id="18" w:name="_Toc338430005"/>
+      <w:bookmarkStart w:id="100" w:name="_Toc342168575"/>
       <w:r>
         <w:lastRenderedPageBreak/>
         <w:t xml:space="preserve">OMG Issue No: </w:t>
@@ -6530,6 +7532,7 @@
       <w:r>
         <w:t>6535</w:t>
       </w:r>
+      <w:bookmarkEnd w:id="100"/>
       <w:r>
         <w:t xml:space="preserve"> </w:t>
       </w:r>
@@ -6538,6 +7541,7 @@
       <w:pPr>
         <w:pStyle w:val="OMGTitle"/>
       </w:pPr>
+      <w:bookmarkStart w:id="101" w:name="_Toc342168576"/>
       <w:r>
         <w:t>Title</w:t>
       </w:r>
@@ -6550,6 +7554,7 @@
       <w:r>
         <w:t>Large Number of Spurious Import</w:t>
       </w:r>
+      <w:bookmarkEnd w:id="101"/>
     </w:p>
     <w:p>
       <w:pPr>
@@ -6706,7 +7711,13 @@
         <w:t xml:space="preserve"> </w:t>
       </w:r>
       <w:r>
-        <w:t xml:space="preserve">Java doc comments </w:t>
+        <w:t>Java</w:t>
+      </w:r>
+      <w:r>
+        <w:t xml:space="preserve"> </w:t>
+      </w:r>
+      <w:r>
+        <w:t xml:space="preserve">doc comments </w:t>
       </w:r>
       <w:r>
         <w:t xml:space="preserve">are updated to </w:t>
@@ -6720,6 +7731,11 @@
       <w:r>
         <w:t>fully qualified class names.</w:t>
       </w:r>
+      <w:ins w:id="102" w:author="Sumant Tambe" w:date="2012-11-30T18:31:00Z">
+        <w:r>
+          <w:t xml:space="preserve"> This issue does not affect the specification text.</w:t>
+        </w:r>
+      </w:ins>
     </w:p>
     <w:p>
       <w:pPr>
@@ -6812,6 +7828,7 @@
       <w:pPr>
         <w:pStyle w:val="OMGIssueNO"/>
       </w:pPr>
+      <w:bookmarkStart w:id="103" w:name="_Toc342168577"/>
       <w:r>
         <w:lastRenderedPageBreak/>
         <w:t xml:space="preserve">OMG Issue No: </w:t>
@@ -6822,7 +7839,7 @@
       <w:r>
         <w:t>6536</w:t>
       </w:r>
-      <w:bookmarkEnd w:id="18"/>
+      <w:bookmarkEnd w:id="103"/>
       <w:r>
         <w:t xml:space="preserve"> </w:t>
       </w:r>
@@ -6831,7 +7848,7 @@
       <w:pPr>
         <w:pStyle w:val="OMGTitle"/>
       </w:pPr>
-      <w:bookmarkStart w:id="19" w:name="_Toc338430006"/>
+      <w:bookmarkStart w:id="104" w:name="_Toc342168578"/>
       <w:r>
         <w:t>Title</w:t>
       </w:r>
@@ -6844,7 +7861,7 @@
       <w:r>
         <w:t>QoS DSL Needed</w:t>
       </w:r>
-      <w:bookmarkEnd w:id="19"/>
+      <w:bookmarkEnd w:id="104"/>
     </w:p>
     <w:p>
       <w:pPr>
@@ -7164,6 +8181,34 @@
       <w:r>
         <w:t>Revised Text:</w:t>
       </w:r>
+    </w:p>
+    <w:p>
+      <w:pPr>
+        <w:pStyle w:val="BodyText"/>
+        <w:rPr>
+          <w:ins w:id="105" w:author="Sumant Tambe" w:date="2012-12-01T19:37:00Z"/>
+        </w:rPr>
+      </w:pPr>
+      <w:ins w:id="106" w:author="Sumant Tambe" w:date="2012-12-01T19:37:00Z">
+        <w:r>
+          <w:t xml:space="preserve">Section 7.2.5.3 </w:t>
+        </w:r>
+      </w:ins>
+      <w:ins w:id="107" w:author="Sumant Tambe" w:date="2012-12-01T19:40:00Z">
+        <w:r>
+          <w:t xml:space="preserve">in the specification </w:t>
+        </w:r>
+      </w:ins>
+      <w:ins w:id="108" w:author="Sumant Tambe" w:date="2012-12-01T19:37:00Z">
+        <w:r>
+          <w:t xml:space="preserve">describes the </w:t>
+        </w:r>
+      </w:ins>
+      <w:ins w:id="109" w:author="Sumant Tambe" w:date="2012-12-01T19:38:00Z">
+        <w:r>
+          <w:t xml:space="preserve">QoS DSL. </w:t>
+        </w:r>
+      </w:ins>
     </w:p>
     <w:p>
       <w:pPr>
@@ -7182,8 +8227,40 @@
         </w:numPr>
       </w:pPr>
       <w:r>
-        <w:t>Qos objects are accessible only via (a) QosProvider, (b) getDefault***Qos, and (c) getQos. I.e., Qos objects are created using factory pattern. They can’t be created out of thin air.</w:t>
-      </w:r>
+        <w:t xml:space="preserve">Qos objects are accessible only via (a) QosProvider, (b) getDefault***Qos, and (c) getQos. I.e., Qos objects are created using </w:t>
+      </w:r>
+      <w:ins w:id="110" w:author="Sumant Tambe" w:date="2012-11-30T18:32:00Z">
+        <w:r>
+          <w:t xml:space="preserve">the </w:t>
+        </w:r>
+      </w:ins>
+      <w:r>
+        <w:t xml:space="preserve">factory pattern. </w:t>
+      </w:r>
+      <w:r>
+        <w:lastRenderedPageBreak/>
+        <w:t>They can’t be created out of thin air.</w:t>
+      </w:r>
+      <w:ins w:id="111" w:author="Sumant Tambe" w:date="2012-11-30T18:34:00Z">
+        <w:r>
+          <w:t xml:space="preserve"> </w:t>
+        </w:r>
+      </w:ins>
+      <w:ins w:id="112" w:author="Sumant Tambe" w:date="2012-11-30T18:32:00Z">
+        <w:r>
+          <w:t xml:space="preserve">Section 7.2.5.3 </w:t>
+        </w:r>
+      </w:ins>
+      <w:ins w:id="113" w:author="Sumant Tambe" w:date="2012-11-30T18:34:00Z">
+        <w:r>
+          <w:t xml:space="preserve">in the specification describes </w:t>
+        </w:r>
+      </w:ins>
+      <w:ins w:id="114" w:author="Sumant Tambe" w:date="2012-11-30T18:32:00Z">
+        <w:r>
+          <w:t>the QosProvider interface.</w:t>
+        </w:r>
+      </w:ins>
     </w:p>
     <w:p>
       <w:pPr>
@@ -7194,7 +8271,6 @@
         </w:numPr>
       </w:pPr>
       <w:r>
-        <w:lastRenderedPageBreak/>
         <w:t>Qos objects have withPolicy and withPolicies methods (instead of just “with”). It serves as a reminder that only policy objects are allowed. Auto-completion provides no help here at all because the interface is quite generic. For example, DataReaderQos.withPolicies method has no idea if you want to pass Reliability or History or something else.</w:t>
       </w:r>
     </w:p>
@@ -7421,11 +8497,12 @@
       <w:pPr>
         <w:pStyle w:val="OMGIssueNO"/>
       </w:pPr>
-      <w:bookmarkStart w:id="20" w:name="_Toc338430007"/>
+      <w:bookmarkStart w:id="115" w:name="_Toc342168579"/>
       <w:r>
         <w:lastRenderedPageBreak/>
         <w:t>OMG Issue No: 16587</w:t>
       </w:r>
+      <w:bookmarkEnd w:id="115"/>
       <w:r>
         <w:t xml:space="preserve"> </w:t>
       </w:r>
@@ -7434,6 +8511,7 @@
       <w:pPr>
         <w:pStyle w:val="OMGTitle"/>
       </w:pPr>
+      <w:bookmarkStart w:id="116" w:name="_Toc342168580"/>
       <w:r>
         <w:t>Title</w:t>
       </w:r>
@@ -7446,6 +8524,7 @@
       <w:r>
         <w:t>API Should Avoid Side-Effects, e.g. Remove Bucket Accessors</w:t>
       </w:r>
+      <w:bookmarkEnd w:id="116"/>
     </w:p>
     <w:p>
       <w:pPr>
@@ -7521,23 +8600,7 @@
         <w:pStyle w:val="BodyText"/>
       </w:pPr>
       <w:r>
-        <w:t>Description</w:t>
-      </w:r>
-    </w:p>
-    <w:p>
-      <w:pPr>
-        <w:pStyle w:val="BodyText"/>
-      </w:pPr>
-      <w:r>
-        <w:t xml:space="preserve">The DDS-PSM-Java provides bucket accessors that allow to "return" an object by "filling" a method parameter. </w:t>
-      </w:r>
-    </w:p>
-    <w:p>
-      <w:pPr>
-        <w:pStyle w:val="BodyText"/>
-      </w:pPr>
-      <w:r>
-        <w:t>As an example, for a property Foo there would be a method:</w:t>
+        <w:t>The DDS-PSM-Java provides bucket accessors that allow to "return" an object by "filling" a method parameter. As an example, for a property Foo there would be a method:</w:t>
       </w:r>
     </w:p>
     <w:p>
@@ -7616,8 +8679,31 @@
       <w:pPr>
         <w:pStyle w:val="BodyText"/>
       </w:pPr>
-      <w:r>
-        <w:t>The “bucket getter” pattern has been removed. Please see</w:t>
+      <w:del w:id="117" w:author="Sumant Tambe" w:date="2012-12-01T19:47:00Z">
+        <w:r>
+          <w:delText xml:space="preserve">The </w:delText>
+        </w:r>
+      </w:del>
+      <w:ins w:id="118" w:author="Sumant Tambe" w:date="2012-12-01T19:47:00Z">
+        <w:r>
+          <w:t xml:space="preserve">Most instances of the </w:t>
+        </w:r>
+      </w:ins>
+      <w:r>
+        <w:t xml:space="preserve">“bucket getter” pattern has been removed. </w:t>
+      </w:r>
+      <w:ins w:id="119" w:author="Sumant Tambe" w:date="2012-12-01T19:49:00Z">
+        <w:r>
+          <w:t>The pattern is only used in the performance critical mtethods</w:t>
+        </w:r>
+      </w:ins>
+      <w:ins w:id="120" w:author="Sumant Tambe" w:date="2012-12-01T19:48:00Z">
+        <w:r>
+          <w:t xml:space="preserve">. </w:t>
+        </w:r>
+      </w:ins>
+      <w:r>
+        <w:t>Please see</w:t>
       </w:r>
       <w:r>
         <w:t xml:space="preserve"> revision 184:</w:t>
@@ -7626,6 +8712,13 @@
     <w:p>
       <w:pPr>
         <w:pStyle w:val="BodyText"/>
+        <w:rPr>
+          <w:color w:val="0000FF"/>
+          <w:u w:val="single"/>
+          <w:rPrChange w:id="121" w:author="Sumant Tambe" w:date="2012-11-30T18:35:00Z">
+            <w:rPr/>
+          </w:rPrChange>
+        </w:rPr>
       </w:pPr>
       <w:hyperlink r:id="rId24" w:history="1">
         <w:r>
@@ -7639,6 +8732,33 @@
     <w:p>
       <w:pPr>
         <w:pStyle w:val="OMGDisposition"/>
+        <w:rPr>
+          <w:b w:val="0"/>
+          <w:rPrChange w:id="122" w:author="Sumant Tambe" w:date="2012-11-30T18:35:00Z">
+            <w:rPr/>
+          </w:rPrChange>
+        </w:rPr>
+      </w:pPr>
+      <w:ins w:id="123" w:author="Sumant Tambe" w:date="2012-11-30T18:35:00Z">
+        <w:r>
+          <w:rPr>
+            <w:b w:val="0"/>
+          </w:rPr>
+          <w:t xml:space="preserve">This issue </w:t>
+        </w:r>
+      </w:ins>
+      <w:ins w:id="124" w:author="Sumant Tambe" w:date="2012-11-30T18:36:00Z">
+        <w:r>
+          <w:rPr>
+            <w:b w:val="0"/>
+          </w:rPr>
+          <w:t>does not make any changes to the specification document.</w:t>
+        </w:r>
+      </w:ins>
+    </w:p>
+    <w:p>
+      <w:pPr>
+        <w:pStyle w:val="OMGDisposition"/>
       </w:pPr>
       <w:r>
         <w:t xml:space="preserve">Proposed Disposition: </w:t>
@@ -7671,6 +8791,7 @@
       <w:pPr>
         <w:pStyle w:val="OMGIssueNO"/>
       </w:pPr>
+      <w:bookmarkStart w:id="125" w:name="_Toc342168581"/>
       <w:r>
         <w:lastRenderedPageBreak/>
         <w:t xml:space="preserve">OMG Issue No: </w:t>
@@ -7681,7 +8802,7 @@
       <w:r>
         <w:t>7065</w:t>
       </w:r>
-      <w:bookmarkEnd w:id="20"/>
+      <w:bookmarkEnd w:id="125"/>
       <w:r>
         <w:t xml:space="preserve"> </w:t>
       </w:r>
@@ -7690,7 +8811,7 @@
       <w:pPr>
         <w:pStyle w:val="OMGTitle"/>
       </w:pPr>
-      <w:bookmarkStart w:id="21" w:name="_Toc338430008"/>
+      <w:bookmarkStart w:id="126" w:name="_Toc342168582"/>
       <w:r>
         <w:t>Title</w:t>
       </w:r>
@@ -7703,7 +8824,7 @@
       <w:r>
         <w:t>Class for Query Expression</w:t>
       </w:r>
-      <w:bookmarkEnd w:id="21"/>
+      <w:bookmarkEnd w:id="126"/>
     </w:p>
     <w:p>
       <w:pPr>
@@ -7789,14 +8910,6 @@
     <w:p>
       <w:pPr>
         <w:pStyle w:val="OMGResolution"/>
-        <w:rPr>
-          <w:b w:val="0"/>
-        </w:rPr>
-      </w:pPr>
-    </w:p>
-    <w:p>
-      <w:pPr>
-        <w:pStyle w:val="OMGResolution"/>
       </w:pPr>
       <w:r>
         <w:t>Proposed Resolution:</w:t>
@@ -7824,10 +8937,202 @@
     <w:p>
       <w:pPr>
         <w:pStyle w:val="BodyText"/>
-      </w:pPr>
-      <w:r>
-        <w:t>The current resolution is only partially addresses the concerns. A different resolution has been used. For instance, now the following is possible.</w:t>
-      </w:r>
+        <w:rPr>
+          <w:ins w:id="127" w:author="Sumant Tambe" w:date="2012-12-01T19:56:00Z"/>
+        </w:rPr>
+      </w:pPr>
+      <w:ins w:id="128" w:author="Sumant Tambe" w:date="2012-12-01T19:54:00Z">
+        <w:r>
+          <w:t xml:space="preserve">The concerns raised by the issue are valid but </w:t>
+        </w:r>
+      </w:ins>
+      <w:del w:id="129" w:author="Sumant Tambe" w:date="2012-12-01T19:54:00Z">
+        <w:r>
+          <w:delText xml:space="preserve">The </w:delText>
+        </w:r>
+      </w:del>
+      <w:del w:id="130" w:author="Sumant Tambe" w:date="2012-12-01T19:51:00Z">
+        <w:r>
+          <w:delText xml:space="preserve">current </w:delText>
+        </w:r>
+      </w:del>
+      <w:ins w:id="131" w:author="Sumant Tambe" w:date="2012-12-01T19:54:00Z">
+        <w:r>
+          <w:t xml:space="preserve">the </w:t>
+        </w:r>
+      </w:ins>
+      <w:ins w:id="132" w:author="Sumant Tambe" w:date="2012-12-01T19:51:00Z">
+        <w:r>
+          <w:t>proposed</w:t>
+        </w:r>
+        <w:r>
+          <w:t xml:space="preserve"> </w:t>
+        </w:r>
+      </w:ins>
+      <w:r>
+        <w:t>resolution</w:t>
+      </w:r>
+      <w:ins w:id="133" w:author="Sumant Tambe" w:date="2012-12-01T19:53:00Z">
+        <w:r>
+          <w:t xml:space="preserve"> (adding a Query class)</w:t>
+        </w:r>
+      </w:ins>
+      <w:r>
+        <w:t xml:space="preserve"> </w:t>
+      </w:r>
+      <w:del w:id="134" w:author="Sumant Tambe" w:date="2012-12-01T19:53:00Z">
+        <w:r>
+          <w:delText xml:space="preserve">is </w:delText>
+        </w:r>
+      </w:del>
+      <w:r>
+        <w:t xml:space="preserve">only partially addresses the concerns. </w:t>
+      </w:r>
+      <w:ins w:id="135" w:author="Sumant Tambe" w:date="2012-12-01T19:55:00Z">
+        <w:r>
+          <w:t xml:space="preserve">A more general abstraction, namely “Selector” has been introduced to capture a generic DDS query. </w:t>
+        </w:r>
+      </w:ins>
+      <w:ins w:id="136" w:author="Sumant Tambe" w:date="2012-12-01T22:32:00Z">
+        <w:r>
+          <w:t xml:space="preserve">Section 7.6.3 in the specification </w:t>
+        </w:r>
+      </w:ins>
+      <w:ins w:id="137" w:author="Sumant Tambe" w:date="2012-12-01T22:33:00Z">
+        <w:r>
+          <w:t>describes the Selector concept in detail. A summary is presented here.</w:t>
+        </w:r>
+      </w:ins>
+    </w:p>
+    <w:p>
+      <w:pPr>
+        <w:pStyle w:val="BodyText"/>
+        <w:rPr>
+          <w:ins w:id="138" w:author="Sumant Tambe" w:date="2012-12-01T19:56:00Z"/>
+          <w:rFonts w:cs="Arial"/>
+          <w:i/>
+          <w:rPrChange w:id="139" w:author="Sumant Tambe" w:date="2012-12-01T20:01:00Z">
+            <w:rPr>
+              <w:ins w:id="140" w:author="Sumant Tambe" w:date="2012-12-01T19:56:00Z"/>
+            </w:rPr>
+          </w:rPrChange>
+        </w:rPr>
+      </w:pPr>
+      <w:ins w:id="141" w:author="Sumant Tambe" w:date="2012-12-01T19:56:00Z">
+        <w:r>
+          <w:t>A selector objec</w:t>
+        </w:r>
+        <w:r>
+          <w:t>t is obtained from a datareader</w:t>
+        </w:r>
+      </w:ins>
+      <w:ins w:id="142" w:author="Sumant Tambe" w:date="2012-12-01T19:57:00Z">
+        <w:r>
+          <w:t xml:space="preserve">. The Selector object provides </w:t>
+        </w:r>
+      </w:ins>
+      <w:ins w:id="143" w:author="Sumant Tambe" w:date="2012-12-01T19:58:00Z">
+        <w:r>
+          <w:t xml:space="preserve">a </w:t>
+        </w:r>
+      </w:ins>
+      <w:ins w:id="144" w:author="Sumant Tambe" w:date="2012-12-01T19:57:00Z">
+        <w:r>
+          <w:t xml:space="preserve">fluent interface to specify </w:t>
+        </w:r>
+      </w:ins>
+      <w:ins w:id="145" w:author="Sumant Tambe" w:date="2012-12-01T19:58:00Z">
+        <w:r>
+          <w:t xml:space="preserve">query parameters, such as instance handles, </w:t>
+        </w:r>
+      </w:ins>
+      <w:ins w:id="146" w:author="Sumant Tambe" w:date="2012-12-01T20:00:00Z">
+        <w:r>
+          <w:t>data states</w:t>
+        </w:r>
+      </w:ins>
+      <w:ins w:id="147" w:author="Sumant Tambe" w:date="2012-12-01T19:58:00Z">
+        <w:r>
+          <w:t xml:space="preserve">, </w:t>
+        </w:r>
+      </w:ins>
+      <w:ins w:id="148" w:author="Sumant Tambe" w:date="2012-12-01T20:00:00Z">
+        <w:r>
+          <w:t xml:space="preserve">etc. Finally, the </w:t>
+        </w:r>
+        <w:r>
+          <w:rPr>
+            <w:rFonts w:ascii="Courier New" w:hAnsi="Courier New" w:cs="Courier New"/>
+            <w:rPrChange w:id="149" w:author="Sumant Tambe" w:date="2012-12-01T20:00:00Z">
+              <w:rPr/>
+            </w:rPrChange>
+          </w:rPr>
+          <w:t>read</w:t>
+        </w:r>
+        <w:r>
+          <w:rPr>
+            <w:rFonts w:cs="Arial"/>
+            <w:rPrChange w:id="150" w:author="Sumant Tambe" w:date="2012-12-01T20:01:00Z">
+              <w:rPr>
+                <w:rFonts w:asciiTheme="minorHAnsi" w:hAnsiTheme="minorHAnsi"/>
+              </w:rPr>
+            </w:rPrChange>
+          </w:rPr>
+          <w:t xml:space="preserve"> </w:t>
+        </w:r>
+      </w:ins>
+      <w:ins w:id="151" w:author="Sumant Tambe" w:date="2012-12-01T20:01:00Z">
+        <w:r>
+          <w:rPr>
+            <w:rFonts w:cs="Arial"/>
+            <w:rPrChange w:id="152" w:author="Sumant Tambe" w:date="2012-12-01T20:01:00Z">
+              <w:rPr>
+                <w:rFonts w:asciiTheme="minorHAnsi" w:hAnsiTheme="minorHAnsi"/>
+              </w:rPr>
+            </w:rPrChange>
+          </w:rPr>
+          <w:t xml:space="preserve">method </w:t>
+        </w:r>
+      </w:ins>
+      <w:ins w:id="153" w:author="Sumant Tambe" w:date="2012-12-01T20:02:00Z">
+        <w:r>
+          <w:rPr>
+            <w:rFonts w:cs="Arial"/>
+          </w:rPr>
+          <w:t>executes the query encapsulated in the selector object.</w:t>
+        </w:r>
+      </w:ins>
+      <w:ins w:id="154" w:author="Sumant Tambe" w:date="2012-12-01T20:01:00Z">
+        <w:r>
+          <w:rPr>
+            <w:rFonts w:cs="Arial"/>
+            <w:rPrChange w:id="155" w:author="Sumant Tambe" w:date="2012-12-01T20:01:00Z">
+              <w:rPr>
+                <w:rFonts w:asciiTheme="minorHAnsi" w:hAnsiTheme="minorHAnsi"/>
+              </w:rPr>
+            </w:rPrChange>
+          </w:rPr>
+          <w:t xml:space="preserve"> </w:t>
+        </w:r>
+      </w:ins>
+    </w:p>
+    <w:p>
+      <w:pPr>
+        <w:pStyle w:val="BodyText"/>
+      </w:pPr>
+      <w:del w:id="156" w:author="Sumant Tambe" w:date="2012-12-01T19:56:00Z">
+        <w:r>
+          <w:delText xml:space="preserve">A different resolution has been used. </w:delText>
+        </w:r>
+      </w:del>
+      <w:r>
+        <w:t>For instance</w:t>
+      </w:r>
+      <w:del w:id="157" w:author="Sumant Tambe" w:date="2012-12-01T19:56:00Z">
+        <w:r>
+          <w:delText>, now the following is possible.</w:delText>
+        </w:r>
+      </w:del>
     </w:p>
     <w:p>
       <w:pPr>
@@ -7858,13 +9163,45 @@
           <w:sz w:val="20"/>
         </w:rPr>
         <w:br/>
-        <w:t xml:space="preserve">           .readerState(someState)</w:t>
-      </w:r>
+        <w:t xml:space="preserve">           .</w:t>
+      </w:r>
+      <w:del w:id="158" w:author="Sumant Tambe" w:date="2012-12-01T19:59:00Z">
+        <w:r>
+          <w:rPr>
+            <w:rFonts w:ascii="Courier New" w:hAnsi="Courier New" w:cs="Courier New"/>
+            <w:sz w:val="20"/>
+          </w:rPr>
+          <w:delText>readerState</w:delText>
+        </w:r>
+      </w:del>
+      <w:ins w:id="159" w:author="Sumant Tambe" w:date="2012-12-01T19:59:00Z">
+        <w:r>
+          <w:rPr>
+            <w:rFonts w:ascii="Courier New" w:hAnsi="Courier New" w:cs="Courier New"/>
+            <w:sz w:val="20"/>
+          </w:rPr>
+          <w:t>data</w:t>
+        </w:r>
+        <w:r>
+          <w:rPr>
+            <w:rFonts w:ascii="Courier New" w:hAnsi="Courier New" w:cs="Courier New"/>
+            <w:sz w:val="20"/>
+          </w:rPr>
+          <w:t>State</w:t>
+        </w:r>
+      </w:ins>
       <w:r>
         <w:rPr>
           <w:rFonts w:ascii="Courier New" w:hAnsi="Courier New" w:cs="Courier New"/>
           <w:sz w:val="20"/>
         </w:rPr>
+        <w:t>(someState)</w:t>
+      </w:r>
+      <w:r>
+        <w:rPr>
+          <w:rFonts w:ascii="Courier New" w:hAnsi="Courier New" w:cs="Courier New"/>
+          <w:sz w:val="20"/>
+        </w:rPr>
         <w:br/>
         <w:t xml:space="preserve">           .maxSamples(500)</w:t>
       </w:r>
@@ -7924,7 +9261,39 @@
           <w:sz w:val="20"/>
         </w:rPr>
         <w:br/>
-        <w:t xml:space="preserve">                   .readerState(someState)</w:t>
+        <w:t xml:space="preserve">                   .</w:t>
+      </w:r>
+      <w:del w:id="160" w:author="Sumant Tambe" w:date="2012-12-01T19:59:00Z">
+        <w:r>
+          <w:rPr>
+            <w:rFonts w:ascii="Courier New" w:hAnsi="Courier New" w:cs="Courier New"/>
+            <w:sz w:val="20"/>
+          </w:rPr>
+          <w:delText>readerState</w:delText>
+        </w:r>
+      </w:del>
+      <w:ins w:id="161" w:author="Sumant Tambe" w:date="2012-12-01T19:59:00Z">
+        <w:r>
+          <w:rPr>
+            <w:rFonts w:ascii="Courier New" w:hAnsi="Courier New" w:cs="Courier New"/>
+            <w:sz w:val="20"/>
+          </w:rPr>
+          <w:t>data</w:t>
+        </w:r>
+        <w:r>
+          <w:rPr>
+            <w:rFonts w:ascii="Courier New" w:hAnsi="Courier New" w:cs="Courier New"/>
+            <w:sz w:val="20"/>
+          </w:rPr>
+          <w:t>State</w:t>
+        </w:r>
+      </w:ins>
+      <w:r>
+        <w:rPr>
+          <w:rFonts w:ascii="Courier New" w:hAnsi="Courier New" w:cs="Courier New"/>
+          <w:sz w:val="20"/>
+        </w:rPr>
+        <w:t>(someState)</w:t>
       </w:r>
       <w:r>
         <w:rPr>
@@ -7980,6 +9349,7 @@
         <w:pStyle w:val="OMGDisposition"/>
       </w:pPr>
       <w:r>
+        <w:lastRenderedPageBreak/>
         <w:t xml:space="preserve">Proposed </w:t>
       </w:r>
       <w:r>
@@ -8016,7 +9386,7 @@
       <w:pPr>
         <w:pStyle w:val="OMGIssueNO"/>
       </w:pPr>
-      <w:bookmarkStart w:id="22" w:name="_Toc338430009"/>
+      <w:bookmarkStart w:id="162" w:name="_Toc342168583"/>
       <w:r>
         <w:lastRenderedPageBreak/>
         <w:t xml:space="preserve">OMG Issue No: </w:t>
@@ -8027,7 +9397,7 @@
       <w:r>
         <w:t>7204</w:t>
       </w:r>
-      <w:bookmarkEnd w:id="22"/>
+      <w:bookmarkEnd w:id="162"/>
       <w:r>
         <w:t xml:space="preserve"> </w:t>
       </w:r>
@@ -8036,7 +9406,7 @@
       <w:pPr>
         <w:pStyle w:val="OMGTitle"/>
       </w:pPr>
-      <w:bookmarkStart w:id="23" w:name="_Toc338430010"/>
+      <w:bookmarkStart w:id="163" w:name="_Toc342168584"/>
       <w:r>
         <w:t>Title</w:t>
       </w:r>
@@ -8049,7 +9419,7 @@
       <w:r>
         <w:t>Obsolete EntityQos interface name</w:t>
       </w:r>
-      <w:bookmarkEnd w:id="23"/>
+      <w:bookmarkEnd w:id="163"/>
     </w:p>
     <w:p>
       <w:pPr>
@@ -8175,6 +9545,11 @@
       <w:pPr>
         <w:pStyle w:val="BodyText"/>
       </w:pPr>
+      <w:ins w:id="164" w:author="Sumant Tambe" w:date="2012-12-01T22:34:00Z">
+        <w:r>
+          <w:t xml:space="preserve">Section </w:t>
+        </w:r>
+      </w:ins>
       <w:r>
         <w:t>7.2.5</w:t>
       </w:r>
@@ -8205,6 +9580,11 @@
       <w:pPr>
         <w:pStyle w:val="BodyText"/>
       </w:pPr>
+      <w:ins w:id="165" w:author="Sumant Tambe" w:date="2012-12-01T22:34:00Z">
+        <w:r>
+          <w:t xml:space="preserve">Section </w:t>
+        </w:r>
+      </w:ins>
       <w:r>
         <w:t>7.2.5.2</w:t>
       </w:r>
@@ -8266,7 +9646,7 @@
       <w:pPr>
         <w:pStyle w:val="OMGIssueNO"/>
       </w:pPr>
-      <w:bookmarkStart w:id="24" w:name="_Toc338430011"/>
+      <w:bookmarkStart w:id="166" w:name="_Toc342168585"/>
       <w:r>
         <w:lastRenderedPageBreak/>
         <w:t xml:space="preserve">OMG Issue No: </w:t>
@@ -8277,7 +9657,7 @@
       <w:r>
         <w:t>7302</w:t>
       </w:r>
-      <w:bookmarkEnd w:id="24"/>
+      <w:bookmarkEnd w:id="166"/>
       <w:r>
         <w:t xml:space="preserve"> </w:t>
       </w:r>
@@ -8286,7 +9666,7 @@
       <w:pPr>
         <w:pStyle w:val="OMGTitle"/>
       </w:pPr>
-      <w:bookmarkStart w:id="25" w:name="_Toc338430012"/>
+      <w:bookmarkStart w:id="167" w:name="_Toc342168586"/>
       <w:r>
         <w:t>Title</w:t>
       </w:r>
@@ -8299,7 +9679,7 @@
       <w:r>
         <w:t>Implement Java5 Closeable interface</w:t>
       </w:r>
-      <w:bookmarkEnd w:id="25"/>
+      <w:bookmarkEnd w:id="167"/>
     </w:p>
     <w:p>
       <w:pPr>
@@ -8415,9 +9795,36 @@
       <w:pPr>
         <w:pStyle w:val="BodyText"/>
       </w:pPr>
-      <w:r>
-        <w:t>The Java5 Closeable interface has been added.</w:t>
-      </w:r>
+      <w:ins w:id="168" w:author="Sumant Tambe" w:date="2012-12-01T22:34:00Z">
+        <w:r>
+          <w:t xml:space="preserve">Section 7.6.3 describes the use of java.io.Closeable interface. </w:t>
+        </w:r>
+      </w:ins>
+      <w:r>
+        <w:t>The Java5 Closeable interface has been added</w:t>
+      </w:r>
+      <w:ins w:id="169" w:author="Sumant Tambe" w:date="2012-12-01T22:35:00Z">
+        <w:r>
+          <w:t xml:space="preserve"> to the </w:t>
+        </w:r>
+        <w:r>
+          <w:rPr>
+            <w:rFonts w:ascii="Courier New" w:hAnsi="Courier New" w:cs="Courier New"/>
+            <w:rPrChange w:id="170" w:author="Sumant Tambe" w:date="2012-12-01T22:35:00Z">
+              <w:rPr/>
+            </w:rPrChange>
+          </w:rPr>
+          <w:t>Sample.Iterator</w:t>
+        </w:r>
+        <w:r>
+          <w:t xml:space="preserve"> interface.</w:t>
+        </w:r>
+      </w:ins>
+      <w:del w:id="171" w:author="Sumant Tambe" w:date="2012-12-01T22:35:00Z">
+        <w:r>
+          <w:delText>.</w:delText>
+        </w:r>
+      </w:del>
     </w:p>
     <w:p>
       <w:pPr>
@@ -8491,7 +9898,7 @@
       <w:pPr>
         <w:pStyle w:val="OMGIssueNO"/>
       </w:pPr>
-      <w:bookmarkStart w:id="26" w:name="_Toc338430013"/>
+      <w:bookmarkStart w:id="172" w:name="_Toc342168587"/>
       <w:r>
         <w:lastRenderedPageBreak/>
         <w:t xml:space="preserve">OMG Issue No: </w:t>
@@ -8499,7 +9906,7 @@
       <w:r>
         <w:t>17303</w:t>
       </w:r>
-      <w:bookmarkEnd w:id="26"/>
+      <w:bookmarkEnd w:id="172"/>
     </w:p>
     <w:p>
       <w:pPr>
@@ -8525,7 +9932,7 @@
         </w:rPr>
         <w:tab/>
       </w:r>
-      <w:bookmarkStart w:id="27" w:name="Issue17303"/>
+      <w:bookmarkStart w:id="173" w:name="Issue17303"/>
       <w:r>
         <w:rPr>
           <w:rFonts w:ascii="Arial" w:hAnsi="Arial" w:cs="Arial"/>
@@ -8535,7 +9942,7 @@
         <w:t>Update specification for final DDS-XTypes</w:t>
       </w:r>
     </w:p>
-    <w:bookmarkEnd w:id="27"/>
+    <w:bookmarkEnd w:id="173"/>
     <w:p>
       <w:pPr>
         <w:pStyle w:val="OMGSource"/>
@@ -8583,7 +9990,6 @@
       <w:pPr>
         <w:pStyle w:val="OMGSummary"/>
       </w:pPr>
-      <w:bookmarkStart w:id="28" w:name="_Toc338430014"/>
       <w:r>
         <w:t>Revised Text:</w:t>
       </w:r>
@@ -8592,6 +9998,26 @@
       <w:pPr>
         <w:pStyle w:val="BodyText"/>
       </w:pPr>
+      <w:ins w:id="174" w:author="Sumant Tambe" w:date="2012-12-01T22:36:00Z">
+        <w:r>
+          <w:t xml:space="preserve">Section </w:t>
+        </w:r>
+      </w:ins>
+      <w:ins w:id="175" w:author="Sumant Tambe" w:date="2012-12-01T22:37:00Z">
+        <w:r>
+          <w:t xml:space="preserve">9 in the specification describes the new type napping with respect to the final </w:t>
+        </w:r>
+      </w:ins>
+      <w:ins w:id="176" w:author="Sumant Tambe" w:date="2012-12-01T22:38:00Z">
+        <w:r>
+          <w:t>DDS-</w:t>
+        </w:r>
+      </w:ins>
+      <w:ins w:id="177" w:author="Sumant Tambe" w:date="2012-12-01T22:37:00Z">
+        <w:r>
+          <w:t xml:space="preserve">XTypes specification. </w:t>
+        </w:r>
+      </w:ins>
       <w:r>
         <w:t>The DDS Java PSM API has been revised to reflect the latest revision of XTypes specification. The details can be seen here</w:t>
       </w:r>
@@ -8693,6 +10119,7 @@
       <w:pPr>
         <w:pStyle w:val="OMGIssueNO"/>
       </w:pPr>
+      <w:bookmarkStart w:id="178" w:name="_Toc342168588"/>
       <w:r>
         <w:lastRenderedPageBreak/>
         <w:t xml:space="preserve">OMG Issue No: </w:t>
@@ -8703,7 +10130,7 @@
       <w:r>
         <w:t>7304</w:t>
       </w:r>
-      <w:bookmarkEnd w:id="28"/>
+      <w:bookmarkEnd w:id="178"/>
       <w:r>
         <w:t xml:space="preserve"> </w:t>
       </w:r>
@@ -8712,7 +10139,7 @@
       <w:pPr>
         <w:pStyle w:val="OMGTitle"/>
       </w:pPr>
-      <w:bookmarkStart w:id="29" w:name="_Toc338430015"/>
+      <w:bookmarkStart w:id="179" w:name="_Toc342168589"/>
       <w:r>
         <w:t>Title</w:t>
       </w:r>
@@ -8725,7 +10152,7 @@
       <w:r>
         <w:t>Improve compile-time type safety of EntityQos</w:t>
       </w:r>
-      <w:bookmarkEnd w:id="29"/>
+      <w:bookmarkEnd w:id="179"/>
     </w:p>
     <w:p>
       <w:pPr>
@@ -8821,10 +10248,28 @@
     <w:p>
       <w:pPr>
         <w:pStyle w:val="OMGRevisedText"/>
+        <w:rPr>
+          <w:ins w:id="180" w:author="Sumant Tambe" w:date="2012-12-01T23:37:00Z"/>
+        </w:rPr>
       </w:pPr>
       <w:r>
         <w:t>Revised Text:</w:t>
       </w:r>
+    </w:p>
+    <w:p>
+      <w:pPr>
+        <w:pStyle w:val="BodyText"/>
+        <w:pPrChange w:id="181" w:author="Sumant Tambe" w:date="2012-12-01T23:37:00Z">
+          <w:pPr>
+            <w:pStyle w:val="OMGRevisedText"/>
+          </w:pPr>
+        </w:pPrChange>
+      </w:pPr>
+      <w:ins w:id="182" w:author="Sumant Tambe" w:date="2012-12-01T23:37:00Z">
+        <w:r>
+          <w:t>This issue requires no changes in the specification document.</w:t>
+        </w:r>
+      </w:ins>
     </w:p>
     <w:p>
       <w:pPr>
@@ -8880,7 +10325,7 @@
       <w:pPr>
         <w:pStyle w:val="OMGIssueNO"/>
       </w:pPr>
-      <w:bookmarkStart w:id="30" w:name="_Toc338430016"/>
+      <w:bookmarkStart w:id="183" w:name="_Toc342168590"/>
       <w:r>
         <w:lastRenderedPageBreak/>
         <w:t xml:space="preserve">OMG Issue No: </w:t>
@@ -8891,7 +10336,7 @@
       <w:r>
         <w:t>7415</w:t>
       </w:r>
-      <w:bookmarkEnd w:id="30"/>
+      <w:bookmarkEnd w:id="183"/>
       <w:r>
         <w:t xml:space="preserve"> </w:t>
       </w:r>
@@ -8900,7 +10345,7 @@
       <w:pPr>
         <w:pStyle w:val="OMGTitle"/>
       </w:pPr>
-      <w:bookmarkStart w:id="31" w:name="_Toc338430017"/>
+      <w:bookmarkStart w:id="184" w:name="_Toc342168591"/>
       <w:r>
         <w:t>Title</w:t>
       </w:r>
@@ -8913,7 +10358,7 @@
       <w:r>
         <w:t>Implement java.io.Closeable in Sample.Iterator</w:t>
       </w:r>
-      <w:bookmarkEnd w:id="31"/>
+      <w:bookmarkEnd w:id="184"/>
     </w:p>
     <w:p>
       <w:pPr>
@@ -9030,8 +10475,32 @@
       <w:pPr>
         <w:pStyle w:val="BodyText"/>
       </w:pPr>
-      <w:r>
-        <w:t>returnLoan has been renamed as close.</w:t>
+      <w:ins w:id="185" w:author="Sumant Tambe" w:date="2012-12-01T23:38:00Z">
+        <w:r>
+          <w:t xml:space="preserve">Section 7.6.3 describes </w:t>
+        </w:r>
+        <w:r>
+          <w:t>the role of java.io.Closeable. The DataReader.</w:t>
+        </w:r>
+      </w:ins>
+      <w:r>
+        <w:t xml:space="preserve">returnLoan </w:t>
+      </w:r>
+      <w:ins w:id="186" w:author="Sumant Tambe" w:date="2012-12-01T23:38:00Z">
+        <w:r>
+          <w:t xml:space="preserve">method </w:t>
+        </w:r>
+      </w:ins>
+      <w:r>
+        <w:t xml:space="preserve">has been renamed as </w:t>
+      </w:r>
+      <w:ins w:id="187" w:author="Sumant Tambe" w:date="2012-12-01T23:38:00Z">
+        <w:r>
+          <w:t>DataReader.</w:t>
+        </w:r>
+      </w:ins>
+      <w:r>
+        <w:t>close.</w:t>
       </w:r>
     </w:p>
     <w:p>
@@ -9112,8 +10581,7 @@
       <w:pPr>
         <w:pStyle w:val="OMGIssueNO"/>
       </w:pPr>
-      <w:bookmarkStart w:id="32" w:name="_Toc338430018"/>
-      <w:bookmarkStart w:id="33" w:name="_Toc338430001"/>
+      <w:bookmarkStart w:id="188" w:name="_Toc342168592"/>
       <w:r>
         <w:lastRenderedPageBreak/>
         <w:t xml:space="preserve">OMG Issue No: </w:t>
@@ -9121,12 +10589,10 @@
       <w:r>
         <w:t>1</w:t>
       </w:r>
-      <w:bookmarkEnd w:id="33"/>
       <w:r>
         <w:t>8285</w:t>
       </w:r>
-      <w:bookmarkStart w:id="34" w:name="_GoBack"/>
-      <w:bookmarkEnd w:id="34"/>
+      <w:bookmarkEnd w:id="188"/>
       <w:r>
         <w:t xml:space="preserve"> </w:t>
       </w:r>
@@ -9135,7 +10601,7 @@
       <w:pPr>
         <w:pStyle w:val="OMGTitle"/>
       </w:pPr>
-      <w:bookmarkStart w:id="35" w:name="_Toc338430002"/>
+      <w:bookmarkStart w:id="189" w:name="_Toc342168593"/>
       <w:r>
         <w:t>Title</w:t>
       </w:r>
@@ -9144,8 +10610,6 @@
       </w:r>
       <w:r>
         <w:tab/>
-      </w:r>
-      <w:r>
         <w:t>Redundant</w:t>
       </w:r>
       <w:r>
@@ -9154,7 +10618,7 @@
       <w:r>
         <w:t>.</w:t>
       </w:r>
-      <w:bookmarkEnd w:id="35"/>
+      <w:bookmarkEnd w:id="189"/>
     </w:p>
     <w:p>
       <w:pPr>
@@ -9262,6 +10726,19 @@
       <w:r>
         <w:t>Revised Text:</w:t>
       </w:r>
+    </w:p>
+    <w:p>
+      <w:pPr>
+        <w:pStyle w:val="BodyText"/>
+        <w:rPr>
+          <w:ins w:id="190" w:author="Sumant Tambe" w:date="2012-12-01T23:39:00Z"/>
+        </w:rPr>
+      </w:pPr>
+      <w:ins w:id="191" w:author="Sumant Tambe" w:date="2012-12-01T23:39:00Z">
+        <w:r>
+          <w:t>This issue requires no changes to the specification document.</w:t>
+        </w:r>
+      </w:ins>
     </w:p>
     <w:p>
       <w:pPr>
@@ -9334,6 +10811,7 @@
       <w:pPr>
         <w:pStyle w:val="DispositionHeader"/>
       </w:pPr>
+      <w:bookmarkStart w:id="192" w:name="_Toc342168594"/>
       <w:r>
         <w:lastRenderedPageBreak/>
         <w:t>Disposition</w:t>
@@ -9347,48 +10825,45 @@
         </w:rPr>
         <w:t>Resolved</w:t>
       </w:r>
+      <w:bookmarkEnd w:id="192"/>
     </w:p>
     <w:p>
       <w:pPr>
         <w:pStyle w:val="DispositionHeader"/>
       </w:pPr>
+      <w:bookmarkStart w:id="193" w:name="_Toc342168595"/>
       <w:r>
         <w:lastRenderedPageBreak/>
         <w:t>Disposition: Deferred</w:t>
       </w:r>
-      <w:bookmarkEnd w:id="10"/>
-      <w:bookmarkEnd w:id="32"/>
+      <w:bookmarkEnd w:id="78"/>
+      <w:bookmarkEnd w:id="193"/>
     </w:p>
     <w:p>
       <w:pPr>
         <w:pStyle w:val="DispositionHeader"/>
       </w:pPr>
-      <w:bookmarkStart w:id="36" w:name="_Toc30934252"/>
-      <w:bookmarkStart w:id="37" w:name="_Toc338430019"/>
+      <w:bookmarkStart w:id="194" w:name="_Toc30934252"/>
+      <w:bookmarkStart w:id="195" w:name="_Toc342168596"/>
       <w:r>
         <w:lastRenderedPageBreak/>
         <w:t>Disposition: Closed, no change</w:t>
       </w:r>
-      <w:bookmarkEnd w:id="36"/>
-      <w:bookmarkEnd w:id="37"/>
-    </w:p>
-    <w:p>
-      <w:pPr>
-        <w:pStyle w:val="OMGDisposition"/>
-      </w:pPr>
-      <w:bookmarkStart w:id="38" w:name="_Toc30934255"/>
+      <w:bookmarkEnd w:id="194"/>
+      <w:bookmarkEnd w:id="195"/>
     </w:p>
     <w:p>
       <w:pPr>
         <w:pStyle w:val="DispositionHeader"/>
       </w:pPr>
-      <w:bookmarkStart w:id="39" w:name="_Toc338430020"/>
+      <w:bookmarkStart w:id="196" w:name="_Toc30934255"/>
+      <w:bookmarkStart w:id="197" w:name="_Toc342168597"/>
       <w:r>
         <w:lastRenderedPageBreak/>
         <w:t>Disposition: Duplicate/merged</w:t>
       </w:r>
-      <w:bookmarkEnd w:id="38"/>
-      <w:bookmarkEnd w:id="39"/>
+      <w:bookmarkEnd w:id="196"/>
+      <w:bookmarkEnd w:id="197"/>
     </w:p>
     <w:sectPr>
       <w:headerReference w:type="default" r:id="rId32"/>
@@ -9544,12 +11019,22 @@
           <w:r>
             <w:fldChar w:fldCharType="separate"/>
           </w:r>
-          <w:r>
-            <w:rPr>
-              <w:noProof/>
-            </w:rPr>
-            <w:t>11/30/12</w:t>
-          </w:r>
+          <w:ins w:id="2" w:author="Sumant Tambe" w:date="2012-12-01T19:10:00Z">
+            <w:r>
+              <w:rPr>
+                <w:noProof/>
+              </w:rPr>
+              <w:t>12/1/12</w:t>
+            </w:r>
+          </w:ins>
+          <w:del w:id="3" w:author="Sumant Tambe" w:date="2012-12-01T19:10:00Z">
+            <w:r>
+              <w:rPr>
+                <w:noProof/>
+              </w:rPr>
+              <w:delText>11/30/12</w:delText>
+            </w:r>
+          </w:del>
           <w:r>
             <w:rPr>
               <w:noProof/>
@@ -9717,7 +11202,7 @@
               <w:noProof/>
               <w:sz w:val="20"/>
             </w:rPr>
-            <w:t>22</w:t>
+            <w:t>3</w:t>
           </w:r>
           <w:r>
             <w:rPr>
@@ -10056,27 +11541,14 @@
               <w:sz w:val="20"/>
             </w:rPr>
           </w:pPr>
-          <w:r>
-            <w:fldChar w:fldCharType="begin"/>
-          </w:r>
-          <w:r>
-            <w:instrText>STYLEREF "Disposition Header" \* MERGEFORMAT</w:instrText>
-          </w:r>
-          <w:r>
-            <w:fldChar w:fldCharType="separate"/>
-          </w:r>
-          <w:r>
-            <w:rPr>
-              <w:noProof/>
-            </w:rPr>
-            <w:t>Disposition: Resolved</w:t>
-          </w:r>
-          <w:r>
-            <w:rPr>
-              <w:noProof/>
-            </w:rPr>
-            <w:fldChar w:fldCharType="end"/>
-          </w:r>
+          <w:fldSimple w:instr="STYLEREF &quot;Disposition Header&quot; \* MERGEFORMAT">
+            <w:r>
+              <w:rPr>
+                <w:noProof/>
+              </w:rPr>
+              <w:t>Disposition: Duplicate/merged</w:t>
+            </w:r>
+          </w:fldSimple>
         </w:p>
         <w:p>
           <w:pPr>
@@ -10092,27 +11564,14 @@
               <w:sz w:val="20"/>
             </w:rPr>
           </w:pPr>
-          <w:r>
-            <w:fldChar w:fldCharType="begin"/>
-          </w:r>
-          <w:r>
-            <w:instrText>STYLEREF "OMG Issue NO" \* MERGEFORMAT</w:instrText>
-          </w:r>
-          <w:r>
-            <w:fldChar w:fldCharType="separate"/>
-          </w:r>
-          <w:r>
-            <w:rPr>
-              <w:noProof/>
-            </w:rPr>
-            <w:t>OMG Issue No: 18285</w:t>
-          </w:r>
-          <w:r>
-            <w:rPr>
-              <w:noProof/>
-            </w:rPr>
-            <w:fldChar w:fldCharType="end"/>
-          </w:r>
+          <w:fldSimple w:instr="STYLEREF &quot;OMG Issue NO&quot; \* MERGEFORMAT">
+            <w:r>
+              <w:rPr>
+                <w:noProof/>
+              </w:rPr>
+              <w:t>OMG Issue No: 18285</w:t>
+            </w:r>
+          </w:fldSimple>
         </w:p>
       </w:tc>
     </w:tr>
@@ -15750,7 +17209,7 @@
 </file>
 
 <file path=customXml/itemProps1.xml><?xml version="1.0" encoding="utf-8"?>
-<ds:datastoreItem xmlns:ds="http://schemas.openxmlformats.org/officeDocument/2006/customXml" ds:itemID="{0B9952C3-7AE0-449B-98D9-0F8D73E14A32}">
+<ds:datastoreItem xmlns:ds="http://schemas.openxmlformats.org/officeDocument/2006/customXml" ds:itemID="{4365FE23-D4D9-4491-8C84-B3132BDC2302}">
   <ds:schemaRefs>
     <ds:schemaRef ds:uri="http://schemas.openxmlformats.org/officeDocument/2006/bibliography"/>
   </ds:schemaRefs>

--- a/specification/dds_java_psm_report_ftf2.docx
+++ b/specification/dds_java_psm_report_ftf2.docx
@@ -74,23 +74,20 @@
         <w:tab/>
       </w:r>
       <w:r>
-        <w:t>ptc/201</w:t>
-      </w:r>
-      <w:r>
-        <w:t>2</w:t>
-      </w:r>
-      <w:r>
-        <w:t>-</w:t>
-      </w:r>
-      <w:r>
-        <w:t>10</w:t>
-      </w:r>
-      <w:r>
-        <w:t>-</w:t>
-      </w:r>
-      <w:r>
-        <w:t>12</w:t>
-      </w:r>
+        <w:t>ptc/2012-12-</w:t>
+      </w:r>
+      <w:del w:id="0" w:author="Sumant Tambe" w:date="2012-12-04T14:45:00Z">
+        <w:r>
+          <w:delText>06</w:delText>
+        </w:r>
+      </w:del>
+      <w:ins w:id="1" w:author="Sumant Tambe" w:date="2012-12-04T14:45:00Z">
+        <w:r>
+          <w:t>xx</w:t>
+        </w:r>
+      </w:ins>
+      <w:bookmarkStart w:id="2" w:name="_GoBack"/>
+      <w:bookmarkEnd w:id="2"/>
     </w:p>
     <w:p>
       <w:pPr>
@@ -148,22 +145,7 @@
         <w:tab/>
       </w:r>
       <w:r>
-        <w:t>ptc/201</w:t>
-      </w:r>
-      <w:r>
-        <w:t>2</w:t>
-      </w:r>
-      <w:r>
-        <w:t>-</w:t>
-      </w:r>
-      <w:r>
-        <w:t>10</w:t>
-      </w:r>
-      <w:r>
-        <w:t>-</w:t>
-      </w:r>
-      <w:r>
-        <w:t>07</w:t>
+        <w:t>ptc/2012-12-01</w:t>
       </w:r>
     </w:p>
     <w:p>
@@ -177,22 +159,7 @@
         <w:tab/>
       </w:r>
       <w:r>
-        <w:t>ptc/201</w:t>
-      </w:r>
-      <w:r>
-        <w:t>2</w:t>
-      </w:r>
-      <w:r>
-        <w:t>-</w:t>
-      </w:r>
-      <w:r>
-        <w:t>10</w:t>
-      </w:r>
-      <w:r>
-        <w:t>-</w:t>
-      </w:r>
-      <w:r>
-        <w:t>08</w:t>
+        <w:t>ptc/2012-12-02</w:t>
       </w:r>
     </w:p>
     <w:p>
@@ -212,201 +179,124 @@
       <w:pPr>
         <w:pStyle w:val="Inventory"/>
       </w:pPr>
-      <w:r>
+    </w:p>
+    <w:p>
+      <w:pPr>
+        <w:pStyle w:val="Inventory"/>
+        <w:rPr>
+          <w:color w:val="FF0000"/>
+        </w:rPr>
+      </w:pPr>
+      <w:r>
+        <w:t>omgdds.jar</w:t>
+      </w:r>
+      <w:r>
+        <w:t>:</w:t>
+      </w:r>
+      <w:r>
+        <w:tab/>
+      </w:r>
+      <w:r>
+        <w:tab/>
+      </w:r>
+      <w:r>
+        <w:tab/>
+      </w:r>
+      <w:r>
+        <w:tab/>
+      </w:r>
+      <w:r>
+        <w:tab/>
+      </w:r>
+      <w:r>
+        <w:t>ptc/2012-12-03</w:t>
+      </w:r>
+      <w:r>
+        <w:tab/>
+        <w:t>Normative</w:t>
+      </w:r>
+    </w:p>
+    <w:p>
+      <w:pPr>
+        <w:pStyle w:val="Inventory"/>
+      </w:pPr>
+      <w:r>
+        <w:t>omgdds_src.zip</w:t>
+      </w:r>
+      <w:r>
+        <w:t>:</w:t>
+      </w:r>
+      <w:r>
+        <w:tab/>
+      </w:r>
+      <w:r>
+        <w:tab/>
+      </w:r>
+      <w:r>
+        <w:tab/>
+      </w:r>
+      <w:r>
+        <w:tab/>
+      </w:r>
+      <w:r>
+        <w:t>ptc/2012-12-04</w:t>
+      </w:r>
+      <w:r>
+        <w:tab/>
+        <w:t>Normative</w:t>
+      </w:r>
+    </w:p>
+    <w:p>
+      <w:pPr>
+        <w:pStyle w:val="BodyText"/>
+        <w:rPr>
+          <w:b/>
+        </w:rPr>
+      </w:pPr>
+      <w:r>
+        <w:rPr>
+          <w:b/>
+        </w:rPr>
         <w:t>Inventory:</w:t>
       </w:r>
       <w:r>
+        <w:rPr>
+          <w:b/>
+        </w:rPr>
         <w:tab/>
       </w:r>
       <w:r>
+        <w:rPr>
+          <w:b/>
+        </w:rPr>
         <w:tab/>
       </w:r>
       <w:r>
+        <w:rPr>
+          <w:b/>
+        </w:rPr>
         <w:tab/>
       </w:r>
       <w:r>
+        <w:rPr>
+          <w:b/>
+        </w:rPr>
         <w:tab/>
       </w:r>
       <w:r>
+        <w:rPr>
+          <w:b/>
+        </w:rPr>
         <w:tab/>
-      </w:r>
-      <w:r>
-        <w:t>ptc/</w:t>
-      </w:r>
-      <w:r>
-        <w:t>201</w:t>
-      </w:r>
-      <w:r>
-        <w:t>2</w:t>
-      </w:r>
-      <w:r>
-        <w:t>-</w:t>
-      </w:r>
-      <w:r>
-        <w:t>10</w:t>
-      </w:r>
-      <w:r>
-        <w:t>-</w:t>
-      </w:r>
-      <w:r>
-        <w:t>13</w:t>
-      </w:r>
-      <w:r>
+        <w:t>ptc/2012-12-05</w:t>
+      </w:r>
+      <w:r>
+        <w:rPr>
+          <w:b/>
+        </w:rPr>
         <w:tab/>
         <w:t>Non-normative</w:t>
       </w:r>
-    </w:p>
-    <w:p>
-      <w:pPr>
-        <w:pStyle w:val="Inventory"/>
-        <w:rPr>
-          <w:color w:val="FF0000"/>
-        </w:rPr>
-      </w:pPr>
-      <w:r>
-        <w:t>omgdds.jar</w:t>
-      </w:r>
-      <w:r>
-        <w:t>:</w:t>
-      </w:r>
-      <w:r>
-        <w:tab/>
-      </w:r>
-      <w:r>
-        <w:tab/>
-      </w:r>
-      <w:r>
-        <w:tab/>
-      </w:r>
-      <w:r>
-        <w:tab/>
-      </w:r>
-      <w:r>
-        <w:tab/>
-      </w:r>
-      <w:r>
-        <w:t>ptc/</w:t>
-      </w:r>
-      <w:r>
-        <w:t>201</w:t>
-      </w:r>
-      <w:r>
-        <w:t>2</w:t>
-      </w:r>
-      <w:r>
-        <w:t>-</w:t>
-      </w:r>
-      <w:r>
-        <w:t>10</w:t>
-      </w:r>
-      <w:r>
-        <w:t>-</w:t>
-      </w:r>
-      <w:r>
-        <w:t>09</w:t>
-      </w:r>
-      <w:r>
-        <w:tab/>
-        <w:t>Normative</w:t>
-      </w:r>
-    </w:p>
-    <w:p>
-      <w:pPr>
-        <w:pStyle w:val="Inventory"/>
-      </w:pPr>
-      <w:r>
-        <w:t>omgdds_src.zip</w:t>
-      </w:r>
-      <w:r>
-        <w:t>:</w:t>
-      </w:r>
-      <w:r>
-        <w:tab/>
-      </w:r>
-      <w:r>
-        <w:tab/>
-      </w:r>
-      <w:r>
-        <w:tab/>
-      </w:r>
-      <w:r>
-        <w:tab/>
-      </w:r>
-      <w:r>
-        <w:t>ptc/</w:t>
-      </w:r>
-      <w:r>
-        <w:t>201</w:t>
-      </w:r>
-      <w:r>
-        <w:t>2</w:t>
-      </w:r>
-      <w:r>
-        <w:t>-</w:t>
-      </w:r>
-      <w:r>
-        <w:t>10</w:t>
-      </w:r>
-      <w:r>
-        <w:t>-</w:t>
-      </w:r>
-      <w:r>
-        <w:t>10</w:t>
-      </w:r>
-      <w:r>
-        <w:tab/>
-        <w:t>Normative</w:t>
-      </w:r>
-    </w:p>
-    <w:p>
-      <w:pPr>
-        <w:pStyle w:val="Inventory"/>
-        <w:rPr>
-          <w:color w:val="FF0000"/>
-        </w:rPr>
-      </w:pPr>
-      <w:del w:id="0" w:author="Sumant Tambe" w:date="2012-11-30T16:14:00Z">
-        <w:r>
-          <w:delText>issue_diffs.zip</w:delText>
-        </w:r>
-        <w:r>
-          <w:tab/>
-        </w:r>
-        <w:r>
-          <w:tab/>
-        </w:r>
-        <w:r>
-          <w:tab/>
-        </w:r>
-        <w:r>
-          <w:tab/>
-          <w:delText>ptc/201</w:delText>
-        </w:r>
-        <w:r>
-          <w:delText>2</w:delText>
-        </w:r>
-        <w:r>
-          <w:delText>-</w:delText>
-        </w:r>
-        <w:r>
-          <w:delText>10</w:delText>
-        </w:r>
-        <w:r>
-          <w:delText>-</w:delText>
-        </w:r>
-        <w:r>
-          <w:delText>11</w:delText>
-        </w:r>
-        <w:r>
-          <w:tab/>
-          <w:delText>Normative</w:delText>
-        </w:r>
-      </w:del>
-    </w:p>
-    <w:p>
-      <w:pPr>
-        <w:pStyle w:val="BodyText"/>
-      </w:pPr>
     </w:p>
     <w:p>
       <w:pPr>
@@ -460,8 +350,8 @@
       <w:pPr>
         <w:pStyle w:val="OMGTitlePage"/>
       </w:pPr>
-      <w:bookmarkStart w:id="1" w:name="TOC"/>
-      <w:bookmarkEnd w:id="1"/>
+      <w:bookmarkStart w:id="3" w:name="TOC"/>
+      <w:bookmarkEnd w:id="3"/>
       <w:r>
         <w:lastRenderedPageBreak/>
         <w:t>Table of Contents</w:t>
@@ -509,7 +399,7 @@
         <w:fldChar w:fldCharType="begin"/>
       </w:r>
       <w:r>
-        <w:instrText xml:space="preserve"> PAGEREF _Toc342168560 \h </w:instrText>
+        <w:instrText xml:space="preserve"> PAGEREF _Toc342394592 \h </w:instrText>
       </w:r>
       <w:r>
         <w:fldChar w:fldCharType="separate"/>
@@ -542,7 +432,7 @@
         <w:fldChar w:fldCharType="begin"/>
       </w:r>
       <w:r>
-        <w:instrText xml:space="preserve"> PAGEREF _Toc342168561 \h </w:instrText>
+        <w:instrText xml:space="preserve"> PAGEREF _Toc342394593 \h </w:instrText>
       </w:r>
       <w:r>
         <w:fldChar w:fldCharType="separate"/>
@@ -575,7 +465,7 @@
         <w:fldChar w:fldCharType="begin"/>
       </w:r>
       <w:r>
-        <w:instrText xml:space="preserve"> PAGEREF _Toc342168562 \h </w:instrText>
+        <w:instrText xml:space="preserve"> PAGEREF _Toc342394594 \h </w:instrText>
       </w:r>
       <w:r>
         <w:fldChar w:fldCharType="separate"/>
@@ -608,7 +498,7 @@
         <w:fldChar w:fldCharType="begin"/>
       </w:r>
       <w:r>
-        <w:instrText xml:space="preserve"> PAGEREF _Toc342168563 \h </w:instrText>
+        <w:instrText xml:space="preserve"> PAGEREF _Toc342394595 \h </w:instrText>
       </w:r>
       <w:r>
         <w:fldChar w:fldCharType="separate"/>
@@ -641,7 +531,7 @@
         <w:fldChar w:fldCharType="begin"/>
       </w:r>
       <w:r>
-        <w:instrText xml:space="preserve"> PAGEREF _Toc342168564 \h </w:instrText>
+        <w:instrText xml:space="preserve"> PAGEREF _Toc342394596 \h </w:instrText>
       </w:r>
       <w:r>
         <w:fldChar w:fldCharType="separate"/>
@@ -674,7 +564,7 @@
         <w:fldChar w:fldCharType="begin"/>
       </w:r>
       <w:r>
-        <w:instrText xml:space="preserve"> PAGEREF _Toc342168565 \h </w:instrText>
+        <w:instrText xml:space="preserve"> PAGEREF _Toc342394597 \h </w:instrText>
       </w:r>
       <w:r>
         <w:fldChar w:fldCharType="separate"/>
@@ -707,7 +597,7 @@
         <w:fldChar w:fldCharType="begin"/>
       </w:r>
       <w:r>
-        <w:instrText xml:space="preserve"> PAGEREF _Toc342168566 \h </w:instrText>
+        <w:instrText xml:space="preserve"> PAGEREF _Toc342394598 \h </w:instrText>
       </w:r>
       <w:r>
         <w:fldChar w:fldCharType="separate"/>
@@ -740,7 +630,7 @@
         <w:fldChar w:fldCharType="begin"/>
       </w:r>
       <w:r>
-        <w:instrText xml:space="preserve"> PAGEREF _Toc342168567 \h </w:instrText>
+        <w:instrText xml:space="preserve"> PAGEREF _Toc342394599 \h </w:instrText>
       </w:r>
       <w:r>
         <w:fldChar w:fldCharType="separate"/>
@@ -784,7 +674,7 @@
         <w:fldChar w:fldCharType="begin"/>
       </w:r>
       <w:r>
-        <w:instrText xml:space="preserve"> PAGEREF _Toc342168568 \h </w:instrText>
+        <w:instrText xml:space="preserve"> PAGEREF _Toc342394600 \h </w:instrText>
       </w:r>
       <w:r>
         <w:fldChar w:fldCharType="separate"/>
@@ -817,7 +707,7 @@
         <w:fldChar w:fldCharType="begin"/>
       </w:r>
       <w:r>
-        <w:instrText xml:space="preserve"> PAGEREF _Toc342168569 \h </w:instrText>
+        <w:instrText xml:space="preserve"> PAGEREF _Toc342394601 \h </w:instrText>
       </w:r>
       <w:r>
         <w:fldChar w:fldCharType="separate"/>
@@ -861,7 +751,7 @@
         <w:fldChar w:fldCharType="begin"/>
       </w:r>
       <w:r>
-        <w:instrText xml:space="preserve"> PAGEREF _Toc342168570 \h </w:instrText>
+        <w:instrText xml:space="preserve"> PAGEREF _Toc342394602 \h </w:instrText>
       </w:r>
       <w:r>
         <w:fldChar w:fldCharType="separate"/>
@@ -894,7 +784,7 @@
         <w:fldChar w:fldCharType="begin"/>
       </w:r>
       <w:r>
-        <w:instrText xml:space="preserve"> PAGEREF _Toc342168571 \h </w:instrText>
+        <w:instrText xml:space="preserve"> PAGEREF _Toc342394603 \h </w:instrText>
       </w:r>
       <w:r>
         <w:fldChar w:fldCharType="separate"/>
@@ -938,7 +828,7 @@
         <w:fldChar w:fldCharType="begin"/>
       </w:r>
       <w:r>
-        <w:instrText xml:space="preserve"> PAGEREF _Toc342168572 \h </w:instrText>
+        <w:instrText xml:space="preserve"> PAGEREF _Toc342394604 \h </w:instrText>
       </w:r>
       <w:r>
         <w:fldChar w:fldCharType="separate"/>
@@ -971,7 +861,7 @@
         <w:fldChar w:fldCharType="begin"/>
       </w:r>
       <w:r>
-        <w:instrText xml:space="preserve"> PAGEREF _Toc342168573 \h </w:instrText>
+        <w:instrText xml:space="preserve"> PAGEREF _Toc342394605 \h </w:instrText>
       </w:r>
       <w:r>
         <w:fldChar w:fldCharType="separate"/>
@@ -1015,7 +905,7 @@
         <w:fldChar w:fldCharType="begin"/>
       </w:r>
       <w:r>
-        <w:instrText xml:space="preserve"> PAGEREF _Toc342168574 \h </w:instrText>
+        <w:instrText xml:space="preserve"> PAGEREF _Toc342394606 \h </w:instrText>
       </w:r>
       <w:r>
         <w:fldChar w:fldCharType="separate"/>
@@ -1048,7 +938,7 @@
         <w:fldChar w:fldCharType="begin"/>
       </w:r>
       <w:r>
-        <w:instrText xml:space="preserve"> PAGEREF _Toc342168575 \h </w:instrText>
+        <w:instrText xml:space="preserve"> PAGEREF _Toc342394607 \h </w:instrText>
       </w:r>
       <w:r>
         <w:fldChar w:fldCharType="separate"/>
@@ -1092,7 +982,7 @@
         <w:fldChar w:fldCharType="begin"/>
       </w:r>
       <w:r>
-        <w:instrText xml:space="preserve"> PAGEREF _Toc342168576 \h </w:instrText>
+        <w:instrText xml:space="preserve"> PAGEREF _Toc342394608 \h </w:instrText>
       </w:r>
       <w:r>
         <w:fldChar w:fldCharType="separate"/>
@@ -1125,7 +1015,7 @@
         <w:fldChar w:fldCharType="begin"/>
       </w:r>
       <w:r>
-        <w:instrText xml:space="preserve"> PAGEREF _Toc342168577 \h </w:instrText>
+        <w:instrText xml:space="preserve"> PAGEREF _Toc342394609 \h </w:instrText>
       </w:r>
       <w:r>
         <w:fldChar w:fldCharType="separate"/>
@@ -1169,7 +1059,7 @@
         <w:fldChar w:fldCharType="begin"/>
       </w:r>
       <w:r>
-        <w:instrText xml:space="preserve"> PAGEREF _Toc342168578 \h </w:instrText>
+        <w:instrText xml:space="preserve"> PAGEREF _Toc342394610 \h </w:instrText>
       </w:r>
       <w:r>
         <w:fldChar w:fldCharType="separate"/>
@@ -1202,7 +1092,7 @@
         <w:fldChar w:fldCharType="begin"/>
       </w:r>
       <w:r>
-        <w:instrText xml:space="preserve"> PAGEREF _Toc342168579 \h </w:instrText>
+        <w:instrText xml:space="preserve"> PAGEREF _Toc342394611 \h </w:instrText>
       </w:r>
       <w:r>
         <w:fldChar w:fldCharType="separate"/>
@@ -1246,7 +1136,7 @@
         <w:fldChar w:fldCharType="begin"/>
       </w:r>
       <w:r>
-        <w:instrText xml:space="preserve"> PAGEREF _Toc342168580 \h </w:instrText>
+        <w:instrText xml:space="preserve"> PAGEREF _Toc342394612 \h </w:instrText>
       </w:r>
       <w:r>
         <w:fldChar w:fldCharType="separate"/>
@@ -1279,7 +1169,7 @@
         <w:fldChar w:fldCharType="begin"/>
       </w:r>
       <w:r>
-        <w:instrText xml:space="preserve"> PAGEREF _Toc342168581 \h </w:instrText>
+        <w:instrText xml:space="preserve"> PAGEREF _Toc342394613 \h </w:instrText>
       </w:r>
       <w:r>
         <w:fldChar w:fldCharType="separate"/>
@@ -1323,7 +1213,7 @@
         <w:fldChar w:fldCharType="begin"/>
       </w:r>
       <w:r>
-        <w:instrText xml:space="preserve"> PAGEREF _Toc342168582 \h </w:instrText>
+        <w:instrText xml:space="preserve"> PAGEREF _Toc342394614 \h </w:instrText>
       </w:r>
       <w:r>
         <w:fldChar w:fldCharType="separate"/>
@@ -1356,7 +1246,7 @@
         <w:fldChar w:fldCharType="begin"/>
       </w:r>
       <w:r>
-        <w:instrText xml:space="preserve"> PAGEREF _Toc342168583 \h </w:instrText>
+        <w:instrText xml:space="preserve"> PAGEREF _Toc342394615 \h </w:instrText>
       </w:r>
       <w:r>
         <w:fldChar w:fldCharType="separate"/>
@@ -1400,7 +1290,7 @@
         <w:fldChar w:fldCharType="begin"/>
       </w:r>
       <w:r>
-        <w:instrText xml:space="preserve"> PAGEREF _Toc342168584 \h </w:instrText>
+        <w:instrText xml:space="preserve"> PAGEREF _Toc342394616 \h </w:instrText>
       </w:r>
       <w:r>
         <w:fldChar w:fldCharType="separate"/>
@@ -1433,7 +1323,7 @@
         <w:fldChar w:fldCharType="begin"/>
       </w:r>
       <w:r>
-        <w:instrText xml:space="preserve"> PAGEREF _Toc342168585 \h </w:instrText>
+        <w:instrText xml:space="preserve"> PAGEREF _Toc342394617 \h </w:instrText>
       </w:r>
       <w:r>
         <w:fldChar w:fldCharType="separate"/>
@@ -1477,7 +1367,7 @@
         <w:fldChar w:fldCharType="begin"/>
       </w:r>
       <w:r>
-        <w:instrText xml:space="preserve"> PAGEREF _Toc342168586 \h </w:instrText>
+        <w:instrText xml:space="preserve"> PAGEREF _Toc342394618 \h </w:instrText>
       </w:r>
       <w:r>
         <w:fldChar w:fldCharType="separate"/>
@@ -1510,7 +1400,7 @@
         <w:fldChar w:fldCharType="begin"/>
       </w:r>
       <w:r>
-        <w:instrText xml:space="preserve"> PAGEREF _Toc342168587 \h </w:instrText>
+        <w:instrText xml:space="preserve"> PAGEREF _Toc342394619 \h </w:instrText>
       </w:r>
       <w:r>
         <w:fldChar w:fldCharType="separate"/>
@@ -1543,7 +1433,7 @@
         <w:fldChar w:fldCharType="begin"/>
       </w:r>
       <w:r>
-        <w:instrText xml:space="preserve"> PAGEREF _Toc342168588 \h </w:instrText>
+        <w:instrText xml:space="preserve"> PAGEREF _Toc342394620 \h </w:instrText>
       </w:r>
       <w:r>
         <w:fldChar w:fldCharType="separate"/>
@@ -1587,7 +1477,7 @@
         <w:fldChar w:fldCharType="begin"/>
       </w:r>
       <w:r>
-        <w:instrText xml:space="preserve"> PAGEREF _Toc342168589 \h </w:instrText>
+        <w:instrText xml:space="preserve"> PAGEREF _Toc342394621 \h </w:instrText>
       </w:r>
       <w:r>
         <w:fldChar w:fldCharType="separate"/>
@@ -1620,7 +1510,7 @@
         <w:fldChar w:fldCharType="begin"/>
       </w:r>
       <w:r>
-        <w:instrText xml:space="preserve"> PAGEREF _Toc342168590 \h </w:instrText>
+        <w:instrText xml:space="preserve"> PAGEREF _Toc342394622 \h </w:instrText>
       </w:r>
       <w:r>
         <w:fldChar w:fldCharType="separate"/>
@@ -1664,7 +1554,7 @@
         <w:fldChar w:fldCharType="begin"/>
       </w:r>
       <w:r>
-        <w:instrText xml:space="preserve"> PAGEREF _Toc342168591 \h </w:instrText>
+        <w:instrText xml:space="preserve"> PAGEREF _Toc342394623 \h </w:instrText>
       </w:r>
       <w:r>
         <w:fldChar w:fldCharType="separate"/>
@@ -1697,7 +1587,7 @@
         <w:fldChar w:fldCharType="begin"/>
       </w:r>
       <w:r>
-        <w:instrText xml:space="preserve"> PAGEREF _Toc342168592 \h </w:instrText>
+        <w:instrText xml:space="preserve"> PAGEREF _Toc342394624 \h </w:instrText>
       </w:r>
       <w:r>
         <w:fldChar w:fldCharType="separate"/>
@@ -1741,7 +1631,7 @@
         <w:fldChar w:fldCharType="begin"/>
       </w:r>
       <w:r>
-        <w:instrText xml:space="preserve"> PAGEREF _Toc342168593 \h </w:instrText>
+        <w:instrText xml:space="preserve"> PAGEREF _Toc342394625 \h </w:instrText>
       </w:r>
       <w:r>
         <w:fldChar w:fldCharType="separate"/>
@@ -1780,7 +1670,7 @@
         <w:fldChar w:fldCharType="begin"/>
       </w:r>
       <w:r>
-        <w:instrText xml:space="preserve"> PAGEREF _Toc342168594 \h </w:instrText>
+        <w:instrText xml:space="preserve"> PAGEREF _Toc342394626 \h </w:instrText>
       </w:r>
       <w:r>
         <w:fldChar w:fldCharType="separate"/>
@@ -1813,7 +1703,7 @@
         <w:fldChar w:fldCharType="begin"/>
       </w:r>
       <w:r>
-        <w:instrText xml:space="preserve"> PAGEREF _Toc342168595 \h </w:instrText>
+        <w:instrText xml:space="preserve"> PAGEREF _Toc342394627 \h </w:instrText>
       </w:r>
       <w:r>
         <w:fldChar w:fldCharType="separate"/>
@@ -1846,7 +1736,7 @@
         <w:fldChar w:fldCharType="begin"/>
       </w:r>
       <w:r>
-        <w:instrText xml:space="preserve"> PAGEREF _Toc342168596 \h </w:instrText>
+        <w:instrText xml:space="preserve"> PAGEREF _Toc342394628 \h </w:instrText>
       </w:r>
       <w:r>
         <w:fldChar w:fldCharType="separate"/>
@@ -1879,7 +1769,7 @@
         <w:fldChar w:fldCharType="begin"/>
       </w:r>
       <w:r>
-        <w:instrText xml:space="preserve"> PAGEREF _Toc342168597 \h </w:instrText>
+        <w:instrText xml:space="preserve"> PAGEREF _Toc342394629 \h </w:instrText>
       </w:r>
       <w:r>
         <w:fldChar w:fldCharType="separate"/>
@@ -1931,7 +1821,7 @@
       <w:pPr>
         <w:pStyle w:val="Heading1"/>
       </w:pPr>
-      <w:bookmarkStart w:id="4" w:name="_Toc342168560"/>
+      <w:bookmarkStart w:id="4" w:name="_Toc342394592"/>
       <w:r>
         <w:lastRenderedPageBreak/>
         <w:t xml:space="preserve">Summary of </w:t>
@@ -1951,7 +1841,7 @@
       <w:pPr>
         <w:pStyle w:val="Heading2"/>
       </w:pPr>
-      <w:bookmarkStart w:id="5" w:name="_Toc342168561"/>
+      <w:bookmarkStart w:id="5" w:name="_Toc342394593"/>
       <w:r>
         <w:t>Formation</w:t>
       </w:r>
@@ -2085,7 +1975,7 @@
       <w:pPr>
         <w:pStyle w:val="Heading2"/>
       </w:pPr>
-      <w:bookmarkStart w:id="6" w:name="_Toc342168562"/>
+      <w:bookmarkStart w:id="6" w:name="_Toc342394594"/>
       <w:r>
         <w:t>Revision / Finalization Task Force Membership</w:t>
       </w:r>
@@ -2101,9 +1991,9 @@
         <w:tblLook w:val="0000" w:firstRow="0" w:lastRow="0" w:firstColumn="0" w:lastColumn="0" w:noHBand="0" w:noVBand="0"/>
       </w:tblPr>
       <w:tblGrid>
-        <w:gridCol w:w="2068"/>
-        <w:gridCol w:w="3231"/>
-        <w:gridCol w:w="3401"/>
+        <w:gridCol w:w="2290"/>
+        <w:gridCol w:w="3577"/>
+        <w:gridCol w:w="2833"/>
       </w:tblGrid>
       <w:tr>
         <w:trPr>
@@ -2582,16 +2472,9 @@
             <w:pPr>
               <w:pStyle w:val="BodyText"/>
             </w:pPr>
-            <w:ins w:id="7" w:author="Sumant Tambe" w:date="2012-11-30T16:14:00Z">
-              <w:r>
-                <w:t>Joined 23 March 2012</w:t>
-              </w:r>
-            </w:ins>
-            <w:del w:id="8" w:author="Sumant Tambe" w:date="2012-11-30T16:14:00Z">
-              <w:r>
-                <w:delText>Charter</w:delText>
-              </w:r>
-            </w:del>
+            <w:r>
+              <w:t>Joined 23 March 2012</w:t>
+            </w:r>
           </w:p>
         </w:tc>
       </w:tr>
@@ -2652,16 +2535,9 @@
             <w:pPr>
               <w:pStyle w:val="BodyText"/>
             </w:pPr>
-            <w:ins w:id="9" w:author="Sumant Tambe" w:date="2012-11-30T16:14:00Z">
-              <w:r>
-                <w:t>Joined 23 March 2012</w:t>
-              </w:r>
-            </w:ins>
-            <w:del w:id="10" w:author="Sumant Tambe" w:date="2012-11-30T16:14:00Z">
-              <w:r>
-                <w:delText>Charter</w:delText>
-              </w:r>
-            </w:del>
+            <w:r>
+              <w:t>Joined 23 March 2012</w:t>
+            </w:r>
           </w:p>
         </w:tc>
       </w:tr>
@@ -2670,11 +2546,11 @@
       <w:pPr>
         <w:pStyle w:val="Heading2"/>
       </w:pPr>
-      <w:bookmarkStart w:id="11" w:name="_Toc342168563"/>
+      <w:bookmarkStart w:id="7" w:name="_Toc342394595"/>
       <w:r>
         <w:t>Issue Disposition:</w:t>
       </w:r>
-      <w:bookmarkEnd w:id="11"/>
+      <w:bookmarkEnd w:id="7"/>
     </w:p>
     <w:tbl>
       <w:tblPr>
@@ -2830,16 +2706,9 @@
               <w:pStyle w:val="BodyText"/>
               <w:jc w:val="center"/>
             </w:pPr>
-            <w:del w:id="12" w:author="Sumant Tambe" w:date="2012-11-30T16:15:00Z">
-              <w:r>
-                <w:delText>12</w:delText>
-              </w:r>
-            </w:del>
-            <w:ins w:id="13" w:author="Sumant Tambe" w:date="2012-11-30T16:15:00Z">
-              <w:r>
-                <w:t>13</w:t>
-              </w:r>
-            </w:ins>
+            <w:r>
+              <w:t>13</w:t>
+            </w:r>
           </w:p>
         </w:tc>
         <w:tc>
@@ -3026,16 +2895,9 @@
               <w:pStyle w:val="BodyText"/>
               <w:jc w:val="center"/>
             </w:pPr>
-            <w:del w:id="14" w:author="Sumant Tambe" w:date="2012-11-30T16:15:00Z">
-              <w:r>
-                <w:delText>0</w:delText>
-              </w:r>
-            </w:del>
-            <w:ins w:id="15" w:author="Sumant Tambe" w:date="2012-11-30T16:15:00Z">
-              <w:r>
-                <w:t>1</w:t>
-              </w:r>
-            </w:ins>
+            <w:r>
+              <w:t>1</w:t>
+            </w:r>
           </w:p>
         </w:tc>
         <w:tc>
@@ -3197,12 +3059,12 @@
       <w:r>
         <w:br w:type="page"/>
       </w:r>
-      <w:bookmarkStart w:id="16" w:name="_Toc342168564"/>
+      <w:bookmarkStart w:id="8" w:name="_Toc342394596"/>
       <w:r>
         <w:lastRenderedPageBreak/>
         <w:t>Voting Record:</w:t>
       </w:r>
-      <w:bookmarkEnd w:id="16"/>
+      <w:bookmarkEnd w:id="8"/>
     </w:p>
     <w:tbl>
       <w:tblPr>
@@ -3214,9 +3076,9 @@
         <w:tblLook w:val="0000" w:firstRow="0" w:lastRow="0" w:firstColumn="0" w:lastColumn="0" w:noHBand="0" w:noVBand="0"/>
       </w:tblPr>
       <w:tblGrid>
-        <w:gridCol w:w="805"/>
-        <w:gridCol w:w="1703"/>
-        <w:gridCol w:w="6192"/>
+        <w:gridCol w:w="834"/>
+        <w:gridCol w:w="1756"/>
+        <w:gridCol w:w="6110"/>
       </w:tblGrid>
       <w:tr>
         <w:trPr>
@@ -3380,15 +3242,7 @@
               <w:pStyle w:val="BodyText"/>
             </w:pPr>
             <w:r>
-              <w:t xml:space="preserve">15968, 15966, 16529, </w:t>
-            </w:r>
-            <w:del w:id="17" w:author="Sumant Tambe" w:date="2012-11-30T16:15:00Z">
-              <w:r>
-                <w:delText xml:space="preserve">16530, </w:delText>
-              </w:r>
-            </w:del>
-            <w:r>
-              <w:t>16531, 16536, 17065, 17204, 17302, 17304, 17415</w:t>
+              <w:t>15968, 15966, 16529, 16531, 16536, 17065, 17204, 17302, 17304, 17415</w:t>
             </w:r>
           </w:p>
         </w:tc>
@@ -3479,11 +3333,9 @@
             <w:pPr>
               <w:pStyle w:val="BodyText"/>
             </w:pPr>
-            <w:ins w:id="18" w:author="Sumant Tambe" w:date="2012-11-30T16:16:00Z">
-              <w:r>
-                <w:t>3</w:t>
-              </w:r>
-            </w:ins>
+            <w:r>
+              <w:t>3</w:t>
+            </w:r>
           </w:p>
         </w:tc>
         <w:tc>
@@ -3500,11 +3352,9 @@
             <w:pPr>
               <w:pStyle w:val="BodyText"/>
             </w:pPr>
-            <w:ins w:id="19" w:author="Sumant Tambe" w:date="2012-11-30T16:16:00Z">
-              <w:r>
-                <w:t>5 December 2012</w:t>
-              </w:r>
-            </w:ins>
+            <w:r>
+              <w:t>5 December 2012</w:t>
+            </w:r>
           </w:p>
         </w:tc>
         <w:tc>
@@ -3521,11 +3371,9 @@
             <w:pPr>
               <w:pStyle w:val="BodyText"/>
             </w:pPr>
-            <w:ins w:id="20" w:author="Sumant Tambe" w:date="2012-11-30T16:16:00Z">
-              <w:r>
-                <w:t>16535, 16587, 18285</w:t>
-              </w:r>
-            </w:ins>
+            <w:r>
+              <w:t>16535, 16587, 18285</w:t>
+            </w:r>
           </w:p>
         </w:tc>
       </w:tr>
@@ -3544,42 +3392,17 @@
           <w:right w:w="30" w:type="dxa"/>
         </w:tblCellMar>
         <w:tblLook w:val="0000" w:firstRow="0" w:lastRow="0" w:firstColumn="0" w:lastColumn="0" w:noHBand="0" w:noVBand="0"/>
-        <w:tblPrChange w:id="21" w:author="Sumant Tambe" w:date="2012-11-30T16:16:00Z">
-          <w:tblPr>
-            <w:tblW w:w="9210" w:type="dxa"/>
-            <w:jc w:val="center"/>
-            <w:tblCellMar>
-              <w:left w:w="30" w:type="dxa"/>
-              <w:right w:w="30" w:type="dxa"/>
-            </w:tblCellMar>
-            <w:tblLook w:val="0000" w:firstRow="0" w:lastRow="0" w:firstColumn="0" w:lastColumn="0" w:noHBand="0" w:noVBand="0"/>
-          </w:tblPr>
-        </w:tblPrChange>
       </w:tblPr>
       <w:tblGrid>
         <w:gridCol w:w="1968"/>
         <w:gridCol w:w="1842"/>
         <w:gridCol w:w="1800"/>
         <w:gridCol w:w="1800"/>
-        <w:tblGridChange w:id="22">
-          <w:tblGrid>
-            <w:gridCol w:w="1968"/>
-            <w:gridCol w:w="1842"/>
-            <w:gridCol w:w="1800"/>
-            <w:gridCol w:w="1800"/>
-          </w:tblGrid>
-        </w:tblGridChange>
       </w:tblGrid>
       <w:tr>
         <w:trPr>
           <w:cantSplit/>
           <w:jc w:val="center"/>
-          <w:trPrChange w:id="23" w:author="Sumant Tambe" w:date="2012-11-30T16:16:00Z">
-            <w:trPr>
-              <w:cantSplit/>
-              <w:jc w:val="center"/>
-            </w:trPr>
-          </w:trPrChange>
         </w:trPr>
         <w:tc>
           <w:tcPr>
@@ -3591,18 +3414,6 @@
               <w:right w:val="single" w:sz="6" w:space="0" w:color="auto"/>
             </w:tcBorders>
             <w:shd w:val="pct25" w:color="auto" w:fill="0000FF"/>
-            <w:tcPrChange w:id="24" w:author="Sumant Tambe" w:date="2012-11-30T16:16:00Z">
-              <w:tcPr>
-                <w:tcW w:w="0" w:type="auto"/>
-                <w:tcBorders>
-                  <w:top w:val="single" w:sz="6" w:space="0" w:color="auto"/>
-                  <w:left w:val="single" w:sz="6" w:space="0" w:color="auto"/>
-                  <w:bottom w:val="double" w:sz="6" w:space="0" w:color="auto"/>
-                  <w:right w:val="single" w:sz="6" w:space="0" w:color="auto"/>
-                </w:tcBorders>
-                <w:shd w:val="pct25" w:color="auto" w:fill="0000FF"/>
-              </w:tcPr>
-            </w:tcPrChange>
           </w:tcPr>
           <w:p>
             <w:pPr>
@@ -3634,18 +3445,6 @@
               <w:right w:val="single" w:sz="6" w:space="0" w:color="auto"/>
             </w:tcBorders>
             <w:shd w:val="pct25" w:color="auto" w:fill="0000FF"/>
-            <w:tcPrChange w:id="25" w:author="Sumant Tambe" w:date="2012-11-30T16:16:00Z">
-              <w:tcPr>
-                <w:tcW w:w="1842" w:type="dxa"/>
-                <w:tcBorders>
-                  <w:top w:val="single" w:sz="6" w:space="0" w:color="auto"/>
-                  <w:left w:val="single" w:sz="6" w:space="0" w:color="auto"/>
-                  <w:bottom w:val="double" w:sz="6" w:space="0" w:color="auto"/>
-                  <w:right w:val="single" w:sz="6" w:space="0" w:color="auto"/>
-                </w:tcBorders>
-                <w:shd w:val="pct25" w:color="auto" w:fill="0000FF"/>
-              </w:tcPr>
-            </w:tcPrChange>
           </w:tcPr>
           <w:p>
             <w:pPr>
@@ -3680,18 +3479,6 @@
               <w:right w:val="single" w:sz="6" w:space="0" w:color="auto"/>
             </w:tcBorders>
             <w:shd w:val="pct25" w:color="auto" w:fill="0000FF"/>
-            <w:tcPrChange w:id="26" w:author="Sumant Tambe" w:date="2012-11-30T16:16:00Z">
-              <w:tcPr>
-                <w:tcW w:w="1800" w:type="dxa"/>
-                <w:tcBorders>
-                  <w:top w:val="single" w:sz="6" w:space="0" w:color="auto"/>
-                  <w:left w:val="single" w:sz="6" w:space="0" w:color="auto"/>
-                  <w:bottom w:val="double" w:sz="6" w:space="0" w:color="auto"/>
-                  <w:right w:val="single" w:sz="6" w:space="0" w:color="auto"/>
-                </w:tcBorders>
-                <w:shd w:val="pct25" w:color="auto" w:fill="0000FF"/>
-              </w:tcPr>
-            </w:tcPrChange>
           </w:tcPr>
           <w:p>
             <w:pPr>
@@ -3723,40 +3510,25 @@
               <w:right w:val="single" w:sz="6" w:space="0" w:color="auto"/>
             </w:tcBorders>
             <w:shd w:val="pct25" w:color="auto" w:fill="0000FF"/>
-            <w:tcPrChange w:id="27" w:author="Sumant Tambe" w:date="2012-11-30T16:16:00Z">
-              <w:tcPr>
-                <w:tcW w:w="1800" w:type="dxa"/>
-                <w:tcBorders>
-                  <w:top w:val="single" w:sz="6" w:space="0" w:color="auto"/>
-                  <w:left w:val="single" w:sz="6" w:space="0" w:color="auto"/>
-                  <w:bottom w:val="double" w:sz="6" w:space="0" w:color="auto"/>
-                  <w:right w:val="single" w:sz="6" w:space="0" w:color="auto"/>
-                </w:tcBorders>
-                <w:shd w:val="pct25" w:color="auto" w:fill="0000FF"/>
-              </w:tcPr>
-            </w:tcPrChange>
           </w:tcPr>
           <w:p>
             <w:pPr>
               <w:spacing w:before="100" w:after="100"/>
               <w:jc w:val="center"/>
               <w:rPr>
-                <w:ins w:id="28" w:author="Sumant Tambe" w:date="2012-11-30T16:16:00Z"/>
                 <w:rFonts w:ascii="Arial" w:hAnsi="Arial"/>
                 <w:b/>
                 <w:color w:val="FFFFFF"/>
               </w:rPr>
             </w:pPr>
-            <w:ins w:id="29" w:author="Sumant Tambe" w:date="2012-11-30T16:16:00Z">
-              <w:r>
-                <w:rPr>
-                  <w:rFonts w:ascii="Arial" w:hAnsi="Arial"/>
-                  <w:b/>
-                  <w:color w:val="FFFFFF"/>
-                </w:rPr>
-                <w:t>Vote in poll 3</w:t>
-              </w:r>
-            </w:ins>
+            <w:r>
+              <w:rPr>
+                <w:rFonts w:ascii="Arial" w:hAnsi="Arial"/>
+                <w:b/>
+                <w:color w:val="FFFFFF"/>
+              </w:rPr>
+              <w:t>Vote in poll 3</w:t>
+            </w:r>
           </w:p>
         </w:tc>
       </w:tr>
@@ -3764,12 +3536,6 @@
         <w:trPr>
           <w:cantSplit/>
           <w:jc w:val="center"/>
-          <w:trPrChange w:id="30" w:author="Sumant Tambe" w:date="2012-11-30T16:16:00Z">
-            <w:trPr>
-              <w:cantSplit/>
-              <w:jc w:val="center"/>
-            </w:trPr>
-          </w:trPrChange>
         </w:trPr>
         <w:tc>
           <w:tcPr>
@@ -3779,16 +3545,6 @@
               <w:bottom w:val="single" w:sz="6" w:space="0" w:color="auto"/>
               <w:right w:val="single" w:sz="6" w:space="0" w:color="auto"/>
             </w:tcBorders>
-            <w:tcPrChange w:id="31" w:author="Sumant Tambe" w:date="2012-11-30T16:16:00Z">
-              <w:tcPr>
-                <w:tcW w:w="0" w:type="auto"/>
-                <w:tcBorders>
-                  <w:left w:val="single" w:sz="6" w:space="0" w:color="auto"/>
-                  <w:bottom w:val="single" w:sz="6" w:space="0" w:color="auto"/>
-                  <w:right w:val="single" w:sz="6" w:space="0" w:color="auto"/>
-                </w:tcBorders>
-              </w:tcPr>
-            </w:tcPrChange>
           </w:tcPr>
           <w:p>
             <w:pPr>
@@ -3807,16 +3563,6 @@
               <w:bottom w:val="single" w:sz="6" w:space="0" w:color="auto"/>
               <w:right w:val="single" w:sz="6" w:space="0" w:color="auto"/>
             </w:tcBorders>
-            <w:tcPrChange w:id="32" w:author="Sumant Tambe" w:date="2012-11-30T16:16:00Z">
-              <w:tcPr>
-                <w:tcW w:w="1842" w:type="dxa"/>
-                <w:tcBorders>
-                  <w:left w:val="single" w:sz="6" w:space="0" w:color="auto"/>
-                  <w:bottom w:val="single" w:sz="6" w:space="0" w:color="auto"/>
-                  <w:right w:val="single" w:sz="6" w:space="0" w:color="auto"/>
-                </w:tcBorders>
-              </w:tcPr>
-            </w:tcPrChange>
           </w:tcPr>
           <w:p>
             <w:pPr>
@@ -3835,16 +3581,6 @@
               <w:bottom w:val="single" w:sz="6" w:space="0" w:color="auto"/>
               <w:right w:val="single" w:sz="6" w:space="0" w:color="auto"/>
             </w:tcBorders>
-            <w:tcPrChange w:id="33" w:author="Sumant Tambe" w:date="2012-11-30T16:16:00Z">
-              <w:tcPr>
-                <w:tcW w:w="1800" w:type="dxa"/>
-                <w:tcBorders>
-                  <w:left w:val="single" w:sz="6" w:space="0" w:color="auto"/>
-                  <w:bottom w:val="single" w:sz="6" w:space="0" w:color="auto"/>
-                  <w:right w:val="single" w:sz="6" w:space="0" w:color="auto"/>
-                </w:tcBorders>
-              </w:tcPr>
-            </w:tcPrChange>
           </w:tcPr>
           <w:p>
             <w:pPr>
@@ -3863,31 +3599,14 @@
               <w:bottom w:val="single" w:sz="6" w:space="0" w:color="auto"/>
               <w:right w:val="single" w:sz="6" w:space="0" w:color="auto"/>
             </w:tcBorders>
-            <w:tcPrChange w:id="34" w:author="Sumant Tambe" w:date="2012-11-30T16:16:00Z">
-              <w:tcPr>
-                <w:tcW w:w="1800" w:type="dxa"/>
-                <w:tcBorders>
-                  <w:left w:val="single" w:sz="6" w:space="0" w:color="auto"/>
-                  <w:bottom w:val="single" w:sz="6" w:space="0" w:color="auto"/>
-                  <w:right w:val="single" w:sz="6" w:space="0" w:color="auto"/>
-                </w:tcBorders>
-              </w:tcPr>
-            </w:tcPrChange>
           </w:tcPr>
           <w:p>
             <w:pPr>
               <w:pStyle w:val="BodyText"/>
-              <w:rPr>
-                <w:ins w:id="35" w:author="Sumant Tambe" w:date="2012-11-30T16:16:00Z"/>
-              </w:rPr>
             </w:pPr>
-            <w:ins w:id="36" w:author="Sumant Tambe" w:date="2012-12-01T23:40:00Z">
-              <w:r>
-                <w:t>Yes</w:t>
-              </w:r>
-            </w:ins>
-            <w:bookmarkStart w:id="37" w:name="_GoBack"/>
-            <w:bookmarkEnd w:id="37"/>
+            <w:r>
+              <w:t>Yes</w:t>
+            </w:r>
           </w:p>
         </w:tc>
       </w:tr>
@@ -3895,12 +3614,6 @@
         <w:trPr>
           <w:cantSplit/>
           <w:jc w:val="center"/>
-          <w:trPrChange w:id="38" w:author="Sumant Tambe" w:date="2012-11-30T16:16:00Z">
-            <w:trPr>
-              <w:cantSplit/>
-              <w:jc w:val="center"/>
-            </w:trPr>
-          </w:trPrChange>
         </w:trPr>
         <w:tc>
           <w:tcPr>
@@ -3911,17 +3624,6 @@
               <w:bottom w:val="single" w:sz="6" w:space="0" w:color="auto"/>
               <w:right w:val="single" w:sz="6" w:space="0" w:color="auto"/>
             </w:tcBorders>
-            <w:tcPrChange w:id="39" w:author="Sumant Tambe" w:date="2012-11-30T16:16:00Z">
-              <w:tcPr>
-                <w:tcW w:w="0" w:type="auto"/>
-                <w:tcBorders>
-                  <w:top w:val="single" w:sz="6" w:space="0" w:color="auto"/>
-                  <w:left w:val="single" w:sz="6" w:space="0" w:color="auto"/>
-                  <w:bottom w:val="single" w:sz="6" w:space="0" w:color="auto"/>
-                  <w:right w:val="single" w:sz="6" w:space="0" w:color="auto"/>
-                </w:tcBorders>
-              </w:tcPr>
-            </w:tcPrChange>
           </w:tcPr>
           <w:p>
             <w:pPr>
@@ -3941,17 +3643,6 @@
               <w:bottom w:val="single" w:sz="6" w:space="0" w:color="auto"/>
               <w:right w:val="single" w:sz="6" w:space="0" w:color="auto"/>
             </w:tcBorders>
-            <w:tcPrChange w:id="40" w:author="Sumant Tambe" w:date="2012-11-30T16:16:00Z">
-              <w:tcPr>
-                <w:tcW w:w="1842" w:type="dxa"/>
-                <w:tcBorders>
-                  <w:top w:val="single" w:sz="6" w:space="0" w:color="auto"/>
-                  <w:left w:val="single" w:sz="6" w:space="0" w:color="auto"/>
-                  <w:bottom w:val="single" w:sz="6" w:space="0" w:color="auto"/>
-                  <w:right w:val="single" w:sz="6" w:space="0" w:color="auto"/>
-                </w:tcBorders>
-              </w:tcPr>
-            </w:tcPrChange>
           </w:tcPr>
           <w:p>
             <w:pPr>
@@ -3971,17 +3662,6 @@
               <w:bottom w:val="single" w:sz="6" w:space="0" w:color="auto"/>
               <w:right w:val="single" w:sz="6" w:space="0" w:color="auto"/>
             </w:tcBorders>
-            <w:tcPrChange w:id="41" w:author="Sumant Tambe" w:date="2012-11-30T16:16:00Z">
-              <w:tcPr>
-                <w:tcW w:w="1800" w:type="dxa"/>
-                <w:tcBorders>
-                  <w:top w:val="single" w:sz="6" w:space="0" w:color="auto"/>
-                  <w:left w:val="single" w:sz="6" w:space="0" w:color="auto"/>
-                  <w:bottom w:val="single" w:sz="6" w:space="0" w:color="auto"/>
-                  <w:right w:val="single" w:sz="6" w:space="0" w:color="auto"/>
-                </w:tcBorders>
-              </w:tcPr>
-            </w:tcPrChange>
           </w:tcPr>
           <w:p>
             <w:pPr>
@@ -4001,24 +3681,10 @@
               <w:bottom w:val="single" w:sz="6" w:space="0" w:color="auto"/>
               <w:right w:val="single" w:sz="6" w:space="0" w:color="auto"/>
             </w:tcBorders>
-            <w:tcPrChange w:id="42" w:author="Sumant Tambe" w:date="2012-11-30T16:16:00Z">
-              <w:tcPr>
-                <w:tcW w:w="1800" w:type="dxa"/>
-                <w:tcBorders>
-                  <w:top w:val="single" w:sz="6" w:space="0" w:color="auto"/>
-                  <w:left w:val="single" w:sz="6" w:space="0" w:color="auto"/>
-                  <w:bottom w:val="single" w:sz="6" w:space="0" w:color="auto"/>
-                  <w:right w:val="single" w:sz="6" w:space="0" w:color="auto"/>
-                </w:tcBorders>
-              </w:tcPr>
-            </w:tcPrChange>
           </w:tcPr>
           <w:p>
             <w:pPr>
               <w:pStyle w:val="BodyText"/>
-              <w:rPr>
-                <w:ins w:id="43" w:author="Sumant Tambe" w:date="2012-11-30T16:16:00Z"/>
-              </w:rPr>
             </w:pPr>
           </w:p>
         </w:tc>
@@ -4027,12 +3693,6 @@
         <w:trPr>
           <w:cantSplit/>
           <w:jc w:val="center"/>
-          <w:trPrChange w:id="44" w:author="Sumant Tambe" w:date="2012-11-30T16:16:00Z">
-            <w:trPr>
-              <w:cantSplit/>
-              <w:jc w:val="center"/>
-            </w:trPr>
-          </w:trPrChange>
         </w:trPr>
         <w:tc>
           <w:tcPr>
@@ -4043,17 +3703,6 @@
               <w:bottom w:val="single" w:sz="6" w:space="0" w:color="auto"/>
               <w:right w:val="single" w:sz="6" w:space="0" w:color="auto"/>
             </w:tcBorders>
-            <w:tcPrChange w:id="45" w:author="Sumant Tambe" w:date="2012-11-30T16:16:00Z">
-              <w:tcPr>
-                <w:tcW w:w="0" w:type="auto"/>
-                <w:tcBorders>
-                  <w:top w:val="single" w:sz="6" w:space="0" w:color="auto"/>
-                  <w:left w:val="single" w:sz="6" w:space="0" w:color="auto"/>
-                  <w:bottom w:val="single" w:sz="6" w:space="0" w:color="auto"/>
-                  <w:right w:val="single" w:sz="6" w:space="0" w:color="auto"/>
-                </w:tcBorders>
-              </w:tcPr>
-            </w:tcPrChange>
           </w:tcPr>
           <w:p>
             <w:pPr>
@@ -4073,17 +3722,6 @@
               <w:bottom w:val="single" w:sz="6" w:space="0" w:color="auto"/>
               <w:right w:val="single" w:sz="6" w:space="0" w:color="auto"/>
             </w:tcBorders>
-            <w:tcPrChange w:id="46" w:author="Sumant Tambe" w:date="2012-11-30T16:16:00Z">
-              <w:tcPr>
-                <w:tcW w:w="1842" w:type="dxa"/>
-                <w:tcBorders>
-                  <w:top w:val="single" w:sz="6" w:space="0" w:color="auto"/>
-                  <w:left w:val="single" w:sz="6" w:space="0" w:color="auto"/>
-                  <w:bottom w:val="single" w:sz="6" w:space="0" w:color="auto"/>
-                  <w:right w:val="single" w:sz="6" w:space="0" w:color="auto"/>
-                </w:tcBorders>
-              </w:tcPr>
-            </w:tcPrChange>
           </w:tcPr>
           <w:p>
             <w:pPr>
@@ -4103,17 +3741,6 @@
               <w:bottom w:val="single" w:sz="6" w:space="0" w:color="auto"/>
               <w:right w:val="single" w:sz="6" w:space="0" w:color="auto"/>
             </w:tcBorders>
-            <w:tcPrChange w:id="47" w:author="Sumant Tambe" w:date="2012-11-30T16:16:00Z">
-              <w:tcPr>
-                <w:tcW w:w="1800" w:type="dxa"/>
-                <w:tcBorders>
-                  <w:top w:val="single" w:sz="6" w:space="0" w:color="auto"/>
-                  <w:left w:val="single" w:sz="6" w:space="0" w:color="auto"/>
-                  <w:bottom w:val="single" w:sz="6" w:space="0" w:color="auto"/>
-                  <w:right w:val="single" w:sz="6" w:space="0" w:color="auto"/>
-                </w:tcBorders>
-              </w:tcPr>
-            </w:tcPrChange>
           </w:tcPr>
           <w:p>
             <w:pPr>
@@ -4133,24 +3760,10 @@
               <w:bottom w:val="single" w:sz="6" w:space="0" w:color="auto"/>
               <w:right w:val="single" w:sz="6" w:space="0" w:color="auto"/>
             </w:tcBorders>
-            <w:tcPrChange w:id="48" w:author="Sumant Tambe" w:date="2012-11-30T16:16:00Z">
-              <w:tcPr>
-                <w:tcW w:w="1800" w:type="dxa"/>
-                <w:tcBorders>
-                  <w:top w:val="single" w:sz="6" w:space="0" w:color="auto"/>
-                  <w:left w:val="single" w:sz="6" w:space="0" w:color="auto"/>
-                  <w:bottom w:val="single" w:sz="6" w:space="0" w:color="auto"/>
-                  <w:right w:val="single" w:sz="6" w:space="0" w:color="auto"/>
-                </w:tcBorders>
-              </w:tcPr>
-            </w:tcPrChange>
           </w:tcPr>
           <w:p>
             <w:pPr>
               <w:pStyle w:val="BodyText"/>
-              <w:rPr>
-                <w:ins w:id="49" w:author="Sumant Tambe" w:date="2012-11-30T16:16:00Z"/>
-              </w:rPr>
             </w:pPr>
           </w:p>
         </w:tc>
@@ -4159,12 +3772,6 @@
         <w:trPr>
           <w:cantSplit/>
           <w:jc w:val="center"/>
-          <w:trPrChange w:id="50" w:author="Sumant Tambe" w:date="2012-11-30T16:16:00Z">
-            <w:trPr>
-              <w:cantSplit/>
-              <w:jc w:val="center"/>
-            </w:trPr>
-          </w:trPrChange>
         </w:trPr>
         <w:tc>
           <w:tcPr>
@@ -4175,17 +3782,6 @@
               <w:bottom w:val="single" w:sz="6" w:space="0" w:color="auto"/>
               <w:right w:val="single" w:sz="6" w:space="0" w:color="auto"/>
             </w:tcBorders>
-            <w:tcPrChange w:id="51" w:author="Sumant Tambe" w:date="2012-11-30T16:16:00Z">
-              <w:tcPr>
-                <w:tcW w:w="0" w:type="auto"/>
-                <w:tcBorders>
-                  <w:top w:val="single" w:sz="6" w:space="0" w:color="auto"/>
-                  <w:left w:val="single" w:sz="6" w:space="0" w:color="auto"/>
-                  <w:bottom w:val="single" w:sz="6" w:space="0" w:color="auto"/>
-                  <w:right w:val="single" w:sz="6" w:space="0" w:color="auto"/>
-                </w:tcBorders>
-              </w:tcPr>
-            </w:tcPrChange>
           </w:tcPr>
           <w:p>
             <w:pPr>
@@ -4205,17 +3801,6 @@
               <w:bottom w:val="single" w:sz="6" w:space="0" w:color="auto"/>
               <w:right w:val="single" w:sz="6" w:space="0" w:color="auto"/>
             </w:tcBorders>
-            <w:tcPrChange w:id="52" w:author="Sumant Tambe" w:date="2012-11-30T16:16:00Z">
-              <w:tcPr>
-                <w:tcW w:w="1842" w:type="dxa"/>
-                <w:tcBorders>
-                  <w:top w:val="single" w:sz="6" w:space="0" w:color="auto"/>
-                  <w:left w:val="single" w:sz="6" w:space="0" w:color="auto"/>
-                  <w:bottom w:val="single" w:sz="6" w:space="0" w:color="auto"/>
-                  <w:right w:val="single" w:sz="6" w:space="0" w:color="auto"/>
-                </w:tcBorders>
-              </w:tcPr>
-            </w:tcPrChange>
           </w:tcPr>
           <w:p>
             <w:pPr>
@@ -4235,17 +3820,6 @@
               <w:bottom w:val="single" w:sz="6" w:space="0" w:color="auto"/>
               <w:right w:val="single" w:sz="6" w:space="0" w:color="auto"/>
             </w:tcBorders>
-            <w:tcPrChange w:id="53" w:author="Sumant Tambe" w:date="2012-11-30T16:16:00Z">
-              <w:tcPr>
-                <w:tcW w:w="1800" w:type="dxa"/>
-                <w:tcBorders>
-                  <w:top w:val="single" w:sz="6" w:space="0" w:color="auto"/>
-                  <w:left w:val="single" w:sz="6" w:space="0" w:color="auto"/>
-                  <w:bottom w:val="single" w:sz="6" w:space="0" w:color="auto"/>
-                  <w:right w:val="single" w:sz="6" w:space="0" w:color="auto"/>
-                </w:tcBorders>
-              </w:tcPr>
-            </w:tcPrChange>
           </w:tcPr>
           <w:p>
             <w:pPr>
@@ -4265,30 +3839,14 @@
               <w:bottom w:val="single" w:sz="6" w:space="0" w:color="auto"/>
               <w:right w:val="single" w:sz="6" w:space="0" w:color="auto"/>
             </w:tcBorders>
-            <w:tcPrChange w:id="54" w:author="Sumant Tambe" w:date="2012-11-30T16:16:00Z">
-              <w:tcPr>
-                <w:tcW w:w="1800" w:type="dxa"/>
-                <w:tcBorders>
-                  <w:top w:val="single" w:sz="6" w:space="0" w:color="auto"/>
-                  <w:left w:val="single" w:sz="6" w:space="0" w:color="auto"/>
-                  <w:bottom w:val="single" w:sz="6" w:space="0" w:color="auto"/>
-                  <w:right w:val="single" w:sz="6" w:space="0" w:color="auto"/>
-                </w:tcBorders>
-              </w:tcPr>
-            </w:tcPrChange>
           </w:tcPr>
           <w:p>
             <w:pPr>
               <w:pStyle w:val="BodyText"/>
-              <w:rPr>
-                <w:ins w:id="55" w:author="Sumant Tambe" w:date="2012-11-30T16:16:00Z"/>
-              </w:rPr>
             </w:pPr>
-            <w:ins w:id="56" w:author="Sumant Tambe" w:date="2012-11-30T16:16:00Z">
-              <w:r>
-                <w:t>Yes</w:t>
-              </w:r>
-            </w:ins>
+            <w:r>
+              <w:t>Yes</w:t>
+            </w:r>
           </w:p>
         </w:tc>
       </w:tr>
@@ -4296,12 +3854,6 @@
         <w:trPr>
           <w:cantSplit/>
           <w:jc w:val="center"/>
-          <w:trPrChange w:id="57" w:author="Sumant Tambe" w:date="2012-11-30T16:16:00Z">
-            <w:trPr>
-              <w:cantSplit/>
-              <w:jc w:val="center"/>
-            </w:trPr>
-          </w:trPrChange>
         </w:trPr>
         <w:tc>
           <w:tcPr>
@@ -4312,17 +3864,6 @@
               <w:bottom w:val="single" w:sz="6" w:space="0" w:color="auto"/>
               <w:right w:val="single" w:sz="6" w:space="0" w:color="auto"/>
             </w:tcBorders>
-            <w:tcPrChange w:id="58" w:author="Sumant Tambe" w:date="2012-11-30T16:16:00Z">
-              <w:tcPr>
-                <w:tcW w:w="0" w:type="auto"/>
-                <w:tcBorders>
-                  <w:top w:val="single" w:sz="6" w:space="0" w:color="auto"/>
-                  <w:left w:val="single" w:sz="6" w:space="0" w:color="auto"/>
-                  <w:bottom w:val="single" w:sz="6" w:space="0" w:color="auto"/>
-                  <w:right w:val="single" w:sz="6" w:space="0" w:color="auto"/>
-                </w:tcBorders>
-              </w:tcPr>
-            </w:tcPrChange>
           </w:tcPr>
           <w:p>
             <w:pPr>
@@ -4342,17 +3883,6 @@
               <w:bottom w:val="single" w:sz="6" w:space="0" w:color="auto"/>
               <w:right w:val="single" w:sz="6" w:space="0" w:color="auto"/>
             </w:tcBorders>
-            <w:tcPrChange w:id="59" w:author="Sumant Tambe" w:date="2012-11-30T16:16:00Z">
-              <w:tcPr>
-                <w:tcW w:w="1842" w:type="dxa"/>
-                <w:tcBorders>
-                  <w:top w:val="single" w:sz="6" w:space="0" w:color="auto"/>
-                  <w:left w:val="single" w:sz="6" w:space="0" w:color="auto"/>
-                  <w:bottom w:val="single" w:sz="6" w:space="0" w:color="auto"/>
-                  <w:right w:val="single" w:sz="6" w:space="0" w:color="auto"/>
-                </w:tcBorders>
-              </w:tcPr>
-            </w:tcPrChange>
           </w:tcPr>
           <w:p>
             <w:pPr>
@@ -4372,17 +3902,6 @@
               <w:bottom w:val="single" w:sz="6" w:space="0" w:color="auto"/>
               <w:right w:val="single" w:sz="6" w:space="0" w:color="auto"/>
             </w:tcBorders>
-            <w:tcPrChange w:id="60" w:author="Sumant Tambe" w:date="2012-11-30T16:16:00Z">
-              <w:tcPr>
-                <w:tcW w:w="1800" w:type="dxa"/>
-                <w:tcBorders>
-                  <w:top w:val="single" w:sz="6" w:space="0" w:color="auto"/>
-                  <w:left w:val="single" w:sz="6" w:space="0" w:color="auto"/>
-                  <w:bottom w:val="single" w:sz="6" w:space="0" w:color="auto"/>
-                  <w:right w:val="single" w:sz="6" w:space="0" w:color="auto"/>
-                </w:tcBorders>
-              </w:tcPr>
-            </w:tcPrChange>
           </w:tcPr>
           <w:p>
             <w:pPr>
@@ -4402,25 +3921,14 @@
               <w:bottom w:val="single" w:sz="6" w:space="0" w:color="auto"/>
               <w:right w:val="single" w:sz="6" w:space="0" w:color="auto"/>
             </w:tcBorders>
-            <w:tcPrChange w:id="61" w:author="Sumant Tambe" w:date="2012-11-30T16:16:00Z">
-              <w:tcPr>
-                <w:tcW w:w="1800" w:type="dxa"/>
-                <w:tcBorders>
-                  <w:top w:val="single" w:sz="6" w:space="0" w:color="auto"/>
-                  <w:left w:val="single" w:sz="6" w:space="0" w:color="auto"/>
-                  <w:bottom w:val="single" w:sz="6" w:space="0" w:color="auto"/>
-                  <w:right w:val="single" w:sz="6" w:space="0" w:color="auto"/>
-                </w:tcBorders>
-              </w:tcPr>
-            </w:tcPrChange>
           </w:tcPr>
           <w:p>
             <w:pPr>
               <w:pStyle w:val="BodyText"/>
-              <w:rPr>
-                <w:ins w:id="62" w:author="Sumant Tambe" w:date="2012-11-30T16:16:00Z"/>
-              </w:rPr>
             </w:pPr>
+            <w:r>
+              <w:t>Yes</w:t>
+            </w:r>
           </w:p>
         </w:tc>
       </w:tr>
@@ -4428,12 +3936,6 @@
         <w:trPr>
           <w:cantSplit/>
           <w:jc w:val="center"/>
-          <w:trPrChange w:id="63" w:author="Sumant Tambe" w:date="2012-11-30T16:16:00Z">
-            <w:trPr>
-              <w:cantSplit/>
-              <w:jc w:val="center"/>
-            </w:trPr>
-          </w:trPrChange>
         </w:trPr>
         <w:tc>
           <w:tcPr>
@@ -4444,17 +3946,6 @@
               <w:bottom w:val="single" w:sz="6" w:space="0" w:color="auto"/>
               <w:right w:val="single" w:sz="6" w:space="0" w:color="auto"/>
             </w:tcBorders>
-            <w:tcPrChange w:id="64" w:author="Sumant Tambe" w:date="2012-11-30T16:16:00Z">
-              <w:tcPr>
-                <w:tcW w:w="0" w:type="auto"/>
-                <w:tcBorders>
-                  <w:top w:val="single" w:sz="6" w:space="0" w:color="auto"/>
-                  <w:left w:val="single" w:sz="6" w:space="0" w:color="auto"/>
-                  <w:bottom w:val="single" w:sz="6" w:space="0" w:color="auto"/>
-                  <w:right w:val="single" w:sz="6" w:space="0" w:color="auto"/>
-                </w:tcBorders>
-              </w:tcPr>
-            </w:tcPrChange>
           </w:tcPr>
           <w:p>
             <w:pPr>
@@ -4474,17 +3965,6 @@
               <w:bottom w:val="single" w:sz="6" w:space="0" w:color="auto"/>
               <w:right w:val="single" w:sz="6" w:space="0" w:color="auto"/>
             </w:tcBorders>
-            <w:tcPrChange w:id="65" w:author="Sumant Tambe" w:date="2012-11-30T16:16:00Z">
-              <w:tcPr>
-                <w:tcW w:w="1842" w:type="dxa"/>
-                <w:tcBorders>
-                  <w:top w:val="single" w:sz="6" w:space="0" w:color="auto"/>
-                  <w:left w:val="single" w:sz="6" w:space="0" w:color="auto"/>
-                  <w:bottom w:val="single" w:sz="6" w:space="0" w:color="auto"/>
-                  <w:right w:val="single" w:sz="6" w:space="0" w:color="auto"/>
-                </w:tcBorders>
-              </w:tcPr>
-            </w:tcPrChange>
           </w:tcPr>
           <w:p>
             <w:pPr>
@@ -4504,17 +3984,6 @@
               <w:bottom w:val="single" w:sz="6" w:space="0" w:color="auto"/>
               <w:right w:val="single" w:sz="6" w:space="0" w:color="auto"/>
             </w:tcBorders>
-            <w:tcPrChange w:id="66" w:author="Sumant Tambe" w:date="2012-11-30T16:16:00Z">
-              <w:tcPr>
-                <w:tcW w:w="1800" w:type="dxa"/>
-                <w:tcBorders>
-                  <w:top w:val="single" w:sz="6" w:space="0" w:color="auto"/>
-                  <w:left w:val="single" w:sz="6" w:space="0" w:color="auto"/>
-                  <w:bottom w:val="single" w:sz="6" w:space="0" w:color="auto"/>
-                  <w:right w:val="single" w:sz="6" w:space="0" w:color="auto"/>
-                </w:tcBorders>
-              </w:tcPr>
-            </w:tcPrChange>
           </w:tcPr>
           <w:p>
             <w:pPr>
@@ -4534,25 +4003,14 @@
               <w:bottom w:val="single" w:sz="6" w:space="0" w:color="auto"/>
               <w:right w:val="single" w:sz="6" w:space="0" w:color="auto"/>
             </w:tcBorders>
-            <w:tcPrChange w:id="67" w:author="Sumant Tambe" w:date="2012-11-30T16:16:00Z">
-              <w:tcPr>
-                <w:tcW w:w="1800" w:type="dxa"/>
-                <w:tcBorders>
-                  <w:top w:val="single" w:sz="6" w:space="0" w:color="auto"/>
-                  <w:left w:val="single" w:sz="6" w:space="0" w:color="auto"/>
-                  <w:bottom w:val="single" w:sz="6" w:space="0" w:color="auto"/>
-                  <w:right w:val="single" w:sz="6" w:space="0" w:color="auto"/>
-                </w:tcBorders>
-              </w:tcPr>
-            </w:tcPrChange>
           </w:tcPr>
           <w:p>
             <w:pPr>
               <w:pStyle w:val="BodyText"/>
-              <w:rPr>
-                <w:ins w:id="68" w:author="Sumant Tambe" w:date="2012-11-30T16:16:00Z"/>
-              </w:rPr>
             </w:pPr>
+            <w:r>
+              <w:t>Yes</w:t>
+            </w:r>
           </w:p>
         </w:tc>
       </w:tr>
@@ -4560,12 +4018,6 @@
         <w:trPr>
           <w:cantSplit/>
           <w:jc w:val="center"/>
-          <w:trPrChange w:id="69" w:author="Sumant Tambe" w:date="2012-11-30T16:16:00Z">
-            <w:trPr>
-              <w:cantSplit/>
-              <w:jc w:val="center"/>
-            </w:trPr>
-          </w:trPrChange>
         </w:trPr>
         <w:tc>
           <w:tcPr>
@@ -4576,17 +4028,6 @@
               <w:bottom w:val="single" w:sz="6" w:space="0" w:color="auto"/>
               <w:right w:val="single" w:sz="6" w:space="0" w:color="auto"/>
             </w:tcBorders>
-            <w:tcPrChange w:id="70" w:author="Sumant Tambe" w:date="2012-11-30T16:16:00Z">
-              <w:tcPr>
-                <w:tcW w:w="0" w:type="auto"/>
-                <w:tcBorders>
-                  <w:top w:val="single" w:sz="6" w:space="0" w:color="auto"/>
-                  <w:left w:val="single" w:sz="6" w:space="0" w:color="auto"/>
-                  <w:bottom w:val="single" w:sz="6" w:space="0" w:color="auto"/>
-                  <w:right w:val="single" w:sz="6" w:space="0" w:color="auto"/>
-                </w:tcBorders>
-              </w:tcPr>
-            </w:tcPrChange>
           </w:tcPr>
           <w:p>
             <w:pPr>
@@ -4606,17 +4047,6 @@
               <w:bottom w:val="single" w:sz="6" w:space="0" w:color="auto"/>
               <w:right w:val="single" w:sz="6" w:space="0" w:color="auto"/>
             </w:tcBorders>
-            <w:tcPrChange w:id="71" w:author="Sumant Tambe" w:date="2012-11-30T16:16:00Z">
-              <w:tcPr>
-                <w:tcW w:w="1842" w:type="dxa"/>
-                <w:tcBorders>
-                  <w:top w:val="single" w:sz="6" w:space="0" w:color="auto"/>
-                  <w:left w:val="single" w:sz="6" w:space="0" w:color="auto"/>
-                  <w:bottom w:val="single" w:sz="6" w:space="0" w:color="auto"/>
-                  <w:right w:val="single" w:sz="6" w:space="0" w:color="auto"/>
-                </w:tcBorders>
-              </w:tcPr>
-            </w:tcPrChange>
           </w:tcPr>
           <w:p>
             <w:pPr>
@@ -4636,17 +4066,6 @@
               <w:bottom w:val="single" w:sz="6" w:space="0" w:color="auto"/>
               <w:right w:val="single" w:sz="6" w:space="0" w:color="auto"/>
             </w:tcBorders>
-            <w:tcPrChange w:id="72" w:author="Sumant Tambe" w:date="2012-11-30T16:16:00Z">
-              <w:tcPr>
-                <w:tcW w:w="1800" w:type="dxa"/>
-                <w:tcBorders>
-                  <w:top w:val="single" w:sz="6" w:space="0" w:color="auto"/>
-                  <w:left w:val="single" w:sz="6" w:space="0" w:color="auto"/>
-                  <w:bottom w:val="single" w:sz="6" w:space="0" w:color="auto"/>
-                  <w:right w:val="single" w:sz="6" w:space="0" w:color="auto"/>
-                </w:tcBorders>
-              </w:tcPr>
-            </w:tcPrChange>
           </w:tcPr>
           <w:p>
             <w:pPr>
@@ -4666,25 +4085,14 @@
               <w:bottom w:val="single" w:sz="6" w:space="0" w:color="auto"/>
               <w:right w:val="single" w:sz="6" w:space="0" w:color="auto"/>
             </w:tcBorders>
-            <w:tcPrChange w:id="73" w:author="Sumant Tambe" w:date="2012-11-30T16:16:00Z">
-              <w:tcPr>
-                <w:tcW w:w="1800" w:type="dxa"/>
-                <w:tcBorders>
-                  <w:top w:val="single" w:sz="6" w:space="0" w:color="auto"/>
-                  <w:left w:val="single" w:sz="6" w:space="0" w:color="auto"/>
-                  <w:bottom w:val="single" w:sz="6" w:space="0" w:color="auto"/>
-                  <w:right w:val="single" w:sz="6" w:space="0" w:color="auto"/>
-                </w:tcBorders>
-              </w:tcPr>
-            </w:tcPrChange>
           </w:tcPr>
           <w:p>
             <w:pPr>
               <w:pStyle w:val="BodyText"/>
-              <w:rPr>
-                <w:ins w:id="74" w:author="Sumant Tambe" w:date="2012-11-30T16:16:00Z"/>
-              </w:rPr>
             </w:pPr>
+            <w:r>
+              <w:t>Yes</w:t>
+            </w:r>
           </w:p>
         </w:tc>
       </w:tr>
@@ -4696,12 +4104,12 @@
       <w:r>
         <w:br w:type="page"/>
       </w:r>
-      <w:bookmarkStart w:id="75" w:name="_Toc342168565"/>
+      <w:bookmarkStart w:id="9" w:name="_Toc342394597"/>
       <w:r>
         <w:lastRenderedPageBreak/>
         <w:t>Summary of Changes Made</w:t>
       </w:r>
-      <w:bookmarkEnd w:id="75"/>
+      <w:bookmarkEnd w:id="9"/>
     </w:p>
     <w:p>
       <w:pPr>
@@ -5220,26 +4628,26 @@
           <w:cols w:space="720"/>
         </w:sectPr>
       </w:pPr>
-      <w:bookmarkStart w:id="76" w:name="IssueBegin"/>
-      <w:bookmarkEnd w:id="76"/>
+      <w:bookmarkStart w:id="10" w:name="IssueBegin"/>
+      <w:bookmarkEnd w:id="10"/>
     </w:p>
     <w:p>
       <w:pPr>
         <w:pStyle w:val="DispositionHeader"/>
       </w:pPr>
-      <w:bookmarkStart w:id="77" w:name="_Toc342168566"/>
+      <w:bookmarkStart w:id="11" w:name="_Toc342394598"/>
       <w:r>
         <w:lastRenderedPageBreak/>
         <w:t>Disposition: Resolved</w:t>
       </w:r>
-      <w:bookmarkEnd w:id="77"/>
+      <w:bookmarkEnd w:id="11"/>
     </w:p>
     <w:p>
       <w:pPr>
         <w:pStyle w:val="OMGIssueNO"/>
       </w:pPr>
-      <w:bookmarkStart w:id="78" w:name="_Toc30934246"/>
-      <w:bookmarkStart w:id="79" w:name="_Toc342168567"/>
+      <w:bookmarkStart w:id="12" w:name="_Toc342394599"/>
+      <w:bookmarkStart w:id="13" w:name="_Toc30934246"/>
       <w:r>
         <w:lastRenderedPageBreak/>
         <w:t xml:space="preserve">OMG Issue No: </w:t>
@@ -5250,7 +4658,7 @@
       <w:r>
         <w:t>5966</w:t>
       </w:r>
-      <w:bookmarkEnd w:id="79"/>
+      <w:bookmarkEnd w:id="12"/>
       <w:r>
         <w:t xml:space="preserve"> </w:t>
       </w:r>
@@ -5259,7 +4667,7 @@
       <w:pPr>
         <w:pStyle w:val="OMGTitle"/>
       </w:pPr>
-      <w:bookmarkStart w:id="80" w:name="_Toc342168568"/>
+      <w:bookmarkStart w:id="14" w:name="_Toc342394600"/>
       <w:r>
         <w:t>Title</w:t>
       </w:r>
@@ -5272,7 +4680,7 @@
       <w:r>
         <w:t>XML-Based QoS Policy Settings</w:t>
       </w:r>
-      <w:bookmarkEnd w:id="80"/>
+      <w:bookmarkEnd w:id="14"/>
     </w:p>
     <w:p>
       <w:pPr>
@@ -5428,9 +4836,6 @@
     <w:p>
       <w:pPr>
         <w:pStyle w:val="BodyText"/>
-        <w:rPr>
-          <w:ins w:id="81" w:author="Sumant Tambe" w:date="2012-11-30T16:18:00Z"/>
-        </w:rPr>
       </w:pPr>
       <w:r>
         <w:t xml:space="preserve">A </w:t>
@@ -5450,24 +4855,18 @@
       <w:r>
         <w:t xml:space="preserve">interface has been added. </w:t>
       </w:r>
-      <w:ins w:id="82" w:author="Sumant Tambe" w:date="2012-11-30T16:13:00Z">
-        <w:r>
-          <w:t xml:space="preserve">Please see </w:t>
-        </w:r>
-      </w:ins>
-      <w:ins w:id="83" w:author="Sumant Tambe" w:date="2012-11-30T16:16:00Z">
-        <w:r>
-          <w:t xml:space="preserve">section 7.2.5.3 in the specification. </w:t>
-        </w:r>
-      </w:ins>
-      <w:ins w:id="84" w:author="Sumant Tambe" w:date="2012-11-30T16:18:00Z">
-        <w:r>
-          <w:t>T</w:t>
-        </w:r>
-        <w:r>
-          <w:t xml:space="preserve">he QosProvider interface allows Entity’s Qos to be obtained from the names of QoS library and profile. The Qos library source is provided as a uniform resource identifier (URI). Conforming implementation must support “file://” prefix. For instance, “file:///path/to/qos/library”. </w:t>
-        </w:r>
-      </w:ins>
+      <w:r>
+        <w:t xml:space="preserve">Please see </w:t>
+      </w:r>
+      <w:r>
+        <w:t xml:space="preserve">section 7.2.5.3 in the specification. </w:t>
+      </w:r>
+      <w:r>
+        <w:t>T</w:t>
+      </w:r>
+      <w:r>
+        <w:t xml:space="preserve">he QosProvider interface allows Entity’s Qos to be obtained from the names of QoS library and profile. The Qos library source is provided as a uniform resource identifier (URI). Conforming implementation must support “file://” prefix. For instance, “file:///path/to/qos/library”. </w:t>
+      </w:r>
     </w:p>
     <w:p>
       <w:pPr>
@@ -5518,34 +4917,10 @@
     <w:p>
       <w:pPr>
         <w:pStyle w:val="BodyText"/>
-        <w:rPr>
-          <w:del w:id="85" w:author="Sumant Tambe" w:date="2012-11-30T16:19:00Z"/>
-        </w:rPr>
       </w:pPr>
       <w:r>
         <w:t xml:space="preserve">uri specifies the protocol and source of the qos library. </w:t>
       </w:r>
-      <w:del w:id="86" w:author="Sumant Tambe" w:date="2012-11-30T16:19:00Z">
-        <w:r>
-          <w:delText>For instance,</w:delText>
-        </w:r>
-      </w:del>
-    </w:p>
-    <w:p>
-      <w:pPr>
-        <w:pStyle w:val="BodyText"/>
-      </w:pPr>
-      <w:del w:id="87" w:author="Sumant Tambe" w:date="2012-11-30T16:19:00Z">
-        <w:r>
-          <w:delText>“</w:delText>
-        </w:r>
-        <w:r>
-          <w:delText>http:///my/qos/provider.xml</w:delText>
-        </w:r>
-        <w:r>
-          <w:delText xml:space="preserve">” and profile is the name of the profile within the file. </w:delText>
-        </w:r>
-      </w:del>
     </w:p>
     <w:p>
       <w:pPr>
@@ -5622,7 +4997,7 @@
       <w:pPr>
         <w:pStyle w:val="OMGIssueNO"/>
       </w:pPr>
-      <w:bookmarkStart w:id="88" w:name="_Toc342168569"/>
+      <w:bookmarkStart w:id="15" w:name="_Toc342394601"/>
       <w:r>
         <w:lastRenderedPageBreak/>
         <w:t xml:space="preserve">OMG Issue No: </w:t>
@@ -5630,13 +5005,13 @@
       <w:r>
         <w:t>15968</w:t>
       </w:r>
-      <w:bookmarkEnd w:id="88"/>
+      <w:bookmarkEnd w:id="15"/>
     </w:p>
     <w:p>
       <w:pPr>
         <w:pStyle w:val="OMGTitle"/>
       </w:pPr>
-      <w:bookmarkStart w:id="89" w:name="_Toc342168570"/>
+      <w:bookmarkStart w:id="16" w:name="_Toc342394602"/>
       <w:r>
         <w:t>Title</w:t>
       </w:r>
@@ -5649,7 +5024,7 @@
       <w:r>
         <w:t>formal description of how topic types are mapped to Java classes needed</w:t>
       </w:r>
-      <w:bookmarkEnd w:id="89"/>
+      <w:bookmarkEnd w:id="16"/>
     </w:p>
     <w:p>
       <w:pPr>
@@ -5753,11 +5128,9 @@
       <w:r>
         <w:t xml:space="preserve"> language binding for Java</w:t>
       </w:r>
-      <w:ins w:id="90" w:author="Sumant Tambe" w:date="2012-11-30T16:28:00Z">
-        <w:r>
-          <w:t xml:space="preserve"> in section 9</w:t>
-        </w:r>
-      </w:ins>
+      <w:r>
+        <w:t xml:space="preserve"> in section 9</w:t>
+      </w:r>
       <w:r>
         <w:t>. Majority of plain language binding for Java is borrowed from the X-Types specification (</w:t>
       </w:r>
@@ -5791,11 +5164,6 @@
       <w:r>
         <w:t xml:space="preserve">the </w:t>
       </w:r>
-      <w:del w:id="91" w:author="Sumant Tambe" w:date="2012-11-30T16:28:00Z">
-        <w:r>
-          <w:delText xml:space="preserve">DDS PSM for Java </w:delText>
-        </w:r>
-      </w:del>
       <w:r>
         <w:t xml:space="preserve">specification. </w:t>
       </w:r>
@@ -5814,11 +5182,9 @@
       <w:r>
         <w:t xml:space="preserve">Attributes in IDL map to getter/setter methods. </w:t>
       </w:r>
-      <w:ins w:id="92" w:author="Sumant Tambe" w:date="2012-11-30T16:28:00Z">
-        <w:r>
-          <w:t xml:space="preserve">Java </w:t>
-        </w:r>
-      </w:ins>
+      <w:r>
+        <w:t xml:space="preserve">Java </w:t>
+      </w:r>
       <w:r>
         <w:t>Bean style convention will be followed.</w:t>
       </w:r>
@@ -5891,12 +5257,12 @@
       <w:pPr>
         <w:pStyle w:val="OMGIssueNO"/>
       </w:pPr>
-      <w:bookmarkStart w:id="93" w:name="_Toc342168571"/>
+      <w:bookmarkStart w:id="17" w:name="_Toc342394603"/>
       <w:r>
         <w:lastRenderedPageBreak/>
         <w:t>OMG Issue No: 16529</w:t>
       </w:r>
-      <w:bookmarkEnd w:id="93"/>
+      <w:bookmarkEnd w:id="17"/>
       <w:r>
         <w:t xml:space="preserve"> </w:t>
       </w:r>
@@ -5905,7 +5271,7 @@
       <w:pPr>
         <w:pStyle w:val="OMGTitle"/>
       </w:pPr>
-      <w:bookmarkStart w:id="94" w:name="_Toc342168572"/>
+      <w:bookmarkStart w:id="18" w:name="_Toc342394604"/>
       <w:r>
         <w:t>Title</w:t>
       </w:r>
@@ -5918,7 +5284,7 @@
       <w:r>
         <w:t>Modifiable Types should be removed and replaced by values (e.g. immutable types)</w:t>
       </w:r>
-      <w:bookmarkEnd w:id="94"/>
+      <w:bookmarkEnd w:id="18"/>
     </w:p>
     <w:p>
       <w:pPr>
@@ -6392,11 +5758,9 @@
       <w:r>
         <w:t>The biggest occurrence of the bucket pattern—QoS policies—now use a DSL as described in issue #16536. Additionally, a PolicyFactory has been added as described in issue #15966</w:t>
       </w:r>
-      <w:ins w:id="95" w:author="Sumant Tambe" w:date="2012-11-30T18:25:00Z">
-        <w:r>
-          <w:t>. See Section 7.2.5.1.</w:t>
-        </w:r>
-      </w:ins>
+      <w:r>
+        <w:t>. See Section 7.2.5.1.</w:t>
+      </w:r>
     </w:p>
     <w:p>
       <w:pPr>
@@ -6658,7 +6022,7 @@
       <w:pPr>
         <w:pStyle w:val="OMGIssueNO"/>
       </w:pPr>
-      <w:bookmarkStart w:id="96" w:name="_Toc342168573"/>
+      <w:bookmarkStart w:id="19" w:name="_Toc342394605"/>
       <w:r>
         <w:lastRenderedPageBreak/>
         <w:t xml:space="preserve">OMG Issue No: </w:t>
@@ -6666,7 +6030,7 @@
       <w:r>
         <w:t>16531</w:t>
       </w:r>
-      <w:bookmarkEnd w:id="96"/>
+      <w:bookmarkEnd w:id="19"/>
       <w:r>
         <w:t xml:space="preserve"> </w:t>
       </w:r>
@@ -6675,7 +6039,7 @@
       <w:pPr>
         <w:pStyle w:val="OMGTitle"/>
       </w:pPr>
-      <w:bookmarkStart w:id="97" w:name="_Toc342168574"/>
+      <w:bookmarkStart w:id="20" w:name="_Toc342394606"/>
       <w:r>
         <w:t>Title</w:t>
       </w:r>
@@ -6688,7 +6052,7 @@
       <w:r>
         <w:t>Getting rid of the Bootstrap object</w:t>
       </w:r>
-      <w:bookmarkEnd w:id="97"/>
+      <w:bookmarkEnd w:id="20"/>
     </w:p>
     <w:p>
       <w:pPr>
@@ -6883,11 +6247,9 @@
       <w:r>
         <w:t>.</w:t>
       </w:r>
-      <w:ins w:id="98" w:author="Sumant Tambe" w:date="2012-11-30T18:28:00Z">
-        <w:r>
-          <w:t xml:space="preserve"> See Section 7.2.1.</w:t>
-        </w:r>
-      </w:ins>
+      <w:r>
+        <w:t xml:space="preserve"> See Section 7.2.1.</w:t>
+      </w:r>
       <w:r>
         <w:t xml:space="preserve"> The functionality offered by this</w:t>
       </w:r>
@@ -6900,11 +6262,9 @@
       <w:r>
         <w:t xml:space="preserve"> In short</w:t>
       </w:r>
-      <w:ins w:id="99" w:author="Sumant Tambe" w:date="2012-11-30T18:28:00Z">
-        <w:r>
-          <w:t>,</w:t>
-        </w:r>
-      </w:ins>
+      <w:r>
+        <w:t>,</w:t>
+      </w:r>
       <w:r>
         <w:t xml:space="preserve"> this class is useful </w:t>
       </w:r>
@@ -7521,7 +6881,7 @@
       <w:pPr>
         <w:pStyle w:val="OMGIssueNO"/>
       </w:pPr>
-      <w:bookmarkStart w:id="100" w:name="_Toc342168575"/>
+      <w:bookmarkStart w:id="21" w:name="_Toc342394607"/>
       <w:r>
         <w:lastRenderedPageBreak/>
         <w:t xml:space="preserve">OMG Issue No: </w:t>
@@ -7532,7 +6892,7 @@
       <w:r>
         <w:t>6535</w:t>
       </w:r>
-      <w:bookmarkEnd w:id="100"/>
+      <w:bookmarkEnd w:id="21"/>
       <w:r>
         <w:t xml:space="preserve"> </w:t>
       </w:r>
@@ -7541,7 +6901,7 @@
       <w:pPr>
         <w:pStyle w:val="OMGTitle"/>
       </w:pPr>
-      <w:bookmarkStart w:id="101" w:name="_Toc342168576"/>
+      <w:bookmarkStart w:id="22" w:name="_Toc342394608"/>
       <w:r>
         <w:t>Title</w:t>
       </w:r>
@@ -7554,7 +6914,7 @@
       <w:r>
         <w:t>Large Number of Spurious Import</w:t>
       </w:r>
-      <w:bookmarkEnd w:id="101"/>
+      <w:bookmarkEnd w:id="22"/>
     </w:p>
     <w:p>
       <w:pPr>
@@ -7731,11 +7091,9 @@
       <w:r>
         <w:t>fully qualified class names.</w:t>
       </w:r>
-      <w:ins w:id="102" w:author="Sumant Tambe" w:date="2012-11-30T18:31:00Z">
-        <w:r>
-          <w:t xml:space="preserve"> This issue does not affect the specification text.</w:t>
-        </w:r>
-      </w:ins>
+      <w:r>
+        <w:t xml:space="preserve"> This issue does not affect the specification text.</w:t>
+      </w:r>
     </w:p>
     <w:p>
       <w:pPr>
@@ -7828,7 +7186,7 @@
       <w:pPr>
         <w:pStyle w:val="OMGIssueNO"/>
       </w:pPr>
-      <w:bookmarkStart w:id="103" w:name="_Toc342168577"/>
+      <w:bookmarkStart w:id="23" w:name="_Toc342394609"/>
       <w:r>
         <w:lastRenderedPageBreak/>
         <w:t xml:space="preserve">OMG Issue No: </w:t>
@@ -7839,7 +7197,7 @@
       <w:r>
         <w:t>6536</w:t>
       </w:r>
-      <w:bookmarkEnd w:id="103"/>
+      <w:bookmarkEnd w:id="23"/>
       <w:r>
         <w:t xml:space="preserve"> </w:t>
       </w:r>
@@ -7848,7 +7206,7 @@
       <w:pPr>
         <w:pStyle w:val="OMGTitle"/>
       </w:pPr>
-      <w:bookmarkStart w:id="104" w:name="_Toc342168578"/>
+      <w:bookmarkStart w:id="24" w:name="_Toc342394610"/>
       <w:r>
         <w:t>Title</w:t>
       </w:r>
@@ -7861,7 +7219,7 @@
       <w:r>
         <w:t>QoS DSL Needed</w:t>
       </w:r>
-      <w:bookmarkEnd w:id="104"/>
+      <w:bookmarkEnd w:id="24"/>
     </w:p>
     <w:p>
       <w:pPr>
@@ -8185,30 +7543,10 @@
     <w:p>
       <w:pPr>
         <w:pStyle w:val="BodyText"/>
-        <w:rPr>
-          <w:ins w:id="105" w:author="Sumant Tambe" w:date="2012-12-01T19:37:00Z"/>
-        </w:rPr>
-      </w:pPr>
-      <w:ins w:id="106" w:author="Sumant Tambe" w:date="2012-12-01T19:37:00Z">
-        <w:r>
-          <w:t xml:space="preserve">Section 7.2.5.3 </w:t>
-        </w:r>
-      </w:ins>
-      <w:ins w:id="107" w:author="Sumant Tambe" w:date="2012-12-01T19:40:00Z">
-        <w:r>
-          <w:t xml:space="preserve">in the specification </w:t>
-        </w:r>
-      </w:ins>
-      <w:ins w:id="108" w:author="Sumant Tambe" w:date="2012-12-01T19:37:00Z">
-        <w:r>
-          <w:t xml:space="preserve">describes the </w:t>
-        </w:r>
-      </w:ins>
-      <w:ins w:id="109" w:author="Sumant Tambe" w:date="2012-12-01T19:38:00Z">
-        <w:r>
-          <w:t xml:space="preserve">QoS DSL. </w:t>
-        </w:r>
-      </w:ins>
+      </w:pPr>
+      <w:r>
+        <w:t xml:space="preserve">Section 7.2.5.3 in the specification describes the QoS DSL. </w:t>
+      </w:r>
     </w:p>
     <w:p>
       <w:pPr>
@@ -8229,11 +7567,9 @@
       <w:r>
         <w:t xml:space="preserve">Qos objects are accessible only via (a) QosProvider, (b) getDefault***Qos, and (c) getQos. I.e., Qos objects are created using </w:t>
       </w:r>
-      <w:ins w:id="110" w:author="Sumant Tambe" w:date="2012-11-30T18:32:00Z">
-        <w:r>
-          <w:t xml:space="preserve">the </w:t>
-        </w:r>
-      </w:ins>
+      <w:r>
+        <w:t xml:space="preserve">the </w:t>
+      </w:r>
       <w:r>
         <w:t xml:space="preserve">factory pattern. </w:t>
       </w:r>
@@ -8241,26 +7577,18 @@
         <w:lastRenderedPageBreak/>
         <w:t>They can’t be created out of thin air.</w:t>
       </w:r>
-      <w:ins w:id="111" w:author="Sumant Tambe" w:date="2012-11-30T18:34:00Z">
-        <w:r>
-          <w:t xml:space="preserve"> </w:t>
-        </w:r>
-      </w:ins>
-      <w:ins w:id="112" w:author="Sumant Tambe" w:date="2012-11-30T18:32:00Z">
-        <w:r>
-          <w:t xml:space="preserve">Section 7.2.5.3 </w:t>
-        </w:r>
-      </w:ins>
-      <w:ins w:id="113" w:author="Sumant Tambe" w:date="2012-11-30T18:34:00Z">
-        <w:r>
-          <w:t xml:space="preserve">in the specification describes </w:t>
-        </w:r>
-      </w:ins>
-      <w:ins w:id="114" w:author="Sumant Tambe" w:date="2012-11-30T18:32:00Z">
-        <w:r>
-          <w:t>the QosProvider interface.</w:t>
-        </w:r>
-      </w:ins>
+      <w:r>
+        <w:t xml:space="preserve"> </w:t>
+      </w:r>
+      <w:r>
+        <w:t xml:space="preserve">Section 7.2.5.3 </w:t>
+      </w:r>
+      <w:r>
+        <w:t xml:space="preserve">in the specification describes </w:t>
+      </w:r>
+      <w:r>
+        <w:t>the QosProvider interface.</w:t>
+      </w:r>
     </w:p>
     <w:p>
       <w:pPr>
@@ -8497,12 +7825,12 @@
       <w:pPr>
         <w:pStyle w:val="OMGIssueNO"/>
       </w:pPr>
-      <w:bookmarkStart w:id="115" w:name="_Toc342168579"/>
+      <w:bookmarkStart w:id="25" w:name="_Toc342394611"/>
       <w:r>
         <w:lastRenderedPageBreak/>
         <w:t>OMG Issue No: 16587</w:t>
       </w:r>
-      <w:bookmarkEnd w:id="115"/>
+      <w:bookmarkEnd w:id="25"/>
       <w:r>
         <w:t xml:space="preserve"> </w:t>
       </w:r>
@@ -8511,7 +7839,7 @@
       <w:pPr>
         <w:pStyle w:val="OMGTitle"/>
       </w:pPr>
-      <w:bookmarkStart w:id="116" w:name="_Toc342168580"/>
+      <w:bookmarkStart w:id="26" w:name="_Toc342394612"/>
       <w:r>
         <w:t>Title</w:t>
       </w:r>
@@ -8524,7 +7852,7 @@
       <w:r>
         <w:t>API Should Avoid Side-Effects, e.g. Remove Bucket Accessors</w:t>
       </w:r>
-      <w:bookmarkEnd w:id="116"/>
+      <w:bookmarkEnd w:id="26"/>
     </w:p>
     <w:p>
       <w:pPr>
@@ -8679,29 +8007,15 @@
       <w:pPr>
         <w:pStyle w:val="BodyText"/>
       </w:pPr>
-      <w:del w:id="117" w:author="Sumant Tambe" w:date="2012-12-01T19:47:00Z">
-        <w:r>
-          <w:delText xml:space="preserve">The </w:delText>
-        </w:r>
-      </w:del>
-      <w:ins w:id="118" w:author="Sumant Tambe" w:date="2012-12-01T19:47:00Z">
-        <w:r>
-          <w:t xml:space="preserve">Most instances of the </w:t>
-        </w:r>
-      </w:ins>
+      <w:r>
+        <w:t xml:space="preserve">Most instances of the </w:t>
+      </w:r>
       <w:r>
         <w:t xml:space="preserve">“bucket getter” pattern has been removed. </w:t>
       </w:r>
-      <w:ins w:id="119" w:author="Sumant Tambe" w:date="2012-12-01T19:49:00Z">
-        <w:r>
-          <w:t>The pattern is only used in the performance critical mtethods</w:t>
-        </w:r>
-      </w:ins>
-      <w:ins w:id="120" w:author="Sumant Tambe" w:date="2012-12-01T19:48:00Z">
-        <w:r>
-          <w:t xml:space="preserve">. </w:t>
-        </w:r>
-      </w:ins>
+      <w:r>
+        <w:t xml:space="preserve">The pattern is only used in the performance critical mtethods. </w:t>
+      </w:r>
       <w:r>
         <w:t>Please see</w:t>
       </w:r>
@@ -8715,9 +8029,6 @@
         <w:rPr>
           <w:color w:val="0000FF"/>
           <w:u w:val="single"/>
-          <w:rPrChange w:id="121" w:author="Sumant Tambe" w:date="2012-11-30T18:35:00Z">
-            <w:rPr/>
-          </w:rPrChange>
         </w:rPr>
       </w:pPr>
       <w:hyperlink r:id="rId24" w:history="1">
@@ -8734,27 +8045,14 @@
         <w:pStyle w:val="OMGDisposition"/>
         <w:rPr>
           <w:b w:val="0"/>
-          <w:rPrChange w:id="122" w:author="Sumant Tambe" w:date="2012-11-30T18:35:00Z">
-            <w:rPr/>
-          </w:rPrChange>
-        </w:rPr>
-      </w:pPr>
-      <w:ins w:id="123" w:author="Sumant Tambe" w:date="2012-11-30T18:35:00Z">
-        <w:r>
-          <w:rPr>
-            <w:b w:val="0"/>
-          </w:rPr>
-          <w:t xml:space="preserve">This issue </w:t>
-        </w:r>
-      </w:ins>
-      <w:ins w:id="124" w:author="Sumant Tambe" w:date="2012-11-30T18:36:00Z">
-        <w:r>
-          <w:rPr>
-            <w:b w:val="0"/>
-          </w:rPr>
-          <w:t>does not make any changes to the specification document.</w:t>
-        </w:r>
-      </w:ins>
+        </w:rPr>
+      </w:pPr>
+      <w:r>
+        <w:rPr>
+          <w:b w:val="0"/>
+        </w:rPr>
+        <w:t>This issue does not make any changes to the specification document.</w:t>
+      </w:r>
     </w:p>
     <w:p>
       <w:pPr>
@@ -8791,7 +8089,7 @@
       <w:pPr>
         <w:pStyle w:val="OMGIssueNO"/>
       </w:pPr>
-      <w:bookmarkStart w:id="125" w:name="_Toc342168581"/>
+      <w:bookmarkStart w:id="27" w:name="_Toc342394613"/>
       <w:r>
         <w:lastRenderedPageBreak/>
         <w:t xml:space="preserve">OMG Issue No: </w:t>
@@ -8802,7 +8100,7 @@
       <w:r>
         <w:t>7065</w:t>
       </w:r>
-      <w:bookmarkEnd w:id="125"/>
+      <w:bookmarkEnd w:id="27"/>
       <w:r>
         <w:t xml:space="preserve"> </w:t>
       </w:r>
@@ -8811,7 +8109,7 @@
       <w:pPr>
         <w:pStyle w:val="OMGTitle"/>
       </w:pPr>
-      <w:bookmarkStart w:id="126" w:name="_Toc342168582"/>
+      <w:bookmarkStart w:id="28" w:name="_Toc342394614"/>
       <w:r>
         <w:t>Title</w:t>
       </w:r>
@@ -8824,7 +8122,7 @@
       <w:r>
         <w:t>Class for Query Expression</w:t>
       </w:r>
-      <w:bookmarkEnd w:id="126"/>
+      <w:bookmarkEnd w:id="28"/>
     </w:p>
     <w:p>
       <w:pPr>
@@ -8937,202 +8235,93 @@
     <w:p>
       <w:pPr>
         <w:pStyle w:val="BodyText"/>
-        <w:rPr>
-          <w:ins w:id="127" w:author="Sumant Tambe" w:date="2012-12-01T19:56:00Z"/>
-        </w:rPr>
-      </w:pPr>
-      <w:ins w:id="128" w:author="Sumant Tambe" w:date="2012-12-01T19:54:00Z">
-        <w:r>
-          <w:t xml:space="preserve">The concerns raised by the issue are valid but </w:t>
-        </w:r>
-      </w:ins>
-      <w:del w:id="129" w:author="Sumant Tambe" w:date="2012-12-01T19:54:00Z">
-        <w:r>
-          <w:delText xml:space="preserve">The </w:delText>
-        </w:r>
-      </w:del>
-      <w:del w:id="130" w:author="Sumant Tambe" w:date="2012-12-01T19:51:00Z">
-        <w:r>
-          <w:delText xml:space="preserve">current </w:delText>
-        </w:r>
-      </w:del>
-      <w:ins w:id="131" w:author="Sumant Tambe" w:date="2012-12-01T19:54:00Z">
-        <w:r>
-          <w:t xml:space="preserve">the </w:t>
-        </w:r>
-      </w:ins>
-      <w:ins w:id="132" w:author="Sumant Tambe" w:date="2012-12-01T19:51:00Z">
-        <w:r>
-          <w:t>proposed</w:t>
-        </w:r>
-        <w:r>
-          <w:t xml:space="preserve"> </w:t>
-        </w:r>
-      </w:ins>
+      </w:pPr>
+      <w:r>
+        <w:t xml:space="preserve">The concerns raised by the issue are valid but the </w:t>
+      </w:r>
+      <w:r>
+        <w:t xml:space="preserve">proposed </w:t>
+      </w:r>
       <w:r>
         <w:t>resolution</w:t>
       </w:r>
-      <w:ins w:id="133" w:author="Sumant Tambe" w:date="2012-12-01T19:53:00Z">
-        <w:r>
-          <w:t xml:space="preserve"> (adding a Query class)</w:t>
-        </w:r>
-      </w:ins>
-      <w:r>
-        <w:t xml:space="preserve"> </w:t>
-      </w:r>
-      <w:del w:id="134" w:author="Sumant Tambe" w:date="2012-12-01T19:53:00Z">
-        <w:r>
-          <w:delText xml:space="preserve">is </w:delText>
-        </w:r>
-      </w:del>
-      <w:r>
-        <w:t xml:space="preserve">only partially addresses the concerns. </w:t>
-      </w:r>
-      <w:ins w:id="135" w:author="Sumant Tambe" w:date="2012-12-01T19:55:00Z">
-        <w:r>
-          <w:t xml:space="preserve">A more general abstraction, namely “Selector” has been introduced to capture a generic DDS query. </w:t>
-        </w:r>
-      </w:ins>
-      <w:ins w:id="136" w:author="Sumant Tambe" w:date="2012-12-01T22:32:00Z">
-        <w:r>
-          <w:t xml:space="preserve">Section 7.6.3 in the specification </w:t>
-        </w:r>
-      </w:ins>
-      <w:ins w:id="137" w:author="Sumant Tambe" w:date="2012-12-01T22:33:00Z">
-        <w:r>
-          <w:t>describes the Selector concept in detail. A summary is presented here.</w:t>
-        </w:r>
-      </w:ins>
-    </w:p>
-    <w:p>
-      <w:pPr>
-        <w:pStyle w:val="BodyText"/>
-        <w:rPr>
-          <w:ins w:id="138" w:author="Sumant Tambe" w:date="2012-12-01T19:56:00Z"/>
+      <w:r>
+        <w:t xml:space="preserve"> (adding a Query class)</w:t>
+      </w:r>
+      <w:r>
+        <w:t xml:space="preserve"> only partially addresses the concerns. </w:t>
+      </w:r>
+      <w:r>
+        <w:t xml:space="preserve">A more general abstraction, namely “Selector” has been introduced to capture a generic DDS query. </w:t>
+      </w:r>
+      <w:r>
+        <w:t>Section 7.6.3 in the specification describes the Selector concept in detail. A summary is presented here.</w:t>
+      </w:r>
+    </w:p>
+    <w:p>
+      <w:pPr>
+        <w:pStyle w:val="BodyText"/>
+        <w:rPr>
           <w:rFonts w:cs="Arial"/>
           <w:i/>
-          <w:rPrChange w:id="139" w:author="Sumant Tambe" w:date="2012-12-01T20:01:00Z">
-            <w:rPr>
-              <w:ins w:id="140" w:author="Sumant Tambe" w:date="2012-12-01T19:56:00Z"/>
-            </w:rPr>
-          </w:rPrChange>
-        </w:rPr>
-      </w:pPr>
-      <w:ins w:id="141" w:author="Sumant Tambe" w:date="2012-12-01T19:56:00Z">
-        <w:r>
-          <w:t>A selector objec</w:t>
-        </w:r>
-        <w:r>
-          <w:t>t is obtained from a datareader</w:t>
-        </w:r>
-      </w:ins>
-      <w:ins w:id="142" w:author="Sumant Tambe" w:date="2012-12-01T19:57:00Z">
-        <w:r>
-          <w:t xml:space="preserve">. The Selector object provides </w:t>
-        </w:r>
-      </w:ins>
-      <w:ins w:id="143" w:author="Sumant Tambe" w:date="2012-12-01T19:58:00Z">
-        <w:r>
-          <w:t xml:space="preserve">a </w:t>
-        </w:r>
-      </w:ins>
-      <w:ins w:id="144" w:author="Sumant Tambe" w:date="2012-12-01T19:57:00Z">
-        <w:r>
-          <w:t xml:space="preserve">fluent interface to specify </w:t>
-        </w:r>
-      </w:ins>
-      <w:ins w:id="145" w:author="Sumant Tambe" w:date="2012-12-01T19:58:00Z">
-        <w:r>
-          <w:t xml:space="preserve">query parameters, such as instance handles, </w:t>
-        </w:r>
-      </w:ins>
-      <w:ins w:id="146" w:author="Sumant Tambe" w:date="2012-12-01T20:00:00Z">
-        <w:r>
-          <w:t>data states</w:t>
-        </w:r>
-      </w:ins>
-      <w:ins w:id="147" w:author="Sumant Tambe" w:date="2012-12-01T19:58:00Z">
-        <w:r>
-          <w:t xml:space="preserve">, </w:t>
-        </w:r>
-      </w:ins>
-      <w:ins w:id="148" w:author="Sumant Tambe" w:date="2012-12-01T20:00:00Z">
-        <w:r>
-          <w:t xml:space="preserve">etc. Finally, the </w:t>
-        </w:r>
-        <w:r>
-          <w:rPr>
-            <w:rFonts w:ascii="Courier New" w:hAnsi="Courier New" w:cs="Courier New"/>
-            <w:rPrChange w:id="149" w:author="Sumant Tambe" w:date="2012-12-01T20:00:00Z">
-              <w:rPr/>
-            </w:rPrChange>
-          </w:rPr>
-          <w:t>read</w:t>
-        </w:r>
-        <w:r>
-          <w:rPr>
-            <w:rFonts w:cs="Arial"/>
-            <w:rPrChange w:id="150" w:author="Sumant Tambe" w:date="2012-12-01T20:01:00Z">
-              <w:rPr>
-                <w:rFonts w:asciiTheme="minorHAnsi" w:hAnsiTheme="minorHAnsi"/>
-              </w:rPr>
-            </w:rPrChange>
-          </w:rPr>
-          <w:t xml:space="preserve"> </w:t>
-        </w:r>
-      </w:ins>
-      <w:ins w:id="151" w:author="Sumant Tambe" w:date="2012-12-01T20:01:00Z">
-        <w:r>
-          <w:rPr>
-            <w:rFonts w:cs="Arial"/>
-            <w:rPrChange w:id="152" w:author="Sumant Tambe" w:date="2012-12-01T20:01:00Z">
-              <w:rPr>
-                <w:rFonts w:asciiTheme="minorHAnsi" w:hAnsiTheme="minorHAnsi"/>
-              </w:rPr>
-            </w:rPrChange>
-          </w:rPr>
-          <w:t xml:space="preserve">method </w:t>
-        </w:r>
-      </w:ins>
-      <w:ins w:id="153" w:author="Sumant Tambe" w:date="2012-12-01T20:02:00Z">
-        <w:r>
-          <w:rPr>
-            <w:rFonts w:cs="Arial"/>
-          </w:rPr>
-          <w:t>executes the query encapsulated in the selector object.</w:t>
-        </w:r>
-      </w:ins>
-      <w:ins w:id="154" w:author="Sumant Tambe" w:date="2012-12-01T20:01:00Z">
-        <w:r>
-          <w:rPr>
-            <w:rFonts w:cs="Arial"/>
-            <w:rPrChange w:id="155" w:author="Sumant Tambe" w:date="2012-12-01T20:01:00Z">
-              <w:rPr>
-                <w:rFonts w:asciiTheme="minorHAnsi" w:hAnsiTheme="minorHAnsi"/>
-              </w:rPr>
-            </w:rPrChange>
-          </w:rPr>
-          <w:t xml:space="preserve"> </w:t>
-        </w:r>
-      </w:ins>
-    </w:p>
-    <w:p>
-      <w:pPr>
-        <w:pStyle w:val="BodyText"/>
-      </w:pPr>
-      <w:del w:id="156" w:author="Sumant Tambe" w:date="2012-12-01T19:56:00Z">
-        <w:r>
-          <w:delText xml:space="preserve">A different resolution has been used. </w:delText>
-        </w:r>
-      </w:del>
+        </w:rPr>
+      </w:pPr>
+      <w:r>
+        <w:t>A selector objec</w:t>
+      </w:r>
+      <w:r>
+        <w:t xml:space="preserve">t is obtained from a datareader. The Selector object provides </w:t>
+      </w:r>
+      <w:r>
+        <w:t xml:space="preserve">a </w:t>
+      </w:r>
+      <w:r>
+        <w:t xml:space="preserve">fluent interface to specify </w:t>
+      </w:r>
+      <w:r>
+        <w:t xml:space="preserve">query parameters, such as instance handles, </w:t>
+      </w:r>
+      <w:r>
+        <w:t>data states</w:t>
+      </w:r>
+      <w:r>
+        <w:t xml:space="preserve">, </w:t>
+      </w:r>
+      <w:r>
+        <w:t xml:space="preserve">etc. Finally, the </w:t>
+      </w:r>
+      <w:r>
+        <w:rPr>
+          <w:rFonts w:ascii="Courier New" w:hAnsi="Courier New" w:cs="Courier New"/>
+        </w:rPr>
+        <w:t>read</w:t>
+      </w:r>
+      <w:r>
+        <w:rPr>
+          <w:rFonts w:cs="Arial"/>
+        </w:rPr>
+        <w:t xml:space="preserve"> method </w:t>
+      </w:r>
+      <w:r>
+        <w:rPr>
+          <w:rFonts w:cs="Arial"/>
+        </w:rPr>
+        <w:t>executes the query encapsulated in the selector object.</w:t>
+      </w:r>
+      <w:r>
+        <w:rPr>
+          <w:rFonts w:cs="Arial"/>
+        </w:rPr>
+        <w:t xml:space="preserve"> </w:t>
+      </w:r>
+    </w:p>
+    <w:p>
+      <w:pPr>
+        <w:pStyle w:val="BodyText"/>
+      </w:pPr>
       <w:r>
         <w:t>For instance</w:t>
       </w:r>
-      <w:del w:id="157" w:author="Sumant Tambe" w:date="2012-12-01T19:56:00Z">
-        <w:r>
-          <w:delText>, now the following is possible.</w:delText>
-        </w:r>
-      </w:del>
     </w:p>
     <w:p>
       <w:pPr>
@@ -9165,43 +8354,25 @@
         <w:br/>
         <w:t xml:space="preserve">           .</w:t>
       </w:r>
-      <w:del w:id="158" w:author="Sumant Tambe" w:date="2012-12-01T19:59:00Z">
-        <w:r>
-          <w:rPr>
-            <w:rFonts w:ascii="Courier New" w:hAnsi="Courier New" w:cs="Courier New"/>
-            <w:sz w:val="20"/>
-          </w:rPr>
-          <w:delText>readerState</w:delText>
-        </w:r>
-      </w:del>
-      <w:ins w:id="159" w:author="Sumant Tambe" w:date="2012-12-01T19:59:00Z">
-        <w:r>
-          <w:rPr>
-            <w:rFonts w:ascii="Courier New" w:hAnsi="Courier New" w:cs="Courier New"/>
-            <w:sz w:val="20"/>
-          </w:rPr>
-          <w:t>data</w:t>
-        </w:r>
-        <w:r>
-          <w:rPr>
-            <w:rFonts w:ascii="Courier New" w:hAnsi="Courier New" w:cs="Courier New"/>
-            <w:sz w:val="20"/>
-          </w:rPr>
-          <w:t>State</w:t>
-        </w:r>
-      </w:ins>
       <w:r>
         <w:rPr>
           <w:rFonts w:ascii="Courier New" w:hAnsi="Courier New" w:cs="Courier New"/>
           <w:sz w:val="20"/>
         </w:rPr>
-        <w:t>(someState)</w:t>
+        <w:t>dataState</w:t>
       </w:r>
       <w:r>
         <w:rPr>
           <w:rFonts w:ascii="Courier New" w:hAnsi="Courier New" w:cs="Courier New"/>
           <w:sz w:val="20"/>
         </w:rPr>
+        <w:t>(someState)</w:t>
+      </w:r>
+      <w:r>
+        <w:rPr>
+          <w:rFonts w:ascii="Courier New" w:hAnsi="Courier New" w:cs="Courier New"/>
+          <w:sz w:val="20"/>
+        </w:rPr>
         <w:br/>
         <w:t xml:space="preserve">           .maxSamples(500)</w:t>
       </w:r>
@@ -9263,31 +8434,13 @@
         <w:br/>
         <w:t xml:space="preserve">                   .</w:t>
       </w:r>
-      <w:del w:id="160" w:author="Sumant Tambe" w:date="2012-12-01T19:59:00Z">
-        <w:r>
-          <w:rPr>
-            <w:rFonts w:ascii="Courier New" w:hAnsi="Courier New" w:cs="Courier New"/>
-            <w:sz w:val="20"/>
-          </w:rPr>
-          <w:delText>readerState</w:delText>
-        </w:r>
-      </w:del>
-      <w:ins w:id="161" w:author="Sumant Tambe" w:date="2012-12-01T19:59:00Z">
-        <w:r>
-          <w:rPr>
-            <w:rFonts w:ascii="Courier New" w:hAnsi="Courier New" w:cs="Courier New"/>
-            <w:sz w:val="20"/>
-          </w:rPr>
-          <w:t>data</w:t>
-        </w:r>
-        <w:r>
-          <w:rPr>
-            <w:rFonts w:ascii="Courier New" w:hAnsi="Courier New" w:cs="Courier New"/>
-            <w:sz w:val="20"/>
-          </w:rPr>
-          <w:t>State</w:t>
-        </w:r>
-      </w:ins>
+      <w:r>
+        <w:rPr>
+          <w:rFonts w:ascii="Courier New" w:hAnsi="Courier New" w:cs="Courier New"/>
+          <w:sz w:val="20"/>
+        </w:rPr>
+        <w:t>dataState</w:t>
+      </w:r>
       <w:r>
         <w:rPr>
           <w:rFonts w:ascii="Courier New" w:hAnsi="Courier New" w:cs="Courier New"/>
@@ -9386,7 +8539,7 @@
       <w:pPr>
         <w:pStyle w:val="OMGIssueNO"/>
       </w:pPr>
-      <w:bookmarkStart w:id="162" w:name="_Toc342168583"/>
+      <w:bookmarkStart w:id="29" w:name="_Toc342394615"/>
       <w:r>
         <w:lastRenderedPageBreak/>
         <w:t xml:space="preserve">OMG Issue No: </w:t>
@@ -9397,7 +8550,7 @@
       <w:r>
         <w:t>7204</w:t>
       </w:r>
-      <w:bookmarkEnd w:id="162"/>
+      <w:bookmarkEnd w:id="29"/>
       <w:r>
         <w:t xml:space="preserve"> </w:t>
       </w:r>
@@ -9406,7 +8559,7 @@
       <w:pPr>
         <w:pStyle w:val="OMGTitle"/>
       </w:pPr>
-      <w:bookmarkStart w:id="163" w:name="_Toc342168584"/>
+      <w:bookmarkStart w:id="30" w:name="_Toc342394616"/>
       <w:r>
         <w:t>Title</w:t>
       </w:r>
@@ -9419,7 +8572,7 @@
       <w:r>
         <w:t>Obsolete EntityQos interface name</w:t>
       </w:r>
-      <w:bookmarkEnd w:id="163"/>
+      <w:bookmarkEnd w:id="30"/>
     </w:p>
     <w:p>
       <w:pPr>
@@ -9545,11 +8698,9 @@
       <w:pPr>
         <w:pStyle w:val="BodyText"/>
       </w:pPr>
-      <w:ins w:id="164" w:author="Sumant Tambe" w:date="2012-12-01T22:34:00Z">
-        <w:r>
-          <w:t xml:space="preserve">Section </w:t>
-        </w:r>
-      </w:ins>
+      <w:r>
+        <w:t xml:space="preserve">Section </w:t>
+      </w:r>
       <w:r>
         <w:t>7.2.5</w:t>
       </w:r>
@@ -9580,11 +8731,9 @@
       <w:pPr>
         <w:pStyle w:val="BodyText"/>
       </w:pPr>
-      <w:ins w:id="165" w:author="Sumant Tambe" w:date="2012-12-01T22:34:00Z">
-        <w:r>
-          <w:t xml:space="preserve">Section </w:t>
-        </w:r>
-      </w:ins>
+      <w:r>
+        <w:t xml:space="preserve">Section </w:t>
+      </w:r>
       <w:r>
         <w:t>7.2.5.2</w:t>
       </w:r>
@@ -9646,7 +8795,7 @@
       <w:pPr>
         <w:pStyle w:val="OMGIssueNO"/>
       </w:pPr>
-      <w:bookmarkStart w:id="166" w:name="_Toc342168585"/>
+      <w:bookmarkStart w:id="31" w:name="_Toc342394617"/>
       <w:r>
         <w:lastRenderedPageBreak/>
         <w:t xml:space="preserve">OMG Issue No: </w:t>
@@ -9657,7 +8806,7 @@
       <w:r>
         <w:t>7302</w:t>
       </w:r>
-      <w:bookmarkEnd w:id="166"/>
+      <w:bookmarkEnd w:id="31"/>
       <w:r>
         <w:t xml:space="preserve"> </w:t>
       </w:r>
@@ -9666,7 +8815,7 @@
       <w:pPr>
         <w:pStyle w:val="OMGTitle"/>
       </w:pPr>
-      <w:bookmarkStart w:id="167" w:name="_Toc342168586"/>
+      <w:bookmarkStart w:id="32" w:name="_Toc342394618"/>
       <w:r>
         <w:t>Title</w:t>
       </w:r>
@@ -9679,7 +8828,7 @@
       <w:r>
         <w:t>Implement Java5 Closeable interface</w:t>
       </w:r>
-      <w:bookmarkEnd w:id="167"/>
+      <w:bookmarkEnd w:id="32"/>
     </w:p>
     <w:p>
       <w:pPr>
@@ -9795,36 +8944,24 @@
       <w:pPr>
         <w:pStyle w:val="BodyText"/>
       </w:pPr>
-      <w:ins w:id="168" w:author="Sumant Tambe" w:date="2012-12-01T22:34:00Z">
-        <w:r>
-          <w:t xml:space="preserve">Section 7.6.3 describes the use of java.io.Closeable interface. </w:t>
-        </w:r>
-      </w:ins>
+      <w:r>
+        <w:t xml:space="preserve">Section 7.6.3 describes the use of java.io.Closeable interface. </w:t>
+      </w:r>
       <w:r>
         <w:t>The Java5 Closeable interface has been added</w:t>
       </w:r>
-      <w:ins w:id="169" w:author="Sumant Tambe" w:date="2012-12-01T22:35:00Z">
-        <w:r>
-          <w:t xml:space="preserve"> to the </w:t>
-        </w:r>
-        <w:r>
-          <w:rPr>
-            <w:rFonts w:ascii="Courier New" w:hAnsi="Courier New" w:cs="Courier New"/>
-            <w:rPrChange w:id="170" w:author="Sumant Tambe" w:date="2012-12-01T22:35:00Z">
-              <w:rPr/>
-            </w:rPrChange>
-          </w:rPr>
-          <w:t>Sample.Iterator</w:t>
-        </w:r>
-        <w:r>
-          <w:t xml:space="preserve"> interface.</w:t>
-        </w:r>
-      </w:ins>
-      <w:del w:id="171" w:author="Sumant Tambe" w:date="2012-12-01T22:35:00Z">
-        <w:r>
-          <w:delText>.</w:delText>
-        </w:r>
-      </w:del>
+      <w:r>
+        <w:t xml:space="preserve"> to the </w:t>
+      </w:r>
+      <w:r>
+        <w:rPr>
+          <w:rFonts w:ascii="Courier New" w:hAnsi="Courier New" w:cs="Courier New"/>
+        </w:rPr>
+        <w:t>Sample.Iterator</w:t>
+      </w:r>
+      <w:r>
+        <w:t xml:space="preserve"> interface.</w:t>
+      </w:r>
     </w:p>
     <w:p>
       <w:pPr>
@@ -9898,7 +9035,7 @@
       <w:pPr>
         <w:pStyle w:val="OMGIssueNO"/>
       </w:pPr>
-      <w:bookmarkStart w:id="172" w:name="_Toc342168587"/>
+      <w:bookmarkStart w:id="33" w:name="_Toc342394619"/>
       <w:r>
         <w:lastRenderedPageBreak/>
         <w:t xml:space="preserve">OMG Issue No: </w:t>
@@ -9906,7 +9043,7 @@
       <w:r>
         <w:t>17303</w:t>
       </w:r>
-      <w:bookmarkEnd w:id="172"/>
+      <w:bookmarkEnd w:id="33"/>
     </w:p>
     <w:p>
       <w:pPr>
@@ -9932,7 +9069,7 @@
         </w:rPr>
         <w:tab/>
       </w:r>
-      <w:bookmarkStart w:id="173" w:name="Issue17303"/>
+      <w:bookmarkStart w:id="34" w:name="Issue17303"/>
       <w:r>
         <w:rPr>
           <w:rFonts w:ascii="Arial" w:hAnsi="Arial" w:cs="Arial"/>
@@ -9942,7 +9079,7 @@
         <w:t>Update specification for final DDS-XTypes</w:t>
       </w:r>
     </w:p>
-    <w:bookmarkEnd w:id="173"/>
+    <w:bookmarkEnd w:id="34"/>
     <w:p>
       <w:pPr>
         <w:pStyle w:val="OMGSource"/>
@@ -9998,26 +9135,15 @@
       <w:pPr>
         <w:pStyle w:val="BodyText"/>
       </w:pPr>
-      <w:ins w:id="174" w:author="Sumant Tambe" w:date="2012-12-01T22:36:00Z">
-        <w:r>
-          <w:t xml:space="preserve">Section </w:t>
-        </w:r>
-      </w:ins>
-      <w:ins w:id="175" w:author="Sumant Tambe" w:date="2012-12-01T22:37:00Z">
-        <w:r>
-          <w:t xml:space="preserve">9 in the specification describes the new type napping with respect to the final </w:t>
-        </w:r>
-      </w:ins>
-      <w:ins w:id="176" w:author="Sumant Tambe" w:date="2012-12-01T22:38:00Z">
-        <w:r>
-          <w:t>DDS-</w:t>
-        </w:r>
-      </w:ins>
-      <w:ins w:id="177" w:author="Sumant Tambe" w:date="2012-12-01T22:37:00Z">
-        <w:r>
-          <w:t xml:space="preserve">XTypes specification. </w:t>
-        </w:r>
-      </w:ins>
+      <w:r>
+        <w:t xml:space="preserve">Section 9 in the specification describes the new type napping with respect to the final </w:t>
+      </w:r>
+      <w:r>
+        <w:t>DDS-</w:t>
+      </w:r>
+      <w:r>
+        <w:t xml:space="preserve">XTypes specification. </w:t>
+      </w:r>
       <w:r>
         <w:t>The DDS Java PSM API has been revised to reflect the latest revision of XTypes specification. The details can be seen here</w:t>
       </w:r>
@@ -10119,7 +9245,7 @@
       <w:pPr>
         <w:pStyle w:val="OMGIssueNO"/>
       </w:pPr>
-      <w:bookmarkStart w:id="178" w:name="_Toc342168588"/>
+      <w:bookmarkStart w:id="35" w:name="_Toc342394620"/>
       <w:r>
         <w:lastRenderedPageBreak/>
         <w:t xml:space="preserve">OMG Issue No: </w:t>
@@ -10130,7 +9256,7 @@
       <w:r>
         <w:t>7304</w:t>
       </w:r>
-      <w:bookmarkEnd w:id="178"/>
+      <w:bookmarkEnd w:id="35"/>
       <w:r>
         <w:t xml:space="preserve"> </w:t>
       </w:r>
@@ -10139,7 +9265,7 @@
       <w:pPr>
         <w:pStyle w:val="OMGTitle"/>
       </w:pPr>
-      <w:bookmarkStart w:id="179" w:name="_Toc342168589"/>
+      <w:bookmarkStart w:id="36" w:name="_Toc342394621"/>
       <w:r>
         <w:t>Title</w:t>
       </w:r>
@@ -10152,7 +9278,7 @@
       <w:r>
         <w:t>Improve compile-time type safety of EntityQos</w:t>
       </w:r>
-      <w:bookmarkEnd w:id="179"/>
+      <w:bookmarkEnd w:id="36"/>
     </w:p>
     <w:p>
       <w:pPr>
@@ -10248,9 +9374,6 @@
     <w:p>
       <w:pPr>
         <w:pStyle w:val="OMGRevisedText"/>
-        <w:rPr>
-          <w:ins w:id="180" w:author="Sumant Tambe" w:date="2012-12-01T23:37:00Z"/>
-        </w:rPr>
       </w:pPr>
       <w:r>
         <w:t>Revised Text:</w:t>
@@ -10259,17 +9382,10 @@
     <w:p>
       <w:pPr>
         <w:pStyle w:val="BodyText"/>
-        <w:pPrChange w:id="181" w:author="Sumant Tambe" w:date="2012-12-01T23:37:00Z">
-          <w:pPr>
-            <w:pStyle w:val="OMGRevisedText"/>
-          </w:pPr>
-        </w:pPrChange>
-      </w:pPr>
-      <w:ins w:id="182" w:author="Sumant Tambe" w:date="2012-12-01T23:37:00Z">
-        <w:r>
-          <w:t>This issue requires no changes in the specification document.</w:t>
-        </w:r>
-      </w:ins>
+      </w:pPr>
+      <w:r>
+        <w:t>This issue requires no changes in the specification document.</w:t>
+      </w:r>
     </w:p>
     <w:p>
       <w:pPr>
@@ -10325,7 +9441,7 @@
       <w:pPr>
         <w:pStyle w:val="OMGIssueNO"/>
       </w:pPr>
-      <w:bookmarkStart w:id="183" w:name="_Toc342168590"/>
+      <w:bookmarkStart w:id="37" w:name="_Toc342394622"/>
       <w:r>
         <w:lastRenderedPageBreak/>
         <w:t xml:space="preserve">OMG Issue No: </w:t>
@@ -10336,7 +9452,7 @@
       <w:r>
         <w:t>7415</w:t>
       </w:r>
-      <w:bookmarkEnd w:id="183"/>
+      <w:bookmarkEnd w:id="37"/>
       <w:r>
         <w:t xml:space="preserve"> </w:t>
       </w:r>
@@ -10345,7 +9461,7 @@
       <w:pPr>
         <w:pStyle w:val="OMGTitle"/>
       </w:pPr>
-      <w:bookmarkStart w:id="184" w:name="_Toc342168591"/>
+      <w:bookmarkStart w:id="38" w:name="_Toc342394623"/>
       <w:r>
         <w:t>Title</w:t>
       </w:r>
@@ -10358,7 +9474,7 @@
       <w:r>
         <w:t>Implement java.io.Closeable in Sample.Iterator</w:t>
       </w:r>
-      <w:bookmarkEnd w:id="184"/>
+      <w:bookmarkEnd w:id="38"/>
     </w:p>
     <w:p>
       <w:pPr>
@@ -10475,30 +9591,24 @@
       <w:pPr>
         <w:pStyle w:val="BodyText"/>
       </w:pPr>
-      <w:ins w:id="185" w:author="Sumant Tambe" w:date="2012-12-01T23:38:00Z">
-        <w:r>
-          <w:t xml:space="preserve">Section 7.6.3 describes </w:t>
-        </w:r>
-        <w:r>
-          <w:t>the role of java.io.Closeable. The DataReader.</w:t>
-        </w:r>
-      </w:ins>
+      <w:r>
+        <w:t xml:space="preserve">Section 7.6.3 describes </w:t>
+      </w:r>
+      <w:r>
+        <w:t>the role of java.io.Closeable. The DataReader.</w:t>
+      </w:r>
       <w:r>
         <w:t xml:space="preserve">returnLoan </w:t>
       </w:r>
-      <w:ins w:id="186" w:author="Sumant Tambe" w:date="2012-12-01T23:38:00Z">
-        <w:r>
-          <w:t xml:space="preserve">method </w:t>
-        </w:r>
-      </w:ins>
+      <w:r>
+        <w:t xml:space="preserve">method </w:t>
+      </w:r>
       <w:r>
         <w:t xml:space="preserve">has been renamed as </w:t>
       </w:r>
-      <w:ins w:id="187" w:author="Sumant Tambe" w:date="2012-12-01T23:38:00Z">
-        <w:r>
-          <w:t>DataReader.</w:t>
-        </w:r>
-      </w:ins>
+      <w:r>
+        <w:t>DataReader.</w:t>
+      </w:r>
       <w:r>
         <w:t>close.</w:t>
       </w:r>
@@ -10581,7 +9691,7 @@
       <w:pPr>
         <w:pStyle w:val="OMGIssueNO"/>
       </w:pPr>
-      <w:bookmarkStart w:id="188" w:name="_Toc342168592"/>
+      <w:bookmarkStart w:id="39" w:name="_Toc342394624"/>
       <w:r>
         <w:lastRenderedPageBreak/>
         <w:t xml:space="preserve">OMG Issue No: </w:t>
@@ -10592,7 +9702,7 @@
       <w:r>
         <w:t>8285</w:t>
       </w:r>
-      <w:bookmarkEnd w:id="188"/>
+      <w:bookmarkEnd w:id="39"/>
       <w:r>
         <w:t xml:space="preserve"> </w:t>
       </w:r>
@@ -10601,7 +9711,7 @@
       <w:pPr>
         <w:pStyle w:val="OMGTitle"/>
       </w:pPr>
-      <w:bookmarkStart w:id="189" w:name="_Toc342168593"/>
+      <w:bookmarkStart w:id="40" w:name="_Toc342394625"/>
       <w:r>
         <w:t>Title</w:t>
       </w:r>
@@ -10618,7 +9728,7 @@
       <w:r>
         <w:t>.</w:t>
       </w:r>
-      <w:bookmarkEnd w:id="189"/>
+      <w:bookmarkEnd w:id="40"/>
     </w:p>
     <w:p>
       <w:pPr>
@@ -10730,15 +9840,10 @@
     <w:p>
       <w:pPr>
         <w:pStyle w:val="BodyText"/>
-        <w:rPr>
-          <w:ins w:id="190" w:author="Sumant Tambe" w:date="2012-12-01T23:39:00Z"/>
-        </w:rPr>
-      </w:pPr>
-      <w:ins w:id="191" w:author="Sumant Tambe" w:date="2012-12-01T23:39:00Z">
-        <w:r>
-          <w:t>This issue requires no changes to the specification document.</w:t>
-        </w:r>
-      </w:ins>
+      </w:pPr>
+      <w:r>
+        <w:t>This issue requires no changes to the specification document.</w:t>
+      </w:r>
     </w:p>
     <w:p>
       <w:pPr>
@@ -10811,7 +9916,7 @@
       <w:pPr>
         <w:pStyle w:val="DispositionHeader"/>
       </w:pPr>
-      <w:bookmarkStart w:id="192" w:name="_Toc342168594"/>
+      <w:bookmarkStart w:id="41" w:name="_Toc342394626"/>
       <w:r>
         <w:lastRenderedPageBreak/>
         <w:t>Disposition</w:t>
@@ -10825,45 +9930,45 @@
         </w:rPr>
         <w:t>Resolved</w:t>
       </w:r>
-      <w:bookmarkEnd w:id="192"/>
+      <w:bookmarkEnd w:id="41"/>
     </w:p>
     <w:p>
       <w:pPr>
         <w:pStyle w:val="DispositionHeader"/>
       </w:pPr>
-      <w:bookmarkStart w:id="193" w:name="_Toc342168595"/>
+      <w:bookmarkStart w:id="42" w:name="_Toc342394627"/>
       <w:r>
         <w:lastRenderedPageBreak/>
         <w:t>Disposition: Deferred</w:t>
       </w:r>
-      <w:bookmarkEnd w:id="78"/>
-      <w:bookmarkEnd w:id="193"/>
+      <w:bookmarkEnd w:id="13"/>
+      <w:bookmarkEnd w:id="42"/>
     </w:p>
     <w:p>
       <w:pPr>
         <w:pStyle w:val="DispositionHeader"/>
       </w:pPr>
-      <w:bookmarkStart w:id="194" w:name="_Toc30934252"/>
-      <w:bookmarkStart w:id="195" w:name="_Toc342168596"/>
+      <w:bookmarkStart w:id="43" w:name="_Toc30934252"/>
+      <w:bookmarkStart w:id="44" w:name="_Toc342394628"/>
       <w:r>
         <w:lastRenderedPageBreak/>
         <w:t>Disposition: Closed, no change</w:t>
       </w:r>
-      <w:bookmarkEnd w:id="194"/>
-      <w:bookmarkEnd w:id="195"/>
+      <w:bookmarkEnd w:id="43"/>
+      <w:bookmarkEnd w:id="44"/>
     </w:p>
     <w:p>
       <w:pPr>
         <w:pStyle w:val="DispositionHeader"/>
       </w:pPr>
-      <w:bookmarkStart w:id="196" w:name="_Toc30934255"/>
-      <w:bookmarkStart w:id="197" w:name="_Toc342168597"/>
+      <w:bookmarkStart w:id="45" w:name="_Toc30934255"/>
+      <w:bookmarkStart w:id="46" w:name="_Toc342394629"/>
       <w:r>
         <w:lastRenderedPageBreak/>
         <w:t>Disposition: Duplicate/merged</w:t>
       </w:r>
-      <w:bookmarkEnd w:id="196"/>
-      <w:bookmarkEnd w:id="197"/>
+      <w:bookmarkEnd w:id="45"/>
+      <w:bookmarkEnd w:id="46"/>
     </w:p>
     <w:sectPr>
       <w:headerReference w:type="default" r:id="rId32"/>
@@ -11019,22 +10124,12 @@
           <w:r>
             <w:fldChar w:fldCharType="separate"/>
           </w:r>
-          <w:ins w:id="2" w:author="Sumant Tambe" w:date="2012-12-01T19:10:00Z">
-            <w:r>
-              <w:rPr>
-                <w:noProof/>
-              </w:rPr>
-              <w:t>12/1/12</w:t>
-            </w:r>
-          </w:ins>
-          <w:del w:id="3" w:author="Sumant Tambe" w:date="2012-12-01T19:10:00Z">
-            <w:r>
-              <w:rPr>
-                <w:noProof/>
-              </w:rPr>
-              <w:delText>11/30/12</w:delText>
-            </w:r>
-          </w:del>
+          <w:r>
+            <w:rPr>
+              <w:noProof/>
+            </w:rPr>
+            <w:t>12/4/12</w:t>
+          </w:r>
           <w:r>
             <w:rPr>
               <w:noProof/>
@@ -11202,7 +10297,7 @@
               <w:noProof/>
               <w:sz w:val="20"/>
             </w:rPr>
-            <w:t>3</w:t>
+            <w:t>27</w:t>
           </w:r>
           <w:r>
             <w:rPr>
@@ -11541,14 +10636,27 @@
               <w:sz w:val="20"/>
             </w:rPr>
           </w:pPr>
-          <w:fldSimple w:instr="STYLEREF &quot;Disposition Header&quot; \* MERGEFORMAT">
-            <w:r>
-              <w:rPr>
-                <w:noProof/>
-              </w:rPr>
-              <w:t>Disposition: Duplicate/merged</w:t>
-            </w:r>
-          </w:fldSimple>
+          <w:r>
+            <w:fldChar w:fldCharType="begin"/>
+          </w:r>
+          <w:r>
+            <w:instrText>STYLEREF "Disposition Header" \* MERGEFORMAT</w:instrText>
+          </w:r>
+          <w:r>
+            <w:fldChar w:fldCharType="separate"/>
+          </w:r>
+          <w:r>
+            <w:rPr>
+              <w:noProof/>
+            </w:rPr>
+            <w:t>Disposition: Duplicate/merged</w:t>
+          </w:r>
+          <w:r>
+            <w:rPr>
+              <w:noProof/>
+            </w:rPr>
+            <w:fldChar w:fldCharType="end"/>
+          </w:r>
         </w:p>
         <w:p>
           <w:pPr>
@@ -11564,14 +10672,27 @@
               <w:sz w:val="20"/>
             </w:rPr>
           </w:pPr>
-          <w:fldSimple w:instr="STYLEREF &quot;OMG Issue NO&quot; \* MERGEFORMAT">
-            <w:r>
-              <w:rPr>
-                <w:noProof/>
-              </w:rPr>
-              <w:t>OMG Issue No: 18285</w:t>
-            </w:r>
-          </w:fldSimple>
+          <w:r>
+            <w:fldChar w:fldCharType="begin"/>
+          </w:r>
+          <w:r>
+            <w:instrText>STYLEREF "OMG Issue NO" \* MERGEFORMAT</w:instrText>
+          </w:r>
+          <w:r>
+            <w:fldChar w:fldCharType="separate"/>
+          </w:r>
+          <w:r>
+            <w:rPr>
+              <w:noProof/>
+            </w:rPr>
+            <w:t>OMG Issue No: 18285</w:t>
+          </w:r>
+          <w:r>
+            <w:rPr>
+              <w:noProof/>
+            </w:rPr>
+            <w:fldChar w:fldCharType="end"/>
+          </w:r>
         </w:p>
       </w:tc>
     </w:tr>
@@ -16701,29 +15822,15 @@
   <w:docDefaults>
     <w:rPrDefault>
       <w:rPr>
-        <w:rFonts w:asciiTheme="minorHAnsi" w:eastAsiaTheme="minorEastAsia" w:hAnsiTheme="minorHAnsi" w:cstheme="minorBidi"/>
-        <w:sz w:val="22"/>
-        <w:szCs w:val="22"/>
+        <w:rFonts w:ascii="Times New Roman" w:eastAsia="Times New Roman" w:hAnsi="Times New Roman" w:cs="Times New Roman"/>
+        <w:sz w:val="24"/>
+        <w:szCs w:val="24"/>
         <w:lang w:val="en-US" w:eastAsia="en-US" w:bidi="ar-SA"/>
       </w:rPr>
     </w:rPrDefault>
-    <w:pPrDefault>
-      <w:pPr>
-        <w:spacing w:after="200" w:line="276" w:lineRule="auto"/>
-      </w:pPr>
-    </w:pPrDefault>
+    <w:pPrDefault/>
   </w:docDefaults>
-  <w:latentStyles w:defLockedState="0" w:defUIPriority="99" w:defSemiHidden="1" w:defUnhideWhenUsed="1" w:defQFormat="0" w:count="267">
-    <w:lsdException w:name="Normal" w:semiHidden="0" w:uiPriority="0" w:unhideWhenUsed="0" w:qFormat="1"/>
-    <w:lsdException w:name="heading 1" w:semiHidden="0" w:uiPriority="9" w:unhideWhenUsed="0" w:qFormat="1"/>
-    <w:lsdException w:name="heading 2" w:uiPriority="9" w:qFormat="1"/>
-    <w:lsdException w:name="heading 3" w:uiPriority="9" w:qFormat="1"/>
-    <w:lsdException w:name="heading 4" w:uiPriority="9" w:qFormat="1"/>
-    <w:lsdException w:name="heading 5" w:uiPriority="9" w:qFormat="1"/>
-    <w:lsdException w:name="heading 6" w:uiPriority="9" w:qFormat="1"/>
-    <w:lsdException w:name="heading 7" w:uiPriority="9" w:qFormat="1"/>
-    <w:lsdException w:name="heading 8" w:uiPriority="9" w:qFormat="1"/>
-    <w:lsdException w:name="heading 9" w:uiPriority="9" w:qFormat="1"/>
+  <w:latentStyles w:defLockedState="0" w:defUIPriority="0" w:defSemiHidden="0" w:defUnhideWhenUsed="0" w:defQFormat="0" w:count="267">
     <w:lsdException w:name="toc 1" w:uiPriority="39"/>
     <w:lsdException w:name="toc 2" w:uiPriority="39"/>
     <w:lsdException w:name="toc 3" w:uiPriority="39"/>
@@ -16733,128 +15840,135 @@
     <w:lsdException w:name="toc 7" w:uiPriority="39"/>
     <w:lsdException w:name="toc 8" w:uiPriority="39"/>
     <w:lsdException w:name="toc 9" w:uiPriority="39"/>
-    <w:lsdException w:name="caption" w:uiPriority="35" w:qFormat="1"/>
-    <w:lsdException w:name="Title" w:semiHidden="0" w:uiPriority="10" w:unhideWhenUsed="0" w:qFormat="1"/>
-    <w:lsdException w:name="Default Paragraph Font" w:uiPriority="1"/>
-    <w:lsdException w:name="Subtitle" w:semiHidden="0" w:uiPriority="11" w:unhideWhenUsed="0" w:qFormat="1"/>
-    <w:lsdException w:name="Strong" w:semiHidden="0" w:uiPriority="22" w:unhideWhenUsed="0" w:qFormat="1"/>
-    <w:lsdException w:name="Emphasis" w:semiHidden="0" w:uiPriority="20" w:unhideWhenUsed="0" w:qFormat="1"/>
-    <w:lsdException w:name="Table Grid" w:semiHidden="0" w:uiPriority="59" w:unhideWhenUsed="0"/>
-    <w:lsdException w:name="Placeholder Text" w:unhideWhenUsed="0"/>
-    <w:lsdException w:name="No Spacing" w:semiHidden="0" w:uiPriority="1" w:unhideWhenUsed="0" w:qFormat="1"/>
-    <w:lsdException w:name="Light Shading" w:semiHidden="0" w:uiPriority="60" w:unhideWhenUsed="0"/>
-    <w:lsdException w:name="Light List" w:semiHidden="0" w:uiPriority="61" w:unhideWhenUsed="0"/>
-    <w:lsdException w:name="Light Grid" w:semiHidden="0" w:uiPriority="62" w:unhideWhenUsed="0"/>
-    <w:lsdException w:name="Medium Shading 1" w:semiHidden="0" w:uiPriority="63" w:unhideWhenUsed="0"/>
-    <w:lsdException w:name="Medium Shading 2" w:semiHidden="0" w:uiPriority="64" w:unhideWhenUsed="0"/>
-    <w:lsdException w:name="Medium List 1" w:semiHidden="0" w:uiPriority="65" w:unhideWhenUsed="0"/>
-    <w:lsdException w:name="Medium List 2" w:semiHidden="0" w:uiPriority="66" w:unhideWhenUsed="0"/>
-    <w:lsdException w:name="Medium Grid 1" w:semiHidden="0" w:uiPriority="67" w:unhideWhenUsed="0"/>
-    <w:lsdException w:name="Medium Grid 2" w:semiHidden="0" w:uiPriority="68" w:unhideWhenUsed="0"/>
-    <w:lsdException w:name="Medium Grid 3" w:semiHidden="0" w:uiPriority="69" w:unhideWhenUsed="0"/>
-    <w:lsdException w:name="Dark List" w:semiHidden="0" w:uiPriority="70" w:unhideWhenUsed="0"/>
-    <w:lsdException w:name="Colorful Shading" w:semiHidden="0" w:uiPriority="71" w:unhideWhenUsed="0"/>
-    <w:lsdException w:name="Colorful List" w:semiHidden="0" w:uiPriority="72" w:unhideWhenUsed="0"/>
-    <w:lsdException w:name="Colorful Grid" w:semiHidden="0" w:uiPriority="73" w:unhideWhenUsed="0"/>
-    <w:lsdException w:name="Light Shading Accent 1" w:semiHidden="0" w:uiPriority="60" w:unhideWhenUsed="0"/>
-    <w:lsdException w:name="Light List Accent 1" w:semiHidden="0" w:uiPriority="61" w:unhideWhenUsed="0"/>
-    <w:lsdException w:name="Light Grid Accent 1" w:semiHidden="0" w:uiPriority="62" w:unhideWhenUsed="0"/>
-    <w:lsdException w:name="Medium Shading 1 Accent 1" w:semiHidden="0" w:uiPriority="63" w:unhideWhenUsed="0"/>
-    <w:lsdException w:name="Medium Shading 2 Accent 1" w:semiHidden="0" w:uiPriority="64" w:unhideWhenUsed="0"/>
-    <w:lsdException w:name="Medium List 1 Accent 1" w:semiHidden="0" w:uiPriority="65" w:unhideWhenUsed="0"/>
-    <w:lsdException w:name="Revision" w:unhideWhenUsed="0"/>
-    <w:lsdException w:name="List Paragraph" w:semiHidden="0" w:uiPriority="34" w:unhideWhenUsed="0" w:qFormat="1"/>
-    <w:lsdException w:name="Quote" w:semiHidden="0" w:uiPriority="29" w:unhideWhenUsed="0" w:qFormat="1"/>
-    <w:lsdException w:name="Intense Quote" w:semiHidden="0" w:uiPriority="30" w:unhideWhenUsed="0" w:qFormat="1"/>
-    <w:lsdException w:name="Medium List 2 Accent 1" w:semiHidden="0" w:uiPriority="66" w:unhideWhenUsed="0"/>
-    <w:lsdException w:name="Medium Grid 1 Accent 1" w:semiHidden="0" w:uiPriority="67" w:unhideWhenUsed="0"/>
-    <w:lsdException w:name="Medium Grid 2 Accent 1" w:semiHidden="0" w:uiPriority="68" w:unhideWhenUsed="0"/>
-    <w:lsdException w:name="Medium Grid 3 Accent 1" w:semiHidden="0" w:uiPriority="69" w:unhideWhenUsed="0"/>
-    <w:lsdException w:name="Dark List Accent 1" w:semiHidden="0" w:uiPriority="70" w:unhideWhenUsed="0"/>
-    <w:lsdException w:name="Colorful Shading Accent 1" w:semiHidden="0" w:uiPriority="71" w:unhideWhenUsed="0"/>
-    <w:lsdException w:name="Colorful List Accent 1" w:semiHidden="0" w:uiPriority="72" w:unhideWhenUsed="0"/>
-    <w:lsdException w:name="Colorful Grid Accent 1" w:semiHidden="0" w:uiPriority="73" w:unhideWhenUsed="0"/>
-    <w:lsdException w:name="Light Shading Accent 2" w:semiHidden="0" w:uiPriority="60" w:unhideWhenUsed="0"/>
-    <w:lsdException w:name="Light List Accent 2" w:semiHidden="0" w:uiPriority="61" w:unhideWhenUsed="0"/>
-    <w:lsdException w:name="Light Grid Accent 2" w:semiHidden="0" w:uiPriority="62" w:unhideWhenUsed="0"/>
-    <w:lsdException w:name="Medium Shading 1 Accent 2" w:semiHidden="0" w:uiPriority="63" w:unhideWhenUsed="0"/>
-    <w:lsdException w:name="Medium Shading 2 Accent 2" w:semiHidden="0" w:uiPriority="64" w:unhideWhenUsed="0"/>
-    <w:lsdException w:name="Medium List 1 Accent 2" w:semiHidden="0" w:uiPriority="65" w:unhideWhenUsed="0"/>
-    <w:lsdException w:name="Medium List 2 Accent 2" w:semiHidden="0" w:uiPriority="66" w:unhideWhenUsed="0"/>
-    <w:lsdException w:name="Medium Grid 1 Accent 2" w:semiHidden="0" w:uiPriority="67" w:unhideWhenUsed="0"/>
-    <w:lsdException w:name="Medium Grid 2 Accent 2" w:semiHidden="0" w:uiPriority="68" w:unhideWhenUsed="0"/>
-    <w:lsdException w:name="Medium Grid 3 Accent 2" w:semiHidden="0" w:uiPriority="69" w:unhideWhenUsed="0"/>
-    <w:lsdException w:name="Dark List Accent 2" w:semiHidden="0" w:uiPriority="70" w:unhideWhenUsed="0"/>
-    <w:lsdException w:name="Colorful Shading Accent 2" w:semiHidden="0" w:uiPriority="71" w:unhideWhenUsed="0"/>
-    <w:lsdException w:name="Colorful List Accent 2" w:semiHidden="0" w:uiPriority="72" w:unhideWhenUsed="0"/>
-    <w:lsdException w:name="Colorful Grid Accent 2" w:semiHidden="0" w:uiPriority="73" w:unhideWhenUsed="0"/>
-    <w:lsdException w:name="Light Shading Accent 3" w:semiHidden="0" w:uiPriority="60" w:unhideWhenUsed="0"/>
-    <w:lsdException w:name="Light List Accent 3" w:semiHidden="0" w:uiPriority="61" w:unhideWhenUsed="0"/>
-    <w:lsdException w:name="Light Grid Accent 3" w:semiHidden="0" w:uiPriority="62" w:unhideWhenUsed="0"/>
-    <w:lsdException w:name="Medium Shading 1 Accent 3" w:semiHidden="0" w:uiPriority="63" w:unhideWhenUsed="0"/>
-    <w:lsdException w:name="Medium Shading 2 Accent 3" w:semiHidden="0" w:uiPriority="64" w:unhideWhenUsed="0"/>
-    <w:lsdException w:name="Medium List 1 Accent 3" w:semiHidden="0" w:uiPriority="65" w:unhideWhenUsed="0"/>
-    <w:lsdException w:name="Medium List 2 Accent 3" w:semiHidden="0" w:uiPriority="66" w:unhideWhenUsed="0"/>
-    <w:lsdException w:name="Medium Grid 1 Accent 3" w:semiHidden="0" w:uiPriority="67" w:unhideWhenUsed="0"/>
-    <w:lsdException w:name="Medium Grid 2 Accent 3" w:semiHidden="0" w:uiPriority="68" w:unhideWhenUsed="0"/>
-    <w:lsdException w:name="Medium Grid 3 Accent 3" w:semiHidden="0" w:uiPriority="69" w:unhideWhenUsed="0"/>
-    <w:lsdException w:name="Dark List Accent 3" w:semiHidden="0" w:uiPriority="70" w:unhideWhenUsed="0"/>
-    <w:lsdException w:name="Colorful Shading Accent 3" w:semiHidden="0" w:uiPriority="71" w:unhideWhenUsed="0"/>
-    <w:lsdException w:name="Colorful List Accent 3" w:semiHidden="0" w:uiPriority="72" w:unhideWhenUsed="0"/>
-    <w:lsdException w:name="Colorful Grid Accent 3" w:semiHidden="0" w:uiPriority="73" w:unhideWhenUsed="0"/>
-    <w:lsdException w:name="Light Shading Accent 4" w:semiHidden="0" w:uiPriority="60" w:unhideWhenUsed="0"/>
-    <w:lsdException w:name="Light List Accent 4" w:semiHidden="0" w:uiPriority="61" w:unhideWhenUsed="0"/>
-    <w:lsdException w:name="Light Grid Accent 4" w:semiHidden="0" w:uiPriority="62" w:unhideWhenUsed="0"/>
-    <w:lsdException w:name="Medium Shading 1 Accent 4" w:semiHidden="0" w:uiPriority="63" w:unhideWhenUsed="0"/>
-    <w:lsdException w:name="Medium Shading 2 Accent 4" w:semiHidden="0" w:uiPriority="64" w:unhideWhenUsed="0"/>
-    <w:lsdException w:name="Medium List 1 Accent 4" w:semiHidden="0" w:uiPriority="65" w:unhideWhenUsed="0"/>
-    <w:lsdException w:name="Medium List 2 Accent 4" w:semiHidden="0" w:uiPriority="66" w:unhideWhenUsed="0"/>
-    <w:lsdException w:name="Medium Grid 1 Accent 4" w:semiHidden="0" w:uiPriority="67" w:unhideWhenUsed="0"/>
-    <w:lsdException w:name="Medium Grid 2 Accent 4" w:semiHidden="0" w:uiPriority="68" w:unhideWhenUsed="0"/>
-    <w:lsdException w:name="Medium Grid 3 Accent 4" w:semiHidden="0" w:uiPriority="69" w:unhideWhenUsed="0"/>
-    <w:lsdException w:name="Dark List Accent 4" w:semiHidden="0" w:uiPriority="70" w:unhideWhenUsed="0"/>
-    <w:lsdException w:name="Colorful Shading Accent 4" w:semiHidden="0" w:uiPriority="71" w:unhideWhenUsed="0"/>
-    <w:lsdException w:name="Colorful List Accent 4" w:semiHidden="0" w:uiPriority="72" w:unhideWhenUsed="0"/>
-    <w:lsdException w:name="Colorful Grid Accent 4" w:semiHidden="0" w:uiPriority="73" w:unhideWhenUsed="0"/>
-    <w:lsdException w:name="Light Shading Accent 5" w:semiHidden="0" w:uiPriority="60" w:unhideWhenUsed="0"/>
-    <w:lsdException w:name="Light List Accent 5" w:semiHidden="0" w:uiPriority="61" w:unhideWhenUsed="0"/>
-    <w:lsdException w:name="Light Grid Accent 5" w:semiHidden="0" w:uiPriority="62" w:unhideWhenUsed="0"/>
-    <w:lsdException w:name="Medium Shading 1 Accent 5" w:semiHidden="0" w:uiPriority="63" w:unhideWhenUsed="0"/>
-    <w:lsdException w:name="Medium Shading 2 Accent 5" w:semiHidden="0" w:uiPriority="64" w:unhideWhenUsed="0"/>
-    <w:lsdException w:name="Medium List 1 Accent 5" w:semiHidden="0" w:uiPriority="65" w:unhideWhenUsed="0"/>
-    <w:lsdException w:name="Medium List 2 Accent 5" w:semiHidden="0" w:uiPriority="66" w:unhideWhenUsed="0"/>
-    <w:lsdException w:name="Medium Grid 1 Accent 5" w:semiHidden="0" w:uiPriority="67" w:unhideWhenUsed="0"/>
-    <w:lsdException w:name="Medium Grid 2 Accent 5" w:semiHidden="0" w:uiPriority="68" w:unhideWhenUsed="0"/>
-    <w:lsdException w:name="Medium Grid 3 Accent 5" w:semiHidden="0" w:uiPriority="69" w:unhideWhenUsed="0"/>
-    <w:lsdException w:name="Dark List Accent 5" w:semiHidden="0" w:uiPriority="70" w:unhideWhenUsed="0"/>
-    <w:lsdException w:name="Colorful Shading Accent 5" w:semiHidden="0" w:uiPriority="71" w:unhideWhenUsed="0"/>
-    <w:lsdException w:name="Colorful List Accent 5" w:semiHidden="0" w:uiPriority="72" w:unhideWhenUsed="0"/>
-    <w:lsdException w:name="Colorful Grid Accent 5" w:semiHidden="0" w:uiPriority="73" w:unhideWhenUsed="0"/>
-    <w:lsdException w:name="Light Shading Accent 6" w:semiHidden="0" w:uiPriority="60" w:unhideWhenUsed="0"/>
-    <w:lsdException w:name="Light List Accent 6" w:semiHidden="0" w:uiPriority="61" w:unhideWhenUsed="0"/>
-    <w:lsdException w:name="Light Grid Accent 6" w:semiHidden="0" w:uiPriority="62" w:unhideWhenUsed="0"/>
-    <w:lsdException w:name="Medium Shading 1 Accent 6" w:semiHidden="0" w:uiPriority="63" w:unhideWhenUsed="0"/>
-    <w:lsdException w:name="Medium Shading 2 Accent 6" w:semiHidden="0" w:uiPriority="64" w:unhideWhenUsed="0"/>
-    <w:lsdException w:name="Medium List 1 Accent 6" w:semiHidden="0" w:uiPriority="65" w:unhideWhenUsed="0"/>
-    <w:lsdException w:name="Medium List 2 Accent 6" w:semiHidden="0" w:uiPriority="66" w:unhideWhenUsed="0"/>
-    <w:lsdException w:name="Medium Grid 1 Accent 6" w:semiHidden="0" w:uiPriority="67" w:unhideWhenUsed="0"/>
-    <w:lsdException w:name="Medium Grid 2 Accent 6" w:semiHidden="0" w:uiPriority="68" w:unhideWhenUsed="0"/>
-    <w:lsdException w:name="Medium Grid 3 Accent 6" w:semiHidden="0" w:uiPriority="69" w:unhideWhenUsed="0"/>
-    <w:lsdException w:name="Dark List Accent 6" w:semiHidden="0" w:uiPriority="70" w:unhideWhenUsed="0"/>
-    <w:lsdException w:name="Colorful Shading Accent 6" w:semiHidden="0" w:uiPriority="71" w:unhideWhenUsed="0"/>
-    <w:lsdException w:name="Colorful List Accent 6" w:semiHidden="0" w:uiPriority="72" w:unhideWhenUsed="0"/>
-    <w:lsdException w:name="Colorful Grid Accent 6" w:semiHidden="0" w:uiPriority="73" w:unhideWhenUsed="0"/>
-    <w:lsdException w:name="Subtle Emphasis" w:semiHidden="0" w:uiPriority="19" w:unhideWhenUsed="0" w:qFormat="1"/>
-    <w:lsdException w:name="Intense Emphasis" w:semiHidden="0" w:uiPriority="21" w:unhideWhenUsed="0" w:qFormat="1"/>
-    <w:lsdException w:name="Subtle Reference" w:semiHidden="0" w:uiPriority="31" w:unhideWhenUsed="0" w:qFormat="1"/>
-    <w:lsdException w:name="Intense Reference" w:semiHidden="0" w:uiPriority="32" w:unhideWhenUsed="0" w:qFormat="1"/>
-    <w:lsdException w:name="Book Title" w:semiHidden="0" w:uiPriority="33" w:unhideWhenUsed="0" w:qFormat="1"/>
-    <w:lsdException w:name="Bibliography" w:uiPriority="37"/>
-    <w:lsdException w:name="TOC Heading" w:uiPriority="39" w:qFormat="1"/>
   </w:latentStyles>
   <w:style w:type="paragraph" w:default="1" w:styleId="Normal">
     <w:name w:val="Normal"/>
     <w:qFormat/>
+    <w:rsid w:val="001070B8"/>
+    <w:rPr>
+      <w:snapToGrid w:val="0"/>
+    </w:rPr>
+  </w:style>
+  <w:style w:type="paragraph" w:styleId="Heading1">
+    <w:name w:val="heading 1"/>
+    <w:basedOn w:val="Normal"/>
+    <w:next w:val="Normal"/>
+    <w:autoRedefine/>
+    <w:qFormat/>
+    <w:rsid w:val="00B2342F"/>
+    <w:pPr>
+      <w:keepNext/>
+      <w:tabs>
+        <w:tab w:val="left" w:pos="3870"/>
+      </w:tabs>
+      <w:spacing w:before="100" w:after="100"/>
+      <w:outlineLvl w:val="0"/>
+    </w:pPr>
+    <w:rPr>
+      <w:rFonts w:ascii="Arial" w:hAnsi="Arial"/>
+      <w:b/>
+      <w:kern w:val="28"/>
+      <w:sz w:val="36"/>
+    </w:rPr>
+  </w:style>
+  <w:style w:type="paragraph" w:styleId="Heading2">
+    <w:name w:val="heading 2"/>
+    <w:basedOn w:val="Normal"/>
+    <w:next w:val="Normal"/>
+    <w:qFormat/>
+    <w:rsid w:val="00CD6D90"/>
+    <w:pPr>
+      <w:keepNext/>
+      <w:spacing w:before="240" w:after="100"/>
+      <w:outlineLvl w:val="1"/>
+    </w:pPr>
+    <w:rPr>
+      <w:rFonts w:ascii="Arial" w:hAnsi="Arial"/>
+      <w:b/>
+      <w:sz w:val="28"/>
+    </w:rPr>
+  </w:style>
+  <w:style w:type="paragraph" w:styleId="Heading3">
+    <w:name w:val="heading 3"/>
+    <w:basedOn w:val="Normal"/>
+    <w:next w:val="Normal"/>
+    <w:qFormat/>
+    <w:rsid w:val="00200250"/>
+    <w:pPr>
+      <w:keepNext/>
+      <w:spacing w:before="240"/>
+      <w:outlineLvl w:val="2"/>
+    </w:pPr>
+  </w:style>
+  <w:style w:type="paragraph" w:styleId="Heading4">
+    <w:name w:val="heading 4"/>
+    <w:basedOn w:val="Normal"/>
+    <w:next w:val="Normal"/>
+    <w:qFormat/>
+    <w:rsid w:val="00200250"/>
+    <w:pPr>
+      <w:keepNext/>
+      <w:spacing w:before="240"/>
+      <w:outlineLvl w:val="3"/>
+    </w:pPr>
+  </w:style>
+  <w:style w:type="paragraph" w:styleId="Heading5">
+    <w:name w:val="heading 5"/>
+    <w:basedOn w:val="Normal"/>
+    <w:next w:val="Normal"/>
+    <w:qFormat/>
+    <w:rsid w:val="00200250"/>
+    <w:pPr>
+      <w:spacing w:before="240"/>
+      <w:outlineLvl w:val="4"/>
+    </w:pPr>
+    <w:rPr>
+      <w:sz w:val="22"/>
+    </w:rPr>
+  </w:style>
+  <w:style w:type="paragraph" w:styleId="Heading6">
+    <w:name w:val="heading 6"/>
+    <w:basedOn w:val="Normal"/>
+    <w:next w:val="Normal"/>
+    <w:qFormat/>
+    <w:rsid w:val="00200250"/>
+    <w:pPr>
+      <w:spacing w:before="240"/>
+      <w:outlineLvl w:val="5"/>
+    </w:pPr>
+  </w:style>
+  <w:style w:type="paragraph" w:styleId="Heading7">
+    <w:name w:val="heading 7"/>
+    <w:basedOn w:val="Normal"/>
+    <w:next w:val="Normal"/>
+    <w:qFormat/>
+    <w:rsid w:val="00200250"/>
+    <w:pPr>
+      <w:spacing w:before="240"/>
+      <w:outlineLvl w:val="6"/>
+    </w:pPr>
+  </w:style>
+  <w:style w:type="paragraph" w:styleId="Heading8">
+    <w:name w:val="heading 8"/>
+    <w:basedOn w:val="Normal"/>
+    <w:next w:val="Normal"/>
+    <w:qFormat/>
+    <w:rsid w:val="00200250"/>
+    <w:pPr>
+      <w:spacing w:before="240"/>
+      <w:outlineLvl w:val="7"/>
+    </w:pPr>
+  </w:style>
+  <w:style w:type="paragraph" w:styleId="Heading9">
+    <w:name w:val="heading 9"/>
+    <w:basedOn w:val="Normal"/>
+    <w:next w:val="Normal"/>
+    <w:qFormat/>
+    <w:rsid w:val="00200250"/>
+    <w:pPr>
+      <w:spacing w:before="240"/>
+      <w:outlineLvl w:val="8"/>
+    </w:pPr>
   </w:style>
   <w:style w:type="character" w:default="1" w:styleId="DefaultParagraphFont">
     <w:name w:val="Default Paragraph Font"/>
@@ -16882,6 +15996,714 @@
     <w:uiPriority w:val="99"/>
     <w:semiHidden/>
     <w:unhideWhenUsed/>
+  </w:style>
+  <w:style w:type="paragraph" w:styleId="BalloonText">
+    <w:name w:val="Balloon Text"/>
+    <w:basedOn w:val="Normal"/>
+    <w:link w:val="BalloonTextChar1"/>
+    <w:uiPriority w:val="99"/>
+    <w:rsid w:val="00BA76C4"/>
+    <w:rPr>
+      <w:rFonts w:ascii="Lucida Grande" w:hAnsi="Lucida Grande"/>
+      <w:sz w:val="18"/>
+      <w:szCs w:val="18"/>
+    </w:rPr>
+  </w:style>
+  <w:style w:type="character" w:customStyle="1" w:styleId="BalloonTextChar">
+    <w:name w:val="Balloon Text Char"/>
+    <w:basedOn w:val="DefaultParagraphFont"/>
+    <w:uiPriority w:val="99"/>
+    <w:semiHidden/>
+    <w:rsid w:val="00B45B36"/>
+    <w:rPr>
+      <w:rFonts w:ascii="Lucida Grande" w:hAnsi="Lucida Grande"/>
+      <w:sz w:val="18"/>
+      <w:szCs w:val="18"/>
+    </w:rPr>
+  </w:style>
+  <w:style w:type="character" w:customStyle="1" w:styleId="BalloonTextChar1">
+    <w:name w:val="Balloon Text Char1"/>
+    <w:link w:val="BalloonText"/>
+    <w:rsid w:val="00BA76C4"/>
+    <w:rPr>
+      <w:rFonts w:ascii="Lucida Grande" w:hAnsi="Lucida Grande"/>
+      <w:snapToGrid w:val="0"/>
+      <w:sz w:val="18"/>
+      <w:szCs w:val="18"/>
+    </w:rPr>
+  </w:style>
+  <w:style w:type="character" w:customStyle="1" w:styleId="BalloonTextChar0">
+    <w:name w:val="Balloon Text Char"/>
+    <w:uiPriority w:val="99"/>
+    <w:semiHidden/>
+    <w:rsid w:val="007D35A0"/>
+    <w:rPr>
+      <w:rFonts w:ascii="Lucida Grande" w:hAnsi="Lucida Grande"/>
+      <w:sz w:val="18"/>
+      <w:szCs w:val="18"/>
+    </w:rPr>
+  </w:style>
+  <w:style w:type="character" w:customStyle="1" w:styleId="TODO">
+    <w:name w:val="TODO"/>
+    <w:basedOn w:val="DefaultParagraphFont"/>
+    <w:rsid w:val="00206638"/>
+    <w:rPr>
+      <w:color w:val="FF0000"/>
+      <w:u w:val="dotted"/>
+    </w:rPr>
+  </w:style>
+  <w:style w:type="paragraph" w:customStyle="1" w:styleId="OMGTitlePage">
+    <w:name w:val="OMG Title Page"/>
+    <w:basedOn w:val="OMGTitle"/>
+    <w:rsid w:val="0041246A"/>
+    <w:pPr>
+      <w:spacing w:before="200"/>
+      <w:ind w:left="0" w:firstLine="0"/>
+      <w:jc w:val="center"/>
+    </w:pPr>
+    <w:rPr>
+      <w:sz w:val="36"/>
+    </w:rPr>
+  </w:style>
+  <w:style w:type="paragraph" w:customStyle="1" w:styleId="OMGTitle">
+    <w:name w:val="OMG Title"/>
+    <w:basedOn w:val="Normal"/>
+    <w:next w:val="Normal"/>
+    <w:rsid w:val="00FB1A1D"/>
+    <w:pPr>
+      <w:spacing w:before="100" w:after="100"/>
+      <w:ind w:left="900" w:hanging="900"/>
+    </w:pPr>
+    <w:rPr>
+      <w:rFonts w:ascii="Arial" w:hAnsi="Arial"/>
+      <w:b/>
+      <w:sz w:val="28"/>
+    </w:rPr>
+  </w:style>
+  <w:style w:type="paragraph" w:customStyle="1" w:styleId="OMGSource">
+    <w:name w:val="OMG Source"/>
+    <w:basedOn w:val="Normal"/>
+    <w:next w:val="BodyText"/>
+    <w:rsid w:val="00FB1A1D"/>
+    <w:pPr>
+      <w:spacing w:before="100" w:after="100"/>
+    </w:pPr>
+    <w:rPr>
+      <w:rFonts w:ascii="Arial" w:hAnsi="Arial"/>
+      <w:b/>
+    </w:rPr>
+  </w:style>
+  <w:style w:type="paragraph" w:styleId="BodyText">
+    <w:name w:val="Body Text"/>
+    <w:basedOn w:val="Normal"/>
+    <w:link w:val="BodyTextChar"/>
+    <w:rsid w:val="0066674F"/>
+    <w:pPr>
+      <w:spacing w:before="120" w:after="120"/>
+    </w:pPr>
+    <w:rPr>
+      <w:rFonts w:ascii="Arial" w:hAnsi="Arial"/>
+    </w:rPr>
+  </w:style>
+  <w:style w:type="paragraph" w:customStyle="1" w:styleId="OMGSummary">
+    <w:name w:val="OMG Summary"/>
+    <w:basedOn w:val="Normal"/>
+    <w:next w:val="BodyText"/>
+    <w:rsid w:val="00FB1A1D"/>
+    <w:pPr>
+      <w:spacing w:before="100" w:after="100"/>
+    </w:pPr>
+    <w:rPr>
+      <w:rFonts w:ascii="Arial" w:hAnsi="Arial"/>
+      <w:b/>
+    </w:rPr>
+  </w:style>
+  <w:style w:type="paragraph" w:customStyle="1" w:styleId="OMGResolution">
+    <w:name w:val="OMG Resolution"/>
+    <w:basedOn w:val="Normal"/>
+    <w:next w:val="BodyText"/>
+    <w:rsid w:val="00A7748E"/>
+    <w:pPr>
+      <w:keepNext/>
+      <w:spacing w:before="100" w:after="100"/>
+    </w:pPr>
+    <w:rPr>
+      <w:rFonts w:ascii="Arial" w:hAnsi="Arial"/>
+      <w:b/>
+    </w:rPr>
+  </w:style>
+  <w:style w:type="paragraph" w:customStyle="1" w:styleId="OMGRevisedText">
+    <w:name w:val="OMG Revised Text"/>
+    <w:basedOn w:val="Normal"/>
+    <w:next w:val="BodyText"/>
+    <w:rsid w:val="00460F20"/>
+    <w:pPr>
+      <w:keepNext/>
+      <w:spacing w:before="100" w:after="100"/>
+    </w:pPr>
+    <w:rPr>
+      <w:rFonts w:ascii="Arial" w:hAnsi="Arial"/>
+      <w:b/>
+    </w:rPr>
+  </w:style>
+  <w:style w:type="paragraph" w:customStyle="1" w:styleId="OMGDisposition">
+    <w:name w:val="OMG Disposition"/>
+    <w:basedOn w:val="Normal"/>
+    <w:rsid w:val="00FB1A1D"/>
+    <w:pPr>
+      <w:tabs>
+        <w:tab w:val="left" w:pos="2700"/>
+      </w:tabs>
+      <w:spacing w:before="100" w:after="100"/>
+    </w:pPr>
+    <w:rPr>
+      <w:rFonts w:ascii="Arial" w:hAnsi="Arial"/>
+      <w:b/>
+    </w:rPr>
+  </w:style>
+  <w:style w:type="paragraph" w:customStyle="1" w:styleId="OMGDispositionParameter">
+    <w:name w:val="OMG Disposition Parameter"/>
+    <w:basedOn w:val="Normal"/>
+    <w:next w:val="Normal"/>
+    <w:rsid w:val="00200250"/>
+    <w:pPr>
+      <w:tabs>
+        <w:tab w:val="left" w:pos="2700"/>
+      </w:tabs>
+    </w:pPr>
+    <w:rPr>
+      <w:b/>
+    </w:rPr>
+  </w:style>
+  <w:style w:type="paragraph" w:styleId="TOC1">
+    <w:name w:val="toc 1"/>
+    <w:basedOn w:val="Normal"/>
+    <w:next w:val="Normal"/>
+    <w:autoRedefine/>
+    <w:uiPriority w:val="39"/>
+    <w:rsid w:val="00200250"/>
+    <w:pPr>
+      <w:tabs>
+        <w:tab w:val="right" w:pos="8630"/>
+      </w:tabs>
+    </w:pPr>
+    <w:rPr>
+      <w:b/>
+      <w:noProof/>
+      <w:sz w:val="20"/>
+    </w:rPr>
+  </w:style>
+  <w:style w:type="paragraph" w:styleId="TOC2">
+    <w:name w:val="toc 2"/>
+    <w:basedOn w:val="Normal"/>
+    <w:next w:val="Normal"/>
+    <w:autoRedefine/>
+    <w:uiPriority w:val="39"/>
+    <w:rsid w:val="00200250"/>
+    <w:pPr>
+      <w:tabs>
+        <w:tab w:val="left" w:pos="720"/>
+        <w:tab w:val="left" w:pos="960"/>
+        <w:tab w:val="right" w:leader="dot" w:pos="8630"/>
+      </w:tabs>
+      <w:ind w:left="245"/>
+    </w:pPr>
+    <w:rPr>
+      <w:i/>
+      <w:noProof/>
+      <w:sz w:val="20"/>
+    </w:rPr>
+  </w:style>
+  <w:style w:type="paragraph" w:styleId="TOC3">
+    <w:name w:val="toc 3"/>
+    <w:basedOn w:val="Normal"/>
+    <w:next w:val="Normal"/>
+    <w:autoRedefine/>
+    <w:uiPriority w:val="39"/>
+    <w:rsid w:val="00200250"/>
+    <w:pPr>
+      <w:tabs>
+        <w:tab w:val="left" w:pos="1200"/>
+        <w:tab w:val="right" w:pos="8630"/>
+      </w:tabs>
+      <w:ind w:left="480"/>
+    </w:pPr>
+    <w:rPr>
+      <w:noProof/>
+      <w:sz w:val="20"/>
+    </w:rPr>
+  </w:style>
+  <w:style w:type="paragraph" w:styleId="TOC4">
+    <w:name w:val="toc 4"/>
+    <w:basedOn w:val="Normal"/>
+    <w:next w:val="Normal"/>
+    <w:autoRedefine/>
+    <w:uiPriority w:val="39"/>
+    <w:semiHidden/>
+    <w:rsid w:val="00200250"/>
+    <w:pPr>
+      <w:ind w:left="720"/>
+    </w:pPr>
+    <w:rPr>
+      <w:sz w:val="20"/>
+    </w:rPr>
+  </w:style>
+  <w:style w:type="paragraph" w:styleId="TOC5">
+    <w:name w:val="toc 5"/>
+    <w:basedOn w:val="Normal"/>
+    <w:next w:val="Normal"/>
+    <w:autoRedefine/>
+    <w:uiPriority w:val="39"/>
+    <w:semiHidden/>
+    <w:rsid w:val="00200250"/>
+    <w:pPr>
+      <w:ind w:left="960"/>
+    </w:pPr>
+    <w:rPr>
+      <w:sz w:val="20"/>
+    </w:rPr>
+  </w:style>
+  <w:style w:type="paragraph" w:styleId="TOC6">
+    <w:name w:val="toc 6"/>
+    <w:basedOn w:val="Normal"/>
+    <w:next w:val="Normal"/>
+    <w:autoRedefine/>
+    <w:uiPriority w:val="39"/>
+    <w:semiHidden/>
+    <w:rsid w:val="00200250"/>
+    <w:pPr>
+      <w:ind w:left="1200"/>
+    </w:pPr>
+    <w:rPr>
+      <w:sz w:val="20"/>
+    </w:rPr>
+  </w:style>
+  <w:style w:type="paragraph" w:styleId="TOC7">
+    <w:name w:val="toc 7"/>
+    <w:basedOn w:val="Normal"/>
+    <w:next w:val="Normal"/>
+    <w:autoRedefine/>
+    <w:uiPriority w:val="39"/>
+    <w:semiHidden/>
+    <w:rsid w:val="00200250"/>
+    <w:pPr>
+      <w:ind w:left="1440"/>
+    </w:pPr>
+    <w:rPr>
+      <w:sz w:val="20"/>
+    </w:rPr>
+  </w:style>
+  <w:style w:type="paragraph" w:styleId="TOC8">
+    <w:name w:val="toc 8"/>
+    <w:basedOn w:val="Normal"/>
+    <w:next w:val="Normal"/>
+    <w:autoRedefine/>
+    <w:uiPriority w:val="39"/>
+    <w:semiHidden/>
+    <w:rsid w:val="00200250"/>
+    <w:pPr>
+      <w:ind w:left="1680"/>
+    </w:pPr>
+    <w:rPr>
+      <w:sz w:val="20"/>
+    </w:rPr>
+  </w:style>
+  <w:style w:type="paragraph" w:styleId="TOC9">
+    <w:name w:val="toc 9"/>
+    <w:basedOn w:val="Normal"/>
+    <w:next w:val="Normal"/>
+    <w:autoRedefine/>
+    <w:uiPriority w:val="39"/>
+    <w:semiHidden/>
+    <w:rsid w:val="00200250"/>
+    <w:pPr>
+      <w:ind w:left="1920"/>
+    </w:pPr>
+    <w:rPr>
+      <w:sz w:val="20"/>
+    </w:rPr>
+  </w:style>
+  <w:style w:type="paragraph" w:styleId="Header">
+    <w:name w:val="header"/>
+    <w:basedOn w:val="Normal"/>
+    <w:rsid w:val="00200250"/>
+    <w:pPr>
+      <w:tabs>
+        <w:tab w:val="center" w:pos="4320"/>
+        <w:tab w:val="right" w:pos="8640"/>
+      </w:tabs>
+    </w:pPr>
+  </w:style>
+  <w:style w:type="paragraph" w:styleId="Footer">
+    <w:name w:val="footer"/>
+    <w:basedOn w:val="Normal"/>
+    <w:rsid w:val="00200250"/>
+    <w:pPr>
+      <w:tabs>
+        <w:tab w:val="center" w:pos="4320"/>
+        <w:tab w:val="right" w:pos="8640"/>
+      </w:tabs>
+    </w:pPr>
+  </w:style>
+  <w:style w:type="character" w:styleId="PageNumber">
+    <w:name w:val="page number"/>
+    <w:basedOn w:val="DefaultParagraphFont"/>
+    <w:rsid w:val="00200250"/>
+  </w:style>
+  <w:style w:type="paragraph" w:customStyle="1" w:styleId="OMGIssueNO">
+    <w:name w:val="OMG Issue NO"/>
+    <w:basedOn w:val="Heading1"/>
+    <w:rsid w:val="00200250"/>
+    <w:pPr>
+      <w:pageBreakBefore/>
+    </w:pPr>
+  </w:style>
+  <w:style w:type="paragraph" w:customStyle="1" w:styleId="TableNormal1">
+    <w:name w:val="Table Normal1"/>
+    <w:basedOn w:val="Normal"/>
+    <w:rsid w:val="00200250"/>
+    <w:pPr>
+      <w:spacing w:before="100" w:after="100"/>
+    </w:pPr>
+    <w:rPr>
+      <w:rFonts w:ascii="Arial" w:hAnsi="Arial"/>
+    </w:rPr>
+  </w:style>
+  <w:style w:type="paragraph" w:styleId="FootnoteText">
+    <w:name w:val="footnote text"/>
+    <w:basedOn w:val="Normal"/>
+    <w:semiHidden/>
+    <w:rsid w:val="00200250"/>
+    <w:rPr>
+      <w:sz w:val="20"/>
+    </w:rPr>
+  </w:style>
+  <w:style w:type="character" w:styleId="FootnoteReference">
+    <w:name w:val="footnote reference"/>
+    <w:semiHidden/>
+    <w:rsid w:val="00200250"/>
+    <w:rPr>
+      <w:vertAlign w:val="superscript"/>
+    </w:rPr>
+  </w:style>
+  <w:style w:type="paragraph" w:customStyle="1" w:styleId="DispositionHeader">
+    <w:name w:val="Disposition Header"/>
+    <w:basedOn w:val="Heading1"/>
+    <w:rsid w:val="00200250"/>
+    <w:pPr>
+      <w:pageBreakBefore/>
+      <w:jc w:val="center"/>
+    </w:pPr>
+    <w:rPr>
+      <w:sz w:val="40"/>
+    </w:rPr>
+  </w:style>
+  <w:style w:type="paragraph" w:customStyle="1" w:styleId="BodyTextBullet">
+    <w:name w:val="Body Text Bullet"/>
+    <w:basedOn w:val="BodyText"/>
+    <w:rsid w:val="00200250"/>
+    <w:pPr>
+      <w:numPr>
+        <w:numId w:val="1"/>
+      </w:numPr>
+      <w:tabs>
+        <w:tab w:val="clear" w:pos="360"/>
+        <w:tab w:val="num" w:pos="1080"/>
+      </w:tabs>
+      <w:spacing w:before="0"/>
+      <w:ind w:left="1080"/>
+    </w:pPr>
+  </w:style>
+  <w:style w:type="paragraph" w:customStyle="1" w:styleId="IDL">
+    <w:name w:val="IDL"/>
+    <w:basedOn w:val="Normal"/>
+    <w:rsid w:val="00306312"/>
+    <w:pPr>
+      <w:pBdr>
+        <w:top w:val="single" w:sz="2" w:space="10" w:color="4F81BD"/>
+        <w:left w:val="single" w:sz="2" w:space="10" w:color="4F81BD"/>
+        <w:bottom w:val="single" w:sz="2" w:space="10" w:color="4F81BD"/>
+        <w:right w:val="single" w:sz="2" w:space="10" w:color="4F81BD"/>
+      </w:pBdr>
+      <w:spacing w:before="240" w:after="240"/>
+      <w:ind w:left="360"/>
+      <w:contextualSpacing/>
+    </w:pPr>
+    <w:rPr>
+      <w:rFonts w:ascii="Courier New" w:hAnsi="Courier New"/>
+      <w:noProof/>
+      <w:sz w:val="20"/>
+    </w:rPr>
+  </w:style>
+  <w:style w:type="paragraph" w:styleId="Title">
+    <w:name w:val="Title"/>
+    <w:basedOn w:val="Normal"/>
+    <w:qFormat/>
+    <w:rsid w:val="00200250"/>
+    <w:pPr>
+      <w:jc w:val="center"/>
+    </w:pPr>
+    <w:rPr>
+      <w:rFonts w:ascii="Arial" w:hAnsi="Arial"/>
+      <w:b/>
+      <w:snapToGrid/>
+    </w:rPr>
+  </w:style>
+  <w:style w:type="paragraph" w:customStyle="1" w:styleId="Inventory">
+    <w:name w:val="Inventory"/>
+    <w:basedOn w:val="OMGTitlePage"/>
+    <w:rsid w:val="003510A4"/>
+    <w:pPr>
+      <w:spacing w:before="100"/>
+      <w:jc w:val="left"/>
+    </w:pPr>
+    <w:rPr>
+      <w:sz w:val="24"/>
+    </w:rPr>
+  </w:style>
+  <w:style w:type="character" w:styleId="Hyperlink">
+    <w:name w:val="Hyperlink"/>
+    <w:rsid w:val="00200250"/>
+    <w:rPr>
+      <w:color w:val="0000FF"/>
+      <w:u w:val="single"/>
+    </w:rPr>
+  </w:style>
+  <w:style w:type="character" w:styleId="FollowedHyperlink">
+    <w:name w:val="FollowedHyperlink"/>
+    <w:rsid w:val="00200250"/>
+    <w:rPr>
+      <w:color w:val="800080"/>
+      <w:u w:val="single"/>
+    </w:rPr>
+  </w:style>
+  <w:style w:type="character" w:customStyle="1" w:styleId="IDLChar">
+    <w:name w:val="IDL (Char)"/>
+    <w:rsid w:val="00631D5D"/>
+    <w:rPr>
+      <w:rFonts w:ascii="Courier New" w:hAnsi="Courier New"/>
+      <w:noProof/>
+      <w:lang w:val="en-US"/>
+    </w:rPr>
+  </w:style>
+  <w:style w:type="paragraph" w:styleId="BlockText">
+    <w:name w:val="Block Text"/>
+    <w:basedOn w:val="Normal"/>
+    <w:rsid w:val="00A26291"/>
+    <w:pPr>
+      <w:pBdr>
+        <w:top w:val="single" w:sz="2" w:space="10" w:color="4F81BD"/>
+        <w:left w:val="single" w:sz="2" w:space="10" w:color="4F81BD"/>
+        <w:bottom w:val="single" w:sz="2" w:space="10" w:color="4F81BD"/>
+        <w:right w:val="single" w:sz="2" w:space="10" w:color="4F81BD"/>
+      </w:pBdr>
+      <w:spacing w:before="120" w:after="120"/>
+      <w:ind w:left="360"/>
+    </w:pPr>
+    <w:rPr>
+      <w:rFonts w:ascii="Arial" w:hAnsi="Arial"/>
+      <w:iCs/>
+    </w:rPr>
+  </w:style>
+  <w:style w:type="character" w:styleId="CommentReference">
+    <w:name w:val="annotation reference"/>
+    <w:rsid w:val="00BA76C4"/>
+    <w:rPr>
+      <w:sz w:val="18"/>
+      <w:szCs w:val="18"/>
+    </w:rPr>
+  </w:style>
+  <w:style w:type="paragraph" w:styleId="CommentText">
+    <w:name w:val="annotation text"/>
+    <w:basedOn w:val="Normal"/>
+    <w:link w:val="CommentTextChar"/>
+    <w:rsid w:val="00BA76C4"/>
+    <w:rPr>
+      <w:sz w:val="20"/>
+      <w:szCs w:val="20"/>
+    </w:rPr>
+  </w:style>
+  <w:style w:type="character" w:customStyle="1" w:styleId="CommentTextChar">
+    <w:name w:val="Comment Text Char"/>
+    <w:link w:val="CommentText"/>
+    <w:rsid w:val="00BA76C4"/>
+    <w:rPr>
+      <w:snapToGrid w:val="0"/>
+    </w:rPr>
+  </w:style>
+  <w:style w:type="paragraph" w:styleId="CommentSubject">
+    <w:name w:val="annotation subject"/>
+    <w:basedOn w:val="CommentText"/>
+    <w:next w:val="CommentText"/>
+    <w:link w:val="CommentSubjectChar"/>
+    <w:rsid w:val="00BA76C4"/>
+    <w:rPr>
+      <w:b/>
+      <w:bCs/>
+    </w:rPr>
+  </w:style>
+  <w:style w:type="character" w:customStyle="1" w:styleId="CommentSubjectChar">
+    <w:name w:val="Comment Subject Char"/>
+    <w:link w:val="CommentSubject"/>
+    <w:rsid w:val="00BA76C4"/>
+    <w:rPr>
+      <w:b/>
+      <w:bCs/>
+      <w:snapToGrid w:val="0"/>
+      <w:sz w:val="20"/>
+      <w:szCs w:val="20"/>
+    </w:rPr>
+  </w:style>
+  <w:style w:type="table" w:styleId="TableGrid">
+    <w:name w:val="Table Grid"/>
+    <w:basedOn w:val="TableNormal"/>
+    <w:rsid w:val="00922733"/>
+    <w:tblPr>
+      <w:tblInd w:w="0" w:type="dxa"/>
+      <w:tblBorders>
+        <w:top w:val="single" w:sz="4" w:space="0" w:color="000000"/>
+        <w:left w:val="single" w:sz="4" w:space="0" w:color="000000"/>
+        <w:bottom w:val="single" w:sz="4" w:space="0" w:color="000000"/>
+        <w:right w:val="single" w:sz="4" w:space="0" w:color="000000"/>
+        <w:insideH w:val="single" w:sz="4" w:space="0" w:color="000000"/>
+        <w:insideV w:val="single" w:sz="4" w:space="0" w:color="000000"/>
+      </w:tblBorders>
+      <w:tblCellMar>
+        <w:top w:w="0" w:type="dxa"/>
+        <w:left w:w="108" w:type="dxa"/>
+        <w:bottom w:w="0" w:type="dxa"/>
+        <w:right w:w="108" w:type="dxa"/>
+      </w:tblCellMar>
+    </w:tblPr>
+  </w:style>
+  <w:style w:type="paragraph" w:styleId="Caption">
+    <w:name w:val="caption"/>
+    <w:basedOn w:val="Normal"/>
+    <w:next w:val="Normal"/>
+    <w:qFormat/>
+    <w:rsid w:val="00F8574F"/>
+    <w:pPr>
+      <w:spacing w:before="240" w:after="120"/>
+    </w:pPr>
+    <w:rPr>
+      <w:b/>
+      <w:bCs/>
+      <w:sz w:val="20"/>
+      <w:szCs w:val="18"/>
+    </w:rPr>
+  </w:style>
+  <w:style w:type="paragraph" w:customStyle="1" w:styleId="BlockTextGrammar">
+    <w:name w:val="Block Text Grammar"/>
+    <w:basedOn w:val="BlockText"/>
+    <w:qFormat/>
+    <w:rsid w:val="00A4606D"/>
+    <w:pPr>
+      <w:tabs>
+        <w:tab w:val="right" w:pos="3240"/>
+        <w:tab w:val="left" w:pos="3330"/>
+        <w:tab w:val="left" w:pos="3690"/>
+      </w:tabs>
+      <w:ind w:left="3690" w:hanging="3330"/>
+    </w:pPr>
+    <w:rPr>
+      <w:b/>
+      <w:noProof/>
+      <w:sz w:val="22"/>
+    </w:rPr>
+  </w:style>
+  <w:style w:type="paragraph" w:customStyle="1" w:styleId="ColorfulShading-Accent11">
+    <w:name w:val="Colorful Shading - Accent 11"/>
+    <w:hidden/>
+    <w:rsid w:val="00877DAF"/>
+    <w:rPr>
+      <w:snapToGrid w:val="0"/>
+    </w:rPr>
+  </w:style>
+  <w:style w:type="paragraph" w:styleId="Revision">
+    <w:name w:val="Revision"/>
+    <w:hidden/>
+    <w:rsid w:val="000A7924"/>
+    <w:rPr>
+      <w:snapToGrid w:val="0"/>
+    </w:rPr>
+  </w:style>
+  <w:style w:type="paragraph" w:styleId="HTMLPreformatted">
+    <w:name w:val="HTML Preformatted"/>
+    <w:basedOn w:val="Normal"/>
+    <w:link w:val="HTMLPreformattedChar"/>
+    <w:uiPriority w:val="99"/>
+    <w:rsid w:val="00CD2656"/>
+    <w:pPr>
+      <w:tabs>
+        <w:tab w:val="left" w:pos="916"/>
+        <w:tab w:val="left" w:pos="1832"/>
+        <w:tab w:val="left" w:pos="2748"/>
+        <w:tab w:val="left" w:pos="3664"/>
+        <w:tab w:val="left" w:pos="4580"/>
+        <w:tab w:val="left" w:pos="5496"/>
+        <w:tab w:val="left" w:pos="6412"/>
+        <w:tab w:val="left" w:pos="7328"/>
+        <w:tab w:val="left" w:pos="8244"/>
+        <w:tab w:val="left" w:pos="9160"/>
+        <w:tab w:val="left" w:pos="10076"/>
+        <w:tab w:val="left" w:pos="10992"/>
+        <w:tab w:val="left" w:pos="11908"/>
+        <w:tab w:val="left" w:pos="12824"/>
+        <w:tab w:val="left" w:pos="13740"/>
+        <w:tab w:val="left" w:pos="14656"/>
+      </w:tabs>
+    </w:pPr>
+    <w:rPr>
+      <w:rFonts w:ascii="Courier" w:hAnsi="Courier" w:cs="Courier"/>
+      <w:snapToGrid/>
+      <w:sz w:val="20"/>
+      <w:szCs w:val="20"/>
+    </w:rPr>
+  </w:style>
+  <w:style w:type="character" w:customStyle="1" w:styleId="HTMLPreformattedChar">
+    <w:name w:val="HTML Preformatted Char"/>
+    <w:basedOn w:val="DefaultParagraphFont"/>
+    <w:link w:val="HTMLPreformatted"/>
+    <w:uiPriority w:val="99"/>
+    <w:rsid w:val="00CD2656"/>
+    <w:rPr>
+      <w:rFonts w:ascii="Courier" w:hAnsi="Courier" w:cs="Courier"/>
+      <w:sz w:val="20"/>
+      <w:szCs w:val="20"/>
+    </w:rPr>
+  </w:style>
+  <w:style w:type="character" w:customStyle="1" w:styleId="BodyTextChar">
+    <w:name w:val="Body Text Char"/>
+    <w:basedOn w:val="DefaultParagraphFont"/>
+    <w:link w:val="BodyText"/>
+    <w:rsid w:val="00EF481C"/>
+    <w:rPr>
+      <w:rFonts w:ascii="Arial" w:hAnsi="Arial"/>
+      <w:snapToGrid w:val="0"/>
+    </w:rPr>
+  </w:style>
+  <w:style w:type="paragraph" w:customStyle="1" w:styleId="ParagraphHeading">
+    <w:name w:val="Paragraph Heading"/>
+    <w:basedOn w:val="BodyText"/>
+    <w:next w:val="BodyText"/>
+    <w:qFormat/>
+    <w:rsid w:val="00851133"/>
+    <w:pPr>
+      <w:keepNext/>
+    </w:pPr>
+    <w:rPr>
+      <w:i/>
+      <w:u w:val="single"/>
+    </w:rPr>
+  </w:style>
+  <w:style w:type="paragraph" w:styleId="ListParagraph">
+    <w:name w:val="List Paragraph"/>
+    <w:basedOn w:val="Normal"/>
+    <w:rsid w:val="00A926DF"/>
+    <w:pPr>
+      <w:ind w:left="720"/>
+      <w:contextualSpacing/>
+    </w:pPr>
   </w:style>
 </w:styles>
 </file>
@@ -17209,7 +17031,7 @@
 </file>
 
 <file path=customXml/itemProps1.xml><?xml version="1.0" encoding="utf-8"?>
-<ds:datastoreItem xmlns:ds="http://schemas.openxmlformats.org/officeDocument/2006/customXml" ds:itemID="{4365FE23-D4D9-4491-8C84-B3132BDC2302}">
+<ds:datastoreItem xmlns:ds="http://schemas.openxmlformats.org/officeDocument/2006/customXml" ds:itemID="{61DDCE87-54DF-403D-83D6-E13DFC56DAAF}">
   <ds:schemaRefs>
     <ds:schemaRef ds:uri="http://schemas.openxmlformats.org/officeDocument/2006/bibliography"/>
   </ds:schemaRefs>

--- a/specification/dds_java_psm_report_ftf2.docx
+++ b/specification/dds_java_psm_report_ftf2.docx
@@ -73,21 +73,17 @@
       <w:r>
         <w:tab/>
       </w:r>
-      <w:r>
-        <w:t>ptc/2012-12-</w:t>
-      </w:r>
-      <w:del w:id="0" w:author="Sumant Tambe" w:date="2012-12-04T14:45:00Z">
-        <w:r>
-          <w:delText>06</w:delText>
-        </w:r>
-      </w:del>
-      <w:ins w:id="1" w:author="Sumant Tambe" w:date="2012-12-04T14:45:00Z">
-        <w:r>
-          <w:t>xx</w:t>
-        </w:r>
-      </w:ins>
-      <w:bookmarkStart w:id="2" w:name="_GoBack"/>
-      <w:bookmarkEnd w:id="2"/>
+      <w:proofErr w:type="spellStart"/>
+      <w:r>
+        <w:t>ptc</w:t>
+      </w:r>
+      <w:proofErr w:type="spellEnd"/>
+      <w:r>
+        <w:t>/2012-12-</w:t>
+      </w:r>
+      <w:r>
+        <w:t>06</w:t>
+      </w:r>
     </w:p>
     <w:p>
       <w:pPr>
@@ -144,8 +140,13 @@
       <w:r>
         <w:tab/>
       </w:r>
-      <w:r>
-        <w:t>ptc/2012-12-01</w:t>
+      <w:proofErr w:type="spellStart"/>
+      <w:r>
+        <w:t>ptc</w:t>
+      </w:r>
+      <w:proofErr w:type="spellEnd"/>
+      <w:r>
+        <w:t>/2012-12-01</w:t>
       </w:r>
     </w:p>
     <w:p>
@@ -158,8 +159,13 @@
       <w:r>
         <w:tab/>
       </w:r>
-      <w:r>
-        <w:t>ptc/2012-12-02</w:t>
+      <w:proofErr w:type="spellStart"/>
+      <w:r>
+        <w:t>ptc</w:t>
+      </w:r>
+      <w:proofErr w:type="spellEnd"/>
+      <w:r>
+        <w:t>/2012-12-02</w:t>
       </w:r>
     </w:p>
     <w:p>
@@ -208,8 +214,13 @@
       <w:r>
         <w:tab/>
       </w:r>
-      <w:r>
-        <w:t>ptc/2012-12-03</w:t>
+      <w:proofErr w:type="spellStart"/>
+      <w:r>
+        <w:t>ptc</w:t>
+      </w:r>
+      <w:proofErr w:type="spellEnd"/>
+      <w:r>
+        <w:t>/2012-12-03</w:t>
       </w:r>
       <w:r>
         <w:tab/>
@@ -238,8 +249,13 @@
       <w:r>
         <w:tab/>
       </w:r>
-      <w:r>
-        <w:t>ptc/2012-12-04</w:t>
+      <w:proofErr w:type="spellStart"/>
+      <w:r>
+        <w:t>ptc</w:t>
+      </w:r>
+      <w:proofErr w:type="spellEnd"/>
+      <w:r>
+        <w:t>/2012-12-04</w:t>
       </w:r>
       <w:r>
         <w:tab/>
@@ -288,7 +304,20 @@
           <w:b/>
         </w:rPr>
         <w:tab/>
-        <w:t>ptc/2012-12-05</w:t>
+      </w:r>
+      <w:proofErr w:type="spellStart"/>
+      <w:r>
+        <w:rPr>
+          <w:b/>
+        </w:rPr>
+        <w:t>ptc</w:t>
+      </w:r>
+      <w:proofErr w:type="spellEnd"/>
+      <w:r>
+        <w:rPr>
+          <w:b/>
+        </w:rPr>
+        <w:t>/2012-12-05</w:t>
       </w:r>
       <w:r>
         <w:rPr>
@@ -301,7 +330,78 @@
     <w:p>
       <w:pPr>
         <w:pStyle w:val="BodyText"/>
-      </w:pPr>
+        <w:rPr>
+          <w:b/>
+        </w:rPr>
+      </w:pPr>
+      <w:r>
+        <w:rPr>
+          <w:b/>
+        </w:rPr>
+        <w:t>Issue_diffs.zip</w:t>
+      </w:r>
+      <w:r>
+        <w:rPr>
+          <w:b/>
+        </w:rPr>
+        <w:tab/>
+      </w:r>
+      <w:r>
+        <w:rPr>
+          <w:b/>
+        </w:rPr>
+        <w:tab/>
+      </w:r>
+      <w:r>
+        <w:rPr>
+          <w:b/>
+        </w:rPr>
+        <w:tab/>
+      </w:r>
+      <w:r>
+        <w:rPr>
+          <w:b/>
+        </w:rPr>
+        <w:tab/>
+      </w:r>
+      <w:proofErr w:type="spellStart"/>
+      <w:r>
+        <w:rPr>
+          <w:b/>
+        </w:rPr>
+        <w:t>ptc</w:t>
+      </w:r>
+      <w:proofErr w:type="spellEnd"/>
+      <w:r>
+        <w:rPr>
+          <w:b/>
+        </w:rPr>
+        <w:t>/2012-12-</w:t>
+      </w:r>
+      <w:r>
+        <w:rPr>
+          <w:b/>
+        </w:rPr>
+        <w:t>08</w:t>
+      </w:r>
+      <w:r>
+        <w:rPr>
+          <w:b/>
+        </w:rPr>
+        <w:t xml:space="preserve"> </w:t>
+      </w:r>
+      <w:r>
+        <w:rPr>
+          <w:b/>
+        </w:rPr>
+        <w:tab/>
+      </w:r>
+      <w:r>
+        <w:rPr>
+          <w:b/>
+        </w:rPr>
+        <w:t>Non-normative</w:t>
+      </w:r>
     </w:p>
     <w:p>
       <w:pPr>
@@ -322,8 +422,21 @@
       <w:pPr>
         <w:pStyle w:val="BodyText"/>
       </w:pPr>
-      <w:r>
-        <w:t>Template: omg/09-06-01</w:t>
+    </w:p>
+    <w:p>
+      <w:pPr>
+        <w:pStyle w:val="BodyText"/>
+      </w:pPr>
+      <w:r>
+        <w:t xml:space="preserve">Template: </w:t>
+      </w:r>
+      <w:proofErr w:type="spellStart"/>
+      <w:r>
+        <w:t>omg</w:t>
+      </w:r>
+      <w:proofErr w:type="spellEnd"/>
+      <w:r>
+        <w:t>/09-06-01</w:t>
       </w:r>
     </w:p>
     <w:p>
@@ -350,8 +463,8 @@
       <w:pPr>
         <w:pStyle w:val="OMGTitlePage"/>
       </w:pPr>
-      <w:bookmarkStart w:id="3" w:name="TOC"/>
-      <w:bookmarkEnd w:id="3"/>
+      <w:bookmarkStart w:id="0" w:name="TOC"/>
+      <w:bookmarkEnd w:id="0"/>
       <w:r>
         <w:lastRenderedPageBreak/>
         <w:t>Table of Contents</w:t>
@@ -389,6 +502,8 @@
         </w:rPr>
         <w:fldChar w:fldCharType="separate"/>
       </w:r>
+      <w:bookmarkStart w:id="1" w:name="_GoBack"/>
+      <w:bookmarkEnd w:id="1"/>
       <w:r>
         <w:t>Summary of DDS-PSM-Java FTF Activities</w:t>
       </w:r>
@@ -399,7 +514,7 @@
         <w:fldChar w:fldCharType="begin"/>
       </w:r>
       <w:r>
-        <w:instrText xml:space="preserve"> PAGEREF _Toc342394592 \h </w:instrText>
+        <w:instrText xml:space="preserve"> PAGEREF _Toc342573679 \h </w:instrText>
       </w:r>
       <w:r>
         <w:fldChar w:fldCharType="separate"/>
@@ -432,7 +547,7 @@
         <w:fldChar w:fldCharType="begin"/>
       </w:r>
       <w:r>
-        <w:instrText xml:space="preserve"> PAGEREF _Toc342394593 \h </w:instrText>
+        <w:instrText xml:space="preserve"> PAGEREF _Toc342573680 \h </w:instrText>
       </w:r>
       <w:r>
         <w:fldChar w:fldCharType="separate"/>
@@ -465,7 +580,7 @@
         <w:fldChar w:fldCharType="begin"/>
       </w:r>
       <w:r>
-        <w:instrText xml:space="preserve"> PAGEREF _Toc342394594 \h </w:instrText>
+        <w:instrText xml:space="preserve"> PAGEREF _Toc342573681 \h </w:instrText>
       </w:r>
       <w:r>
         <w:fldChar w:fldCharType="separate"/>
@@ -498,7 +613,7 @@
         <w:fldChar w:fldCharType="begin"/>
       </w:r>
       <w:r>
-        <w:instrText xml:space="preserve"> PAGEREF _Toc342394595 \h </w:instrText>
+        <w:instrText xml:space="preserve"> PAGEREF _Toc342573682 \h </w:instrText>
       </w:r>
       <w:r>
         <w:fldChar w:fldCharType="separate"/>
@@ -531,7 +646,7 @@
         <w:fldChar w:fldCharType="begin"/>
       </w:r>
       <w:r>
-        <w:instrText xml:space="preserve"> PAGEREF _Toc342394596 \h </w:instrText>
+        <w:instrText xml:space="preserve"> PAGEREF _Toc342573683 \h </w:instrText>
       </w:r>
       <w:r>
         <w:fldChar w:fldCharType="separate"/>
@@ -564,7 +679,7 @@
         <w:fldChar w:fldCharType="begin"/>
       </w:r>
       <w:r>
-        <w:instrText xml:space="preserve"> PAGEREF _Toc342394597 \h </w:instrText>
+        <w:instrText xml:space="preserve"> PAGEREF _Toc342573684 \h </w:instrText>
       </w:r>
       <w:r>
         <w:fldChar w:fldCharType="separate"/>
@@ -597,7 +712,7 @@
         <w:fldChar w:fldCharType="begin"/>
       </w:r>
       <w:r>
-        <w:instrText xml:space="preserve"> PAGEREF _Toc342394598 \h </w:instrText>
+        <w:instrText xml:space="preserve"> PAGEREF _Toc342573685 \h </w:instrText>
       </w:r>
       <w:r>
         <w:fldChar w:fldCharType="separate"/>
@@ -630,7 +745,7 @@
         <w:fldChar w:fldCharType="begin"/>
       </w:r>
       <w:r>
-        <w:instrText xml:space="preserve"> PAGEREF _Toc342394599 \h </w:instrText>
+        <w:instrText xml:space="preserve"> PAGEREF _Toc342573686 \h </w:instrText>
       </w:r>
       <w:r>
         <w:fldChar w:fldCharType="separate"/>
@@ -674,7 +789,7 @@
         <w:fldChar w:fldCharType="begin"/>
       </w:r>
       <w:r>
-        <w:instrText xml:space="preserve"> PAGEREF _Toc342394600 \h </w:instrText>
+        <w:instrText xml:space="preserve"> PAGEREF _Toc342573687 \h </w:instrText>
       </w:r>
       <w:r>
         <w:fldChar w:fldCharType="separate"/>
@@ -707,13 +822,13 @@
         <w:fldChar w:fldCharType="begin"/>
       </w:r>
       <w:r>
-        <w:instrText xml:space="preserve"> PAGEREF _Toc342394601 \h </w:instrText>
+        <w:instrText xml:space="preserve"> PAGEREF _Toc342573688 \h </w:instrText>
       </w:r>
       <w:r>
         <w:fldChar w:fldCharType="separate"/>
       </w:r>
       <w:r>
-        <w:t>7</w:t>
+        <w:t>8</w:t>
       </w:r>
       <w:r>
         <w:fldChar w:fldCharType="end"/>
@@ -751,13 +866,13 @@
         <w:fldChar w:fldCharType="begin"/>
       </w:r>
       <w:r>
-        <w:instrText xml:space="preserve"> PAGEREF _Toc342394602 \h </w:instrText>
+        <w:instrText xml:space="preserve"> PAGEREF _Toc342573689 \h </w:instrText>
       </w:r>
       <w:r>
         <w:fldChar w:fldCharType="separate"/>
       </w:r>
       <w:r>
-        <w:t>7</w:t>
+        <w:t>8</w:t>
       </w:r>
       <w:r>
         <w:fldChar w:fldCharType="end"/>
@@ -784,13 +899,13 @@
         <w:fldChar w:fldCharType="begin"/>
       </w:r>
       <w:r>
-        <w:instrText xml:space="preserve"> PAGEREF _Toc342394603 \h </w:instrText>
+        <w:instrText xml:space="preserve"> PAGEREF _Toc342573690 \h </w:instrText>
       </w:r>
       <w:r>
         <w:fldChar w:fldCharType="separate"/>
       </w:r>
       <w:r>
-        <w:t>8</w:t>
+        <w:t>10</w:t>
       </w:r>
       <w:r>
         <w:fldChar w:fldCharType="end"/>
@@ -828,13 +943,13 @@
         <w:fldChar w:fldCharType="begin"/>
       </w:r>
       <w:r>
-        <w:instrText xml:space="preserve"> PAGEREF _Toc342394604 \h </w:instrText>
+        <w:instrText xml:space="preserve"> PAGEREF _Toc342573691 \h </w:instrText>
       </w:r>
       <w:r>
         <w:fldChar w:fldCharType="separate"/>
       </w:r>
       <w:r>
-        <w:t>8</w:t>
+        <w:t>10</w:t>
       </w:r>
       <w:r>
         <w:fldChar w:fldCharType="end"/>
@@ -861,13 +976,13 @@
         <w:fldChar w:fldCharType="begin"/>
       </w:r>
       <w:r>
-        <w:instrText xml:space="preserve"> PAGEREF _Toc342394605 \h </w:instrText>
+        <w:instrText xml:space="preserve"> PAGEREF _Toc342573692 \h </w:instrText>
       </w:r>
       <w:r>
         <w:fldChar w:fldCharType="separate"/>
       </w:r>
       <w:r>
-        <w:t>10</w:t>
+        <w:t>13</w:t>
       </w:r>
       <w:r>
         <w:fldChar w:fldCharType="end"/>
@@ -905,13 +1020,13 @@
         <w:fldChar w:fldCharType="begin"/>
       </w:r>
       <w:r>
-        <w:instrText xml:space="preserve"> PAGEREF _Toc342394606 \h </w:instrText>
+        <w:instrText xml:space="preserve"> PAGEREF _Toc342573693 \h </w:instrText>
       </w:r>
       <w:r>
         <w:fldChar w:fldCharType="separate"/>
       </w:r>
       <w:r>
-        <w:t>10</w:t>
+        <w:t>13</w:t>
       </w:r>
       <w:r>
         <w:fldChar w:fldCharType="end"/>
@@ -938,13 +1053,13 @@
         <w:fldChar w:fldCharType="begin"/>
       </w:r>
       <w:r>
-        <w:instrText xml:space="preserve"> PAGEREF _Toc342394607 \h </w:instrText>
+        <w:instrText xml:space="preserve"> PAGEREF _Toc342573694 \h </w:instrText>
       </w:r>
       <w:r>
         <w:fldChar w:fldCharType="separate"/>
       </w:r>
       <w:r>
-        <w:t>12</w:t>
+        <w:t>15</w:t>
       </w:r>
       <w:r>
         <w:fldChar w:fldCharType="end"/>
@@ -982,13 +1097,13 @@
         <w:fldChar w:fldCharType="begin"/>
       </w:r>
       <w:r>
-        <w:instrText xml:space="preserve"> PAGEREF _Toc342394608 \h </w:instrText>
+        <w:instrText xml:space="preserve"> PAGEREF _Toc342573695 \h </w:instrText>
       </w:r>
       <w:r>
         <w:fldChar w:fldCharType="separate"/>
       </w:r>
       <w:r>
-        <w:t>12</w:t>
+        <w:t>15</w:t>
       </w:r>
       <w:r>
         <w:fldChar w:fldCharType="end"/>
@@ -1015,13 +1130,13 @@
         <w:fldChar w:fldCharType="begin"/>
       </w:r>
       <w:r>
-        <w:instrText xml:space="preserve"> PAGEREF _Toc342394609 \h </w:instrText>
+        <w:instrText xml:space="preserve"> PAGEREF _Toc342573696 \h </w:instrText>
       </w:r>
       <w:r>
         <w:fldChar w:fldCharType="separate"/>
       </w:r>
       <w:r>
-        <w:t>13</w:t>
+        <w:t>16</w:t>
       </w:r>
       <w:r>
         <w:fldChar w:fldCharType="end"/>
@@ -1059,13 +1174,13 @@
         <w:fldChar w:fldCharType="begin"/>
       </w:r>
       <w:r>
-        <w:instrText xml:space="preserve"> PAGEREF _Toc342394610 \h </w:instrText>
+        <w:instrText xml:space="preserve"> PAGEREF _Toc342573697 \h </w:instrText>
       </w:r>
       <w:r>
         <w:fldChar w:fldCharType="separate"/>
       </w:r>
       <w:r>
-        <w:t>13</w:t>
+        <w:t>16</w:t>
       </w:r>
       <w:r>
         <w:fldChar w:fldCharType="end"/>
@@ -1092,13 +1207,13 @@
         <w:fldChar w:fldCharType="begin"/>
       </w:r>
       <w:r>
-        <w:instrText xml:space="preserve"> PAGEREF _Toc342394611 \h </w:instrText>
+        <w:instrText xml:space="preserve"> PAGEREF _Toc342573698 \h </w:instrText>
       </w:r>
       <w:r>
         <w:fldChar w:fldCharType="separate"/>
       </w:r>
       <w:r>
-        <w:t>15</w:t>
+        <w:t>19</w:t>
       </w:r>
       <w:r>
         <w:fldChar w:fldCharType="end"/>
@@ -1136,13 +1251,13 @@
         <w:fldChar w:fldCharType="begin"/>
       </w:r>
       <w:r>
-        <w:instrText xml:space="preserve"> PAGEREF _Toc342394612 \h </w:instrText>
+        <w:instrText xml:space="preserve"> PAGEREF _Toc342573699 \h </w:instrText>
       </w:r>
       <w:r>
         <w:fldChar w:fldCharType="separate"/>
       </w:r>
       <w:r>
-        <w:t>15</w:t>
+        <w:t>19</w:t>
       </w:r>
       <w:r>
         <w:fldChar w:fldCharType="end"/>
@@ -1169,13 +1284,13 @@
         <w:fldChar w:fldCharType="begin"/>
       </w:r>
       <w:r>
-        <w:instrText xml:space="preserve"> PAGEREF _Toc342394613 \h </w:instrText>
+        <w:instrText xml:space="preserve"> PAGEREF _Toc342573700 \h </w:instrText>
       </w:r>
       <w:r>
         <w:fldChar w:fldCharType="separate"/>
       </w:r>
       <w:r>
-        <w:t>16</w:t>
+        <w:t>21</w:t>
       </w:r>
       <w:r>
         <w:fldChar w:fldCharType="end"/>
@@ -1213,13 +1328,13 @@
         <w:fldChar w:fldCharType="begin"/>
       </w:r>
       <w:r>
-        <w:instrText xml:space="preserve"> PAGEREF _Toc342394614 \h </w:instrText>
+        <w:instrText xml:space="preserve"> PAGEREF _Toc342573701 \h </w:instrText>
       </w:r>
       <w:r>
         <w:fldChar w:fldCharType="separate"/>
       </w:r>
       <w:r>
-        <w:t>16</w:t>
+        <w:t>21</w:t>
       </w:r>
       <w:r>
         <w:fldChar w:fldCharType="end"/>
@@ -1246,13 +1361,13 @@
         <w:fldChar w:fldCharType="begin"/>
       </w:r>
       <w:r>
-        <w:instrText xml:space="preserve"> PAGEREF _Toc342394615 \h </w:instrText>
+        <w:instrText xml:space="preserve"> PAGEREF _Toc342573702 \h </w:instrText>
       </w:r>
       <w:r>
         <w:fldChar w:fldCharType="separate"/>
       </w:r>
       <w:r>
-        <w:t>18</w:t>
+        <w:t>23</w:t>
       </w:r>
       <w:r>
         <w:fldChar w:fldCharType="end"/>
@@ -1290,13 +1405,13 @@
         <w:fldChar w:fldCharType="begin"/>
       </w:r>
       <w:r>
-        <w:instrText xml:space="preserve"> PAGEREF _Toc342394616 \h </w:instrText>
+        <w:instrText xml:space="preserve"> PAGEREF _Toc342573703 \h </w:instrText>
       </w:r>
       <w:r>
         <w:fldChar w:fldCharType="separate"/>
       </w:r>
       <w:r>
-        <w:t>18</w:t>
+        <w:t>23</w:t>
       </w:r>
       <w:r>
         <w:fldChar w:fldCharType="end"/>
@@ -1323,13 +1438,13 @@
         <w:fldChar w:fldCharType="begin"/>
       </w:r>
       <w:r>
-        <w:instrText xml:space="preserve"> PAGEREF _Toc342394617 \h </w:instrText>
+        <w:instrText xml:space="preserve"> PAGEREF _Toc342573704 \h </w:instrText>
       </w:r>
       <w:r>
         <w:fldChar w:fldCharType="separate"/>
       </w:r>
       <w:r>
-        <w:t>19</w:t>
+        <w:t>24</w:t>
       </w:r>
       <w:r>
         <w:fldChar w:fldCharType="end"/>
@@ -1367,13 +1482,13 @@
         <w:fldChar w:fldCharType="begin"/>
       </w:r>
       <w:r>
-        <w:instrText xml:space="preserve"> PAGEREF _Toc342394618 \h </w:instrText>
+        <w:instrText xml:space="preserve"> PAGEREF _Toc342573705 \h </w:instrText>
       </w:r>
       <w:r>
         <w:fldChar w:fldCharType="separate"/>
       </w:r>
       <w:r>
-        <w:t>19</w:t>
+        <w:t>24</w:t>
       </w:r>
       <w:r>
         <w:fldChar w:fldCharType="end"/>
@@ -1400,13 +1515,13 @@
         <w:fldChar w:fldCharType="begin"/>
       </w:r>
       <w:r>
-        <w:instrText xml:space="preserve"> PAGEREF _Toc342394619 \h </w:instrText>
+        <w:instrText xml:space="preserve"> PAGEREF _Toc342573706 \h </w:instrText>
       </w:r>
       <w:r>
         <w:fldChar w:fldCharType="separate"/>
       </w:r>
       <w:r>
-        <w:t>20</w:t>
+        <w:t>25</w:t>
       </w:r>
       <w:r>
         <w:fldChar w:fldCharType="end"/>
@@ -1433,13 +1548,13 @@
         <w:fldChar w:fldCharType="begin"/>
       </w:r>
       <w:r>
-        <w:instrText xml:space="preserve"> PAGEREF _Toc342394620 \h </w:instrText>
+        <w:instrText xml:space="preserve"> PAGEREF _Toc342573707 \h </w:instrText>
       </w:r>
       <w:r>
         <w:fldChar w:fldCharType="separate"/>
       </w:r>
       <w:r>
-        <w:t>21</w:t>
+        <w:t>26</w:t>
       </w:r>
       <w:r>
         <w:fldChar w:fldCharType="end"/>
@@ -1477,13 +1592,13 @@
         <w:fldChar w:fldCharType="begin"/>
       </w:r>
       <w:r>
-        <w:instrText xml:space="preserve"> PAGEREF _Toc342394621 \h </w:instrText>
+        <w:instrText xml:space="preserve"> PAGEREF _Toc342573708 \h </w:instrText>
       </w:r>
       <w:r>
         <w:fldChar w:fldCharType="separate"/>
       </w:r>
       <w:r>
-        <w:t>21</w:t>
+        <w:t>26</w:t>
       </w:r>
       <w:r>
         <w:fldChar w:fldCharType="end"/>
@@ -1510,13 +1625,13 @@
         <w:fldChar w:fldCharType="begin"/>
       </w:r>
       <w:r>
-        <w:instrText xml:space="preserve"> PAGEREF _Toc342394622 \h </w:instrText>
+        <w:instrText xml:space="preserve"> PAGEREF _Toc342573709 \h </w:instrText>
       </w:r>
       <w:r>
         <w:fldChar w:fldCharType="separate"/>
       </w:r>
       <w:r>
-        <w:t>22</w:t>
+        <w:t>27</w:t>
       </w:r>
       <w:r>
         <w:fldChar w:fldCharType="end"/>
@@ -1554,13 +1669,13 @@
         <w:fldChar w:fldCharType="begin"/>
       </w:r>
       <w:r>
-        <w:instrText xml:space="preserve"> PAGEREF _Toc342394623 \h </w:instrText>
+        <w:instrText xml:space="preserve"> PAGEREF _Toc342573710 \h </w:instrText>
       </w:r>
       <w:r>
         <w:fldChar w:fldCharType="separate"/>
       </w:r>
       <w:r>
-        <w:t>22</w:t>
+        <w:t>27</w:t>
       </w:r>
       <w:r>
         <w:fldChar w:fldCharType="end"/>
@@ -1587,13 +1702,13 @@
         <w:fldChar w:fldCharType="begin"/>
       </w:r>
       <w:r>
-        <w:instrText xml:space="preserve"> PAGEREF _Toc342394624 \h </w:instrText>
+        <w:instrText xml:space="preserve"> PAGEREF _Toc342573711 \h </w:instrText>
       </w:r>
       <w:r>
         <w:fldChar w:fldCharType="separate"/>
       </w:r>
       <w:r>
-        <w:t>23</w:t>
+        <w:t>28</w:t>
       </w:r>
       <w:r>
         <w:fldChar w:fldCharType="end"/>
@@ -1631,13 +1746,13 @@
         <w:fldChar w:fldCharType="begin"/>
       </w:r>
       <w:r>
-        <w:instrText xml:space="preserve"> PAGEREF _Toc342394625 \h </w:instrText>
+        <w:instrText xml:space="preserve"> PAGEREF _Toc342573712 \h </w:instrText>
       </w:r>
       <w:r>
         <w:fldChar w:fldCharType="separate"/>
       </w:r>
       <w:r>
-        <w:t>23</w:t>
+        <w:t>28</w:t>
       </w:r>
       <w:r>
         <w:fldChar w:fldCharType="end"/>
@@ -1655,13 +1770,7 @@
         </w:rPr>
       </w:pPr>
       <w:r>
-        <w:t xml:space="preserve">Disposition: </w:t>
-      </w:r>
-      <w:r>
-        <w:rPr>
-          <w:b w:val="0"/>
-        </w:rPr>
-        <w:t>Resolved</w:t>
+        <w:t>Disposition: Deferred</w:t>
       </w:r>
       <w:r>
         <w:tab/>
@@ -1670,13 +1779,13 @@
         <w:fldChar w:fldCharType="begin"/>
       </w:r>
       <w:r>
-        <w:instrText xml:space="preserve"> PAGEREF _Toc342394626 \h </w:instrText>
+        <w:instrText xml:space="preserve"> PAGEREF _Toc342573713 \h </w:instrText>
       </w:r>
       <w:r>
         <w:fldChar w:fldCharType="separate"/>
       </w:r>
       <w:r>
-        <w:t>24</w:t>
+        <w:t>29</w:t>
       </w:r>
       <w:r>
         <w:fldChar w:fldCharType="end"/>
@@ -1694,7 +1803,7 @@
         </w:rPr>
       </w:pPr>
       <w:r>
-        <w:t>Disposition: Deferred</w:t>
+        <w:t>Disposition: Closed, no change</w:t>
       </w:r>
       <w:r>
         <w:tab/>
@@ -1703,13 +1812,13 @@
         <w:fldChar w:fldCharType="begin"/>
       </w:r>
       <w:r>
-        <w:instrText xml:space="preserve"> PAGEREF _Toc342394627 \h </w:instrText>
+        <w:instrText xml:space="preserve"> PAGEREF _Toc342573714 \h </w:instrText>
       </w:r>
       <w:r>
         <w:fldChar w:fldCharType="separate"/>
       </w:r>
       <w:r>
-        <w:t>25</w:t>
+        <w:t>30</w:t>
       </w:r>
       <w:r>
         <w:fldChar w:fldCharType="end"/>
@@ -1727,7 +1836,7 @@
         </w:rPr>
       </w:pPr>
       <w:r>
-        <w:t>Disposition: Closed, no change</w:t>
+        <w:t>Disposition: Duplicate/merged</w:t>
       </w:r>
       <w:r>
         <w:tab/>
@@ -1736,46 +1845,13 @@
         <w:fldChar w:fldCharType="begin"/>
       </w:r>
       <w:r>
-        <w:instrText xml:space="preserve"> PAGEREF _Toc342394628 \h </w:instrText>
+        <w:instrText xml:space="preserve"> PAGEREF _Toc342573715 \h </w:instrText>
       </w:r>
       <w:r>
         <w:fldChar w:fldCharType="separate"/>
       </w:r>
       <w:r>
-        <w:t>26</w:t>
-      </w:r>
-      <w:r>
-        <w:fldChar w:fldCharType="end"/>
-      </w:r>
-    </w:p>
-    <w:p>
-      <w:pPr>
-        <w:pStyle w:val="TOC1"/>
-        <w:rPr>
-          <w:rFonts w:asciiTheme="minorHAnsi" w:eastAsiaTheme="minorEastAsia" w:hAnsiTheme="minorHAnsi" w:cstheme="minorBidi"/>
-          <w:b w:val="0"/>
-          <w:snapToGrid/>
-          <w:sz w:val="22"/>
-          <w:szCs w:val="22"/>
-        </w:rPr>
-      </w:pPr>
-      <w:r>
-        <w:t>Disposition: Duplicate/merged</w:t>
-      </w:r>
-      <w:r>
-        <w:tab/>
-      </w:r>
-      <w:r>
-        <w:fldChar w:fldCharType="begin"/>
-      </w:r>
-      <w:r>
-        <w:instrText xml:space="preserve"> PAGEREF _Toc342394629 \h </w:instrText>
-      </w:r>
-      <w:r>
-        <w:fldChar w:fldCharType="separate"/>
-      </w:r>
-      <w:r>
-        <w:t>27</w:t>
+        <w:t>31</w:t>
       </w:r>
       <w:r>
         <w:fldChar w:fldCharType="end"/>
@@ -1821,7 +1897,7 @@
       <w:pPr>
         <w:pStyle w:val="Heading1"/>
       </w:pPr>
-      <w:bookmarkStart w:id="4" w:name="_Toc342394592"/>
+      <w:bookmarkStart w:id="2" w:name="_Toc342573679"/>
       <w:r>
         <w:lastRenderedPageBreak/>
         <w:t xml:space="preserve">Summary of </w:t>
@@ -1835,17 +1911,17 @@
       <w:r>
         <w:t>Activities</w:t>
       </w:r>
-      <w:bookmarkEnd w:id="4"/>
+      <w:bookmarkEnd w:id="2"/>
     </w:p>
     <w:p>
       <w:pPr>
         <w:pStyle w:val="Heading2"/>
       </w:pPr>
-      <w:bookmarkStart w:id="5" w:name="_Toc342394593"/>
+      <w:bookmarkStart w:id="3" w:name="_Toc342573680"/>
       <w:r>
         <w:t>Formation</w:t>
       </w:r>
-      <w:bookmarkEnd w:id="5"/>
+      <w:bookmarkEnd w:id="3"/>
     </w:p>
     <w:p>
       <w:pPr>
@@ -1975,11 +2051,11 @@
       <w:pPr>
         <w:pStyle w:val="Heading2"/>
       </w:pPr>
-      <w:bookmarkStart w:id="6" w:name="_Toc342394594"/>
+      <w:bookmarkStart w:id="4" w:name="_Toc342573681"/>
       <w:r>
         <w:t>Revision / Finalization Task Force Membership</w:t>
       </w:r>
-      <w:bookmarkEnd w:id="6"/>
+      <w:bookmarkEnd w:id="4"/>
     </w:p>
     <w:tbl>
       <w:tblPr>
@@ -2116,8 +2192,13 @@
               <w:pStyle w:val="BodyText"/>
             </w:pPr>
             <w:r>
-              <w:t>Angelo Corsaro</w:t>
+              <w:t xml:space="preserve">Angelo </w:t>
             </w:r>
+            <w:proofErr w:type="spellStart"/>
+            <w:r>
+              <w:t>Corsaro</w:t>
+            </w:r>
+            <w:proofErr w:type="spellEnd"/>
           </w:p>
         </w:tc>
         <w:tc>
@@ -2133,9 +2214,11 @@
             <w:pPr>
               <w:pStyle w:val="BodyText"/>
             </w:pPr>
+            <w:proofErr w:type="spellStart"/>
             <w:r>
               <w:t>PrismTech</w:t>
             </w:r>
+            <w:proofErr w:type="spellEnd"/>
           </w:p>
         </w:tc>
         <w:tc>
@@ -2195,9 +2278,11 @@
             <w:pPr>
               <w:pStyle w:val="BodyText"/>
             </w:pPr>
+            <w:proofErr w:type="spellStart"/>
             <w:r>
               <w:t>Selex</w:t>
             </w:r>
+            <w:proofErr w:type="spellEnd"/>
             <w:r>
               <w:t>-SI</w:t>
             </w:r>
@@ -2372,8 +2457,13 @@
               <w:pStyle w:val="BodyText"/>
             </w:pPr>
             <w:r>
-              <w:t>Virginie Watine</w:t>
+              <w:t xml:space="preserve">Virginie </w:t>
             </w:r>
+            <w:proofErr w:type="spellStart"/>
+            <w:r>
+              <w:t>Watine</w:t>
+            </w:r>
+            <w:proofErr w:type="spellEnd"/>
           </w:p>
         </w:tc>
         <w:tc>
@@ -2546,11 +2636,11 @@
       <w:pPr>
         <w:pStyle w:val="Heading2"/>
       </w:pPr>
-      <w:bookmarkStart w:id="7" w:name="_Toc342394595"/>
+      <w:bookmarkStart w:id="5" w:name="_Toc342573682"/>
       <w:r>
         <w:t>Issue Disposition:</w:t>
       </w:r>
-      <w:bookmarkEnd w:id="7"/>
+      <w:bookmarkEnd w:id="5"/>
     </w:p>
     <w:tbl>
       <w:tblPr>
@@ -2707,7 +2797,7 @@
               <w:jc w:val="center"/>
             </w:pPr>
             <w:r>
-              <w:t>13</w:t>
+              <w:t>14</w:t>
             </w:r>
           </w:p>
         </w:tc>
@@ -2896,7 +2986,7 @@
               <w:jc w:val="center"/>
             </w:pPr>
             <w:r>
-              <w:t>1</w:t>
+              <w:t>0</w:t>
             </w:r>
           </w:p>
         </w:tc>
@@ -3059,12 +3149,12 @@
       <w:r>
         <w:br w:type="page"/>
       </w:r>
-      <w:bookmarkStart w:id="8" w:name="_Toc342394596"/>
+      <w:bookmarkStart w:id="6" w:name="_Toc342573683"/>
       <w:r>
         <w:lastRenderedPageBreak/>
         <w:t>Voting Record:</w:t>
       </w:r>
-      <w:bookmarkEnd w:id="8"/>
+      <w:bookmarkEnd w:id="6"/>
     </w:p>
     <w:tbl>
       <w:tblPr>
@@ -3551,8 +3641,13 @@
               <w:pStyle w:val="BodyText"/>
             </w:pPr>
             <w:r>
-              <w:t>Angelo Corsaro</w:t>
+              <w:t xml:space="preserve">Angelo </w:t>
             </w:r>
+            <w:proofErr w:type="spellStart"/>
+            <w:r>
+              <w:t>Corsaro</w:t>
+            </w:r>
+            <w:proofErr w:type="spellEnd"/>
           </w:p>
         </w:tc>
         <w:tc>
@@ -3686,6 +3781,9 @@
             <w:pPr>
               <w:pStyle w:val="BodyText"/>
             </w:pPr>
+            <w:r>
+              <w:t>Abstain</w:t>
+            </w:r>
           </w:p>
         </w:tc>
       </w:tr>
@@ -3765,6 +3863,9 @@
             <w:pPr>
               <w:pStyle w:val="BodyText"/>
             </w:pPr>
+            <w:r>
+              <w:t>Abstain</w:t>
+            </w:r>
           </w:p>
         </w:tc>
       </w:tr>
@@ -3870,8 +3971,13 @@
               <w:pStyle w:val="BodyText"/>
             </w:pPr>
             <w:r>
-              <w:t>Virginie Watine</w:t>
+              <w:t xml:space="preserve">Virginie </w:t>
             </w:r>
+            <w:proofErr w:type="spellStart"/>
+            <w:r>
+              <w:t>Watine</w:t>
+            </w:r>
+            <w:proofErr w:type="spellEnd"/>
           </w:p>
         </w:tc>
         <w:tc>
@@ -4104,12 +4210,12 @@
       <w:r>
         <w:br w:type="page"/>
       </w:r>
-      <w:bookmarkStart w:id="9" w:name="_Toc342394597"/>
+      <w:bookmarkStart w:id="7" w:name="_Toc342573684"/>
       <w:r>
         <w:lastRenderedPageBreak/>
         <w:t>Summary of Changes Made</w:t>
       </w:r>
-      <w:bookmarkEnd w:id="9"/>
+      <w:bookmarkEnd w:id="7"/>
     </w:p>
     <w:p>
       <w:pPr>
@@ -4333,8 +4439,13 @@
               <w:t xml:space="preserve">Significant </w:t>
             </w:r>
             <w:r>
-              <w:t>- Fixed problems with normative parts of the specification that raised concern about implementability</w:t>
+              <w:t xml:space="preserve">- Fixed problems with normative parts of the specification that raised concern about </w:t>
             </w:r>
+            <w:proofErr w:type="spellStart"/>
+            <w:r>
+              <w:t>implementability</w:t>
+            </w:r>
+            <w:proofErr w:type="spellEnd"/>
           </w:p>
         </w:tc>
         <w:tc>
@@ -4628,26 +4739,26 @@
           <w:cols w:space="720"/>
         </w:sectPr>
       </w:pPr>
-      <w:bookmarkStart w:id="10" w:name="IssueBegin"/>
-      <w:bookmarkEnd w:id="10"/>
+      <w:bookmarkStart w:id="8" w:name="IssueBegin"/>
+      <w:bookmarkEnd w:id="8"/>
     </w:p>
     <w:p>
       <w:pPr>
         <w:pStyle w:val="DispositionHeader"/>
       </w:pPr>
-      <w:bookmarkStart w:id="11" w:name="_Toc342394598"/>
+      <w:bookmarkStart w:id="9" w:name="_Toc342573685"/>
       <w:r>
         <w:lastRenderedPageBreak/>
         <w:t>Disposition: Resolved</w:t>
       </w:r>
-      <w:bookmarkEnd w:id="11"/>
+      <w:bookmarkEnd w:id="9"/>
     </w:p>
     <w:p>
       <w:pPr>
         <w:pStyle w:val="OMGIssueNO"/>
       </w:pPr>
-      <w:bookmarkStart w:id="12" w:name="_Toc342394599"/>
-      <w:bookmarkStart w:id="13" w:name="_Toc30934246"/>
+      <w:bookmarkStart w:id="10" w:name="_Toc30934246"/>
+      <w:bookmarkStart w:id="11" w:name="_Toc342573686"/>
       <w:r>
         <w:lastRenderedPageBreak/>
         <w:t xml:space="preserve">OMG Issue No: </w:t>
@@ -4658,39 +4769,104 @@
       <w:r>
         <w:t>5966</w:t>
       </w:r>
+      <w:bookmarkEnd w:id="11"/>
+      <w:r>
+        <w:t xml:space="preserve"> </w:t>
+      </w:r>
+    </w:p>
+    <w:p>
+      <w:pPr>
+        <w:pStyle w:val="OMGTitle"/>
+      </w:pPr>
+      <w:bookmarkStart w:id="12" w:name="_Toc342573687"/>
+      <w:r>
+        <w:t>Title</w:t>
+      </w:r>
+      <w:r>
+        <w:t>:</w:t>
+      </w:r>
+      <w:r>
+        <w:tab/>
+      </w:r>
+      <w:r>
+        <w:t xml:space="preserve">XML-Based </w:t>
+      </w:r>
+      <w:proofErr w:type="spellStart"/>
+      <w:r>
+        <w:t>QoS</w:t>
+      </w:r>
+      <w:proofErr w:type="spellEnd"/>
+      <w:r>
+        <w:t xml:space="preserve"> Policy Settings</w:t>
+      </w:r>
       <w:bookmarkEnd w:id="12"/>
+    </w:p>
+    <w:p>
+      <w:pPr>
+        <w:pStyle w:val="OMGSource"/>
+      </w:pPr>
+      <w:r>
+        <w:t>Source</w:t>
+      </w:r>
+      <w:r>
+        <w:t>:</w:t>
+      </w:r>
+    </w:p>
+    <w:p>
+      <w:pPr>
+        <w:pStyle w:val="BodyText"/>
+      </w:pPr>
+      <w:proofErr w:type="spellStart"/>
+      <w:r>
+        <w:t>PrismTech</w:t>
+      </w:r>
+      <w:proofErr w:type="spellEnd"/>
+      <w:r>
+        <w:t xml:space="preserve"> (Dr. Angelo </w:t>
+      </w:r>
+      <w:proofErr w:type="spellStart"/>
+      <w:r>
+        <w:t>Corsaro</w:t>
+      </w:r>
+      <w:proofErr w:type="spellEnd"/>
+      <w:r>
+        <w:t xml:space="preserve">, PhD., </w:t>
+      </w:r>
+      <w:proofErr w:type="spellStart"/>
+      <w:proofErr w:type="gramStart"/>
+      <w:r>
+        <w:t>angelo.corsaro</w:t>
+      </w:r>
+      <w:proofErr w:type="spellEnd"/>
+      <w:r>
+        <w:t>(</w:t>
+      </w:r>
+      <w:proofErr w:type="gramEnd"/>
+      <w:r>
+        <w:t>at)prismtech.com)</w:t>
+      </w:r>
+    </w:p>
+    <w:p>
+      <w:pPr>
+        <w:pStyle w:val="BodyText"/>
+      </w:pPr>
+      <w:r>
+        <w:rPr>
+          <w:b/>
+        </w:rPr>
+        <w:t>Nature</w:t>
+      </w:r>
+      <w:r>
+        <w:rPr>
+          <w:b/>
+        </w:rPr>
+        <w:t>:</w:t>
+      </w:r>
       <w:r>
         <w:t xml:space="preserve"> </w:t>
       </w:r>
-    </w:p>
-    <w:p>
-      <w:pPr>
-        <w:pStyle w:val="OMGTitle"/>
-      </w:pPr>
-      <w:bookmarkStart w:id="14" w:name="_Toc342394600"/>
-      <w:r>
-        <w:t>Title</w:t>
-      </w:r>
-      <w:r>
-        <w:t>:</w:t>
-      </w:r>
-      <w:r>
-        <w:tab/>
-      </w:r>
-      <w:r>
-        <w:t>XML-Based QoS Policy Settings</w:t>
-      </w:r>
-      <w:bookmarkEnd w:id="14"/>
-    </w:p>
-    <w:p>
-      <w:pPr>
-        <w:pStyle w:val="OMGSource"/>
-      </w:pPr>
-      <w:r>
-        <w:t>Source</w:t>
-      </w:r>
-      <w:r>
-        <w:t>:</w:t>
+      <w:r>
+        <w:t>Uncategorized Issue</w:t>
       </w:r>
     </w:p>
     <w:p>
@@ -4698,7 +4874,24 @@
         <w:pStyle w:val="BodyText"/>
       </w:pPr>
       <w:r>
-        <w:t>PrismTech (Dr. Angelo Corsaro, PhD., angelo.corsaro(at)prismtech.com)</w:t>
+        <w:rPr>
+          <w:b/>
+        </w:rPr>
+        <w:t>Severity:</w:t>
+      </w:r>
+      <w:r>
+        <w:t xml:space="preserve"> </w:t>
+      </w:r>
+      <w:r>
+        <w:t>Minor</w:t>
+      </w:r>
+    </w:p>
+    <w:p>
+      <w:pPr>
+        <w:pStyle w:val="OMGSummary"/>
+      </w:pPr>
+      <w:r>
+        <w:t>Summary:</w:t>
       </w:r>
     </w:p>
     <w:p>
@@ -4706,22 +4899,47 @@
         <w:pStyle w:val="BodyText"/>
       </w:pPr>
       <w:r>
-        <w:rPr>
-          <w:b/>
-        </w:rPr>
-        <w:t>Nature</w:t>
-      </w:r>
-      <w:r>
-        <w:rPr>
-          <w:b/>
-        </w:rPr>
-        <w:t>:</w:t>
-      </w:r>
+        <w:t>ISSUE</w:t>
+      </w:r>
+    </w:p>
+    <w:p>
+      <w:pPr>
+        <w:pStyle w:val="BodyText"/>
+      </w:pPr>
+      <w:r>
+        <w:t xml:space="preserve">The newly introduced XML Based Policy configuration adds new methods in the core DDS entities that allow </w:t>
+      </w:r>
+      <w:proofErr w:type="gramStart"/>
+      <w:r>
+        <w:t>to fetch</w:t>
+      </w:r>
+      <w:proofErr w:type="gramEnd"/>
       <w:r>
         <w:t xml:space="preserve"> </w:t>
       </w:r>
-      <w:r>
-        <w:t>Uncategorized Issue</w:t>
+      <w:proofErr w:type="spellStart"/>
+      <w:r>
+        <w:t>QoS</w:t>
+      </w:r>
+      <w:proofErr w:type="spellEnd"/>
+      <w:r>
+        <w:t xml:space="preserve"> from XML filers. This solution is not ideal since if generalized, e.g. </w:t>
+      </w:r>
+      <w:proofErr w:type="spellStart"/>
+      <w:r>
+        <w:t>QoS</w:t>
+      </w:r>
+      <w:proofErr w:type="spellEnd"/>
+      <w:r>
+        <w:t xml:space="preserve"> configuration from an URI, JSON stream, etc., would lead to an explosion of the core DDS API.</w:t>
+      </w:r>
+    </w:p>
+    <w:p>
+      <w:pPr>
+        <w:pStyle w:val="OMGResolution"/>
+      </w:pPr>
+      <w:r>
+        <w:t>Proposed Resolution:</w:t>
       </w:r>
     </w:p>
     <w:p>
@@ -4729,56 +4947,15 @@
         <w:pStyle w:val="BodyText"/>
       </w:pPr>
       <w:r>
-        <w:rPr>
-          <w:b/>
-        </w:rPr>
-        <w:t>Severity:</w:t>
-      </w:r>
-      <w:r>
-        <w:t xml:space="preserve"> </w:t>
-      </w:r>
-      <w:r>
-        <w:t>Minor</w:t>
-      </w:r>
-    </w:p>
-    <w:p>
-      <w:pPr>
-        <w:pStyle w:val="OMGSummary"/>
-      </w:pPr>
-      <w:r>
-        <w:t>Summary:</w:t>
-      </w:r>
-    </w:p>
-    <w:p>
-      <w:pPr>
-        <w:pStyle w:val="BodyText"/>
-      </w:pPr>
-      <w:r>
-        <w:t>ISSUE</w:t>
-      </w:r>
-    </w:p>
-    <w:p>
-      <w:pPr>
-        <w:pStyle w:val="BodyText"/>
-      </w:pPr>
-      <w:r>
-        <w:t>The newly introduced XML Based Policy configuration adds new methods in the core DDS entities that allow to fetch QoS from XML filers. This solution is not ideal since if generalized, e.g. QoS configuration from an URI, JSON stream, etc., would lead to an explosion of the core DDS API.</w:t>
-      </w:r>
-    </w:p>
-    <w:p>
-      <w:pPr>
-        <w:pStyle w:val="OMGResolution"/>
-      </w:pPr>
-      <w:r>
-        <w:t>Proposed Resolution:</w:t>
-      </w:r>
-    </w:p>
-    <w:p>
-      <w:pPr>
-        <w:pStyle w:val="BodyText"/>
-      </w:pPr>
-      <w:r>
-        <w:t>The suggestion is to remove the added methods from the core API and  use instead a Builder pattern (of some form).</w:t>
+        <w:t xml:space="preserve">The suggestion is to remove the added methods from the core API </w:t>
+      </w:r>
+      <w:proofErr w:type="gramStart"/>
+      <w:r>
+        <w:t>and  use</w:t>
+      </w:r>
+      <w:proofErr w:type="gramEnd"/>
+      <w:r>
+        <w:t xml:space="preserve"> instead a Builder pattern (of some form).</w:t>
       </w:r>
     </w:p>
     <w:p>
@@ -4797,32 +4974,180 @@
           <w:sz w:val="22"/>
         </w:rPr>
       </w:pPr>
+      <w:proofErr w:type="spellStart"/>
+      <w:proofErr w:type="gramStart"/>
       <w:r>
         <w:rPr>
           <w:rFonts w:ascii="Courier New" w:hAnsi="Courier New" w:cs="Courier New"/>
           <w:sz w:val="22"/>
         </w:rPr>
-        <w:t>PolicyBuilder  builder = PolicyBuilder::load("XMLBuilder");</w:t>
-      </w:r>
-    </w:p>
-    <w:p>
-      <w:pPr>
-        <w:pStyle w:val="BodyText"/>
-      </w:pPr>
+        <w:t>PolicyBuilder</w:t>
+      </w:r>
+      <w:proofErr w:type="spellEnd"/>
       <w:r>
         <w:rPr>
           <w:rFonts w:ascii="Courier New" w:hAnsi="Courier New" w:cs="Courier New"/>
           <w:sz w:val="22"/>
         </w:rPr>
-        <w:t>TopicQos tqos = builder.topic_qos(file_name, profile_name);</w:t>
+        <w:t xml:space="preserve">  builder</w:t>
+      </w:r>
+      <w:proofErr w:type="gramEnd"/>
+      <w:r>
+        <w:rPr>
+          <w:rFonts w:ascii="Courier New" w:hAnsi="Courier New" w:cs="Courier New"/>
+          <w:sz w:val="22"/>
+        </w:rPr>
+        <w:t xml:space="preserve"> = </w:t>
+      </w:r>
+      <w:proofErr w:type="spellStart"/>
+      <w:r>
+        <w:rPr>
+          <w:rFonts w:ascii="Courier New" w:hAnsi="Courier New" w:cs="Courier New"/>
+          <w:sz w:val="22"/>
+        </w:rPr>
+        <w:t>PolicyBuilder</w:t>
+      </w:r>
+      <w:proofErr w:type="spellEnd"/>
+      <w:r>
+        <w:rPr>
+          <w:rFonts w:ascii="Courier New" w:hAnsi="Courier New" w:cs="Courier New"/>
+          <w:sz w:val="22"/>
+        </w:rPr>
+        <w:t>::load("</w:t>
+      </w:r>
+      <w:proofErr w:type="spellStart"/>
+      <w:r>
+        <w:rPr>
+          <w:rFonts w:ascii="Courier New" w:hAnsi="Courier New" w:cs="Courier New"/>
+          <w:sz w:val="22"/>
+        </w:rPr>
+        <w:t>XMLBuilder</w:t>
+      </w:r>
+      <w:proofErr w:type="spellEnd"/>
+      <w:r>
+        <w:rPr>
+          <w:rFonts w:ascii="Courier New" w:hAnsi="Courier New" w:cs="Courier New"/>
+          <w:sz w:val="22"/>
+        </w:rPr>
+        <w:t>");</w:t>
       </w:r>
     </w:p>
     <w:p>
       <w:pPr>
         <w:pStyle w:val="BodyText"/>
       </w:pPr>
-      <w:r>
-        <w:t>Notice that the suggested approach allows to easily extend the supported format for QoS representation w/o any impact on the core DDS API and overall facilitate the support for multiple approaches.</w:t>
+      <w:proofErr w:type="spellStart"/>
+      <w:r>
+        <w:rPr>
+          <w:rFonts w:ascii="Courier New" w:hAnsi="Courier New" w:cs="Courier New"/>
+          <w:sz w:val="22"/>
+        </w:rPr>
+        <w:t>TopicQos</w:t>
+      </w:r>
+      <w:proofErr w:type="spellEnd"/>
+      <w:r>
+        <w:rPr>
+          <w:rFonts w:ascii="Courier New" w:hAnsi="Courier New" w:cs="Courier New"/>
+          <w:sz w:val="22"/>
+        </w:rPr>
+        <w:t xml:space="preserve"> </w:t>
+      </w:r>
+      <w:proofErr w:type="spellStart"/>
+      <w:r>
+        <w:rPr>
+          <w:rFonts w:ascii="Courier New" w:hAnsi="Courier New" w:cs="Courier New"/>
+          <w:sz w:val="22"/>
+        </w:rPr>
+        <w:t>tqos</w:t>
+      </w:r>
+      <w:proofErr w:type="spellEnd"/>
+      <w:r>
+        <w:rPr>
+          <w:rFonts w:ascii="Courier New" w:hAnsi="Courier New" w:cs="Courier New"/>
+          <w:sz w:val="22"/>
+        </w:rPr>
+        <w:t xml:space="preserve"> = </w:t>
+      </w:r>
+      <w:proofErr w:type="spellStart"/>
+      <w:r>
+        <w:rPr>
+          <w:rFonts w:ascii="Courier New" w:hAnsi="Courier New" w:cs="Courier New"/>
+          <w:sz w:val="22"/>
+        </w:rPr>
+        <w:t>builder.topic_</w:t>
+      </w:r>
+      <w:proofErr w:type="gramStart"/>
+      <w:r>
+        <w:rPr>
+          <w:rFonts w:ascii="Courier New" w:hAnsi="Courier New" w:cs="Courier New"/>
+          <w:sz w:val="22"/>
+        </w:rPr>
+        <w:t>qos</w:t>
+      </w:r>
+      <w:proofErr w:type="spellEnd"/>
+      <w:r>
+        <w:rPr>
+          <w:rFonts w:ascii="Courier New" w:hAnsi="Courier New" w:cs="Courier New"/>
+          <w:sz w:val="22"/>
+        </w:rPr>
+        <w:t>(</w:t>
+      </w:r>
+      <w:proofErr w:type="spellStart"/>
+      <w:proofErr w:type="gramEnd"/>
+      <w:r>
+        <w:rPr>
+          <w:rFonts w:ascii="Courier New" w:hAnsi="Courier New" w:cs="Courier New"/>
+          <w:sz w:val="22"/>
+        </w:rPr>
+        <w:t>file_name</w:t>
+      </w:r>
+      <w:proofErr w:type="spellEnd"/>
+      <w:r>
+        <w:rPr>
+          <w:rFonts w:ascii="Courier New" w:hAnsi="Courier New" w:cs="Courier New"/>
+          <w:sz w:val="22"/>
+        </w:rPr>
+        <w:t xml:space="preserve">, </w:t>
+      </w:r>
+      <w:proofErr w:type="spellStart"/>
+      <w:r>
+        <w:rPr>
+          <w:rFonts w:ascii="Courier New" w:hAnsi="Courier New" w:cs="Courier New"/>
+          <w:sz w:val="22"/>
+        </w:rPr>
+        <w:t>profile_name</w:t>
+      </w:r>
+      <w:proofErr w:type="spellEnd"/>
+      <w:r>
+        <w:rPr>
+          <w:rFonts w:ascii="Courier New" w:hAnsi="Courier New" w:cs="Courier New"/>
+          <w:sz w:val="22"/>
+        </w:rPr>
+        <w:t>);</w:t>
+      </w:r>
+    </w:p>
+    <w:p>
+      <w:pPr>
+        <w:pStyle w:val="BodyText"/>
+      </w:pPr>
+      <w:r>
+        <w:t xml:space="preserve">Notice that the suggested approach allows </w:t>
+      </w:r>
+      <w:proofErr w:type="gramStart"/>
+      <w:r>
+        <w:t xml:space="preserve">to easily extend the supported format for </w:t>
+      </w:r>
+      <w:proofErr w:type="spellStart"/>
+      <w:r>
+        <w:t>QoS</w:t>
+      </w:r>
+      <w:proofErr w:type="spellEnd"/>
+      <w:r>
+        <w:t xml:space="preserve"> representation w/o any impact on the core DDS API and overall facilitate</w:t>
+      </w:r>
+      <w:proofErr w:type="gramEnd"/>
+      <w:r>
+        <w:t xml:space="preserve"> the support for multiple approaches.</w:t>
       </w:r>
     </w:p>
     <w:p>
@@ -4840,12 +5165,14 @@
       <w:r>
         <w:t xml:space="preserve">A </w:t>
       </w:r>
+      <w:proofErr w:type="spellStart"/>
       <w:r>
         <w:rPr>
           <w:rFonts w:ascii="Courier New" w:hAnsi="Courier New" w:cs="Courier New"/>
         </w:rPr>
         <w:t>QoSProvider</w:t>
       </w:r>
+      <w:proofErr w:type="spellEnd"/>
       <w:r>
         <w:rPr>
           <w:rFonts w:ascii="Courier New" w:hAnsi="Courier New" w:cs="Courier New"/>
@@ -4853,19 +5180,169 @@
         <w:t xml:space="preserve"> </w:t>
       </w:r>
       <w:r>
-        <w:t xml:space="preserve">interface has been added. </w:t>
-      </w:r>
-      <w:r>
-        <w:t xml:space="preserve">Please see </w:t>
-      </w:r>
-      <w:r>
-        <w:t xml:space="preserve">section 7.2.5.3 in the specification. </w:t>
+        <w:t>interface has been added</w:t>
+      </w:r>
+      <w:r>
+        <w:t xml:space="preserve"> in response to this </w:t>
+      </w:r>
+      <w:proofErr w:type="spellStart"/>
+      <w:r>
+        <w:t>isse</w:t>
+      </w:r>
+      <w:proofErr w:type="spellEnd"/>
+      <w:r>
+        <w:t xml:space="preserve">. </w:t>
+      </w:r>
+      <w:r>
+        <w:t xml:space="preserve"> </w:t>
+      </w:r>
+    </w:p>
+    <w:p>
+      <w:pPr>
+        <w:pStyle w:val="BodyText"/>
+      </w:pPr>
+      <w:r>
+        <w:t>The updated s</w:t>
+      </w:r>
+      <w:r>
+        <w:t>ection</w:t>
+      </w:r>
+      <w:r>
+        <w:t xml:space="preserve"> 7.2.5.</w:t>
+      </w:r>
+      <w:r>
+        <w:t>4</w:t>
+      </w:r>
+      <w:r>
+        <w:t xml:space="preserve"> </w:t>
+      </w:r>
+      <w:r>
+        <w:t>is as follows</w:t>
+      </w:r>
+      <w:r>
+        <w:t>:</w:t>
+      </w:r>
+      <w:r>
+        <w:t xml:space="preserve"> </w:t>
       </w:r>
       <w:r>
         <w:t>T</w:t>
       </w:r>
       <w:r>
-        <w:t xml:space="preserve">he QosProvider interface allows Entity’s Qos to be obtained from the names of QoS library and profile. The Qos library source is provided as a uniform resource identifier (URI). Conforming implementation must support “file://” prefix. For instance, “file:///path/to/qos/library”. </w:t>
+        <w:t xml:space="preserve">he </w:t>
+      </w:r>
+      <w:proofErr w:type="spellStart"/>
+      <w:r>
+        <w:t>QosProvider</w:t>
+      </w:r>
+      <w:proofErr w:type="spellEnd"/>
+      <w:r>
+        <w:t xml:space="preserve"> interface allows Entity’s </w:t>
+      </w:r>
+      <w:proofErr w:type="spellStart"/>
+      <w:r>
+        <w:t>Qos</w:t>
+      </w:r>
+      <w:proofErr w:type="spellEnd"/>
+      <w:r>
+        <w:t xml:space="preserve"> to be obtained from the names of </w:t>
+      </w:r>
+      <w:proofErr w:type="spellStart"/>
+      <w:r>
+        <w:t>QoS</w:t>
+      </w:r>
+      <w:proofErr w:type="spellEnd"/>
+      <w:r>
+        <w:t xml:space="preserve"> library and profile. The </w:t>
+      </w:r>
+      <w:proofErr w:type="spellStart"/>
+      <w:r>
+        <w:t>Qos</w:t>
+      </w:r>
+      <w:proofErr w:type="spellEnd"/>
+      <w:r>
+        <w:t xml:space="preserve"> library source is provided as a uniform resource identifier (URI). Conforming implementation must support “file://” prefix. </w:t>
+      </w:r>
+      <w:proofErr w:type="gramStart"/>
+      <w:r>
+        <w:t>For instance, “file:///path/to/qos/library”.</w:t>
+      </w:r>
+      <w:proofErr w:type="gramEnd"/>
+    </w:p>
+    <w:p>
+      <w:pPr>
+        <w:pStyle w:val="Body"/>
+        <w:ind w:left="720"/>
+      </w:pPr>
+      <w:r>
+        <w:t xml:space="preserve">An instance of </w:t>
+      </w:r>
+      <w:proofErr w:type="spellStart"/>
+      <w:r>
+        <w:rPr>
+          <w:rFonts w:ascii="Courier New" w:hAnsi="Courier New" w:cs="Courier New"/>
+        </w:rPr>
+        <w:t>QosProvider</w:t>
+      </w:r>
+      <w:proofErr w:type="spellEnd"/>
+      <w:r>
+        <w:t xml:space="preserve"> is obtained from the </w:t>
+      </w:r>
+      <w:proofErr w:type="spellStart"/>
+      <w:r>
+        <w:rPr>
+          <w:rFonts w:ascii="Courier New" w:hAnsi="Courier New" w:cs="Courier New"/>
+        </w:rPr>
+        <w:t>ServiceEnvironment</w:t>
+      </w:r>
+      <w:proofErr w:type="spellEnd"/>
+      <w:r>
+        <w:t>. For example,</w:t>
+      </w:r>
+    </w:p>
+    <w:p>
+      <w:pPr>
+        <w:pStyle w:val="Body"/>
+        <w:ind w:left="720"/>
+        <w:rPr>
+          <w:rFonts w:ascii="Courier New" w:hAnsi="Courier New" w:cs="Courier New"/>
+        </w:rPr>
+      </w:pPr>
+      <w:proofErr w:type="spellStart"/>
+      <w:proofErr w:type="gramStart"/>
+      <w:r>
+        <w:rPr>
+          <w:rFonts w:ascii="Courier New" w:hAnsi="Courier New" w:cs="Courier New"/>
+        </w:rPr>
+        <w:t>serviceEnv.newQosProvider</w:t>
+      </w:r>
+      <w:proofErr w:type="spellEnd"/>
+      <w:r>
+        <w:rPr>
+          <w:rFonts w:ascii="Courier New" w:hAnsi="Courier New" w:cs="Courier New"/>
+        </w:rPr>
+        <w:t>(</w:t>
+      </w:r>
+      <w:proofErr w:type="gramEnd"/>
+      <w:r>
+        <w:rPr>
+          <w:rFonts w:ascii="Courier New" w:hAnsi="Courier New" w:cs="Courier New"/>
+        </w:rPr>
+        <w:t xml:space="preserve">String </w:t>
+      </w:r>
+      <w:proofErr w:type="spellStart"/>
+      <w:r>
+        <w:rPr>
+          <w:rFonts w:ascii="Courier New" w:hAnsi="Courier New" w:cs="Courier New"/>
+        </w:rPr>
+        <w:t>uri</w:t>
+      </w:r>
+      <w:proofErr w:type="spellEnd"/>
+      <w:r>
+        <w:rPr>
+          <w:rFonts w:ascii="Courier New" w:hAnsi="Courier New" w:cs="Courier New"/>
+        </w:rPr>
+        <w:t>, String profile);</w:t>
       </w:r>
     </w:p>
     <w:p>
@@ -4873,53 +5350,39 @@
         <w:pStyle w:val="BodyText"/>
       </w:pPr>
       <w:r>
-        <w:t xml:space="preserve">An instance of </w:t>
-      </w:r>
-      <w:r>
-        <w:rPr>
-          <w:rFonts w:ascii="Courier New" w:hAnsi="Courier New" w:cs="Courier New"/>
-        </w:rPr>
-        <w:t>QosProvider</w:t>
-      </w:r>
-      <w:r>
-        <w:t xml:space="preserve"> is obtained from the </w:t>
-      </w:r>
-      <w:r>
-        <w:rPr>
-          <w:rFonts w:ascii="Courier New" w:hAnsi="Courier New" w:cs="Courier New"/>
-        </w:rPr>
-        <w:t>ServiceEnvironment</w:t>
-      </w:r>
-      <w:r>
-        <w:t>. For example,</w:t>
-      </w:r>
-    </w:p>
-    <w:p>
-      <w:pPr>
-        <w:pStyle w:val="BodyText"/>
-        <w:rPr>
-          <w:rFonts w:ascii="Courier New" w:hAnsi="Courier New" w:cs="Courier New"/>
-        </w:rPr>
-      </w:pPr>
-      <w:r>
-        <w:rPr>
-          <w:rFonts w:ascii="Courier New" w:hAnsi="Courier New" w:cs="Courier New"/>
-        </w:rPr>
-        <w:t>serviceEnv.</w:t>
-      </w:r>
-      <w:r>
-        <w:rPr>
-          <w:rFonts w:ascii="Courier New" w:hAnsi="Courier New" w:cs="Courier New"/>
-        </w:rPr>
-        <w:t>newQosProvider(String uri, String profile);</w:t>
-      </w:r>
-    </w:p>
-    <w:p>
-      <w:pPr>
-        <w:pStyle w:val="BodyText"/>
-      </w:pPr>
-      <w:r>
-        <w:t xml:space="preserve">uri specifies the protocol and source of the qos library. </w:t>
+        <w:t xml:space="preserve">The </w:t>
+      </w:r>
+      <w:proofErr w:type="spellStart"/>
+      <w:r>
+        <w:t>uri</w:t>
+      </w:r>
+      <w:proofErr w:type="spellEnd"/>
+      <w:r>
+        <w:t xml:space="preserve"> parameter uses the standard </w:t>
+      </w:r>
+      <w:proofErr w:type="spellStart"/>
+      <w:r>
+        <w:t>uri</w:t>
+      </w:r>
+      <w:proofErr w:type="spellEnd"/>
+      <w:r>
+        <w:t xml:space="preserve"> syntax. The profile parameter identifies a uniquely identified profile in the document referred by the </w:t>
+      </w:r>
+      <w:proofErr w:type="spellStart"/>
+      <w:r>
+        <w:t>uri</w:t>
+      </w:r>
+      <w:proofErr w:type="spellEnd"/>
+      <w:r>
+        <w:t>.]</w:t>
+      </w:r>
+      <w:proofErr w:type="gramStart"/>
+      <w:r>
+        <w:t>unquote</w:t>
+      </w:r>
+      <w:proofErr w:type="gramEnd"/>
+      <w:r>
+        <w:t xml:space="preserve"> </w:t>
       </w:r>
     </w:p>
     <w:p>
@@ -4946,13 +5409,30 @@
         <w:pStyle w:val="BodyText"/>
       </w:pPr>
       <w:r>
-        <w:t>These changes are also available in the attached file diff_omg_issue_1</w:t>
+        <w:t>These changes are also available in file diff_omg_issue_1</w:t>
       </w:r>
       <w:r>
         <w:t>5966</w:t>
       </w:r>
       <w:r>
-        <w:t>.txt.</w:t>
+        <w:t>.txt</w:t>
+      </w:r>
+      <w:r>
+        <w:t xml:space="preserve"> in </w:t>
+      </w:r>
+      <w:proofErr w:type="spellStart"/>
+      <w:r>
+        <w:t>ptc</w:t>
+      </w:r>
+      <w:proofErr w:type="spellEnd"/>
+      <w:r>
+        <w:t>/2012-12-0</w:t>
+      </w:r>
+      <w:r>
+        <w:t>8 (issue_diffs.zip)</w:t>
+      </w:r>
+      <w:r>
+        <w:t>.</w:t>
       </w:r>
     </w:p>
     <w:p>
@@ -4963,6 +5443,7 @@
         </w:rPr>
       </w:pPr>
       <w:r>
+        <w:lastRenderedPageBreak/>
         <w:t xml:space="preserve">Proposed </w:t>
       </w:r>
       <w:r>
@@ -4997,7 +5478,7 @@
       <w:pPr>
         <w:pStyle w:val="OMGIssueNO"/>
       </w:pPr>
-      <w:bookmarkStart w:id="15" w:name="_Toc342394601"/>
+      <w:bookmarkStart w:id="13" w:name="_Toc342573688"/>
       <w:r>
         <w:lastRenderedPageBreak/>
         <w:t xml:space="preserve">OMG Issue No: </w:t>
@@ -5005,13 +5486,13 @@
       <w:r>
         <w:t>15968</w:t>
       </w:r>
-      <w:bookmarkEnd w:id="15"/>
+      <w:bookmarkEnd w:id="13"/>
     </w:p>
     <w:p>
       <w:pPr>
         <w:pStyle w:val="OMGTitle"/>
       </w:pPr>
-      <w:bookmarkStart w:id="16" w:name="_Toc342394602"/>
+      <w:bookmarkStart w:id="14" w:name="_Toc342573689"/>
       <w:r>
         <w:t>Title</w:t>
       </w:r>
@@ -5024,7 +5505,7 @@
       <w:r>
         <w:t>formal description of how topic types are mapped to Java classes needed</w:t>
       </w:r>
-      <w:bookmarkEnd w:id="16"/>
+      <w:bookmarkEnd w:id="14"/>
     </w:p>
     <w:p>
       <w:pPr>
@@ -5041,11 +5522,24 @@
       <w:pPr>
         <w:pStyle w:val="BodyText"/>
       </w:pPr>
-      <w:r>
-        <w:t>PrismTech (</w:t>
-      </w:r>
-      <w:r>
-        <w:t xml:space="preserve">Angelo Corsaro, </w:t>
+      <w:proofErr w:type="spellStart"/>
+      <w:r>
+        <w:t>PrismTech</w:t>
+      </w:r>
+      <w:proofErr w:type="spellEnd"/>
+      <w:r>
+        <w:t xml:space="preserve"> (</w:t>
+      </w:r>
+      <w:r>
+        <w:t xml:space="preserve">Angelo </w:t>
+      </w:r>
+      <w:proofErr w:type="spellStart"/>
+      <w:r>
+        <w:t>Corsaro</w:t>
+      </w:r>
+      <w:proofErr w:type="spellEnd"/>
+      <w:r>
+        <w:t xml:space="preserve">, </w:t>
       </w:r>
       <w:hyperlink r:id="rId16" w:history="1">
         <w:r>
@@ -5078,7 +5572,15 @@
         <w:t>-</w:t>
       </w:r>
       <w:r>
-        <w:t xml:space="preserve">specification should be filled to align the DDS-PSM-Java with the DDS-PSM-Cxx and to ensure that different/old mappings are </w:t>
+        <w:t>specification should be filled to align the DDS-PSM-Java with the DDS-PSM-</w:t>
+      </w:r>
+      <w:proofErr w:type="spellStart"/>
+      <w:r>
+        <w:t>Cxx</w:t>
+      </w:r>
+      <w:proofErr w:type="spellEnd"/>
+      <w:r>
+        <w:t xml:space="preserve"> and to ensure that different/old mappings are </w:t>
       </w:r>
       <w:r>
         <w:t xml:space="preserve">not </w:t>
@@ -5098,6 +5600,200 @@
         <w:rPr>
           <w:b/>
         </w:rPr>
+        <w:t>Revised Text:</w:t>
+      </w:r>
+    </w:p>
+    <w:p>
+      <w:pPr>
+        <w:pStyle w:val="BodyText"/>
+      </w:pPr>
+      <w:r>
+        <w:t>Section 9 has been introduced in the specification document that describes the mapping formally. The section has been rep</w:t>
+      </w:r>
+      <w:r>
+        <w:t>roduced verbatim except the example for brevity.</w:t>
+      </w:r>
+    </w:p>
+    <w:p>
+      <w:bookmarkStart w:id="15" w:name="_Toc182385792"/>
+      <w:r>
+        <w:t xml:space="preserve">9. </w:t>
+      </w:r>
+      <w:r>
+        <w:t xml:space="preserve">Improved Plain Language Binding for </w:t>
+      </w:r>
+      <w:bookmarkEnd w:id="15"/>
+      <w:r>
+        <w:t>Java</w:t>
+      </w:r>
+    </w:p>
+    <w:p>
+      <w:bookmarkStart w:id="16" w:name="_Toc182385793"/>
+    </w:p>
+    <w:p>
+      <w:r>
+        <w:t xml:space="preserve">9.1 </w:t>
+      </w:r>
+      <w:proofErr w:type="spellStart"/>
+      <w:r>
+        <w:t>TypeMapping</w:t>
+      </w:r>
+      <w:bookmarkEnd w:id="16"/>
+      <w:proofErr w:type="spellEnd"/>
+    </w:p>
+    <w:p>
+      <w:r>
+        <w:t>The type system for DDS topic types is defined by the Extensible and Dynamic Topic Types for DDS specification [DDS-</w:t>
+      </w:r>
+      <w:proofErr w:type="spellStart"/>
+      <w:r>
+        <w:t>XTypes</w:t>
+      </w:r>
+      <w:proofErr w:type="spellEnd"/>
+      <w:r>
+        <w:t>].</w:t>
+      </w:r>
+    </w:p>
+    <w:p/>
+    <w:p>
+      <w:r>
+        <w:t xml:space="preserve">This section defines the set of rules to be used in order to map abstract DDS topic types into </w:t>
+      </w:r>
+      <w:r>
+        <w:t>Java</w:t>
+      </w:r>
+      <w:r>
+        <w:t xml:space="preserve"> types that can be used by application programmers. Those aspects of the DDS Type System that are not addressed below are as specified in the Plain Language Binding as defined by [DDS- </w:t>
+      </w:r>
+      <w:proofErr w:type="spellStart"/>
+      <w:r>
+        <w:t>XTypes</w:t>
+      </w:r>
+      <w:proofErr w:type="spellEnd"/>
+      <w:r>
+        <w:t>] (which in turn is defined in terms of an IDL</w:t>
+      </w:r>
+      <w:r>
+        <w:t>-</w:t>
+      </w:r>
+      <w:r>
+        <w:t>to-</w:t>
+      </w:r>
+      <w:r>
+        <w:t xml:space="preserve">Java </w:t>
+      </w:r>
+      <w:r>
+        <w:t>mapping</w:t>
+      </w:r>
+      <w:r>
+        <w:t xml:space="preserve"> [Java-MAP]</w:t>
+      </w:r>
+      <w:r>
+        <w:t>).</w:t>
+      </w:r>
+    </w:p>
+    <w:p>
+      <w:bookmarkStart w:id="17" w:name="_Toc182385794"/>
+    </w:p>
+    <w:p>
+      <w:r>
+        <w:t xml:space="preserve">9.1.1 </w:t>
+      </w:r>
+      <w:r>
+        <w:t>Mapping Aggregation Types</w:t>
+      </w:r>
+      <w:bookmarkEnd w:id="17"/>
+    </w:p>
+    <w:p>
+      <w:r>
+        <w:t xml:space="preserve">DDS aggregation types shall be mapped to a </w:t>
+      </w:r>
+      <w:r>
+        <w:t>final Java</w:t>
+      </w:r>
+      <w:r>
+        <w:t xml:space="preserve"> class. Contained attributes shall be encapsulated. </w:t>
+      </w:r>
+      <w:r>
+        <w:t xml:space="preserve">Java Bean style </w:t>
+      </w:r>
+      <w:proofErr w:type="spellStart"/>
+      <w:r>
+        <w:t>a</w:t>
+      </w:r>
+      <w:r>
+        <w:t>ccessors</w:t>
+      </w:r>
+      <w:proofErr w:type="spellEnd"/>
+      <w:r>
+        <w:t xml:space="preserve"> shall be provided</w:t>
+      </w:r>
+      <w:r>
+        <w:t xml:space="preserve">. Special mapping rules for </w:t>
+      </w:r>
+      <w:proofErr w:type="spellStart"/>
+      <w:proofErr w:type="gramStart"/>
+      <w:r>
+        <w:t>boolean</w:t>
+      </w:r>
+      <w:proofErr w:type="spellEnd"/>
+      <w:proofErr w:type="gramEnd"/>
+      <w:r>
+        <w:t xml:space="preserve"> properties are allowed. </w:t>
+      </w:r>
+      <w:r>
+        <w:t xml:space="preserve">The representation of internal state </w:t>
+      </w:r>
+      <w:r>
+        <w:t>shall be private</w:t>
+      </w:r>
+      <w:r>
+        <w:t>.</w:t>
+      </w:r>
+    </w:p>
+    <w:p/>
+    <w:p>
+      <w:r>
+        <w:t xml:space="preserve">9.1.2 </w:t>
+      </w:r>
+      <w:r>
+        <w:t xml:space="preserve">Mapping </w:t>
+      </w:r>
+      <w:r>
+        <w:t>Sequences and Arrays</w:t>
+      </w:r>
+    </w:p>
+    <w:p>
+      <w:r>
+        <w:t xml:space="preserve">Unbounded </w:t>
+      </w:r>
+      <w:r>
+        <w:t xml:space="preserve">DDS </w:t>
+      </w:r>
+      <w:r>
+        <w:t xml:space="preserve">sequences are mapped to Collection&lt;E&gt; interface. The state is encapsulated and getters/setters are provided through bean style property </w:t>
+      </w:r>
+      <w:proofErr w:type="spellStart"/>
+      <w:r>
+        <w:t>accessors</w:t>
+      </w:r>
+      <w:proofErr w:type="spellEnd"/>
+      <w:r>
+        <w:t>. Bounded sequences and arrays are mapped to Java arrays.</w:t>
+      </w:r>
+    </w:p>
+    <w:p/>
+    <w:p>
+      <w:pPr>
+        <w:pStyle w:val="BodyText"/>
+        <w:rPr>
+          <w:b/>
+        </w:rPr>
+      </w:pPr>
+      <w:r>
+        <w:rPr>
+          <w:b/>
+        </w:rPr>
         <w:t>Discussion:</w:t>
       </w:r>
     </w:p>
@@ -5106,7 +5802,15 @@
         <w:pStyle w:val="BodyText"/>
       </w:pPr>
       <w:r>
-        <w:t xml:space="preserve">Note that DDS-PSM-Cxx does not </w:t>
+        <w:t>Note that DDS-PSM-</w:t>
+      </w:r>
+      <w:proofErr w:type="spellStart"/>
+      <w:r>
+        <w:t>Cxx</w:t>
+      </w:r>
+      <w:proofErr w:type="spellEnd"/>
+      <w:r>
+        <w:t xml:space="preserve"> does not </w:t>
       </w:r>
       <w:r>
         <w:rPr>
@@ -5115,7 +5819,11 @@
         <w:t>require</w:t>
       </w:r>
       <w:r>
-        <w:t xml:space="preserve"> implementations to use the new Plain Language Binding it defines; that binding is an optional conformance point. The Java Type Representation will need to change significantly to address this issue. It is a monumental undertaking and the benefit of that is not clear. This issue is therefore rejected.</w:t>
+        <w:t xml:space="preserve"> implementations to use the new Plain Language Binding it defines; that binding is an optional conformance point. The Java Type Representation will need to change significantly to address this issue. </w:t>
+      </w:r>
+      <w:r>
+        <w:lastRenderedPageBreak/>
+        <w:t>It is a monumental undertaking and the benefit of that is not clear. This issue is therefore rejected.</w:t>
       </w:r>
     </w:p>
     <w:p>
@@ -5134,8 +5842,13 @@
       <w:r>
         <w:t>. Majority of plain language binding for Java is borrowed from the X-Types specification (</w:t>
       </w:r>
-      <w:r>
-        <w:t>ptc/2010-05-12</w:t>
+      <w:proofErr w:type="spellStart"/>
+      <w:r>
+        <w:t>ptc</w:t>
+      </w:r>
+      <w:proofErr w:type="spellEnd"/>
+      <w:r>
+        <w:t>/2010-05-12</w:t>
       </w:r>
       <w:r>
         <w:t>) and IDL-to-Java mapping (</w:t>
@@ -5201,7 +5914,15 @@
         </w:rPr>
       </w:pPr>
       <w:r>
-        <w:t>Unbounded sequences will be mapped to Java interface java.util.Collection&lt;E&gt; and bounded sequences and arrays will map to Java arrays.</w:t>
+        <w:t xml:space="preserve">Unbounded sequences will be mapped to Java interface </w:t>
+      </w:r>
+      <w:proofErr w:type="spellStart"/>
+      <w:r>
+        <w:t>java.util.Collection</w:t>
+      </w:r>
+      <w:proofErr w:type="spellEnd"/>
+      <w:r>
+        <w:t>&lt;E&gt; and bounded sequences and arrays will map to Java arrays.</w:t>
       </w:r>
     </w:p>
     <w:p>
@@ -5221,7 +5942,13 @@
         <w:rPr>
           <w:b/>
         </w:rPr>
-        <w:t xml:space="preserve"> Reject</w:t>
+        <w:t xml:space="preserve"> </w:t>
+      </w:r>
+      <w:r>
+        <w:rPr>
+          <w:b/>
+        </w:rPr>
+        <w:t>Resolved</w:t>
       </w:r>
     </w:p>
     <w:p>
@@ -5244,25 +5971,22 @@
         <w:t xml:space="preserve"> </w:t>
       </w:r>
       <w:r>
-        <w:t>Closed</w:t>
+        <w:t>Resolved</w:t>
       </w:r>
       <w:r>
         <w:t>.</w:t>
       </w:r>
-      <w:r>
-        <w:t xml:space="preserve"> No change.</w:t>
-      </w:r>
     </w:p>
     <w:p>
       <w:pPr>
         <w:pStyle w:val="OMGIssueNO"/>
       </w:pPr>
-      <w:bookmarkStart w:id="17" w:name="_Toc342394603"/>
+      <w:bookmarkStart w:id="18" w:name="_Toc342573690"/>
       <w:r>
         <w:lastRenderedPageBreak/>
         <w:t>OMG Issue No: 16529</w:t>
       </w:r>
-      <w:bookmarkEnd w:id="17"/>
+      <w:bookmarkEnd w:id="18"/>
       <w:r>
         <w:t xml:space="preserve"> </w:t>
       </w:r>
@@ -5271,7 +5995,7 @@
       <w:pPr>
         <w:pStyle w:val="OMGTitle"/>
       </w:pPr>
-      <w:bookmarkStart w:id="18" w:name="_Toc342394604"/>
+      <w:bookmarkStart w:id="19" w:name="_Toc342573691"/>
       <w:r>
         <w:t>Title</w:t>
       </w:r>
@@ -5284,7 +6008,7 @@
       <w:r>
         <w:t>Modifiable Types should be removed and replaced by values (e.g. immutable types)</w:t>
       </w:r>
-      <w:bookmarkEnd w:id="18"/>
+      <w:bookmarkEnd w:id="19"/>
     </w:p>
     <w:p>
       <w:pPr>
@@ -5301,8 +6025,21 @@
       <w:pPr>
         <w:pStyle w:val="BodyText"/>
       </w:pPr>
-      <w:r>
-        <w:t xml:space="preserve">PrismTech (Angelo Corsaro, </w:t>
+      <w:proofErr w:type="spellStart"/>
+      <w:r>
+        <w:t>PrismTech</w:t>
+      </w:r>
+      <w:proofErr w:type="spellEnd"/>
+      <w:r>
+        <w:t xml:space="preserve"> (Angelo </w:t>
+      </w:r>
+      <w:proofErr w:type="spellStart"/>
+      <w:r>
+        <w:t>Corsaro</w:t>
+      </w:r>
+      <w:proofErr w:type="spellEnd"/>
+      <w:r>
+        <w:t xml:space="preserve">, </w:t>
       </w:r>
       <w:hyperlink r:id="rId17" w:history="1">
         <w:r>
@@ -5373,7 +6110,21 @@
         <w:rPr>
           <w:rStyle w:val="BodyTextChar"/>
         </w:rPr>
-        <w:t>The DDS-PSM-Java introduces modifiable versions for conceptually immutable classes as a way to save a few object allocations. However this is done for QoS which are not changed so often and that are overall very "thin" object.</w:t>
+        <w:t xml:space="preserve">The DDS-PSM-Java introduces modifiable versions for conceptually immutable classes as a way to save a few object allocations. However this is done for </w:t>
+      </w:r>
+      <w:proofErr w:type="spellStart"/>
+      <w:r>
+        <w:rPr>
+          <w:rStyle w:val="BodyTextChar"/>
+        </w:rPr>
+        <w:t>QoS</w:t>
+      </w:r>
+      <w:proofErr w:type="spellEnd"/>
+      <w:r>
+        <w:rPr>
+          <w:rStyle w:val="BodyTextChar"/>
+        </w:rPr>
+        <w:t xml:space="preserve"> which are not changed so often and that are overall very "thin" object.</w:t>
       </w:r>
     </w:p>
     <w:p>
@@ -5389,7 +6140,23 @@
         <w:pStyle w:val="BodyText"/>
       </w:pPr>
       <w:r>
-        <w:t xml:space="preserve">[Angelo] The proposed resolution is to get rid of these modifiable types and to ensure that value types are used everywhere. Although this solution might lead to think that immutable types induce the creation of more objects this is not necessarily the case if the API is designed carefully as done for policies and QoS on simd-java (see </w:t>
+        <w:t xml:space="preserve">[Angelo] The proposed resolution is to get rid of these modifiable types and to ensure that value types are used everywhere. Although this solution might lead to think that immutable types induce the creation of more objects this is not necessarily the case if the API is designed carefully as done for policies and </w:t>
+      </w:r>
+      <w:proofErr w:type="spellStart"/>
+      <w:r>
+        <w:t>QoS</w:t>
+      </w:r>
+      <w:proofErr w:type="spellEnd"/>
+      <w:r>
+        <w:t xml:space="preserve"> on </w:t>
+      </w:r>
+      <w:proofErr w:type="spellStart"/>
+      <w:r>
+        <w:t>simd</w:t>
+      </w:r>
+      <w:proofErr w:type="spellEnd"/>
+      <w:r>
+        <w:t xml:space="preserve">-java (see </w:t>
       </w:r>
       <w:hyperlink r:id="rId18" w:history="1">
         <w:r>
@@ -5528,7 +6295,21 @@
         <w:rPr>
           <w:rStyle w:val="BodyTextChar"/>
         </w:rPr>
-        <w:t>With immutable Policies and QoS the same code could be rewritten as follows:</w:t>
+        <w:t xml:space="preserve">With immutable Policies and </w:t>
+      </w:r>
+      <w:proofErr w:type="spellStart"/>
+      <w:r>
+        <w:rPr>
+          <w:rStyle w:val="BodyTextChar"/>
+        </w:rPr>
+        <w:t>QoS</w:t>
+      </w:r>
+      <w:proofErr w:type="spellEnd"/>
+      <w:r>
+        <w:rPr>
+          <w:rStyle w:val="BodyTextChar"/>
+        </w:rPr>
+        <w:t xml:space="preserve"> the same code could be rewritten as follows:</w:t>
       </w:r>
     </w:p>
     <w:p>
@@ -5678,7 +6459,21 @@
         <w:rPr>
           <w:rStyle w:val="BodyTextChar"/>
         </w:rPr>
-        <w:t>sed approach not only gets rid of the complexity of the mutable objects, but it also get rids of the danger introduced by having mutable objects into multi-threaded applications. In summary, the proposed change (1) simplifies the API, (2) makes it safer, and (3) does not introduce runtime overhead (it actually allows for an higher degree of object sharing and thus better space efficiency).</w:t>
+        <w:t xml:space="preserve">sed approach not only gets rid of the complexity of the mutable objects, but it also get rids of the danger introduced by having mutable objects into multi-threaded applications. In summary, the proposed change (1) simplifies the API, (2) makes it safer, and (3) does not introduce runtime overhead (it actually allows for </w:t>
+      </w:r>
+      <w:proofErr w:type="gramStart"/>
+      <w:r>
+        <w:rPr>
+          <w:rStyle w:val="BodyTextChar"/>
+        </w:rPr>
+        <w:t>an</w:t>
+      </w:r>
+      <w:proofErr w:type="gramEnd"/>
+      <w:r>
+        <w:rPr>
+          <w:rStyle w:val="BodyTextChar"/>
+        </w:rPr>
+        <w:t xml:space="preserve"> higher degree of object sharing and thus better space efficiency).</w:t>
       </w:r>
     </w:p>
     <w:p>
@@ -5745,6 +6540,199 @@
           <w:b/>
         </w:rPr>
         <w:t>Revised Text:</w:t>
+      </w:r>
+    </w:p>
+    <w:p>
+      <w:pPr>
+        <w:pStyle w:val="BodyText"/>
+        <w:rPr>
+          <w:rStyle w:val="BodyTextChar"/>
+        </w:rPr>
+      </w:pPr>
+      <w:r>
+        <w:rPr>
+          <w:rStyle w:val="BodyTextChar"/>
+        </w:rPr>
+        <w:t xml:space="preserve">Section 7.2.3 </w:t>
+      </w:r>
+      <w:r>
+        <w:rPr>
+          <w:rStyle w:val="BodyTextChar"/>
+        </w:rPr>
+        <w:t xml:space="preserve">(Value Types) </w:t>
+      </w:r>
+      <w:r>
+        <w:rPr>
+          <w:rStyle w:val="BodyTextChar"/>
+        </w:rPr>
+        <w:t>in the</w:t>
+      </w:r>
+      <w:r>
+        <w:rPr>
+          <w:rStyle w:val="BodyTextChar"/>
+        </w:rPr>
+        <w:t xml:space="preserve"> specification has been updated as a result of this issue resolution. In particular, th</w:t>
+      </w:r>
+      <w:r>
+        <w:rPr>
+          <w:rStyle w:val="BodyTextChar"/>
+        </w:rPr>
+        <w:t>e last</w:t>
+      </w:r>
+      <w:r>
+        <w:rPr>
+          <w:rStyle w:val="BodyTextChar"/>
+        </w:rPr>
+        <w:t xml:space="preserve"> paragraph in section 7.2.3</w:t>
+      </w:r>
+      <w:r>
+        <w:rPr>
+          <w:rStyle w:val="BodyTextChar"/>
+        </w:rPr>
+        <w:t xml:space="preserve"> and two sub-bullets under it have been removed because the discussion is no longer pertinent.</w:t>
+      </w:r>
+      <w:r>
+        <w:rPr>
+          <w:rStyle w:val="BodyTextChar"/>
+        </w:rPr>
+        <w:t xml:space="preserve"> Previously it used </w:t>
+      </w:r>
+      <w:r>
+        <w:rPr>
+          <w:rStyle w:val="BodyTextChar"/>
+        </w:rPr>
+        <w:t xml:space="preserve">to </w:t>
+      </w:r>
+      <w:r>
+        <w:rPr>
+          <w:rStyle w:val="BodyTextChar"/>
+        </w:rPr>
+        <w:t>read as follows: Quote [</w:t>
+      </w:r>
+    </w:p>
+    <w:p>
+      <w:pPr>
+        <w:pStyle w:val="Body"/>
+      </w:pPr>
+      <w:r>
+        <w:t xml:space="preserve">Some value types come in modifiable and </w:t>
+      </w:r>
+      <w:proofErr w:type="spellStart"/>
+      <w:r>
+        <w:t>unmodifiable</w:t>
+      </w:r>
+      <w:proofErr w:type="spellEnd"/>
+      <w:r>
+        <w:t xml:space="preserve"> varieties—notably </w:t>
+      </w:r>
+      <w:proofErr w:type="spellStart"/>
+      <w:r>
+        <w:t>QoS</w:t>
+      </w:r>
+      <w:proofErr w:type="spellEnd"/>
+      <w:r>
+        <w:t xml:space="preserve"> and </w:t>
+      </w:r>
+      <w:proofErr w:type="spellStart"/>
+      <w:r>
+        <w:t>QoS</w:t>
+      </w:r>
+      <w:proofErr w:type="spellEnd"/>
+      <w:r>
+        <w:t xml:space="preserve"> policies. The “modifiable” interface extends the “</w:t>
+      </w:r>
+      <w:proofErr w:type="spellStart"/>
+      <w:r>
+        <w:t>unmodifiable</w:t>
+      </w:r>
+      <w:proofErr w:type="spellEnd"/>
+      <w:r>
+        <w:t>” one.</w:t>
+      </w:r>
+    </w:p>
+    <w:p>
+      <w:pPr>
+        <w:pStyle w:val="Body"/>
+        <w:numPr>
+          <w:ilvl w:val="0"/>
+          <w:numId w:val="41"/>
+        </w:numPr>
+      </w:pPr>
+      <w:r>
+        <w:t xml:space="preserve">The latter provides an operation </w:t>
+      </w:r>
+      <w:r>
+        <w:rPr>
+          <w:rStyle w:val="CodeChar"/>
+        </w:rPr>
+        <w:t>modify</w:t>
+      </w:r>
+      <w:r>
+        <w:t xml:space="preserve"> that returns an instance of the former. Classes that implement the </w:t>
+      </w:r>
+      <w:proofErr w:type="spellStart"/>
+      <w:r>
+        <w:t>unmodifiable</w:t>
+      </w:r>
+      <w:proofErr w:type="spellEnd"/>
+      <w:r>
+        <w:t xml:space="preserve"> interface but not the modifiable one shall implement this operation to return a new modifiable object containing a copy of the state of the target </w:t>
+      </w:r>
+      <w:proofErr w:type="spellStart"/>
+      <w:r>
+        <w:t>unmodifiable</w:t>
+      </w:r>
+      <w:proofErr w:type="spellEnd"/>
+      <w:r>
+        <w:t xml:space="preserve"> object. Classes that implement the modifiable interface shall return a pointer to themselves.</w:t>
+      </w:r>
+    </w:p>
+    <w:p>
+      <w:pPr>
+        <w:pStyle w:val="Body"/>
+        <w:numPr>
+          <w:ilvl w:val="0"/>
+          <w:numId w:val="41"/>
+        </w:numPr>
+        <w:rPr>
+          <w:rFonts w:ascii="MS Serif" w:hAnsi="MS Serif"/>
+        </w:rPr>
+      </w:pPr>
+      <w:r>
+        <w:t xml:space="preserve">Modifiable value types with </w:t>
+      </w:r>
+      <w:proofErr w:type="spellStart"/>
+      <w:r>
+        <w:t>unmodifiable</w:t>
+      </w:r>
+      <w:proofErr w:type="spellEnd"/>
+      <w:r>
+        <w:t xml:space="preserve"> counterparts have an inverse operation: </w:t>
+      </w:r>
+      <w:r>
+        <w:rPr>
+          <w:rStyle w:val="CodeChar"/>
+        </w:rPr>
+        <w:t>finishModification</w:t>
+      </w:r>
+      <w:r>
+        <w:t xml:space="preserve">. In many cases, calling this operation is optional, as modifiable interfaces extend </w:t>
+      </w:r>
+      <w:proofErr w:type="spellStart"/>
+      <w:r>
+        <w:t>unmodifiable</w:t>
+      </w:r>
+      <w:proofErr w:type="spellEnd"/>
+      <w:r>
+        <w:t xml:space="preserve"> ones. However, in some cases, a truly </w:t>
+      </w:r>
+      <w:proofErr w:type="spellStart"/>
+      <w:r>
+        <w:t>unmodifiable</w:t>
+      </w:r>
+      <w:proofErr w:type="spellEnd"/>
+      <w:r>
+        <w:t xml:space="preserve"> object is desirable, such as when it will be shared among threads without locking.] unquote</w:t>
       </w:r>
     </w:p>
     <w:p>
@@ -5755,8 +6743,45 @@
           <w:numId w:val="37"/>
         </w:numPr>
       </w:pPr>
-      <w:r>
-        <w:t>The biggest occurrence of the bucket pattern—QoS policies—now use a DSL as described in issue #16536. Additionally, a PolicyFactory has been added as described in issue #15966</w:t>
+      <w:proofErr w:type="spellStart"/>
+      <w:r>
+        <w:rPr>
+          <w:rStyle w:val="BodyTextChar"/>
+          <w:b/>
+        </w:rPr>
+        <w:t>Rationale</w:t>
+      </w:r>
+      <w:proofErr w:type="gramStart"/>
+      <w:r>
+        <w:rPr>
+          <w:rStyle w:val="BodyTextChar"/>
+          <w:b/>
+        </w:rPr>
+        <w:t>:</w:t>
+      </w:r>
+      <w:r>
+        <w:t>The</w:t>
+      </w:r>
+      <w:proofErr w:type="spellEnd"/>
+      <w:proofErr w:type="gramEnd"/>
+      <w:r>
+        <w:t xml:space="preserve"> biggest occurrence of the bucket pattern—</w:t>
+      </w:r>
+      <w:proofErr w:type="spellStart"/>
+      <w:r>
+        <w:t>QoS</w:t>
+      </w:r>
+      <w:proofErr w:type="spellEnd"/>
+      <w:r>
+        <w:t xml:space="preserve"> policies—now use a DSL as described in issue #16536. Additionally, a </w:t>
+      </w:r>
+      <w:proofErr w:type="spellStart"/>
+      <w:r>
+        <w:t>PolicyFactory</w:t>
+      </w:r>
+      <w:proofErr w:type="spellEnd"/>
+      <w:r>
+        <w:t xml:space="preserve"> has been added as described in issue #15966</w:t>
       </w:r>
       <w:r>
         <w:t>. See Section 7.2.5.1.</w:t>
@@ -5770,12 +6795,14 @@
           <w:numId w:val="37"/>
         </w:numPr>
       </w:pPr>
+      <w:proofErr w:type="spellStart"/>
       <w:r>
         <w:rPr>
           <w:rFonts w:ascii="Courier New" w:hAnsi="Courier New" w:cs="Courier New"/>
         </w:rPr>
         <w:t>ModifiableDuration</w:t>
       </w:r>
+      <w:proofErr w:type="spellEnd"/>
       <w:r>
         <w:t xml:space="preserve"> has been removed.</w:t>
       </w:r>
@@ -5788,20 +6815,30 @@
           <w:numId w:val="37"/>
         </w:numPr>
       </w:pPr>
+      <w:proofErr w:type="spellStart"/>
       <w:r>
         <w:rPr>
           <w:rFonts w:ascii="Courier New" w:hAnsi="Courier New" w:cs="Courier New"/>
         </w:rPr>
         <w:t>Sample.getSourceTimestamp</w:t>
       </w:r>
+      <w:proofErr w:type="spellEnd"/>
       <w:r>
         <w:t xml:space="preserve"> return changed from </w:t>
       </w:r>
+      <w:proofErr w:type="spellStart"/>
       <w:r>
         <w:rPr>
           <w:rFonts w:ascii="Courier New" w:hAnsi="Courier New" w:cs="Courier New"/>
         </w:rPr>
-        <w:t xml:space="preserve">ModifiableTime </w:t>
+        <w:t>ModifiableTime</w:t>
+      </w:r>
+      <w:proofErr w:type="spellEnd"/>
+      <w:r>
+        <w:rPr>
+          <w:rFonts w:ascii="Courier New" w:hAnsi="Courier New" w:cs="Courier New"/>
+        </w:rPr>
+        <w:t xml:space="preserve"> </w:t>
       </w:r>
       <w:r>
         <w:t xml:space="preserve">to </w:t>
@@ -5867,6 +6904,7 @@
         </w:numPr>
       </w:pPr>
       <w:r>
+        <w:lastRenderedPageBreak/>
         <w:t xml:space="preserve">Implemented a lighter-weight version of this pattern specifically for </w:t>
       </w:r>
       <w:r>
@@ -5976,8 +7014,13 @@
       <w:r>
         <w:t>Also see FTF1 report (</w:t>
       </w:r>
-      <w:r>
-        <w:t>ptc/2011-10-05</w:t>
+      <w:proofErr w:type="spellStart"/>
+      <w:r>
+        <w:t>ptc</w:t>
+      </w:r>
+      <w:proofErr w:type="spellEnd"/>
+      <w:r>
+        <w:t>/2011-10-05</w:t>
       </w:r>
       <w:r>
         <w:t>) for earlier discussion.</w:t>
@@ -5985,6 +7028,17 @@
     </w:p>
     <w:p>
       <w:pPr>
+        <w:pStyle w:val="BodyText"/>
+      </w:pPr>
+      <w:r>
+        <w:t xml:space="preserve">There are no source diffs for this issue. Please see </w:t>
+      </w:r>
+      <w:r>
+        <w:t>the issue diffs for #16536 and #15966.</w:t>
+      </w:r>
+    </w:p>
+    <w:p>
+      <w:pPr>
         <w:pStyle w:val="OMGResolution"/>
       </w:pPr>
       <w:r>
@@ -6022,7 +7076,7 @@
       <w:pPr>
         <w:pStyle w:val="OMGIssueNO"/>
       </w:pPr>
-      <w:bookmarkStart w:id="19" w:name="_Toc342394605"/>
+      <w:bookmarkStart w:id="20" w:name="_Toc342573692"/>
       <w:r>
         <w:lastRenderedPageBreak/>
         <w:t xml:space="preserve">OMG Issue No: </w:t>
@@ -6030,7 +7084,7 @@
       <w:r>
         <w:t>16531</w:t>
       </w:r>
-      <w:bookmarkEnd w:id="19"/>
+      <w:bookmarkEnd w:id="20"/>
       <w:r>
         <w:t xml:space="preserve"> </w:t>
       </w:r>
@@ -6039,7 +7093,7 @@
       <w:pPr>
         <w:pStyle w:val="OMGTitle"/>
       </w:pPr>
-      <w:bookmarkStart w:id="20" w:name="_Toc342394606"/>
+      <w:bookmarkStart w:id="21" w:name="_Toc342573693"/>
       <w:r>
         <w:t>Title</w:t>
       </w:r>
@@ -6052,7 +7106,7 @@
       <w:r>
         <w:t>Getting rid of the Bootstrap object</w:t>
       </w:r>
-      <w:bookmarkEnd w:id="20"/>
+      <w:bookmarkEnd w:id="21"/>
     </w:p>
     <w:p>
       <w:pPr>
@@ -6069,8 +7123,21 @@
       <w:pPr>
         <w:pStyle w:val="BodyText"/>
       </w:pPr>
-      <w:r>
-        <w:t xml:space="preserve">PrismTech (Angelo Corsaro, </w:t>
+      <w:proofErr w:type="spellStart"/>
+      <w:r>
+        <w:t>PrismTech</w:t>
+      </w:r>
+      <w:proofErr w:type="spellEnd"/>
+      <w:r>
+        <w:t xml:space="preserve"> (Angelo </w:t>
+      </w:r>
+      <w:proofErr w:type="spellStart"/>
+      <w:r>
+        <w:t>Corsaro</w:t>
+      </w:r>
+      <w:proofErr w:type="spellEnd"/>
+      <w:r>
+        <w:t xml:space="preserve">, </w:t>
       </w:r>
       <w:hyperlink r:id="rId19" w:history="1">
         <w:r>
@@ -6214,14 +7281,195 @@
     <w:p>
       <w:pPr>
         <w:pStyle w:val="BodyText"/>
+      </w:pPr>
+      <w:r>
         <w:rPr>
           <w:b/>
         </w:rPr>
-      </w:pPr>
+        <w:t xml:space="preserve">Revised </w:t>
+      </w:r>
+      <w:proofErr w:type="spellStart"/>
       <w:r>
         <w:rPr>
           <w:b/>
         </w:rPr>
+        <w:t>Text</w:t>
+      </w:r>
+      <w:proofErr w:type="gramStart"/>
+      <w:r>
+        <w:rPr>
+          <w:b/>
+        </w:rPr>
+        <w:t>:</w:t>
+      </w:r>
+      <w:r>
+        <w:t>The</w:t>
+      </w:r>
+      <w:proofErr w:type="spellEnd"/>
+      <w:proofErr w:type="gramEnd"/>
+      <w:r>
+        <w:t xml:space="preserve"> following text has been added in section 7.2.1 in the specification. </w:t>
+      </w:r>
+    </w:p>
+    <w:p>
+      <w:pPr>
+        <w:pStyle w:val="BodyText"/>
+        <w:rPr>
+          <w:b/>
+        </w:rPr>
+      </w:pPr>
+      <w:proofErr w:type="spellStart"/>
+      <w:r>
+        <w:t>ServiceEnvironement</w:t>
+      </w:r>
+      <w:proofErr w:type="spellEnd"/>
+      <w:r>
+        <w:t xml:space="preserve"> provides factory </w:t>
+      </w:r>
+      <w:proofErr w:type="spellStart"/>
+      <w:r>
+        <w:t>mehods</w:t>
+      </w:r>
+      <w:proofErr w:type="spellEnd"/>
+      <w:r>
+        <w:t xml:space="preserve"> for the following objects: </w:t>
+      </w:r>
+      <w:r>
+        <w:rPr>
+          <w:rStyle w:val="IDLChar"/>
+          <w:i/>
+        </w:rPr>
+        <w:t>DynamicTypeFactory</w:t>
+      </w:r>
+      <w:r>
+        <w:rPr>
+          <w:i/>
+        </w:rPr>
+        <w:t xml:space="preserve">, </w:t>
+      </w:r>
+      <w:r>
+        <w:rPr>
+          <w:rStyle w:val="IDLChar"/>
+          <w:i/>
+        </w:rPr>
+        <w:t>Wai</w:t>
+      </w:r>
+      <w:r>
+        <w:rPr>
+          <w:rStyle w:val="IDLChar"/>
+          <w:i/>
+        </w:rPr>
+        <w:t>tSet</w:t>
+      </w:r>
+      <w:r>
+        <w:rPr>
+          <w:i/>
+        </w:rPr>
+        <w:t xml:space="preserve">, </w:t>
+      </w:r>
+      <w:r>
+        <w:rPr>
+          <w:rStyle w:val="IDLChar"/>
+          <w:i/>
+        </w:rPr>
+        <w:t>G</w:t>
+      </w:r>
+      <w:r>
+        <w:rPr>
+          <w:rStyle w:val="IDLChar"/>
+          <w:i/>
+        </w:rPr>
+        <w:t>uardCondition</w:t>
+      </w:r>
+      <w:r>
+        <w:rPr>
+          <w:i/>
+        </w:rPr>
+        <w:t xml:space="preserve">, </w:t>
+      </w:r>
+      <w:r>
+        <w:rPr>
+          <w:rStyle w:val="IDLChar"/>
+          <w:i/>
+        </w:rPr>
+        <w:t>T</w:t>
+      </w:r>
+      <w:r>
+        <w:rPr>
+          <w:rStyle w:val="IDLChar"/>
+          <w:i/>
+        </w:rPr>
+        <w:t>ypeSupport</w:t>
+      </w:r>
+      <w:r>
+        <w:rPr>
+          <w:rStyle w:val="IDLChar"/>
+          <w:i/>
+        </w:rPr>
+        <w:t>, Time, Duration, and InstanceHandle.</w:t>
+      </w:r>
+      <w:r>
+        <w:rPr>
+          <w:rStyle w:val="IDLChar"/>
+          <w:rFonts w:ascii="Times New Roman" w:hAnsi="Times New Roman"/>
+          <w:i/>
+        </w:rPr>
+        <w:t xml:space="preserve"> </w:t>
+      </w:r>
+      <w:r>
+        <w:rPr>
+          <w:rStyle w:val="IDLChar"/>
+          <w:rFonts w:ascii="Times New Roman" w:hAnsi="Times New Roman"/>
+        </w:rPr>
+        <w:t>It</w:t>
+      </w:r>
+      <w:r>
+        <w:rPr>
+          <w:rStyle w:val="IDLChar"/>
+          <w:rFonts w:ascii="Times New Roman" w:hAnsi="Times New Roman"/>
+        </w:rPr>
+        <w:t xml:space="preserve"> also provides helper functions </w:t>
+      </w:r>
+      <w:r>
+        <w:rPr>
+          <w:rStyle w:val="IDLChar"/>
+          <w:rFonts w:cs="Courier New"/>
+        </w:rPr>
+        <w:t>allStatuses</w:t>
+      </w:r>
+      <w:r>
+        <w:rPr>
+          <w:rStyle w:val="IDLChar"/>
+          <w:rFonts w:ascii="Times New Roman" w:hAnsi="Times New Roman"/>
+        </w:rPr>
+        <w:t xml:space="preserve"> and </w:t>
+      </w:r>
+      <w:r>
+        <w:rPr>
+          <w:rStyle w:val="IDLChar"/>
+          <w:rFonts w:cs="Courier New"/>
+        </w:rPr>
+        <w:t>noStatuses</w:t>
+      </w:r>
+      <w:r>
+        <w:rPr>
+          <w:rStyle w:val="IDLChar"/>
+          <w:rFonts w:ascii="Times New Roman" w:hAnsi="Times New Roman"/>
+        </w:rPr>
+        <w:t xml:space="preserve"> to create special instances of Status objects.</w:t>
+      </w:r>
+    </w:p>
+    <w:p>
+      <w:pPr>
+        <w:pStyle w:val="BodyText"/>
+        <w:rPr>
+          <w:b/>
+        </w:rPr>
+      </w:pPr>
+      <w:r>
+        <w:rPr>
+          <w:b/>
+        </w:rPr>
         <w:t>Discussion:</w:t>
       </w:r>
     </w:p>
@@ -6238,12 +7486,14 @@
       <w:r>
         <w:t xml:space="preserve"> class has been renamed </w:t>
       </w:r>
+      <w:proofErr w:type="spellStart"/>
       <w:r>
         <w:rPr>
           <w:rFonts w:ascii="Courier New" w:hAnsi="Courier New" w:cs="Courier New"/>
         </w:rPr>
         <w:t>ServiceEnvironement</w:t>
       </w:r>
+      <w:proofErr w:type="spellEnd"/>
       <w:r>
         <w:t>.</w:t>
       </w:r>
@@ -6257,7 +7507,15 @@
         <w:t xml:space="preserve"> class is valuable and the details are discussed in FTF1 report </w:t>
       </w:r>
       <w:r>
-        <w:t>(ptc/2011-10-05).</w:t>
+        <w:t>(</w:t>
+      </w:r>
+      <w:proofErr w:type="spellStart"/>
+      <w:r>
+        <w:t>ptc</w:t>
+      </w:r>
+      <w:proofErr w:type="spellEnd"/>
+      <w:r>
+        <w:t>/2011-10-05).</w:t>
       </w:r>
       <w:r>
         <w:t xml:space="preserve"> In short</w:t>
@@ -6290,7 +7548,15 @@
         </w:numPr>
       </w:pPr>
       <w:r>
-        <w:t>To support OSGi, and J2EE containers.</w:t>
+        <w:t xml:space="preserve">To support </w:t>
+      </w:r>
+      <w:proofErr w:type="spellStart"/>
+      <w:r>
+        <w:t>OSGi</w:t>
+      </w:r>
+      <w:proofErr w:type="spellEnd"/>
+      <w:r>
+        <w:t>, and J2EE containers.</w:t>
       </w:r>
     </w:p>
     <w:p>
@@ -6300,45 +7566,53 @@
       <w:r>
         <w:t xml:space="preserve">The </w:t>
       </w:r>
+      <w:proofErr w:type="spellStart"/>
       <w:r>
         <w:rPr>
           <w:rFonts w:ascii="Courier New" w:hAnsi="Courier New" w:cs="Courier New"/>
         </w:rPr>
         <w:t>ServiceEnvironment</w:t>
       </w:r>
+      <w:proofErr w:type="spellEnd"/>
       <w:r>
         <w:t xml:space="preserve"> object need not be passed around because </w:t>
       </w:r>
       <w:r>
         <w:t xml:space="preserve">it is very easy access it as long as there is a </w:t>
       </w:r>
+      <w:proofErr w:type="spellStart"/>
       <w:r>
         <w:rPr>
           <w:rFonts w:ascii="Courier New" w:hAnsi="Courier New" w:cs="Courier New"/>
         </w:rPr>
         <w:t>DDSObject</w:t>
       </w:r>
+      <w:proofErr w:type="spellEnd"/>
       <w:r>
         <w:t xml:space="preserve"> “around”. E</w:t>
       </w:r>
       <w:r>
         <w:t xml:space="preserve">very </w:t>
       </w:r>
+      <w:proofErr w:type="spellStart"/>
       <w:r>
         <w:rPr>
           <w:rFonts w:ascii="Courier New" w:hAnsi="Courier New" w:cs="Courier New"/>
         </w:rPr>
         <w:t>DDSObject</w:t>
       </w:r>
+      <w:proofErr w:type="spellEnd"/>
       <w:r>
         <w:t xml:space="preserve"> provides an interface to retrieve the parent </w:t>
       </w:r>
+      <w:proofErr w:type="spellStart"/>
       <w:r>
         <w:rPr>
           <w:rFonts w:ascii="Courier New" w:hAnsi="Courier New" w:cs="Courier New"/>
         </w:rPr>
         <w:t>ServiceEnvironment</w:t>
       </w:r>
+      <w:proofErr w:type="spellEnd"/>
       <w:r>
         <w:t xml:space="preserve"> that created the object.</w:t>
       </w:r>
@@ -6348,12 +7622,14 @@
       <w:r>
         <w:t xml:space="preserve">Given a </w:t>
       </w:r>
+      <w:proofErr w:type="spellStart"/>
       <w:r>
         <w:rPr>
           <w:rFonts w:ascii="Courier New" w:hAnsi="Courier New" w:cs="Courier New"/>
         </w:rPr>
         <w:t>ServiceEnvironment</w:t>
       </w:r>
+      <w:proofErr w:type="spellEnd"/>
       <w:r>
         <w:t xml:space="preserve"> object, ot</w:t>
       </w:r>
@@ -6363,6 +7639,7 @@
       <w:r>
         <w:t xml:space="preserve">can be created in two ways. Two example of creating a </w:t>
       </w:r>
+      <w:proofErr w:type="spellStart"/>
       <w:r>
         <w:rPr>
           <w:rFonts w:ascii="Courier New" w:hAnsi="Courier New" w:cs="Courier New"/>
@@ -6387,6 +7664,7 @@
         </w:rPr>
         <w:t>et</w:t>
       </w:r>
+      <w:proofErr w:type="spellEnd"/>
       <w:r>
         <w:t xml:space="preserve"> are given.</w:t>
       </w:r>
@@ -6399,76 +7677,200 @@
           <w:sz w:val="22"/>
         </w:rPr>
       </w:pPr>
+      <w:proofErr w:type="spellStart"/>
       <w:r>
         <w:rPr>
           <w:rFonts w:ascii="Courier New" w:hAnsi="Courier New" w:cs="Courier New"/>
           <w:sz w:val="22"/>
         </w:rPr>
-        <w:t xml:space="preserve">ServiceEnvironment env = </w:t>
-      </w:r>
+        <w:lastRenderedPageBreak/>
+        <w:t>ServiceEnvironment</w:t>
+      </w:r>
+      <w:proofErr w:type="spellEnd"/>
       <w:r>
         <w:rPr>
           <w:rFonts w:ascii="Courier New" w:hAnsi="Courier New" w:cs="Courier New"/>
           <w:sz w:val="22"/>
         </w:rPr>
-        <w:t>(DDSObject) obj.getServiceEnvironment();</w:t>
-      </w:r>
-    </w:p>
-    <w:p>
-      <w:pPr>
-        <w:pStyle w:val="BodyText"/>
+        <w:t xml:space="preserve"> </w:t>
+      </w:r>
+      <w:proofErr w:type="spellStart"/>
+      <w:r>
         <w:rPr>
           <w:rFonts w:ascii="Courier New" w:hAnsi="Courier New" w:cs="Courier New"/>
           <w:sz w:val="22"/>
         </w:rPr>
-      </w:pPr>
+        <w:t>env</w:t>
+      </w:r>
+      <w:proofErr w:type="spellEnd"/>
       <w:r>
         <w:rPr>
           <w:rFonts w:ascii="Courier New" w:hAnsi="Courier New" w:cs="Courier New"/>
           <w:sz w:val="22"/>
         </w:rPr>
-        <w:t>WaitSet.newWaitSet(env); // (1)</w:t>
-      </w:r>
-    </w:p>
-    <w:p>
-      <w:pPr>
-        <w:pStyle w:val="BodyText"/>
-        <w:rPr>
-          <w:sz w:val="22"/>
-        </w:rPr>
-      </w:pPr>
+        <w:t xml:space="preserve"> = </w:t>
+      </w:r>
       <w:r>
         <w:rPr>
           <w:rFonts w:ascii="Courier New" w:hAnsi="Courier New" w:cs="Courier New"/>
           <w:sz w:val="22"/>
         </w:rPr>
-        <w:t>env.getSPI().newWaitSet(); // (2)</w:t>
+        <w:t>(</w:t>
+      </w:r>
+      <w:proofErr w:type="spellStart"/>
+      <w:r>
+        <w:rPr>
+          <w:rFonts w:ascii="Courier New" w:hAnsi="Courier New" w:cs="Courier New"/>
+          <w:sz w:val="22"/>
+        </w:rPr>
+        <w:t>DDSObject</w:t>
+      </w:r>
+      <w:proofErr w:type="spellEnd"/>
+      <w:r>
+        <w:rPr>
+          <w:rFonts w:ascii="Courier New" w:hAnsi="Courier New" w:cs="Courier New"/>
+          <w:sz w:val="22"/>
+        </w:rPr>
+        <w:t xml:space="preserve">) </w:t>
+      </w:r>
+      <w:proofErr w:type="spellStart"/>
+      <w:proofErr w:type="gramStart"/>
+      <w:r>
+        <w:rPr>
+          <w:rFonts w:ascii="Courier New" w:hAnsi="Courier New" w:cs="Courier New"/>
+          <w:sz w:val="22"/>
+        </w:rPr>
+        <w:t>obj.getServiceEnvironment</w:t>
+      </w:r>
+      <w:proofErr w:type="spellEnd"/>
+      <w:r>
+        <w:rPr>
+          <w:rFonts w:ascii="Courier New" w:hAnsi="Courier New" w:cs="Courier New"/>
+          <w:sz w:val="22"/>
+        </w:rPr>
+        <w:t>(</w:t>
+      </w:r>
+      <w:proofErr w:type="gramEnd"/>
+      <w:r>
+        <w:rPr>
+          <w:rFonts w:ascii="Courier New" w:hAnsi="Courier New" w:cs="Courier New"/>
+          <w:sz w:val="22"/>
+        </w:rPr>
+        <w:t>);</w:t>
       </w:r>
     </w:p>
     <w:p>
       <w:pPr>
         <w:pStyle w:val="BodyText"/>
-      </w:pPr>
+        <w:rPr>
+          <w:rFonts w:ascii="Courier New" w:hAnsi="Courier New" w:cs="Courier New"/>
+          <w:sz w:val="22"/>
+        </w:rPr>
+      </w:pPr>
+      <w:proofErr w:type="spellStart"/>
+      <w:proofErr w:type="gramStart"/>
+      <w:r>
+        <w:rPr>
+          <w:rFonts w:ascii="Courier New" w:hAnsi="Courier New" w:cs="Courier New"/>
+          <w:sz w:val="22"/>
+        </w:rPr>
+        <w:t>WaitSet.newWaitSet</w:t>
+      </w:r>
+      <w:proofErr w:type="spellEnd"/>
+      <w:r>
+        <w:rPr>
+          <w:rFonts w:ascii="Courier New" w:hAnsi="Courier New" w:cs="Courier New"/>
+          <w:sz w:val="22"/>
+        </w:rPr>
+        <w:t>(</w:t>
+      </w:r>
+      <w:proofErr w:type="spellStart"/>
+      <w:proofErr w:type="gramEnd"/>
+      <w:r>
+        <w:rPr>
+          <w:rFonts w:ascii="Courier New" w:hAnsi="Courier New" w:cs="Courier New"/>
+          <w:sz w:val="22"/>
+        </w:rPr>
+        <w:t>env</w:t>
+      </w:r>
+      <w:proofErr w:type="spellEnd"/>
+      <w:r>
+        <w:rPr>
+          <w:rFonts w:ascii="Courier New" w:hAnsi="Courier New" w:cs="Courier New"/>
+          <w:sz w:val="22"/>
+        </w:rPr>
+        <w:t>); // (1)</w:t>
+      </w:r>
     </w:p>
     <w:p>
       <w:pPr>
         <w:pStyle w:val="BodyText"/>
-      </w:pPr>
-      <w:r>
-        <w:lastRenderedPageBreak/>
-        <w:t>In addition to that, a</w:t>
-      </w:r>
-      <w:r>
-        <w:t xml:space="preserve">n attempt has been made to reduce the occurrences of </w:t>
-      </w:r>
-      <w:r>
         <w:rPr>
           <w:rFonts w:ascii="Courier New" w:hAnsi="Courier New" w:cs="Courier New"/>
-        </w:rPr>
-        <w:t>ServiceEnviroment</w:t>
-      </w:r>
-      <w:r>
-        <w:t xml:space="preserve"> using the factory pattern:</w:t>
+          <w:sz w:val="22"/>
+        </w:rPr>
+      </w:pPr>
+      <w:proofErr w:type="spellStart"/>
+      <w:proofErr w:type="gramStart"/>
+      <w:r>
+        <w:rPr>
+          <w:rFonts w:ascii="Courier New" w:hAnsi="Courier New" w:cs="Courier New"/>
+          <w:sz w:val="22"/>
+        </w:rPr>
+        <w:t>env.getSPI</w:t>
+      </w:r>
+      <w:proofErr w:type="spellEnd"/>
+      <w:r>
+        <w:rPr>
+          <w:rFonts w:ascii="Courier New" w:hAnsi="Courier New" w:cs="Courier New"/>
+          <w:sz w:val="22"/>
+        </w:rPr>
+        <w:t>(</w:t>
+      </w:r>
+      <w:proofErr w:type="gramEnd"/>
+      <w:r>
+        <w:rPr>
+          <w:rFonts w:ascii="Courier New" w:hAnsi="Courier New" w:cs="Courier New"/>
+          <w:sz w:val="22"/>
+        </w:rPr>
+        <w:t>).</w:t>
+      </w:r>
+      <w:proofErr w:type="spellStart"/>
+      <w:r>
+        <w:rPr>
+          <w:rFonts w:ascii="Courier New" w:hAnsi="Courier New" w:cs="Courier New"/>
+          <w:sz w:val="22"/>
+        </w:rPr>
+        <w:t>newWaitSet</w:t>
+      </w:r>
+      <w:proofErr w:type="spellEnd"/>
+      <w:r>
+        <w:rPr>
+          <w:rFonts w:ascii="Courier New" w:hAnsi="Courier New" w:cs="Courier New"/>
+          <w:sz w:val="22"/>
+        </w:rPr>
+        <w:t>(); // (2)</w:t>
+      </w:r>
+    </w:p>
+    <w:p>
+      <w:pPr>
+        <w:pStyle w:val="BodyText"/>
+      </w:pPr>
+      <w:proofErr w:type="gramStart"/>
+      <w:r>
+        <w:t xml:space="preserve">Number of occurrences of the </w:t>
+      </w:r>
+      <w:proofErr w:type="spellStart"/>
+      <w:r>
+        <w:t>ServiceEnvironment</w:t>
+      </w:r>
+      <w:proofErr w:type="spellEnd"/>
+      <w:r>
+        <w:t xml:space="preserve"> are</w:t>
+      </w:r>
+      <w:proofErr w:type="gramEnd"/>
+      <w:r>
+        <w:t xml:space="preserve"> reduced as follows:</w:t>
       </w:r>
     </w:p>
     <w:p>
@@ -6478,138 +7880,24 @@
           <w:ilvl w:val="0"/>
           <w:numId w:val="39"/>
         </w:numPr>
+      </w:pPr>
+      <w:r>
+        <w:t xml:space="preserve">Instances of </w:t>
+      </w:r>
+      <w:r>
+        <w:rPr>
+          <w:rStyle w:val="IDLChar"/>
+        </w:rPr>
+        <w:t>Status</w:t>
+      </w:r>
+      <w:r>
+        <w:t xml:space="preserve"> classes are </w:t>
+      </w:r>
+      <w:r>
         <w:rPr>
           <w:i/>
         </w:rPr>
-      </w:pPr>
-      <w:r>
-        <w:rPr>
-          <w:rStyle w:val="IDLChar"/>
-          <w:i/>
-        </w:rPr>
-        <w:t>DynamicTypeFactory</w:t>
-      </w:r>
-      <w:r>
-        <w:rPr>
-          <w:i/>
-        </w:rPr>
-        <w:t xml:space="preserve">, </w:t>
-      </w:r>
-      <w:r>
-        <w:rPr>
-          <w:rStyle w:val="IDLChar"/>
-          <w:i/>
-        </w:rPr>
-        <w:t>Wai</w:t>
-      </w:r>
-      <w:r>
-        <w:rPr>
-          <w:rStyle w:val="IDLChar"/>
-          <w:i/>
-        </w:rPr>
-        <w:t>tSet</w:t>
-      </w:r>
-      <w:r>
-        <w:rPr>
-          <w:i/>
-        </w:rPr>
-        <w:t xml:space="preserve">, </w:t>
-      </w:r>
-      <w:r>
-        <w:rPr>
-          <w:rStyle w:val="IDLChar"/>
-          <w:i/>
-        </w:rPr>
-        <w:t>G</w:t>
-      </w:r>
-      <w:r>
-        <w:rPr>
-          <w:rStyle w:val="IDLChar"/>
-          <w:i/>
-        </w:rPr>
-        <w:t>uardCondition</w:t>
-      </w:r>
-      <w:r>
-        <w:rPr>
-          <w:i/>
-        </w:rPr>
-        <w:t xml:space="preserve">, </w:t>
-      </w:r>
-      <w:r>
-        <w:rPr>
-          <w:rStyle w:val="IDLChar"/>
-          <w:i/>
-        </w:rPr>
-        <w:t>T</w:t>
-      </w:r>
-      <w:r>
-        <w:rPr>
-          <w:rStyle w:val="IDLChar"/>
-          <w:i/>
-        </w:rPr>
-        <w:t>ypeSupport</w:t>
-      </w:r>
-      <w:r>
-        <w:rPr>
-          <w:rStyle w:val="IDLChar"/>
-          <w:i/>
-        </w:rPr>
-        <w:t>, Time, Duration, and InstanceHandle</w:t>
-      </w:r>
-      <w:r>
-        <w:rPr>
-          <w:i/>
-        </w:rPr>
-        <w:t xml:space="preserve"> </w:t>
-      </w:r>
-      <w:r>
-        <w:rPr>
-          <w:i/>
-        </w:rPr>
-        <w:t xml:space="preserve">are </w:t>
-      </w:r>
-      <w:r>
-        <w:rPr>
-          <w:i/>
-        </w:rPr>
-        <w:t xml:space="preserve">available </w:t>
-      </w:r>
-      <w:r>
-        <w:rPr>
-          <w:i/>
-        </w:rPr>
-        <w:t xml:space="preserve">as instance methods </w:t>
-      </w:r>
-      <w:r>
-        <w:rPr>
-          <w:i/>
-        </w:rPr>
-        <w:t>o</w:t>
-      </w:r>
-      <w:r>
-        <w:rPr>
-          <w:i/>
-        </w:rPr>
-        <w:t>f</w:t>
-      </w:r>
-      <w:r>
-        <w:rPr>
-          <w:i/>
-        </w:rPr>
-        <w:t xml:space="preserve"> </w:t>
-      </w:r>
-      <w:r>
-        <w:rPr>
-          <w:rStyle w:val="IDLChar"/>
-          <w:i/>
-        </w:rPr>
-        <w:t>ServiceEnvironment</w:t>
-      </w:r>
-      <w:r>
-        <w:rPr>
-          <w:i/>
-        </w:rPr>
-        <w:t>.</w:t>
+        <w:t>created from factory methods on the corresponding Entity interfaces.</w:t>
       </w:r>
     </w:p>
     <w:p>
@@ -6619,149 +7907,18 @@
           <w:ilvl w:val="0"/>
           <w:numId w:val="39"/>
         </w:numPr>
-        <w:rPr>
-          <w:rStyle w:val="IDLChar"/>
-          <w:rFonts w:ascii="Arial" w:hAnsi="Arial"/>
-          <w:noProof w:val="0"/>
-        </w:rPr>
-      </w:pPr>
-      <w:r>
-        <w:rPr>
-          <w:rStyle w:val="IDLChar"/>
-          <w:rFonts w:ascii="Arial" w:hAnsi="Arial" w:cs="Arial"/>
-        </w:rPr>
-        <w:t>Helper functions for</w:t>
-      </w:r>
-      <w:r>
-        <w:rPr>
-          <w:rStyle w:val="IDLChar"/>
-          <w:i/>
-        </w:rPr>
-        <w:t xml:space="preserve"> </w:t>
-      </w:r>
-      <w:r>
-        <w:rPr>
-          <w:rStyle w:val="IDLChar"/>
-          <w:i/>
-        </w:rPr>
-        <w:t>allStatuses</w:t>
-      </w:r>
-      <w:r>
-        <w:rPr>
-          <w:rStyle w:val="IDLChar"/>
-        </w:rPr>
-        <w:t xml:space="preserve"> </w:t>
-      </w:r>
-      <w:r>
-        <w:rPr>
-          <w:rStyle w:val="IDLChar"/>
-          <w:rFonts w:ascii="Arial" w:hAnsi="Arial" w:cs="Arial"/>
-        </w:rPr>
-        <w:t>and</w:t>
-      </w:r>
-      <w:r>
-        <w:rPr>
-          <w:rStyle w:val="IDLChar"/>
-        </w:rPr>
-        <w:t xml:space="preserve"> </w:t>
-      </w:r>
-      <w:r>
-        <w:rPr>
-          <w:rStyle w:val="IDLChar"/>
-          <w:i/>
-        </w:rPr>
-        <w:t>noStatuses</w:t>
-      </w:r>
-      <w:r>
-        <w:rPr>
-          <w:rStyle w:val="IDLChar"/>
-        </w:rPr>
-        <w:t xml:space="preserve"> </w:t>
-      </w:r>
-      <w:r>
-        <w:rPr>
-          <w:rStyle w:val="IDLChar"/>
-          <w:rFonts w:ascii="Arial" w:hAnsi="Arial" w:cs="Arial"/>
-        </w:rPr>
-        <w:t xml:space="preserve">are available </w:t>
-      </w:r>
-      <w:r>
-        <w:rPr>
-          <w:rStyle w:val="IDLChar"/>
-          <w:rFonts w:ascii="Arial" w:hAnsi="Arial" w:cs="Arial"/>
-        </w:rPr>
-        <w:t>as instance methods in</w:t>
-      </w:r>
-      <w:r>
-        <w:rPr>
-          <w:rStyle w:val="IDLChar"/>
-        </w:rPr>
-        <w:t xml:space="preserve"> </w:t>
-      </w:r>
-      <w:r>
-        <w:rPr>
-          <w:rStyle w:val="IDLChar"/>
-          <w:i/>
-        </w:rPr>
-        <w:t>ServiceEnvironment</w:t>
-      </w:r>
-      <w:r>
-        <w:rPr>
-          <w:rStyle w:val="IDLChar"/>
-        </w:rPr>
-        <w:t>.</w:t>
-      </w:r>
-    </w:p>
-    <w:p>
-      <w:pPr>
-        <w:pStyle w:val="BodyText"/>
-        <w:numPr>
-          <w:ilvl w:val="0"/>
-          <w:numId w:val="39"/>
-        </w:numPr>
-      </w:pPr>
-      <w:r>
-        <w:t xml:space="preserve">Instances of </w:t>
-      </w:r>
-      <w:r>
-        <w:rPr>
-          <w:rStyle w:val="IDLChar"/>
-        </w:rPr>
-        <w:t>Status</w:t>
-      </w:r>
-      <w:r>
-        <w:t xml:space="preserve"> classes are </w:t>
-      </w:r>
-      <w:r>
-        <w:rPr>
-          <w:i/>
-        </w:rPr>
-        <w:t xml:space="preserve">created from factory </w:t>
-      </w:r>
-      <w:r>
-        <w:rPr>
-          <w:i/>
-        </w:rPr>
-        <w:t>methods on the corresponding Entity interfaces.</w:t>
-      </w:r>
-    </w:p>
-    <w:p>
-      <w:pPr>
-        <w:pStyle w:val="BodyText"/>
-        <w:numPr>
-          <w:ilvl w:val="0"/>
-          <w:numId w:val="39"/>
-        </w:numPr>
       </w:pPr>
       <w:r>
         <w:t xml:space="preserve">Instances of built-in topic data types are created using a factory method in </w:t>
       </w:r>
+      <w:proofErr w:type="spellStart"/>
       <w:r>
         <w:rPr>
           <w:rFonts w:ascii="Courier New" w:hAnsi="Courier New" w:cs="Courier New"/>
         </w:rPr>
         <w:t>DomainParticipant</w:t>
       </w:r>
+      <w:proofErr w:type="spellEnd"/>
       <w:r>
         <w:rPr>
           <w:rFonts w:ascii="Courier New" w:hAnsi="Courier New" w:cs="Courier New"/>
@@ -6839,11 +7996,50 @@
       <w:pPr>
         <w:pStyle w:val="BodyText"/>
         <w:rPr>
+          <w:rStyle w:val="IDLChar"/>
+          <w:rFonts w:ascii="Times New Roman" w:hAnsi="Times New Roman"/>
+          <w:noProof w:val="0"/>
+        </w:rPr>
+      </w:pPr>
+      <w:r>
+        <w:t xml:space="preserve">The code changes are also available in </w:t>
+      </w:r>
+      <w:r>
+        <w:t>diff_omg_issue_16531</w:t>
+      </w:r>
+      <w:r>
+        <w:t xml:space="preserve">.txt in </w:t>
+      </w:r>
+      <w:proofErr w:type="spellStart"/>
+      <w:r>
+        <w:t>ptc</w:t>
+      </w:r>
+      <w:proofErr w:type="spellEnd"/>
+      <w:r>
+        <w:t>/2012-12-08</w:t>
+      </w:r>
+      <w:r>
+        <w:t xml:space="preserve"> (issue_diffs.zip)</w:t>
+      </w:r>
+      <w:r>
+        <w:t>.</w:t>
+      </w:r>
+    </w:p>
+    <w:p>
+      <w:pPr>
+        <w:pStyle w:val="BodyText"/>
+      </w:pPr>
+      <w:r>
+        <w:rPr>
           <w:b/>
         </w:rPr>
-      </w:pPr>
-      <w:r>
-        <w:t xml:space="preserve">The code changes are also available in attached file </w:t>
+        <w:t xml:space="preserve">Proposed Resolution: </w:t>
+      </w:r>
+      <w:r>
+        <w:t>Re</w:t>
+      </w:r>
+      <w:r>
+        <w:t>solved</w:t>
       </w:r>
     </w:p>
     <w:p>
@@ -6854,23 +8050,6 @@
         <w:rPr>
           <w:b/>
         </w:rPr>
-        <w:t xml:space="preserve">Proposed Resolution: </w:t>
-      </w:r>
-      <w:r>
-        <w:t>Re</w:t>
-      </w:r>
-      <w:r>
-        <w:t>solved</w:t>
-      </w:r>
-    </w:p>
-    <w:p>
-      <w:pPr>
-        <w:pStyle w:val="BodyText"/>
-      </w:pPr>
-      <w:r>
-        <w:rPr>
-          <w:b/>
-        </w:rPr>
         <w:t xml:space="preserve">Resolution: </w:t>
       </w:r>
       <w:r>
@@ -6881,7 +8060,7 @@
       <w:pPr>
         <w:pStyle w:val="OMGIssueNO"/>
       </w:pPr>
-      <w:bookmarkStart w:id="21" w:name="_Toc342394607"/>
+      <w:bookmarkStart w:id="22" w:name="_Toc342573694"/>
       <w:r>
         <w:lastRenderedPageBreak/>
         <w:t xml:space="preserve">OMG Issue No: </w:t>
@@ -6892,7 +8071,7 @@
       <w:r>
         <w:t>6535</w:t>
       </w:r>
-      <w:bookmarkEnd w:id="21"/>
+      <w:bookmarkEnd w:id="22"/>
       <w:r>
         <w:t xml:space="preserve"> </w:t>
       </w:r>
@@ -6901,7 +8080,7 @@
       <w:pPr>
         <w:pStyle w:val="OMGTitle"/>
       </w:pPr>
-      <w:bookmarkStart w:id="22" w:name="_Toc342394608"/>
+      <w:bookmarkStart w:id="23" w:name="_Toc342573695"/>
       <w:r>
         <w:t>Title</w:t>
       </w:r>
@@ -6914,7 +8093,7 @@
       <w:r>
         <w:t>Large Number of Spurious Import</w:t>
       </w:r>
-      <w:bookmarkEnd w:id="22"/>
+      <w:bookmarkEnd w:id="23"/>
     </w:p>
     <w:p>
       <w:pPr>
@@ -6931,8 +8110,34 @@
       <w:pPr>
         <w:pStyle w:val="BodyText"/>
       </w:pPr>
-      <w:r>
-        <w:t>PrismTech (Dr. Angelo Corsaro, PhD., angelo.corsaro(at)prismtech.com)</w:t>
+      <w:proofErr w:type="spellStart"/>
+      <w:r>
+        <w:t>PrismTech</w:t>
+      </w:r>
+      <w:proofErr w:type="spellEnd"/>
+      <w:r>
+        <w:t xml:space="preserve"> (Dr. Angelo </w:t>
+      </w:r>
+      <w:proofErr w:type="spellStart"/>
+      <w:r>
+        <w:t>Corsaro</w:t>
+      </w:r>
+      <w:proofErr w:type="spellEnd"/>
+      <w:r>
+        <w:t xml:space="preserve">, PhD., </w:t>
+      </w:r>
+      <w:proofErr w:type="spellStart"/>
+      <w:proofErr w:type="gramStart"/>
+      <w:r>
+        <w:t>angelo.corsaro</w:t>
+      </w:r>
+      <w:proofErr w:type="spellEnd"/>
+      <w:r>
+        <w:t>(</w:t>
+      </w:r>
+      <w:proofErr w:type="gramEnd"/>
+      <w:r>
+        <w:t>at)prismtech.com)</w:t>
       </w:r>
     </w:p>
     <w:p>
@@ -6994,36 +8199,86 @@
         <w:rPr>
           <w:b w:val="0"/>
         </w:rPr>
-        <w:t>The dds-psm-java makes use of impo</w:t>
-      </w:r>
+        <w:t xml:space="preserve">The </w:t>
+      </w:r>
+      <w:proofErr w:type="spellStart"/>
       <w:r>
         <w:rPr>
           <w:b w:val="0"/>
         </w:rPr>
+        <w:t>dds</w:t>
+      </w:r>
+      <w:proofErr w:type="spellEnd"/>
+      <w:r>
+        <w:rPr>
+          <w:b w:val="0"/>
+        </w:rPr>
+        <w:t>-</w:t>
+      </w:r>
+      <w:proofErr w:type="spellStart"/>
+      <w:r>
+        <w:rPr>
+          <w:b w:val="0"/>
+        </w:rPr>
+        <w:t>psm</w:t>
+      </w:r>
+      <w:proofErr w:type="spellEnd"/>
+      <w:r>
+        <w:rPr>
+          <w:b w:val="0"/>
+        </w:rPr>
+        <w:t>-java makes use of impo</w:t>
+      </w:r>
+      <w:r>
+        <w:rPr>
+          <w:b w:val="0"/>
+        </w:rPr>
         <w:t>rt as a way to take care of the</w:t>
       </w:r>
       <w:r>
         <w:rPr>
           <w:b w:val="0"/>
         </w:rPr>
-        <w:t xml:space="preserve"> @link directive on Javadoc. This is not a good practice and it</w:t>
-      </w:r>
+        <w:t xml:space="preserve"> @link directive on </w:t>
+      </w:r>
+      <w:proofErr w:type="spellStart"/>
       <w:r>
         <w:rPr>
           <w:b w:val="0"/>
         </w:rPr>
+        <w:t>Javadoc</w:t>
+      </w:r>
+      <w:proofErr w:type="spellEnd"/>
+      <w:r>
+        <w:rPr>
+          <w:b w:val="0"/>
+        </w:rPr>
+        <w:t>. This is not a good practice and it</w:t>
+      </w:r>
+      <w:r>
+        <w:rPr>
+          <w:b w:val="0"/>
+        </w:rPr>
         <w:t xml:space="preserve"> </w:t>
       </w:r>
       <w:r>
         <w:rPr>
           <w:b w:val="0"/>
         </w:rPr>
-        <w:t>is better to use the fully qualified type name on the @link javadoc</w:t>
-      </w:r>
+        <w:t xml:space="preserve">is better to use the fully qualified type name on the @link </w:t>
+      </w:r>
+      <w:proofErr w:type="spellStart"/>
       <w:r>
         <w:rPr>
           <w:b w:val="0"/>
         </w:rPr>
+        <w:t>javadoc</w:t>
+      </w:r>
+      <w:proofErr w:type="spellEnd"/>
+      <w:r>
+        <w:rPr>
+          <w:b w:val="0"/>
+        </w:rPr>
         <w:t xml:space="preserve"> </w:t>
       </w:r>
       <w:r>
@@ -7065,7 +8320,37 @@
         <w:pStyle w:val="BodyText"/>
       </w:pPr>
       <w:r>
-        <w:t xml:space="preserve">Spurious import statements have been removed (as indicated by the Checkstyle plugin for Eclipse). </w:t>
+        <w:t>There are no changes in the specification document for this issue.</w:t>
+      </w:r>
+    </w:p>
+    <w:p>
+      <w:pPr>
+        <w:pStyle w:val="BodyText"/>
+        <w:rPr>
+          <w:b/>
+        </w:rPr>
+      </w:pPr>
+      <w:r>
+        <w:rPr>
+          <w:b/>
+        </w:rPr>
+        <w:t>Discussion:</w:t>
+      </w:r>
+    </w:p>
+    <w:p>
+      <w:pPr>
+        <w:pStyle w:val="BodyText"/>
+      </w:pPr>
+      <w:r>
+        <w:t xml:space="preserve">Spurious import statements have been removed (as indicated by the </w:t>
+      </w:r>
+      <w:proofErr w:type="spellStart"/>
+      <w:r>
+        <w:t>Checkstyle</w:t>
+      </w:r>
+      <w:proofErr w:type="spellEnd"/>
+      <w:r>
+        <w:t xml:space="preserve"> plugin for Eclipse). </w:t>
       </w:r>
       <w:r>
         <w:t xml:space="preserve"> </w:t>
@@ -7179,14 +8464,14 @@
         <w:rPr>
           <w:b w:val="0"/>
         </w:rPr>
-        <w:t>Under Discussion</w:t>
+        <w:t>Resolved</w:t>
       </w:r>
     </w:p>
     <w:p>
       <w:pPr>
         <w:pStyle w:val="OMGIssueNO"/>
       </w:pPr>
-      <w:bookmarkStart w:id="23" w:name="_Toc342394609"/>
+      <w:bookmarkStart w:id="24" w:name="_Toc342573696"/>
       <w:r>
         <w:lastRenderedPageBreak/>
         <w:t xml:space="preserve">OMG Issue No: </w:t>
@@ -7197,7 +8482,7 @@
       <w:r>
         <w:t>6536</w:t>
       </w:r>
-      <w:bookmarkEnd w:id="23"/>
+      <w:bookmarkEnd w:id="24"/>
       <w:r>
         <w:t xml:space="preserve"> </w:t>
       </w:r>
@@ -7206,7 +8491,7 @@
       <w:pPr>
         <w:pStyle w:val="OMGTitle"/>
       </w:pPr>
-      <w:bookmarkStart w:id="24" w:name="_Toc342394610"/>
+      <w:bookmarkStart w:id="25" w:name="_Toc342573697"/>
       <w:r>
         <w:t>Title</w:t>
       </w:r>
@@ -7216,10 +8501,15 @@
       <w:r>
         <w:tab/>
       </w:r>
-      <w:r>
-        <w:t>QoS DSL Needed</w:t>
-      </w:r>
-      <w:bookmarkEnd w:id="24"/>
+      <w:proofErr w:type="spellStart"/>
+      <w:r>
+        <w:t>QoS</w:t>
+      </w:r>
+      <w:proofErr w:type="spellEnd"/>
+      <w:r>
+        <w:t xml:space="preserve"> DSL Needed</w:t>
+      </w:r>
+      <w:bookmarkEnd w:id="25"/>
     </w:p>
     <w:p>
       <w:pPr>
@@ -7236,8 +8526,34 @@
       <w:pPr>
         <w:pStyle w:val="BodyText"/>
       </w:pPr>
-      <w:r>
-        <w:t>PrismTech (Dr. Angelo Corsaro, PhD., angelo.corsaro(at)prismtech.com)</w:t>
+      <w:proofErr w:type="spellStart"/>
+      <w:r>
+        <w:t>PrismTech</w:t>
+      </w:r>
+      <w:proofErr w:type="spellEnd"/>
+      <w:r>
+        <w:t xml:space="preserve"> (Dr. Angelo </w:t>
+      </w:r>
+      <w:proofErr w:type="spellStart"/>
+      <w:r>
+        <w:t>Corsaro</w:t>
+      </w:r>
+      <w:proofErr w:type="spellEnd"/>
+      <w:r>
+        <w:t xml:space="preserve">, PhD., </w:t>
+      </w:r>
+      <w:proofErr w:type="spellStart"/>
+      <w:proofErr w:type="gramStart"/>
+      <w:r>
+        <w:t>angelo.corsaro</w:t>
+      </w:r>
+      <w:proofErr w:type="spellEnd"/>
+      <w:r>
+        <w:t>(</w:t>
+      </w:r>
+      <w:proofErr w:type="gramEnd"/>
+      <w:r>
+        <w:t>at)prismtech.com)</w:t>
       </w:r>
     </w:p>
     <w:p>
@@ -7304,7 +8620,35 @@
         <w:rPr>
           <w:b w:val="0"/>
         </w:rPr>
-        <w:t>The absence of a DSL for facilitating the correct creation of QoS (in QoS classes such as:</w:t>
+        <w:t xml:space="preserve">The absence of a DSL for facilitating the correct creation of </w:t>
+      </w:r>
+      <w:proofErr w:type="spellStart"/>
+      <w:r>
+        <w:rPr>
+          <w:b w:val="0"/>
+        </w:rPr>
+        <w:t>QoS</w:t>
+      </w:r>
+      <w:proofErr w:type="spellEnd"/>
+      <w:r>
+        <w:rPr>
+          <w:b w:val="0"/>
+        </w:rPr>
+        <w:t xml:space="preserve"> (in </w:t>
+      </w:r>
+      <w:proofErr w:type="spellStart"/>
+      <w:r>
+        <w:rPr>
+          <w:b w:val="0"/>
+        </w:rPr>
+        <w:t>QoS</w:t>
+      </w:r>
+      <w:proofErr w:type="spellEnd"/>
+      <w:r>
+        <w:rPr>
+          <w:b w:val="0"/>
+        </w:rPr>
+        <w:t xml:space="preserve"> classes such as:</w:t>
       </w:r>
     </w:p>
     <w:p>
@@ -7318,7 +8662,57 @@
         <w:rPr>
           <w:b w:val="0"/>
         </w:rPr>
-        <w:t xml:space="preserve">    TopicQos, DataWriterQos, etc.) in the</w:t>
+        <w:t xml:space="preserve">    </w:t>
+      </w:r>
+      <w:proofErr w:type="spellStart"/>
+      <w:proofErr w:type="gramStart"/>
+      <w:r>
+        <w:rPr>
+          <w:b w:val="0"/>
+        </w:rPr>
+        <w:t>TopicQos</w:t>
+      </w:r>
+      <w:proofErr w:type="spellEnd"/>
+      <w:r>
+        <w:rPr>
+          <w:b w:val="0"/>
+        </w:rPr>
+        <w:t xml:space="preserve">, </w:t>
+      </w:r>
+      <w:proofErr w:type="spellStart"/>
+      <w:r>
+        <w:rPr>
+          <w:b w:val="0"/>
+        </w:rPr>
+        <w:t>DataWriterQos</w:t>
+      </w:r>
+      <w:proofErr w:type="spellEnd"/>
+      <w:r>
+        <w:rPr>
+          <w:b w:val="0"/>
+        </w:rPr>
+        <w:t>, etc.)</w:t>
+      </w:r>
+      <w:proofErr w:type="gramEnd"/>
+      <w:r>
+        <w:rPr>
+          <w:b w:val="0"/>
+        </w:rPr>
+        <w:t xml:space="preserve"> </w:t>
+      </w:r>
+      <w:proofErr w:type="gramStart"/>
+      <w:r>
+        <w:rPr>
+          <w:b w:val="0"/>
+        </w:rPr>
+        <w:t>in</w:t>
+      </w:r>
+      <w:proofErr w:type="gramEnd"/>
+      <w:r>
+        <w:rPr>
+          <w:b w:val="0"/>
+        </w:rPr>
+        <w:t xml:space="preserve"> the</w:t>
       </w:r>
     </w:p>
     <w:p>
@@ -7332,7 +8726,71 @@
         <w:rPr>
           <w:b w:val="0"/>
         </w:rPr>
-        <w:t xml:space="preserve">    dds-psm-java not only makes QoS manipulation cumbersone, but it also</w:t>
+        <w:t xml:space="preserve">    </w:t>
+      </w:r>
+      <w:proofErr w:type="spellStart"/>
+      <w:proofErr w:type="gramStart"/>
+      <w:r>
+        <w:rPr>
+          <w:b w:val="0"/>
+        </w:rPr>
+        <w:t>dds</w:t>
+      </w:r>
+      <w:proofErr w:type="spellEnd"/>
+      <w:r>
+        <w:rPr>
+          <w:b w:val="0"/>
+        </w:rPr>
+        <w:t>-</w:t>
+      </w:r>
+      <w:proofErr w:type="spellStart"/>
+      <w:r>
+        <w:rPr>
+          <w:b w:val="0"/>
+        </w:rPr>
+        <w:t>psm</w:t>
+      </w:r>
+      <w:proofErr w:type="spellEnd"/>
+      <w:r>
+        <w:rPr>
+          <w:b w:val="0"/>
+        </w:rPr>
+        <w:t>-java</w:t>
+      </w:r>
+      <w:proofErr w:type="gramEnd"/>
+      <w:r>
+        <w:rPr>
+          <w:b w:val="0"/>
+        </w:rPr>
+        <w:t xml:space="preserve"> not only makes </w:t>
+      </w:r>
+      <w:proofErr w:type="spellStart"/>
+      <w:r>
+        <w:rPr>
+          <w:b w:val="0"/>
+        </w:rPr>
+        <w:t>QoS</w:t>
+      </w:r>
+      <w:proofErr w:type="spellEnd"/>
+      <w:r>
+        <w:rPr>
+          <w:b w:val="0"/>
+        </w:rPr>
+        <w:t xml:space="preserve"> manipulation </w:t>
+      </w:r>
+      <w:proofErr w:type="spellStart"/>
+      <w:r>
+        <w:rPr>
+          <w:b w:val="0"/>
+        </w:rPr>
+        <w:t>cumbersone</w:t>
+      </w:r>
+      <w:proofErr w:type="spellEnd"/>
+      <w:r>
+        <w:rPr>
+          <w:b w:val="0"/>
+        </w:rPr>
+        <w:t>, but it also</w:t>
       </w:r>
     </w:p>
     <w:p>
@@ -7346,7 +8804,21 @@
         <w:rPr>
           <w:b w:val="0"/>
         </w:rPr>
-        <w:t xml:space="preserve">     introduces potential for errors. </w:t>
+        <w:t xml:space="preserve">     </w:t>
+      </w:r>
+      <w:proofErr w:type="gramStart"/>
+      <w:r>
+        <w:rPr>
+          <w:b w:val="0"/>
+        </w:rPr>
+        <w:t>introduces</w:t>
+      </w:r>
+      <w:proofErr w:type="gramEnd"/>
+      <w:r>
+        <w:rPr>
+          <w:b w:val="0"/>
+        </w:rPr>
+        <w:t xml:space="preserve"> potential for errors. </w:t>
       </w:r>
     </w:p>
     <w:p>
@@ -7376,7 +8848,49 @@
         <w:rPr>
           <w:b w:val="0"/>
         </w:rPr>
-        <w:t xml:space="preserve">   Define a QoS DSL for the dds-psm-cxx which might look like this:</w:t>
+        <w:t xml:space="preserve">   Define a </w:t>
+      </w:r>
+      <w:proofErr w:type="spellStart"/>
+      <w:r>
+        <w:rPr>
+          <w:b w:val="0"/>
+        </w:rPr>
+        <w:t>QoS</w:t>
+      </w:r>
+      <w:proofErr w:type="spellEnd"/>
+      <w:r>
+        <w:rPr>
+          <w:b w:val="0"/>
+        </w:rPr>
+        <w:t xml:space="preserve"> DSL for the </w:t>
+      </w:r>
+      <w:proofErr w:type="spellStart"/>
+      <w:r>
+        <w:rPr>
+          <w:b w:val="0"/>
+        </w:rPr>
+        <w:t>dds</w:t>
+      </w:r>
+      <w:proofErr w:type="spellEnd"/>
+      <w:r>
+        <w:rPr>
+          <w:b w:val="0"/>
+        </w:rPr>
+        <w:t>-</w:t>
+      </w:r>
+      <w:proofErr w:type="spellStart"/>
+      <w:r>
+        <w:rPr>
+          <w:b w:val="0"/>
+        </w:rPr>
+        <w:t>psm</w:t>
+      </w:r>
+      <w:proofErr w:type="spellEnd"/>
+      <w:r>
+        <w:rPr>
+          <w:b w:val="0"/>
+        </w:rPr>
+        <w:t>-cxx which might look like this:</w:t>
       </w:r>
     </w:p>
     <w:p>
@@ -7390,7 +8904,35 @@
         <w:rPr>
           <w:b w:val="0"/>
         </w:rPr>
-        <w:t xml:space="preserve">    TopicQos topicQos =</w:t>
+        <w:t xml:space="preserve">    </w:t>
+      </w:r>
+      <w:proofErr w:type="spellStart"/>
+      <w:r>
+        <w:rPr>
+          <w:b w:val="0"/>
+        </w:rPr>
+        <w:t>TopicQos</w:t>
+      </w:r>
+      <w:proofErr w:type="spellEnd"/>
+      <w:r>
+        <w:rPr>
+          <w:b w:val="0"/>
+        </w:rPr>
+        <w:t xml:space="preserve"> </w:t>
+      </w:r>
+      <w:proofErr w:type="spellStart"/>
+      <w:r>
+        <w:rPr>
+          <w:b w:val="0"/>
+        </w:rPr>
+        <w:t>topicQos</w:t>
+      </w:r>
+      <w:proofErr w:type="spellEnd"/>
+      <w:r>
+        <w:rPr>
+          <w:b w:val="0"/>
+        </w:rPr>
+        <w:t xml:space="preserve"> =</w:t>
       </w:r>
     </w:p>
     <w:p>
@@ -7404,7 +8946,35 @@
         <w:rPr>
           <w:b w:val="0"/>
         </w:rPr>
-        <w:t xml:space="preserve">        (new TopicQos())</w:t>
+        <w:t xml:space="preserve">        (</w:t>
+      </w:r>
+      <w:proofErr w:type="gramStart"/>
+      <w:r>
+        <w:rPr>
+          <w:b w:val="0"/>
+        </w:rPr>
+        <w:t>new</w:t>
+      </w:r>
+      <w:proofErr w:type="gramEnd"/>
+      <w:r>
+        <w:rPr>
+          <w:b w:val="0"/>
+        </w:rPr>
+        <w:t xml:space="preserve"> </w:t>
+      </w:r>
+      <w:proofErr w:type="spellStart"/>
+      <w:r>
+        <w:rPr>
+          <w:b w:val="0"/>
+        </w:rPr>
+        <w:t>TopicQos</w:t>
+      </w:r>
+      <w:proofErr w:type="spellEnd"/>
+      <w:r>
+        <w:rPr>
+          <w:b w:val="0"/>
+        </w:rPr>
+        <w:t>())</w:t>
       </w:r>
     </w:p>
     <w:p>
@@ -7418,7 +8988,43 @@
         <w:rPr>
           <w:b w:val="0"/>
         </w:rPr>
-        <w:t xml:space="preserve">            .with(Reliability.Reliable(), Durability.Transient());</w:t>
+        <w:t xml:space="preserve">            .</w:t>
+      </w:r>
+      <w:proofErr w:type="gramStart"/>
+      <w:r>
+        <w:rPr>
+          <w:b w:val="0"/>
+        </w:rPr>
+        <w:t>with(</w:t>
+      </w:r>
+      <w:proofErr w:type="spellStart"/>
+      <w:proofErr w:type="gramEnd"/>
+      <w:r>
+        <w:rPr>
+          <w:b w:val="0"/>
+        </w:rPr>
+        <w:t>Reliability.Reliable</w:t>
+      </w:r>
+      <w:proofErr w:type="spellEnd"/>
+      <w:r>
+        <w:rPr>
+          <w:b w:val="0"/>
+        </w:rPr>
+        <w:t xml:space="preserve">(), </w:t>
+      </w:r>
+      <w:proofErr w:type="spellStart"/>
+      <w:r>
+        <w:rPr>
+          <w:b w:val="0"/>
+        </w:rPr>
+        <w:t>Durability.Transient</w:t>
+      </w:r>
+      <w:proofErr w:type="spellEnd"/>
+      <w:r>
+        <w:rPr>
+          <w:b w:val="0"/>
+        </w:rPr>
+        <w:t>());</w:t>
       </w:r>
     </w:p>
     <w:p>
@@ -7446,7 +9052,35 @@
         <w:rPr>
           <w:b w:val="0"/>
         </w:rPr>
-        <w:t xml:space="preserve">    TopicQos topicQos =</w:t>
+        <w:t xml:space="preserve">    </w:t>
+      </w:r>
+      <w:proofErr w:type="spellStart"/>
+      <w:r>
+        <w:rPr>
+          <w:b w:val="0"/>
+        </w:rPr>
+        <w:t>TopicQos</w:t>
+      </w:r>
+      <w:proofErr w:type="spellEnd"/>
+      <w:r>
+        <w:rPr>
+          <w:b w:val="0"/>
+        </w:rPr>
+        <w:t xml:space="preserve"> </w:t>
+      </w:r>
+      <w:proofErr w:type="spellStart"/>
+      <w:r>
+        <w:rPr>
+          <w:b w:val="0"/>
+        </w:rPr>
+        <w:t>topicQos</w:t>
+      </w:r>
+      <w:proofErr w:type="spellEnd"/>
+      <w:r>
+        <w:rPr>
+          <w:b w:val="0"/>
+        </w:rPr>
+        <w:t xml:space="preserve"> =</w:t>
       </w:r>
     </w:p>
     <w:p>
@@ -7460,7 +9094,35 @@
         <w:rPr>
           <w:b w:val="0"/>
         </w:rPr>
-        <w:t xml:space="preserve">        (new TopicQos())</w:t>
+        <w:t xml:space="preserve">        (</w:t>
+      </w:r>
+      <w:proofErr w:type="gramStart"/>
+      <w:r>
+        <w:rPr>
+          <w:b w:val="0"/>
+        </w:rPr>
+        <w:t>new</w:t>
+      </w:r>
+      <w:proofErr w:type="gramEnd"/>
+      <w:r>
+        <w:rPr>
+          <w:b w:val="0"/>
+        </w:rPr>
+        <w:t xml:space="preserve"> </w:t>
+      </w:r>
+      <w:proofErr w:type="spellStart"/>
+      <w:r>
+        <w:rPr>
+          <w:b w:val="0"/>
+        </w:rPr>
+        <w:t>TopicQos</w:t>
+      </w:r>
+      <w:proofErr w:type="spellEnd"/>
+      <w:r>
+        <w:rPr>
+          <w:b w:val="0"/>
+        </w:rPr>
+        <w:t>())</w:t>
       </w:r>
     </w:p>
     <w:p>
@@ -7474,7 +9136,29 @@
         <w:rPr>
           <w:b w:val="0"/>
         </w:rPr>
-        <w:t xml:space="preserve">            .with(Reliability.Reliable())</w:t>
+        <w:t xml:space="preserve">            .</w:t>
+      </w:r>
+      <w:proofErr w:type="gramStart"/>
+      <w:r>
+        <w:rPr>
+          <w:b w:val="0"/>
+        </w:rPr>
+        <w:t>with(</w:t>
+      </w:r>
+      <w:proofErr w:type="spellStart"/>
+      <w:proofErr w:type="gramEnd"/>
+      <w:r>
+        <w:rPr>
+          <w:b w:val="0"/>
+        </w:rPr>
+        <w:t>Reliability.Reliable</w:t>
+      </w:r>
+      <w:proofErr w:type="spellEnd"/>
+      <w:r>
+        <w:rPr>
+          <w:b w:val="0"/>
+        </w:rPr>
+        <w:t>())</w:t>
       </w:r>
     </w:p>
     <w:p>
@@ -7488,7 +9172,29 @@
         <w:rPr>
           <w:b w:val="0"/>
         </w:rPr>
-        <w:t xml:space="preserve">            .with(Durability.Transient());</w:t>
+        <w:t xml:space="preserve">            .</w:t>
+      </w:r>
+      <w:proofErr w:type="gramStart"/>
+      <w:r>
+        <w:rPr>
+          <w:b w:val="0"/>
+        </w:rPr>
+        <w:t>with(</w:t>
+      </w:r>
+      <w:proofErr w:type="spellStart"/>
+      <w:proofErr w:type="gramEnd"/>
+      <w:r>
+        <w:rPr>
+          <w:b w:val="0"/>
+        </w:rPr>
+        <w:t>Durability.Transient</w:t>
+      </w:r>
+      <w:proofErr w:type="spellEnd"/>
+      <w:r>
+        <w:rPr>
+          <w:b w:val="0"/>
+        </w:rPr>
+        <w:t>());</w:t>
       </w:r>
     </w:p>
     <w:p>
@@ -7524,7 +9230,35 @@
         <w:rPr>
           <w:b w:val="0"/>
         </w:rPr>
-        <w:t xml:space="preserve">    provide a total order... Otherwise how can one do RxO?</w:t>
+        <w:t xml:space="preserve">    </w:t>
+      </w:r>
+      <w:proofErr w:type="gramStart"/>
+      <w:r>
+        <w:rPr>
+          <w:b w:val="0"/>
+        </w:rPr>
+        <w:t>provide</w:t>
+      </w:r>
+      <w:proofErr w:type="gramEnd"/>
+      <w:r>
+        <w:rPr>
+          <w:b w:val="0"/>
+        </w:rPr>
+        <w:t xml:space="preserve"> a total order... Otherwise how can one do </w:t>
+      </w:r>
+      <w:proofErr w:type="spellStart"/>
+      <w:r>
+        <w:rPr>
+          <w:b w:val="0"/>
+        </w:rPr>
+        <w:t>RxO</w:t>
+      </w:r>
+      <w:proofErr w:type="spellEnd"/>
+      <w:r>
+        <w:rPr>
+          <w:b w:val="0"/>
+        </w:rPr>
+        <w:t>?</w:t>
       </w:r>
     </w:p>
     <w:p>
@@ -7545,7 +9279,470 @@
         <w:pStyle w:val="BodyText"/>
       </w:pPr>
       <w:r>
-        <w:t xml:space="preserve">Section 7.2.5.3 in the specification describes the QoS DSL. </w:t>
+        <w:t xml:space="preserve">Section 7.2.5.3 in the specification describes the </w:t>
+      </w:r>
+      <w:proofErr w:type="spellStart"/>
+      <w:r>
+        <w:t>QoS</w:t>
+      </w:r>
+      <w:proofErr w:type="spellEnd"/>
+      <w:r>
+        <w:t xml:space="preserve"> DSL</w:t>
+      </w:r>
+      <w:r>
+        <w:t xml:space="preserve"> as follows:</w:t>
+      </w:r>
+    </w:p>
+    <w:p>
+      <w:pPr>
+        <w:pStyle w:val="Body"/>
+      </w:pPr>
+      <w:r>
+        <w:t xml:space="preserve">Modifying </w:t>
+      </w:r>
+      <w:proofErr w:type="spellStart"/>
+      <w:r>
+        <w:t>QoS</w:t>
+      </w:r>
+      <w:proofErr w:type="spellEnd"/>
+      <w:r>
+        <w:t xml:space="preserve"> objects and their constituent policies is disallowed but a </w:t>
+      </w:r>
+      <w:proofErr w:type="spellStart"/>
+      <w:r>
+        <w:t>QoS</w:t>
+      </w:r>
+      <w:proofErr w:type="spellEnd"/>
+      <w:r>
+        <w:t xml:space="preserve"> DSL shall support creation of new </w:t>
+      </w:r>
+      <w:proofErr w:type="spellStart"/>
+      <w:r>
+        <w:t>QoS</w:t>
+      </w:r>
+      <w:proofErr w:type="spellEnd"/>
+      <w:r>
+        <w:t xml:space="preserve"> objects and policies from the existing objects using Java fluent interface design. </w:t>
+      </w:r>
+      <w:proofErr w:type="spellStart"/>
+      <w:r>
+        <w:t>QoS</w:t>
+      </w:r>
+      <w:proofErr w:type="spellEnd"/>
+      <w:r>
+        <w:t xml:space="preserve"> classes shall provide </w:t>
+      </w:r>
+      <w:proofErr w:type="spellStart"/>
+      <w:r>
+        <w:rPr>
+          <w:rFonts w:ascii="Courier New" w:hAnsi="Courier New" w:cs="Courier New"/>
+        </w:rPr>
+        <w:t>withPolicy</w:t>
+      </w:r>
+      <w:proofErr w:type="spellEnd"/>
+      <w:r>
+        <w:rPr>
+          <w:rFonts w:ascii="Courier New" w:hAnsi="Courier New" w:cs="Courier New"/>
+        </w:rPr>
+        <w:t xml:space="preserve"> </w:t>
+      </w:r>
+      <w:r>
+        <w:t xml:space="preserve">and </w:t>
+      </w:r>
+      <w:proofErr w:type="spellStart"/>
+      <w:r>
+        <w:rPr>
+          <w:rFonts w:ascii="Courier New" w:hAnsi="Courier New" w:cs="Courier New"/>
+        </w:rPr>
+        <w:t>withPolicies</w:t>
+      </w:r>
+      <w:proofErr w:type="spellEnd"/>
+      <w:r>
+        <w:rPr>
+          <w:rFonts w:ascii="Courier New" w:hAnsi="Courier New" w:cs="Courier New"/>
+        </w:rPr>
+        <w:t xml:space="preserve"> </w:t>
+      </w:r>
+      <w:r>
+        <w:t xml:space="preserve">methods which accept one or more policy objects to create a new </w:t>
+      </w:r>
+      <w:proofErr w:type="spellStart"/>
+      <w:r>
+        <w:t>QoS</w:t>
+      </w:r>
+      <w:proofErr w:type="spellEnd"/>
+      <w:r>
+        <w:t xml:space="preserve"> objects. Policy classes shall provide </w:t>
+      </w:r>
+      <w:r>
+        <w:rPr>
+          <w:i/>
+        </w:rPr>
+        <w:t>with</w:t>
+      </w:r>
+      <w:r>
+        <w:rPr>
+          <w:i/>
+        </w:rPr>
+        <w:t xml:space="preserve"> </w:t>
+      </w:r>
+      <w:r>
+        <w:t xml:space="preserve">methods to specify policy parameters and to create new policy </w:t>
+      </w:r>
+      <w:r>
+        <w:lastRenderedPageBreak/>
+        <w:t xml:space="preserve">objects from the existing ones. Each </w:t>
+      </w:r>
+      <w:r>
+        <w:rPr>
+          <w:i/>
+        </w:rPr>
+        <w:t xml:space="preserve">with </w:t>
+      </w:r>
+      <w:r>
+        <w:t xml:space="preserve">method call will create a new policy object because the target object of the method call is immutable. </w:t>
+      </w:r>
+      <w:proofErr w:type="gramStart"/>
+      <w:r>
+        <w:t xml:space="preserve">The </w:t>
+      </w:r>
+      <w:r>
+        <w:rPr>
+          <w:i/>
+        </w:rPr>
+        <w:t>with</w:t>
+      </w:r>
+      <w:proofErr w:type="gramEnd"/>
+      <w:r>
+        <w:rPr>
+          <w:i/>
+        </w:rPr>
+        <w:t xml:space="preserve"> </w:t>
+      </w:r>
+      <w:r>
+        <w:t>methods shall support method chaining (</w:t>
+      </w:r>
+      <w:proofErr w:type="spellStart"/>
+      <w:r>
+        <w:t>QoS</w:t>
+      </w:r>
+      <w:proofErr w:type="spellEnd"/>
+      <w:r>
+        <w:t xml:space="preserve"> DSL).</w:t>
+      </w:r>
+    </w:p>
+    <w:p>
+      <w:pPr>
+        <w:pStyle w:val="Body"/>
+        <w:pBdr>
+          <w:top w:val="single" w:sz="4" w:space="1" w:color="auto"/>
+          <w:left w:val="single" w:sz="4" w:space="4" w:color="auto"/>
+          <w:bottom w:val="single" w:sz="4" w:space="1" w:color="auto"/>
+          <w:right w:val="single" w:sz="4" w:space="4" w:color="auto"/>
+        </w:pBdr>
+        <w:shd w:val="solid" w:color="F2F2F2" w:fill="auto"/>
+        <w:rPr>
+          <w:b/>
+          <w:sz w:val="16"/>
+        </w:rPr>
+      </w:pPr>
+      <w:r>
+        <w:rPr>
+          <w:b/>
+          <w:sz w:val="20"/>
+        </w:rPr>
+        <w:t>Example (non-normative)</w:t>
+      </w:r>
+    </w:p>
+    <w:p>
+      <w:pPr>
+        <w:pStyle w:val="Body"/>
+        <w:pBdr>
+          <w:top w:val="single" w:sz="4" w:space="1" w:color="auto"/>
+          <w:left w:val="single" w:sz="4" w:space="4" w:color="auto"/>
+          <w:bottom w:val="single" w:sz="4" w:space="1" w:color="auto"/>
+          <w:right w:val="single" w:sz="4" w:space="4" w:color="auto"/>
+        </w:pBdr>
+        <w:shd w:val="solid" w:color="F2F2F2" w:fill="auto"/>
+        <w:rPr>
+          <w:b/>
+          <w:sz w:val="20"/>
+        </w:rPr>
+      </w:pPr>
+      <w:proofErr w:type="spellStart"/>
+      <w:r>
+        <w:rPr>
+          <w:b/>
+          <w:sz w:val="20"/>
+        </w:rPr>
+        <w:t>PolicyFactory</w:t>
+      </w:r>
+      <w:proofErr w:type="spellEnd"/>
+      <w:r>
+        <w:rPr>
+          <w:b/>
+          <w:sz w:val="20"/>
+        </w:rPr>
+        <w:t xml:space="preserve"> </w:t>
+      </w:r>
+      <w:proofErr w:type="spellStart"/>
+      <w:r>
+        <w:rPr>
+          <w:b/>
+          <w:sz w:val="20"/>
+        </w:rPr>
+        <w:t>pf</w:t>
+      </w:r>
+      <w:proofErr w:type="spellEnd"/>
+      <w:r>
+        <w:rPr>
+          <w:b/>
+          <w:sz w:val="20"/>
+        </w:rPr>
+        <w:t xml:space="preserve"> = … // object policy factory reference</w:t>
+      </w:r>
+    </w:p>
+    <w:p>
+      <w:pPr>
+        <w:pStyle w:val="Body"/>
+        <w:pBdr>
+          <w:top w:val="single" w:sz="4" w:space="1" w:color="auto"/>
+          <w:left w:val="single" w:sz="4" w:space="4" w:color="auto"/>
+          <w:bottom w:val="single" w:sz="4" w:space="1" w:color="auto"/>
+          <w:right w:val="single" w:sz="4" w:space="4" w:color="auto"/>
+        </w:pBdr>
+        <w:shd w:val="solid" w:color="F2F2F2" w:fill="auto"/>
+        <w:rPr>
+          <w:b/>
+          <w:sz w:val="20"/>
+        </w:rPr>
+      </w:pPr>
+      <w:proofErr w:type="spellStart"/>
+      <w:r>
+        <w:rPr>
+          <w:b/>
+          <w:sz w:val="20"/>
+        </w:rPr>
+        <w:t>ResourceLimits</w:t>
+      </w:r>
+      <w:proofErr w:type="spellEnd"/>
+      <w:r>
+        <w:rPr>
+          <w:b/>
+          <w:sz w:val="20"/>
+        </w:rPr>
+        <w:t xml:space="preserve"> </w:t>
+      </w:r>
+      <w:proofErr w:type="spellStart"/>
+      <w:r>
+        <w:rPr>
+          <w:b/>
+          <w:sz w:val="20"/>
+        </w:rPr>
+        <w:t>rl</w:t>
+      </w:r>
+      <w:proofErr w:type="spellEnd"/>
+      <w:r>
+        <w:rPr>
+          <w:b/>
+          <w:sz w:val="20"/>
+        </w:rPr>
+        <w:t xml:space="preserve"> = </w:t>
+      </w:r>
+      <w:proofErr w:type="spellStart"/>
+      <w:proofErr w:type="gramStart"/>
+      <w:r>
+        <w:rPr>
+          <w:b/>
+          <w:sz w:val="20"/>
+        </w:rPr>
+        <w:t>pf.ResourceLimits</w:t>
+      </w:r>
+      <w:proofErr w:type="spellEnd"/>
+      <w:r>
+        <w:rPr>
+          <w:b/>
+          <w:sz w:val="20"/>
+        </w:rPr>
+        <w:t>(</w:t>
+      </w:r>
+      <w:proofErr w:type="gramEnd"/>
+      <w:r>
+        <w:rPr>
+          <w:b/>
+          <w:sz w:val="20"/>
+        </w:rPr>
+        <w:t>).</w:t>
+      </w:r>
+      <w:proofErr w:type="spellStart"/>
+      <w:r>
+        <w:rPr>
+          <w:b/>
+          <w:sz w:val="20"/>
+        </w:rPr>
+        <w:t>withMaxSamples</w:t>
+      </w:r>
+      <w:proofErr w:type="spellEnd"/>
+      <w:r>
+        <w:rPr>
+          <w:b/>
+          <w:sz w:val="20"/>
+        </w:rPr>
+        <w:t>(P).</w:t>
+      </w:r>
+      <w:proofErr w:type="spellStart"/>
+      <w:r>
+        <w:rPr>
+          <w:b/>
+          <w:sz w:val="20"/>
+        </w:rPr>
+        <w:t>withMaxInstances</w:t>
+      </w:r>
+      <w:proofErr w:type="spellEnd"/>
+      <w:r>
+        <w:rPr>
+          <w:b/>
+          <w:sz w:val="20"/>
+        </w:rPr>
+        <w:t>(Q);</w:t>
+      </w:r>
+    </w:p>
+    <w:p>
+      <w:pPr>
+        <w:pStyle w:val="Body"/>
+        <w:numPr>
+          <w:ilvl w:val="0"/>
+          <w:numId w:val="43"/>
+        </w:numPr>
+        <w:pBdr>
+          <w:top w:val="single" w:sz="4" w:space="1" w:color="auto"/>
+          <w:left w:val="single" w:sz="4" w:space="4" w:color="auto"/>
+          <w:bottom w:val="single" w:sz="4" w:space="1" w:color="auto"/>
+          <w:right w:val="single" w:sz="4" w:space="4" w:color="auto"/>
+        </w:pBdr>
+        <w:shd w:val="solid" w:color="F2F2F2" w:fill="auto"/>
+      </w:pPr>
+      <w:r>
+        <w:t>Design Rationale (non-normative)</w:t>
+      </w:r>
+    </w:p>
+    <w:p>
+      <w:pPr>
+        <w:pStyle w:val="Body"/>
+        <w:numPr>
+          <w:ilvl w:val="0"/>
+          <w:numId w:val="43"/>
+        </w:numPr>
+        <w:pBdr>
+          <w:top w:val="single" w:sz="4" w:space="1" w:color="auto"/>
+          <w:left w:val="single" w:sz="4" w:space="4" w:color="auto"/>
+          <w:bottom w:val="single" w:sz="4" w:space="1" w:color="auto"/>
+          <w:right w:val="single" w:sz="4" w:space="4" w:color="auto"/>
+        </w:pBdr>
+        <w:shd w:val="solid" w:color="F2F2F2" w:fill="auto"/>
+      </w:pPr>
+      <w:r>
+        <w:t xml:space="preserve">The </w:t>
+      </w:r>
+      <w:r>
+        <w:rPr>
+          <w:rStyle w:val="CodeChar"/>
+        </w:rPr>
+        <w:t>getQos</w:t>
+      </w:r>
+      <w:r>
+        <w:t xml:space="preserve"> operation can operate maximally efficiently: it need not allocate any memory or perform any copies.</w:t>
+      </w:r>
+    </w:p>
+    <w:p>
+      <w:pPr>
+        <w:pStyle w:val="Body"/>
+        <w:numPr>
+          <w:ilvl w:val="0"/>
+          <w:numId w:val="43"/>
+        </w:numPr>
+        <w:pBdr>
+          <w:top w:val="single" w:sz="4" w:space="1" w:color="auto"/>
+          <w:left w:val="single" w:sz="4" w:space="4" w:color="auto"/>
+          <w:bottom w:val="single" w:sz="4" w:space="1" w:color="auto"/>
+          <w:right w:val="single" w:sz="4" w:space="4" w:color="auto"/>
+        </w:pBdr>
+        <w:shd w:val="solid" w:color="F2F2F2" w:fill="auto"/>
+      </w:pPr>
+      <w:r>
+        <w:t xml:space="preserve">The immutable result of </w:t>
+      </w:r>
+      <w:r>
+        <w:rPr>
+          <w:rStyle w:val="CodeChar"/>
+        </w:rPr>
+        <w:t>getQos</w:t>
+      </w:r>
+      <w:r>
+        <w:t xml:space="preserve"> can be used safely concurrently from multiple threads.</w:t>
+      </w:r>
+    </w:p>
+    <w:p>
+      <w:pPr>
+        <w:pStyle w:val="Body"/>
+        <w:numPr>
+          <w:ilvl w:val="0"/>
+          <w:numId w:val="43"/>
+        </w:numPr>
+        <w:pBdr>
+          <w:top w:val="single" w:sz="4" w:space="1" w:color="auto"/>
+          <w:left w:val="single" w:sz="4" w:space="4" w:color="auto"/>
+          <w:bottom w:val="single" w:sz="4" w:space="1" w:color="auto"/>
+          <w:right w:val="single" w:sz="4" w:space="4" w:color="auto"/>
+        </w:pBdr>
+        <w:shd w:val="solid" w:color="F2F2F2" w:fill="auto"/>
+        <w:rPr>
+          <w:rFonts w:ascii="MS Serif" w:hAnsi="MS Serif"/>
+        </w:rPr>
+      </w:pPr>
+      <w:r>
+        <w:t xml:space="preserve">The </w:t>
+      </w:r>
+      <w:r>
+        <w:rPr>
+          <w:rStyle w:val="CodeChar"/>
+        </w:rPr>
+        <w:t>getQos</w:t>
+      </w:r>
+      <w:r>
+        <w:t xml:space="preserve"> and </w:t>
+      </w:r>
+      <w:r>
+        <w:rPr>
+          <w:rStyle w:val="CodeChar"/>
+        </w:rPr>
+        <w:t>setQos</w:t>
+      </w:r>
+      <w:r>
+        <w:t xml:space="preserve"> methods form a conventional Java</w:t>
+      </w:r>
+      <w:r>
+        <w:rPr>
+          <w:rFonts w:ascii="MS Serif" w:hAnsi="MS Serif"/>
+        </w:rPr>
+        <w:t>-</w:t>
+      </w:r>
+      <w:r>
+        <w:t>Bean-style property.</w:t>
+      </w:r>
+    </w:p>
+    <w:p>
+      <w:pPr>
+        <w:pStyle w:val="BodyText"/>
+        <w:rPr>
+          <w:b/>
+        </w:rPr>
+      </w:pPr>
+      <w:r>
+        <w:rPr>
+          <w:b/>
+        </w:rPr>
+        <w:t>Discussion:</w:t>
       </w:r>
     </w:p>
     <w:p>
@@ -7564,18 +9761,59 @@
           <w:numId w:val="36"/>
         </w:numPr>
       </w:pPr>
-      <w:r>
-        <w:t xml:space="preserve">Qos objects are accessible only via (a) QosProvider, (b) getDefault***Qos, and (c) getQos. I.e., Qos objects are created using </w:t>
+      <w:proofErr w:type="spellStart"/>
+      <w:r>
+        <w:t>Qos</w:t>
+      </w:r>
+      <w:proofErr w:type="spellEnd"/>
+      <w:r>
+        <w:t xml:space="preserve"> objects are accessible only via (a) </w:t>
+      </w:r>
+      <w:proofErr w:type="spellStart"/>
+      <w:r>
+        <w:t>QosProvider</w:t>
+      </w:r>
+      <w:proofErr w:type="spellEnd"/>
+      <w:r>
+        <w:t xml:space="preserve">, (b) </w:t>
+      </w:r>
+      <w:proofErr w:type="spellStart"/>
+      <w:r>
+        <w:t>getDefault</w:t>
+      </w:r>
+      <w:proofErr w:type="spellEnd"/>
+      <w:r>
+        <w:t>***</w:t>
+      </w:r>
+      <w:proofErr w:type="spellStart"/>
+      <w:r>
+        <w:t>Qos</w:t>
+      </w:r>
+      <w:proofErr w:type="spellEnd"/>
+      <w:r>
+        <w:t xml:space="preserve">, and (c) </w:t>
+      </w:r>
+      <w:proofErr w:type="spellStart"/>
+      <w:r>
+        <w:t>getQos</w:t>
+      </w:r>
+      <w:proofErr w:type="spellEnd"/>
+      <w:r>
+        <w:t xml:space="preserve">. I.e., </w:t>
+      </w:r>
+      <w:proofErr w:type="spellStart"/>
+      <w:r>
+        <w:t>Qos</w:t>
+      </w:r>
+      <w:proofErr w:type="spellEnd"/>
+      <w:r>
+        <w:t xml:space="preserve"> objects are created using </w:t>
       </w:r>
       <w:r>
         <w:t xml:space="preserve">the </w:t>
       </w:r>
       <w:r>
-        <w:t xml:space="preserve">factory pattern. </w:t>
-      </w:r>
-      <w:r>
-        <w:lastRenderedPageBreak/>
-        <w:t>They can’t be created out of thin air.</w:t>
+        <w:t>factory pattern. They can’t be created out of thin air.</w:t>
       </w:r>
       <w:r>
         <w:t xml:space="preserve"> </w:t>
@@ -7587,7 +9825,15 @@
         <w:t xml:space="preserve">in the specification describes </w:t>
       </w:r>
       <w:r>
-        <w:t>the QosProvider interface.</w:t>
+        <w:t xml:space="preserve">the </w:t>
+      </w:r>
+      <w:proofErr w:type="spellStart"/>
+      <w:r>
+        <w:t>QosProvider</w:t>
+      </w:r>
+      <w:proofErr w:type="spellEnd"/>
+      <w:r>
+        <w:t xml:space="preserve"> interface.</w:t>
       </w:r>
     </w:p>
     <w:p>
@@ -7598,8 +9844,37 @@
           <w:numId w:val="36"/>
         </w:numPr>
       </w:pPr>
-      <w:r>
-        <w:t>Qos objects have withPolicy and withPolicies methods (instead of just “with”). It serves as a reminder that only policy objects are allowed. Auto-completion provides no help here at all because the interface is quite generic. For example, DataReaderQos.withPolicies method has no idea if you want to pass Reliability or History or something else.</w:t>
+      <w:proofErr w:type="spellStart"/>
+      <w:r>
+        <w:t>Qos</w:t>
+      </w:r>
+      <w:proofErr w:type="spellEnd"/>
+      <w:r>
+        <w:t xml:space="preserve"> objects have </w:t>
+      </w:r>
+      <w:proofErr w:type="spellStart"/>
+      <w:r>
+        <w:t>withPolicy</w:t>
+      </w:r>
+      <w:proofErr w:type="spellEnd"/>
+      <w:r>
+        <w:t xml:space="preserve"> and </w:t>
+      </w:r>
+      <w:proofErr w:type="spellStart"/>
+      <w:r>
+        <w:t>withPolicies</w:t>
+      </w:r>
+      <w:proofErr w:type="spellEnd"/>
+      <w:r>
+        <w:t xml:space="preserve"> methods (instead of just “with”). It serves as a reminder that only policy objects are allowed. Auto-completion provides no help here at all because the interface is quite generic. For example, </w:t>
+      </w:r>
+      <w:proofErr w:type="spellStart"/>
+      <w:r>
+        <w:t>DataReaderQos.withPolicies</w:t>
+      </w:r>
+      <w:proofErr w:type="spellEnd"/>
+      <w:r>
+        <w:t xml:space="preserve"> method has no idea if you want to pass Reliability or History or something else.</w:t>
       </w:r>
     </w:p>
     <w:p>
@@ -7611,7 +9886,31 @@
         </w:numPr>
       </w:pPr>
       <w:r>
-        <w:t>The Qos policies themselves are Java interfaces. As a consequence, their objects can’t be created. Therefore, a PolicyFactory class has been introduced. An instance of PolicyFactory can be obtained as follows.</w:t>
+        <w:t xml:space="preserve">The </w:t>
+      </w:r>
+      <w:proofErr w:type="spellStart"/>
+      <w:r>
+        <w:t>Qos</w:t>
+      </w:r>
+      <w:proofErr w:type="spellEnd"/>
+      <w:r>
+        <w:t xml:space="preserve"> policies themselves are Java interfaces. As a consequence, their objects can’t be created. Therefore, a </w:t>
+      </w:r>
+      <w:proofErr w:type="spellStart"/>
+      <w:r>
+        <w:t>PolicyFactory</w:t>
+      </w:r>
+      <w:proofErr w:type="spellEnd"/>
+      <w:r>
+        <w:t xml:space="preserve"> class has been introduced. An instance of </w:t>
+      </w:r>
+      <w:proofErr w:type="spellStart"/>
+      <w:r>
+        <w:t>PolicyFactory</w:t>
+      </w:r>
+      <w:proofErr w:type="spellEnd"/>
+      <w:r>
+        <w:t xml:space="preserve"> can be obtained as follows.</w:t>
       </w:r>
     </w:p>
     <w:p>
@@ -7622,11 +9921,69 @@
           <w:sz w:val="20"/>
         </w:rPr>
       </w:pPr>
+      <w:proofErr w:type="spellStart"/>
       <w:r>
         <w:rPr>
           <w:sz w:val="20"/>
         </w:rPr>
-        <w:t>PolicyFactory pf = anyDDSObject.getServiceEnvironment().getPolicyFactory();</w:t>
+        <w:t>PolicyFactory</w:t>
+      </w:r>
+      <w:proofErr w:type="spellEnd"/>
+      <w:r>
+        <w:rPr>
+          <w:sz w:val="20"/>
+        </w:rPr>
+        <w:t xml:space="preserve"> </w:t>
+      </w:r>
+      <w:proofErr w:type="spellStart"/>
+      <w:r>
+        <w:rPr>
+          <w:sz w:val="20"/>
+        </w:rPr>
+        <w:t>pf</w:t>
+      </w:r>
+      <w:proofErr w:type="spellEnd"/>
+      <w:r>
+        <w:rPr>
+          <w:sz w:val="20"/>
+        </w:rPr>
+        <w:t xml:space="preserve"> = </w:t>
+      </w:r>
+      <w:proofErr w:type="spellStart"/>
+      <w:proofErr w:type="gramStart"/>
+      <w:r>
+        <w:rPr>
+          <w:sz w:val="20"/>
+        </w:rPr>
+        <w:t>anyDDSObject.getServiceEnvironment</w:t>
+      </w:r>
+      <w:proofErr w:type="spellEnd"/>
+      <w:r>
+        <w:rPr>
+          <w:sz w:val="20"/>
+        </w:rPr>
+        <w:t>(</w:t>
+      </w:r>
+      <w:proofErr w:type="gramEnd"/>
+      <w:r>
+        <w:rPr>
+          <w:sz w:val="20"/>
+        </w:rPr>
+        <w:t>).</w:t>
+      </w:r>
+      <w:proofErr w:type="spellStart"/>
+      <w:r>
+        <w:rPr>
+          <w:sz w:val="20"/>
+        </w:rPr>
+        <w:t>getPolicyFactory</w:t>
+      </w:r>
+      <w:proofErr w:type="spellEnd"/>
+      <w:r>
+        <w:rPr>
+          <w:sz w:val="20"/>
+        </w:rPr>
+        <w:t>();</w:t>
       </w:r>
     </w:p>
     <w:p>
@@ -7640,8 +9997,21 @@
           <w:sz w:val="20"/>
         </w:rPr>
       </w:pPr>
-      <w:r>
-        <w:t>PolicyFactory class provides many methods to create “default” DDS Qos policies. The “default” configuration of the policy objects is unspecified to allow vendor-specific optimized values (for instance, resource-limits). Portable code should specify all the relevant configuration parameters.</w:t>
+      <w:proofErr w:type="spellStart"/>
+      <w:r>
+        <w:t>PolicyFactory</w:t>
+      </w:r>
+      <w:proofErr w:type="spellEnd"/>
+      <w:r>
+        <w:t xml:space="preserve"> class provides many methods to create “default” DDS </w:t>
+      </w:r>
+      <w:proofErr w:type="spellStart"/>
+      <w:r>
+        <w:t>Qos</w:t>
+      </w:r>
+      <w:proofErr w:type="spellEnd"/>
+      <w:r>
+        <w:t xml:space="preserve"> policies. The “default” configuration of the policy objects is unspecified to allow vendor-specific optimized values (for instance, resource-limits). Portable code should specify all the relevant configuration parameters.</w:t>
       </w:r>
     </w:p>
     <w:p>
@@ -7656,7 +10026,23 @@
         </w:rPr>
       </w:pPr>
       <w:r>
-        <w:t>The Qos policy classes provide descriptive methods to change the policy setting. For example, the following code creates a Reliable reliability qos policy</w:t>
+        <w:t xml:space="preserve">The </w:t>
+      </w:r>
+      <w:proofErr w:type="spellStart"/>
+      <w:r>
+        <w:t>Qos</w:t>
+      </w:r>
+      <w:proofErr w:type="spellEnd"/>
+      <w:r>
+        <w:t xml:space="preserve"> policy classes provide descriptive methods to change the policy setting. For example, the following code creates a Reliable reliability </w:t>
+      </w:r>
+      <w:proofErr w:type="spellStart"/>
+      <w:r>
+        <w:t>qos</w:t>
+      </w:r>
+      <w:proofErr w:type="spellEnd"/>
+      <w:r>
+        <w:t xml:space="preserve"> policy</w:t>
       </w:r>
     </w:p>
     <w:p>
@@ -7667,11 +10053,41 @@
           <w:rFonts w:ascii="Courier New" w:hAnsi="Courier New" w:cs="Courier New"/>
         </w:rPr>
       </w:pPr>
+      <w:proofErr w:type="spellStart"/>
+      <w:proofErr w:type="gramStart"/>
       <w:r>
         <w:rPr>
           <w:rFonts w:ascii="Courier New" w:hAnsi="Courier New" w:cs="Courier New"/>
         </w:rPr>
-        <w:t>pf.Reliability().withReliable();</w:t>
+        <w:t>pf.Reliability</w:t>
+      </w:r>
+      <w:proofErr w:type="spellEnd"/>
+      <w:r>
+        <w:rPr>
+          <w:rFonts w:ascii="Courier New" w:hAnsi="Courier New" w:cs="Courier New"/>
+        </w:rPr>
+        <w:t>(</w:t>
+      </w:r>
+      <w:proofErr w:type="gramEnd"/>
+      <w:r>
+        <w:rPr>
+          <w:rFonts w:ascii="Courier New" w:hAnsi="Courier New" w:cs="Courier New"/>
+        </w:rPr>
+        <w:t>).</w:t>
+      </w:r>
+      <w:proofErr w:type="spellStart"/>
+      <w:r>
+        <w:rPr>
+          <w:rFonts w:ascii="Courier New" w:hAnsi="Courier New" w:cs="Courier New"/>
+        </w:rPr>
+        <w:t>withReliable</w:t>
+      </w:r>
+      <w:proofErr w:type="spellEnd"/>
+      <w:r>
+        <w:rPr>
+          <w:rFonts w:ascii="Courier New" w:hAnsi="Courier New" w:cs="Courier New"/>
+        </w:rPr>
+        <w:t>();</w:t>
       </w:r>
     </w:p>
     <w:p>
@@ -7680,7 +10096,16 @@
         <w:ind w:left="720"/>
       </w:pPr>
       <w:r>
-        <w:t>The “with” prefix is used here because (1) it maintains consistency, (2) typing “w” “I” “t” “h” quickly reduces auto-completion options, and (3) it improves readability when used with a number of qos policies that are configurable with some integer or time values. For instance,</w:t>
+        <w:lastRenderedPageBreak/>
+        <w:t xml:space="preserve">The “with” prefix is used here because (1) it maintains consistency, (2) typing “w” “I” “t” “h” quickly reduces auto-completion options, and (3) it improves readability when used with a number of </w:t>
+      </w:r>
+      <w:proofErr w:type="spellStart"/>
+      <w:r>
+        <w:t>qos</w:t>
+      </w:r>
+      <w:proofErr w:type="spellEnd"/>
+      <w:r>
+        <w:t xml:space="preserve"> policies that are configurable with some integer or time values. For instance,</w:t>
       </w:r>
     </w:p>
     <w:p>
@@ -7692,12 +10117,62 @@
           <w:sz w:val="22"/>
         </w:rPr>
       </w:pPr>
+      <w:proofErr w:type="spellStart"/>
+      <w:proofErr w:type="gramStart"/>
       <w:r>
         <w:rPr>
           <w:rFonts w:ascii="Courier New" w:hAnsi="Courier New" w:cs="Courier New"/>
           <w:sz w:val="22"/>
         </w:rPr>
-        <w:t>pf.ResourceLimits().withMaxSamples(P).withMaxInstances(Q);</w:t>
+        <w:t>pf.ResourceLimits</w:t>
+      </w:r>
+      <w:proofErr w:type="spellEnd"/>
+      <w:r>
+        <w:rPr>
+          <w:rFonts w:ascii="Courier New" w:hAnsi="Courier New" w:cs="Courier New"/>
+          <w:sz w:val="22"/>
+        </w:rPr>
+        <w:t>(</w:t>
+      </w:r>
+      <w:proofErr w:type="gramEnd"/>
+      <w:r>
+        <w:rPr>
+          <w:rFonts w:ascii="Courier New" w:hAnsi="Courier New" w:cs="Courier New"/>
+          <w:sz w:val="22"/>
+        </w:rPr>
+        <w:t>).</w:t>
+      </w:r>
+      <w:proofErr w:type="spellStart"/>
+      <w:r>
+        <w:rPr>
+          <w:rFonts w:ascii="Courier New" w:hAnsi="Courier New" w:cs="Courier New"/>
+          <w:sz w:val="22"/>
+        </w:rPr>
+        <w:t>withMaxSamples</w:t>
+      </w:r>
+      <w:proofErr w:type="spellEnd"/>
+      <w:r>
+        <w:rPr>
+          <w:rFonts w:ascii="Courier New" w:hAnsi="Courier New" w:cs="Courier New"/>
+          <w:sz w:val="22"/>
+        </w:rPr>
+        <w:t>(P).</w:t>
+      </w:r>
+      <w:proofErr w:type="spellStart"/>
+      <w:r>
+        <w:rPr>
+          <w:rFonts w:ascii="Courier New" w:hAnsi="Courier New" w:cs="Courier New"/>
+          <w:sz w:val="22"/>
+        </w:rPr>
+        <w:t>withMaxInstances</w:t>
+      </w:r>
+      <w:proofErr w:type="spellEnd"/>
+      <w:r>
+        <w:rPr>
+          <w:rFonts w:ascii="Courier New" w:hAnsi="Courier New" w:cs="Courier New"/>
+          <w:sz w:val="22"/>
+        </w:rPr>
+        <w:t>(Q);</w:t>
       </w:r>
     </w:p>
     <w:p>
@@ -7713,16 +10188,34 @@
         </w:rPr>
       </w:pPr>
       <w:r>
-        <w:t xml:space="preserve">Finally, the QosPolicy interface extends the raw </w:t>
-      </w:r>
+        <w:t xml:space="preserve">Finally, the </w:t>
+      </w:r>
+      <w:proofErr w:type="spellStart"/>
+      <w:r>
+        <w:t>QosPolicy</w:t>
+      </w:r>
+      <w:proofErr w:type="spellEnd"/>
+      <w:r>
+        <w:t xml:space="preserve"> interface extends the raw </w:t>
+      </w:r>
+      <w:proofErr w:type="spellStart"/>
       <w:r>
         <w:rPr>
           <w:rFonts w:ascii="Courier New" w:hAnsi="Courier New" w:cs="Courier New"/>
         </w:rPr>
         <w:t>java.lang.Comparable</w:t>
       </w:r>
-      <w:r>
-        <w:t xml:space="preserve"> interface as opposed to each qos policy extending the </w:t>
+      <w:proofErr w:type="spellEnd"/>
+      <w:r>
+        <w:t xml:space="preserve"> interface as opposed to each </w:t>
+      </w:r>
+      <w:proofErr w:type="spellStart"/>
+      <w:r>
+        <w:t>qos</w:t>
+      </w:r>
+      <w:proofErr w:type="spellEnd"/>
+      <w:r>
+        <w:t xml:space="preserve"> policy extending the </w:t>
       </w:r>
       <w:r>
         <w:rPr>
@@ -7740,7 +10233,23 @@
         <w:t>Comparable</w:t>
       </w:r>
       <w:r>
-        <w:t xml:space="preserve"> QosPolicies. Comparison of two “vectors” of qos policies can be trivially implemented in that case. </w:t>
+        <w:t xml:space="preserve"> </w:t>
+      </w:r>
+      <w:proofErr w:type="spellStart"/>
+      <w:r>
+        <w:t>QosPolicies</w:t>
+      </w:r>
+      <w:proofErr w:type="spellEnd"/>
+      <w:r>
+        <w:t xml:space="preserve">. Comparison of two “vectors” of </w:t>
+      </w:r>
+      <w:proofErr w:type="spellStart"/>
+      <w:r>
+        <w:t>qos</w:t>
+      </w:r>
+      <w:proofErr w:type="spellEnd"/>
+      <w:r>
+        <w:t xml:space="preserve"> policies can be trivially implemented in that case. </w:t>
       </w:r>
       <w:r>
         <w:rPr>
@@ -7774,13 +10283,30 @@
         <w:pStyle w:val="BodyText"/>
       </w:pPr>
       <w:r>
-        <w:t>These changes are also available in the attached file diff_omg_issue_1</w:t>
+        <w:t>These changes are also available in file diff_omg_issue_1</w:t>
       </w:r>
       <w:r>
         <w:t>6536</w:t>
       </w:r>
       <w:r>
-        <w:t>.txt.</w:t>
+        <w:t>.txt</w:t>
+      </w:r>
+      <w:r>
+        <w:t xml:space="preserve">in </w:t>
+      </w:r>
+      <w:proofErr w:type="spellStart"/>
+      <w:r>
+        <w:t>ptc</w:t>
+      </w:r>
+      <w:proofErr w:type="spellEnd"/>
+      <w:r>
+        <w:t>/2012-12</w:t>
+      </w:r>
+      <w:r>
+        <w:t>-</w:t>
+      </w:r>
+      <w:r>
+        <w:t>08 (issue_diffs.zip)</w:t>
       </w:r>
     </w:p>
     <w:p>
@@ -7825,12 +10351,12 @@
       <w:pPr>
         <w:pStyle w:val="OMGIssueNO"/>
       </w:pPr>
-      <w:bookmarkStart w:id="25" w:name="_Toc342394611"/>
+      <w:bookmarkStart w:id="26" w:name="_Toc342573698"/>
       <w:r>
         <w:lastRenderedPageBreak/>
         <w:t>OMG Issue No: 16587</w:t>
       </w:r>
-      <w:bookmarkEnd w:id="25"/>
+      <w:bookmarkEnd w:id="26"/>
       <w:r>
         <w:t xml:space="preserve"> </w:t>
       </w:r>
@@ -7839,7 +10365,7 @@
       <w:pPr>
         <w:pStyle w:val="OMGTitle"/>
       </w:pPr>
-      <w:bookmarkStart w:id="26" w:name="_Toc342394612"/>
+      <w:bookmarkStart w:id="27" w:name="_Toc342573699"/>
       <w:r>
         <w:t>Title</w:t>
       </w:r>
@@ -7850,9 +10376,14 @@
         <w:tab/>
       </w:r>
       <w:r>
-        <w:t>API Should Avoid Side-Effects, e.g. Remove Bucket Accessors</w:t>
-      </w:r>
-      <w:bookmarkEnd w:id="26"/>
+        <w:t xml:space="preserve">API Should Avoid Side-Effects, e.g. Remove Bucket </w:t>
+      </w:r>
+      <w:proofErr w:type="spellStart"/>
+      <w:r>
+        <w:t>Accessors</w:t>
+      </w:r>
+      <w:bookmarkEnd w:id="27"/>
+      <w:proofErr w:type="spellEnd"/>
     </w:p>
     <w:p>
       <w:pPr>
@@ -7869,8 +10400,34 @@
       <w:pPr>
         <w:pStyle w:val="BodyText"/>
       </w:pPr>
-      <w:r>
-        <w:t>PrismTech (Dr. Angelo Corsaro, PhD., angelo.corsaro(at)prismtech.com)</w:t>
+      <w:proofErr w:type="spellStart"/>
+      <w:r>
+        <w:t>PrismTech</w:t>
+      </w:r>
+      <w:proofErr w:type="spellEnd"/>
+      <w:r>
+        <w:t xml:space="preserve"> (Dr. Angelo </w:t>
+      </w:r>
+      <w:proofErr w:type="spellStart"/>
+      <w:r>
+        <w:t>Corsaro</w:t>
+      </w:r>
+      <w:proofErr w:type="spellEnd"/>
+      <w:r>
+        <w:t xml:space="preserve">, PhD., </w:t>
+      </w:r>
+      <w:proofErr w:type="spellStart"/>
+      <w:proofErr w:type="gramStart"/>
+      <w:r>
+        <w:t>angelo.corsaro</w:t>
+      </w:r>
+      <w:proofErr w:type="spellEnd"/>
+      <w:r>
+        <w:t>(</w:t>
+      </w:r>
+      <w:proofErr w:type="gramEnd"/>
+      <w:r>
+        <w:t>at)prismtech.com)</w:t>
       </w:r>
     </w:p>
     <w:p>
@@ -7928,7 +10485,23 @@
         <w:pStyle w:val="BodyText"/>
       </w:pPr>
       <w:r>
-        <w:t>The DDS-PSM-Java provides bucket accessors that allow to "return" an object by "filling" a method parameter. As an example, for a property Foo there would be a method:</w:t>
+        <w:t xml:space="preserve">The DDS-PSM-Java provides bucket </w:t>
+      </w:r>
+      <w:proofErr w:type="spellStart"/>
+      <w:r>
+        <w:t>accessors</w:t>
+      </w:r>
+      <w:proofErr w:type="spellEnd"/>
+      <w:r>
+        <w:t xml:space="preserve"> that allow to "</w:t>
+      </w:r>
+      <w:proofErr w:type="gramStart"/>
+      <w:r>
+        <w:t>return</w:t>
+      </w:r>
+      <w:proofErr w:type="gramEnd"/>
+      <w:r>
+        <w:t>" an object by "filling" a method parameter. As an example, for a property Foo there would be a method:</w:t>
       </w:r>
     </w:p>
     <w:p>
@@ -7944,7 +10517,20 @@
         <w:pStyle w:val="BodyText"/>
       </w:pPr>
       <w:r>
-        <w:t xml:space="preserve">           x.getFoo(f)</w:t>
+        <w:t xml:space="preserve">           </w:t>
+      </w:r>
+      <w:proofErr w:type="spellStart"/>
+      <w:proofErr w:type="gramStart"/>
+      <w:r>
+        <w:t>x.getFoo</w:t>
+      </w:r>
+      <w:proofErr w:type="spellEnd"/>
+      <w:r>
+        <w:t>(</w:t>
+      </w:r>
+      <w:proofErr w:type="gramEnd"/>
+      <w:r>
+        <w:t>f)</w:t>
       </w:r>
     </w:p>
     <w:p>
@@ -7976,7 +10562,15 @@
         <w:pStyle w:val="BodyText"/>
       </w:pPr>
       <w:r>
-        <w:t>The solution suggested to avoid bucket accessors and thus side-effects is to rely as much as possible on immutable objects (e.g. value-types). This ensures that (1) defensive copies are unnecessary since the attribute returned is immutable, and (2) new objects are created when new values are required.</w:t>
+        <w:t xml:space="preserve">The solution suggested to avoid bucket </w:t>
+      </w:r>
+      <w:proofErr w:type="spellStart"/>
+      <w:r>
+        <w:t>accessors</w:t>
+      </w:r>
+      <w:proofErr w:type="spellEnd"/>
+      <w:r>
+        <w:t xml:space="preserve"> and thus side-effects is to rely as much as possible on immutable objects (e.g. value-types). This ensures that (1) defensive copies are unnecessary since the attribute returned is immutable, and (2) new objects are created when new values are required.</w:t>
       </w:r>
     </w:p>
     <w:p>
@@ -7984,7 +10578,20 @@
         <w:pStyle w:val="BodyText"/>
       </w:pPr>
       <w:r>
-        <w:t xml:space="preserve">If properly designed (as shown on an issue posted on  QoS and Policies) this approach  not only leads to a simpler and safer API, but it also leads to actually save memory in most of the cases. </w:t>
+        <w:t xml:space="preserve">If properly designed (as shown on an issue posted </w:t>
+      </w:r>
+      <w:proofErr w:type="gramStart"/>
+      <w:r>
+        <w:t xml:space="preserve">on  </w:t>
+      </w:r>
+      <w:proofErr w:type="spellStart"/>
+      <w:r>
+        <w:t>QoS</w:t>
+      </w:r>
+      <w:proofErr w:type="spellEnd"/>
+      <w:proofErr w:type="gramEnd"/>
+      <w:r>
+        <w:t xml:space="preserve"> and Policies) this approach  not only leads to a simpler and safer API, but it also leads to actually save memory in most of the cases. </w:t>
       </w:r>
     </w:p>
     <w:p>
@@ -8008,13 +10615,123 @@
         <w:pStyle w:val="BodyText"/>
       </w:pPr>
       <w:r>
+        <w:rPr>
+          <w:b/>
+        </w:rPr>
+        <w:t>This issue does not make any changes to the specification document.</w:t>
+      </w:r>
+    </w:p>
+    <w:p>
+      <w:pPr>
+        <w:pStyle w:val="BodyText"/>
+        <w:rPr>
+          <w:b/>
+        </w:rPr>
+      </w:pPr>
+      <w:r>
+        <w:rPr>
+          <w:b/>
+        </w:rPr>
+        <w:t>Dis</w:t>
+      </w:r>
+      <w:r>
+        <w:rPr>
+          <w:b/>
+        </w:rPr>
+        <w:t>c</w:t>
+      </w:r>
+      <w:r>
+        <w:rPr>
+          <w:b/>
+        </w:rPr>
+        <w:t>u</w:t>
+      </w:r>
+      <w:r>
+        <w:rPr>
+          <w:b/>
+        </w:rPr>
+        <w:t>ss</w:t>
+      </w:r>
+      <w:r>
+        <w:rPr>
+          <w:b/>
+        </w:rPr>
+        <w:t>ion:</w:t>
+      </w:r>
+    </w:p>
+    <w:p>
+      <w:pPr>
+        <w:pStyle w:val="BodyText"/>
+      </w:pPr>
+      <w:r>
         <w:t xml:space="preserve">Most instances of the </w:t>
       </w:r>
       <w:r>
-        <w:t xml:space="preserve">“bucket getter” pattern has been removed. </w:t>
-      </w:r>
-      <w:r>
-        <w:t xml:space="preserve">The pattern is only used in the performance critical mtethods. </w:t>
+        <w:t xml:space="preserve">“bucket getter” pattern </w:t>
+      </w:r>
+      <w:r>
+        <w:t>have</w:t>
+      </w:r>
+      <w:r>
+        <w:t xml:space="preserve"> </w:t>
+      </w:r>
+      <w:r>
+        <w:t xml:space="preserve">been removed. </w:t>
+      </w:r>
+      <w:proofErr w:type="gramStart"/>
+      <w:r>
+        <w:t xml:space="preserve">For instance, </w:t>
+      </w:r>
+      <w:proofErr w:type="spellStart"/>
+      <w:r>
+        <w:rPr>
+          <w:rFonts w:ascii="Courier New" w:hAnsi="Courier New" w:cs="Courier New"/>
+        </w:rPr>
+        <w:t>DataWriter.getMatchedSubscriptions</w:t>
+      </w:r>
+      <w:proofErr w:type="spellEnd"/>
+      <w:r>
+        <w:t>.</w:t>
+      </w:r>
+      <w:proofErr w:type="gramEnd"/>
+      <w:r>
+        <w:t xml:space="preserve"> </w:t>
+      </w:r>
+      <w:proofErr w:type="spellStart"/>
+      <w:proofErr w:type="gramStart"/>
+      <w:r>
+        <w:rPr>
+          <w:rFonts w:ascii="Courier New" w:hAnsi="Courier New" w:cs="Courier New"/>
+        </w:rPr>
+        <w:t>DataReader.getMatchedPublications</w:t>
+      </w:r>
+      <w:proofErr w:type="spellEnd"/>
+      <w:r>
+        <w:t>, etc.</w:t>
+      </w:r>
+      <w:proofErr w:type="gramEnd"/>
+      <w:r>
+        <w:t xml:space="preserve"> </w:t>
+      </w:r>
+      <w:r>
+        <w:t>The pattern is only used in the performance critical methods</w:t>
+      </w:r>
+      <w:r>
+        <w:t xml:space="preserve"> (e.g., </w:t>
+      </w:r>
+      <w:proofErr w:type="spellStart"/>
+      <w:r>
+        <w:rPr>
+          <w:rFonts w:ascii="Courier New" w:hAnsi="Courier New" w:cs="Courier New"/>
+        </w:rPr>
+        <w:t>DomainParticipant.getCurrentTime</w:t>
+      </w:r>
+      <w:proofErr w:type="spellEnd"/>
+      <w:r>
+        <w:t>)</w:t>
+      </w:r>
+      <w:r>
+        <w:t xml:space="preserve">. </w:t>
       </w:r>
       <w:r>
         <w:t>Please see</w:t>
@@ -8027,8 +10744,7 @@
       <w:pPr>
         <w:pStyle w:val="BodyText"/>
         <w:rPr>
-          <w:color w:val="0000FF"/>
-          <w:u w:val="single"/>
+          <w:rStyle w:val="Hyperlink"/>
         </w:rPr>
       </w:pPr>
       <w:hyperlink r:id="rId24" w:history="1">
@@ -8042,16 +10758,53 @@
     </w:p>
     <w:p>
       <w:pPr>
+        <w:pStyle w:val="BodyText"/>
+        <w:rPr>
+          <w:color w:val="0000FF"/>
+          <w:u w:val="single"/>
+        </w:rPr>
+      </w:pPr>
+      <w:r>
+        <w:rPr>
+          <w:rStyle w:val="Hyperlink"/>
+        </w:rPr>
+        <w:t xml:space="preserve">The source diffs are also available in </w:t>
+      </w:r>
+      <w:proofErr w:type="spellStart"/>
+      <w:r>
+        <w:rPr>
+          <w:rStyle w:val="Hyperlink"/>
+        </w:rPr>
+        <w:t>ptc</w:t>
+      </w:r>
+      <w:proofErr w:type="spellEnd"/>
+      <w:r>
+        <w:rPr>
+          <w:rStyle w:val="Hyperlink"/>
+        </w:rPr>
+        <w:t>/2012-12-08 (issue_diffs.zip)</w:t>
+      </w:r>
+    </w:p>
+    <w:p>
+      <w:pPr>
         <w:pStyle w:val="OMGDisposition"/>
         <w:rPr>
           <w:b w:val="0"/>
         </w:rPr>
       </w:pPr>
+    </w:p>
+    <w:p>
+      <w:pPr>
+        <w:pStyle w:val="OMGDisposition"/>
+      </w:pPr>
+      <w:r>
+        <w:t xml:space="preserve">Proposed Disposition: </w:t>
+      </w:r>
       <w:r>
         <w:rPr>
           <w:b w:val="0"/>
         </w:rPr>
-        <w:t>This issue does not make any changes to the specification document.</w:t>
+        <w:t>Resolved</w:t>
       </w:r>
     </w:p>
     <w:p>
@@ -8059,7 +10812,10 @@
         <w:pStyle w:val="OMGDisposition"/>
       </w:pPr>
       <w:r>
-        <w:t xml:space="preserve">Proposed Disposition: </w:t>
+        <w:t>Disposition</w:t>
+      </w:r>
+      <w:r>
+        <w:t xml:space="preserve">: </w:t>
       </w:r>
       <w:r>
         <w:rPr>
@@ -8070,26 +10826,9 @@
     </w:p>
     <w:p>
       <w:pPr>
-        <w:pStyle w:val="OMGDisposition"/>
-      </w:pPr>
-      <w:r>
-        <w:t>Disposition</w:t>
-      </w:r>
-      <w:r>
-        <w:t xml:space="preserve">: </w:t>
-      </w:r>
-      <w:r>
-        <w:rPr>
-          <w:b w:val="0"/>
-        </w:rPr>
-        <w:t>Under Discussion</w:t>
-      </w:r>
-    </w:p>
-    <w:p>
-      <w:pPr>
         <w:pStyle w:val="OMGIssueNO"/>
       </w:pPr>
-      <w:bookmarkStart w:id="27" w:name="_Toc342394613"/>
+      <w:bookmarkStart w:id="28" w:name="_Toc342573700"/>
       <w:r>
         <w:lastRenderedPageBreak/>
         <w:t xml:space="preserve">OMG Issue No: </w:t>
@@ -8100,7 +10839,7 @@
       <w:r>
         <w:t>7065</w:t>
       </w:r>
-      <w:bookmarkEnd w:id="27"/>
+      <w:bookmarkEnd w:id="28"/>
       <w:r>
         <w:t xml:space="preserve"> </w:t>
       </w:r>
@@ -8109,7 +10848,7 @@
       <w:pPr>
         <w:pStyle w:val="OMGTitle"/>
       </w:pPr>
-      <w:bookmarkStart w:id="28" w:name="_Toc342394614"/>
+      <w:bookmarkStart w:id="29" w:name="_Toc342573701"/>
       <w:r>
         <w:t>Title</w:t>
       </w:r>
@@ -8122,7 +10861,7 @@
       <w:r>
         <w:t>Class for Query Expression</w:t>
       </w:r>
-      <w:bookmarkEnd w:id="28"/>
+      <w:bookmarkEnd w:id="29"/>
     </w:p>
     <w:p>
       <w:pPr>
@@ -8139,8 +10878,34 @@
       <w:pPr>
         <w:pStyle w:val="BodyText"/>
       </w:pPr>
-      <w:r>
-        <w:t>PrismTech (Dr. Angelo Corsaro, PhD., angelo.corsaro(at)prismtech.com)</w:t>
+      <w:proofErr w:type="spellStart"/>
+      <w:r>
+        <w:t>PrismTech</w:t>
+      </w:r>
+      <w:proofErr w:type="spellEnd"/>
+      <w:r>
+        <w:t xml:space="preserve"> (Dr. Angelo </w:t>
+      </w:r>
+      <w:proofErr w:type="spellStart"/>
+      <w:r>
+        <w:t>Corsaro</w:t>
+      </w:r>
+      <w:proofErr w:type="spellEnd"/>
+      <w:r>
+        <w:t xml:space="preserve">, PhD., </w:t>
+      </w:r>
+      <w:proofErr w:type="spellStart"/>
+      <w:proofErr w:type="gramStart"/>
+      <w:r>
+        <w:t>angelo.corsaro</w:t>
+      </w:r>
+      <w:proofErr w:type="spellEnd"/>
+      <w:r>
+        <w:t>(</w:t>
+      </w:r>
+      <w:proofErr w:type="gramEnd"/>
+      <w:r>
+        <w:t>at)prismtech.com)</w:t>
       </w:r>
     </w:p>
     <w:p>
@@ -8198,11 +10963,61 @@
           <w:b w:val="0"/>
         </w:rPr>
       </w:pPr>
+      <w:proofErr w:type="spellStart"/>
       <w:r>
         <w:rPr>
           <w:b w:val="0"/>
         </w:rPr>
-        <w:t>ContentFiltered topics, QueryCondition, and MultiTopic all require a "Query" parameter made by an expression and a set of parameters. The current API, however treats the expression and the parameter as individual parameters and does not provide any abstraction of what could represent a generic DDS query. This makes the API more verbose and more error prone.</w:t>
+        <w:t>ContentFiltered</w:t>
+      </w:r>
+      <w:proofErr w:type="spellEnd"/>
+      <w:r>
+        <w:rPr>
+          <w:b w:val="0"/>
+        </w:rPr>
+        <w:t xml:space="preserve"> topics, </w:t>
+      </w:r>
+      <w:proofErr w:type="spellStart"/>
+      <w:r>
+        <w:rPr>
+          <w:b w:val="0"/>
+        </w:rPr>
+        <w:t>QueryCondition</w:t>
+      </w:r>
+      <w:proofErr w:type="spellEnd"/>
+      <w:r>
+        <w:rPr>
+          <w:b w:val="0"/>
+        </w:rPr>
+        <w:t xml:space="preserve">, and </w:t>
+      </w:r>
+      <w:proofErr w:type="spellStart"/>
+      <w:r>
+        <w:rPr>
+          <w:b w:val="0"/>
+        </w:rPr>
+        <w:t>MultiTopic</w:t>
+      </w:r>
+      <w:proofErr w:type="spellEnd"/>
+      <w:r>
+        <w:rPr>
+          <w:b w:val="0"/>
+        </w:rPr>
+        <w:t xml:space="preserve"> all require a "Query" parameter made by an expression and a set of parameters. The current </w:t>
+      </w:r>
+      <w:proofErr w:type="gramStart"/>
+      <w:r>
+        <w:rPr>
+          <w:b w:val="0"/>
+        </w:rPr>
+        <w:t>API,</w:t>
+      </w:r>
+      <w:proofErr w:type="gramEnd"/>
+      <w:r>
+        <w:rPr>
+          <w:b w:val="0"/>
+        </w:rPr>
+        <w:t xml:space="preserve"> however treats the expression and the parameter as individual parameters and does not provide any abstraction of what could represent a generic DDS query. This makes the API more verbose and more error prone.</w:t>
       </w:r>
     </w:p>
     <w:p>
@@ -8230,6 +11045,167 @@
       </w:r>
       <w:r>
         <w:t>:</w:t>
+      </w:r>
+    </w:p>
+    <w:p>
+      <w:pPr>
+        <w:pStyle w:val="BodyText"/>
+      </w:pPr>
+      <w:r>
+        <w:t xml:space="preserve">A new paragraph has been added in </w:t>
+      </w:r>
+      <w:r>
+        <w:t>Section 7.6.3 (</w:t>
+      </w:r>
+      <w:proofErr w:type="spellStart"/>
+      <w:r>
+        <w:t>DataReader</w:t>
+      </w:r>
+      <w:proofErr w:type="spellEnd"/>
+      <w:r>
+        <w:t xml:space="preserve"> interface) as follows: </w:t>
+      </w:r>
+      <w:proofErr w:type="gramStart"/>
+      <w:r>
+        <w:t>Quote[</w:t>
+      </w:r>
+      <w:proofErr w:type="gramEnd"/>
+    </w:p>
+    <w:p>
+      <w:pPr>
+        <w:pStyle w:val="Body"/>
+        <w:numPr>
+          <w:ilvl w:val="0"/>
+          <w:numId w:val="44"/>
+        </w:numPr>
+      </w:pPr>
+      <w:r>
+        <w:t xml:space="preserve">Instead of overloading several operation variants that accept large numbers of infrequently used parameters, a </w:t>
+      </w:r>
+      <w:proofErr w:type="spellStart"/>
+      <w:r>
+        <w:rPr>
+          <w:rFonts w:ascii="Courier New" w:hAnsi="Courier New" w:cs="Courier New"/>
+        </w:rPr>
+        <w:t>DataReader.Selector</w:t>
+      </w:r>
+      <w:proofErr w:type="spellEnd"/>
+      <w:r>
+        <w:t xml:space="preserve"> is provided to encapsulate various selection criteria (for example, sets of sample, instance, and view states).  </w:t>
+      </w:r>
+      <w:proofErr w:type="spellStart"/>
+      <w:r>
+        <w:rPr>
+          <w:rFonts w:ascii="Courier New" w:hAnsi="Courier New" w:cs="Courier New"/>
+        </w:rPr>
+        <w:t>DataReader.select</w:t>
+      </w:r>
+      <w:proofErr w:type="spellEnd"/>
+      <w:r>
+        <w:t xml:space="preserve"> method returns a </w:t>
+      </w:r>
+      <w:r>
+        <w:rPr>
+          <w:rFonts w:ascii="Courier New" w:hAnsi="Courier New" w:cs="Courier New"/>
+        </w:rPr>
+        <w:t>Selector</w:t>
+      </w:r>
+      <w:r>
+        <w:t xml:space="preserve"> object, which encapsulates the </w:t>
+      </w:r>
+      <w:r>
+        <w:rPr>
+          <w:i/>
+        </w:rPr>
+        <w:t>default</w:t>
+      </w:r>
+      <w:r>
+        <w:t xml:space="preserve"> selection criteria. For portability, the default state of the Selector object is defined as </w:t>
+      </w:r>
+      <w:proofErr w:type="spellStart"/>
+      <w:r>
+        <w:t>instanceHandle</w:t>
+      </w:r>
+      <w:proofErr w:type="spellEnd"/>
+      <w:r>
+        <w:t xml:space="preserve">=null, </w:t>
+      </w:r>
+      <w:proofErr w:type="spellStart"/>
+      <w:r>
+        <w:t>nextInstance</w:t>
+      </w:r>
+      <w:proofErr w:type="spellEnd"/>
+      <w:r>
+        <w:t xml:space="preserve">=false, </w:t>
+      </w:r>
+      <w:proofErr w:type="spellStart"/>
+      <w:r>
+        <w:t>dataState</w:t>
+      </w:r>
+      <w:proofErr w:type="spellEnd"/>
+      <w:r>
+        <w:t xml:space="preserve">=any, </w:t>
+      </w:r>
+      <w:proofErr w:type="spellStart"/>
+      <w:r>
+        <w:t>queryExpression</w:t>
+      </w:r>
+      <w:proofErr w:type="spellEnd"/>
+      <w:r>
+        <w:t xml:space="preserve">=null, and </w:t>
+      </w:r>
+      <w:proofErr w:type="spellStart"/>
+      <w:r>
+        <w:t>maxSamples</w:t>
+      </w:r>
+      <w:proofErr w:type="spellEnd"/>
+      <w:r>
+        <w:t xml:space="preserve">=unlimited. Selector provides fluent interface to modify the default selection parameters. For convenience, Selector provides </w:t>
+      </w:r>
+      <w:r>
+        <w:rPr>
+          <w:rFonts w:ascii="Courier New" w:hAnsi="Courier New" w:cs="Courier New"/>
+        </w:rPr>
+        <w:t>read</w:t>
+      </w:r>
+      <w:r>
+        <w:t xml:space="preserve"> and </w:t>
+      </w:r>
+      <w:r>
+        <w:rPr>
+          <w:rFonts w:ascii="Courier New" w:hAnsi="Courier New" w:cs="Courier New"/>
+        </w:rPr>
+        <w:t>take</w:t>
+      </w:r>
+      <w:r>
+        <w:t xml:space="preserve"> methods.</w:t>
+      </w:r>
+    </w:p>
+    <w:p>
+      <w:pPr>
+        <w:pStyle w:val="BodyText"/>
+      </w:pPr>
+      <w:proofErr w:type="gramStart"/>
+      <w:r>
+        <w:t>]Unquote</w:t>
+      </w:r>
+      <w:proofErr w:type="gramEnd"/>
+      <w:r>
+        <w:t>.</w:t>
+      </w:r>
+    </w:p>
+    <w:p>
+      <w:pPr>
+        <w:pStyle w:val="BodyText"/>
+        <w:rPr>
+          <w:b/>
+        </w:rPr>
+      </w:pPr>
+      <w:r>
+        <w:rPr>
+          <w:b/>
+        </w:rPr>
+        <w:t>Discussion:</w:t>
       </w:r>
     </w:p>
     <w:p>
@@ -8270,7 +11246,15 @@
         <w:t>A selector objec</w:t>
       </w:r>
       <w:r>
-        <w:t xml:space="preserve">t is obtained from a datareader. The Selector object provides </w:t>
+        <w:t xml:space="preserve">t is obtained from a </w:t>
+      </w:r>
+      <w:proofErr w:type="spellStart"/>
+      <w:r>
+        <w:t>datareader</w:t>
+      </w:r>
+      <w:proofErr w:type="spellEnd"/>
+      <w:r>
+        <w:t xml:space="preserve">. The Selector object provides </w:t>
       </w:r>
       <w:r>
         <w:t xml:space="preserve">a </w:t>
@@ -8320,6 +11304,7 @@
         <w:pStyle w:val="BodyText"/>
       </w:pPr>
       <w:r>
+        <w:lastRenderedPageBreak/>
         <w:t>For instance</w:t>
       </w:r>
     </w:p>
@@ -8331,29 +11316,95 @@
           <w:sz w:val="20"/>
         </w:rPr>
       </w:pPr>
+      <w:proofErr w:type="spellStart"/>
       <w:r>
         <w:rPr>
           <w:rFonts w:ascii="Courier New" w:hAnsi="Courier New" w:cs="Courier New"/>
           <w:sz w:val="20"/>
         </w:rPr>
-        <w:t>DataReader&lt;Track&gt; dr = …</w:t>
-      </w:r>
+        <w:t>DataReader</w:t>
+      </w:r>
+      <w:proofErr w:type="spellEnd"/>
       <w:r>
         <w:rPr>
           <w:rFonts w:ascii="Courier New" w:hAnsi="Courier New" w:cs="Courier New"/>
           <w:sz w:val="20"/>
         </w:rPr>
-        <w:br/>
-        <w:t>dr.select().instance(someHandle)</w:t>
-      </w:r>
+        <w:t xml:space="preserve">&lt;Track&gt; </w:t>
+      </w:r>
+      <w:proofErr w:type="spellStart"/>
       <w:r>
         <w:rPr>
           <w:rFonts w:ascii="Courier New" w:hAnsi="Courier New" w:cs="Courier New"/>
           <w:sz w:val="20"/>
         </w:rPr>
+        <w:t>dr</w:t>
+      </w:r>
+      <w:proofErr w:type="spellEnd"/>
+      <w:r>
+        <w:rPr>
+          <w:rFonts w:ascii="Courier New" w:hAnsi="Courier New" w:cs="Courier New"/>
+          <w:sz w:val="20"/>
+        </w:rPr>
+        <w:t xml:space="preserve"> = …</w:t>
+      </w:r>
+      <w:r>
+        <w:rPr>
+          <w:rFonts w:ascii="Courier New" w:hAnsi="Courier New" w:cs="Courier New"/>
+          <w:sz w:val="20"/>
+        </w:rPr>
+        <w:br/>
+      </w:r>
+      <w:proofErr w:type="spellStart"/>
+      <w:proofErr w:type="gramStart"/>
+      <w:r>
+        <w:rPr>
+          <w:rFonts w:ascii="Courier New" w:hAnsi="Courier New" w:cs="Courier New"/>
+          <w:sz w:val="20"/>
+        </w:rPr>
+        <w:t>dr.select</w:t>
+      </w:r>
+      <w:proofErr w:type="spellEnd"/>
+      <w:r>
+        <w:rPr>
+          <w:rFonts w:ascii="Courier New" w:hAnsi="Courier New" w:cs="Courier New"/>
+          <w:sz w:val="20"/>
+        </w:rPr>
+        <w:t>(</w:t>
+      </w:r>
+      <w:proofErr w:type="gramEnd"/>
+      <w:r>
+        <w:rPr>
+          <w:rFonts w:ascii="Courier New" w:hAnsi="Courier New" w:cs="Courier New"/>
+          <w:sz w:val="20"/>
+        </w:rPr>
+        <w:t>).instance(</w:t>
+      </w:r>
+      <w:proofErr w:type="spellStart"/>
+      <w:r>
+        <w:rPr>
+          <w:rFonts w:ascii="Courier New" w:hAnsi="Courier New" w:cs="Courier New"/>
+          <w:sz w:val="20"/>
+        </w:rPr>
+        <w:t>someHandle</w:t>
+      </w:r>
+      <w:proofErr w:type="spellEnd"/>
+      <w:r>
+        <w:rPr>
+          <w:rFonts w:ascii="Courier New" w:hAnsi="Courier New" w:cs="Courier New"/>
+          <w:sz w:val="20"/>
+        </w:rPr>
+        <w:t>)</w:t>
+      </w:r>
+      <w:r>
+        <w:rPr>
+          <w:rFonts w:ascii="Courier New" w:hAnsi="Courier New" w:cs="Courier New"/>
+          <w:sz w:val="20"/>
+        </w:rPr>
         <w:br/>
         <w:t xml:space="preserve">           .</w:t>
       </w:r>
+      <w:proofErr w:type="spellStart"/>
       <w:r>
         <w:rPr>
           <w:rFonts w:ascii="Courier New" w:hAnsi="Courier New" w:cs="Courier New"/>
@@ -8361,26 +11412,59 @@
         </w:rPr>
         <w:t>dataState</w:t>
       </w:r>
+      <w:proofErr w:type="spellEnd"/>
       <w:r>
         <w:rPr>
           <w:rFonts w:ascii="Courier New" w:hAnsi="Courier New" w:cs="Courier New"/>
           <w:sz w:val="20"/>
         </w:rPr>
-        <w:t>(someState)</w:t>
-      </w:r>
+        <w:t>(</w:t>
+      </w:r>
+      <w:proofErr w:type="spellStart"/>
       <w:r>
         <w:rPr>
           <w:rFonts w:ascii="Courier New" w:hAnsi="Courier New" w:cs="Courier New"/>
           <w:sz w:val="20"/>
         </w:rPr>
-        <w:br/>
-        <w:t xml:space="preserve">           .maxSamples(500)</w:t>
-      </w:r>
+        <w:t>someState</w:t>
+      </w:r>
+      <w:proofErr w:type="spellEnd"/>
       <w:r>
         <w:rPr>
           <w:rFonts w:ascii="Courier New" w:hAnsi="Courier New" w:cs="Courier New"/>
           <w:sz w:val="20"/>
         </w:rPr>
+        <w:t>)</w:t>
+      </w:r>
+      <w:r>
+        <w:rPr>
+          <w:rFonts w:ascii="Courier New" w:hAnsi="Courier New" w:cs="Courier New"/>
+          <w:sz w:val="20"/>
+        </w:rPr>
+        <w:br/>
+        <w:t xml:space="preserve">           .</w:t>
+      </w:r>
+      <w:proofErr w:type="spellStart"/>
+      <w:r>
+        <w:rPr>
+          <w:rFonts w:ascii="Courier New" w:hAnsi="Courier New" w:cs="Courier New"/>
+          <w:sz w:val="20"/>
+        </w:rPr>
+        <w:t>maxSamples</w:t>
+      </w:r>
+      <w:proofErr w:type="spellEnd"/>
+      <w:r>
+        <w:rPr>
+          <w:rFonts w:ascii="Courier New" w:hAnsi="Courier New" w:cs="Courier New"/>
+          <w:sz w:val="20"/>
+        </w:rPr>
+        <w:t>(500)</w:t>
+      </w:r>
+      <w:r>
+        <w:rPr>
+          <w:rFonts w:ascii="Courier New" w:hAnsi="Courier New" w:cs="Courier New"/>
+          <w:sz w:val="20"/>
+        </w:rPr>
         <w:br/>
         <w:t xml:space="preserve">  .read();</w:t>
       </w:r>
@@ -8397,34 +11481,37 @@
       <w:pPr>
         <w:pStyle w:val="BodyText"/>
       </w:pPr>
+      <w:proofErr w:type="spellStart"/>
       <w:r>
         <w:rPr>
           <w:rFonts w:ascii="Courier New" w:hAnsi="Courier New" w:cs="Courier New"/>
           <w:sz w:val="20"/>
         </w:rPr>
-        <w:t>DataReader&lt;Track&gt; dr = …</w:t>
-      </w:r>
+        <w:t>DataReader</w:t>
+      </w:r>
+      <w:proofErr w:type="spellEnd"/>
       <w:r>
         <w:rPr>
           <w:rFonts w:ascii="Courier New" w:hAnsi="Courier New" w:cs="Courier New"/>
           <w:sz w:val="20"/>
         </w:rPr>
-        <w:br/>
-        <w:t>dr.</w:t>
-      </w:r>
+        <w:t xml:space="preserve">&lt;Track&gt; </w:t>
+      </w:r>
+      <w:proofErr w:type="spellStart"/>
       <w:r>
         <w:rPr>
           <w:rFonts w:ascii="Courier New" w:hAnsi="Courier New" w:cs="Courier New"/>
           <w:sz w:val="20"/>
         </w:rPr>
-        <w:t>read(dr.</w:t>
-      </w:r>
+        <w:t>dr</w:t>
+      </w:r>
+      <w:proofErr w:type="spellEnd"/>
       <w:r>
         <w:rPr>
           <w:rFonts w:ascii="Courier New" w:hAnsi="Courier New" w:cs="Courier New"/>
           <w:sz w:val="20"/>
         </w:rPr>
-        <w:t>select().instance(someHandle)</w:t>
+        <w:t xml:space="preserve"> = …</w:t>
       </w:r>
       <w:r>
         <w:rPr>
@@ -8432,29 +11519,134 @@
           <w:sz w:val="20"/>
         </w:rPr>
         <w:br/>
-        <w:t xml:space="preserve">                   .</w:t>
-      </w:r>
+      </w:r>
+      <w:proofErr w:type="spellStart"/>
+      <w:proofErr w:type="gramStart"/>
       <w:r>
         <w:rPr>
           <w:rFonts w:ascii="Courier New" w:hAnsi="Courier New" w:cs="Courier New"/>
           <w:sz w:val="20"/>
         </w:rPr>
-        <w:t>dataState</w:t>
+        <w:t>dr.</w:t>
       </w:r>
       <w:r>
         <w:rPr>
           <w:rFonts w:ascii="Courier New" w:hAnsi="Courier New" w:cs="Courier New"/>
           <w:sz w:val="20"/>
         </w:rPr>
-        <w:t>(someState)</w:t>
-      </w:r>
+        <w:t>read</w:t>
+      </w:r>
+      <w:proofErr w:type="spellEnd"/>
       <w:r>
         <w:rPr>
           <w:rFonts w:ascii="Courier New" w:hAnsi="Courier New" w:cs="Courier New"/>
           <w:sz w:val="20"/>
         </w:rPr>
+        <w:t>(</w:t>
+      </w:r>
+      <w:proofErr w:type="spellStart"/>
+      <w:proofErr w:type="gramEnd"/>
+      <w:r>
+        <w:rPr>
+          <w:rFonts w:ascii="Courier New" w:hAnsi="Courier New" w:cs="Courier New"/>
+          <w:sz w:val="20"/>
+        </w:rPr>
+        <w:t>dr.</w:t>
+      </w:r>
+      <w:r>
+        <w:rPr>
+          <w:rFonts w:ascii="Courier New" w:hAnsi="Courier New" w:cs="Courier New"/>
+          <w:sz w:val="20"/>
+        </w:rPr>
+        <w:t>select</w:t>
+      </w:r>
+      <w:proofErr w:type="spellEnd"/>
+      <w:r>
+        <w:rPr>
+          <w:rFonts w:ascii="Courier New" w:hAnsi="Courier New" w:cs="Courier New"/>
+          <w:sz w:val="20"/>
+        </w:rPr>
+        <w:t>().instance(</w:t>
+      </w:r>
+      <w:proofErr w:type="spellStart"/>
+      <w:r>
+        <w:rPr>
+          <w:rFonts w:ascii="Courier New" w:hAnsi="Courier New" w:cs="Courier New"/>
+          <w:sz w:val="20"/>
+        </w:rPr>
+        <w:t>someHandle</w:t>
+      </w:r>
+      <w:proofErr w:type="spellEnd"/>
+      <w:r>
+        <w:rPr>
+          <w:rFonts w:ascii="Courier New" w:hAnsi="Courier New" w:cs="Courier New"/>
+          <w:sz w:val="20"/>
+        </w:rPr>
+        <w:t>)</w:t>
+      </w:r>
+      <w:r>
+        <w:rPr>
+          <w:rFonts w:ascii="Courier New" w:hAnsi="Courier New" w:cs="Courier New"/>
+          <w:sz w:val="20"/>
+        </w:rPr>
         <w:br/>
-        <w:t xml:space="preserve">                   .maxSamples(500));</w:t>
+        <w:t xml:space="preserve">                   .</w:t>
+      </w:r>
+      <w:proofErr w:type="spellStart"/>
+      <w:r>
+        <w:rPr>
+          <w:rFonts w:ascii="Courier New" w:hAnsi="Courier New" w:cs="Courier New"/>
+          <w:sz w:val="20"/>
+        </w:rPr>
+        <w:t>dataState</w:t>
+      </w:r>
+      <w:proofErr w:type="spellEnd"/>
+      <w:r>
+        <w:rPr>
+          <w:rFonts w:ascii="Courier New" w:hAnsi="Courier New" w:cs="Courier New"/>
+          <w:sz w:val="20"/>
+        </w:rPr>
+        <w:t>(</w:t>
+      </w:r>
+      <w:proofErr w:type="spellStart"/>
+      <w:r>
+        <w:rPr>
+          <w:rFonts w:ascii="Courier New" w:hAnsi="Courier New" w:cs="Courier New"/>
+          <w:sz w:val="20"/>
+        </w:rPr>
+        <w:t>someState</w:t>
+      </w:r>
+      <w:proofErr w:type="spellEnd"/>
+      <w:r>
+        <w:rPr>
+          <w:rFonts w:ascii="Courier New" w:hAnsi="Courier New" w:cs="Courier New"/>
+          <w:sz w:val="20"/>
+        </w:rPr>
+        <w:t>)</w:t>
+      </w:r>
+      <w:r>
+        <w:rPr>
+          <w:rFonts w:ascii="Courier New" w:hAnsi="Courier New" w:cs="Courier New"/>
+          <w:sz w:val="20"/>
+        </w:rPr>
+        <w:br/>
+        <w:t xml:space="preserve">                   .</w:t>
+      </w:r>
+      <w:proofErr w:type="spellStart"/>
+      <w:r>
+        <w:rPr>
+          <w:rFonts w:ascii="Courier New" w:hAnsi="Courier New" w:cs="Courier New"/>
+          <w:sz w:val="20"/>
+        </w:rPr>
+        <w:t>maxSamples</w:t>
+      </w:r>
+      <w:proofErr w:type="spellEnd"/>
+      <w:r>
+        <w:rPr>
+          <w:rFonts w:ascii="Courier New" w:hAnsi="Courier New" w:cs="Courier New"/>
+          <w:sz w:val="20"/>
+        </w:rPr>
+        <w:t>(500));</w:t>
       </w:r>
       <w:r>
         <w:rPr>
@@ -8488,13 +11680,27 @@
         <w:pStyle w:val="BodyText"/>
       </w:pPr>
       <w:r>
-        <w:t>These changes are also available in the attached file diff_omg_issue_1</w:t>
+        <w:t>These changes are also available in file diff_omg_issue_1</w:t>
       </w:r>
       <w:r>
         <w:t>7065</w:t>
       </w:r>
       <w:r>
-        <w:t>.txt.</w:t>
+        <w:t>.txt</w:t>
+      </w:r>
+      <w:r>
+        <w:t xml:space="preserve"> in </w:t>
+      </w:r>
+      <w:proofErr w:type="spellStart"/>
+      <w:r>
+        <w:t>ptc</w:t>
+      </w:r>
+      <w:proofErr w:type="spellEnd"/>
+      <w:r>
+        <w:t>/2012-12-08 (issue_diffs.zip)</w:t>
+      </w:r>
+      <w:r>
+        <w:t>.</w:t>
       </w:r>
     </w:p>
     <w:p>
@@ -8502,7 +11708,6 @@
         <w:pStyle w:val="OMGDisposition"/>
       </w:pPr>
       <w:r>
-        <w:lastRenderedPageBreak/>
         <w:t xml:space="preserve">Proposed </w:t>
       </w:r>
       <w:r>
@@ -8539,7 +11744,7 @@
       <w:pPr>
         <w:pStyle w:val="OMGIssueNO"/>
       </w:pPr>
-      <w:bookmarkStart w:id="29" w:name="_Toc342394615"/>
+      <w:bookmarkStart w:id="30" w:name="_Toc342573702"/>
       <w:r>
         <w:lastRenderedPageBreak/>
         <w:t xml:space="preserve">OMG Issue No: </w:t>
@@ -8550,7 +11755,7 @@
       <w:r>
         <w:t>7204</w:t>
       </w:r>
-      <w:bookmarkEnd w:id="29"/>
+      <w:bookmarkEnd w:id="30"/>
       <w:r>
         <w:t xml:space="preserve"> </w:t>
       </w:r>
@@ -8559,7 +11764,7 @@
       <w:pPr>
         <w:pStyle w:val="OMGTitle"/>
       </w:pPr>
-      <w:bookmarkStart w:id="30" w:name="_Toc342394616"/>
+      <w:bookmarkStart w:id="31" w:name="_Toc342573703"/>
       <w:r>
         <w:t>Title</w:t>
       </w:r>
@@ -8570,9 +11775,17 @@
         <w:tab/>
       </w:r>
       <w:r>
-        <w:t>Obsolete EntityQos interface name</w:t>
-      </w:r>
-      <w:bookmarkEnd w:id="30"/>
+        <w:t xml:space="preserve">Obsolete </w:t>
+      </w:r>
+      <w:proofErr w:type="spellStart"/>
+      <w:r>
+        <w:t>EntityQos</w:t>
+      </w:r>
+      <w:proofErr w:type="spellEnd"/>
+      <w:r>
+        <w:t xml:space="preserve"> interface name</w:t>
+      </w:r>
+      <w:bookmarkEnd w:id="31"/>
     </w:p>
     <w:p>
       <w:pPr>
@@ -8643,7 +11856,39 @@
         <w:pStyle w:val="BodyText"/>
       </w:pPr>
       <w:r>
-        <w:t>The base interface for all Entity-level QoS objects (e.g. DataReaderQos) is org.omg.dds.core.EntityQos. At one time during the evolution of the specification, this interface was called org.omg.dds.core.Qos. Due to an editorial oversight, this obsolete name persists in the specification document and should be updated.</w:t>
+        <w:t xml:space="preserve">The base interface for all Entity-level </w:t>
+      </w:r>
+      <w:proofErr w:type="spellStart"/>
+      <w:r>
+        <w:t>QoS</w:t>
+      </w:r>
+      <w:proofErr w:type="spellEnd"/>
+      <w:r>
+        <w:t xml:space="preserve"> objects (e.g. </w:t>
+      </w:r>
+      <w:proofErr w:type="spellStart"/>
+      <w:r>
+        <w:t>DataReaderQos</w:t>
+      </w:r>
+      <w:proofErr w:type="spellEnd"/>
+      <w:r>
+        <w:t xml:space="preserve">) is </w:t>
+      </w:r>
+      <w:proofErr w:type="spellStart"/>
+      <w:r>
+        <w:t>org.omg.dds.core.EntityQos</w:t>
+      </w:r>
+      <w:proofErr w:type="spellEnd"/>
+      <w:r>
+        <w:t xml:space="preserve">. At one time during the evolution of the specification, this interface was called </w:t>
+      </w:r>
+      <w:proofErr w:type="spellStart"/>
+      <w:r>
+        <w:t>org.omg.dds.core.Qos</w:t>
+      </w:r>
+      <w:proofErr w:type="spellEnd"/>
+      <w:r>
+        <w:t>. Due to an editorial oversight, this obsolete name persists in the specification document and should be updated.</w:t>
       </w:r>
     </w:p>
     <w:p>
@@ -8651,7 +11896,23 @@
         <w:pStyle w:val="BodyText"/>
       </w:pPr>
       <w:r>
-        <w:t xml:space="preserve">   * Section 7.2.5, "QoS and QoS Policies"</w:t>
+        <w:t xml:space="preserve">   * Section 7.2.5, "</w:t>
+      </w:r>
+      <w:proofErr w:type="spellStart"/>
+      <w:r>
+        <w:t>QoS</w:t>
+      </w:r>
+      <w:proofErr w:type="spellEnd"/>
+      <w:r>
+        <w:t xml:space="preserve"> and </w:t>
+      </w:r>
+      <w:proofErr w:type="spellStart"/>
+      <w:r>
+        <w:t>QoS</w:t>
+      </w:r>
+      <w:proofErr w:type="spellEnd"/>
+      <w:r>
+        <w:t xml:space="preserve"> Policies"</w:t>
       </w:r>
     </w:p>
     <w:p>
@@ -8659,7 +11920,15 @@
         <w:pStyle w:val="BodyText"/>
       </w:pPr>
       <w:r>
-        <w:t xml:space="preserve">   * Section 7.2.5.2, "Entity QoS"</w:t>
+        <w:t xml:space="preserve">   * Section 7.2.5.2, "Entity </w:t>
+      </w:r>
+      <w:proofErr w:type="spellStart"/>
+      <w:r>
+        <w:t>QoS</w:t>
+      </w:r>
+      <w:proofErr w:type="spellEnd"/>
+      <w:r>
+        <w:t>"</w:t>
       </w:r>
     </w:p>
     <w:p>
@@ -8691,7 +11960,16 @@
         <w:pStyle w:val="BodyText"/>
       </w:pPr>
       <w:r>
-        <w:t>The document has been updated.</w:t>
+        <w:t xml:space="preserve">The </w:t>
+      </w:r>
+      <w:r>
+        <w:t xml:space="preserve">specification </w:t>
+      </w:r>
+      <w:r>
+        <w:t>document has been updated</w:t>
+      </w:r>
+      <w:r>
+        <w:t xml:space="preserve"> as follows</w:t>
       </w:r>
     </w:p>
     <w:p>
@@ -8705,16 +11983,59 @@
         <w:t>7.2.5</w:t>
       </w:r>
       <w:r>
+        <w:t xml:space="preserve"> </w:t>
+      </w:r>
+      <w:r>
         <w:tab/>
-        <w:t>QoS and QoS Policies</w:t>
+      </w:r>
+      <w:proofErr w:type="spellStart"/>
+      <w:r>
+        <w:t>QoS</w:t>
+      </w:r>
+      <w:proofErr w:type="spellEnd"/>
+      <w:r>
+        <w:t xml:space="preserve"> and </w:t>
+      </w:r>
+      <w:proofErr w:type="spellStart"/>
+      <w:r>
+        <w:t>QoS</w:t>
+      </w:r>
+      <w:proofErr w:type="spellEnd"/>
+      <w:r>
+        <w:t xml:space="preserve"> Policies</w:t>
       </w:r>
     </w:p>
     <w:p>
       <w:pPr>
         <w:pStyle w:val="BodyText"/>
       </w:pPr>
-      <w:r>
-        <w:t>QoS-related types fall into two categories, as expressed in the DDS PIM: individual QoS policies (such as reliability) and the collections of policies that apply to a particular DDS Entity type. This PSM represents the former with the base interface org.omg.dds.core.policy.QosPolicy and the latter with the base interface org.omg.dds.core.</w:t>
+      <w:proofErr w:type="spellStart"/>
+      <w:r>
+        <w:t>QoS</w:t>
+      </w:r>
+      <w:proofErr w:type="spellEnd"/>
+      <w:r>
+        <w:t xml:space="preserve">-related types fall into two categories, as expressed in the DDS PIM: individual </w:t>
+      </w:r>
+      <w:proofErr w:type="spellStart"/>
+      <w:r>
+        <w:t>QoS</w:t>
+      </w:r>
+      <w:proofErr w:type="spellEnd"/>
+      <w:r>
+        <w:t xml:space="preserve"> policies (such as reliability) and the collections of policies that apply to a particular DDS Entity type. This PSM represents the former with the base interface </w:t>
+      </w:r>
+      <w:proofErr w:type="spellStart"/>
+      <w:r>
+        <w:t>org.omg.dds.core.policy.QosPolicy</w:t>
+      </w:r>
+      <w:proofErr w:type="spellEnd"/>
+      <w:r>
+        <w:t xml:space="preserve"> and the latter with the base interface </w:t>
+      </w:r>
+      <w:proofErr w:type="spellStart"/>
+      <w:r>
+        <w:t>org.omg.dds.core.</w:t>
       </w:r>
       <w:r>
         <w:rPr>
@@ -8724,7 +12045,11 @@
         <w:t>Entity</w:t>
       </w:r>
       <w:r>
-        <w:t>Qos.</w:t>
+        <w:t>Qos</w:t>
+      </w:r>
+      <w:proofErr w:type="spellEnd"/>
+      <w:r>
+        <w:t>.</w:t>
       </w:r>
     </w:p>
     <w:p>
@@ -8739,15 +12064,40 @@
       </w:r>
       <w:r>
         <w:tab/>
-        <w:t>Entity QoS</w:t>
-      </w:r>
+        <w:t xml:space="preserve">Entity </w:t>
+      </w:r>
+      <w:proofErr w:type="spellStart"/>
+      <w:r>
+        <w:t>QoS</w:t>
+      </w:r>
+      <w:proofErr w:type="spellEnd"/>
     </w:p>
     <w:p>
       <w:pPr>
         <w:pStyle w:val="BodyText"/>
       </w:pPr>
       <w:r>
-        <w:t>Each Entity QoS (e.g., DataReaderQos) is an interface extending org.omg.dds.core.</w:t>
+        <w:t xml:space="preserve">Each Entity </w:t>
+      </w:r>
+      <w:proofErr w:type="spellStart"/>
+      <w:r>
+        <w:t>QoS</w:t>
+      </w:r>
+      <w:proofErr w:type="spellEnd"/>
+      <w:r>
+        <w:t xml:space="preserve"> (e.g., </w:t>
+      </w:r>
+      <w:proofErr w:type="spellStart"/>
+      <w:r>
+        <w:t>DataReaderQos</w:t>
+      </w:r>
+      <w:proofErr w:type="spellEnd"/>
+      <w:r>
+        <w:t xml:space="preserve">) is an interface extending </w:t>
+      </w:r>
+      <w:proofErr w:type="spellStart"/>
+      <w:r>
+        <w:t>org.omg.dds.core.</w:t>
       </w:r>
       <w:r>
         <w:rPr>
@@ -8757,7 +12107,27 @@
         <w:t>Entity</w:t>
       </w:r>
       <w:r>
-        <w:t>Qos.</w:t>
+        <w:t>Qos</w:t>
+      </w:r>
+      <w:proofErr w:type="spellEnd"/>
+      <w:r>
+        <w:t>.</w:t>
+      </w:r>
+    </w:p>
+    <w:p>
+      <w:pPr>
+        <w:pStyle w:val="BodyText"/>
+      </w:pPr>
+      <w:r>
+        <w:t xml:space="preserve">There are no </w:t>
+      </w:r>
+      <w:proofErr w:type="spellStart"/>
+      <w:r>
+        <w:t>issue_diffs</w:t>
+      </w:r>
+      <w:proofErr w:type="spellEnd"/>
+      <w:r>
+        <w:t xml:space="preserve"> for this issue.</w:t>
       </w:r>
     </w:p>
     <w:p>
@@ -8795,7 +12165,7 @@
       <w:pPr>
         <w:pStyle w:val="OMGIssueNO"/>
       </w:pPr>
-      <w:bookmarkStart w:id="31" w:name="_Toc342394617"/>
+      <w:bookmarkStart w:id="32" w:name="_Toc342573704"/>
       <w:r>
         <w:lastRenderedPageBreak/>
         <w:t xml:space="preserve">OMG Issue No: </w:t>
@@ -8806,7 +12176,7 @@
       <w:r>
         <w:t>7302</w:t>
       </w:r>
-      <w:bookmarkEnd w:id="31"/>
+      <w:bookmarkEnd w:id="32"/>
       <w:r>
         <w:t xml:space="preserve"> </w:t>
       </w:r>
@@ -8815,7 +12185,7 @@
       <w:pPr>
         <w:pStyle w:val="OMGTitle"/>
       </w:pPr>
-      <w:bookmarkStart w:id="32" w:name="_Toc342394618"/>
+      <w:bookmarkStart w:id="33" w:name="_Toc342573705"/>
       <w:r>
         <w:t>Title</w:t>
       </w:r>
@@ -8828,7 +12198,7 @@
       <w:r>
         <w:t>Implement Java5 Closeable interface</w:t>
       </w:r>
-      <w:bookmarkEnd w:id="32"/>
+      <w:bookmarkEnd w:id="33"/>
     </w:p>
     <w:p>
       <w:pPr>
@@ -8899,7 +12269,31 @@
         <w:pStyle w:val="BodyText"/>
       </w:pPr>
       <w:r>
-        <w:t>DDS code will be easier to integrate into third-party I/O code if the Entity, ReadCondition, and TopicDescription interfaces implement the java.util.Closeable interface. This is especially true under Java 7, which provides specific new language constructs for dealing with this interface.</w:t>
+        <w:t xml:space="preserve">DDS code will be easier to integrate into third-party I/O code if the Entity, </w:t>
+      </w:r>
+      <w:proofErr w:type="spellStart"/>
+      <w:r>
+        <w:t>ReadCondition</w:t>
+      </w:r>
+      <w:proofErr w:type="spellEnd"/>
+      <w:r>
+        <w:t xml:space="preserve">, and </w:t>
+      </w:r>
+      <w:proofErr w:type="spellStart"/>
+      <w:r>
+        <w:t>TopicDescription</w:t>
+      </w:r>
+      <w:proofErr w:type="spellEnd"/>
+      <w:r>
+        <w:t xml:space="preserve"> interfaces implement the </w:t>
+      </w:r>
+      <w:proofErr w:type="spellStart"/>
+      <w:r>
+        <w:t>java.util.Closeable</w:t>
+      </w:r>
+      <w:proofErr w:type="spellEnd"/>
+      <w:r>
+        <w:t xml:space="preserve"> interface. This is especially true under Java 7, which provides specific new language constructs for dealing with this interface.</w:t>
       </w:r>
     </w:p>
     <w:p>
@@ -8907,7 +12301,15 @@
         <w:pStyle w:val="BodyText"/>
       </w:pPr>
       <w:r>
-        <w:t>The only method in the interface is a no-argument close(), which all of these interfaces already have.</w:t>
+        <w:t xml:space="preserve">The only method in the interface is a no-argument </w:t>
+      </w:r>
+      <w:proofErr w:type="gramStart"/>
+      <w:r>
+        <w:t>close(</w:t>
+      </w:r>
+      <w:proofErr w:type="gramEnd"/>
+      <w:r>
+        <w:t>), which all of these interfaces already have.</w:t>
       </w:r>
     </w:p>
     <w:p>
@@ -8923,13 +12325,37 @@
         <w:pStyle w:val="BodyText"/>
       </w:pPr>
       <w:r>
-        <w:t>Update Entity, ReadCondition, and TopicDescription to inherit from java.io.</w:t>
+        <w:t xml:space="preserve">Update Entity, </w:t>
+      </w:r>
+      <w:proofErr w:type="spellStart"/>
+      <w:r>
+        <w:t>ReadCondition</w:t>
+      </w:r>
+      <w:proofErr w:type="spellEnd"/>
+      <w:r>
+        <w:t xml:space="preserve">, and </w:t>
+      </w:r>
+      <w:proofErr w:type="spellStart"/>
+      <w:r>
+        <w:t>TopicDescription</w:t>
+      </w:r>
+      <w:proofErr w:type="spellEnd"/>
+      <w:r>
+        <w:t xml:space="preserve"> to inherit from </w:t>
+      </w:r>
+      <w:proofErr w:type="spellStart"/>
+      <w:r>
+        <w:t>java.io.</w:t>
       </w:r>
       <w:r>
         <w:t>C</w:t>
       </w:r>
       <w:r>
-        <w:t>loseable.</w:t>
+        <w:t>loseable</w:t>
+      </w:r>
+      <w:proofErr w:type="spellEnd"/>
+      <w:r>
+        <w:t>.</w:t>
       </w:r>
     </w:p>
     <w:p>
@@ -8945,22 +12371,90 @@
         <w:pStyle w:val="BodyText"/>
       </w:pPr>
       <w:r>
-        <w:t xml:space="preserve">Section 7.6.3 describes the use of java.io.Closeable interface. </w:t>
-      </w:r>
-      <w:r>
-        <w:t>The Java5 Closeable interface has been added</w:t>
-      </w:r>
-      <w:r>
-        <w:t xml:space="preserve"> to the </w:t>
-      </w:r>
-      <w:r>
-        <w:rPr>
-          <w:rFonts w:ascii="Courier New" w:hAnsi="Courier New" w:cs="Courier New"/>
+        <w:t xml:space="preserve">Section 7.6.3 describes the use of </w:t>
+      </w:r>
+      <w:proofErr w:type="spellStart"/>
+      <w:r>
+        <w:t>java.io.Closeable</w:t>
+      </w:r>
+      <w:proofErr w:type="spellEnd"/>
+      <w:r>
+        <w:t xml:space="preserve"> interface</w:t>
+      </w:r>
+      <w:r>
+        <w:t xml:space="preserve"> as follows:</w:t>
+      </w:r>
+    </w:p>
+    <w:p>
+      <w:pPr>
+        <w:pStyle w:val="Body"/>
+        <w:numPr>
+          <w:ilvl w:val="0"/>
+          <w:numId w:val="45"/>
+        </w:numPr>
+        <w:rPr>
+          <w:rFonts w:ascii="MS Serif" w:hAnsi="MS Serif"/>
+        </w:rPr>
+      </w:pPr>
+      <w:r>
+        <w:t xml:space="preserve">Applications that read or take loans must eventually return those loans; this PSM maps the </w:t>
+      </w:r>
+      <w:r>
+        <w:rPr>
+          <w:rStyle w:val="CodeChar"/>
+        </w:rPr>
+        <w:t>return_loan</w:t>
+      </w:r>
+      <w:r>
+        <w:t xml:space="preserve"> operation from the DDS PIM to an operation </w:t>
+      </w:r>
+      <w:r>
+        <w:rPr>
+          <w:rStyle w:val="CodeChar"/>
+        </w:rPr>
+        <w:t>returnLoan</w:t>
+      </w:r>
+      <w:r>
+        <w:t xml:space="preserve"> on the </w:t>
+      </w:r>
+      <w:r>
+        <w:rPr>
+          <w:rStyle w:val="CodeChar"/>
         </w:rPr>
         <w:t>Sample.Iterator</w:t>
       </w:r>
       <w:r>
-        <w:t xml:space="preserve"> interface.</w:t>
+        <w:rPr>
+          <w:rFonts w:ascii="MS Serif" w:hAnsi="MS Serif"/>
+        </w:rPr>
+        <w:t>.</w:t>
+      </w:r>
+      <w:r>
+        <w:t xml:space="preserve"> Moreover, the iterator implements the </w:t>
+      </w:r>
+      <w:proofErr w:type="spellStart"/>
+      <w:r>
+        <w:t>Java.io.Closeable</w:t>
+      </w:r>
+      <w:proofErr w:type="spellEnd"/>
+      <w:r>
+        <w:t xml:space="preserve"> interface so that try-with-resources construct can be used in Java 7,</w:t>
+      </w:r>
+    </w:p>
+    <w:p>
+      <w:pPr>
+        <w:pStyle w:val="BodyText"/>
+      </w:pPr>
+    </w:p>
+    <w:p>
+      <w:pPr>
+        <w:pStyle w:val="BodyText"/>
+      </w:pPr>
+      <w:r>
+        <w:rPr>
+          <w:b/>
+        </w:rPr>
+        <w:t>Discussion:</w:t>
       </w:r>
     </w:p>
     <w:p>
@@ -8984,13 +12478,24 @@
         <w:pStyle w:val="BodyText"/>
       </w:pPr>
       <w:r>
-        <w:t>These changes are also available in the attached file diff_omg_issue_1</w:t>
+        <w:t>These changes are also available in file diff_omg_issue_1</w:t>
       </w:r>
       <w:r>
         <w:t>7302</w:t>
       </w:r>
       <w:r>
-        <w:t>.txt.</w:t>
+        <w:t>.txt</w:t>
+      </w:r>
+      <w:r>
+        <w:t xml:space="preserve"> in </w:t>
+      </w:r>
+      <w:proofErr w:type="spellStart"/>
+      <w:r>
+        <w:t>ptc</w:t>
+      </w:r>
+      <w:proofErr w:type="spellEnd"/>
+      <w:r>
+        <w:t>/2012-12-08 (issue_diffs.zip)</w:t>
       </w:r>
     </w:p>
     <w:p>
@@ -9035,7 +12540,7 @@
       <w:pPr>
         <w:pStyle w:val="OMGIssueNO"/>
       </w:pPr>
-      <w:bookmarkStart w:id="33" w:name="_Toc342394619"/>
+      <w:bookmarkStart w:id="34" w:name="_Toc342573706"/>
       <w:r>
         <w:lastRenderedPageBreak/>
         <w:t xml:space="preserve">OMG Issue No: </w:t>
@@ -9043,7 +12548,7 @@
       <w:r>
         <w:t>17303</w:t>
       </w:r>
-      <w:bookmarkEnd w:id="33"/>
+      <w:bookmarkEnd w:id="34"/>
     </w:p>
     <w:p>
       <w:pPr>
@@ -9069,17 +12574,27 @@
         </w:rPr>
         <w:tab/>
       </w:r>
-      <w:bookmarkStart w:id="34" w:name="Issue17303"/>
+      <w:bookmarkStart w:id="35" w:name="Issue17303"/>
       <w:r>
         <w:rPr>
           <w:rFonts w:ascii="Arial" w:hAnsi="Arial" w:cs="Arial"/>
           <w:b/>
           <w:sz w:val="28"/>
         </w:rPr>
-        <w:t>Update specification for final DDS-XTypes</w:t>
-      </w:r>
-    </w:p>
-    <w:bookmarkEnd w:id="34"/>
+        <w:t>Update specification for final DDS-</w:t>
+      </w:r>
+      <w:proofErr w:type="spellStart"/>
+      <w:r>
+        <w:rPr>
+          <w:rFonts w:ascii="Arial" w:hAnsi="Arial" w:cs="Arial"/>
+          <w:b/>
+          <w:sz w:val="28"/>
+        </w:rPr>
+        <w:t>XTypes</w:t>
+      </w:r>
+      <w:proofErr w:type="spellEnd"/>
+    </w:p>
+    <w:bookmarkEnd w:id="35"/>
     <w:p>
       <w:pPr>
         <w:pStyle w:val="OMGSource"/>
@@ -9112,7 +12627,15 @@
         <w:pStyle w:val="BodyText"/>
       </w:pPr>
       <w:r>
-        <w:t>The second FTF of the DDS-XTypes spec introduced several API changes that should be incorporated into the DDS-PSM-Java spec.</w:t>
+        <w:t>The second FTF of the DDS-</w:t>
+      </w:r>
+      <w:proofErr w:type="spellStart"/>
+      <w:r>
+        <w:t>XTypes</w:t>
+      </w:r>
+      <w:proofErr w:type="spellEnd"/>
+      <w:r>
+        <w:t xml:space="preserve"> spec introduced several API changes that should be incorporated into the DDS-PSM-Java spec.</w:t>
       </w:r>
     </w:p>
     <w:p>
@@ -9120,7 +12643,23 @@
         <w:pStyle w:val="BodyText"/>
       </w:pPr>
       <w:r>
-        <w:t>At the same time, the contents of the relevant portions of the DDS-XTypes spec should be incorporated as JavaDoc comments, just as has already been done for DDS itself.</w:t>
+        <w:t>At the same time, the contents of the relevant portions of the DDS-</w:t>
+      </w:r>
+      <w:proofErr w:type="spellStart"/>
+      <w:r>
+        <w:t>XTypes</w:t>
+      </w:r>
+      <w:proofErr w:type="spellEnd"/>
+      <w:r>
+        <w:t xml:space="preserve"> spec should be incorporated as </w:t>
+      </w:r>
+      <w:proofErr w:type="spellStart"/>
+      <w:r>
+        <w:t>JavaDoc</w:t>
+      </w:r>
+      <w:proofErr w:type="spellEnd"/>
+      <w:r>
+        <w:t xml:space="preserve"> comments, just as has already been done for DDS itself.</w:t>
       </w:r>
     </w:p>
     <w:p>
@@ -9136,16 +12675,123 @@
         <w:pStyle w:val="BodyText"/>
       </w:pPr>
       <w:r>
-        <w:t xml:space="preserve">Section 9 in the specification describes the new type napping with respect to the final </w:t>
+        <w:t xml:space="preserve">Section 9 in the specification </w:t>
+      </w:r>
+      <w:r>
+        <w:t xml:space="preserve">now </w:t>
+      </w:r>
+      <w:r>
+        <w:t xml:space="preserve">describes the new type </w:t>
+      </w:r>
+      <w:r>
+        <w:t>mapping</w:t>
+      </w:r>
+      <w:r>
+        <w:t xml:space="preserve"> </w:t>
+      </w:r>
+      <w:r>
+        <w:t xml:space="preserve">with respect to the final </w:t>
       </w:r>
       <w:r>
         <w:t>DDS-</w:t>
       </w:r>
-      <w:r>
-        <w:t xml:space="preserve">XTypes specification. </w:t>
-      </w:r>
-      <w:r>
-        <w:t>The DDS Java PSM API has been revised to reflect the latest revision of XTypes specification. The details can be seen here</w:t>
+      <w:proofErr w:type="spellStart"/>
+      <w:r>
+        <w:t>XTypes</w:t>
+      </w:r>
+      <w:proofErr w:type="spellEnd"/>
+      <w:r>
+        <w:t xml:space="preserve"> specification. </w:t>
+      </w:r>
+      <w:r>
+        <w:t>Section 9.1 in the specification has been updated as follows.</w:t>
+      </w:r>
+    </w:p>
+    <w:p>
+      <w:r>
+        <w:t>Quote [</w:t>
+      </w:r>
+      <w:r>
+        <w:t>The type system for DDS topic types is defined by the Extensible and Dynamic Topic Types for DDS specification [DDS-</w:t>
+      </w:r>
+      <w:proofErr w:type="spellStart"/>
+      <w:r>
+        <w:t>XTypes</w:t>
+      </w:r>
+      <w:proofErr w:type="spellEnd"/>
+      <w:r>
+        <w:t>].</w:t>
+      </w:r>
+    </w:p>
+    <w:p/>
+    <w:p>
+      <w:r>
+        <w:t xml:space="preserve">This section defines the set of rules to be used in order to map abstract DDS topic types into </w:t>
+      </w:r>
+      <w:r>
+        <w:t>Java</w:t>
+      </w:r>
+      <w:r>
+        <w:t xml:space="preserve"> types that can be used by application programmers. Those aspects of the DDS Type System that are not addressed below are as specified in the Plain Language Binding as defined by [DDS- </w:t>
+      </w:r>
+      <w:proofErr w:type="spellStart"/>
+      <w:r>
+        <w:t>XTypes</w:t>
+      </w:r>
+      <w:proofErr w:type="spellEnd"/>
+      <w:r>
+        <w:t>] (which in turn is defined in terms of an IDL</w:t>
+      </w:r>
+      <w:r>
+        <w:t>-</w:t>
+      </w:r>
+      <w:r>
+        <w:t>to-</w:t>
+      </w:r>
+      <w:r>
+        <w:t xml:space="preserve">Java </w:t>
+      </w:r>
+      <w:r>
+        <w:t>mapping</w:t>
+      </w:r>
+      <w:r>
+        <w:t xml:space="preserve"> [Java-MAP]</w:t>
+      </w:r>
+      <w:r>
+        <w:t>).</w:t>
+      </w:r>
+      <w:r>
+        <w:t>] Unquote</w:t>
+      </w:r>
+    </w:p>
+    <w:p>
+      <w:pPr>
+        <w:pStyle w:val="BodyText"/>
+        <w:rPr>
+          <w:b/>
+        </w:rPr>
+      </w:pPr>
+      <w:r>
+        <w:rPr>
+          <w:b/>
+        </w:rPr>
+        <w:t>Discussion:</w:t>
+      </w:r>
+    </w:p>
+    <w:p>
+      <w:pPr>
+        <w:pStyle w:val="BodyText"/>
+      </w:pPr>
+      <w:r>
+        <w:t xml:space="preserve">The DDS Java PSM API has been revised to reflect the latest revision of </w:t>
+      </w:r>
+      <w:proofErr w:type="spellStart"/>
+      <w:r>
+        <w:t>XTypes</w:t>
+      </w:r>
+      <w:proofErr w:type="spellEnd"/>
+      <w:r>
+        <w:t xml:space="preserve"> specification. The details can be seen here</w:t>
       </w:r>
     </w:p>
     <w:p>
@@ -9176,6 +12822,9 @@
     <w:p>
       <w:pPr>
         <w:pStyle w:val="BodyText"/>
+        <w:rPr>
+          <w:rStyle w:val="Hyperlink"/>
+        </w:rPr>
       </w:pPr>
       <w:r>
         <w:t>Change-set for dynamic type</w:t>
@@ -9198,6 +12847,31 @@
     <w:p>
       <w:pPr>
         <w:pStyle w:val="BodyText"/>
+      </w:pPr>
+      <w:r>
+        <w:rPr>
+          <w:rStyle w:val="Hyperlink"/>
+        </w:rPr>
+        <w:t xml:space="preserve">The change-sets are also available in diff_omg_issue_17303.txt in </w:t>
+      </w:r>
+      <w:proofErr w:type="spellStart"/>
+      <w:r>
+        <w:rPr>
+          <w:rStyle w:val="Hyperlink"/>
+        </w:rPr>
+        <w:t>ptc</w:t>
+      </w:r>
+      <w:proofErr w:type="spellEnd"/>
+      <w:r>
+        <w:rPr>
+          <w:rStyle w:val="Hyperlink"/>
+        </w:rPr>
+        <w:t>/2012-12-08 (issue_diffs.zip)</w:t>
+      </w:r>
+    </w:p>
+    <w:p>
+      <w:pPr>
+        <w:pStyle w:val="BodyText"/>
         <w:rPr>
           <w:b/>
         </w:rPr>
@@ -9245,7 +12919,7 @@
       <w:pPr>
         <w:pStyle w:val="OMGIssueNO"/>
       </w:pPr>
-      <w:bookmarkStart w:id="35" w:name="_Toc342394620"/>
+      <w:bookmarkStart w:id="36" w:name="_Toc342573707"/>
       <w:r>
         <w:lastRenderedPageBreak/>
         <w:t xml:space="preserve">OMG Issue No: </w:t>
@@ -9256,7 +12930,7 @@
       <w:r>
         <w:t>7304</w:t>
       </w:r>
-      <w:bookmarkEnd w:id="35"/>
+      <w:bookmarkEnd w:id="36"/>
       <w:r>
         <w:t xml:space="preserve"> </w:t>
       </w:r>
@@ -9265,7 +12939,7 @@
       <w:pPr>
         <w:pStyle w:val="OMGTitle"/>
       </w:pPr>
-      <w:bookmarkStart w:id="36" w:name="_Toc342394621"/>
+      <w:bookmarkStart w:id="37" w:name="_Toc342573708"/>
       <w:r>
         <w:t>Title</w:t>
       </w:r>
@@ -9276,9 +12950,14 @@
         <w:tab/>
       </w:r>
       <w:r>
-        <w:t>Improve compile-time type safety of EntityQos</w:t>
-      </w:r>
-      <w:bookmarkEnd w:id="36"/>
+        <w:t xml:space="preserve">Improve compile-time type safety of </w:t>
+      </w:r>
+      <w:proofErr w:type="spellStart"/>
+      <w:r>
+        <w:t>EntityQos</w:t>
+      </w:r>
+      <w:bookmarkEnd w:id="37"/>
+      <w:proofErr w:type="spellEnd"/>
     </w:p>
     <w:p>
       <w:pPr>
@@ -9352,7 +13031,23 @@
         <w:pStyle w:val="BodyText"/>
       </w:pPr>
       <w:r>
-        <w:t>The EntityQos interface implements java.util.Map. However, all checking of which policies apply to which Entity types is deferred to run time. The extension of Map should be updated to constrain which policies may legally be used.</w:t>
+        <w:t xml:space="preserve">The </w:t>
+      </w:r>
+      <w:proofErr w:type="spellStart"/>
+      <w:r>
+        <w:t>EntityQos</w:t>
+      </w:r>
+      <w:proofErr w:type="spellEnd"/>
+      <w:r>
+        <w:t xml:space="preserve"> interface implements </w:t>
+      </w:r>
+      <w:proofErr w:type="spellStart"/>
+      <w:r>
+        <w:t>java.util.Map</w:t>
+      </w:r>
+      <w:proofErr w:type="spellEnd"/>
+      <w:r>
+        <w:t>. However, all checking of which policies apply to which Entity types is deferred to run time. The extension of Map should be updated to constrain which policies may legally be used.</w:t>
       </w:r>
     </w:p>
     <w:p>
@@ -9385,6 +13080,20 @@
       </w:pPr>
       <w:r>
         <w:t>This issue requires no changes in the specification document.</w:t>
+      </w:r>
+    </w:p>
+    <w:p>
+      <w:pPr>
+        <w:pStyle w:val="BodyText"/>
+        <w:rPr>
+          <w:b/>
+        </w:rPr>
+      </w:pPr>
+      <w:r>
+        <w:rPr>
+          <w:b/>
+        </w:rPr>
+        <w:t>Discussion:</w:t>
       </w:r>
     </w:p>
     <w:p>
@@ -9411,13 +13120,24 @@
         <w:pStyle w:val="BodyText"/>
       </w:pPr>
       <w:r>
-        <w:t>These changes are also available in the attached file diff_omg_issue_1</w:t>
+        <w:t>These changes are also available in file diff_omg_issue_1</w:t>
       </w:r>
       <w:r>
         <w:t>7304</w:t>
       </w:r>
       <w:r>
-        <w:t>.txt.</w:t>
+        <w:t>.txt</w:t>
+      </w:r>
+      <w:r>
+        <w:t xml:space="preserve"> in </w:t>
+      </w:r>
+      <w:proofErr w:type="spellStart"/>
+      <w:r>
+        <w:t>ptc</w:t>
+      </w:r>
+      <w:proofErr w:type="spellEnd"/>
+      <w:r>
+        <w:t>/2012-12-08 (issue_diffs.zip)</w:t>
       </w:r>
     </w:p>
     <w:p>
@@ -9441,7 +13161,7 @@
       <w:pPr>
         <w:pStyle w:val="OMGIssueNO"/>
       </w:pPr>
-      <w:bookmarkStart w:id="37" w:name="_Toc342394622"/>
+      <w:bookmarkStart w:id="38" w:name="_Toc342573709"/>
       <w:r>
         <w:lastRenderedPageBreak/>
         <w:t xml:space="preserve">OMG Issue No: </w:t>
@@ -9452,7 +13172,7 @@
       <w:r>
         <w:t>7415</w:t>
       </w:r>
-      <w:bookmarkEnd w:id="37"/>
+      <w:bookmarkEnd w:id="38"/>
       <w:r>
         <w:t xml:space="preserve"> </w:t>
       </w:r>
@@ -9461,7 +13181,7 @@
       <w:pPr>
         <w:pStyle w:val="OMGTitle"/>
       </w:pPr>
-      <w:bookmarkStart w:id="38" w:name="_Toc342394623"/>
+      <w:bookmarkStart w:id="39" w:name="_Toc342573710"/>
       <w:r>
         <w:t>Title</w:t>
       </w:r>
@@ -9472,9 +13192,22 @@
         <w:tab/>
       </w:r>
       <w:r>
-        <w:t>Implement java.io.Closeable in Sample.Iterator</w:t>
-      </w:r>
-      <w:bookmarkEnd w:id="38"/>
+        <w:t xml:space="preserve">Implement </w:t>
+      </w:r>
+      <w:proofErr w:type="spellStart"/>
+      <w:r>
+        <w:t>java.io.Closeable</w:t>
+      </w:r>
+      <w:proofErr w:type="spellEnd"/>
+      <w:r>
+        <w:t xml:space="preserve"> in </w:t>
+      </w:r>
+      <w:proofErr w:type="spellStart"/>
+      <w:r>
+        <w:t>Sample.Iterator</w:t>
+      </w:r>
+      <w:bookmarkEnd w:id="39"/>
+      <w:proofErr w:type="spellEnd"/>
     </w:p>
     <w:p>
       <w:pPr>
@@ -9492,7 +13225,20 @@
         <w:pStyle w:val="BodyText"/>
       </w:pPr>
       <w:r>
-        <w:t>Real-Time Innovations (Mr. Sumant Tambe, sumant(at)rti.com)</w:t>
+        <w:t xml:space="preserve">Real-Time Innovations (Mr. Sumant Tambe, </w:t>
+      </w:r>
+      <w:proofErr w:type="spellStart"/>
+      <w:proofErr w:type="gramStart"/>
+      <w:r>
+        <w:t>sumant</w:t>
+      </w:r>
+      <w:proofErr w:type="spellEnd"/>
+      <w:r>
+        <w:t>(</w:t>
+      </w:r>
+      <w:proofErr w:type="gramEnd"/>
+      <w:r>
+        <w:t>at)rti.com)</w:t>
       </w:r>
     </w:p>
     <w:p>
@@ -9548,7 +13294,52 @@
         <w:pStyle w:val="BodyText"/>
       </w:pPr>
       <w:r>
-        <w:t>Java 7 has a try-with-resources construct that allows a close() method to be called automatically when a certain code block ends. Java PSM can support this construct with sample loans in a way that's backwards compatible with Java 5. All we have to do is to rename the Sample.Iterator.returnLoan() method to close() and make Sample.Iterator implement the interface java.io.Closeable. Note:  java.lang.AutoCloseable is available only since 1.7</w:t>
+        <w:t xml:space="preserve">Java 7 has a try-with-resources construct that allows a </w:t>
+      </w:r>
+      <w:proofErr w:type="gramStart"/>
+      <w:r>
+        <w:t>close(</w:t>
+      </w:r>
+      <w:proofErr w:type="gramEnd"/>
+      <w:r>
+        <w:t xml:space="preserve">) method to be called automatically when a certain code block ends. Java PSM can support this construct with sample loans in a way that's backwards compatible with Java 5. All we have to do is to rename the </w:t>
+      </w:r>
+      <w:proofErr w:type="spellStart"/>
+      <w:proofErr w:type="gramStart"/>
+      <w:r>
+        <w:t>Sample.Iterator.returnLoan</w:t>
+      </w:r>
+      <w:proofErr w:type="spellEnd"/>
+      <w:r>
+        <w:t>(</w:t>
+      </w:r>
+      <w:proofErr w:type="gramEnd"/>
+      <w:r>
+        <w:t xml:space="preserve">) method to close() and make </w:t>
+      </w:r>
+      <w:proofErr w:type="spellStart"/>
+      <w:r>
+        <w:t>Sample.Iterator</w:t>
+      </w:r>
+      <w:proofErr w:type="spellEnd"/>
+      <w:r>
+        <w:t xml:space="preserve"> implement the interface </w:t>
+      </w:r>
+      <w:proofErr w:type="spellStart"/>
+      <w:r>
+        <w:t>java.io.Closeable</w:t>
+      </w:r>
+      <w:proofErr w:type="spellEnd"/>
+      <w:r>
+        <w:t xml:space="preserve">. Note:  </w:t>
+      </w:r>
+      <w:proofErr w:type="spellStart"/>
+      <w:r>
+        <w:t>java.lang.AutoCloseable</w:t>
+      </w:r>
+      <w:proofErr w:type="spellEnd"/>
+      <w:r>
+        <w:t xml:space="preserve"> is available only since 1.7</w:t>
       </w:r>
     </w:p>
     <w:p>
@@ -9566,17 +13357,40 @@
       <w:r>
         <w:t xml:space="preserve">Inherit </w:t>
       </w:r>
-      <w:r>
-        <w:t xml:space="preserve">Sample.Iterator </w:t>
-      </w:r>
-      <w:r>
-        <w:t>from Java.io.Closeable</w:t>
-      </w:r>
+      <w:proofErr w:type="spellStart"/>
+      <w:r>
+        <w:t>Sample.Iterator</w:t>
+      </w:r>
+      <w:proofErr w:type="spellEnd"/>
+      <w:r>
+        <w:t xml:space="preserve"> </w:t>
+      </w:r>
+      <w:r>
+        <w:t xml:space="preserve">from </w:t>
+      </w:r>
+      <w:proofErr w:type="spellStart"/>
+      <w:r>
+        <w:t>Java.io.Closeable</w:t>
+      </w:r>
+      <w:proofErr w:type="spellEnd"/>
       <w:r>
         <w:t xml:space="preserve"> and </w:t>
       </w:r>
       <w:r>
-        <w:t>rename the Sample.Iterator.returnLoan() method to close()</w:t>
+        <w:t xml:space="preserve">rename the </w:t>
+      </w:r>
+      <w:proofErr w:type="spellStart"/>
+      <w:proofErr w:type="gramStart"/>
+      <w:r>
+        <w:t>Sample.Iterator.returnLoan</w:t>
+      </w:r>
+      <w:proofErr w:type="spellEnd"/>
+      <w:r>
+        <w:t>(</w:t>
+      </w:r>
+      <w:proofErr w:type="gramEnd"/>
+      <w:r>
+        <w:t>) method to close()</w:t>
       </w:r>
     </w:p>
     <w:p>
@@ -9595,10 +13409,73 @@
         <w:t xml:space="preserve">Section 7.6.3 describes </w:t>
       </w:r>
       <w:r>
-        <w:t>the role of java.io.Closeable. The DataReader.</w:t>
-      </w:r>
-      <w:r>
-        <w:t xml:space="preserve">returnLoan </w:t>
+        <w:t xml:space="preserve">the role of </w:t>
+      </w:r>
+      <w:proofErr w:type="spellStart"/>
+      <w:r>
+        <w:t>java.io.Closeable</w:t>
+      </w:r>
+      <w:proofErr w:type="spellEnd"/>
+      <w:r>
+        <w:t xml:space="preserve">. </w:t>
+      </w:r>
+      <w:r>
+        <w:t>Specifically, the following sentence was added: quote [</w:t>
+      </w:r>
+      <w:r>
+        <w:t xml:space="preserve">Moreover, the iterator implements the </w:t>
+      </w:r>
+      <w:proofErr w:type="spellStart"/>
+      <w:r>
+        <w:t>Java.io.Closeable</w:t>
+      </w:r>
+      <w:proofErr w:type="spellEnd"/>
+      <w:r>
+        <w:t xml:space="preserve"> interface so that try-with-resources construct can be used in Java </w:t>
+      </w:r>
+      <w:proofErr w:type="gramStart"/>
+      <w:r>
+        <w:t>7</w:t>
+      </w:r>
+      <w:r>
+        <w:t xml:space="preserve"> ]unquote</w:t>
+      </w:r>
+      <w:proofErr w:type="gramEnd"/>
+      <w:r>
+        <w:t>.</w:t>
+      </w:r>
+    </w:p>
+    <w:p>
+      <w:pPr>
+        <w:pStyle w:val="BodyText"/>
+        <w:rPr>
+          <w:b/>
+        </w:rPr>
+      </w:pPr>
+      <w:r>
+        <w:rPr>
+          <w:b/>
+        </w:rPr>
+        <w:t>Discussion:</w:t>
+      </w:r>
+    </w:p>
+    <w:p>
+      <w:pPr>
+        <w:pStyle w:val="BodyText"/>
+      </w:pPr>
+      <w:r>
+        <w:t xml:space="preserve">The </w:t>
+      </w:r>
+      <w:proofErr w:type="spellStart"/>
+      <w:r>
+        <w:t>DataReader.</w:t>
+      </w:r>
+      <w:r>
+        <w:t>returnLoan</w:t>
+      </w:r>
+      <w:proofErr w:type="spellEnd"/>
+      <w:r>
+        <w:t xml:space="preserve"> </w:t>
       </w:r>
       <w:r>
         <w:t xml:space="preserve">method </w:t>
@@ -9606,11 +13483,16 @@
       <w:r>
         <w:t xml:space="preserve">has been renamed as </w:t>
       </w:r>
+      <w:proofErr w:type="spellStart"/>
       <w:r>
         <w:t>DataReader.</w:t>
       </w:r>
       <w:r>
-        <w:t>close.</w:t>
+        <w:t>close</w:t>
+      </w:r>
+      <w:proofErr w:type="spellEnd"/>
+      <w:r>
+        <w:t>.</w:t>
       </w:r>
     </w:p>
     <w:p>
@@ -9640,7 +13522,7 @@
         <w:pStyle w:val="BodyText"/>
       </w:pPr>
       <w:r>
-        <w:t>These changes are also available in the attached file diff_omg_issue_1</w:t>
+        <w:t>These changes are also available in file diff_omg_issue_1</w:t>
       </w:r>
       <w:r>
         <w:t>7</w:t>
@@ -9649,7 +13531,18 @@
         <w:t>415</w:t>
       </w:r>
       <w:r>
-        <w:t>.txt.</w:t>
+        <w:t>.txt</w:t>
+      </w:r>
+      <w:r>
+        <w:t xml:space="preserve"> in </w:t>
+      </w:r>
+      <w:proofErr w:type="spellStart"/>
+      <w:r>
+        <w:t>ptc</w:t>
+      </w:r>
+      <w:proofErr w:type="spellEnd"/>
+      <w:r>
+        <w:t>/2012-12-08 (issue_diffs.zip)</w:t>
       </w:r>
     </w:p>
     <w:p>
@@ -9691,7 +13584,7 @@
       <w:pPr>
         <w:pStyle w:val="OMGIssueNO"/>
       </w:pPr>
-      <w:bookmarkStart w:id="39" w:name="_Toc342394624"/>
+      <w:bookmarkStart w:id="40" w:name="_Toc342573711"/>
       <w:r>
         <w:lastRenderedPageBreak/>
         <w:t xml:space="preserve">OMG Issue No: </w:t>
@@ -9702,7 +13595,7 @@
       <w:r>
         <w:t>8285</w:t>
       </w:r>
-      <w:bookmarkEnd w:id="39"/>
+      <w:bookmarkEnd w:id="40"/>
       <w:r>
         <w:t xml:space="preserve"> </w:t>
       </w:r>
@@ -9711,7 +13604,7 @@
       <w:pPr>
         <w:pStyle w:val="OMGTitle"/>
       </w:pPr>
-      <w:bookmarkStart w:id="40" w:name="_Toc342394625"/>
+      <w:bookmarkStart w:id="41" w:name="_Toc342573712"/>
       <w:r>
         <w:t>Title</w:t>
       </w:r>
@@ -9723,12 +13616,20 @@
         <w:t>Redundant</w:t>
       </w:r>
       <w:r>
-        <w:t xml:space="preserve"> "QoSPolicy" Suffix on Policy Types</w:t>
+        <w:t xml:space="preserve"> "</w:t>
+      </w:r>
+      <w:proofErr w:type="spellStart"/>
+      <w:r>
+        <w:t>QoSPolicy</w:t>
+      </w:r>
+      <w:proofErr w:type="spellEnd"/>
+      <w:r>
+        <w:t>" Suffix on Policy Types</w:t>
       </w:r>
       <w:r>
         <w:t>.</w:t>
       </w:r>
-      <w:bookmarkEnd w:id="40"/>
+      <w:bookmarkEnd w:id="41"/>
     </w:p>
     <w:p>
       <w:pPr>
@@ -9802,7 +13703,31 @@
         <w:pStyle w:val="BodyText"/>
       </w:pPr>
       <w:r>
-        <w:t xml:space="preserve">The dds-psm-java uses a superfluous "QoSPolicy" suffix to name the DDS policies which themselves are already included in a "policy" namespace. </w:t>
+        <w:t xml:space="preserve">The </w:t>
+      </w:r>
+      <w:proofErr w:type="spellStart"/>
+      <w:r>
+        <w:t>dds</w:t>
+      </w:r>
+      <w:proofErr w:type="spellEnd"/>
+      <w:r>
+        <w:t>-</w:t>
+      </w:r>
+      <w:proofErr w:type="spellStart"/>
+      <w:r>
+        <w:t>psm</w:t>
+      </w:r>
+      <w:proofErr w:type="spellEnd"/>
+      <w:r>
+        <w:t>-java uses a superfluous "</w:t>
+      </w:r>
+      <w:proofErr w:type="spellStart"/>
+      <w:r>
+        <w:t>QoSPolicy</w:t>
+      </w:r>
+      <w:proofErr w:type="spellEnd"/>
+      <w:r>
+        <w:t xml:space="preserve">" suffix to name the DDS policies which themselves are already included in a "policy" namespace. </w:t>
       </w:r>
     </w:p>
     <w:p>
@@ -9826,7 +13751,15 @@
         <w:pStyle w:val="BodyText"/>
       </w:pPr>
       <w:r>
-        <w:t>This suffix should be removed. This resolution will also make Java PSM consistent with the C++ PSM, which does not use "QosPolicy" suffix.</w:t>
+        <w:t>This suffix should be removed. This resolution will also make Java PSM consistent with the C++ PSM, which does not use "</w:t>
+      </w:r>
+      <w:proofErr w:type="spellStart"/>
+      <w:r>
+        <w:t>QosPolicy</w:t>
+      </w:r>
+      <w:proofErr w:type="spellEnd"/>
+      <w:r>
+        <w:t>" suffix.</w:t>
       </w:r>
     </w:p>
     <w:p>
@@ -9848,10 +13781,34 @@
     <w:p>
       <w:pPr>
         <w:pStyle w:val="BodyText"/>
-      </w:pPr>
-      <w:r>
-        <w:t>Removed “QosPolicy” suffix.</w:t>
-      </w:r>
+        <w:rPr>
+          <w:b/>
+        </w:rPr>
+      </w:pPr>
+      <w:r>
+        <w:rPr>
+          <w:b/>
+        </w:rPr>
+        <w:t>Discussion:</w:t>
+      </w:r>
+    </w:p>
+    <w:p>
+      <w:pPr>
+        <w:pStyle w:val="BodyText"/>
+      </w:pPr>
+      <w:proofErr w:type="gramStart"/>
+      <w:r>
+        <w:t>Removed “</w:t>
+      </w:r>
+      <w:proofErr w:type="spellStart"/>
+      <w:r>
+        <w:t>QosPolicy</w:t>
+      </w:r>
+      <w:proofErr w:type="spellEnd"/>
+      <w:r>
+        <w:t>” suffix.</w:t>
+      </w:r>
+      <w:proofErr w:type="gramEnd"/>
     </w:p>
     <w:p>
       <w:pPr>
@@ -9869,7 +13826,7 @@
         </w:r>
       </w:hyperlink>
       <w:r>
-        <w:t xml:space="preserve">. These changes are also available in the attached file </w:t>
+        <w:t xml:space="preserve">. These changes are also available in file </w:t>
       </w:r>
       <w:r>
         <w:t>diff_omg_issue_165</w:t>
@@ -9881,7 +13838,15 @@
         <w:t>.txt</w:t>
       </w:r>
       <w:r>
-        <w:t>.</w:t>
+        <w:t xml:space="preserve"> in </w:t>
+      </w:r>
+      <w:proofErr w:type="spellStart"/>
+      <w:r>
+        <w:t>ptc</w:t>
+      </w:r>
+      <w:proofErr w:type="spellEnd"/>
+      <w:r>
+        <w:t>/2012-12-08 (issue_diffs.zip)</w:t>
       </w:r>
     </w:p>
     <w:p>
@@ -9900,48 +13865,43 @@
     </w:p>
     <w:p>
       <w:pPr>
-        <w:pStyle w:val="BodyText"/>
-      </w:pPr>
-      <w:r>
-        <w:rPr>
+        <w:rPr>
+          <w:rFonts w:ascii="Arial" w:hAnsi="Arial" w:cs="Arial"/>
+          <w:sz w:val="22"/>
+        </w:rPr>
+      </w:pPr>
+      <w:r>
+        <w:rPr>
+          <w:rFonts w:ascii="Arial" w:hAnsi="Arial" w:cs="Arial"/>
           <w:b/>
         </w:rPr>
         <w:t>Disposition:</w:t>
       </w:r>
       <w:r>
-        <w:t xml:space="preserve"> Under Discussion</w:t>
+        <w:rPr>
+          <w:rFonts w:ascii="Arial" w:hAnsi="Arial" w:cs="Arial"/>
+          <w:sz w:val="22"/>
+        </w:rPr>
+        <w:t xml:space="preserve"> </w:t>
+      </w:r>
+      <w:r>
+        <w:rPr>
+          <w:rFonts w:ascii="Arial" w:hAnsi="Arial" w:cs="Arial"/>
+          <w:sz w:val="22"/>
+        </w:rPr>
+        <w:t>Resolved</w:t>
       </w:r>
     </w:p>
     <w:p>
       <w:pPr>
         <w:pStyle w:val="DispositionHeader"/>
       </w:pPr>
-      <w:bookmarkStart w:id="41" w:name="_Toc342394626"/>
-      <w:r>
-        <w:lastRenderedPageBreak/>
-        <w:t>Disposition</w:t>
-      </w:r>
-      <w:r>
-        <w:t xml:space="preserve">: </w:t>
-      </w:r>
-      <w:r>
-        <w:rPr>
-          <w:b w:val="0"/>
-        </w:rPr>
-        <w:t>Resolved</w:t>
-      </w:r>
-      <w:bookmarkEnd w:id="41"/>
-    </w:p>
-    <w:p>
-      <w:pPr>
-        <w:pStyle w:val="DispositionHeader"/>
-      </w:pPr>
-      <w:bookmarkStart w:id="42" w:name="_Toc342394627"/>
+      <w:bookmarkStart w:id="42" w:name="_Toc342573713"/>
       <w:r>
         <w:lastRenderedPageBreak/>
         <w:t>Disposition: Deferred</w:t>
       </w:r>
-      <w:bookmarkEnd w:id="13"/>
+      <w:bookmarkEnd w:id="10"/>
       <w:bookmarkEnd w:id="42"/>
     </w:p>
     <w:p>
@@ -9949,11 +13909,12 @@
         <w:pStyle w:val="DispositionHeader"/>
       </w:pPr>
       <w:bookmarkStart w:id="43" w:name="_Toc30934252"/>
-      <w:bookmarkStart w:id="44" w:name="_Toc342394628"/>
+      <w:bookmarkStart w:id="44" w:name="_Toc342573714"/>
       <w:r>
         <w:lastRenderedPageBreak/>
         <w:t>Disposition: Closed, no change</w:t>
       </w:r>
+      <w:bookmarkStart w:id="45" w:name="_Toc30934255"/>
       <w:bookmarkEnd w:id="43"/>
       <w:bookmarkEnd w:id="44"/>
     </w:p>
@@ -9961,8 +13922,7 @@
       <w:pPr>
         <w:pStyle w:val="DispositionHeader"/>
       </w:pPr>
-      <w:bookmarkStart w:id="45" w:name="_Toc30934255"/>
-      <w:bookmarkStart w:id="46" w:name="_Toc342394629"/>
+      <w:bookmarkStart w:id="46" w:name="_Toc342573715"/>
       <w:r>
         <w:lastRenderedPageBreak/>
         <w:t>Disposition: Duplicate/merged</w:t>
@@ -10034,7 +13994,23 @@
               <w:rFonts w:ascii="Arial" w:hAnsi="Arial"/>
               <w:sz w:val="20"/>
             </w:rPr>
-            <w:t>Document ptc/</w:t>
+            <w:t xml:space="preserve">Document </w:t>
+          </w:r>
+          <w:proofErr w:type="spellStart"/>
+          <w:r>
+            <w:rPr>
+              <w:rFonts w:ascii="Arial" w:hAnsi="Arial"/>
+              <w:sz w:val="20"/>
+            </w:rPr>
+            <w:t>ptc</w:t>
+          </w:r>
+          <w:proofErr w:type="spellEnd"/>
+          <w:r>
+            <w:rPr>
+              <w:rFonts w:ascii="Arial" w:hAnsi="Arial"/>
+              <w:sz w:val="20"/>
+            </w:rPr>
+            <w:t>/</w:t>
           </w:r>
           <w:r>
             <w:rPr>
@@ -10128,7 +14104,7 @@
             <w:rPr>
               <w:noProof/>
             </w:rPr>
-            <w:t>12/4/12</w:t>
+            <w:t>12/5/12</w:t>
           </w:r>
           <w:r>
             <w:rPr>
@@ -10230,7 +14206,23 @@
               <w:rFonts w:ascii="Arial" w:hAnsi="Arial"/>
               <w:sz w:val="20"/>
             </w:rPr>
-            <w:t>Document ptc/</w:t>
+            <w:t xml:space="preserve">Document </w:t>
+          </w:r>
+          <w:proofErr w:type="spellStart"/>
+          <w:r>
+            <w:rPr>
+              <w:rFonts w:ascii="Arial" w:hAnsi="Arial"/>
+              <w:sz w:val="20"/>
+            </w:rPr>
+            <w:t>ptc</w:t>
+          </w:r>
+          <w:proofErr w:type="spellEnd"/>
+          <w:r>
+            <w:rPr>
+              <w:rFonts w:ascii="Arial" w:hAnsi="Arial"/>
+              <w:sz w:val="20"/>
+            </w:rPr>
+            <w:t>/</w:t>
           </w:r>
           <w:r>
             <w:rPr>
@@ -10297,7 +14289,7 @@
               <w:noProof/>
               <w:sz w:val="20"/>
             </w:rPr>
-            <w:t>27</w:t>
+            <w:t>2</w:t>
           </w:r>
           <w:r>
             <w:rPr>
@@ -11222,6 +15214,119 @@
     </w:lvl>
   </w:abstractNum>
   <w:abstractNum w:abstractNumId="5">
+    <w:nsid w:val="0C5C4DB4"/>
+    <w:multiLevelType w:val="hybridMultilevel"/>
+    <w:tmpl w:val="6BCCD4F6"/>
+    <w:lvl w:ilvl="0" w:tplc="04090001">
+      <w:start w:val="1"/>
+      <w:numFmt w:val="bullet"/>
+      <w:lvlText w:val=""/>
+      <w:lvlJc w:val="left"/>
+      <w:pPr>
+        <w:ind w:left="720" w:hanging="360"/>
+      </w:pPr>
+      <w:rPr>
+        <w:rFonts w:ascii="Symbol" w:hAnsi="Symbol" w:cs="Times New Roman" w:hint="default"/>
+      </w:rPr>
+    </w:lvl>
+    <w:lvl w:ilvl="1" w:tplc="04090003">
+      <w:start w:val="1"/>
+      <w:numFmt w:val="bullet"/>
+      <w:lvlText w:val="o"/>
+      <w:lvlJc w:val="left"/>
+      <w:pPr>
+        <w:ind w:left="1440" w:hanging="360"/>
+      </w:pPr>
+      <w:rPr>
+        <w:rFonts w:ascii="Courier New" w:hAnsi="Courier New" w:cs="Arial" w:hint="default"/>
+      </w:rPr>
+    </w:lvl>
+    <w:lvl w:ilvl="2" w:tplc="04090005">
+      <w:start w:val="1"/>
+      <w:numFmt w:val="bullet"/>
+      <w:lvlText w:val=""/>
+      <w:lvlJc w:val="left"/>
+      <w:pPr>
+        <w:ind w:left="2160" w:hanging="360"/>
+      </w:pPr>
+      <w:rPr>
+        <w:rFonts w:ascii="Wingdings" w:hAnsi="Wingdings" w:cs="Times New Roman" w:hint="default"/>
+      </w:rPr>
+    </w:lvl>
+    <w:lvl w:ilvl="3" w:tplc="04090001">
+      <w:start w:val="1"/>
+      <w:numFmt w:val="bullet"/>
+      <w:lvlText w:val=""/>
+      <w:lvlJc w:val="left"/>
+      <w:pPr>
+        <w:ind w:left="2880" w:hanging="360"/>
+      </w:pPr>
+      <w:rPr>
+        <w:rFonts w:ascii="Symbol" w:hAnsi="Symbol" w:cs="Times New Roman" w:hint="default"/>
+      </w:rPr>
+    </w:lvl>
+    <w:lvl w:ilvl="4" w:tplc="04090003">
+      <w:start w:val="1"/>
+      <w:numFmt w:val="bullet"/>
+      <w:lvlText w:val="o"/>
+      <w:lvlJc w:val="left"/>
+      <w:pPr>
+        <w:ind w:left="3600" w:hanging="360"/>
+      </w:pPr>
+      <w:rPr>
+        <w:rFonts w:ascii="Courier New" w:hAnsi="Courier New" w:cs="Arial" w:hint="default"/>
+      </w:rPr>
+    </w:lvl>
+    <w:lvl w:ilvl="5" w:tplc="04090005">
+      <w:start w:val="1"/>
+      <w:numFmt w:val="bullet"/>
+      <w:lvlText w:val=""/>
+      <w:lvlJc w:val="left"/>
+      <w:pPr>
+        <w:ind w:left="4320" w:hanging="360"/>
+      </w:pPr>
+      <w:rPr>
+        <w:rFonts w:ascii="Wingdings" w:hAnsi="Wingdings" w:cs="Times New Roman" w:hint="default"/>
+      </w:rPr>
+    </w:lvl>
+    <w:lvl w:ilvl="6" w:tplc="04090001">
+      <w:start w:val="1"/>
+      <w:numFmt w:val="bullet"/>
+      <w:lvlText w:val=""/>
+      <w:lvlJc w:val="left"/>
+      <w:pPr>
+        <w:ind w:left="5040" w:hanging="360"/>
+      </w:pPr>
+      <w:rPr>
+        <w:rFonts w:ascii="Symbol" w:hAnsi="Symbol" w:cs="Times New Roman" w:hint="default"/>
+      </w:rPr>
+    </w:lvl>
+    <w:lvl w:ilvl="7" w:tplc="04090003">
+      <w:start w:val="1"/>
+      <w:numFmt w:val="bullet"/>
+      <w:lvlText w:val="o"/>
+      <w:lvlJc w:val="left"/>
+      <w:pPr>
+        <w:ind w:left="5760" w:hanging="360"/>
+      </w:pPr>
+      <w:rPr>
+        <w:rFonts w:ascii="Courier New" w:hAnsi="Courier New" w:cs="Arial" w:hint="default"/>
+      </w:rPr>
+    </w:lvl>
+    <w:lvl w:ilvl="8" w:tplc="04090005">
+      <w:start w:val="1"/>
+      <w:numFmt w:val="bullet"/>
+      <w:lvlText w:val=""/>
+      <w:lvlJc w:val="left"/>
+      <w:pPr>
+        <w:ind w:left="6480" w:hanging="360"/>
+      </w:pPr>
+      <w:rPr>
+        <w:rFonts w:ascii="Wingdings" w:hAnsi="Wingdings" w:cs="Times New Roman" w:hint="default"/>
+      </w:rPr>
+    </w:lvl>
+  </w:abstractNum>
+  <w:abstractNum w:abstractNumId="6">
     <w:nsid w:val="122B4036"/>
     <w:multiLevelType w:val="hybridMultilevel"/>
     <w:tmpl w:val="0F127D60"/>
@@ -11310,7 +15415,7 @@
       </w:pPr>
     </w:lvl>
   </w:abstractNum>
-  <w:abstractNum w:abstractNumId="6">
+  <w:abstractNum w:abstractNumId="7">
     <w:nsid w:val="17F12546"/>
     <w:multiLevelType w:val="hybridMultilevel"/>
     <w:tmpl w:val="1BE09FDA"/>
@@ -11423,7 +15528,7 @@
       </w:rPr>
     </w:lvl>
   </w:abstractNum>
-  <w:abstractNum w:abstractNumId="7">
+  <w:abstractNum w:abstractNumId="8">
     <w:nsid w:val="1A2B1E6E"/>
     <w:multiLevelType w:val="singleLevel"/>
     <w:tmpl w:val="9B34A5A2"/>
@@ -11444,7 +15549,93 @@
       </w:rPr>
     </w:lvl>
   </w:abstractNum>
-  <w:abstractNum w:abstractNumId="8">
+  <w:abstractNum w:abstractNumId="9">
+    <w:nsid w:val="1BC74CBB"/>
+    <w:multiLevelType w:val="hybridMultilevel"/>
+    <w:tmpl w:val="B7224AD6"/>
+    <w:lvl w:ilvl="0" w:tplc="0409000F">
+      <w:start w:val="1"/>
+      <w:numFmt w:val="decimal"/>
+      <w:lvlText w:val="%1."/>
+      <w:lvlJc w:val="left"/>
+      <w:pPr>
+        <w:ind w:left="720" w:hanging="360"/>
+      </w:pPr>
+    </w:lvl>
+    <w:lvl w:ilvl="1" w:tplc="04090019" w:tentative="1">
+      <w:start w:val="1"/>
+      <w:numFmt w:val="lowerLetter"/>
+      <w:lvlText w:val="%2."/>
+      <w:lvlJc w:val="left"/>
+      <w:pPr>
+        <w:ind w:left="1440" w:hanging="360"/>
+      </w:pPr>
+    </w:lvl>
+    <w:lvl w:ilvl="2" w:tplc="0409001B" w:tentative="1">
+      <w:start w:val="1"/>
+      <w:numFmt w:val="lowerRoman"/>
+      <w:lvlText w:val="%3."/>
+      <w:lvlJc w:val="right"/>
+      <w:pPr>
+        <w:ind w:left="2160" w:hanging="180"/>
+      </w:pPr>
+    </w:lvl>
+    <w:lvl w:ilvl="3" w:tplc="0409000F" w:tentative="1">
+      <w:start w:val="1"/>
+      <w:numFmt w:val="decimal"/>
+      <w:lvlText w:val="%4."/>
+      <w:lvlJc w:val="left"/>
+      <w:pPr>
+        <w:ind w:left="2880" w:hanging="360"/>
+      </w:pPr>
+    </w:lvl>
+    <w:lvl w:ilvl="4" w:tplc="04090019" w:tentative="1">
+      <w:start w:val="1"/>
+      <w:numFmt w:val="lowerLetter"/>
+      <w:lvlText w:val="%5."/>
+      <w:lvlJc w:val="left"/>
+      <w:pPr>
+        <w:ind w:left="3600" w:hanging="360"/>
+      </w:pPr>
+    </w:lvl>
+    <w:lvl w:ilvl="5" w:tplc="0409001B" w:tentative="1">
+      <w:start w:val="1"/>
+      <w:numFmt w:val="lowerRoman"/>
+      <w:lvlText w:val="%6."/>
+      <w:lvlJc w:val="right"/>
+      <w:pPr>
+        <w:ind w:left="4320" w:hanging="180"/>
+      </w:pPr>
+    </w:lvl>
+    <w:lvl w:ilvl="6" w:tplc="0409000F" w:tentative="1">
+      <w:start w:val="1"/>
+      <w:numFmt w:val="decimal"/>
+      <w:lvlText w:val="%7."/>
+      <w:lvlJc w:val="left"/>
+      <w:pPr>
+        <w:ind w:left="5040" w:hanging="360"/>
+      </w:pPr>
+    </w:lvl>
+    <w:lvl w:ilvl="7" w:tplc="04090019" w:tentative="1">
+      <w:start w:val="1"/>
+      <w:numFmt w:val="lowerLetter"/>
+      <w:lvlText w:val="%8."/>
+      <w:lvlJc w:val="left"/>
+      <w:pPr>
+        <w:ind w:left="5760" w:hanging="360"/>
+      </w:pPr>
+    </w:lvl>
+    <w:lvl w:ilvl="8" w:tplc="0409001B" w:tentative="1">
+      <w:start w:val="1"/>
+      <w:numFmt w:val="lowerRoman"/>
+      <w:lvlText w:val="%9."/>
+      <w:lvlJc w:val="right"/>
+      <w:pPr>
+        <w:ind w:left="6480" w:hanging="180"/>
+      </w:pPr>
+    </w:lvl>
+  </w:abstractNum>
+  <w:abstractNum w:abstractNumId="10">
     <w:nsid w:val="1CCE45D8"/>
     <w:multiLevelType w:val="hybridMultilevel"/>
     <w:tmpl w:val="4D287906"/>
@@ -11557,7 +15748,7 @@
       </w:rPr>
     </w:lvl>
   </w:abstractNum>
-  <w:abstractNum w:abstractNumId="9">
+  <w:abstractNum w:abstractNumId="11">
     <w:nsid w:val="1CEE7D3D"/>
     <w:multiLevelType w:val="hybridMultilevel"/>
     <w:tmpl w:val="BA3E4F90"/>
@@ -11643,7 +15834,7 @@
       </w:pPr>
     </w:lvl>
   </w:abstractNum>
-  <w:abstractNum w:abstractNumId="10">
+  <w:abstractNum w:abstractNumId="12">
     <w:nsid w:val="1E013B89"/>
     <w:multiLevelType w:val="hybridMultilevel"/>
     <w:tmpl w:val="87428490"/>
@@ -11756,7 +15947,7 @@
       </w:rPr>
     </w:lvl>
   </w:abstractNum>
-  <w:abstractNum w:abstractNumId="11">
+  <w:abstractNum w:abstractNumId="13">
     <w:nsid w:val="1F1F12E8"/>
     <w:multiLevelType w:val="hybridMultilevel"/>
     <w:tmpl w:val="1E7A898E"/>
@@ -11869,7 +16060,7 @@
       </w:rPr>
     </w:lvl>
   </w:abstractNum>
-  <w:abstractNum w:abstractNumId="12">
+  <w:abstractNum w:abstractNumId="14">
     <w:nsid w:val="211601F7"/>
     <w:multiLevelType w:val="hybridMultilevel"/>
     <w:tmpl w:val="5328ABAE"/>
@@ -11982,7 +16173,120 @@
       </w:rPr>
     </w:lvl>
   </w:abstractNum>
-  <w:abstractNum w:abstractNumId="13">
+  <w:abstractNum w:abstractNumId="15">
+    <w:nsid w:val="23675928"/>
+    <w:multiLevelType w:val="hybridMultilevel"/>
+    <w:tmpl w:val="368AC88E"/>
+    <w:lvl w:ilvl="0" w:tplc="985A2450">
+      <w:start w:val="1"/>
+      <w:numFmt w:val="bullet"/>
+      <w:lvlText w:val=""/>
+      <w:lvlJc w:val="left"/>
+      <w:pPr>
+        <w:ind w:left="720" w:hanging="360"/>
+      </w:pPr>
+      <w:rPr>
+        <w:rFonts w:ascii="Symbol" w:hAnsi="Symbol" w:cs="Times New Roman" w:hint="default"/>
+      </w:rPr>
+    </w:lvl>
+    <w:lvl w:ilvl="1" w:tplc="7376FF7E">
+      <w:start w:val="1"/>
+      <w:numFmt w:val="bullet"/>
+      <w:lvlText w:val="o"/>
+      <w:lvlJc w:val="left"/>
+      <w:pPr>
+        <w:ind w:left="1440" w:hanging="360"/>
+      </w:pPr>
+      <w:rPr>
+        <w:rFonts w:ascii="Courier New" w:hAnsi="Courier New" w:cs="Arial" w:hint="default"/>
+      </w:rPr>
+    </w:lvl>
+    <w:lvl w:ilvl="2" w:tplc="181EB1FE">
+      <w:start w:val="1"/>
+      <w:numFmt w:val="bullet"/>
+      <w:lvlText w:val=""/>
+      <w:lvlJc w:val="left"/>
+      <w:pPr>
+        <w:ind w:left="2160" w:hanging="360"/>
+      </w:pPr>
+      <w:rPr>
+        <w:rFonts w:ascii="Wingdings" w:hAnsi="Wingdings" w:cs="Times New Roman" w:hint="default"/>
+      </w:rPr>
+    </w:lvl>
+    <w:lvl w:ilvl="3" w:tplc="DAE4F200">
+      <w:start w:val="1"/>
+      <w:numFmt w:val="bullet"/>
+      <w:lvlText w:val=""/>
+      <w:lvlJc w:val="left"/>
+      <w:pPr>
+        <w:ind w:left="2880" w:hanging="360"/>
+      </w:pPr>
+      <w:rPr>
+        <w:rFonts w:ascii="Symbol" w:hAnsi="Symbol" w:cs="Times New Roman" w:hint="default"/>
+      </w:rPr>
+    </w:lvl>
+    <w:lvl w:ilvl="4" w:tplc="AD1A456C">
+      <w:start w:val="1"/>
+      <w:numFmt w:val="bullet"/>
+      <w:lvlText w:val="o"/>
+      <w:lvlJc w:val="left"/>
+      <w:pPr>
+        <w:ind w:left="3600" w:hanging="360"/>
+      </w:pPr>
+      <w:rPr>
+        <w:rFonts w:ascii="Courier New" w:hAnsi="Courier New" w:cs="Arial" w:hint="default"/>
+      </w:rPr>
+    </w:lvl>
+    <w:lvl w:ilvl="5" w:tplc="B232ABF4">
+      <w:start w:val="1"/>
+      <w:numFmt w:val="bullet"/>
+      <w:lvlText w:val=""/>
+      <w:lvlJc w:val="left"/>
+      <w:pPr>
+        <w:ind w:left="4320" w:hanging="360"/>
+      </w:pPr>
+      <w:rPr>
+        <w:rFonts w:ascii="Wingdings" w:hAnsi="Wingdings" w:cs="Times New Roman" w:hint="default"/>
+      </w:rPr>
+    </w:lvl>
+    <w:lvl w:ilvl="6" w:tplc="3F0CFCF6">
+      <w:start w:val="1"/>
+      <w:numFmt w:val="bullet"/>
+      <w:lvlText w:val=""/>
+      <w:lvlJc w:val="left"/>
+      <w:pPr>
+        <w:ind w:left="5040" w:hanging="360"/>
+      </w:pPr>
+      <w:rPr>
+        <w:rFonts w:ascii="Symbol" w:hAnsi="Symbol" w:cs="Times New Roman" w:hint="default"/>
+      </w:rPr>
+    </w:lvl>
+    <w:lvl w:ilvl="7" w:tplc="2DE86F5C">
+      <w:start w:val="1"/>
+      <w:numFmt w:val="bullet"/>
+      <w:lvlText w:val="o"/>
+      <w:lvlJc w:val="left"/>
+      <w:pPr>
+        <w:ind w:left="5760" w:hanging="360"/>
+      </w:pPr>
+      <w:rPr>
+        <w:rFonts w:ascii="Courier New" w:hAnsi="Courier New" w:cs="Arial" w:hint="default"/>
+      </w:rPr>
+    </w:lvl>
+    <w:lvl w:ilvl="8" w:tplc="A0243434">
+      <w:start w:val="1"/>
+      <w:numFmt w:val="bullet"/>
+      <w:lvlText w:val=""/>
+      <w:lvlJc w:val="left"/>
+      <w:pPr>
+        <w:ind w:left="6480" w:hanging="360"/>
+      </w:pPr>
+      <w:rPr>
+        <w:rFonts w:ascii="Wingdings" w:hAnsi="Wingdings" w:cs="Times New Roman" w:hint="default"/>
+      </w:rPr>
+    </w:lvl>
+  </w:abstractNum>
+  <w:abstractNum w:abstractNumId="16">
     <w:nsid w:val="23A641B1"/>
     <w:multiLevelType w:val="hybridMultilevel"/>
     <w:tmpl w:val="C9823CC4"/>
@@ -12095,7 +16399,7 @@
       </w:rPr>
     </w:lvl>
   </w:abstractNum>
-  <w:abstractNum w:abstractNumId="14">
+  <w:abstractNum w:abstractNumId="17">
     <w:nsid w:val="25782442"/>
     <w:multiLevelType w:val="hybridMultilevel"/>
     <w:tmpl w:val="45787B80"/>
@@ -12208,7 +16512,7 @@
       </w:rPr>
     </w:lvl>
   </w:abstractNum>
-  <w:abstractNum w:abstractNumId="15">
+  <w:abstractNum w:abstractNumId="18">
     <w:nsid w:val="296070E9"/>
     <w:multiLevelType w:val="hybridMultilevel"/>
     <w:tmpl w:val="988EEDD4"/>
@@ -12297,7 +16601,7 @@
       </w:pPr>
     </w:lvl>
   </w:abstractNum>
-  <w:abstractNum w:abstractNumId="16">
+  <w:abstractNum w:abstractNumId="19">
     <w:nsid w:val="32802107"/>
     <w:multiLevelType w:val="hybridMultilevel"/>
     <w:tmpl w:val="3EA477BE"/>
@@ -12383,7 +16687,7 @@
       </w:pPr>
     </w:lvl>
   </w:abstractNum>
-  <w:abstractNum w:abstractNumId="17">
+  <w:abstractNum w:abstractNumId="20">
     <w:nsid w:val="35874225"/>
     <w:multiLevelType w:val="hybridMultilevel"/>
     <w:tmpl w:val="92F4FCD0"/>
@@ -12496,7 +16800,120 @@
       </w:rPr>
     </w:lvl>
   </w:abstractNum>
-  <w:abstractNum w:abstractNumId="18">
+  <w:abstractNum w:abstractNumId="21">
+    <w:nsid w:val="390C4F38"/>
+    <w:multiLevelType w:val="hybridMultilevel"/>
+    <w:tmpl w:val="B424636C"/>
+    <w:lvl w:ilvl="0" w:tplc="D17299A6">
+      <w:start w:val="1"/>
+      <w:numFmt w:val="bullet"/>
+      <w:lvlText w:val=""/>
+      <w:lvlJc w:val="left"/>
+      <w:pPr>
+        <w:ind w:left="720" w:hanging="360"/>
+      </w:pPr>
+      <w:rPr>
+        <w:rFonts w:ascii="Symbol" w:hAnsi="Symbol" w:cs="Times New Roman" w:hint="default"/>
+      </w:rPr>
+    </w:lvl>
+    <w:lvl w:ilvl="1" w:tplc="F61AD070">
+      <w:start w:val="1"/>
+      <w:numFmt w:val="bullet"/>
+      <w:lvlText w:val="o"/>
+      <w:lvlJc w:val="left"/>
+      <w:pPr>
+        <w:ind w:left="1440" w:hanging="360"/>
+      </w:pPr>
+      <w:rPr>
+        <w:rFonts w:ascii="Courier New" w:hAnsi="Courier New" w:cs="Arial" w:hint="default"/>
+      </w:rPr>
+    </w:lvl>
+    <w:lvl w:ilvl="2" w:tplc="05143AB4">
+      <w:start w:val="1"/>
+      <w:numFmt w:val="bullet"/>
+      <w:lvlText w:val=""/>
+      <w:lvlJc w:val="left"/>
+      <w:pPr>
+        <w:ind w:left="2160" w:hanging="360"/>
+      </w:pPr>
+      <w:rPr>
+        <w:rFonts w:ascii="Wingdings" w:hAnsi="Wingdings" w:cs="Times New Roman" w:hint="default"/>
+      </w:rPr>
+    </w:lvl>
+    <w:lvl w:ilvl="3" w:tplc="85CC6696">
+      <w:start w:val="1"/>
+      <w:numFmt w:val="bullet"/>
+      <w:lvlText w:val=""/>
+      <w:lvlJc w:val="left"/>
+      <w:pPr>
+        <w:ind w:left="2880" w:hanging="360"/>
+      </w:pPr>
+      <w:rPr>
+        <w:rFonts w:ascii="Symbol" w:hAnsi="Symbol" w:cs="Times New Roman" w:hint="default"/>
+      </w:rPr>
+    </w:lvl>
+    <w:lvl w:ilvl="4" w:tplc="11D686B0">
+      <w:start w:val="1"/>
+      <w:numFmt w:val="bullet"/>
+      <w:lvlText w:val="o"/>
+      <w:lvlJc w:val="left"/>
+      <w:pPr>
+        <w:ind w:left="3600" w:hanging="360"/>
+      </w:pPr>
+      <w:rPr>
+        <w:rFonts w:ascii="Courier New" w:hAnsi="Courier New" w:cs="Arial" w:hint="default"/>
+      </w:rPr>
+    </w:lvl>
+    <w:lvl w:ilvl="5" w:tplc="98E8816C">
+      <w:start w:val="1"/>
+      <w:numFmt w:val="bullet"/>
+      <w:lvlText w:val=""/>
+      <w:lvlJc w:val="left"/>
+      <w:pPr>
+        <w:ind w:left="4320" w:hanging="360"/>
+      </w:pPr>
+      <w:rPr>
+        <w:rFonts w:ascii="Wingdings" w:hAnsi="Wingdings" w:cs="Times New Roman" w:hint="default"/>
+      </w:rPr>
+    </w:lvl>
+    <w:lvl w:ilvl="6" w:tplc="B34E5AE6">
+      <w:start w:val="1"/>
+      <w:numFmt w:val="bullet"/>
+      <w:lvlText w:val=""/>
+      <w:lvlJc w:val="left"/>
+      <w:pPr>
+        <w:ind w:left="5040" w:hanging="360"/>
+      </w:pPr>
+      <w:rPr>
+        <w:rFonts w:ascii="Symbol" w:hAnsi="Symbol" w:cs="Times New Roman" w:hint="default"/>
+      </w:rPr>
+    </w:lvl>
+    <w:lvl w:ilvl="7" w:tplc="B6960720">
+      <w:start w:val="1"/>
+      <w:numFmt w:val="bullet"/>
+      <w:lvlText w:val="o"/>
+      <w:lvlJc w:val="left"/>
+      <w:pPr>
+        <w:ind w:left="5760" w:hanging="360"/>
+      </w:pPr>
+      <w:rPr>
+        <w:rFonts w:ascii="Courier New" w:hAnsi="Courier New" w:cs="Arial" w:hint="default"/>
+      </w:rPr>
+    </w:lvl>
+    <w:lvl w:ilvl="8" w:tplc="CB565718">
+      <w:start w:val="1"/>
+      <w:numFmt w:val="bullet"/>
+      <w:lvlText w:val=""/>
+      <w:lvlJc w:val="left"/>
+      <w:pPr>
+        <w:ind w:left="6480" w:hanging="360"/>
+      </w:pPr>
+      <w:rPr>
+        <w:rFonts w:ascii="Wingdings" w:hAnsi="Wingdings" w:cs="Times New Roman" w:hint="default"/>
+      </w:rPr>
+    </w:lvl>
+  </w:abstractNum>
+  <w:abstractNum w:abstractNumId="22">
     <w:nsid w:val="39B62903"/>
     <w:multiLevelType w:val="hybridMultilevel"/>
     <w:tmpl w:val="1BF03BEA"/>
@@ -12609,7 +17026,7 @@
       </w:rPr>
     </w:lvl>
   </w:abstractNum>
-  <w:abstractNum w:abstractNumId="19">
+  <w:abstractNum w:abstractNumId="23">
     <w:nsid w:val="3C7F0ACA"/>
     <w:multiLevelType w:val="hybridMultilevel"/>
     <w:tmpl w:val="1BCE111E"/>
@@ -12722,7 +17139,7 @@
       </w:rPr>
     </w:lvl>
   </w:abstractNum>
-  <w:abstractNum w:abstractNumId="20">
+  <w:abstractNum w:abstractNumId="24">
     <w:nsid w:val="3F044D09"/>
     <w:multiLevelType w:val="hybridMultilevel"/>
     <w:tmpl w:val="3872008E"/>
@@ -12835,7 +17252,7 @@
       </w:rPr>
     </w:lvl>
   </w:abstractNum>
-  <w:abstractNum w:abstractNumId="21">
+  <w:abstractNum w:abstractNumId="25">
     <w:nsid w:val="4324022F"/>
     <w:multiLevelType w:val="hybridMultilevel"/>
     <w:tmpl w:val="1E3C309C"/>
@@ -12924,7 +17341,7 @@
       </w:pPr>
     </w:lvl>
   </w:abstractNum>
-  <w:abstractNum w:abstractNumId="22">
+  <w:abstractNum w:abstractNumId="26">
     <w:nsid w:val="45DE284F"/>
     <w:multiLevelType w:val="hybridMultilevel"/>
     <w:tmpl w:val="AAD2BF6A"/>
@@ -13014,7 +17431,7 @@
       </w:pPr>
     </w:lvl>
   </w:abstractNum>
-  <w:abstractNum w:abstractNumId="23">
+  <w:abstractNum w:abstractNumId="27">
     <w:nsid w:val="465605C1"/>
     <w:multiLevelType w:val="hybridMultilevel"/>
     <w:tmpl w:val="BC36FE0E"/>
@@ -13127,7 +17544,7 @@
       </w:rPr>
     </w:lvl>
   </w:abstractNum>
-  <w:abstractNum w:abstractNumId="24">
+  <w:abstractNum w:abstractNumId="28">
     <w:nsid w:val="4B4C5E15"/>
     <w:multiLevelType w:val="hybridMultilevel"/>
     <w:tmpl w:val="51D8446C"/>
@@ -13240,7 +17657,7 @@
       </w:rPr>
     </w:lvl>
   </w:abstractNum>
-  <w:abstractNum w:abstractNumId="25">
+  <w:abstractNum w:abstractNumId="29">
     <w:nsid w:val="4CA93D8A"/>
     <w:multiLevelType w:val="hybridMultilevel"/>
     <w:tmpl w:val="2AA8CC7A"/>
@@ -13353,7 +17770,7 @@
       </w:rPr>
     </w:lvl>
   </w:abstractNum>
-  <w:abstractNum w:abstractNumId="26">
+  <w:abstractNum w:abstractNumId="30">
     <w:nsid w:val="4CF76B29"/>
     <w:multiLevelType w:val="hybridMultilevel"/>
     <w:tmpl w:val="67104B38"/>
@@ -13466,7 +17883,7 @@
       </w:rPr>
     </w:lvl>
   </w:abstractNum>
-  <w:abstractNum w:abstractNumId="27">
+  <w:abstractNum w:abstractNumId="31">
     <w:nsid w:val="4DE806F0"/>
     <w:multiLevelType w:val="hybridMultilevel"/>
     <w:tmpl w:val="951AA9C4"/>
@@ -13579,7 +17996,7 @@
       </w:rPr>
     </w:lvl>
   </w:abstractNum>
-  <w:abstractNum w:abstractNumId="28">
+  <w:abstractNum w:abstractNumId="32">
     <w:nsid w:val="4E8A4608"/>
     <w:multiLevelType w:val="hybridMultilevel"/>
     <w:tmpl w:val="EAD21A38"/>
@@ -13692,7 +18109,7 @@
       </w:rPr>
     </w:lvl>
   </w:abstractNum>
-  <w:abstractNum w:abstractNumId="29">
+  <w:abstractNum w:abstractNumId="33">
     <w:nsid w:val="4ECB1128"/>
     <w:multiLevelType w:val="hybridMultilevel"/>
     <w:tmpl w:val="97F2C864"/>
@@ -13778,7 +18195,7 @@
       </w:pPr>
     </w:lvl>
   </w:abstractNum>
-  <w:abstractNum w:abstractNumId="30">
+  <w:abstractNum w:abstractNumId="34">
     <w:nsid w:val="52C50E6F"/>
     <w:multiLevelType w:val="hybridMultilevel"/>
     <w:tmpl w:val="DF1E3AE0"/>
@@ -13867,7 +18284,7 @@
       </w:pPr>
     </w:lvl>
   </w:abstractNum>
-  <w:abstractNum w:abstractNumId="31">
+  <w:abstractNum w:abstractNumId="35">
     <w:nsid w:val="574A0BE2"/>
     <w:multiLevelType w:val="hybridMultilevel"/>
     <w:tmpl w:val="1A966C64"/>
@@ -13980,7 +18397,7 @@
       </w:rPr>
     </w:lvl>
   </w:abstractNum>
-  <w:abstractNum w:abstractNumId="32">
+  <w:abstractNum w:abstractNumId="36">
     <w:nsid w:val="58EC2BE3"/>
     <w:multiLevelType w:val="hybridMultilevel"/>
     <w:tmpl w:val="D0DC3DFA"/>
@@ -14066,7 +18483,7 @@
       </w:pPr>
     </w:lvl>
   </w:abstractNum>
-  <w:abstractNum w:abstractNumId="33">
+  <w:abstractNum w:abstractNumId="37">
     <w:nsid w:val="59CB0CF2"/>
     <w:multiLevelType w:val="hybridMultilevel"/>
     <w:tmpl w:val="9E4C7AF6"/>
@@ -14179,7 +18596,7 @@
       </w:rPr>
     </w:lvl>
   </w:abstractNum>
-  <w:abstractNum w:abstractNumId="34">
+  <w:abstractNum w:abstractNumId="38">
     <w:nsid w:val="60B54DA2"/>
     <w:multiLevelType w:val="hybridMultilevel"/>
     <w:tmpl w:val="F5C644AC"/>
@@ -14292,7 +18709,7 @@
       </w:rPr>
     </w:lvl>
   </w:abstractNum>
-  <w:abstractNum w:abstractNumId="35">
+  <w:abstractNum w:abstractNumId="39">
     <w:nsid w:val="6B1E3ECF"/>
     <w:multiLevelType w:val="hybridMultilevel"/>
     <w:tmpl w:val="B27E17AE"/>
@@ -14405,7 +18822,7 @@
       </w:rPr>
     </w:lvl>
   </w:abstractNum>
-  <w:abstractNum w:abstractNumId="36">
+  <w:abstractNum w:abstractNumId="40">
     <w:nsid w:val="6F166825"/>
     <w:multiLevelType w:val="hybridMultilevel"/>
     <w:tmpl w:val="3064E89A"/>
@@ -14491,7 +18908,7 @@
       </w:pPr>
     </w:lvl>
   </w:abstractNum>
-  <w:abstractNum w:abstractNumId="37">
+  <w:abstractNum w:abstractNumId="41">
     <w:nsid w:val="74DD1C2F"/>
     <w:multiLevelType w:val="hybridMultilevel"/>
     <w:tmpl w:val="F8D476A0"/>
@@ -14604,7 +19021,120 @@
       </w:rPr>
     </w:lvl>
   </w:abstractNum>
-  <w:abstractNum w:abstractNumId="38">
+  <w:abstractNum w:abstractNumId="42">
+    <w:nsid w:val="79BA26F4"/>
+    <w:multiLevelType w:val="hybridMultilevel"/>
+    <w:tmpl w:val="10A28510"/>
+    <w:lvl w:ilvl="0" w:tplc="4224EFF0">
+      <w:start w:val="1"/>
+      <w:numFmt w:val="bullet"/>
+      <w:lvlText w:val=""/>
+      <w:lvlJc w:val="left"/>
+      <w:pPr>
+        <w:ind w:left="720" w:hanging="360"/>
+      </w:pPr>
+      <w:rPr>
+        <w:rFonts w:ascii="Symbol" w:hAnsi="Symbol" w:cs="Times New Roman" w:hint="default"/>
+      </w:rPr>
+    </w:lvl>
+    <w:lvl w:ilvl="1" w:tplc="04090003">
+      <w:start w:val="1"/>
+      <w:numFmt w:val="bullet"/>
+      <w:lvlText w:val="o"/>
+      <w:lvlJc w:val="left"/>
+      <w:pPr>
+        <w:ind w:left="1440" w:hanging="360"/>
+      </w:pPr>
+      <w:rPr>
+        <w:rFonts w:ascii="Courier New" w:hAnsi="Courier New" w:cs="Arial" w:hint="default"/>
+      </w:rPr>
+    </w:lvl>
+    <w:lvl w:ilvl="2" w:tplc="04090005">
+      <w:start w:val="1"/>
+      <w:numFmt w:val="bullet"/>
+      <w:lvlText w:val=""/>
+      <w:lvlJc w:val="left"/>
+      <w:pPr>
+        <w:ind w:left="2160" w:hanging="360"/>
+      </w:pPr>
+      <w:rPr>
+        <w:rFonts w:ascii="Wingdings" w:hAnsi="Wingdings" w:cs="Times New Roman" w:hint="default"/>
+      </w:rPr>
+    </w:lvl>
+    <w:lvl w:ilvl="3" w:tplc="04090001">
+      <w:start w:val="1"/>
+      <w:numFmt w:val="bullet"/>
+      <w:lvlText w:val=""/>
+      <w:lvlJc w:val="left"/>
+      <w:pPr>
+        <w:ind w:left="2880" w:hanging="360"/>
+      </w:pPr>
+      <w:rPr>
+        <w:rFonts w:ascii="Symbol" w:hAnsi="Symbol" w:cs="Times New Roman" w:hint="default"/>
+      </w:rPr>
+    </w:lvl>
+    <w:lvl w:ilvl="4" w:tplc="04090003">
+      <w:start w:val="1"/>
+      <w:numFmt w:val="bullet"/>
+      <w:lvlText w:val="o"/>
+      <w:lvlJc w:val="left"/>
+      <w:pPr>
+        <w:ind w:left="3600" w:hanging="360"/>
+      </w:pPr>
+      <w:rPr>
+        <w:rFonts w:ascii="Courier New" w:hAnsi="Courier New" w:cs="Arial" w:hint="default"/>
+      </w:rPr>
+    </w:lvl>
+    <w:lvl w:ilvl="5" w:tplc="04090005">
+      <w:start w:val="1"/>
+      <w:numFmt w:val="bullet"/>
+      <w:lvlText w:val=""/>
+      <w:lvlJc w:val="left"/>
+      <w:pPr>
+        <w:ind w:left="4320" w:hanging="360"/>
+      </w:pPr>
+      <w:rPr>
+        <w:rFonts w:ascii="Wingdings" w:hAnsi="Wingdings" w:cs="Times New Roman" w:hint="default"/>
+      </w:rPr>
+    </w:lvl>
+    <w:lvl w:ilvl="6" w:tplc="04090001">
+      <w:start w:val="1"/>
+      <w:numFmt w:val="bullet"/>
+      <w:lvlText w:val=""/>
+      <w:lvlJc w:val="left"/>
+      <w:pPr>
+        <w:ind w:left="5040" w:hanging="360"/>
+      </w:pPr>
+      <w:rPr>
+        <w:rFonts w:ascii="Symbol" w:hAnsi="Symbol" w:cs="Times New Roman" w:hint="default"/>
+      </w:rPr>
+    </w:lvl>
+    <w:lvl w:ilvl="7" w:tplc="04090003">
+      <w:start w:val="1"/>
+      <w:numFmt w:val="bullet"/>
+      <w:lvlText w:val="o"/>
+      <w:lvlJc w:val="left"/>
+      <w:pPr>
+        <w:ind w:left="5760" w:hanging="360"/>
+      </w:pPr>
+      <w:rPr>
+        <w:rFonts w:ascii="Courier New" w:hAnsi="Courier New" w:cs="Arial" w:hint="default"/>
+      </w:rPr>
+    </w:lvl>
+    <w:lvl w:ilvl="8" w:tplc="04090005">
+      <w:start w:val="1"/>
+      <w:numFmt w:val="bullet"/>
+      <w:lvlText w:val=""/>
+      <w:lvlJc w:val="left"/>
+      <w:pPr>
+        <w:ind w:left="6480" w:hanging="360"/>
+      </w:pPr>
+      <w:rPr>
+        <w:rFonts w:ascii="Wingdings" w:hAnsi="Wingdings" w:cs="Times New Roman" w:hint="default"/>
+      </w:rPr>
+    </w:lvl>
+  </w:abstractNum>
+  <w:abstractNum w:abstractNumId="43">
     <w:nsid w:val="7A7D6AD7"/>
     <w:multiLevelType w:val="hybridMultilevel"/>
     <w:tmpl w:val="F6B8B17A"/>
@@ -14690,7 +19220,7 @@
       </w:pPr>
     </w:lvl>
   </w:abstractNum>
-  <w:abstractNum w:abstractNumId="39">
+  <w:abstractNum w:abstractNumId="44">
     <w:nsid w:val="7E491367"/>
     <w:multiLevelType w:val="hybridMultilevel"/>
     <w:tmpl w:val="165074F2"/>
@@ -14804,124 +19334,139 @@
     </w:lvl>
   </w:abstractNum>
   <w:num w:numId="1">
+    <w:abstractNumId w:val="8"/>
+  </w:num>
+  <w:num w:numId="2">
+    <w:abstractNumId w:val="27"/>
+  </w:num>
+  <w:num w:numId="3">
     <w:abstractNumId w:val="7"/>
   </w:num>
-  <w:num w:numId="2">
-    <w:abstractNumId w:val="23"/>
-  </w:num>
-  <w:num w:numId="3">
-    <w:abstractNumId w:val="6"/>
-  </w:num>
   <w:num w:numId="4">
-    <w:abstractNumId w:val="26"/>
+    <w:abstractNumId w:val="30"/>
   </w:num>
   <w:num w:numId="5">
-    <w:abstractNumId w:val="35"/>
+    <w:abstractNumId w:val="39"/>
   </w:num>
   <w:num w:numId="6">
-    <w:abstractNumId w:val="33"/>
+    <w:abstractNumId w:val="37"/>
   </w:num>
   <w:num w:numId="7">
-    <w:abstractNumId w:val="20"/>
+    <w:abstractNumId w:val="24"/>
   </w:num>
   <w:num w:numId="8">
     <w:abstractNumId w:val="2"/>
   </w:num>
   <w:num w:numId="9">
-    <w:abstractNumId w:val="9"/>
+    <w:abstractNumId w:val="11"/>
   </w:num>
   <w:num w:numId="10">
-    <w:abstractNumId w:val="18"/>
+    <w:abstractNumId w:val="22"/>
   </w:num>
   <w:num w:numId="11">
-    <w:abstractNumId w:val="13"/>
+    <w:abstractNumId w:val="16"/>
   </w:num>
   <w:num w:numId="12">
-    <w:abstractNumId w:val="24"/>
+    <w:abstractNumId w:val="28"/>
   </w:num>
   <w:num w:numId="13">
     <w:abstractNumId w:val="0"/>
   </w:num>
   <w:num w:numId="14">
-    <w:abstractNumId w:val="8"/>
+    <w:abstractNumId w:val="10"/>
   </w:num>
   <w:num w:numId="15">
     <w:abstractNumId w:val="3"/>
   </w:num>
   <w:num w:numId="16">
-    <w:abstractNumId w:val="31"/>
+    <w:abstractNumId w:val="35"/>
   </w:num>
   <w:num w:numId="17">
-    <w:abstractNumId w:val="34"/>
+    <w:abstractNumId w:val="38"/>
   </w:num>
   <w:num w:numId="18">
-    <w:abstractNumId w:val="25"/>
+    <w:abstractNumId w:val="29"/>
   </w:num>
   <w:num w:numId="19">
-    <w:abstractNumId w:val="17"/>
+    <w:abstractNumId w:val="20"/>
   </w:num>
   <w:num w:numId="20">
+    <w:abstractNumId w:val="40"/>
+  </w:num>
+  <w:num w:numId="21">
+    <w:abstractNumId w:val="32"/>
+  </w:num>
+  <w:num w:numId="22">
+    <w:abstractNumId w:val="43"/>
+  </w:num>
+  <w:num w:numId="23">
+    <w:abstractNumId w:val="44"/>
+  </w:num>
+  <w:num w:numId="24">
+    <w:abstractNumId w:val="13"/>
+  </w:num>
+  <w:num w:numId="25">
+    <w:abstractNumId w:val="19"/>
+  </w:num>
+  <w:num w:numId="26">
+    <w:abstractNumId w:val="6"/>
+  </w:num>
+  <w:num w:numId="27">
+    <w:abstractNumId w:val="33"/>
+  </w:num>
+  <w:num w:numId="28">
     <w:abstractNumId w:val="36"/>
   </w:num>
-  <w:num w:numId="21">
-    <w:abstractNumId w:val="28"/>
-  </w:num>
-  <w:num w:numId="22">
-    <w:abstractNumId w:val="38"/>
-  </w:num>
-  <w:num w:numId="23">
-    <w:abstractNumId w:val="39"/>
-  </w:num>
-  <w:num w:numId="24">
-    <w:abstractNumId w:val="11"/>
-  </w:num>
-  <w:num w:numId="25">
-    <w:abstractNumId w:val="16"/>
-  </w:num>
-  <w:num w:numId="26">
-    <w:abstractNumId w:val="5"/>
-  </w:num>
-  <w:num w:numId="27">
-    <w:abstractNumId w:val="29"/>
-  </w:num>
-  <w:num w:numId="28">
-    <w:abstractNumId w:val="32"/>
-  </w:num>
   <w:num w:numId="29">
-    <w:abstractNumId w:val="37"/>
+    <w:abstractNumId w:val="41"/>
   </w:num>
   <w:num w:numId="30">
-    <w:abstractNumId w:val="12"/>
+    <w:abstractNumId w:val="14"/>
   </w:num>
   <w:num w:numId="31">
     <w:abstractNumId w:val="4"/>
   </w:num>
   <w:num w:numId="32">
-    <w:abstractNumId w:val="27"/>
+    <w:abstractNumId w:val="31"/>
   </w:num>
   <w:num w:numId="33">
-    <w:abstractNumId w:val="19"/>
+    <w:abstractNumId w:val="23"/>
   </w:num>
   <w:num w:numId="34">
-    <w:abstractNumId w:val="10"/>
+    <w:abstractNumId w:val="12"/>
   </w:num>
   <w:num w:numId="35">
-    <w:abstractNumId w:val="14"/>
+    <w:abstractNumId w:val="17"/>
   </w:num>
   <w:num w:numId="36">
-    <w:abstractNumId w:val="30"/>
+    <w:abstractNumId w:val="34"/>
   </w:num>
   <w:num w:numId="37">
-    <w:abstractNumId w:val="15"/>
+    <w:abstractNumId w:val="18"/>
   </w:num>
   <w:num w:numId="38">
-    <w:abstractNumId w:val="21"/>
+    <w:abstractNumId w:val="25"/>
   </w:num>
   <w:num w:numId="39">
     <w:abstractNumId w:val="1"/>
   </w:num>
   <w:num w:numId="40">
-    <w:abstractNumId w:val="22"/>
+    <w:abstractNumId w:val="26"/>
+  </w:num>
+  <w:num w:numId="41">
+    <w:abstractNumId w:val="5"/>
+  </w:num>
+  <w:num w:numId="42">
+    <w:abstractNumId w:val="9"/>
+  </w:num>
+  <w:num w:numId="43">
+    <w:abstractNumId w:val="15"/>
+  </w:num>
+  <w:num w:numId="44">
+    <w:abstractNumId w:val="21"/>
+  </w:num>
+  <w:num w:numId="45">
+    <w:abstractNumId w:val="42"/>
   </w:num>
 </w:numbering>
 </file>
@@ -15814,6 +20359,41 @@
       <w:contextualSpacing/>
     </w:pPr>
   </w:style>
+  <w:style w:type="character" w:customStyle="1" w:styleId="Heading9Char">
+    <w:name w:val="Heading 9 Char"/>
+    <w:basedOn w:val="DefaultParagraphFont"/>
+    <w:rsid w:val="00416F24"/>
+    <w:rPr>
+      <w:rFonts w:ascii="Arial" w:hAnsi="Arial" w:cs="Arial"/>
+      <w:kern w:val="3"/>
+      <w:sz w:val="22"/>
+      <w:szCs w:val="22"/>
+    </w:rPr>
+  </w:style>
+  <w:style w:type="paragraph" w:customStyle="1" w:styleId="Body">
+    <w:name w:val="Body"/>
+    <w:rsid w:val="00416F24"/>
+    <w:pPr>
+      <w:widowControl w:val="0"/>
+      <w:suppressAutoHyphens/>
+      <w:autoSpaceDN w:val="0"/>
+      <w:spacing w:before="158"/>
+      <w:textAlignment w:val="baseline"/>
+    </w:pPr>
+    <w:rPr>
+      <w:kern w:val="3"/>
+    </w:rPr>
+  </w:style>
+  <w:style w:type="character" w:customStyle="1" w:styleId="CodeChar">
+    <w:name w:val="Code Char"/>
+    <w:basedOn w:val="DefaultParagraphFont"/>
+    <w:rsid w:val="009C55E7"/>
+    <w:rPr>
+      <w:rFonts w:ascii="Courier New" w:hAnsi="Courier New" w:cs="Courier New"/>
+      <w:noProof/>
+      <w:lang w:val="en-US"/>
+    </w:rPr>
+  </w:style>
 </w:styles>
 </file>
 
@@ -16705,6 +21285,41 @@
       <w:contextualSpacing/>
     </w:pPr>
   </w:style>
+  <w:style w:type="character" w:customStyle="1" w:styleId="Heading9Char">
+    <w:name w:val="Heading 9 Char"/>
+    <w:basedOn w:val="DefaultParagraphFont"/>
+    <w:rsid w:val="00416F24"/>
+    <w:rPr>
+      <w:rFonts w:ascii="Arial" w:hAnsi="Arial" w:cs="Arial"/>
+      <w:kern w:val="3"/>
+      <w:sz w:val="22"/>
+      <w:szCs w:val="22"/>
+    </w:rPr>
+  </w:style>
+  <w:style w:type="paragraph" w:customStyle="1" w:styleId="Body">
+    <w:name w:val="Body"/>
+    <w:rsid w:val="00416F24"/>
+    <w:pPr>
+      <w:widowControl w:val="0"/>
+      <w:suppressAutoHyphens/>
+      <w:autoSpaceDN w:val="0"/>
+      <w:spacing w:before="158"/>
+      <w:textAlignment w:val="baseline"/>
+    </w:pPr>
+    <w:rPr>
+      <w:kern w:val="3"/>
+    </w:rPr>
+  </w:style>
+  <w:style w:type="character" w:customStyle="1" w:styleId="CodeChar">
+    <w:name w:val="Code Char"/>
+    <w:basedOn w:val="DefaultParagraphFont"/>
+    <w:rsid w:val="009C55E7"/>
+    <w:rPr>
+      <w:rFonts w:ascii="Courier New" w:hAnsi="Courier New" w:cs="Courier New"/>
+      <w:noProof/>
+      <w:lang w:val="en-US"/>
+    </w:rPr>
+  </w:style>
 </w:styles>
 </file>
 
@@ -17031,7 +21646,7 @@
 </file>
 
 <file path=customXml/itemProps1.xml><?xml version="1.0" encoding="utf-8"?>
-<ds:datastoreItem xmlns:ds="http://schemas.openxmlformats.org/officeDocument/2006/customXml" ds:itemID="{61DDCE87-54DF-403D-83D6-E13DFC56DAAF}">
+<ds:datastoreItem xmlns:ds="http://schemas.openxmlformats.org/officeDocument/2006/customXml" ds:itemID="{16D6531F-3357-4A72-9727-57B33A919AD1}">
   <ds:schemaRefs>
     <ds:schemaRef ds:uri="http://schemas.openxmlformats.org/officeDocument/2006/bibliography"/>
   </ds:schemaRefs>

--- a/specification/dds_java_psm_report_ftf2.docx
+++ b/specification/dds_java_psm_report_ftf2.docx
@@ -73,13 +73,8 @@
       <w:r>
         <w:tab/>
       </w:r>
-      <w:proofErr w:type="spellStart"/>
-      <w:r>
-        <w:t>ptc</w:t>
-      </w:r>
-      <w:proofErr w:type="spellEnd"/>
-      <w:r>
-        <w:t>/2012-12-</w:t>
+      <w:r>
+        <w:t>ptc/2012-12-</w:t>
       </w:r>
       <w:r>
         <w:t>06</w:t>
@@ -140,13 +135,8 @@
       <w:r>
         <w:tab/>
       </w:r>
-      <w:proofErr w:type="spellStart"/>
-      <w:r>
-        <w:t>ptc</w:t>
-      </w:r>
-      <w:proofErr w:type="spellEnd"/>
-      <w:r>
-        <w:t>/2012-12-01</w:t>
+      <w:r>
+        <w:t>ptc/2012-12-01</w:t>
       </w:r>
     </w:p>
     <w:p>
@@ -159,13 +149,8 @@
       <w:r>
         <w:tab/>
       </w:r>
-      <w:proofErr w:type="spellStart"/>
-      <w:r>
-        <w:t>ptc</w:t>
-      </w:r>
-      <w:proofErr w:type="spellEnd"/>
-      <w:r>
-        <w:t>/2012-12-02</w:t>
+      <w:r>
+        <w:t>ptc/2012-12-02</w:t>
       </w:r>
     </w:p>
     <w:p>
@@ -214,13 +199,8 @@
       <w:r>
         <w:tab/>
       </w:r>
-      <w:proofErr w:type="spellStart"/>
-      <w:r>
-        <w:t>ptc</w:t>
-      </w:r>
-      <w:proofErr w:type="spellEnd"/>
-      <w:r>
-        <w:t>/2012-12-03</w:t>
+      <w:r>
+        <w:t>ptc/2012-12-03</w:t>
       </w:r>
       <w:r>
         <w:tab/>
@@ -249,13 +229,8 @@
       <w:r>
         <w:tab/>
       </w:r>
-      <w:proofErr w:type="spellStart"/>
-      <w:r>
-        <w:t>ptc</w:t>
-      </w:r>
-      <w:proofErr w:type="spellEnd"/>
-      <w:r>
-        <w:t>/2012-12-04</w:t>
+      <w:r>
+        <w:t>ptc/2012-12-04</w:t>
       </w:r>
       <w:r>
         <w:tab/>
@@ -304,20 +279,7 @@
           <w:b/>
         </w:rPr>
         <w:tab/>
-      </w:r>
-      <w:proofErr w:type="spellStart"/>
-      <w:r>
-        <w:rPr>
-          <w:b/>
-        </w:rPr>
-        <w:t>ptc</w:t>
-      </w:r>
-      <w:proofErr w:type="spellEnd"/>
-      <w:r>
-        <w:rPr>
-          <w:b/>
-        </w:rPr>
-        <w:t>/2012-12-05</w:t>
+        <w:t>ptc/2012-12-05</w:t>
       </w:r>
       <w:r>
         <w:rPr>
@@ -363,43 +325,30 @@
           <w:b/>
         </w:rPr>
         <w:tab/>
-      </w:r>
-      <w:proofErr w:type="spellStart"/>
+        <w:t>ptc/2012-12-</w:t>
+      </w:r>
       <w:r>
         <w:rPr>
           <w:b/>
         </w:rPr>
-        <w:t>ptc</w:t>
-      </w:r>
-      <w:proofErr w:type="spellEnd"/>
+        <w:t>08</w:t>
+      </w:r>
       <w:r>
         <w:rPr>
           <w:b/>
         </w:rPr>
-        <w:t>/2012-12-</w:t>
+        <w:t xml:space="preserve"> </w:t>
       </w:r>
       <w:r>
         <w:rPr>
           <w:b/>
         </w:rPr>
-        <w:t>08</w:t>
+        <w:tab/>
       </w:r>
       <w:r>
         <w:rPr>
           <w:b/>
         </w:rPr>
-        <w:t xml:space="preserve"> </w:t>
-      </w:r>
-      <w:r>
-        <w:rPr>
-          <w:b/>
-        </w:rPr>
-        <w:tab/>
-      </w:r>
-      <w:r>
-        <w:rPr>
-          <w:b/>
-        </w:rPr>
         <w:t>Non-normative</w:t>
       </w:r>
     </w:p>
@@ -428,15 +377,7 @@
         <w:pStyle w:val="BodyText"/>
       </w:pPr>
       <w:r>
-        <w:t xml:space="preserve">Template: </w:t>
-      </w:r>
-      <w:proofErr w:type="spellStart"/>
-      <w:r>
-        <w:t>omg</w:t>
-      </w:r>
-      <w:proofErr w:type="spellEnd"/>
-      <w:r>
-        <w:t>/09-06-01</w:t>
+        <w:t>Template: omg/09-06-01</w:t>
       </w:r>
     </w:p>
     <w:p>
@@ -514,7 +455,7 @@
         <w:fldChar w:fldCharType="begin"/>
       </w:r>
       <w:r>
-        <w:instrText xml:space="preserve"> PAGEREF _Toc342573679 \h </w:instrText>
+        <w:instrText xml:space="preserve"> PAGEREF _Toc342726144 \h </w:instrText>
       </w:r>
       <w:r>
         <w:fldChar w:fldCharType="separate"/>
@@ -547,7 +488,7 @@
         <w:fldChar w:fldCharType="begin"/>
       </w:r>
       <w:r>
-        <w:instrText xml:space="preserve"> PAGEREF _Toc342573680 \h </w:instrText>
+        <w:instrText xml:space="preserve"> PAGEREF _Toc342726145 \h </w:instrText>
       </w:r>
       <w:r>
         <w:fldChar w:fldCharType="separate"/>
@@ -580,7 +521,7 @@
         <w:fldChar w:fldCharType="begin"/>
       </w:r>
       <w:r>
-        <w:instrText xml:space="preserve"> PAGEREF _Toc342573681 \h </w:instrText>
+        <w:instrText xml:space="preserve"> PAGEREF _Toc342726146 \h </w:instrText>
       </w:r>
       <w:r>
         <w:fldChar w:fldCharType="separate"/>
@@ -613,7 +554,7 @@
         <w:fldChar w:fldCharType="begin"/>
       </w:r>
       <w:r>
-        <w:instrText xml:space="preserve"> PAGEREF _Toc342573682 \h </w:instrText>
+        <w:instrText xml:space="preserve"> PAGEREF _Toc342726147 \h </w:instrText>
       </w:r>
       <w:r>
         <w:fldChar w:fldCharType="separate"/>
@@ -646,7 +587,7 @@
         <w:fldChar w:fldCharType="begin"/>
       </w:r>
       <w:r>
-        <w:instrText xml:space="preserve"> PAGEREF _Toc342573683 \h </w:instrText>
+        <w:instrText xml:space="preserve"> PAGEREF _Toc342726148 \h </w:instrText>
       </w:r>
       <w:r>
         <w:fldChar w:fldCharType="separate"/>
@@ -679,7 +620,7 @@
         <w:fldChar w:fldCharType="begin"/>
       </w:r>
       <w:r>
-        <w:instrText xml:space="preserve"> PAGEREF _Toc342573684 \h </w:instrText>
+        <w:instrText xml:space="preserve"> PAGEREF _Toc342726149 \h </w:instrText>
       </w:r>
       <w:r>
         <w:fldChar w:fldCharType="separate"/>
@@ -712,7 +653,7 @@
         <w:fldChar w:fldCharType="begin"/>
       </w:r>
       <w:r>
-        <w:instrText xml:space="preserve"> PAGEREF _Toc342573685 \h </w:instrText>
+        <w:instrText xml:space="preserve"> PAGEREF _Toc342726150 \h </w:instrText>
       </w:r>
       <w:r>
         <w:fldChar w:fldCharType="separate"/>
@@ -745,7 +686,7 @@
         <w:fldChar w:fldCharType="begin"/>
       </w:r>
       <w:r>
-        <w:instrText xml:space="preserve"> PAGEREF _Toc342573686 \h </w:instrText>
+        <w:instrText xml:space="preserve"> PAGEREF _Toc342726151 \h </w:instrText>
       </w:r>
       <w:r>
         <w:fldChar w:fldCharType="separate"/>
@@ -789,7 +730,7 @@
         <w:fldChar w:fldCharType="begin"/>
       </w:r>
       <w:r>
-        <w:instrText xml:space="preserve"> PAGEREF _Toc342573687 \h </w:instrText>
+        <w:instrText xml:space="preserve"> PAGEREF _Toc342726152 \h </w:instrText>
       </w:r>
       <w:r>
         <w:fldChar w:fldCharType="separate"/>
@@ -822,7 +763,7 @@
         <w:fldChar w:fldCharType="begin"/>
       </w:r>
       <w:r>
-        <w:instrText xml:space="preserve"> PAGEREF _Toc342573688 \h </w:instrText>
+        <w:instrText xml:space="preserve"> PAGEREF _Toc342726153 \h </w:instrText>
       </w:r>
       <w:r>
         <w:fldChar w:fldCharType="separate"/>
@@ -866,7 +807,7 @@
         <w:fldChar w:fldCharType="begin"/>
       </w:r>
       <w:r>
-        <w:instrText xml:space="preserve"> PAGEREF _Toc342573689 \h </w:instrText>
+        <w:instrText xml:space="preserve"> PAGEREF _Toc342726154 \h </w:instrText>
       </w:r>
       <w:r>
         <w:fldChar w:fldCharType="separate"/>
@@ -899,7 +840,7 @@
         <w:fldChar w:fldCharType="begin"/>
       </w:r>
       <w:r>
-        <w:instrText xml:space="preserve"> PAGEREF _Toc342573690 \h </w:instrText>
+        <w:instrText xml:space="preserve"> PAGEREF _Toc342726155 \h </w:instrText>
       </w:r>
       <w:r>
         <w:fldChar w:fldCharType="separate"/>
@@ -943,7 +884,7 @@
         <w:fldChar w:fldCharType="begin"/>
       </w:r>
       <w:r>
-        <w:instrText xml:space="preserve"> PAGEREF _Toc342573691 \h </w:instrText>
+        <w:instrText xml:space="preserve"> PAGEREF _Toc342726156 \h </w:instrText>
       </w:r>
       <w:r>
         <w:fldChar w:fldCharType="separate"/>
@@ -976,7 +917,7 @@
         <w:fldChar w:fldCharType="begin"/>
       </w:r>
       <w:r>
-        <w:instrText xml:space="preserve"> PAGEREF _Toc342573692 \h </w:instrText>
+        <w:instrText xml:space="preserve"> PAGEREF _Toc342726157 \h </w:instrText>
       </w:r>
       <w:r>
         <w:fldChar w:fldCharType="separate"/>
@@ -1020,7 +961,7 @@
         <w:fldChar w:fldCharType="begin"/>
       </w:r>
       <w:r>
-        <w:instrText xml:space="preserve"> PAGEREF _Toc342573693 \h </w:instrText>
+        <w:instrText xml:space="preserve"> PAGEREF _Toc342726158 \h </w:instrText>
       </w:r>
       <w:r>
         <w:fldChar w:fldCharType="separate"/>
@@ -1053,7 +994,7 @@
         <w:fldChar w:fldCharType="begin"/>
       </w:r>
       <w:r>
-        <w:instrText xml:space="preserve"> PAGEREF _Toc342573694 \h </w:instrText>
+        <w:instrText xml:space="preserve"> PAGEREF _Toc342726159 \h </w:instrText>
       </w:r>
       <w:r>
         <w:fldChar w:fldCharType="separate"/>
@@ -1097,7 +1038,7 @@
         <w:fldChar w:fldCharType="begin"/>
       </w:r>
       <w:r>
-        <w:instrText xml:space="preserve"> PAGEREF _Toc342573695 \h </w:instrText>
+        <w:instrText xml:space="preserve"> PAGEREF _Toc342726160 \h </w:instrText>
       </w:r>
       <w:r>
         <w:fldChar w:fldCharType="separate"/>
@@ -1130,7 +1071,7 @@
         <w:fldChar w:fldCharType="begin"/>
       </w:r>
       <w:r>
-        <w:instrText xml:space="preserve"> PAGEREF _Toc342573696 \h </w:instrText>
+        <w:instrText xml:space="preserve"> PAGEREF _Toc342726161 \h </w:instrText>
       </w:r>
       <w:r>
         <w:fldChar w:fldCharType="separate"/>
@@ -1174,7 +1115,7 @@
         <w:fldChar w:fldCharType="begin"/>
       </w:r>
       <w:r>
-        <w:instrText xml:space="preserve"> PAGEREF _Toc342573697 \h </w:instrText>
+        <w:instrText xml:space="preserve"> PAGEREF _Toc342726162 \h </w:instrText>
       </w:r>
       <w:r>
         <w:fldChar w:fldCharType="separate"/>
@@ -1207,7 +1148,7 @@
         <w:fldChar w:fldCharType="begin"/>
       </w:r>
       <w:r>
-        <w:instrText xml:space="preserve"> PAGEREF _Toc342573698 \h </w:instrText>
+        <w:instrText xml:space="preserve"> PAGEREF _Toc342726163 \h </w:instrText>
       </w:r>
       <w:r>
         <w:fldChar w:fldCharType="separate"/>
@@ -1251,7 +1192,7 @@
         <w:fldChar w:fldCharType="begin"/>
       </w:r>
       <w:r>
-        <w:instrText xml:space="preserve"> PAGEREF _Toc342573699 \h </w:instrText>
+        <w:instrText xml:space="preserve"> PAGEREF _Toc342726164 \h </w:instrText>
       </w:r>
       <w:r>
         <w:fldChar w:fldCharType="separate"/>
@@ -1284,7 +1225,7 @@
         <w:fldChar w:fldCharType="begin"/>
       </w:r>
       <w:r>
-        <w:instrText xml:space="preserve"> PAGEREF _Toc342573700 \h </w:instrText>
+        <w:instrText xml:space="preserve"> PAGEREF _Toc342726165 \h </w:instrText>
       </w:r>
       <w:r>
         <w:fldChar w:fldCharType="separate"/>
@@ -1328,7 +1269,7 @@
         <w:fldChar w:fldCharType="begin"/>
       </w:r>
       <w:r>
-        <w:instrText xml:space="preserve"> PAGEREF _Toc342573701 \h </w:instrText>
+        <w:instrText xml:space="preserve"> PAGEREF _Toc342726166 \h </w:instrText>
       </w:r>
       <w:r>
         <w:fldChar w:fldCharType="separate"/>
@@ -1361,7 +1302,7 @@
         <w:fldChar w:fldCharType="begin"/>
       </w:r>
       <w:r>
-        <w:instrText xml:space="preserve"> PAGEREF _Toc342573702 \h </w:instrText>
+        <w:instrText xml:space="preserve"> PAGEREF _Toc342726167 \h </w:instrText>
       </w:r>
       <w:r>
         <w:fldChar w:fldCharType="separate"/>
@@ -1405,7 +1346,7 @@
         <w:fldChar w:fldCharType="begin"/>
       </w:r>
       <w:r>
-        <w:instrText xml:space="preserve"> PAGEREF _Toc342573703 \h </w:instrText>
+        <w:instrText xml:space="preserve"> PAGEREF _Toc342726168 \h </w:instrText>
       </w:r>
       <w:r>
         <w:fldChar w:fldCharType="separate"/>
@@ -1438,7 +1379,7 @@
         <w:fldChar w:fldCharType="begin"/>
       </w:r>
       <w:r>
-        <w:instrText xml:space="preserve"> PAGEREF _Toc342573704 \h </w:instrText>
+        <w:instrText xml:space="preserve"> PAGEREF _Toc342726169 \h </w:instrText>
       </w:r>
       <w:r>
         <w:fldChar w:fldCharType="separate"/>
@@ -1482,7 +1423,7 @@
         <w:fldChar w:fldCharType="begin"/>
       </w:r>
       <w:r>
-        <w:instrText xml:space="preserve"> PAGEREF _Toc342573705 \h </w:instrText>
+        <w:instrText xml:space="preserve"> PAGEREF _Toc342726170 \h </w:instrText>
       </w:r>
       <w:r>
         <w:fldChar w:fldCharType="separate"/>
@@ -1515,7 +1456,7 @@
         <w:fldChar w:fldCharType="begin"/>
       </w:r>
       <w:r>
-        <w:instrText xml:space="preserve"> PAGEREF _Toc342573706 \h </w:instrText>
+        <w:instrText xml:space="preserve"> PAGEREF _Toc342726171 \h </w:instrText>
       </w:r>
       <w:r>
         <w:fldChar w:fldCharType="separate"/>
@@ -1548,7 +1489,7 @@
         <w:fldChar w:fldCharType="begin"/>
       </w:r>
       <w:r>
-        <w:instrText xml:space="preserve"> PAGEREF _Toc342573707 \h </w:instrText>
+        <w:instrText xml:space="preserve"> PAGEREF _Toc342726172 \h </w:instrText>
       </w:r>
       <w:r>
         <w:fldChar w:fldCharType="separate"/>
@@ -1592,7 +1533,7 @@
         <w:fldChar w:fldCharType="begin"/>
       </w:r>
       <w:r>
-        <w:instrText xml:space="preserve"> PAGEREF _Toc342573708 \h </w:instrText>
+        <w:instrText xml:space="preserve"> PAGEREF _Toc342726173 \h </w:instrText>
       </w:r>
       <w:r>
         <w:fldChar w:fldCharType="separate"/>
@@ -1625,7 +1566,7 @@
         <w:fldChar w:fldCharType="begin"/>
       </w:r>
       <w:r>
-        <w:instrText xml:space="preserve"> PAGEREF _Toc342573709 \h </w:instrText>
+        <w:instrText xml:space="preserve"> PAGEREF _Toc342726174 \h </w:instrText>
       </w:r>
       <w:r>
         <w:fldChar w:fldCharType="separate"/>
@@ -1669,7 +1610,7 @@
         <w:fldChar w:fldCharType="begin"/>
       </w:r>
       <w:r>
-        <w:instrText xml:space="preserve"> PAGEREF _Toc342573710 \h </w:instrText>
+        <w:instrText xml:space="preserve"> PAGEREF _Toc342726175 \h </w:instrText>
       </w:r>
       <w:r>
         <w:fldChar w:fldCharType="separate"/>
@@ -1702,7 +1643,7 @@
         <w:fldChar w:fldCharType="begin"/>
       </w:r>
       <w:r>
-        <w:instrText xml:space="preserve"> PAGEREF _Toc342573711 \h </w:instrText>
+        <w:instrText xml:space="preserve"> PAGEREF _Toc342726176 \h </w:instrText>
       </w:r>
       <w:r>
         <w:fldChar w:fldCharType="separate"/>
@@ -1746,7 +1687,7 @@
         <w:fldChar w:fldCharType="begin"/>
       </w:r>
       <w:r>
-        <w:instrText xml:space="preserve"> PAGEREF _Toc342573712 \h </w:instrText>
+        <w:instrText xml:space="preserve"> PAGEREF _Toc342726177 \h </w:instrText>
       </w:r>
       <w:r>
         <w:fldChar w:fldCharType="separate"/>
@@ -1779,7 +1720,7 @@
         <w:fldChar w:fldCharType="begin"/>
       </w:r>
       <w:r>
-        <w:instrText xml:space="preserve"> PAGEREF _Toc342573713 \h </w:instrText>
+        <w:instrText xml:space="preserve"> PAGEREF _Toc342726178 \h </w:instrText>
       </w:r>
       <w:r>
         <w:fldChar w:fldCharType="separate"/>
@@ -1812,7 +1753,7 @@
         <w:fldChar w:fldCharType="begin"/>
       </w:r>
       <w:r>
-        <w:instrText xml:space="preserve"> PAGEREF _Toc342573714 \h </w:instrText>
+        <w:instrText xml:space="preserve"> PAGEREF _Toc342726179 \h </w:instrText>
       </w:r>
       <w:r>
         <w:fldChar w:fldCharType="separate"/>
@@ -1845,7 +1786,7 @@
         <w:fldChar w:fldCharType="begin"/>
       </w:r>
       <w:r>
-        <w:instrText xml:space="preserve"> PAGEREF _Toc342573715 \h </w:instrText>
+        <w:instrText xml:space="preserve"> PAGEREF _Toc342726180 \h </w:instrText>
       </w:r>
       <w:r>
         <w:fldChar w:fldCharType="separate"/>
@@ -1897,7 +1838,7 @@
       <w:pPr>
         <w:pStyle w:val="Heading1"/>
       </w:pPr>
-      <w:bookmarkStart w:id="2" w:name="_Toc342573679"/>
+      <w:bookmarkStart w:id="2" w:name="_Toc342726144"/>
       <w:r>
         <w:lastRenderedPageBreak/>
         <w:t xml:space="preserve">Summary of </w:t>
@@ -1917,7 +1858,7 @@
       <w:pPr>
         <w:pStyle w:val="Heading2"/>
       </w:pPr>
-      <w:bookmarkStart w:id="3" w:name="_Toc342573680"/>
+      <w:bookmarkStart w:id="3" w:name="_Toc342726145"/>
       <w:r>
         <w:t>Formation</w:t>
       </w:r>
@@ -2051,7 +1992,7 @@
       <w:pPr>
         <w:pStyle w:val="Heading2"/>
       </w:pPr>
-      <w:bookmarkStart w:id="4" w:name="_Toc342573681"/>
+      <w:bookmarkStart w:id="4" w:name="_Toc342726146"/>
       <w:r>
         <w:t>Revision / Finalization Task Force Membership</w:t>
       </w:r>
@@ -2192,13 +2133,8 @@
               <w:pStyle w:val="BodyText"/>
             </w:pPr>
             <w:r>
-              <w:t xml:space="preserve">Angelo </w:t>
+              <w:t>Angelo Corsaro</w:t>
             </w:r>
-            <w:proofErr w:type="spellStart"/>
-            <w:r>
-              <w:t>Corsaro</w:t>
-            </w:r>
-            <w:proofErr w:type="spellEnd"/>
           </w:p>
         </w:tc>
         <w:tc>
@@ -2214,11 +2150,9 @@
             <w:pPr>
               <w:pStyle w:val="BodyText"/>
             </w:pPr>
-            <w:proofErr w:type="spellStart"/>
             <w:r>
               <w:t>PrismTech</w:t>
             </w:r>
-            <w:proofErr w:type="spellEnd"/>
           </w:p>
         </w:tc>
         <w:tc>
@@ -2278,11 +2212,9 @@
             <w:pPr>
               <w:pStyle w:val="BodyText"/>
             </w:pPr>
-            <w:proofErr w:type="spellStart"/>
             <w:r>
               <w:t>Selex</w:t>
             </w:r>
-            <w:proofErr w:type="spellEnd"/>
             <w:r>
               <w:t>-SI</w:t>
             </w:r>
@@ -2457,13 +2389,8 @@
               <w:pStyle w:val="BodyText"/>
             </w:pPr>
             <w:r>
-              <w:t xml:space="preserve">Virginie </w:t>
+              <w:t>Virginie Watine</w:t>
             </w:r>
-            <w:proofErr w:type="spellStart"/>
-            <w:r>
-              <w:t>Watine</w:t>
-            </w:r>
-            <w:proofErr w:type="spellEnd"/>
           </w:p>
         </w:tc>
         <w:tc>
@@ -2636,7 +2563,7 @@
       <w:pPr>
         <w:pStyle w:val="Heading2"/>
       </w:pPr>
-      <w:bookmarkStart w:id="5" w:name="_Toc342573682"/>
+      <w:bookmarkStart w:id="5" w:name="_Toc342726147"/>
       <w:r>
         <w:t>Issue Disposition:</w:t>
       </w:r>
@@ -3149,7 +3076,7 @@
       <w:r>
         <w:br w:type="page"/>
       </w:r>
-      <w:bookmarkStart w:id="6" w:name="_Toc342573683"/>
+      <w:bookmarkStart w:id="6" w:name="_Toc342726148"/>
       <w:r>
         <w:lastRenderedPageBreak/>
         <w:t>Voting Record:</w:t>
@@ -3641,13 +3568,8 @@
               <w:pStyle w:val="BodyText"/>
             </w:pPr>
             <w:r>
-              <w:t xml:space="preserve">Angelo </w:t>
+              <w:t>Angelo Corsaro</w:t>
             </w:r>
-            <w:proofErr w:type="spellStart"/>
-            <w:r>
-              <w:t>Corsaro</w:t>
-            </w:r>
-            <w:proofErr w:type="spellEnd"/>
           </w:p>
         </w:tc>
         <w:tc>
@@ -3971,13 +3893,8 @@
               <w:pStyle w:val="BodyText"/>
             </w:pPr>
             <w:r>
-              <w:t xml:space="preserve">Virginie </w:t>
+              <w:t>Virginie Watine</w:t>
             </w:r>
-            <w:proofErr w:type="spellStart"/>
-            <w:r>
-              <w:t>Watine</w:t>
-            </w:r>
-            <w:proofErr w:type="spellEnd"/>
           </w:p>
         </w:tc>
         <w:tc>
@@ -4210,7 +4127,7 @@
       <w:r>
         <w:br w:type="page"/>
       </w:r>
-      <w:bookmarkStart w:id="7" w:name="_Toc342573684"/>
+      <w:bookmarkStart w:id="7" w:name="_Toc342726149"/>
       <w:r>
         <w:lastRenderedPageBreak/>
         <w:t>Summary of Changes Made</w:t>
@@ -4439,13 +4356,8 @@
               <w:t xml:space="preserve">Significant </w:t>
             </w:r>
             <w:r>
-              <w:t xml:space="preserve">- Fixed problems with normative parts of the specification that raised concern about </w:t>
+              <w:t>- Fixed problems with normative parts of the specification that raised concern about implementability</w:t>
             </w:r>
-            <w:proofErr w:type="spellStart"/>
-            <w:r>
-              <w:t>implementability</w:t>
-            </w:r>
-            <w:proofErr w:type="spellEnd"/>
           </w:p>
         </w:tc>
         <w:tc>
@@ -4746,7 +4658,7 @@
       <w:pPr>
         <w:pStyle w:val="DispositionHeader"/>
       </w:pPr>
-      <w:bookmarkStart w:id="9" w:name="_Toc342573685"/>
+      <w:bookmarkStart w:id="9" w:name="_Toc342726150"/>
       <w:r>
         <w:lastRenderedPageBreak/>
         <w:t>Disposition: Resolved</w:t>
@@ -4758,7 +4670,7 @@
         <w:pStyle w:val="OMGIssueNO"/>
       </w:pPr>
       <w:bookmarkStart w:id="10" w:name="_Toc30934246"/>
-      <w:bookmarkStart w:id="11" w:name="_Toc342573686"/>
+      <w:bookmarkStart w:id="11" w:name="_Toc342726151"/>
       <w:r>
         <w:lastRenderedPageBreak/>
         <w:t xml:space="preserve">OMG Issue No: </w:t>
@@ -4778,7 +4690,7 @@
       <w:pPr>
         <w:pStyle w:val="OMGTitle"/>
       </w:pPr>
-      <w:bookmarkStart w:id="12" w:name="_Toc342573687"/>
+      <w:bookmarkStart w:id="12" w:name="_Toc342726152"/>
       <w:r>
         <w:t>Title</w:t>
       </w:r>
@@ -4789,15 +4701,7 @@
         <w:tab/>
       </w:r>
       <w:r>
-        <w:t xml:space="preserve">XML-Based </w:t>
-      </w:r>
-      <w:proofErr w:type="spellStart"/>
-      <w:r>
-        <w:t>QoS</w:t>
-      </w:r>
-      <w:proofErr w:type="spellEnd"/>
-      <w:r>
-        <w:t xml:space="preserve"> Policy Settings</w:t>
+        <w:t>XML-Based QoS Policy Settings</w:t>
       </w:r>
       <w:bookmarkEnd w:id="12"/>
     </w:p>
@@ -4816,30 +4720,12 @@
       <w:pPr>
         <w:pStyle w:val="BodyText"/>
       </w:pPr>
-      <w:proofErr w:type="spellStart"/>
-      <w:r>
-        <w:t>PrismTech</w:t>
-      </w:r>
-      <w:proofErr w:type="spellEnd"/>
-      <w:r>
-        <w:t xml:space="preserve"> (Dr. Angelo </w:t>
-      </w:r>
-      <w:proofErr w:type="spellStart"/>
-      <w:r>
-        <w:t>Corsaro</w:t>
-      </w:r>
-      <w:proofErr w:type="spellEnd"/>
-      <w:r>
-        <w:t xml:space="preserve">, PhD., </w:t>
-      </w:r>
-      <w:proofErr w:type="spellStart"/>
+      <w:r>
+        <w:t xml:space="preserve">PrismTech (Dr. Angelo Corsaro, PhD., </w:t>
+      </w:r>
       <w:proofErr w:type="gramStart"/>
       <w:r>
-        <w:t>angelo.corsaro</w:t>
-      </w:r>
-      <w:proofErr w:type="spellEnd"/>
-      <w:r>
-        <w:t>(</w:t>
+        <w:t>angelo.corsaro(</w:t>
       </w:r>
       <w:proofErr w:type="gramEnd"/>
       <w:r>
@@ -4915,23 +4801,7 @@
       </w:r>
       <w:proofErr w:type="gramEnd"/>
       <w:r>
-        <w:t xml:space="preserve"> </w:t>
-      </w:r>
-      <w:proofErr w:type="spellStart"/>
-      <w:r>
-        <w:t>QoS</w:t>
-      </w:r>
-      <w:proofErr w:type="spellEnd"/>
-      <w:r>
-        <w:t xml:space="preserve"> from XML filers. This solution is not ideal since if generalized, e.g. </w:t>
-      </w:r>
-      <w:proofErr w:type="spellStart"/>
-      <w:r>
-        <w:t>QoS</w:t>
-      </w:r>
-      <w:proofErr w:type="spellEnd"/>
-      <w:r>
-        <w:t xml:space="preserve"> configuration from an URI, JSON stream, etc., would lead to an explosion of the core DDS API.</w:t>
+        <w:t xml:space="preserve"> QoS from XML filers. This solution is not ideal since if generalized, e.g. QoS configuration from an URI, JSON stream, etc., would lead to an explosion of the core DDS API.</w:t>
       </w:r>
     </w:p>
     <w:p>
@@ -4974,294 +4844,140 @@
           <w:sz w:val="22"/>
         </w:rPr>
       </w:pPr>
-      <w:proofErr w:type="spellStart"/>
       <w:proofErr w:type="gramStart"/>
       <w:r>
         <w:rPr>
           <w:rFonts w:ascii="Courier New" w:hAnsi="Courier New" w:cs="Courier New"/>
           <w:sz w:val="22"/>
         </w:rPr>
-        <w:t>PolicyBuilder</w:t>
-      </w:r>
-      <w:proofErr w:type="spellEnd"/>
+        <w:t>PolicyBuilder  builder</w:t>
+      </w:r>
+      <w:proofErr w:type="gramEnd"/>
       <w:r>
         <w:rPr>
           <w:rFonts w:ascii="Courier New" w:hAnsi="Courier New" w:cs="Courier New"/>
           <w:sz w:val="22"/>
         </w:rPr>
-        <w:t xml:space="preserve">  builder</w:t>
-      </w:r>
-      <w:proofErr w:type="gramEnd"/>
+        <w:t xml:space="preserve"> = PolicyBuilder::load("XMLBuilder");</w:t>
+      </w:r>
+    </w:p>
+    <w:p>
+      <w:pPr>
+        <w:pStyle w:val="BodyText"/>
+      </w:pPr>
       <w:r>
         <w:rPr>
           <w:rFonts w:ascii="Courier New" w:hAnsi="Courier New" w:cs="Courier New"/>
           <w:sz w:val="22"/>
         </w:rPr>
-        <w:t xml:space="preserve"> = </w:t>
-      </w:r>
-      <w:proofErr w:type="spellStart"/>
+        <w:t>TopicQos tqos = builder.topic_</w:t>
+      </w:r>
+      <w:proofErr w:type="gramStart"/>
       <w:r>
         <w:rPr>
           <w:rFonts w:ascii="Courier New" w:hAnsi="Courier New" w:cs="Courier New"/>
           <w:sz w:val="22"/>
         </w:rPr>
-        <w:t>PolicyBuilder</w:t>
-      </w:r>
-      <w:proofErr w:type="spellEnd"/>
+        <w:t>qos(</w:t>
+      </w:r>
+      <w:proofErr w:type="gramEnd"/>
       <w:r>
         <w:rPr>
           <w:rFonts w:ascii="Courier New" w:hAnsi="Courier New" w:cs="Courier New"/>
           <w:sz w:val="22"/>
         </w:rPr>
-        <w:t>::load("</w:t>
-      </w:r>
-      <w:proofErr w:type="spellStart"/>
+        <w:t>file_name, profile_name);</w:t>
+      </w:r>
+    </w:p>
+    <w:p>
+      <w:pPr>
+        <w:pStyle w:val="BodyText"/>
+      </w:pPr>
+      <w:r>
+        <w:t xml:space="preserve">Notice that the suggested approach allows </w:t>
+      </w:r>
+      <w:proofErr w:type="gramStart"/>
+      <w:r>
+        <w:t>to easily extend the supported format for QoS representation w/o any impact on the core DDS API and overall facilitate</w:t>
+      </w:r>
+      <w:proofErr w:type="gramEnd"/>
+      <w:r>
+        <w:t xml:space="preserve"> the support for multiple approaches.</w:t>
+      </w:r>
+    </w:p>
+    <w:p>
+      <w:pPr>
+        <w:pStyle w:val="OMGRevisedText"/>
+      </w:pPr>
+      <w:r>
+        <w:t>Revised Text:</w:t>
+      </w:r>
+    </w:p>
+    <w:p>
+      <w:pPr>
+        <w:pStyle w:val="BodyText"/>
+      </w:pPr>
+      <w:r>
+        <w:t xml:space="preserve">A </w:t>
+      </w:r>
       <w:r>
         <w:rPr>
           <w:rFonts w:ascii="Courier New" w:hAnsi="Courier New" w:cs="Courier New"/>
-          <w:sz w:val="22"/>
-        </w:rPr>
-        <w:t>XMLBuilder</w:t>
-      </w:r>
-      <w:proofErr w:type="spellEnd"/>
+        </w:rPr>
+        <w:t>QoSProvider</w:t>
+      </w:r>
       <w:r>
         <w:rPr>
           <w:rFonts w:ascii="Courier New" w:hAnsi="Courier New" w:cs="Courier New"/>
-          <w:sz w:val="22"/>
-        </w:rPr>
-        <w:t>");</w:t>
-      </w:r>
-    </w:p>
-    <w:p>
-      <w:pPr>
-        <w:pStyle w:val="BodyText"/>
-      </w:pPr>
-      <w:proofErr w:type="spellStart"/>
-      <w:r>
-        <w:rPr>
-          <w:rFonts w:ascii="Courier New" w:hAnsi="Courier New" w:cs="Courier New"/>
-          <w:sz w:val="22"/>
-        </w:rPr>
-        <w:t>TopicQos</w:t>
-      </w:r>
-      <w:proofErr w:type="spellEnd"/>
-      <w:r>
-        <w:rPr>
-          <w:rFonts w:ascii="Courier New" w:hAnsi="Courier New" w:cs="Courier New"/>
-          <w:sz w:val="22"/>
         </w:rPr>
         <w:t xml:space="preserve"> </w:t>
       </w:r>
-      <w:proofErr w:type="spellStart"/>
-      <w:r>
-        <w:rPr>
-          <w:rFonts w:ascii="Courier New" w:hAnsi="Courier New" w:cs="Courier New"/>
-          <w:sz w:val="22"/>
-        </w:rPr>
-        <w:t>tqos</w:t>
-      </w:r>
-      <w:proofErr w:type="spellEnd"/>
-      <w:r>
-        <w:rPr>
-          <w:rFonts w:ascii="Courier New" w:hAnsi="Courier New" w:cs="Courier New"/>
-          <w:sz w:val="22"/>
-        </w:rPr>
-        <w:t xml:space="preserve"> = </w:t>
-      </w:r>
-      <w:proofErr w:type="spellStart"/>
-      <w:r>
-        <w:rPr>
-          <w:rFonts w:ascii="Courier New" w:hAnsi="Courier New" w:cs="Courier New"/>
-          <w:sz w:val="22"/>
-        </w:rPr>
-        <w:t>builder.topic_</w:t>
-      </w:r>
-      <w:proofErr w:type="gramStart"/>
-      <w:r>
-        <w:rPr>
-          <w:rFonts w:ascii="Courier New" w:hAnsi="Courier New" w:cs="Courier New"/>
-          <w:sz w:val="22"/>
-        </w:rPr>
-        <w:t>qos</w:t>
-      </w:r>
-      <w:proofErr w:type="spellEnd"/>
-      <w:r>
-        <w:rPr>
-          <w:rFonts w:ascii="Courier New" w:hAnsi="Courier New" w:cs="Courier New"/>
-          <w:sz w:val="22"/>
-        </w:rPr>
-        <w:t>(</w:t>
-      </w:r>
-      <w:proofErr w:type="spellStart"/>
-      <w:proofErr w:type="gramEnd"/>
-      <w:r>
-        <w:rPr>
-          <w:rFonts w:ascii="Courier New" w:hAnsi="Courier New" w:cs="Courier New"/>
-          <w:sz w:val="22"/>
-        </w:rPr>
-        <w:t>file_name</w:t>
-      </w:r>
-      <w:proofErr w:type="spellEnd"/>
-      <w:r>
-        <w:rPr>
-          <w:rFonts w:ascii="Courier New" w:hAnsi="Courier New" w:cs="Courier New"/>
-          <w:sz w:val="22"/>
-        </w:rPr>
-        <w:t xml:space="preserve">, </w:t>
-      </w:r>
-      <w:proofErr w:type="spellStart"/>
-      <w:r>
-        <w:rPr>
-          <w:rFonts w:ascii="Courier New" w:hAnsi="Courier New" w:cs="Courier New"/>
-          <w:sz w:val="22"/>
-        </w:rPr>
-        <w:t>profile_name</w:t>
-      </w:r>
-      <w:proofErr w:type="spellEnd"/>
-      <w:r>
-        <w:rPr>
-          <w:rFonts w:ascii="Courier New" w:hAnsi="Courier New" w:cs="Courier New"/>
-          <w:sz w:val="22"/>
-        </w:rPr>
-        <w:t>);</w:t>
-      </w:r>
-    </w:p>
-    <w:p>
-      <w:pPr>
-        <w:pStyle w:val="BodyText"/>
-      </w:pPr>
-      <w:r>
-        <w:t xml:space="preserve">Notice that the suggested approach allows </w:t>
-      </w:r>
-      <w:proofErr w:type="gramStart"/>
-      <w:r>
-        <w:t xml:space="preserve">to easily extend the supported format for </w:t>
-      </w:r>
-      <w:proofErr w:type="spellStart"/>
-      <w:r>
-        <w:t>QoS</w:t>
-      </w:r>
-      <w:proofErr w:type="spellEnd"/>
-      <w:r>
-        <w:t xml:space="preserve"> representation w/o any impact on the core DDS API and overall facilitate</w:t>
-      </w:r>
-      <w:proofErr w:type="gramEnd"/>
-      <w:r>
-        <w:t xml:space="preserve"> the support for multiple approaches.</w:t>
-      </w:r>
-    </w:p>
-    <w:p>
-      <w:pPr>
-        <w:pStyle w:val="OMGRevisedText"/>
-      </w:pPr>
-      <w:r>
-        <w:t>Revised Text:</w:t>
-      </w:r>
-    </w:p>
-    <w:p>
-      <w:pPr>
-        <w:pStyle w:val="BodyText"/>
-      </w:pPr>
-      <w:r>
-        <w:t xml:space="preserve">A </w:t>
-      </w:r>
-      <w:proofErr w:type="spellStart"/>
-      <w:r>
-        <w:rPr>
-          <w:rFonts w:ascii="Courier New" w:hAnsi="Courier New" w:cs="Courier New"/>
-        </w:rPr>
-        <w:t>QoSProvider</w:t>
-      </w:r>
-      <w:proofErr w:type="spellEnd"/>
-      <w:r>
-        <w:rPr>
-          <w:rFonts w:ascii="Courier New" w:hAnsi="Courier New" w:cs="Courier New"/>
-        </w:rPr>
+      <w:r>
+        <w:t>interface has been added</w:t>
+      </w:r>
+      <w:r>
+        <w:t xml:space="preserve"> in response to this isse</w:t>
+      </w:r>
+      <w:r>
+        <w:t xml:space="preserve">. </w:t>
+      </w:r>
+      <w:r>
         <w:t xml:space="preserve"> </w:t>
       </w:r>
-      <w:r>
-        <w:t>interface has been added</w:t>
-      </w:r>
-      <w:r>
-        <w:t xml:space="preserve"> in response to this </w:t>
-      </w:r>
-      <w:proofErr w:type="spellStart"/>
-      <w:r>
-        <w:t>isse</w:t>
-      </w:r>
-      <w:proofErr w:type="spellEnd"/>
-      <w:r>
-        <w:t xml:space="preserve">. </w:t>
+    </w:p>
+    <w:p>
+      <w:pPr>
+        <w:pStyle w:val="BodyText"/>
+      </w:pPr>
+      <w:r>
+        <w:t>The updated s</w:t>
+      </w:r>
+      <w:r>
+        <w:t>ection</w:t>
+      </w:r>
+      <w:r>
+        <w:t xml:space="preserve"> 7.2.5.</w:t>
+      </w:r>
+      <w:r>
+        <w:t>4</w:t>
       </w:r>
       <w:r>
         <w:t xml:space="preserve"> </w:t>
       </w:r>
-    </w:p>
-    <w:p>
-      <w:pPr>
-        <w:pStyle w:val="BodyText"/>
-      </w:pPr>
-      <w:r>
-        <w:t>The updated s</w:t>
-      </w:r>
-      <w:r>
-        <w:t>ection</w:t>
-      </w:r>
-      <w:r>
-        <w:t xml:space="preserve"> 7.2.5.</w:t>
-      </w:r>
-      <w:r>
-        <w:t>4</w:t>
+      <w:r>
+        <w:t>is as follows</w:t>
+      </w:r>
+      <w:r>
+        <w:t>:</w:t>
       </w:r>
       <w:r>
         <w:t xml:space="preserve"> </w:t>
       </w:r>
       <w:r>
-        <w:t>is as follows</w:t>
-      </w:r>
-      <w:r>
-        <w:t>:</w:t>
-      </w:r>
-      <w:r>
-        <w:t xml:space="preserve"> </w:t>
-      </w:r>
-      <w:r>
         <w:t>T</w:t>
       </w:r>
       <w:r>
-        <w:t xml:space="preserve">he </w:t>
-      </w:r>
-      <w:proofErr w:type="spellStart"/>
-      <w:r>
-        <w:t>QosProvider</w:t>
-      </w:r>
-      <w:proofErr w:type="spellEnd"/>
-      <w:r>
-        <w:t xml:space="preserve"> interface allows Entity’s </w:t>
-      </w:r>
-      <w:proofErr w:type="spellStart"/>
-      <w:r>
-        <w:t>Qos</w:t>
-      </w:r>
-      <w:proofErr w:type="spellEnd"/>
-      <w:r>
-        <w:t xml:space="preserve"> to be obtained from the names of </w:t>
-      </w:r>
-      <w:proofErr w:type="spellStart"/>
-      <w:r>
-        <w:t>QoS</w:t>
-      </w:r>
-      <w:proofErr w:type="spellEnd"/>
-      <w:r>
-        <w:t xml:space="preserve"> library and profile. The </w:t>
-      </w:r>
-      <w:proofErr w:type="spellStart"/>
-      <w:r>
-        <w:t>Qos</w:t>
-      </w:r>
-      <w:proofErr w:type="spellEnd"/>
-      <w:r>
-        <w:t xml:space="preserve"> library source is provided as a uniform resource identifier (URI). Conforming implementation must support “file://” prefix. </w:t>
+        <w:t xml:space="preserve">he QosProvider interface allows Entity’s Qos to be obtained from the names of QoS library and profile. The Qos library source is provided as a uniform resource identifier (URI). Conforming implementation must support “file://” prefix. </w:t>
       </w:r>
       <w:proofErr w:type="gramStart"/>
       <w:r>
@@ -5277,25 +4993,21 @@
       <w:r>
         <w:t xml:space="preserve">An instance of </w:t>
       </w:r>
-      <w:proofErr w:type="spellStart"/>
       <w:r>
         <w:rPr>
           <w:rFonts w:ascii="Courier New" w:hAnsi="Courier New" w:cs="Courier New"/>
         </w:rPr>
         <w:t>QosProvider</w:t>
       </w:r>
-      <w:proofErr w:type="spellEnd"/>
       <w:r>
         <w:t xml:space="preserve"> is obtained from the </w:t>
       </w:r>
-      <w:proofErr w:type="spellStart"/>
       <w:r>
         <w:rPr>
           <w:rFonts w:ascii="Courier New" w:hAnsi="Courier New" w:cs="Courier New"/>
         </w:rPr>
         <w:t>ServiceEnvironment</w:t>
       </w:r>
-      <w:proofErr w:type="spellEnd"/>
       <w:r>
         <w:t>. For example,</w:t>
       </w:r>
@@ -5308,73 +5020,27 @@
           <w:rFonts w:ascii="Courier New" w:hAnsi="Courier New" w:cs="Courier New"/>
         </w:rPr>
       </w:pPr>
-      <w:proofErr w:type="spellStart"/>
       <w:proofErr w:type="gramStart"/>
       <w:r>
         <w:rPr>
           <w:rFonts w:ascii="Courier New" w:hAnsi="Courier New" w:cs="Courier New"/>
         </w:rPr>
-        <w:t>serviceEnv.newQosProvider</w:t>
-      </w:r>
-      <w:proofErr w:type="spellEnd"/>
+        <w:t>serviceEnv.newQosProvider(</w:t>
+      </w:r>
+      <w:proofErr w:type="gramEnd"/>
       <w:r>
         <w:rPr>
           <w:rFonts w:ascii="Courier New" w:hAnsi="Courier New" w:cs="Courier New"/>
         </w:rPr>
-        <w:t>(</w:t>
-      </w:r>
-      <w:proofErr w:type="gramEnd"/>
-      <w:r>
-        <w:rPr>
-          <w:rFonts w:ascii="Courier New" w:hAnsi="Courier New" w:cs="Courier New"/>
-        </w:rPr>
-        <w:t xml:space="preserve">String </w:t>
-      </w:r>
-      <w:proofErr w:type="spellStart"/>
-      <w:r>
-        <w:rPr>
-          <w:rFonts w:ascii="Courier New" w:hAnsi="Courier New" w:cs="Courier New"/>
-        </w:rPr>
-        <w:t>uri</w:t>
-      </w:r>
-      <w:proofErr w:type="spellEnd"/>
-      <w:r>
-        <w:rPr>
-          <w:rFonts w:ascii="Courier New" w:hAnsi="Courier New" w:cs="Courier New"/>
-        </w:rPr>
-        <w:t>, String profile);</w:t>
-      </w:r>
-    </w:p>
-    <w:p>
-      <w:pPr>
-        <w:pStyle w:val="BodyText"/>
-      </w:pPr>
-      <w:r>
-        <w:t xml:space="preserve">The </w:t>
-      </w:r>
-      <w:proofErr w:type="spellStart"/>
-      <w:r>
-        <w:t>uri</w:t>
-      </w:r>
-      <w:proofErr w:type="spellEnd"/>
-      <w:r>
-        <w:t xml:space="preserve"> parameter uses the standard </w:t>
-      </w:r>
-      <w:proofErr w:type="spellStart"/>
-      <w:r>
-        <w:t>uri</w:t>
-      </w:r>
-      <w:proofErr w:type="spellEnd"/>
-      <w:r>
-        <w:t xml:space="preserve"> syntax. The profile parameter identifies a uniquely identified profile in the document referred by the </w:t>
-      </w:r>
-      <w:proofErr w:type="spellStart"/>
-      <w:r>
-        <w:t>uri</w:t>
-      </w:r>
-      <w:proofErr w:type="spellEnd"/>
-      <w:r>
-        <w:t>.]</w:t>
+        <w:t>String uri, String profile);</w:t>
+      </w:r>
+    </w:p>
+    <w:p>
+      <w:pPr>
+        <w:pStyle w:val="BodyText"/>
+      </w:pPr>
+      <w:r>
+        <w:t>The uri parameter uses the standard uri syntax. The profile parameter identifies a uniquely identified profile in the document referred by the uri.]</w:t>
       </w:r>
       <w:proofErr w:type="gramStart"/>
       <w:r>
@@ -5418,15 +5084,7 @@
         <w:t>.txt</w:t>
       </w:r>
       <w:r>
-        <w:t xml:space="preserve"> in </w:t>
-      </w:r>
-      <w:proofErr w:type="spellStart"/>
-      <w:r>
-        <w:t>ptc</w:t>
-      </w:r>
-      <w:proofErr w:type="spellEnd"/>
-      <w:r>
-        <w:t>/2012-12-0</w:t>
+        <w:t xml:space="preserve"> in ptc/2012-12-0</w:t>
       </w:r>
       <w:r>
         <w:t>8 (issue_diffs.zip)</w:t>
@@ -5478,7 +5136,7 @@
       <w:pPr>
         <w:pStyle w:val="OMGIssueNO"/>
       </w:pPr>
-      <w:bookmarkStart w:id="13" w:name="_Toc342573688"/>
+      <w:bookmarkStart w:id="13" w:name="_Toc342726153"/>
       <w:r>
         <w:lastRenderedPageBreak/>
         <w:t xml:space="preserve">OMG Issue No: </w:t>
@@ -5492,7 +5150,7 @@
       <w:pPr>
         <w:pStyle w:val="OMGTitle"/>
       </w:pPr>
-      <w:bookmarkStart w:id="14" w:name="_Toc342573689"/>
+      <w:bookmarkStart w:id="14" w:name="_Toc342726154"/>
       <w:r>
         <w:t>Title</w:t>
       </w:r>
@@ -5522,24 +5180,11 @@
       <w:pPr>
         <w:pStyle w:val="BodyText"/>
       </w:pPr>
-      <w:proofErr w:type="spellStart"/>
-      <w:r>
-        <w:t>PrismTech</w:t>
-      </w:r>
-      <w:proofErr w:type="spellEnd"/>
-      <w:r>
-        <w:t xml:space="preserve"> (</w:t>
-      </w:r>
-      <w:r>
-        <w:t xml:space="preserve">Angelo </w:t>
-      </w:r>
-      <w:proofErr w:type="spellStart"/>
-      <w:r>
-        <w:t>Corsaro</w:t>
-      </w:r>
-      <w:proofErr w:type="spellEnd"/>
-      <w:r>
-        <w:t xml:space="preserve">, </w:t>
+      <w:r>
+        <w:t>PrismTech (</w:t>
+      </w:r>
+      <w:r>
+        <w:t xml:space="preserve">Angelo Corsaro, </w:t>
       </w:r>
       <w:hyperlink r:id="rId16" w:history="1">
         <w:r>
@@ -5572,15 +5217,7 @@
         <w:t>-</w:t>
       </w:r>
       <w:r>
-        <w:t>specification should be filled to align the DDS-PSM-Java with the DDS-PSM-</w:t>
-      </w:r>
-      <w:proofErr w:type="spellStart"/>
-      <w:r>
-        <w:t>Cxx</w:t>
-      </w:r>
-      <w:proofErr w:type="spellEnd"/>
-      <w:r>
-        <w:t xml:space="preserve"> and to ensure that different/old mappings are </w:t>
+        <w:t xml:space="preserve">specification should be filled to align the DDS-PSM-Java with the DDS-PSM-Cxx and to ensure that different/old mappings are </w:t>
       </w:r>
       <w:r>
         <w:t xml:space="preserve">not </w:t>
@@ -5634,24 +5271,14 @@
       <w:r>
         <w:t xml:space="preserve">9.1 </w:t>
       </w:r>
-      <w:proofErr w:type="spellStart"/>
       <w:r>
         <w:t>TypeMapping</w:t>
       </w:r>
       <w:bookmarkEnd w:id="16"/>
-      <w:proofErr w:type="spellEnd"/>
-    </w:p>
-    <w:p>
-      <w:r>
-        <w:t>The type system for DDS topic types is defined by the Extensible and Dynamic Topic Types for DDS specification [DDS-</w:t>
-      </w:r>
-      <w:proofErr w:type="spellStart"/>
-      <w:r>
-        <w:t>XTypes</w:t>
-      </w:r>
-      <w:proofErr w:type="spellEnd"/>
-      <w:r>
-        <w:t>].</w:t>
+    </w:p>
+    <w:p>
+      <w:r>
+        <w:t>The type system for DDS topic types is defined by the Extensible and Dynamic Topic Types for DDS specification [DDS-XTypes].</w:t>
       </w:r>
     </w:p>
     <w:p/>
@@ -5663,15 +5290,7 @@
         <w:t>Java</w:t>
       </w:r>
       <w:r>
-        <w:t xml:space="preserve"> types that can be used by application programmers. Those aspects of the DDS Type System that are not addressed below are as specified in the Plain Language Binding as defined by [DDS- </w:t>
-      </w:r>
-      <w:proofErr w:type="spellStart"/>
-      <w:r>
-        <w:t>XTypes</w:t>
-      </w:r>
-      <w:proofErr w:type="spellEnd"/>
-      <w:r>
-        <w:t>] (which in turn is defined in terms of an IDL</w:t>
+        <w:t xml:space="preserve"> types that can be used by application programmers. Those aspects of the DDS Type System that are not addressed below are as specified in the Plain Language Binding as defined by [DDS- XTypes] (which in turn is defined in terms of an IDL</w:t>
       </w:r>
       <w:r>
         <w:t>-</w:t>
@@ -5715,28 +5334,18 @@
         <w:t xml:space="preserve"> class. Contained attributes shall be encapsulated. </w:t>
       </w:r>
       <w:r>
-        <w:t xml:space="preserve">Java Bean style </w:t>
-      </w:r>
-      <w:proofErr w:type="spellStart"/>
-      <w:r>
-        <w:t>a</w:t>
-      </w:r>
-      <w:r>
-        <w:t>ccessors</w:t>
-      </w:r>
-      <w:proofErr w:type="spellEnd"/>
-      <w:r>
-        <w:t xml:space="preserve"> shall be provided</w:t>
+        <w:t>Java Bean style a</w:t>
+      </w:r>
+      <w:r>
+        <w:t>ccessors shall be provided</w:t>
       </w:r>
       <w:r>
         <w:t xml:space="preserve">. Special mapping rules for </w:t>
       </w:r>
-      <w:proofErr w:type="spellStart"/>
       <w:proofErr w:type="gramStart"/>
       <w:r>
         <w:t>boolean</w:t>
       </w:r>
-      <w:proofErr w:type="spellEnd"/>
       <w:proofErr w:type="gramEnd"/>
       <w:r>
         <w:t xml:space="preserve"> properties are allowed. </w:t>
@@ -5771,15 +5380,7 @@
         <w:t xml:space="preserve">DDS </w:t>
       </w:r>
       <w:r>
-        <w:t xml:space="preserve">sequences are mapped to Collection&lt;E&gt; interface. The state is encapsulated and getters/setters are provided through bean style property </w:t>
-      </w:r>
-      <w:proofErr w:type="spellStart"/>
-      <w:r>
-        <w:t>accessors</w:t>
-      </w:r>
-      <w:proofErr w:type="spellEnd"/>
-      <w:r>
-        <w:t>. Bounded sequences and arrays are mapped to Java arrays.</w:t>
+        <w:t>sequences are mapped to Collection&lt;E&gt; interface. The state is encapsulated and getters/setters are provided through bean style property accessors. Bounded sequences and arrays are mapped to Java arrays.</w:t>
       </w:r>
     </w:p>
     <w:p/>
@@ -5802,15 +5403,7 @@
         <w:pStyle w:val="BodyText"/>
       </w:pPr>
       <w:r>
-        <w:t>Note that DDS-PSM-</w:t>
-      </w:r>
-      <w:proofErr w:type="spellStart"/>
-      <w:r>
-        <w:t>Cxx</w:t>
-      </w:r>
-      <w:proofErr w:type="spellEnd"/>
-      <w:r>
-        <w:t xml:space="preserve"> does not </w:t>
+        <w:t xml:space="preserve">Note that DDS-PSM-Cxx does not </w:t>
       </w:r>
       <w:r>
         <w:rPr>
@@ -5842,13 +5435,8 @@
       <w:r>
         <w:t>. Majority of plain language binding for Java is borrowed from the X-Types specification (</w:t>
       </w:r>
-      <w:proofErr w:type="spellStart"/>
-      <w:r>
-        <w:t>ptc</w:t>
-      </w:r>
-      <w:proofErr w:type="spellEnd"/>
-      <w:r>
-        <w:t>/2010-05-12</w:t>
+      <w:r>
+        <w:t>ptc/2010-05-12</w:t>
       </w:r>
       <w:r>
         <w:t>) and IDL-to-Java mapping (</w:t>
@@ -5914,15 +5502,7 @@
         </w:rPr>
       </w:pPr>
       <w:r>
-        <w:t xml:space="preserve">Unbounded sequences will be mapped to Java interface </w:t>
-      </w:r>
-      <w:proofErr w:type="spellStart"/>
-      <w:r>
-        <w:t>java.util.Collection</w:t>
-      </w:r>
-      <w:proofErr w:type="spellEnd"/>
-      <w:r>
-        <w:t>&lt;E&gt; and bounded sequences and arrays will map to Java arrays.</w:t>
+        <w:t>Unbounded sequences will be mapped to Java interface java.util.Collection&lt;E&gt; and bounded sequences and arrays will map to Java arrays.</w:t>
       </w:r>
     </w:p>
     <w:p>
@@ -5981,7 +5561,7 @@
       <w:pPr>
         <w:pStyle w:val="OMGIssueNO"/>
       </w:pPr>
-      <w:bookmarkStart w:id="18" w:name="_Toc342573690"/>
+      <w:bookmarkStart w:id="18" w:name="_Toc342726155"/>
       <w:r>
         <w:lastRenderedPageBreak/>
         <w:t>OMG Issue No: 16529</w:t>
@@ -5995,7 +5575,7 @@
       <w:pPr>
         <w:pStyle w:val="OMGTitle"/>
       </w:pPr>
-      <w:bookmarkStart w:id="19" w:name="_Toc342573691"/>
+      <w:bookmarkStart w:id="19" w:name="_Toc342726156"/>
       <w:r>
         <w:t>Title</w:t>
       </w:r>
@@ -6025,21 +5605,8 @@
       <w:pPr>
         <w:pStyle w:val="BodyText"/>
       </w:pPr>
-      <w:proofErr w:type="spellStart"/>
-      <w:r>
-        <w:t>PrismTech</w:t>
-      </w:r>
-      <w:proofErr w:type="spellEnd"/>
-      <w:r>
-        <w:t xml:space="preserve"> (Angelo </w:t>
-      </w:r>
-      <w:proofErr w:type="spellStart"/>
-      <w:r>
-        <w:t>Corsaro</w:t>
-      </w:r>
-      <w:proofErr w:type="spellEnd"/>
-      <w:r>
-        <w:t xml:space="preserve">, </w:t>
+      <w:r>
+        <w:t xml:space="preserve">PrismTech (Angelo Corsaro, </w:t>
       </w:r>
       <w:hyperlink r:id="rId17" w:history="1">
         <w:r>
@@ -6110,21 +5677,7 @@
         <w:rPr>
           <w:rStyle w:val="BodyTextChar"/>
         </w:rPr>
-        <w:t xml:space="preserve">The DDS-PSM-Java introduces modifiable versions for conceptually immutable classes as a way to save a few object allocations. However this is done for </w:t>
-      </w:r>
-      <w:proofErr w:type="spellStart"/>
-      <w:r>
-        <w:rPr>
-          <w:rStyle w:val="BodyTextChar"/>
-        </w:rPr>
-        <w:t>QoS</w:t>
-      </w:r>
-      <w:proofErr w:type="spellEnd"/>
-      <w:r>
-        <w:rPr>
-          <w:rStyle w:val="BodyTextChar"/>
-        </w:rPr>
-        <w:t xml:space="preserve"> which are not changed so often and that are overall very "thin" object.</w:t>
+        <w:t>The DDS-PSM-Java introduces modifiable versions for conceptually immutable classes as a way to save a few object allocations. However this is done for QoS which are not changed so often and that are overall very "thin" object.</w:t>
       </w:r>
     </w:p>
     <w:p>
@@ -6140,23 +5693,7 @@
         <w:pStyle w:val="BodyText"/>
       </w:pPr>
       <w:r>
-        <w:t xml:space="preserve">[Angelo] The proposed resolution is to get rid of these modifiable types and to ensure that value types are used everywhere. Although this solution might lead to think that immutable types induce the creation of more objects this is not necessarily the case if the API is designed carefully as done for policies and </w:t>
-      </w:r>
-      <w:proofErr w:type="spellStart"/>
-      <w:r>
-        <w:t>QoS</w:t>
-      </w:r>
-      <w:proofErr w:type="spellEnd"/>
-      <w:r>
-        <w:t xml:space="preserve"> on </w:t>
-      </w:r>
-      <w:proofErr w:type="spellStart"/>
-      <w:r>
-        <w:t>simd</w:t>
-      </w:r>
-      <w:proofErr w:type="spellEnd"/>
-      <w:r>
-        <w:t xml:space="preserve">-java (see </w:t>
+        <w:t xml:space="preserve">[Angelo] The proposed resolution is to get rid of these modifiable types and to ensure that value types are used everywhere. Although this solution might lead to think that immutable types induce the creation of more objects this is not necessarily the case if the API is designed carefully as done for policies and QoS on simd-java (see </w:t>
       </w:r>
       <w:hyperlink r:id="rId18" w:history="1">
         <w:r>
@@ -6295,21 +5832,7 @@
         <w:rPr>
           <w:rStyle w:val="BodyTextChar"/>
         </w:rPr>
-        <w:t xml:space="preserve">With immutable Policies and </w:t>
-      </w:r>
-      <w:proofErr w:type="spellStart"/>
-      <w:r>
-        <w:rPr>
-          <w:rStyle w:val="BodyTextChar"/>
-        </w:rPr>
-        <w:t>QoS</w:t>
-      </w:r>
-      <w:proofErr w:type="spellEnd"/>
-      <w:r>
-        <w:rPr>
-          <w:rStyle w:val="BodyTextChar"/>
-        </w:rPr>
-        <w:t xml:space="preserve"> the same code could be rewritten as follows:</w:t>
+        <w:t>With immutable Policies and QoS the same code could be rewritten as follows:</w:t>
       </w:r>
     </w:p>
     <w:p>
@@ -6615,39 +6138,7 @@
         <w:pStyle w:val="Body"/>
       </w:pPr>
       <w:r>
-        <w:t xml:space="preserve">Some value types come in modifiable and </w:t>
-      </w:r>
-      <w:proofErr w:type="spellStart"/>
-      <w:r>
-        <w:t>unmodifiable</w:t>
-      </w:r>
-      <w:proofErr w:type="spellEnd"/>
-      <w:r>
-        <w:t xml:space="preserve"> varieties—notably </w:t>
-      </w:r>
-      <w:proofErr w:type="spellStart"/>
-      <w:r>
-        <w:t>QoS</w:t>
-      </w:r>
-      <w:proofErr w:type="spellEnd"/>
-      <w:r>
-        <w:t xml:space="preserve"> and </w:t>
-      </w:r>
-      <w:proofErr w:type="spellStart"/>
-      <w:r>
-        <w:t>QoS</w:t>
-      </w:r>
-      <w:proofErr w:type="spellEnd"/>
-      <w:r>
-        <w:t xml:space="preserve"> policies. The “modifiable” interface extends the “</w:t>
-      </w:r>
-      <w:proofErr w:type="spellStart"/>
-      <w:r>
-        <w:t>unmodifiable</w:t>
-      </w:r>
-      <w:proofErr w:type="spellEnd"/>
-      <w:r>
-        <w:t>” one.</w:t>
+        <w:t>Some value types come in modifiable and unmodifiable varieties—notably QoS and QoS policies. The “modifiable” interface extends the “unmodifiable” one.</w:t>
       </w:r>
     </w:p>
     <w:p>
@@ -6668,23 +6159,7 @@
         <w:t>modify</w:t>
       </w:r>
       <w:r>
-        <w:t xml:space="preserve"> that returns an instance of the former. Classes that implement the </w:t>
-      </w:r>
-      <w:proofErr w:type="spellStart"/>
-      <w:r>
-        <w:t>unmodifiable</w:t>
-      </w:r>
-      <w:proofErr w:type="spellEnd"/>
-      <w:r>
-        <w:t xml:space="preserve"> interface but not the modifiable one shall implement this operation to return a new modifiable object containing a copy of the state of the target </w:t>
-      </w:r>
-      <w:proofErr w:type="spellStart"/>
-      <w:r>
-        <w:t>unmodifiable</w:t>
-      </w:r>
-      <w:proofErr w:type="spellEnd"/>
-      <w:r>
-        <w:t xml:space="preserve"> object. Classes that implement the modifiable interface shall return a pointer to themselves.</w:t>
+        <w:t xml:space="preserve"> that returns an instance of the former. Classes that implement the unmodifiable interface but not the modifiable one shall implement this operation to return a new modifiable object containing a copy of the state of the target unmodifiable object. Classes that implement the modifiable interface shall return a pointer to themselves.</w:t>
       </w:r>
     </w:p>
     <w:p>
@@ -6699,15 +6174,7 @@
         </w:rPr>
       </w:pPr>
       <w:r>
-        <w:t xml:space="preserve">Modifiable value types with </w:t>
-      </w:r>
-      <w:proofErr w:type="spellStart"/>
-      <w:r>
-        <w:t>unmodifiable</w:t>
-      </w:r>
-      <w:proofErr w:type="spellEnd"/>
-      <w:r>
-        <w:t xml:space="preserve"> counterparts have an inverse operation: </w:t>
+        <w:t xml:space="preserve">Modifiable value types with unmodifiable counterparts have an inverse operation: </w:t>
       </w:r>
       <w:r>
         <w:rPr>
@@ -6716,23 +6183,7 @@
         <w:t>finishModification</w:t>
       </w:r>
       <w:r>
-        <w:t xml:space="preserve">. In many cases, calling this operation is optional, as modifiable interfaces extend </w:t>
-      </w:r>
-      <w:proofErr w:type="spellStart"/>
-      <w:r>
-        <w:t>unmodifiable</w:t>
-      </w:r>
-      <w:proofErr w:type="spellEnd"/>
-      <w:r>
-        <w:t xml:space="preserve"> ones. However, in some cases, a truly </w:t>
-      </w:r>
-      <w:proofErr w:type="spellStart"/>
-      <w:r>
-        <w:t>unmodifiable</w:t>
-      </w:r>
-      <w:proofErr w:type="spellEnd"/>
-      <w:r>
-        <w:t xml:space="preserve"> object is desirable, such as when it will be shared among threads without locking.] unquote</w:t>
+        <w:t>. In many cases, calling this operation is optional, as modifiable interfaces extend unmodifiable ones. However, in some cases, a truly unmodifiable object is desirable, such as when it will be shared among threads without locking.] unquote</w:t>
       </w:r>
     </w:p>
     <w:p>
@@ -6743,7 +6194,6 @@
           <w:numId w:val="37"/>
         </w:numPr>
       </w:pPr>
-      <w:proofErr w:type="spellStart"/>
       <w:r>
         <w:rPr>
           <w:rStyle w:val="BodyTextChar"/>
@@ -6762,26 +6212,9 @@
       <w:r>
         <w:t>The</w:t>
       </w:r>
-      <w:proofErr w:type="spellEnd"/>
       <w:proofErr w:type="gramEnd"/>
       <w:r>
-        <w:t xml:space="preserve"> biggest occurrence of the bucket pattern—</w:t>
-      </w:r>
-      <w:proofErr w:type="spellStart"/>
-      <w:r>
-        <w:t>QoS</w:t>
-      </w:r>
-      <w:proofErr w:type="spellEnd"/>
-      <w:r>
-        <w:t xml:space="preserve"> policies—now use a DSL as described in issue #16536. Additionally, a </w:t>
-      </w:r>
-      <w:proofErr w:type="spellStart"/>
-      <w:r>
-        <w:t>PolicyFactory</w:t>
-      </w:r>
-      <w:proofErr w:type="spellEnd"/>
-      <w:r>
-        <w:t xml:space="preserve"> has been added as described in issue #15966</w:t>
+        <w:t xml:space="preserve"> biggest occurrence of the bucket pattern—QoS policies—now use a DSL as described in issue #16536. Additionally, a PolicyFactory has been added as described in issue #15966</w:t>
       </w:r>
       <w:r>
         <w:t>. See Section 7.2.5.1.</w:t>
@@ -6795,14 +6228,12 @@
           <w:numId w:val="37"/>
         </w:numPr>
       </w:pPr>
-      <w:proofErr w:type="spellStart"/>
       <w:r>
         <w:rPr>
           <w:rFonts w:ascii="Courier New" w:hAnsi="Courier New" w:cs="Courier New"/>
         </w:rPr>
         <w:t>ModifiableDuration</w:t>
       </w:r>
-      <w:proofErr w:type="spellEnd"/>
       <w:r>
         <w:t xml:space="preserve"> has been removed.</w:t>
       </w:r>
@@ -6815,30 +6246,20 @@
           <w:numId w:val="37"/>
         </w:numPr>
       </w:pPr>
-      <w:proofErr w:type="spellStart"/>
       <w:r>
         <w:rPr>
           <w:rFonts w:ascii="Courier New" w:hAnsi="Courier New" w:cs="Courier New"/>
         </w:rPr>
         <w:t>Sample.getSourceTimestamp</w:t>
       </w:r>
-      <w:proofErr w:type="spellEnd"/>
       <w:r>
         <w:t xml:space="preserve"> return changed from </w:t>
       </w:r>
-      <w:proofErr w:type="spellStart"/>
       <w:r>
         <w:rPr>
           <w:rFonts w:ascii="Courier New" w:hAnsi="Courier New" w:cs="Courier New"/>
         </w:rPr>
-        <w:t>ModifiableTime</w:t>
-      </w:r>
-      <w:proofErr w:type="spellEnd"/>
-      <w:r>
-        <w:rPr>
-          <w:rFonts w:ascii="Courier New" w:hAnsi="Courier New" w:cs="Courier New"/>
-        </w:rPr>
-        <w:t xml:space="preserve"> </w:t>
+        <w:t xml:space="preserve">ModifiableTime </w:t>
       </w:r>
       <w:r>
         <w:t xml:space="preserve">to </w:t>
@@ -7014,13 +6435,8 @@
       <w:r>
         <w:t>Also see FTF1 report (</w:t>
       </w:r>
-      <w:proofErr w:type="spellStart"/>
-      <w:r>
-        <w:t>ptc</w:t>
-      </w:r>
-      <w:proofErr w:type="spellEnd"/>
-      <w:r>
-        <w:t>/2011-10-05</w:t>
+      <w:r>
+        <w:t>ptc/2011-10-05</w:t>
       </w:r>
       <w:r>
         <w:t>) for earlier discussion.</w:t>
@@ -7076,7 +6492,7 @@
       <w:pPr>
         <w:pStyle w:val="OMGIssueNO"/>
       </w:pPr>
-      <w:bookmarkStart w:id="20" w:name="_Toc342573692"/>
+      <w:bookmarkStart w:id="20" w:name="_Toc342726157"/>
       <w:r>
         <w:lastRenderedPageBreak/>
         <w:t xml:space="preserve">OMG Issue No: </w:t>
@@ -7093,7 +6509,7 @@
       <w:pPr>
         <w:pStyle w:val="OMGTitle"/>
       </w:pPr>
-      <w:bookmarkStart w:id="21" w:name="_Toc342573693"/>
+      <w:bookmarkStart w:id="21" w:name="_Toc342726158"/>
       <w:r>
         <w:t>Title</w:t>
       </w:r>
@@ -7123,21 +6539,8 @@
       <w:pPr>
         <w:pStyle w:val="BodyText"/>
       </w:pPr>
-      <w:proofErr w:type="spellStart"/>
-      <w:r>
-        <w:t>PrismTech</w:t>
-      </w:r>
-      <w:proofErr w:type="spellEnd"/>
-      <w:r>
-        <w:t xml:space="preserve"> (Angelo </w:t>
-      </w:r>
-      <w:proofErr w:type="spellStart"/>
-      <w:r>
-        <w:t>Corsaro</w:t>
-      </w:r>
-      <w:proofErr w:type="spellEnd"/>
-      <w:r>
-        <w:t xml:space="preserve">, </w:t>
+      <w:r>
+        <w:t xml:space="preserve">PrismTech (Angelo Corsaro, </w:t>
       </w:r>
       <w:hyperlink r:id="rId19" w:history="1">
         <w:r>
@@ -7286,53 +6689,32 @@
         <w:rPr>
           <w:b/>
         </w:rPr>
-        <w:t xml:space="preserve">Revised </w:t>
-      </w:r>
-      <w:proofErr w:type="spellStart"/>
+        <w:t>Revised Text</w:t>
+      </w:r>
+      <w:proofErr w:type="gramStart"/>
       <w:r>
         <w:rPr>
           <w:b/>
         </w:rPr>
-        <w:t>Text</w:t>
-      </w:r>
-      <w:proofErr w:type="gramStart"/>
-      <w:r>
+        <w:t>:</w:t>
+      </w:r>
+      <w:r>
+        <w:t>The</w:t>
+      </w:r>
+      <w:proofErr w:type="gramEnd"/>
+      <w:r>
+        <w:t xml:space="preserve"> following text has been added in section 7.2.1 in the specification. </w:t>
+      </w:r>
+    </w:p>
+    <w:p>
+      <w:pPr>
+        <w:pStyle w:val="BodyText"/>
         <w:rPr>
           <w:b/>
         </w:rPr>
-        <w:t>:</w:t>
-      </w:r>
-      <w:r>
-        <w:t>The</w:t>
-      </w:r>
-      <w:proofErr w:type="spellEnd"/>
-      <w:proofErr w:type="gramEnd"/>
-      <w:r>
-        <w:t xml:space="preserve"> following text has been added in section 7.2.1 in the specification. </w:t>
-      </w:r>
-    </w:p>
-    <w:p>
-      <w:pPr>
-        <w:pStyle w:val="BodyText"/>
-        <w:rPr>
-          <w:b/>
-        </w:rPr>
-      </w:pPr>
-      <w:proofErr w:type="spellStart"/>
-      <w:r>
-        <w:t>ServiceEnvironement</w:t>
-      </w:r>
-      <w:proofErr w:type="spellEnd"/>
-      <w:r>
-        <w:t xml:space="preserve"> provides factory </w:t>
-      </w:r>
-      <w:proofErr w:type="spellStart"/>
-      <w:r>
-        <w:t>mehods</w:t>
-      </w:r>
-      <w:proofErr w:type="spellEnd"/>
-      <w:r>
-        <w:t xml:space="preserve"> for the following objects: </w:t>
+      </w:pPr>
+      <w:r>
+        <w:t xml:space="preserve">ServiceEnvironement provides factory mehods for the following objects: </w:t>
       </w:r>
       <w:r>
         <w:rPr>
@@ -7486,14 +6868,12 @@
       <w:r>
         <w:t xml:space="preserve"> class has been renamed </w:t>
       </w:r>
-      <w:proofErr w:type="spellStart"/>
       <w:r>
         <w:rPr>
           <w:rFonts w:ascii="Courier New" w:hAnsi="Courier New" w:cs="Courier New"/>
         </w:rPr>
         <w:t>ServiceEnvironement</w:t>
       </w:r>
-      <w:proofErr w:type="spellEnd"/>
       <w:r>
         <w:t>.</w:t>
       </w:r>
@@ -7507,15 +6887,7 @@
         <w:t xml:space="preserve"> class is valuable and the details are discussed in FTF1 report </w:t>
       </w:r>
       <w:r>
-        <w:t>(</w:t>
-      </w:r>
-      <w:proofErr w:type="spellStart"/>
-      <w:r>
-        <w:t>ptc</w:t>
-      </w:r>
-      <w:proofErr w:type="spellEnd"/>
-      <w:r>
-        <w:t>/2011-10-05).</w:t>
+        <w:t>(ptc/2011-10-05).</w:t>
       </w:r>
       <w:r>
         <w:t xml:space="preserve"> In short</w:t>
@@ -7548,15 +6920,7 @@
         </w:numPr>
       </w:pPr>
       <w:r>
-        <w:t xml:space="preserve">To support </w:t>
-      </w:r>
-      <w:proofErr w:type="spellStart"/>
-      <w:r>
-        <w:t>OSGi</w:t>
-      </w:r>
-      <w:proofErr w:type="spellEnd"/>
-      <w:r>
-        <w:t>, and J2EE containers.</w:t>
+        <w:t>To support OSGi, and J2EE containers.</w:t>
       </w:r>
     </w:p>
     <w:p>
@@ -7566,53 +6930,45 @@
       <w:r>
         <w:t xml:space="preserve">The </w:t>
       </w:r>
-      <w:proofErr w:type="spellStart"/>
       <w:r>
         <w:rPr>
           <w:rFonts w:ascii="Courier New" w:hAnsi="Courier New" w:cs="Courier New"/>
         </w:rPr>
         <w:t>ServiceEnvironment</w:t>
       </w:r>
-      <w:proofErr w:type="spellEnd"/>
       <w:r>
         <w:t xml:space="preserve"> object need not be passed around because </w:t>
       </w:r>
       <w:r>
         <w:t xml:space="preserve">it is very easy access it as long as there is a </w:t>
       </w:r>
-      <w:proofErr w:type="spellStart"/>
       <w:r>
         <w:rPr>
           <w:rFonts w:ascii="Courier New" w:hAnsi="Courier New" w:cs="Courier New"/>
         </w:rPr>
         <w:t>DDSObject</w:t>
       </w:r>
-      <w:proofErr w:type="spellEnd"/>
       <w:r>
         <w:t xml:space="preserve"> “around”. E</w:t>
       </w:r>
       <w:r>
         <w:t xml:space="preserve">very </w:t>
       </w:r>
-      <w:proofErr w:type="spellStart"/>
       <w:r>
         <w:rPr>
           <w:rFonts w:ascii="Courier New" w:hAnsi="Courier New" w:cs="Courier New"/>
         </w:rPr>
         <w:t>DDSObject</w:t>
       </w:r>
-      <w:proofErr w:type="spellEnd"/>
       <w:r>
         <w:t xml:space="preserve"> provides an interface to retrieve the parent </w:t>
       </w:r>
-      <w:proofErr w:type="spellStart"/>
       <w:r>
         <w:rPr>
           <w:rFonts w:ascii="Courier New" w:hAnsi="Courier New" w:cs="Courier New"/>
         </w:rPr>
         <w:t>ServiceEnvironment</w:t>
       </w:r>
-      <w:proofErr w:type="spellEnd"/>
       <w:r>
         <w:t xml:space="preserve"> that created the object.</w:t>
       </w:r>
@@ -7622,14 +6978,12 @@
       <w:r>
         <w:t xml:space="preserve">Given a </w:t>
       </w:r>
-      <w:proofErr w:type="spellStart"/>
       <w:r>
         <w:rPr>
           <w:rFonts w:ascii="Courier New" w:hAnsi="Courier New" w:cs="Courier New"/>
         </w:rPr>
         <w:t>ServiceEnvironment</w:t>
       </w:r>
-      <w:proofErr w:type="spellEnd"/>
       <w:r>
         <w:t xml:space="preserve"> object, ot</w:t>
       </w:r>
@@ -7639,7 +6993,6 @@
       <w:r>
         <w:t xml:space="preserve">can be created in two ways. Two example of creating a </w:t>
       </w:r>
-      <w:proofErr w:type="spellStart"/>
       <w:r>
         <w:rPr>
           <w:rFonts w:ascii="Courier New" w:hAnsi="Courier New" w:cs="Courier New"/>
@@ -7664,7 +7017,6 @@
         </w:rPr>
         <w:t>et</w:t>
       </w:r>
-      <w:proofErr w:type="spellEnd"/>
       <w:r>
         <w:t xml:space="preserve"> are given.</w:t>
       </w:r>
@@ -7677,78 +7029,78 @@
           <w:sz w:val="22"/>
         </w:rPr>
       </w:pPr>
-      <w:proofErr w:type="spellStart"/>
       <w:r>
         <w:rPr>
           <w:rFonts w:ascii="Courier New" w:hAnsi="Courier New" w:cs="Courier New"/>
           <w:sz w:val="22"/>
         </w:rPr>
         <w:lastRenderedPageBreak/>
-        <w:t>ServiceEnvironment</w:t>
-      </w:r>
-      <w:proofErr w:type="spellEnd"/>
+        <w:t xml:space="preserve">ServiceEnvironment env = </w:t>
+      </w:r>
       <w:r>
         <w:rPr>
           <w:rFonts w:ascii="Courier New" w:hAnsi="Courier New" w:cs="Courier New"/>
           <w:sz w:val="22"/>
         </w:rPr>
-        <w:t xml:space="preserve"> </w:t>
-      </w:r>
-      <w:proofErr w:type="spellStart"/>
+        <w:t xml:space="preserve">(DDSObject) </w:t>
+      </w:r>
+      <w:proofErr w:type="gramStart"/>
       <w:r>
         <w:rPr>
           <w:rFonts w:ascii="Courier New" w:hAnsi="Courier New" w:cs="Courier New"/>
           <w:sz w:val="22"/>
         </w:rPr>
-        <w:t>env</w:t>
-      </w:r>
-      <w:proofErr w:type="spellEnd"/>
+        <w:t>obj.getServiceEnvironment(</w:t>
+      </w:r>
+      <w:proofErr w:type="gramEnd"/>
       <w:r>
         <w:rPr>
           <w:rFonts w:ascii="Courier New" w:hAnsi="Courier New" w:cs="Courier New"/>
           <w:sz w:val="22"/>
         </w:rPr>
-        <w:t xml:space="preserve"> = </w:t>
-      </w:r>
-      <w:r>
+        <w:t>);</w:t>
+      </w:r>
+    </w:p>
+    <w:p>
+      <w:pPr>
+        <w:pStyle w:val="BodyText"/>
         <w:rPr>
           <w:rFonts w:ascii="Courier New" w:hAnsi="Courier New" w:cs="Courier New"/>
           <w:sz w:val="22"/>
         </w:rPr>
-        <w:t>(</w:t>
-      </w:r>
-      <w:proofErr w:type="spellStart"/>
+      </w:pPr>
+      <w:proofErr w:type="gramStart"/>
       <w:r>
         <w:rPr>
           <w:rFonts w:ascii="Courier New" w:hAnsi="Courier New" w:cs="Courier New"/>
           <w:sz w:val="22"/>
         </w:rPr>
-        <w:t>DDSObject</w:t>
-      </w:r>
-      <w:proofErr w:type="spellEnd"/>
+        <w:t>WaitSet.newWaitSet(</w:t>
+      </w:r>
+      <w:proofErr w:type="gramEnd"/>
       <w:r>
         <w:rPr>
           <w:rFonts w:ascii="Courier New" w:hAnsi="Courier New" w:cs="Courier New"/>
           <w:sz w:val="22"/>
         </w:rPr>
-        <w:t xml:space="preserve">) </w:t>
-      </w:r>
-      <w:proofErr w:type="spellStart"/>
-      <w:proofErr w:type="gramStart"/>
-      <w:r>
+        <w:t>env); // (1)</w:t>
+      </w:r>
+    </w:p>
+    <w:p>
+      <w:pPr>
+        <w:pStyle w:val="BodyText"/>
         <w:rPr>
           <w:rFonts w:ascii="Courier New" w:hAnsi="Courier New" w:cs="Courier New"/>
           <w:sz w:val="22"/>
         </w:rPr>
-        <w:t>obj.getServiceEnvironment</w:t>
-      </w:r>
-      <w:proofErr w:type="spellEnd"/>
+      </w:pPr>
+      <w:proofErr w:type="gramStart"/>
       <w:r>
         <w:rPr>
           <w:rFonts w:ascii="Courier New" w:hAnsi="Courier New" w:cs="Courier New"/>
           <w:sz w:val="22"/>
         </w:rPr>
-        <w:t>(</w:t>
+        <w:t>env.getSPI(</w:t>
       </w:r>
       <w:proofErr w:type="gramEnd"/>
       <w:r>
@@ -7756,117 +7108,16 @@
           <w:rFonts w:ascii="Courier New" w:hAnsi="Courier New" w:cs="Courier New"/>
           <w:sz w:val="22"/>
         </w:rPr>
-        <w:t>);</w:t>
-      </w:r>
-    </w:p>
-    <w:p>
-      <w:pPr>
-        <w:pStyle w:val="BodyText"/>
-        <w:rPr>
-          <w:rFonts w:ascii="Courier New" w:hAnsi="Courier New" w:cs="Courier New"/>
-          <w:sz w:val="22"/>
-        </w:rPr>
-      </w:pPr>
-      <w:proofErr w:type="spellStart"/>
+        <w:t>).newWaitSet(); // (2)</w:t>
+      </w:r>
+    </w:p>
+    <w:p>
+      <w:pPr>
+        <w:pStyle w:val="BodyText"/>
+      </w:pPr>
       <w:proofErr w:type="gramStart"/>
       <w:r>
-        <w:rPr>
-          <w:rFonts w:ascii="Courier New" w:hAnsi="Courier New" w:cs="Courier New"/>
-          <w:sz w:val="22"/>
-        </w:rPr>
-        <w:t>WaitSet.newWaitSet</w:t>
-      </w:r>
-      <w:proofErr w:type="spellEnd"/>
-      <w:r>
-        <w:rPr>
-          <w:rFonts w:ascii="Courier New" w:hAnsi="Courier New" w:cs="Courier New"/>
-          <w:sz w:val="22"/>
-        </w:rPr>
-        <w:t>(</w:t>
-      </w:r>
-      <w:proofErr w:type="spellStart"/>
-      <w:proofErr w:type="gramEnd"/>
-      <w:r>
-        <w:rPr>
-          <w:rFonts w:ascii="Courier New" w:hAnsi="Courier New" w:cs="Courier New"/>
-          <w:sz w:val="22"/>
-        </w:rPr>
-        <w:t>env</w:t>
-      </w:r>
-      <w:proofErr w:type="spellEnd"/>
-      <w:r>
-        <w:rPr>
-          <w:rFonts w:ascii="Courier New" w:hAnsi="Courier New" w:cs="Courier New"/>
-          <w:sz w:val="22"/>
-        </w:rPr>
-        <w:t>); // (1)</w:t>
-      </w:r>
-    </w:p>
-    <w:p>
-      <w:pPr>
-        <w:pStyle w:val="BodyText"/>
-        <w:rPr>
-          <w:rFonts w:ascii="Courier New" w:hAnsi="Courier New" w:cs="Courier New"/>
-          <w:sz w:val="22"/>
-        </w:rPr>
-      </w:pPr>
-      <w:proofErr w:type="spellStart"/>
-      <w:proofErr w:type="gramStart"/>
-      <w:r>
-        <w:rPr>
-          <w:rFonts w:ascii="Courier New" w:hAnsi="Courier New" w:cs="Courier New"/>
-          <w:sz w:val="22"/>
-        </w:rPr>
-        <w:t>env.getSPI</w:t>
-      </w:r>
-      <w:proofErr w:type="spellEnd"/>
-      <w:r>
-        <w:rPr>
-          <w:rFonts w:ascii="Courier New" w:hAnsi="Courier New" w:cs="Courier New"/>
-          <w:sz w:val="22"/>
-        </w:rPr>
-        <w:t>(</w:t>
-      </w:r>
-      <w:proofErr w:type="gramEnd"/>
-      <w:r>
-        <w:rPr>
-          <w:rFonts w:ascii="Courier New" w:hAnsi="Courier New" w:cs="Courier New"/>
-          <w:sz w:val="22"/>
-        </w:rPr>
-        <w:t>).</w:t>
-      </w:r>
-      <w:proofErr w:type="spellStart"/>
-      <w:r>
-        <w:rPr>
-          <w:rFonts w:ascii="Courier New" w:hAnsi="Courier New" w:cs="Courier New"/>
-          <w:sz w:val="22"/>
-        </w:rPr>
-        <w:t>newWaitSet</w:t>
-      </w:r>
-      <w:proofErr w:type="spellEnd"/>
-      <w:r>
-        <w:rPr>
-          <w:rFonts w:ascii="Courier New" w:hAnsi="Courier New" w:cs="Courier New"/>
-          <w:sz w:val="22"/>
-        </w:rPr>
-        <w:t>(); // (2)</w:t>
-      </w:r>
-    </w:p>
-    <w:p>
-      <w:pPr>
-        <w:pStyle w:val="BodyText"/>
-      </w:pPr>
-      <w:proofErr w:type="gramStart"/>
-      <w:r>
-        <w:t xml:space="preserve">Number of occurrences of the </w:t>
-      </w:r>
-      <w:proofErr w:type="spellStart"/>
-      <w:r>
-        <w:t>ServiceEnvironment</w:t>
-      </w:r>
-      <w:proofErr w:type="spellEnd"/>
-      <w:r>
-        <w:t xml:space="preserve"> are</w:t>
+        <w:t>Number of occurrences of the ServiceEnvironment are</w:t>
       </w:r>
       <w:proofErr w:type="gramEnd"/>
       <w:r>
@@ -7911,19 +7162,11 @@
       <w:r>
         <w:t xml:space="preserve">Instances of built-in topic data types are created using a factory method in </w:t>
       </w:r>
-      <w:proofErr w:type="spellStart"/>
       <w:r>
         <w:rPr>
           <w:rFonts w:ascii="Courier New" w:hAnsi="Courier New" w:cs="Courier New"/>
         </w:rPr>
-        <w:t>DomainParticipant</w:t>
-      </w:r>
-      <w:proofErr w:type="spellEnd"/>
-      <w:r>
-        <w:rPr>
-          <w:rFonts w:ascii="Courier New" w:hAnsi="Courier New" w:cs="Courier New"/>
-        </w:rPr>
-        <w:t>:</w:t>
+        <w:t>DomainParticipant:</w:t>
       </w:r>
       <w:r>
         <w:t xml:space="preserve"> </w:t>
@@ -8008,15 +7251,7 @@
         <w:t>diff_omg_issue_16531</w:t>
       </w:r>
       <w:r>
-        <w:t xml:space="preserve">.txt in </w:t>
-      </w:r>
-      <w:proofErr w:type="spellStart"/>
-      <w:r>
-        <w:t>ptc</w:t>
-      </w:r>
-      <w:proofErr w:type="spellEnd"/>
-      <w:r>
-        <w:t>/2012-12-08</w:t>
+        <w:t>.txt in ptc/2012-12-08</w:t>
       </w:r>
       <w:r>
         <w:t xml:space="preserve"> (issue_diffs.zip)</w:t>
@@ -8060,7 +7295,7 @@
       <w:pPr>
         <w:pStyle w:val="OMGIssueNO"/>
       </w:pPr>
-      <w:bookmarkStart w:id="22" w:name="_Toc342573694"/>
+      <w:bookmarkStart w:id="22" w:name="_Toc342726159"/>
       <w:r>
         <w:lastRenderedPageBreak/>
         <w:t xml:space="preserve">OMG Issue No: </w:t>
@@ -8080,7 +7315,7 @@
       <w:pPr>
         <w:pStyle w:val="OMGTitle"/>
       </w:pPr>
-      <w:bookmarkStart w:id="23" w:name="_Toc342573695"/>
+      <w:bookmarkStart w:id="23" w:name="_Toc342726160"/>
       <w:r>
         <w:t>Title</w:t>
       </w:r>
@@ -8110,30 +7345,12 @@
       <w:pPr>
         <w:pStyle w:val="BodyText"/>
       </w:pPr>
-      <w:proofErr w:type="spellStart"/>
-      <w:r>
-        <w:t>PrismTech</w:t>
-      </w:r>
-      <w:proofErr w:type="spellEnd"/>
-      <w:r>
-        <w:t xml:space="preserve"> (Dr. Angelo </w:t>
-      </w:r>
-      <w:proofErr w:type="spellStart"/>
-      <w:r>
-        <w:t>Corsaro</w:t>
-      </w:r>
-      <w:proofErr w:type="spellEnd"/>
-      <w:r>
-        <w:t xml:space="preserve">, PhD., </w:t>
-      </w:r>
-      <w:proofErr w:type="spellStart"/>
+      <w:r>
+        <w:t xml:space="preserve">PrismTech (Dr. Angelo Corsaro, PhD., </w:t>
+      </w:r>
       <w:proofErr w:type="gramStart"/>
       <w:r>
-        <w:t>angelo.corsaro</w:t>
-      </w:r>
-      <w:proofErr w:type="spellEnd"/>
-      <w:r>
-        <w:t>(</w:t>
+        <w:t>angelo.corsaro(</w:t>
       </w:r>
       <w:proofErr w:type="gramEnd"/>
       <w:r>
@@ -8199,92 +7416,42 @@
         <w:rPr>
           <w:b w:val="0"/>
         </w:rPr>
-        <w:t xml:space="preserve">The </w:t>
-      </w:r>
-      <w:proofErr w:type="spellStart"/>
+        <w:t>The dds-psm-java makes use of impo</w:t>
+      </w:r>
       <w:r>
         <w:rPr>
           <w:b w:val="0"/>
         </w:rPr>
-        <w:t>dds</w:t>
-      </w:r>
-      <w:proofErr w:type="spellEnd"/>
+        <w:t>rt as a way to take care of the</w:t>
+      </w:r>
       <w:r>
         <w:rPr>
           <w:b w:val="0"/>
         </w:rPr>
-        <w:t>-</w:t>
-      </w:r>
-      <w:proofErr w:type="spellStart"/>
+        <w:t xml:space="preserve"> @link directive on Javadoc. This is not a good practice and it</w:t>
+      </w:r>
       <w:r>
         <w:rPr>
           <w:b w:val="0"/>
         </w:rPr>
-        <w:t>psm</w:t>
-      </w:r>
-      <w:proofErr w:type="spellEnd"/>
+        <w:t xml:space="preserve"> </w:t>
+      </w:r>
       <w:r>
         <w:rPr>
           <w:b w:val="0"/>
         </w:rPr>
-        <w:t>-java makes use of impo</w:t>
+        <w:t>is better to use the fully qualified type name on the @link javadoc</w:t>
       </w:r>
       <w:r>
         <w:rPr>
           <w:b w:val="0"/>
         </w:rPr>
-        <w:t>rt as a way to take care of the</w:t>
+        <w:t xml:space="preserve"> </w:t>
       </w:r>
       <w:r>
         <w:rPr>
           <w:b w:val="0"/>
         </w:rPr>
-        <w:t xml:space="preserve"> @link directive on </w:t>
-      </w:r>
-      <w:proofErr w:type="spellStart"/>
-      <w:r>
-        <w:rPr>
-          <w:b w:val="0"/>
-        </w:rPr>
-        <w:t>Javadoc</w:t>
-      </w:r>
-      <w:proofErr w:type="spellEnd"/>
-      <w:r>
-        <w:rPr>
-          <w:b w:val="0"/>
-        </w:rPr>
-        <w:t>. This is not a good practice and it</w:t>
-      </w:r>
-      <w:r>
-        <w:rPr>
-          <w:b w:val="0"/>
-        </w:rPr>
-        <w:t xml:space="preserve"> </w:t>
-      </w:r>
-      <w:r>
-        <w:rPr>
-          <w:b w:val="0"/>
-        </w:rPr>
-        <w:t xml:space="preserve">is better to use the fully qualified type name on the @link </w:t>
-      </w:r>
-      <w:proofErr w:type="spellStart"/>
-      <w:r>
-        <w:rPr>
-          <w:b w:val="0"/>
-        </w:rPr>
-        <w:t>javadoc</w:t>
-      </w:r>
-      <w:proofErr w:type="spellEnd"/>
-      <w:r>
-        <w:rPr>
-          <w:b w:val="0"/>
-        </w:rPr>
-        <w:t xml:space="preserve"> </w:t>
-      </w:r>
-      <w:r>
-        <w:rPr>
-          <w:b w:val="0"/>
-        </w:rPr>
         <w:t>directive</w:t>
       </w:r>
     </w:p>
@@ -8342,15 +7509,7 @@
         <w:pStyle w:val="BodyText"/>
       </w:pPr>
       <w:r>
-        <w:t xml:space="preserve">Spurious import statements have been removed (as indicated by the </w:t>
-      </w:r>
-      <w:proofErr w:type="spellStart"/>
-      <w:r>
-        <w:t>Checkstyle</w:t>
-      </w:r>
-      <w:proofErr w:type="spellEnd"/>
-      <w:r>
-        <w:t xml:space="preserve"> plugin for Eclipse). </w:t>
+        <w:t xml:space="preserve">Spurious import statements have been removed (as indicated by the Checkstyle plugin for Eclipse). </w:t>
       </w:r>
       <w:r>
         <w:t xml:space="preserve"> </w:t>
@@ -8471,7 +7630,7 @@
       <w:pPr>
         <w:pStyle w:val="OMGIssueNO"/>
       </w:pPr>
-      <w:bookmarkStart w:id="24" w:name="_Toc342573696"/>
+      <w:bookmarkStart w:id="24" w:name="_Toc342726161"/>
       <w:r>
         <w:lastRenderedPageBreak/>
         <w:t xml:space="preserve">OMG Issue No: </w:t>
@@ -8491,7 +7650,7 @@
       <w:pPr>
         <w:pStyle w:val="OMGTitle"/>
       </w:pPr>
-      <w:bookmarkStart w:id="25" w:name="_Toc342573697"/>
+      <w:bookmarkStart w:id="25" w:name="_Toc342726162"/>
       <w:r>
         <w:t>Title</w:t>
       </w:r>
@@ -8501,13 +7660,8 @@
       <w:r>
         <w:tab/>
       </w:r>
-      <w:proofErr w:type="spellStart"/>
-      <w:r>
-        <w:t>QoS</w:t>
-      </w:r>
-      <w:proofErr w:type="spellEnd"/>
-      <w:r>
-        <w:t xml:space="preserve"> DSL Needed</w:t>
+      <w:r>
+        <w:t>QoS DSL Needed</w:t>
       </w:r>
       <w:bookmarkEnd w:id="25"/>
     </w:p>
@@ -8526,30 +7680,12 @@
       <w:pPr>
         <w:pStyle w:val="BodyText"/>
       </w:pPr>
-      <w:proofErr w:type="spellStart"/>
-      <w:r>
-        <w:t>PrismTech</w:t>
-      </w:r>
-      <w:proofErr w:type="spellEnd"/>
-      <w:r>
-        <w:t xml:space="preserve"> (Dr. Angelo </w:t>
-      </w:r>
-      <w:proofErr w:type="spellStart"/>
-      <w:r>
-        <w:t>Corsaro</w:t>
-      </w:r>
-      <w:proofErr w:type="spellEnd"/>
-      <w:r>
-        <w:t xml:space="preserve">, PhD., </w:t>
-      </w:r>
-      <w:proofErr w:type="spellStart"/>
+      <w:r>
+        <w:t xml:space="preserve">PrismTech (Dr. Angelo Corsaro, PhD., </w:t>
+      </w:r>
       <w:proofErr w:type="gramStart"/>
       <w:r>
-        <w:t>angelo.corsaro</w:t>
-      </w:r>
-      <w:proofErr w:type="spellEnd"/>
-      <w:r>
-        <w:t>(</w:t>
+        <w:t>angelo.corsaro(</w:t>
       </w:r>
       <w:proofErr w:type="gramEnd"/>
       <w:r>
@@ -8620,35 +7756,49 @@
         <w:rPr>
           <w:b w:val="0"/>
         </w:rPr>
-        <w:t xml:space="preserve">The absence of a DSL for facilitating the correct creation of </w:t>
-      </w:r>
-      <w:proofErr w:type="spellStart"/>
-      <w:r>
+        <w:t>The absence of a DSL for facilitating the correct creation of QoS (in QoS classes such as:</w:t>
+      </w:r>
+    </w:p>
+    <w:p>
+      <w:pPr>
+        <w:pStyle w:val="OMGRevisedText"/>
         <w:rPr>
           <w:b w:val="0"/>
         </w:rPr>
-        <w:t>QoS</w:t>
-      </w:r>
-      <w:proofErr w:type="spellEnd"/>
+      </w:pPr>
       <w:r>
         <w:rPr>
           <w:b w:val="0"/>
         </w:rPr>
-        <w:t xml:space="preserve"> (in </w:t>
-      </w:r>
-      <w:proofErr w:type="spellStart"/>
+        <w:t xml:space="preserve">    </w:t>
+      </w:r>
+      <w:proofErr w:type="gramStart"/>
       <w:r>
         <w:rPr>
           <w:b w:val="0"/>
         </w:rPr>
-        <w:t>QoS</w:t>
-      </w:r>
-      <w:proofErr w:type="spellEnd"/>
+        <w:t>TopicQos, DataWriterQos, etc.)</w:t>
+      </w:r>
+      <w:proofErr w:type="gramEnd"/>
       <w:r>
         <w:rPr>
           <w:b w:val="0"/>
         </w:rPr>
-        <w:t xml:space="preserve"> classes such as:</w:t>
+        <w:t xml:space="preserve"> </w:t>
+      </w:r>
+      <w:proofErr w:type="gramStart"/>
+      <w:r>
+        <w:rPr>
+          <w:b w:val="0"/>
+        </w:rPr>
+        <w:t>in</w:t>
+      </w:r>
+      <w:proofErr w:type="gramEnd"/>
+      <w:r>
+        <w:rPr>
+          <w:b w:val="0"/>
+        </w:rPr>
+        <w:t xml:space="preserve"> the</w:t>
       </w:r>
     </w:p>
     <w:p>
@@ -8664,715 +7814,365 @@
         </w:rPr>
         <w:t xml:space="preserve">    </w:t>
       </w:r>
-      <w:proofErr w:type="spellStart"/>
       <w:proofErr w:type="gramStart"/>
       <w:r>
         <w:rPr>
           <w:b w:val="0"/>
         </w:rPr>
-        <w:t>TopicQos</w:t>
-      </w:r>
-      <w:proofErr w:type="spellEnd"/>
+        <w:t>dds-psm-java</w:t>
+      </w:r>
+      <w:proofErr w:type="gramEnd"/>
       <w:r>
         <w:rPr>
           <w:b w:val="0"/>
         </w:rPr>
-        <w:t xml:space="preserve">, </w:t>
-      </w:r>
-      <w:proofErr w:type="spellStart"/>
-      <w:r>
+        <w:t xml:space="preserve"> not only makes QoS manipulation cumbersone, but it also</w:t>
+      </w:r>
+    </w:p>
+    <w:p>
+      <w:pPr>
+        <w:pStyle w:val="OMGRevisedText"/>
         <w:rPr>
           <w:b w:val="0"/>
         </w:rPr>
-        <w:t>DataWriterQos</w:t>
-      </w:r>
-      <w:proofErr w:type="spellEnd"/>
+      </w:pPr>
       <w:r>
         <w:rPr>
           <w:b w:val="0"/>
         </w:rPr>
-        <w:t>, etc.)</w:t>
+        <w:t xml:space="preserve">     </w:t>
+      </w:r>
+      <w:proofErr w:type="gramStart"/>
+      <w:r>
+        <w:rPr>
+          <w:b w:val="0"/>
+        </w:rPr>
+        <w:t>introduces</w:t>
       </w:r>
       <w:proofErr w:type="gramEnd"/>
       <w:r>
         <w:rPr>
           <w:b w:val="0"/>
         </w:rPr>
+        <w:t xml:space="preserve"> potential for errors. </w:t>
+      </w:r>
+    </w:p>
+    <w:p>
+      <w:pPr>
+        <w:pStyle w:val="OMGRevisedText"/>
+        <w:rPr>
+          <w:b w:val="0"/>
+        </w:rPr>
+      </w:pPr>
+    </w:p>
+    <w:p>
+      <w:pPr>
+        <w:pStyle w:val="OMGSummary"/>
+      </w:pPr>
+      <w:r>
+        <w:t>Proposed Resolution:</w:t>
+      </w:r>
+    </w:p>
+    <w:p>
+      <w:pPr>
+        <w:pStyle w:val="OMGRevisedText"/>
+        <w:rPr>
+          <w:b w:val="0"/>
+        </w:rPr>
+      </w:pPr>
+      <w:r>
+        <w:rPr>
+          <w:b w:val="0"/>
+        </w:rPr>
+        <w:t xml:space="preserve">   Define a QoS DSL for the dds-psm-cxx which might look like this:</w:t>
+      </w:r>
+    </w:p>
+    <w:p>
+      <w:pPr>
+        <w:pStyle w:val="OMGRevisedText"/>
+        <w:rPr>
+          <w:b w:val="0"/>
+        </w:rPr>
+      </w:pPr>
+      <w:r>
+        <w:rPr>
+          <w:b w:val="0"/>
+        </w:rPr>
+        <w:t xml:space="preserve">    TopicQos topicQos =</w:t>
+      </w:r>
+    </w:p>
+    <w:p>
+      <w:pPr>
+        <w:pStyle w:val="OMGRevisedText"/>
+        <w:rPr>
+          <w:b w:val="0"/>
+        </w:rPr>
+      </w:pPr>
+      <w:r>
+        <w:rPr>
+          <w:b w:val="0"/>
+        </w:rPr>
+        <w:t xml:space="preserve">        (</w:t>
+      </w:r>
+      <w:proofErr w:type="gramStart"/>
+      <w:r>
+        <w:rPr>
+          <w:b w:val="0"/>
+        </w:rPr>
+        <w:t>new</w:t>
+      </w:r>
+      <w:proofErr w:type="gramEnd"/>
+      <w:r>
+        <w:rPr>
+          <w:b w:val="0"/>
+        </w:rPr>
+        <w:t xml:space="preserve"> TopicQos())</w:t>
+      </w:r>
+    </w:p>
+    <w:p>
+      <w:pPr>
+        <w:pStyle w:val="OMGRevisedText"/>
+        <w:rPr>
+          <w:b w:val="0"/>
+        </w:rPr>
+      </w:pPr>
+      <w:r>
+        <w:rPr>
+          <w:b w:val="0"/>
+        </w:rPr>
+        <w:t xml:space="preserve">            .</w:t>
+      </w:r>
+      <w:proofErr w:type="gramStart"/>
+      <w:r>
+        <w:rPr>
+          <w:b w:val="0"/>
+        </w:rPr>
+        <w:t>with(</w:t>
+      </w:r>
+      <w:proofErr w:type="gramEnd"/>
+      <w:r>
+        <w:rPr>
+          <w:b w:val="0"/>
+        </w:rPr>
+        <w:t>Reliability.Reliable(), Durability.Transient());</w:t>
+      </w:r>
+    </w:p>
+    <w:p>
+      <w:pPr>
+        <w:pStyle w:val="OMGRevisedText"/>
+        <w:rPr>
+          <w:b w:val="0"/>
+        </w:rPr>
+      </w:pPr>
+      <w:r>
+        <w:rPr>
+          <w:b w:val="0"/>
+        </w:rPr>
+        <w:t xml:space="preserve">    This is also legal:</w:t>
+      </w:r>
+    </w:p>
+    <w:p>
+      <w:pPr>
+        <w:pStyle w:val="OMGRevisedText"/>
+        <w:rPr>
+          <w:b w:val="0"/>
+        </w:rPr>
+      </w:pPr>
+      <w:r>
+        <w:rPr>
+          <w:b w:val="0"/>
+        </w:rPr>
+        <w:t xml:space="preserve">    TopicQos topicQos =</w:t>
+      </w:r>
+    </w:p>
+    <w:p>
+      <w:pPr>
+        <w:pStyle w:val="OMGRevisedText"/>
+        <w:rPr>
+          <w:b w:val="0"/>
+        </w:rPr>
+      </w:pPr>
+      <w:r>
+        <w:rPr>
+          <w:b w:val="0"/>
+        </w:rPr>
+        <w:t xml:space="preserve">        (</w:t>
+      </w:r>
+      <w:proofErr w:type="gramStart"/>
+      <w:r>
+        <w:rPr>
+          <w:b w:val="0"/>
+        </w:rPr>
+        <w:t>new</w:t>
+      </w:r>
+      <w:proofErr w:type="gramEnd"/>
+      <w:r>
+        <w:rPr>
+          <w:b w:val="0"/>
+        </w:rPr>
+        <w:t xml:space="preserve"> TopicQos())</w:t>
+      </w:r>
+    </w:p>
+    <w:p>
+      <w:pPr>
+        <w:pStyle w:val="OMGRevisedText"/>
+        <w:rPr>
+          <w:b w:val="0"/>
+        </w:rPr>
+      </w:pPr>
+      <w:r>
+        <w:rPr>
+          <w:b w:val="0"/>
+        </w:rPr>
+        <w:t xml:space="preserve">            .</w:t>
+      </w:r>
+      <w:proofErr w:type="gramStart"/>
+      <w:r>
+        <w:rPr>
+          <w:b w:val="0"/>
+        </w:rPr>
+        <w:t>with(</w:t>
+      </w:r>
+      <w:proofErr w:type="gramEnd"/>
+      <w:r>
+        <w:rPr>
+          <w:b w:val="0"/>
+        </w:rPr>
+        <w:t>Reliability.Reliable())</w:t>
+      </w:r>
+    </w:p>
+    <w:p>
+      <w:pPr>
+        <w:pStyle w:val="OMGRevisedText"/>
+        <w:rPr>
+          <w:b w:val="0"/>
+        </w:rPr>
+      </w:pPr>
+      <w:r>
+        <w:rPr>
+          <w:b w:val="0"/>
+        </w:rPr>
+        <w:t xml:space="preserve">            .</w:t>
+      </w:r>
+      <w:proofErr w:type="gramStart"/>
+      <w:r>
+        <w:rPr>
+          <w:b w:val="0"/>
+        </w:rPr>
+        <w:t>with(</w:t>
+      </w:r>
+      <w:proofErr w:type="gramEnd"/>
+      <w:r>
+        <w:rPr>
+          <w:b w:val="0"/>
+        </w:rPr>
+        <w:t>Durability.Transient());</w:t>
+      </w:r>
+    </w:p>
+    <w:p>
+      <w:pPr>
+        <w:pStyle w:val="OMGRevisedText"/>
+        <w:rPr>
+          <w:b w:val="0"/>
+        </w:rPr>
+      </w:pPr>
+    </w:p>
+    <w:p>
+      <w:pPr>
+        <w:pStyle w:val="OMGRevisedText"/>
+        <w:rPr>
+          <w:b w:val="0"/>
+        </w:rPr>
+      </w:pPr>
+      <w:r>
+        <w:rPr>
+          <w:b w:val="0"/>
+        </w:rPr>
+        <w:t xml:space="preserve">    - These class should implement the Comparable interface as they need to</w:t>
+      </w:r>
+    </w:p>
+    <w:p>
+      <w:pPr>
+        <w:pStyle w:val="OMGRevisedText"/>
+        <w:rPr>
+          <w:b w:val="0"/>
+        </w:rPr>
+      </w:pPr>
+      <w:r>
+        <w:rPr>
+          <w:b w:val="0"/>
+        </w:rPr>
+        <w:t xml:space="preserve">    </w:t>
+      </w:r>
+      <w:proofErr w:type="gramStart"/>
+      <w:r>
+        <w:rPr>
+          <w:b w:val="0"/>
+        </w:rPr>
+        <w:t>provide</w:t>
+      </w:r>
+      <w:proofErr w:type="gramEnd"/>
+      <w:r>
+        <w:rPr>
+          <w:b w:val="0"/>
+        </w:rPr>
+        <w:t xml:space="preserve"> a total order... Otherwise how can one do RxO?</w:t>
+      </w:r>
+    </w:p>
+    <w:p>
+      <w:pPr>
+        <w:pStyle w:val="OMGRevisedText"/>
+      </w:pPr>
+    </w:p>
+    <w:p>
+      <w:pPr>
+        <w:pStyle w:val="OMGRevisedText"/>
+      </w:pPr>
+      <w:r>
+        <w:t>Revised Text:</w:t>
+      </w:r>
+    </w:p>
+    <w:p>
+      <w:pPr>
+        <w:pStyle w:val="BodyText"/>
+      </w:pPr>
+      <w:r>
+        <w:t>Section 7.2.5.3 in the specification describes the QoS DSL</w:t>
+      </w:r>
+      <w:r>
+        <w:t xml:space="preserve"> as follows:</w:t>
+      </w:r>
+    </w:p>
+    <w:p>
+      <w:pPr>
+        <w:pStyle w:val="Body"/>
+      </w:pPr>
+      <w:r>
+        <w:t xml:space="preserve">Modifying QoS objects and their constituent policies is disallowed but a QoS DSL shall support creation of new QoS objects and policies from the existing objects using Java fluent interface design. QoS classes shall provide </w:t>
+      </w:r>
+      <w:r>
+        <w:rPr>
+          <w:rFonts w:ascii="Courier New" w:hAnsi="Courier New" w:cs="Courier New"/>
+        </w:rPr>
+        <w:t xml:space="preserve">withPolicy </w:t>
+      </w:r>
+      <w:r>
+        <w:t xml:space="preserve">and </w:t>
+      </w:r>
+      <w:r>
+        <w:rPr>
+          <w:rFonts w:ascii="Courier New" w:hAnsi="Courier New" w:cs="Courier New"/>
+        </w:rPr>
+        <w:t>withPolicies</w:t>
+      </w:r>
+      <w:r>
+        <w:rPr>
+          <w:rFonts w:ascii="Courier New" w:hAnsi="Courier New" w:cs="Courier New"/>
+        </w:rPr>
         <w:t xml:space="preserve"> </w:t>
       </w:r>
-      <w:proofErr w:type="gramStart"/>
-      <w:r>
-        <w:rPr>
-          <w:b w:val="0"/>
-        </w:rPr>
-        <w:t>in</w:t>
-      </w:r>
-      <w:proofErr w:type="gramEnd"/>
-      <w:r>
-        <w:rPr>
-          <w:b w:val="0"/>
-        </w:rPr>
-        <w:t xml:space="preserve"> the</w:t>
-      </w:r>
-    </w:p>
-    <w:p>
-      <w:pPr>
-        <w:pStyle w:val="OMGRevisedText"/>
-        <w:rPr>
-          <w:b w:val="0"/>
-        </w:rPr>
-      </w:pPr>
-      <w:r>
-        <w:rPr>
-          <w:b w:val="0"/>
-        </w:rPr>
-        <w:t xml:space="preserve">    </w:t>
-      </w:r>
-      <w:proofErr w:type="spellStart"/>
-      <w:proofErr w:type="gramStart"/>
-      <w:r>
-        <w:rPr>
-          <w:b w:val="0"/>
-        </w:rPr>
-        <w:t>dds</w:t>
-      </w:r>
-      <w:proofErr w:type="spellEnd"/>
-      <w:r>
-        <w:rPr>
-          <w:b w:val="0"/>
-        </w:rPr>
-        <w:t>-</w:t>
-      </w:r>
-      <w:proofErr w:type="spellStart"/>
-      <w:r>
-        <w:rPr>
-          <w:b w:val="0"/>
-        </w:rPr>
-        <w:t>psm</w:t>
-      </w:r>
-      <w:proofErr w:type="spellEnd"/>
-      <w:r>
-        <w:rPr>
-          <w:b w:val="0"/>
-        </w:rPr>
-        <w:t>-java</w:t>
-      </w:r>
-      <w:proofErr w:type="gramEnd"/>
-      <w:r>
-        <w:rPr>
-          <w:b w:val="0"/>
-        </w:rPr>
-        <w:t xml:space="preserve"> not only makes </w:t>
-      </w:r>
-      <w:proofErr w:type="spellStart"/>
-      <w:r>
-        <w:rPr>
-          <w:b w:val="0"/>
-        </w:rPr>
-        <w:t>QoS</w:t>
-      </w:r>
-      <w:proofErr w:type="spellEnd"/>
-      <w:r>
-        <w:rPr>
-          <w:b w:val="0"/>
-        </w:rPr>
-        <w:t xml:space="preserve"> manipulation </w:t>
-      </w:r>
-      <w:proofErr w:type="spellStart"/>
-      <w:r>
-        <w:rPr>
-          <w:b w:val="0"/>
-        </w:rPr>
-        <w:t>cumbersone</w:t>
-      </w:r>
-      <w:proofErr w:type="spellEnd"/>
-      <w:r>
-        <w:rPr>
-          <w:b w:val="0"/>
-        </w:rPr>
-        <w:t>, but it also</w:t>
-      </w:r>
-    </w:p>
-    <w:p>
-      <w:pPr>
-        <w:pStyle w:val="OMGRevisedText"/>
-        <w:rPr>
-          <w:b w:val="0"/>
-        </w:rPr>
-      </w:pPr>
-      <w:r>
-        <w:rPr>
-          <w:b w:val="0"/>
-        </w:rPr>
-        <w:t xml:space="preserve">     </w:t>
-      </w:r>
-      <w:proofErr w:type="gramStart"/>
-      <w:r>
-        <w:rPr>
-          <w:b w:val="0"/>
-        </w:rPr>
-        <w:t>introduces</w:t>
-      </w:r>
-      <w:proofErr w:type="gramEnd"/>
-      <w:r>
-        <w:rPr>
-          <w:b w:val="0"/>
-        </w:rPr>
-        <w:t xml:space="preserve"> potential for errors. </w:t>
-      </w:r>
-    </w:p>
-    <w:p>
-      <w:pPr>
-        <w:pStyle w:val="OMGRevisedText"/>
-        <w:rPr>
-          <w:b w:val="0"/>
-        </w:rPr>
-      </w:pPr>
-    </w:p>
-    <w:p>
-      <w:pPr>
-        <w:pStyle w:val="OMGSummary"/>
-      </w:pPr>
-      <w:r>
-        <w:t>Proposed Resolution:</w:t>
-      </w:r>
-    </w:p>
-    <w:p>
-      <w:pPr>
-        <w:pStyle w:val="OMGRevisedText"/>
-        <w:rPr>
-          <w:b w:val="0"/>
-        </w:rPr>
-      </w:pPr>
-      <w:r>
-        <w:rPr>
-          <w:b w:val="0"/>
-        </w:rPr>
-        <w:t xml:space="preserve">   Define a </w:t>
-      </w:r>
-      <w:proofErr w:type="spellStart"/>
-      <w:r>
-        <w:rPr>
-          <w:b w:val="0"/>
-        </w:rPr>
-        <w:t>QoS</w:t>
-      </w:r>
-      <w:proofErr w:type="spellEnd"/>
-      <w:r>
-        <w:rPr>
-          <w:b w:val="0"/>
-        </w:rPr>
-        <w:t xml:space="preserve"> DSL for the </w:t>
-      </w:r>
-      <w:proofErr w:type="spellStart"/>
-      <w:r>
-        <w:rPr>
-          <w:b w:val="0"/>
-        </w:rPr>
-        <w:t>dds</w:t>
-      </w:r>
-      <w:proofErr w:type="spellEnd"/>
-      <w:r>
-        <w:rPr>
-          <w:b w:val="0"/>
-        </w:rPr>
-        <w:t>-</w:t>
-      </w:r>
-      <w:proofErr w:type="spellStart"/>
-      <w:r>
-        <w:rPr>
-          <w:b w:val="0"/>
-        </w:rPr>
-        <w:t>psm</w:t>
-      </w:r>
-      <w:proofErr w:type="spellEnd"/>
-      <w:r>
-        <w:rPr>
-          <w:b w:val="0"/>
-        </w:rPr>
-        <w:t>-cxx which might look like this:</w:t>
-      </w:r>
-    </w:p>
-    <w:p>
-      <w:pPr>
-        <w:pStyle w:val="OMGRevisedText"/>
-        <w:rPr>
-          <w:b w:val="0"/>
-        </w:rPr>
-      </w:pPr>
-      <w:r>
-        <w:rPr>
-          <w:b w:val="0"/>
-        </w:rPr>
-        <w:t xml:space="preserve">    </w:t>
-      </w:r>
-      <w:proofErr w:type="spellStart"/>
-      <w:r>
-        <w:rPr>
-          <w:b w:val="0"/>
-        </w:rPr>
-        <w:t>TopicQos</w:t>
-      </w:r>
-      <w:proofErr w:type="spellEnd"/>
-      <w:r>
-        <w:rPr>
-          <w:b w:val="0"/>
-        </w:rPr>
-        <w:t xml:space="preserve"> </w:t>
-      </w:r>
-      <w:proofErr w:type="spellStart"/>
-      <w:r>
-        <w:rPr>
-          <w:b w:val="0"/>
-        </w:rPr>
-        <w:t>topicQos</w:t>
-      </w:r>
-      <w:proofErr w:type="spellEnd"/>
-      <w:r>
-        <w:rPr>
-          <w:b w:val="0"/>
-        </w:rPr>
-        <w:t xml:space="preserve"> =</w:t>
-      </w:r>
-    </w:p>
-    <w:p>
-      <w:pPr>
-        <w:pStyle w:val="OMGRevisedText"/>
-        <w:rPr>
-          <w:b w:val="0"/>
-        </w:rPr>
-      </w:pPr>
-      <w:r>
-        <w:rPr>
-          <w:b w:val="0"/>
-        </w:rPr>
-        <w:t xml:space="preserve">        (</w:t>
-      </w:r>
-      <w:proofErr w:type="gramStart"/>
-      <w:r>
-        <w:rPr>
-          <w:b w:val="0"/>
-        </w:rPr>
-        <w:t>new</w:t>
-      </w:r>
-      <w:proofErr w:type="gramEnd"/>
-      <w:r>
-        <w:rPr>
-          <w:b w:val="0"/>
-        </w:rPr>
-        <w:t xml:space="preserve"> </w:t>
-      </w:r>
-      <w:proofErr w:type="spellStart"/>
-      <w:r>
-        <w:rPr>
-          <w:b w:val="0"/>
-        </w:rPr>
-        <w:t>TopicQos</w:t>
-      </w:r>
-      <w:proofErr w:type="spellEnd"/>
-      <w:r>
-        <w:rPr>
-          <w:b w:val="0"/>
-        </w:rPr>
-        <w:t>())</w:t>
-      </w:r>
-    </w:p>
-    <w:p>
-      <w:pPr>
-        <w:pStyle w:val="OMGRevisedText"/>
-        <w:rPr>
-          <w:b w:val="0"/>
-        </w:rPr>
-      </w:pPr>
-      <w:r>
-        <w:rPr>
-          <w:b w:val="0"/>
-        </w:rPr>
-        <w:t xml:space="preserve">            .</w:t>
-      </w:r>
-      <w:proofErr w:type="gramStart"/>
-      <w:r>
-        <w:rPr>
-          <w:b w:val="0"/>
-        </w:rPr>
-        <w:t>with(</w:t>
-      </w:r>
-      <w:proofErr w:type="spellStart"/>
-      <w:proofErr w:type="gramEnd"/>
-      <w:r>
-        <w:rPr>
-          <w:b w:val="0"/>
-        </w:rPr>
-        <w:t>Reliability.Reliable</w:t>
-      </w:r>
-      <w:proofErr w:type="spellEnd"/>
-      <w:r>
-        <w:rPr>
-          <w:b w:val="0"/>
-        </w:rPr>
-        <w:t xml:space="preserve">(), </w:t>
-      </w:r>
-      <w:proofErr w:type="spellStart"/>
-      <w:r>
-        <w:rPr>
-          <w:b w:val="0"/>
-        </w:rPr>
-        <w:t>Durability.Transient</w:t>
-      </w:r>
-      <w:proofErr w:type="spellEnd"/>
-      <w:r>
-        <w:rPr>
-          <w:b w:val="0"/>
-        </w:rPr>
-        <w:t>());</w:t>
-      </w:r>
-    </w:p>
-    <w:p>
-      <w:pPr>
-        <w:pStyle w:val="OMGRevisedText"/>
-        <w:rPr>
-          <w:b w:val="0"/>
-        </w:rPr>
-      </w:pPr>
-      <w:r>
-        <w:rPr>
-          <w:b w:val="0"/>
-        </w:rPr>
-        <w:t xml:space="preserve">    This is also legal:</w:t>
-      </w:r>
-    </w:p>
-    <w:p>
-      <w:pPr>
-        <w:pStyle w:val="OMGRevisedText"/>
-        <w:rPr>
-          <w:b w:val="0"/>
-        </w:rPr>
-      </w:pPr>
-      <w:r>
-        <w:rPr>
-          <w:b w:val="0"/>
-        </w:rPr>
-        <w:t xml:space="preserve">    </w:t>
-      </w:r>
-      <w:proofErr w:type="spellStart"/>
-      <w:r>
-        <w:rPr>
-          <w:b w:val="0"/>
-        </w:rPr>
-        <w:t>TopicQos</w:t>
-      </w:r>
-      <w:proofErr w:type="spellEnd"/>
-      <w:r>
-        <w:rPr>
-          <w:b w:val="0"/>
-        </w:rPr>
-        <w:t xml:space="preserve"> </w:t>
-      </w:r>
-      <w:proofErr w:type="spellStart"/>
-      <w:r>
-        <w:rPr>
-          <w:b w:val="0"/>
-        </w:rPr>
-        <w:t>topicQos</w:t>
-      </w:r>
-      <w:proofErr w:type="spellEnd"/>
-      <w:r>
-        <w:rPr>
-          <w:b w:val="0"/>
-        </w:rPr>
-        <w:t xml:space="preserve"> =</w:t>
-      </w:r>
-    </w:p>
-    <w:p>
-      <w:pPr>
-        <w:pStyle w:val="OMGRevisedText"/>
-        <w:rPr>
-          <w:b w:val="0"/>
-        </w:rPr>
-      </w:pPr>
-      <w:r>
-        <w:rPr>
-          <w:b w:val="0"/>
-        </w:rPr>
-        <w:t xml:space="preserve">        (</w:t>
-      </w:r>
-      <w:proofErr w:type="gramStart"/>
-      <w:r>
-        <w:rPr>
-          <w:b w:val="0"/>
-        </w:rPr>
-        <w:t>new</w:t>
-      </w:r>
-      <w:proofErr w:type="gramEnd"/>
-      <w:r>
-        <w:rPr>
-          <w:b w:val="0"/>
-        </w:rPr>
-        <w:t xml:space="preserve"> </w:t>
-      </w:r>
-      <w:proofErr w:type="spellStart"/>
-      <w:r>
-        <w:rPr>
-          <w:b w:val="0"/>
-        </w:rPr>
-        <w:t>TopicQos</w:t>
-      </w:r>
-      <w:proofErr w:type="spellEnd"/>
-      <w:r>
-        <w:rPr>
-          <w:b w:val="0"/>
-        </w:rPr>
-        <w:t>())</w:t>
-      </w:r>
-    </w:p>
-    <w:p>
-      <w:pPr>
-        <w:pStyle w:val="OMGRevisedText"/>
-        <w:rPr>
-          <w:b w:val="0"/>
-        </w:rPr>
-      </w:pPr>
-      <w:r>
-        <w:rPr>
-          <w:b w:val="0"/>
-        </w:rPr>
-        <w:t xml:space="preserve">            .</w:t>
-      </w:r>
-      <w:proofErr w:type="gramStart"/>
-      <w:r>
-        <w:rPr>
-          <w:b w:val="0"/>
-        </w:rPr>
-        <w:t>with(</w:t>
-      </w:r>
-      <w:proofErr w:type="spellStart"/>
-      <w:proofErr w:type="gramEnd"/>
-      <w:r>
-        <w:rPr>
-          <w:b w:val="0"/>
-        </w:rPr>
-        <w:t>Reliability.Reliable</w:t>
-      </w:r>
-      <w:proofErr w:type="spellEnd"/>
-      <w:r>
-        <w:rPr>
-          <w:b w:val="0"/>
-        </w:rPr>
-        <w:t>())</w:t>
-      </w:r>
-    </w:p>
-    <w:p>
-      <w:pPr>
-        <w:pStyle w:val="OMGRevisedText"/>
-        <w:rPr>
-          <w:b w:val="0"/>
-        </w:rPr>
-      </w:pPr>
-      <w:r>
-        <w:rPr>
-          <w:b w:val="0"/>
-        </w:rPr>
-        <w:t xml:space="preserve">            .</w:t>
-      </w:r>
-      <w:proofErr w:type="gramStart"/>
-      <w:r>
-        <w:rPr>
-          <w:b w:val="0"/>
-        </w:rPr>
-        <w:t>with(</w:t>
-      </w:r>
-      <w:proofErr w:type="spellStart"/>
-      <w:proofErr w:type="gramEnd"/>
-      <w:r>
-        <w:rPr>
-          <w:b w:val="0"/>
-        </w:rPr>
-        <w:t>Durability.Transient</w:t>
-      </w:r>
-      <w:proofErr w:type="spellEnd"/>
-      <w:r>
-        <w:rPr>
-          <w:b w:val="0"/>
-        </w:rPr>
-        <w:t>());</w:t>
-      </w:r>
-    </w:p>
-    <w:p>
-      <w:pPr>
-        <w:pStyle w:val="OMGRevisedText"/>
-        <w:rPr>
-          <w:b w:val="0"/>
-        </w:rPr>
-      </w:pPr>
-    </w:p>
-    <w:p>
-      <w:pPr>
-        <w:pStyle w:val="OMGRevisedText"/>
-        <w:rPr>
-          <w:b w:val="0"/>
-        </w:rPr>
-      </w:pPr>
-      <w:r>
-        <w:rPr>
-          <w:b w:val="0"/>
-        </w:rPr>
-        <w:t xml:space="preserve">    - These class should implement the Comparable interface as they need to</w:t>
-      </w:r>
-    </w:p>
-    <w:p>
-      <w:pPr>
-        <w:pStyle w:val="OMGRevisedText"/>
-        <w:rPr>
-          <w:b w:val="0"/>
-        </w:rPr>
-      </w:pPr>
-      <w:r>
-        <w:rPr>
-          <w:b w:val="0"/>
-        </w:rPr>
-        <w:t xml:space="preserve">    </w:t>
-      </w:r>
-      <w:proofErr w:type="gramStart"/>
-      <w:r>
-        <w:rPr>
-          <w:b w:val="0"/>
-        </w:rPr>
-        <w:t>provide</w:t>
-      </w:r>
-      <w:proofErr w:type="gramEnd"/>
-      <w:r>
-        <w:rPr>
-          <w:b w:val="0"/>
-        </w:rPr>
-        <w:t xml:space="preserve"> a total order... Otherwise how can one do </w:t>
-      </w:r>
-      <w:proofErr w:type="spellStart"/>
-      <w:r>
-        <w:rPr>
-          <w:b w:val="0"/>
-        </w:rPr>
-        <w:t>RxO</w:t>
-      </w:r>
-      <w:proofErr w:type="spellEnd"/>
-      <w:r>
-        <w:rPr>
-          <w:b w:val="0"/>
-        </w:rPr>
-        <w:t>?</w:t>
-      </w:r>
-    </w:p>
-    <w:p>
-      <w:pPr>
-        <w:pStyle w:val="OMGRevisedText"/>
-      </w:pPr>
-    </w:p>
-    <w:p>
-      <w:pPr>
-        <w:pStyle w:val="OMGRevisedText"/>
-      </w:pPr>
-      <w:r>
-        <w:t>Revised Text:</w:t>
-      </w:r>
-    </w:p>
-    <w:p>
-      <w:pPr>
-        <w:pStyle w:val="BodyText"/>
-      </w:pPr>
-      <w:r>
-        <w:t xml:space="preserve">Section 7.2.5.3 in the specification describes the </w:t>
-      </w:r>
-      <w:proofErr w:type="spellStart"/>
-      <w:r>
-        <w:t>QoS</w:t>
-      </w:r>
-      <w:proofErr w:type="spellEnd"/>
-      <w:r>
-        <w:t xml:space="preserve"> DSL</w:t>
-      </w:r>
-      <w:r>
-        <w:t xml:space="preserve"> as follows:</w:t>
-      </w:r>
-    </w:p>
-    <w:p>
-      <w:pPr>
-        <w:pStyle w:val="Body"/>
-      </w:pPr>
-      <w:r>
-        <w:t xml:space="preserve">Modifying </w:t>
-      </w:r>
-      <w:proofErr w:type="spellStart"/>
-      <w:r>
-        <w:t>QoS</w:t>
-      </w:r>
-      <w:proofErr w:type="spellEnd"/>
-      <w:r>
-        <w:t xml:space="preserve"> objects and their constituent policies is disallowed but a </w:t>
-      </w:r>
-      <w:proofErr w:type="spellStart"/>
-      <w:r>
-        <w:t>QoS</w:t>
-      </w:r>
-      <w:proofErr w:type="spellEnd"/>
-      <w:r>
-        <w:t xml:space="preserve"> DSL shall support creation of new </w:t>
-      </w:r>
-      <w:proofErr w:type="spellStart"/>
-      <w:r>
-        <w:t>QoS</w:t>
-      </w:r>
-      <w:proofErr w:type="spellEnd"/>
-      <w:r>
-        <w:t xml:space="preserve"> objects and policies from the existing objects using Java fluent interface design. </w:t>
-      </w:r>
-      <w:proofErr w:type="spellStart"/>
-      <w:r>
-        <w:t>QoS</w:t>
-      </w:r>
-      <w:proofErr w:type="spellEnd"/>
-      <w:r>
-        <w:t xml:space="preserve"> classes shall provide </w:t>
-      </w:r>
-      <w:proofErr w:type="spellStart"/>
-      <w:r>
-        <w:rPr>
-          <w:rFonts w:ascii="Courier New" w:hAnsi="Courier New" w:cs="Courier New"/>
-        </w:rPr>
-        <w:t>withPolicy</w:t>
-      </w:r>
-      <w:proofErr w:type="spellEnd"/>
-      <w:r>
-        <w:rPr>
-          <w:rFonts w:ascii="Courier New" w:hAnsi="Courier New" w:cs="Courier New"/>
-        </w:rPr>
-        <w:t xml:space="preserve"> </w:t>
-      </w:r>
-      <w:r>
-        <w:t xml:space="preserve">and </w:t>
-      </w:r>
-      <w:proofErr w:type="spellStart"/>
-      <w:r>
-        <w:rPr>
-          <w:rFonts w:ascii="Courier New" w:hAnsi="Courier New" w:cs="Courier New"/>
-        </w:rPr>
-        <w:t>withPolicies</w:t>
-      </w:r>
-      <w:proofErr w:type="spellEnd"/>
-      <w:r>
-        <w:rPr>
-          <w:rFonts w:ascii="Courier New" w:hAnsi="Courier New" w:cs="Courier New"/>
-        </w:rPr>
-        <w:t xml:space="preserve"> </w:t>
-      </w:r>
-      <w:r>
-        <w:t xml:space="preserve">methods which accept one or more policy objects to create a new </w:t>
-      </w:r>
-      <w:proofErr w:type="spellStart"/>
-      <w:r>
-        <w:t>QoS</w:t>
-      </w:r>
-      <w:proofErr w:type="spellEnd"/>
-      <w:r>
-        <w:t xml:space="preserve"> objects. Policy classes shall provide </w:t>
+      <w:r>
+        <w:t xml:space="preserve">methods which accept one or more policy objects to create a new QoS objects. Policy classes shall provide </w:t>
       </w:r>
       <w:r>
         <w:rPr>
@@ -9420,15 +8220,7 @@
         <w:t xml:space="preserve"> </w:t>
       </w:r>
       <w:r>
-        <w:t>methods shall support method chaining (</w:t>
-      </w:r>
-      <w:proofErr w:type="spellStart"/>
-      <w:r>
-        <w:t>QoS</w:t>
-      </w:r>
-      <w:proofErr w:type="spellEnd"/>
-      <w:r>
-        <w:t xml:space="preserve"> DSL).</w:t>
+        <w:t>methods shall support method chaining (QoS DSL).</w:t>
       </w:r>
     </w:p>
     <w:p>
@@ -9469,37 +8261,12 @@
           <w:sz w:val="20"/>
         </w:rPr>
       </w:pPr>
-      <w:proofErr w:type="spellStart"/>
       <w:r>
         <w:rPr>
           <w:b/>
           <w:sz w:val="20"/>
         </w:rPr>
-        <w:t>PolicyFactory</w:t>
-      </w:r>
-      <w:proofErr w:type="spellEnd"/>
-      <w:r>
-        <w:rPr>
-          <w:b/>
-          <w:sz w:val="20"/>
-        </w:rPr>
-        <w:t xml:space="preserve"> </w:t>
-      </w:r>
-      <w:proofErr w:type="spellStart"/>
-      <w:r>
-        <w:rPr>
-          <w:b/>
-          <w:sz w:val="20"/>
-        </w:rPr>
-        <w:t>pf</w:t>
-      </w:r>
-      <w:proofErr w:type="spellEnd"/>
-      <w:r>
-        <w:rPr>
-          <w:b/>
-          <w:sz w:val="20"/>
-        </w:rPr>
-        <w:t xml:space="preserve"> = … // object policy factory reference</w:t>
+        <w:t>PolicyFactory pf = … // object policy factory reference</w:t>
       </w:r>
     </w:p>
     <w:p>
@@ -9517,94 +8284,28 @@
           <w:sz w:val="20"/>
         </w:rPr>
       </w:pPr>
-      <w:proofErr w:type="spellStart"/>
       <w:r>
         <w:rPr>
           <w:b/>
           <w:sz w:val="20"/>
         </w:rPr>
-        <w:t>ResourceLimits</w:t>
-      </w:r>
-      <w:proofErr w:type="spellEnd"/>
+        <w:t xml:space="preserve">ResourceLimits rl = </w:t>
+      </w:r>
+      <w:proofErr w:type="gramStart"/>
       <w:r>
         <w:rPr>
           <w:b/>
           <w:sz w:val="20"/>
         </w:rPr>
-        <w:t xml:space="preserve"> </w:t>
-      </w:r>
-      <w:proofErr w:type="spellStart"/>
+        <w:t>pf.ResourceLimits(</w:t>
+      </w:r>
+      <w:proofErr w:type="gramEnd"/>
       <w:r>
         <w:rPr>
           <w:b/>
           <w:sz w:val="20"/>
         </w:rPr>
-        <w:t>rl</w:t>
-      </w:r>
-      <w:proofErr w:type="spellEnd"/>
-      <w:r>
-        <w:rPr>
-          <w:b/>
-          <w:sz w:val="20"/>
-        </w:rPr>
-        <w:t xml:space="preserve"> = </w:t>
-      </w:r>
-      <w:proofErr w:type="spellStart"/>
-      <w:proofErr w:type="gramStart"/>
-      <w:r>
-        <w:rPr>
-          <w:b/>
-          <w:sz w:val="20"/>
-        </w:rPr>
-        <w:t>pf.ResourceLimits</w:t>
-      </w:r>
-      <w:proofErr w:type="spellEnd"/>
-      <w:r>
-        <w:rPr>
-          <w:b/>
-          <w:sz w:val="20"/>
-        </w:rPr>
-        <w:t>(</w:t>
-      </w:r>
-      <w:proofErr w:type="gramEnd"/>
-      <w:r>
-        <w:rPr>
-          <w:b/>
-          <w:sz w:val="20"/>
-        </w:rPr>
-        <w:t>).</w:t>
-      </w:r>
-      <w:proofErr w:type="spellStart"/>
-      <w:r>
-        <w:rPr>
-          <w:b/>
-          <w:sz w:val="20"/>
-        </w:rPr>
-        <w:t>withMaxSamples</w:t>
-      </w:r>
-      <w:proofErr w:type="spellEnd"/>
-      <w:r>
-        <w:rPr>
-          <w:b/>
-          <w:sz w:val="20"/>
-        </w:rPr>
-        <w:t>(P).</w:t>
-      </w:r>
-      <w:proofErr w:type="spellStart"/>
-      <w:r>
-        <w:rPr>
-          <w:b/>
-          <w:sz w:val="20"/>
-        </w:rPr>
-        <w:t>withMaxInstances</w:t>
-      </w:r>
-      <w:proofErr w:type="spellEnd"/>
-      <w:r>
-        <w:rPr>
-          <w:b/>
-          <w:sz w:val="20"/>
-        </w:rPr>
-        <w:t>(Q);</w:t>
+        <w:t>).withMaxSamples(P).withMaxInstances(Q);</w:t>
       </w:r>
     </w:p>
     <w:p>
@@ -9761,53 +8462,8 @@
           <w:numId w:val="36"/>
         </w:numPr>
       </w:pPr>
-      <w:proofErr w:type="spellStart"/>
-      <w:r>
-        <w:t>Qos</w:t>
-      </w:r>
-      <w:proofErr w:type="spellEnd"/>
-      <w:r>
-        <w:t xml:space="preserve"> objects are accessible only via (a) </w:t>
-      </w:r>
-      <w:proofErr w:type="spellStart"/>
-      <w:r>
-        <w:t>QosProvider</w:t>
-      </w:r>
-      <w:proofErr w:type="spellEnd"/>
-      <w:r>
-        <w:t xml:space="preserve">, (b) </w:t>
-      </w:r>
-      <w:proofErr w:type="spellStart"/>
-      <w:r>
-        <w:t>getDefault</w:t>
-      </w:r>
-      <w:proofErr w:type="spellEnd"/>
-      <w:r>
-        <w:t>***</w:t>
-      </w:r>
-      <w:proofErr w:type="spellStart"/>
-      <w:r>
-        <w:t>Qos</w:t>
-      </w:r>
-      <w:proofErr w:type="spellEnd"/>
-      <w:r>
-        <w:t xml:space="preserve">, and (c) </w:t>
-      </w:r>
-      <w:proofErr w:type="spellStart"/>
-      <w:r>
-        <w:t>getQos</w:t>
-      </w:r>
-      <w:proofErr w:type="spellEnd"/>
-      <w:r>
-        <w:t xml:space="preserve">. I.e., </w:t>
-      </w:r>
-      <w:proofErr w:type="spellStart"/>
-      <w:r>
-        <w:t>Qos</w:t>
-      </w:r>
-      <w:proofErr w:type="spellEnd"/>
-      <w:r>
-        <w:t xml:space="preserve"> objects are created using </w:t>
+      <w:r>
+        <w:t xml:space="preserve">Qos objects are accessible only via (a) QosProvider, (b) getDefault***Qos, and (c) getQos. I.e., Qos objects are created using </w:t>
       </w:r>
       <w:r>
         <w:t xml:space="preserve">the </w:t>
@@ -9825,15 +8481,7 @@
         <w:t xml:space="preserve">in the specification describes </w:t>
       </w:r>
       <w:r>
-        <w:t xml:space="preserve">the </w:t>
-      </w:r>
-      <w:proofErr w:type="spellStart"/>
-      <w:r>
-        <w:t>QosProvider</w:t>
-      </w:r>
-      <w:proofErr w:type="spellEnd"/>
-      <w:r>
-        <w:t xml:space="preserve"> interface.</w:t>
+        <w:t>the QosProvider interface.</w:t>
       </w:r>
     </w:p>
     <w:p>
@@ -9844,37 +8492,8 @@
           <w:numId w:val="36"/>
         </w:numPr>
       </w:pPr>
-      <w:proofErr w:type="spellStart"/>
-      <w:r>
-        <w:t>Qos</w:t>
-      </w:r>
-      <w:proofErr w:type="spellEnd"/>
-      <w:r>
-        <w:t xml:space="preserve"> objects have </w:t>
-      </w:r>
-      <w:proofErr w:type="spellStart"/>
-      <w:r>
-        <w:t>withPolicy</w:t>
-      </w:r>
-      <w:proofErr w:type="spellEnd"/>
-      <w:r>
-        <w:t xml:space="preserve"> and </w:t>
-      </w:r>
-      <w:proofErr w:type="spellStart"/>
-      <w:r>
-        <w:t>withPolicies</w:t>
-      </w:r>
-      <w:proofErr w:type="spellEnd"/>
-      <w:r>
-        <w:t xml:space="preserve"> methods (instead of just “with”). It serves as a reminder that only policy objects are allowed. Auto-completion provides no help here at all because the interface is quite generic. For example, </w:t>
-      </w:r>
-      <w:proofErr w:type="spellStart"/>
-      <w:r>
-        <w:t>DataReaderQos.withPolicies</w:t>
-      </w:r>
-      <w:proofErr w:type="spellEnd"/>
-      <w:r>
-        <w:t xml:space="preserve"> method has no idea if you want to pass Reliability or History or something else.</w:t>
+      <w:r>
+        <w:t>Qos objects have withPolicy and withPolicies methods (instead of just “with”). It serves as a reminder that only policy objects are allowed. Auto-completion provides no help here at all because the interface is quite generic. For example, DataReaderQos.withPolicies method has no idea if you want to pass Reliability or History or something else.</w:t>
       </w:r>
     </w:p>
     <w:p>
@@ -9886,31 +8505,7 @@
         </w:numPr>
       </w:pPr>
       <w:r>
-        <w:t xml:space="preserve">The </w:t>
-      </w:r>
-      <w:proofErr w:type="spellStart"/>
-      <w:r>
-        <w:t>Qos</w:t>
-      </w:r>
-      <w:proofErr w:type="spellEnd"/>
-      <w:r>
-        <w:t xml:space="preserve"> policies themselves are Java interfaces. As a consequence, their objects can’t be created. Therefore, a </w:t>
-      </w:r>
-      <w:proofErr w:type="spellStart"/>
-      <w:r>
-        <w:t>PolicyFactory</w:t>
-      </w:r>
-      <w:proofErr w:type="spellEnd"/>
-      <w:r>
-        <w:t xml:space="preserve"> class has been introduced. An instance of </w:t>
-      </w:r>
-      <w:proofErr w:type="spellStart"/>
-      <w:r>
-        <w:t>PolicyFactory</w:t>
-      </w:r>
-      <w:proofErr w:type="spellEnd"/>
-      <w:r>
-        <w:t xml:space="preserve"> can be obtained as follows.</w:t>
+        <w:t>The Qos policies themselves are Java interfaces. As a consequence, their objects can’t be created. Therefore, a PolicyFactory class has been introduced. An instance of PolicyFactory can be obtained as follows.</w:t>
       </w:r>
     </w:p>
     <w:p>
@@ -9921,69 +8516,25 @@
           <w:sz w:val="20"/>
         </w:rPr>
       </w:pPr>
-      <w:proofErr w:type="spellStart"/>
       <w:r>
         <w:rPr>
           <w:sz w:val="20"/>
         </w:rPr>
-        <w:t>PolicyFactory</w:t>
-      </w:r>
-      <w:proofErr w:type="spellEnd"/>
+        <w:t xml:space="preserve">PolicyFactory pf = </w:t>
+      </w:r>
+      <w:proofErr w:type="gramStart"/>
       <w:r>
         <w:rPr>
           <w:sz w:val="20"/>
         </w:rPr>
-        <w:t xml:space="preserve"> </w:t>
-      </w:r>
-      <w:proofErr w:type="spellStart"/>
+        <w:t>anyDDSObject.getServiceEnvironment(</w:t>
+      </w:r>
+      <w:proofErr w:type="gramEnd"/>
       <w:r>
         <w:rPr>
           <w:sz w:val="20"/>
         </w:rPr>
-        <w:t>pf</w:t>
-      </w:r>
-      <w:proofErr w:type="spellEnd"/>
-      <w:r>
-        <w:rPr>
-          <w:sz w:val="20"/>
-        </w:rPr>
-        <w:t xml:space="preserve"> = </w:t>
-      </w:r>
-      <w:proofErr w:type="spellStart"/>
-      <w:proofErr w:type="gramStart"/>
-      <w:r>
-        <w:rPr>
-          <w:sz w:val="20"/>
-        </w:rPr>
-        <w:t>anyDDSObject.getServiceEnvironment</w:t>
-      </w:r>
-      <w:proofErr w:type="spellEnd"/>
-      <w:r>
-        <w:rPr>
-          <w:sz w:val="20"/>
-        </w:rPr>
-        <w:t>(</w:t>
-      </w:r>
-      <w:proofErr w:type="gramEnd"/>
-      <w:r>
-        <w:rPr>
-          <w:sz w:val="20"/>
-        </w:rPr>
-        <w:t>).</w:t>
-      </w:r>
-      <w:proofErr w:type="spellStart"/>
-      <w:r>
-        <w:rPr>
-          <w:sz w:val="20"/>
-        </w:rPr>
-        <w:t>getPolicyFactory</w:t>
-      </w:r>
-      <w:proofErr w:type="spellEnd"/>
-      <w:r>
-        <w:rPr>
-          <w:sz w:val="20"/>
-        </w:rPr>
-        <w:t>();</w:t>
+        <w:t>).getPolicyFactory();</w:t>
       </w:r>
     </w:p>
     <w:p>
@@ -9997,21 +8548,8 @@
           <w:sz w:val="20"/>
         </w:rPr>
       </w:pPr>
-      <w:proofErr w:type="spellStart"/>
-      <w:r>
-        <w:t>PolicyFactory</w:t>
-      </w:r>
-      <w:proofErr w:type="spellEnd"/>
-      <w:r>
-        <w:t xml:space="preserve"> class provides many methods to create “default” DDS </w:t>
-      </w:r>
-      <w:proofErr w:type="spellStart"/>
-      <w:r>
-        <w:t>Qos</w:t>
-      </w:r>
-      <w:proofErr w:type="spellEnd"/>
-      <w:r>
-        <w:t xml:space="preserve"> policies. The “default” configuration of the policy objects is unspecified to allow vendor-specific optimized values (for instance, resource-limits). Portable code should specify all the relevant configuration parameters.</w:t>
+      <w:r>
+        <w:t>PolicyFactory class provides many methods to create “default” DDS Qos policies. The “default” configuration of the policy objects is unspecified to allow vendor-specific optimized values (for instance, resource-limits). Portable code should specify all the relevant configuration parameters.</w:t>
       </w:r>
     </w:p>
     <w:p>
@@ -10026,23 +8564,7 @@
         </w:rPr>
       </w:pPr>
       <w:r>
-        <w:t xml:space="preserve">The </w:t>
-      </w:r>
-      <w:proofErr w:type="spellStart"/>
-      <w:r>
-        <w:t>Qos</w:t>
-      </w:r>
-      <w:proofErr w:type="spellEnd"/>
-      <w:r>
-        <w:t xml:space="preserve"> policy classes provide descriptive methods to change the policy setting. For example, the following code creates a Reliable reliability </w:t>
-      </w:r>
-      <w:proofErr w:type="spellStart"/>
-      <w:r>
-        <w:t>qos</w:t>
-      </w:r>
-      <w:proofErr w:type="spellEnd"/>
-      <w:r>
-        <w:t xml:space="preserve"> policy</w:t>
+        <w:t>The Qos policy classes provide descriptive methods to change the policy setting. For example, the following code creates a Reliable reliability qos policy</w:t>
       </w:r>
     </w:p>
     <w:p>
@@ -10053,41 +8575,19 @@
           <w:rFonts w:ascii="Courier New" w:hAnsi="Courier New" w:cs="Courier New"/>
         </w:rPr>
       </w:pPr>
-      <w:proofErr w:type="spellStart"/>
       <w:proofErr w:type="gramStart"/>
       <w:r>
         <w:rPr>
           <w:rFonts w:ascii="Courier New" w:hAnsi="Courier New" w:cs="Courier New"/>
         </w:rPr>
-        <w:t>pf.Reliability</w:t>
-      </w:r>
-      <w:proofErr w:type="spellEnd"/>
+        <w:t>pf.Reliability(</w:t>
+      </w:r>
+      <w:proofErr w:type="gramEnd"/>
       <w:r>
         <w:rPr>
           <w:rFonts w:ascii="Courier New" w:hAnsi="Courier New" w:cs="Courier New"/>
         </w:rPr>
-        <w:t>(</w:t>
-      </w:r>
-      <w:proofErr w:type="gramEnd"/>
-      <w:r>
-        <w:rPr>
-          <w:rFonts w:ascii="Courier New" w:hAnsi="Courier New" w:cs="Courier New"/>
-        </w:rPr>
-        <w:t>).</w:t>
-      </w:r>
-      <w:proofErr w:type="spellStart"/>
-      <w:r>
-        <w:rPr>
-          <w:rFonts w:ascii="Courier New" w:hAnsi="Courier New" w:cs="Courier New"/>
-        </w:rPr>
-        <w:t>withReliable</w:t>
-      </w:r>
-      <w:proofErr w:type="spellEnd"/>
-      <w:r>
-        <w:rPr>
-          <w:rFonts w:ascii="Courier New" w:hAnsi="Courier New" w:cs="Courier New"/>
-        </w:rPr>
-        <w:t>();</w:t>
+        <w:t>).withReliable();</w:t>
       </w:r>
     </w:p>
     <w:p>
@@ -10097,15 +8597,7 @@
       </w:pPr>
       <w:r>
         <w:lastRenderedPageBreak/>
-        <w:t xml:space="preserve">The “with” prefix is used here because (1) it maintains consistency, (2) typing “w” “I” “t” “h” quickly reduces auto-completion options, and (3) it improves readability when used with a number of </w:t>
-      </w:r>
-      <w:proofErr w:type="spellStart"/>
-      <w:r>
-        <w:t>qos</w:t>
-      </w:r>
-      <w:proofErr w:type="spellEnd"/>
-      <w:r>
-        <w:t xml:space="preserve"> policies that are configurable with some integer or time values. For instance,</w:t>
+        <w:t>The “with” prefix is used here because (1) it maintains consistency, (2) typing “w” “I” “t” “h” quickly reduces auto-completion options, and (3) it improves readability when used with a number of qos policies that are configurable with some integer or time values. For instance,</w:t>
       </w:r>
     </w:p>
     <w:p>
@@ -10117,62 +8609,21 @@
           <w:sz w:val="22"/>
         </w:rPr>
       </w:pPr>
-      <w:proofErr w:type="spellStart"/>
       <w:proofErr w:type="gramStart"/>
       <w:r>
         <w:rPr>
           <w:rFonts w:ascii="Courier New" w:hAnsi="Courier New" w:cs="Courier New"/>
           <w:sz w:val="22"/>
         </w:rPr>
-        <w:t>pf.ResourceLimits</w:t>
-      </w:r>
-      <w:proofErr w:type="spellEnd"/>
+        <w:t>pf.ResourceLimits(</w:t>
+      </w:r>
+      <w:proofErr w:type="gramEnd"/>
       <w:r>
         <w:rPr>
           <w:rFonts w:ascii="Courier New" w:hAnsi="Courier New" w:cs="Courier New"/>
           <w:sz w:val="22"/>
         </w:rPr>
-        <w:t>(</w:t>
-      </w:r>
-      <w:proofErr w:type="gramEnd"/>
-      <w:r>
-        <w:rPr>
-          <w:rFonts w:ascii="Courier New" w:hAnsi="Courier New" w:cs="Courier New"/>
-          <w:sz w:val="22"/>
-        </w:rPr>
-        <w:t>).</w:t>
-      </w:r>
-      <w:proofErr w:type="spellStart"/>
-      <w:r>
-        <w:rPr>
-          <w:rFonts w:ascii="Courier New" w:hAnsi="Courier New" w:cs="Courier New"/>
-          <w:sz w:val="22"/>
-        </w:rPr>
-        <w:t>withMaxSamples</w:t>
-      </w:r>
-      <w:proofErr w:type="spellEnd"/>
-      <w:r>
-        <w:rPr>
-          <w:rFonts w:ascii="Courier New" w:hAnsi="Courier New" w:cs="Courier New"/>
-          <w:sz w:val="22"/>
-        </w:rPr>
-        <w:t>(P).</w:t>
-      </w:r>
-      <w:proofErr w:type="spellStart"/>
-      <w:r>
-        <w:rPr>
-          <w:rFonts w:ascii="Courier New" w:hAnsi="Courier New" w:cs="Courier New"/>
-          <w:sz w:val="22"/>
-        </w:rPr>
-        <w:t>withMaxInstances</w:t>
-      </w:r>
-      <w:proofErr w:type="spellEnd"/>
-      <w:r>
-        <w:rPr>
-          <w:rFonts w:ascii="Courier New" w:hAnsi="Courier New" w:cs="Courier New"/>
-          <w:sz w:val="22"/>
-        </w:rPr>
-        <w:t>(Q);</w:t>
+        <w:t>).withMaxSamples(P).withMaxInstances(Q);</w:t>
       </w:r>
     </w:p>
     <w:p>
@@ -10188,34 +8639,16 @@
         </w:rPr>
       </w:pPr>
       <w:r>
-        <w:t xml:space="preserve">Finally, the </w:t>
-      </w:r>
-      <w:proofErr w:type="spellStart"/>
-      <w:r>
-        <w:t>QosPolicy</w:t>
-      </w:r>
-      <w:proofErr w:type="spellEnd"/>
-      <w:r>
-        <w:t xml:space="preserve"> interface extends the raw </w:t>
-      </w:r>
-      <w:proofErr w:type="spellStart"/>
+        <w:t xml:space="preserve">Finally, the QosPolicy interface extends the raw </w:t>
+      </w:r>
       <w:r>
         <w:rPr>
           <w:rFonts w:ascii="Courier New" w:hAnsi="Courier New" w:cs="Courier New"/>
         </w:rPr>
         <w:t>java.lang.Comparable</w:t>
       </w:r>
-      <w:proofErr w:type="spellEnd"/>
-      <w:r>
-        <w:t xml:space="preserve"> interface as opposed to each </w:t>
-      </w:r>
-      <w:proofErr w:type="spellStart"/>
-      <w:r>
-        <w:t>qos</w:t>
-      </w:r>
-      <w:proofErr w:type="spellEnd"/>
-      <w:r>
-        <w:t xml:space="preserve"> policy extending the </w:t>
+      <w:r>
+        <w:t xml:space="preserve"> interface as opposed to each qos policy extending the </w:t>
       </w:r>
       <w:r>
         <w:rPr>
@@ -10233,23 +8666,7 @@
         <w:t>Comparable</w:t>
       </w:r>
       <w:r>
-        <w:t xml:space="preserve"> </w:t>
-      </w:r>
-      <w:proofErr w:type="spellStart"/>
-      <w:r>
-        <w:t>QosPolicies</w:t>
-      </w:r>
-      <w:proofErr w:type="spellEnd"/>
-      <w:r>
-        <w:t xml:space="preserve">. Comparison of two “vectors” of </w:t>
-      </w:r>
-      <w:proofErr w:type="spellStart"/>
-      <w:r>
-        <w:t>qos</w:t>
-      </w:r>
-      <w:proofErr w:type="spellEnd"/>
-      <w:r>
-        <w:t xml:space="preserve"> policies can be trivially implemented in that case. </w:t>
+        <w:t xml:space="preserve"> QosPolicies. Comparison of two “vectors” of qos policies can be trivially implemented in that case. </w:t>
       </w:r>
       <w:r>
         <w:rPr>
@@ -10292,15 +8709,7 @@
         <w:t>.txt</w:t>
       </w:r>
       <w:r>
-        <w:t xml:space="preserve">in </w:t>
-      </w:r>
-      <w:proofErr w:type="spellStart"/>
-      <w:r>
-        <w:t>ptc</w:t>
-      </w:r>
-      <w:proofErr w:type="spellEnd"/>
-      <w:r>
-        <w:t>/2012-12</w:t>
+        <w:t>in ptc/2012-12</w:t>
       </w:r>
       <w:r>
         <w:t>-</w:t>
@@ -10351,7 +8760,7 @@
       <w:pPr>
         <w:pStyle w:val="OMGIssueNO"/>
       </w:pPr>
-      <w:bookmarkStart w:id="26" w:name="_Toc342573698"/>
+      <w:bookmarkStart w:id="26" w:name="_Toc342726163"/>
       <w:r>
         <w:lastRenderedPageBreak/>
         <w:t>OMG Issue No: 16587</w:t>
@@ -10365,7 +8774,7 @@
       <w:pPr>
         <w:pStyle w:val="OMGTitle"/>
       </w:pPr>
-      <w:bookmarkStart w:id="27" w:name="_Toc342573699"/>
+      <w:bookmarkStart w:id="27" w:name="_Toc342726164"/>
       <w:r>
         <w:t>Title</w:t>
       </w:r>
@@ -10376,14 +8785,9 @@
         <w:tab/>
       </w:r>
       <w:r>
-        <w:t xml:space="preserve">API Should Avoid Side-Effects, e.g. Remove Bucket </w:t>
-      </w:r>
-      <w:proofErr w:type="spellStart"/>
-      <w:r>
-        <w:t>Accessors</w:t>
+        <w:t>API Should Avoid Side-Effects, e.g. Remove Bucket Accessors</w:t>
       </w:r>
       <w:bookmarkEnd w:id="27"/>
-      <w:proofErr w:type="spellEnd"/>
     </w:p>
     <w:p>
       <w:pPr>
@@ -10400,30 +8804,12 @@
       <w:pPr>
         <w:pStyle w:val="BodyText"/>
       </w:pPr>
-      <w:proofErr w:type="spellStart"/>
-      <w:r>
-        <w:t>PrismTech</w:t>
-      </w:r>
-      <w:proofErr w:type="spellEnd"/>
-      <w:r>
-        <w:t xml:space="preserve"> (Dr. Angelo </w:t>
-      </w:r>
-      <w:proofErr w:type="spellStart"/>
-      <w:r>
-        <w:t>Corsaro</w:t>
-      </w:r>
-      <w:proofErr w:type="spellEnd"/>
-      <w:r>
-        <w:t xml:space="preserve">, PhD., </w:t>
-      </w:r>
-      <w:proofErr w:type="spellStart"/>
+      <w:r>
+        <w:t xml:space="preserve">PrismTech (Dr. Angelo Corsaro, PhD., </w:t>
+      </w:r>
       <w:proofErr w:type="gramStart"/>
       <w:r>
-        <w:t>angelo.corsaro</w:t>
-      </w:r>
-      <w:proofErr w:type="spellEnd"/>
-      <w:r>
-        <w:t>(</w:t>
+        <w:t>angelo.corsaro(</w:t>
       </w:r>
       <w:proofErr w:type="gramEnd"/>
       <w:r>
@@ -10485,15 +8871,7 @@
         <w:pStyle w:val="BodyText"/>
       </w:pPr>
       <w:r>
-        <w:t xml:space="preserve">The DDS-PSM-Java provides bucket </w:t>
-      </w:r>
-      <w:proofErr w:type="spellStart"/>
-      <w:r>
-        <w:t>accessors</w:t>
-      </w:r>
-      <w:proofErr w:type="spellEnd"/>
-      <w:r>
-        <w:t xml:space="preserve"> that allow to "</w:t>
+        <w:t>The DDS-PSM-Java provides bucket accessors that allow to "</w:t>
       </w:r>
       <w:proofErr w:type="gramStart"/>
       <w:r>
@@ -10519,14 +8897,9 @@
       <w:r>
         <w:t xml:space="preserve">           </w:t>
       </w:r>
-      <w:proofErr w:type="spellStart"/>
       <w:proofErr w:type="gramStart"/>
       <w:r>
-        <w:t>x.getFoo</w:t>
-      </w:r>
-      <w:proofErr w:type="spellEnd"/>
-      <w:r>
-        <w:t>(</w:t>
+        <w:t>x.getFoo(</w:t>
       </w:r>
       <w:proofErr w:type="gramEnd"/>
       <w:r>
@@ -10562,15 +8935,7 @@
         <w:pStyle w:val="BodyText"/>
       </w:pPr>
       <w:r>
-        <w:t xml:space="preserve">The solution suggested to avoid bucket </w:t>
-      </w:r>
-      <w:proofErr w:type="spellStart"/>
-      <w:r>
-        <w:t>accessors</w:t>
-      </w:r>
-      <w:proofErr w:type="spellEnd"/>
-      <w:r>
-        <w:t xml:space="preserve"> and thus side-effects is to rely as much as possible on immutable objects (e.g. value-types). This ensures that (1) defensive copies are unnecessary since the attribute returned is immutable, and (2) new objects are created when new values are required.</w:t>
+        <w:t>The solution suggested to avoid bucket accessors and thus side-effects is to rely as much as possible on immutable objects (e.g. value-types). This ensures that (1) defensive copies are unnecessary since the attribute returned is immutable, and (2) new objects are created when new values are required.</w:t>
       </w:r>
     </w:p>
     <w:p>
@@ -10582,13 +8947,8 @@
       </w:r>
       <w:proofErr w:type="gramStart"/>
       <w:r>
-        <w:t xml:space="preserve">on  </w:t>
-      </w:r>
-      <w:proofErr w:type="spellStart"/>
-      <w:r>
-        <w:t>QoS</w:t>
-      </w:r>
-      <w:proofErr w:type="spellEnd"/>
+        <w:t>on  QoS</w:t>
+      </w:r>
       <w:proofErr w:type="gramEnd"/>
       <w:r>
         <w:t xml:space="preserve"> and Policies) this approach  not only leads to a simpler and safer API, but it also leads to actually save memory in most of the cases. </w:t>
@@ -10670,63 +9030,54 @@
         <w:t xml:space="preserve">“bucket getter” pattern </w:t>
       </w:r>
       <w:r>
-        <w:t>have</w:t>
-      </w:r>
+        <w:t xml:space="preserve">have </w:t>
+      </w:r>
+      <w:r>
+        <w:t xml:space="preserve">been removed. </w:t>
+      </w:r>
+      <w:proofErr w:type="gramStart"/>
+      <w:r>
+        <w:t xml:space="preserve">For instance, </w:t>
+      </w:r>
+      <w:r>
+        <w:rPr>
+          <w:rFonts w:ascii="Courier New" w:hAnsi="Courier New" w:cs="Courier New"/>
+        </w:rPr>
+        <w:t>DataWriter.getMatchedSubscriptions</w:t>
+      </w:r>
+      <w:r>
+        <w:t>.</w:t>
+      </w:r>
+      <w:proofErr w:type="gramEnd"/>
       <w:r>
         <w:t xml:space="preserve"> </w:t>
       </w:r>
-      <w:r>
-        <w:t xml:space="preserve">been removed. </w:t>
-      </w:r>
       <w:proofErr w:type="gramStart"/>
       <w:r>
-        <w:t xml:space="preserve">For instance, </w:t>
-      </w:r>
-      <w:proofErr w:type="spellStart"/>
-      <w:r>
         <w:rPr>
           <w:rFonts w:ascii="Courier New" w:hAnsi="Courier New" w:cs="Courier New"/>
         </w:rPr>
-        <w:t>DataWriter.getMatchedSubscriptions</w:t>
-      </w:r>
-      <w:proofErr w:type="spellEnd"/>
-      <w:r>
-        <w:t>.</w:t>
+        <w:t>DataReader.getMatchedPublications</w:t>
+      </w:r>
+      <w:r>
+        <w:t>, etc.</w:t>
       </w:r>
       <w:proofErr w:type="gramEnd"/>
       <w:r>
         <w:t xml:space="preserve"> </w:t>
       </w:r>
-      <w:proofErr w:type="spellStart"/>
-      <w:proofErr w:type="gramStart"/>
+      <w:r>
+        <w:t>The pattern is only used in the performance critical methods</w:t>
+      </w:r>
+      <w:r>
+        <w:t xml:space="preserve"> (e.g., </w:t>
+      </w:r>
       <w:r>
         <w:rPr>
           <w:rFonts w:ascii="Courier New" w:hAnsi="Courier New" w:cs="Courier New"/>
         </w:rPr>
-        <w:t>DataReader.getMatchedPublications</w:t>
-      </w:r>
-      <w:proofErr w:type="spellEnd"/>
-      <w:r>
-        <w:t>, etc.</w:t>
-      </w:r>
-      <w:proofErr w:type="gramEnd"/>
-      <w:r>
-        <w:t xml:space="preserve"> </w:t>
-      </w:r>
-      <w:r>
-        <w:t>The pattern is only used in the performance critical methods</w:t>
-      </w:r>
-      <w:r>
-        <w:t xml:space="preserve"> (e.g., </w:t>
-      </w:r>
-      <w:proofErr w:type="spellStart"/>
-      <w:r>
-        <w:rPr>
-          <w:rFonts w:ascii="Courier New" w:hAnsi="Courier New" w:cs="Courier New"/>
-        </w:rPr>
         <w:t>DomainParticipant.getCurrentTime</w:t>
       </w:r>
-      <w:proofErr w:type="spellEnd"/>
       <w:r>
         <w:t>)</w:t>
       </w:r>
@@ -10768,21 +9119,7 @@
         <w:rPr>
           <w:rStyle w:val="Hyperlink"/>
         </w:rPr>
-        <w:t xml:space="preserve">The source diffs are also available in </w:t>
-      </w:r>
-      <w:proofErr w:type="spellStart"/>
-      <w:r>
-        <w:rPr>
-          <w:rStyle w:val="Hyperlink"/>
-        </w:rPr>
-        <w:t>ptc</w:t>
-      </w:r>
-      <w:proofErr w:type="spellEnd"/>
-      <w:r>
-        <w:rPr>
-          <w:rStyle w:val="Hyperlink"/>
-        </w:rPr>
-        <w:t>/2012-12-08 (issue_diffs.zip)</w:t>
+        <w:t>The source diffs are also available in ptc/2012-12-08 (issue_diffs.zip)</w:t>
       </w:r>
     </w:p>
     <w:p>
@@ -10828,7 +9165,7 @@
       <w:pPr>
         <w:pStyle w:val="OMGIssueNO"/>
       </w:pPr>
-      <w:bookmarkStart w:id="28" w:name="_Toc342573700"/>
+      <w:bookmarkStart w:id="28" w:name="_Toc342726165"/>
       <w:r>
         <w:lastRenderedPageBreak/>
         <w:t xml:space="preserve">OMG Issue No: </w:t>
@@ -10848,7 +9185,7 @@
       <w:pPr>
         <w:pStyle w:val="OMGTitle"/>
       </w:pPr>
-      <w:bookmarkStart w:id="29" w:name="_Toc342573701"/>
+      <w:bookmarkStart w:id="29" w:name="_Toc342726166"/>
       <w:r>
         <w:t>Title</w:t>
       </w:r>
@@ -10878,30 +9215,12 @@
       <w:pPr>
         <w:pStyle w:val="BodyText"/>
       </w:pPr>
-      <w:proofErr w:type="spellStart"/>
-      <w:r>
-        <w:t>PrismTech</w:t>
-      </w:r>
-      <w:proofErr w:type="spellEnd"/>
-      <w:r>
-        <w:t xml:space="preserve"> (Dr. Angelo </w:t>
-      </w:r>
-      <w:proofErr w:type="spellStart"/>
-      <w:r>
-        <w:t>Corsaro</w:t>
-      </w:r>
-      <w:proofErr w:type="spellEnd"/>
-      <w:r>
-        <w:t xml:space="preserve">, PhD., </w:t>
-      </w:r>
-      <w:proofErr w:type="spellStart"/>
+      <w:r>
+        <w:t xml:space="preserve">PrismTech (Dr. Angelo Corsaro, PhD., </w:t>
+      </w:r>
       <w:proofErr w:type="gramStart"/>
       <w:r>
-        <w:t>angelo.corsaro</w:t>
-      </w:r>
-      <w:proofErr w:type="spellEnd"/>
-      <w:r>
-        <w:t>(</w:t>
+        <w:t>angelo.corsaro(</w:t>
       </w:r>
       <w:proofErr w:type="gramEnd"/>
       <w:r>
@@ -10963,60 +9282,24 @@
           <w:b w:val="0"/>
         </w:rPr>
       </w:pPr>
-      <w:proofErr w:type="spellStart"/>
       <w:r>
         <w:rPr>
           <w:b w:val="0"/>
         </w:rPr>
-        <w:t>ContentFiltered</w:t>
-      </w:r>
-      <w:proofErr w:type="spellEnd"/>
+        <w:t xml:space="preserve">ContentFiltered topics, QueryCondition, and MultiTopic all require a "Query" parameter made by an expression and a set of parameters. The current </w:t>
+      </w:r>
+      <w:proofErr w:type="gramStart"/>
       <w:r>
         <w:rPr>
           <w:b w:val="0"/>
         </w:rPr>
-        <w:t xml:space="preserve"> topics, </w:t>
-      </w:r>
-      <w:proofErr w:type="spellStart"/>
+        <w:t>API,</w:t>
+      </w:r>
+      <w:proofErr w:type="gramEnd"/>
       <w:r>
         <w:rPr>
           <w:b w:val="0"/>
         </w:rPr>
-        <w:t>QueryCondition</w:t>
-      </w:r>
-      <w:proofErr w:type="spellEnd"/>
-      <w:r>
-        <w:rPr>
-          <w:b w:val="0"/>
-        </w:rPr>
-        <w:t xml:space="preserve">, and </w:t>
-      </w:r>
-      <w:proofErr w:type="spellStart"/>
-      <w:r>
-        <w:rPr>
-          <w:b w:val="0"/>
-        </w:rPr>
-        <w:t>MultiTopic</w:t>
-      </w:r>
-      <w:proofErr w:type="spellEnd"/>
-      <w:r>
-        <w:rPr>
-          <w:b w:val="0"/>
-        </w:rPr>
-        <w:t xml:space="preserve"> all require a "Query" parameter made by an expression and a set of parameters. The current </w:t>
-      </w:r>
-      <w:proofErr w:type="gramStart"/>
-      <w:r>
-        <w:rPr>
-          <w:b w:val="0"/>
-        </w:rPr>
-        <w:t>API,</w:t>
-      </w:r>
-      <w:proofErr w:type="gramEnd"/>
-      <w:r>
-        <w:rPr>
-          <w:b w:val="0"/>
-        </w:rPr>
         <w:t xml:space="preserve"> however treats the expression and the parameter as individual parameters and does not provide any abstraction of what could represent a generic DDS query. This makes the API more verbose and more error prone.</w:t>
       </w:r>
     </w:p>
@@ -11055,15 +9338,7 @@
         <w:t xml:space="preserve">A new paragraph has been added in </w:t>
       </w:r>
       <w:r>
-        <w:t>Section 7.6.3 (</w:t>
-      </w:r>
-      <w:proofErr w:type="spellStart"/>
-      <w:r>
-        <w:t>DataReader</w:t>
-      </w:r>
-      <w:proofErr w:type="spellEnd"/>
-      <w:r>
-        <w:t xml:space="preserve"> interface) as follows: </w:t>
+        <w:t xml:space="preserve">Section 7.6.3 (DataReader interface) as follows: </w:t>
       </w:r>
       <w:proofErr w:type="gramStart"/>
       <w:r>
@@ -11082,25 +9357,21 @@
       <w:r>
         <w:t xml:space="preserve">Instead of overloading several operation variants that accept large numbers of infrequently used parameters, a </w:t>
       </w:r>
-      <w:proofErr w:type="spellStart"/>
       <w:r>
         <w:rPr>
           <w:rFonts w:ascii="Courier New" w:hAnsi="Courier New" w:cs="Courier New"/>
         </w:rPr>
         <w:t>DataReader.Selector</w:t>
       </w:r>
-      <w:proofErr w:type="spellEnd"/>
       <w:r>
         <w:t xml:space="preserve"> is provided to encapsulate various selection criteria (for example, sets of sample, instance, and view states).  </w:t>
       </w:r>
-      <w:proofErr w:type="spellStart"/>
       <w:r>
         <w:rPr>
           <w:rFonts w:ascii="Courier New" w:hAnsi="Courier New" w:cs="Courier New"/>
         </w:rPr>
         <w:t>DataReader.select</w:t>
       </w:r>
-      <w:proofErr w:type="spellEnd"/>
       <w:r>
         <w:t xml:space="preserve"> method returns a </w:t>
       </w:r>
@@ -11120,47 +9391,7 @@
         <w:t>default</w:t>
       </w:r>
       <w:r>
-        <w:t xml:space="preserve"> selection criteria. For portability, the default state of the Selector object is defined as </w:t>
-      </w:r>
-      <w:proofErr w:type="spellStart"/>
-      <w:r>
-        <w:t>instanceHandle</w:t>
-      </w:r>
-      <w:proofErr w:type="spellEnd"/>
-      <w:r>
-        <w:t xml:space="preserve">=null, </w:t>
-      </w:r>
-      <w:proofErr w:type="spellStart"/>
-      <w:r>
-        <w:t>nextInstance</w:t>
-      </w:r>
-      <w:proofErr w:type="spellEnd"/>
-      <w:r>
-        <w:t xml:space="preserve">=false, </w:t>
-      </w:r>
-      <w:proofErr w:type="spellStart"/>
-      <w:r>
-        <w:t>dataState</w:t>
-      </w:r>
-      <w:proofErr w:type="spellEnd"/>
-      <w:r>
-        <w:t xml:space="preserve">=any, </w:t>
-      </w:r>
-      <w:proofErr w:type="spellStart"/>
-      <w:r>
-        <w:t>queryExpression</w:t>
-      </w:r>
-      <w:proofErr w:type="spellEnd"/>
-      <w:r>
-        <w:t xml:space="preserve">=null, and </w:t>
-      </w:r>
-      <w:proofErr w:type="spellStart"/>
-      <w:r>
-        <w:t>maxSamples</w:t>
-      </w:r>
-      <w:proofErr w:type="spellEnd"/>
-      <w:r>
-        <w:t xml:space="preserve">=unlimited. Selector provides fluent interface to modify the default selection parameters. For convenience, Selector provides </w:t>
+        <w:t xml:space="preserve"> selection criteria. For portability, the default state of the Selector object is defined as instanceHandle=null, nextInstance=false, dataState=any, queryExpression=null, and maxSamples=unlimited. Selector provides fluent interface to modify the default selection parameters. For convenience, Selector provides </w:t>
       </w:r>
       <w:r>
         <w:rPr>
@@ -11246,15 +9477,7 @@
         <w:t>A selector objec</w:t>
       </w:r>
       <w:r>
-        <w:t xml:space="preserve">t is obtained from a </w:t>
-      </w:r>
-      <w:proofErr w:type="spellStart"/>
-      <w:r>
-        <w:t>datareader</w:t>
-      </w:r>
-      <w:proofErr w:type="spellEnd"/>
-      <w:r>
-        <w:t xml:space="preserve">. The Selector object provides </w:t>
+        <w:t xml:space="preserve">t is obtained from a datareader. The Selector object provides </w:t>
       </w:r>
       <w:r>
         <w:t xml:space="preserve">a </w:t>
@@ -11316,37 +9539,35 @@
           <w:sz w:val="20"/>
         </w:rPr>
       </w:pPr>
-      <w:proofErr w:type="spellStart"/>
       <w:r>
         <w:rPr>
           <w:rFonts w:ascii="Courier New" w:hAnsi="Courier New" w:cs="Courier New"/>
           <w:sz w:val="20"/>
         </w:rPr>
-        <w:t>DataReader</w:t>
-      </w:r>
-      <w:proofErr w:type="spellEnd"/>
+        <w:t>DataReader&lt;Track&gt; dr = …</w:t>
+      </w:r>
       <w:r>
         <w:rPr>
           <w:rFonts w:ascii="Courier New" w:hAnsi="Courier New" w:cs="Courier New"/>
           <w:sz w:val="20"/>
         </w:rPr>
-        <w:t xml:space="preserve">&lt;Track&gt; </w:t>
-      </w:r>
-      <w:proofErr w:type="spellStart"/>
+        <w:br/>
+      </w:r>
+      <w:proofErr w:type="gramStart"/>
       <w:r>
         <w:rPr>
           <w:rFonts w:ascii="Courier New" w:hAnsi="Courier New" w:cs="Courier New"/>
           <w:sz w:val="20"/>
         </w:rPr>
-        <w:t>dr</w:t>
-      </w:r>
-      <w:proofErr w:type="spellEnd"/>
+        <w:t>dr.select(</w:t>
+      </w:r>
+      <w:proofErr w:type="gramEnd"/>
       <w:r>
         <w:rPr>
           <w:rFonts w:ascii="Courier New" w:hAnsi="Courier New" w:cs="Courier New"/>
           <w:sz w:val="20"/>
         </w:rPr>
-        <w:t xml:space="preserve"> = …</w:t>
+        <w:t>).instance(someHandle)</w:t>
       </w:r>
       <w:r>
         <w:rPr>
@@ -11354,47 +9575,57 @@
           <w:sz w:val="20"/>
         </w:rPr>
         <w:br/>
-      </w:r>
-      <w:proofErr w:type="spellStart"/>
-      <w:proofErr w:type="gramStart"/>
+        <w:t xml:space="preserve">           .</w:t>
+      </w:r>
       <w:r>
         <w:rPr>
           <w:rFonts w:ascii="Courier New" w:hAnsi="Courier New" w:cs="Courier New"/>
           <w:sz w:val="20"/>
         </w:rPr>
-        <w:t>dr.select</w:t>
-      </w:r>
-      <w:proofErr w:type="spellEnd"/>
+        <w:t>dataState</w:t>
+      </w:r>
       <w:r>
         <w:rPr>
           <w:rFonts w:ascii="Courier New" w:hAnsi="Courier New" w:cs="Courier New"/>
           <w:sz w:val="20"/>
         </w:rPr>
-        <w:t>(</w:t>
-      </w:r>
-      <w:proofErr w:type="gramEnd"/>
+        <w:t>(someState)</w:t>
+      </w:r>
       <w:r>
         <w:rPr>
           <w:rFonts w:ascii="Courier New" w:hAnsi="Courier New" w:cs="Courier New"/>
           <w:sz w:val="20"/>
         </w:rPr>
-        <w:t>).instance(</w:t>
-      </w:r>
-      <w:proofErr w:type="spellStart"/>
+        <w:br/>
+        <w:t xml:space="preserve">           .maxSamples(500)</w:t>
+      </w:r>
       <w:r>
         <w:rPr>
           <w:rFonts w:ascii="Courier New" w:hAnsi="Courier New" w:cs="Courier New"/>
           <w:sz w:val="20"/>
         </w:rPr>
-        <w:t>someHandle</w:t>
-      </w:r>
-      <w:proofErr w:type="spellEnd"/>
+        <w:br/>
+        <w:t xml:space="preserve">  .read();</w:t>
+      </w:r>
+    </w:p>
+    <w:p>
+      <w:pPr>
+        <w:pStyle w:val="BodyText"/>
+      </w:pPr>
+      <w:r>
+        <w:t>Alternatively,</w:t>
+      </w:r>
+    </w:p>
+    <w:p>
+      <w:pPr>
+        <w:pStyle w:val="BodyText"/>
+      </w:pPr>
       <w:r>
         <w:rPr>
           <w:rFonts w:ascii="Courier New" w:hAnsi="Courier New" w:cs="Courier New"/>
           <w:sz w:val="20"/>
         </w:rPr>
-        <w:t>)</w:t>
+        <w:t>DataReader&lt;Track&gt; dr = …</w:t>
       </w:r>
       <w:r>
         <w:rPr>
@@ -11402,39 +9633,36 @@
           <w:sz w:val="20"/>
         </w:rPr>
         <w:br/>
-        <w:t xml:space="preserve">           .</w:t>
-      </w:r>
-      <w:proofErr w:type="spellStart"/>
+      </w:r>
+      <w:proofErr w:type="gramStart"/>
       <w:r>
         <w:rPr>
           <w:rFonts w:ascii="Courier New" w:hAnsi="Courier New" w:cs="Courier New"/>
           <w:sz w:val="20"/>
         </w:rPr>
-        <w:t>dataState</w:t>
-      </w:r>
-      <w:proofErr w:type="spellEnd"/>
+        <w:t>dr.</w:t>
+      </w:r>
       <w:r>
         <w:rPr>
           <w:rFonts w:ascii="Courier New" w:hAnsi="Courier New" w:cs="Courier New"/>
           <w:sz w:val="20"/>
         </w:rPr>
-        <w:t>(</w:t>
-      </w:r>
-      <w:proofErr w:type="spellStart"/>
+        <w:t>read(</w:t>
+      </w:r>
+      <w:proofErr w:type="gramEnd"/>
       <w:r>
         <w:rPr>
           <w:rFonts w:ascii="Courier New" w:hAnsi="Courier New" w:cs="Courier New"/>
           <w:sz w:val="20"/>
         </w:rPr>
-        <w:t>someState</w:t>
-      </w:r>
-      <w:proofErr w:type="spellEnd"/>
+        <w:t>dr.</w:t>
+      </w:r>
       <w:r>
         <w:rPr>
           <w:rFonts w:ascii="Courier New" w:hAnsi="Courier New" w:cs="Courier New"/>
           <w:sz w:val="20"/>
         </w:rPr>
-        <w:t>)</w:t>
+        <w:t>select().instance(someHandle)</w:t>
       </w:r>
       <w:r>
         <w:rPr>
@@ -11442,23 +9670,21 @@
           <w:sz w:val="20"/>
         </w:rPr>
         <w:br/>
-        <w:t xml:space="preserve">           .</w:t>
-      </w:r>
-      <w:proofErr w:type="spellStart"/>
+        <w:t xml:space="preserve">                   .</w:t>
+      </w:r>
       <w:r>
         <w:rPr>
           <w:rFonts w:ascii="Courier New" w:hAnsi="Courier New" w:cs="Courier New"/>
           <w:sz w:val="20"/>
         </w:rPr>
-        <w:t>maxSamples</w:t>
-      </w:r>
-      <w:proofErr w:type="spellEnd"/>
+        <w:t>dataState</w:t>
+      </w:r>
       <w:r>
         <w:rPr>
           <w:rFonts w:ascii="Courier New" w:hAnsi="Courier New" w:cs="Courier New"/>
           <w:sz w:val="20"/>
         </w:rPr>
-        <w:t>(500)</w:t>
+        <w:t>(someState)</w:t>
       </w:r>
       <w:r>
         <w:rPr>
@@ -11466,187 +9692,7 @@
           <w:sz w:val="20"/>
         </w:rPr>
         <w:br/>
-        <w:t xml:space="preserve">  .read();</w:t>
-      </w:r>
-    </w:p>
-    <w:p>
-      <w:pPr>
-        <w:pStyle w:val="BodyText"/>
-      </w:pPr>
-      <w:r>
-        <w:t>Alternatively,</w:t>
-      </w:r>
-    </w:p>
-    <w:p>
-      <w:pPr>
-        <w:pStyle w:val="BodyText"/>
-      </w:pPr>
-      <w:proofErr w:type="spellStart"/>
-      <w:r>
-        <w:rPr>
-          <w:rFonts w:ascii="Courier New" w:hAnsi="Courier New" w:cs="Courier New"/>
-          <w:sz w:val="20"/>
-        </w:rPr>
-        <w:t>DataReader</w:t>
-      </w:r>
-      <w:proofErr w:type="spellEnd"/>
-      <w:r>
-        <w:rPr>
-          <w:rFonts w:ascii="Courier New" w:hAnsi="Courier New" w:cs="Courier New"/>
-          <w:sz w:val="20"/>
-        </w:rPr>
-        <w:t xml:space="preserve">&lt;Track&gt; </w:t>
-      </w:r>
-      <w:proofErr w:type="spellStart"/>
-      <w:r>
-        <w:rPr>
-          <w:rFonts w:ascii="Courier New" w:hAnsi="Courier New" w:cs="Courier New"/>
-          <w:sz w:val="20"/>
-        </w:rPr>
-        <w:t>dr</w:t>
-      </w:r>
-      <w:proofErr w:type="spellEnd"/>
-      <w:r>
-        <w:rPr>
-          <w:rFonts w:ascii="Courier New" w:hAnsi="Courier New" w:cs="Courier New"/>
-          <w:sz w:val="20"/>
-        </w:rPr>
-        <w:t xml:space="preserve"> = …</w:t>
-      </w:r>
-      <w:r>
-        <w:rPr>
-          <w:rFonts w:ascii="Courier New" w:hAnsi="Courier New" w:cs="Courier New"/>
-          <w:sz w:val="20"/>
-        </w:rPr>
-        <w:br/>
-      </w:r>
-      <w:proofErr w:type="spellStart"/>
-      <w:proofErr w:type="gramStart"/>
-      <w:r>
-        <w:rPr>
-          <w:rFonts w:ascii="Courier New" w:hAnsi="Courier New" w:cs="Courier New"/>
-          <w:sz w:val="20"/>
-        </w:rPr>
-        <w:t>dr.</w:t>
-      </w:r>
-      <w:r>
-        <w:rPr>
-          <w:rFonts w:ascii="Courier New" w:hAnsi="Courier New" w:cs="Courier New"/>
-          <w:sz w:val="20"/>
-        </w:rPr>
-        <w:t>read</w:t>
-      </w:r>
-      <w:proofErr w:type="spellEnd"/>
-      <w:r>
-        <w:rPr>
-          <w:rFonts w:ascii="Courier New" w:hAnsi="Courier New" w:cs="Courier New"/>
-          <w:sz w:val="20"/>
-        </w:rPr>
-        <w:t>(</w:t>
-      </w:r>
-      <w:proofErr w:type="spellStart"/>
-      <w:proofErr w:type="gramEnd"/>
-      <w:r>
-        <w:rPr>
-          <w:rFonts w:ascii="Courier New" w:hAnsi="Courier New" w:cs="Courier New"/>
-          <w:sz w:val="20"/>
-        </w:rPr>
-        <w:t>dr.</w:t>
-      </w:r>
-      <w:r>
-        <w:rPr>
-          <w:rFonts w:ascii="Courier New" w:hAnsi="Courier New" w:cs="Courier New"/>
-          <w:sz w:val="20"/>
-        </w:rPr>
-        <w:t>select</w:t>
-      </w:r>
-      <w:proofErr w:type="spellEnd"/>
-      <w:r>
-        <w:rPr>
-          <w:rFonts w:ascii="Courier New" w:hAnsi="Courier New" w:cs="Courier New"/>
-          <w:sz w:val="20"/>
-        </w:rPr>
-        <w:t>().instance(</w:t>
-      </w:r>
-      <w:proofErr w:type="spellStart"/>
-      <w:r>
-        <w:rPr>
-          <w:rFonts w:ascii="Courier New" w:hAnsi="Courier New" w:cs="Courier New"/>
-          <w:sz w:val="20"/>
-        </w:rPr>
-        <w:t>someHandle</w:t>
-      </w:r>
-      <w:proofErr w:type="spellEnd"/>
-      <w:r>
-        <w:rPr>
-          <w:rFonts w:ascii="Courier New" w:hAnsi="Courier New" w:cs="Courier New"/>
-          <w:sz w:val="20"/>
-        </w:rPr>
-        <w:t>)</w:t>
-      </w:r>
-      <w:r>
-        <w:rPr>
-          <w:rFonts w:ascii="Courier New" w:hAnsi="Courier New" w:cs="Courier New"/>
-          <w:sz w:val="20"/>
-        </w:rPr>
-        <w:br/>
-        <w:t xml:space="preserve">                   .</w:t>
-      </w:r>
-      <w:proofErr w:type="spellStart"/>
-      <w:r>
-        <w:rPr>
-          <w:rFonts w:ascii="Courier New" w:hAnsi="Courier New" w:cs="Courier New"/>
-          <w:sz w:val="20"/>
-        </w:rPr>
-        <w:t>dataState</w:t>
-      </w:r>
-      <w:proofErr w:type="spellEnd"/>
-      <w:r>
-        <w:rPr>
-          <w:rFonts w:ascii="Courier New" w:hAnsi="Courier New" w:cs="Courier New"/>
-          <w:sz w:val="20"/>
-        </w:rPr>
-        <w:t>(</w:t>
-      </w:r>
-      <w:proofErr w:type="spellStart"/>
-      <w:r>
-        <w:rPr>
-          <w:rFonts w:ascii="Courier New" w:hAnsi="Courier New" w:cs="Courier New"/>
-          <w:sz w:val="20"/>
-        </w:rPr>
-        <w:t>someState</w:t>
-      </w:r>
-      <w:proofErr w:type="spellEnd"/>
-      <w:r>
-        <w:rPr>
-          <w:rFonts w:ascii="Courier New" w:hAnsi="Courier New" w:cs="Courier New"/>
-          <w:sz w:val="20"/>
-        </w:rPr>
-        <w:t>)</w:t>
-      </w:r>
-      <w:r>
-        <w:rPr>
-          <w:rFonts w:ascii="Courier New" w:hAnsi="Courier New" w:cs="Courier New"/>
-          <w:sz w:val="20"/>
-        </w:rPr>
-        <w:br/>
-        <w:t xml:space="preserve">                   .</w:t>
-      </w:r>
-      <w:proofErr w:type="spellStart"/>
-      <w:r>
-        <w:rPr>
-          <w:rFonts w:ascii="Courier New" w:hAnsi="Courier New" w:cs="Courier New"/>
-          <w:sz w:val="20"/>
-        </w:rPr>
-        <w:t>maxSamples</w:t>
-      </w:r>
-      <w:proofErr w:type="spellEnd"/>
-      <w:r>
-        <w:rPr>
-          <w:rFonts w:ascii="Courier New" w:hAnsi="Courier New" w:cs="Courier New"/>
-          <w:sz w:val="20"/>
-        </w:rPr>
-        <w:t>(500));</w:t>
+        <w:t xml:space="preserve">                   .maxSamples(500));</w:t>
       </w:r>
       <w:r>
         <w:rPr>
@@ -11689,15 +9735,7 @@
         <w:t>.txt</w:t>
       </w:r>
       <w:r>
-        <w:t xml:space="preserve"> in </w:t>
-      </w:r>
-      <w:proofErr w:type="spellStart"/>
-      <w:r>
-        <w:t>ptc</w:t>
-      </w:r>
-      <w:proofErr w:type="spellEnd"/>
-      <w:r>
-        <w:t>/2012-12-08 (issue_diffs.zip)</w:t>
+        <w:t xml:space="preserve"> in ptc/2012-12-08 (issue_diffs.zip)</w:t>
       </w:r>
       <w:r>
         <w:t>.</w:t>
@@ -11744,7 +9782,7 @@
       <w:pPr>
         <w:pStyle w:val="OMGIssueNO"/>
       </w:pPr>
-      <w:bookmarkStart w:id="30" w:name="_Toc342573702"/>
+      <w:bookmarkStart w:id="30" w:name="_Toc342726167"/>
       <w:r>
         <w:lastRenderedPageBreak/>
         <w:t xml:space="preserve">OMG Issue No: </w:t>
@@ -11764,7 +9802,7 @@
       <w:pPr>
         <w:pStyle w:val="OMGTitle"/>
       </w:pPr>
-      <w:bookmarkStart w:id="31" w:name="_Toc342573703"/>
+      <w:bookmarkStart w:id="31" w:name="_Toc342726168"/>
       <w:r>
         <w:t>Title</w:t>
       </w:r>
@@ -11775,15 +9813,7 @@
         <w:tab/>
       </w:r>
       <w:r>
-        <w:t xml:space="preserve">Obsolete </w:t>
-      </w:r>
-      <w:proofErr w:type="spellStart"/>
-      <w:r>
-        <w:t>EntityQos</w:t>
-      </w:r>
-      <w:proofErr w:type="spellEnd"/>
-      <w:r>
-        <w:t xml:space="preserve"> interface name</w:t>
+        <w:t>Obsolete EntityQos interface name</w:t>
       </w:r>
       <w:bookmarkEnd w:id="31"/>
     </w:p>
@@ -11856,79 +9886,23 @@
         <w:pStyle w:val="BodyText"/>
       </w:pPr>
       <w:r>
-        <w:t xml:space="preserve">The base interface for all Entity-level </w:t>
-      </w:r>
-      <w:proofErr w:type="spellStart"/>
-      <w:r>
-        <w:t>QoS</w:t>
-      </w:r>
-      <w:proofErr w:type="spellEnd"/>
-      <w:r>
-        <w:t xml:space="preserve"> objects (e.g. </w:t>
-      </w:r>
-      <w:proofErr w:type="spellStart"/>
-      <w:r>
-        <w:t>DataReaderQos</w:t>
-      </w:r>
-      <w:proofErr w:type="spellEnd"/>
-      <w:r>
-        <w:t xml:space="preserve">) is </w:t>
-      </w:r>
-      <w:proofErr w:type="spellStart"/>
-      <w:r>
-        <w:t>org.omg.dds.core.EntityQos</w:t>
-      </w:r>
-      <w:proofErr w:type="spellEnd"/>
-      <w:r>
-        <w:t xml:space="preserve">. At one time during the evolution of the specification, this interface was called </w:t>
-      </w:r>
-      <w:proofErr w:type="spellStart"/>
-      <w:r>
-        <w:t>org.omg.dds.core.Qos</w:t>
-      </w:r>
-      <w:proofErr w:type="spellEnd"/>
-      <w:r>
-        <w:t>. Due to an editorial oversight, this obsolete name persists in the specification document and should be updated.</w:t>
-      </w:r>
-    </w:p>
-    <w:p>
-      <w:pPr>
-        <w:pStyle w:val="BodyText"/>
-      </w:pPr>
-      <w:r>
-        <w:t xml:space="preserve">   * Section 7.2.5, "</w:t>
-      </w:r>
-      <w:proofErr w:type="spellStart"/>
-      <w:r>
-        <w:t>QoS</w:t>
-      </w:r>
-      <w:proofErr w:type="spellEnd"/>
-      <w:r>
-        <w:t xml:space="preserve"> and </w:t>
-      </w:r>
-      <w:proofErr w:type="spellStart"/>
-      <w:r>
-        <w:t>QoS</w:t>
-      </w:r>
-      <w:proofErr w:type="spellEnd"/>
-      <w:r>
-        <w:t xml:space="preserve"> Policies"</w:t>
-      </w:r>
-    </w:p>
-    <w:p>
-      <w:pPr>
-        <w:pStyle w:val="BodyText"/>
-      </w:pPr>
-      <w:r>
-        <w:t xml:space="preserve">   * Section 7.2.5.2, "Entity </w:t>
-      </w:r>
-      <w:proofErr w:type="spellStart"/>
-      <w:r>
-        <w:t>QoS</w:t>
-      </w:r>
-      <w:proofErr w:type="spellEnd"/>
-      <w:r>
-        <w:t>"</w:t>
+        <w:t>The base interface for all Entity-level QoS objects (e.g. DataReaderQos) is org.omg.dds.core.EntityQos. At one time during the evolution of the specification, this interface was called org.omg.dds.core.Qos. Due to an editorial oversight, this obsolete name persists in the specification document and should be updated.</w:t>
+      </w:r>
+    </w:p>
+    <w:p>
+      <w:pPr>
+        <w:pStyle w:val="BodyText"/>
+      </w:pPr>
+      <w:r>
+        <w:t xml:space="preserve">   * Section 7.2.5, "QoS and QoS Policies"</w:t>
+      </w:r>
+    </w:p>
+    <w:p>
+      <w:pPr>
+        <w:pStyle w:val="BodyText"/>
+      </w:pPr>
+      <w:r>
+        <w:t xml:space="preserve">   * Section 7.2.5.2, "Entity QoS"</w:t>
       </w:r>
     </w:p>
     <w:p>
@@ -11987,55 +9961,15 @@
       </w:r>
       <w:r>
         <w:tab/>
-      </w:r>
-      <w:proofErr w:type="spellStart"/>
-      <w:r>
-        <w:t>QoS</w:t>
-      </w:r>
-      <w:proofErr w:type="spellEnd"/>
-      <w:r>
-        <w:t xml:space="preserve"> and </w:t>
-      </w:r>
-      <w:proofErr w:type="spellStart"/>
-      <w:r>
-        <w:t>QoS</w:t>
-      </w:r>
-      <w:proofErr w:type="spellEnd"/>
-      <w:r>
-        <w:t xml:space="preserve"> Policies</w:t>
-      </w:r>
-    </w:p>
-    <w:p>
-      <w:pPr>
-        <w:pStyle w:val="BodyText"/>
-      </w:pPr>
-      <w:proofErr w:type="spellStart"/>
-      <w:r>
-        <w:t>QoS</w:t>
-      </w:r>
-      <w:proofErr w:type="spellEnd"/>
-      <w:r>
-        <w:t xml:space="preserve">-related types fall into two categories, as expressed in the DDS PIM: individual </w:t>
-      </w:r>
-      <w:proofErr w:type="spellStart"/>
-      <w:r>
-        <w:t>QoS</w:t>
-      </w:r>
-      <w:proofErr w:type="spellEnd"/>
-      <w:r>
-        <w:t xml:space="preserve"> policies (such as reliability) and the collections of policies that apply to a particular DDS Entity type. This PSM represents the former with the base interface </w:t>
-      </w:r>
-      <w:proofErr w:type="spellStart"/>
-      <w:r>
-        <w:t>org.omg.dds.core.policy.QosPolicy</w:t>
-      </w:r>
-      <w:proofErr w:type="spellEnd"/>
-      <w:r>
-        <w:t xml:space="preserve"> and the latter with the base interface </w:t>
-      </w:r>
-      <w:proofErr w:type="spellStart"/>
-      <w:r>
-        <w:t>org.omg.dds.core.</w:t>
+        <w:t>QoS and QoS Policies</w:t>
+      </w:r>
+    </w:p>
+    <w:p>
+      <w:pPr>
+        <w:pStyle w:val="BodyText"/>
+      </w:pPr>
+      <w:r>
+        <w:t>QoS-related types fall into two categories, as expressed in the DDS PIM: individual QoS policies (such as reliability) and the collections of policies that apply to a particular DDS Entity type. This PSM represents the former with the base interface org.omg.dds.core.policy.QosPolicy and the latter with the base interface org.omg.dds.core.</w:t>
       </w:r>
       <w:r>
         <w:rPr>
@@ -12045,11 +9979,7 @@
         <w:t>Entity</w:t>
       </w:r>
       <w:r>
-        <w:t>Qos</w:t>
-      </w:r>
-      <w:proofErr w:type="spellEnd"/>
-      <w:r>
-        <w:t>.</w:t>
+        <w:t>Qos.</w:t>
       </w:r>
     </w:p>
     <w:p>
@@ -12064,40 +9994,15 @@
       </w:r>
       <w:r>
         <w:tab/>
-        <w:t xml:space="preserve">Entity </w:t>
-      </w:r>
-      <w:proofErr w:type="spellStart"/>
-      <w:r>
-        <w:t>QoS</w:t>
-      </w:r>
-      <w:proofErr w:type="spellEnd"/>
-    </w:p>
-    <w:p>
-      <w:pPr>
-        <w:pStyle w:val="BodyText"/>
-      </w:pPr>
-      <w:r>
-        <w:t xml:space="preserve">Each Entity </w:t>
-      </w:r>
-      <w:proofErr w:type="spellStart"/>
-      <w:r>
-        <w:t>QoS</w:t>
-      </w:r>
-      <w:proofErr w:type="spellEnd"/>
-      <w:r>
-        <w:t xml:space="preserve"> (e.g., </w:t>
-      </w:r>
-      <w:proofErr w:type="spellStart"/>
-      <w:r>
-        <w:t>DataReaderQos</w:t>
-      </w:r>
-      <w:proofErr w:type="spellEnd"/>
-      <w:r>
-        <w:t xml:space="preserve">) is an interface extending </w:t>
-      </w:r>
-      <w:proofErr w:type="spellStart"/>
-      <w:r>
-        <w:t>org.omg.dds.core.</w:t>
+        <w:t>Entity QoS</w:t>
+      </w:r>
+    </w:p>
+    <w:p>
+      <w:pPr>
+        <w:pStyle w:val="BodyText"/>
+      </w:pPr>
+      <w:r>
+        <w:t>Each Entity QoS (e.g., DataReaderQos) is an interface extending org.omg.dds.core.</w:t>
       </w:r>
       <w:r>
         <w:rPr>
@@ -12107,27 +10012,15 @@
         <w:t>Entity</w:t>
       </w:r>
       <w:r>
-        <w:t>Qos</w:t>
-      </w:r>
-      <w:proofErr w:type="spellEnd"/>
-      <w:r>
-        <w:t>.</w:t>
-      </w:r>
-    </w:p>
-    <w:p>
-      <w:pPr>
-        <w:pStyle w:val="BodyText"/>
-      </w:pPr>
-      <w:r>
-        <w:t xml:space="preserve">There are no </w:t>
-      </w:r>
-      <w:proofErr w:type="spellStart"/>
-      <w:r>
-        <w:t>issue_diffs</w:t>
-      </w:r>
-      <w:proofErr w:type="spellEnd"/>
-      <w:r>
-        <w:t xml:space="preserve"> for this issue.</w:t>
+        <w:t>Qos.</w:t>
+      </w:r>
+    </w:p>
+    <w:p>
+      <w:pPr>
+        <w:pStyle w:val="BodyText"/>
+      </w:pPr>
+      <w:r>
+        <w:t>There are no issue_diffs for this issue.</w:t>
       </w:r>
     </w:p>
     <w:p>
@@ -12165,7 +10058,7 @@
       <w:pPr>
         <w:pStyle w:val="OMGIssueNO"/>
       </w:pPr>
-      <w:bookmarkStart w:id="32" w:name="_Toc342573704"/>
+      <w:bookmarkStart w:id="32" w:name="_Toc342726169"/>
       <w:r>
         <w:lastRenderedPageBreak/>
         <w:t xml:space="preserve">OMG Issue No: </w:t>
@@ -12185,7 +10078,7 @@
       <w:pPr>
         <w:pStyle w:val="OMGTitle"/>
       </w:pPr>
-      <w:bookmarkStart w:id="33" w:name="_Toc342573705"/>
+      <w:bookmarkStart w:id="33" w:name="_Toc342726170"/>
       <w:r>
         <w:t>Title</w:t>
       </w:r>
@@ -12269,31 +10162,7 @@
         <w:pStyle w:val="BodyText"/>
       </w:pPr>
       <w:r>
-        <w:t xml:space="preserve">DDS code will be easier to integrate into third-party I/O code if the Entity, </w:t>
-      </w:r>
-      <w:proofErr w:type="spellStart"/>
-      <w:r>
-        <w:t>ReadCondition</w:t>
-      </w:r>
-      <w:proofErr w:type="spellEnd"/>
-      <w:r>
-        <w:t xml:space="preserve">, and </w:t>
-      </w:r>
-      <w:proofErr w:type="spellStart"/>
-      <w:r>
-        <w:t>TopicDescription</w:t>
-      </w:r>
-      <w:proofErr w:type="spellEnd"/>
-      <w:r>
-        <w:t xml:space="preserve"> interfaces implement the </w:t>
-      </w:r>
-      <w:proofErr w:type="spellStart"/>
-      <w:r>
-        <w:t>java.util.Closeable</w:t>
-      </w:r>
-      <w:proofErr w:type="spellEnd"/>
-      <w:r>
-        <w:t xml:space="preserve"> interface. This is especially true under Java 7, which provides specific new language constructs for dealing with this interface.</w:t>
+        <w:t>DDS code will be easier to integrate into third-party I/O code if the Entity, ReadCondition, and TopicDescription interfaces implement the java.util.Closeable interface. This is especially true under Java 7, which provides specific new language constructs for dealing with this interface.</w:t>
       </w:r>
     </w:p>
     <w:p>
@@ -12325,37 +10194,13 @@
         <w:pStyle w:val="BodyText"/>
       </w:pPr>
       <w:r>
-        <w:t xml:space="preserve">Update Entity, </w:t>
-      </w:r>
-      <w:proofErr w:type="spellStart"/>
-      <w:r>
-        <w:t>ReadCondition</w:t>
-      </w:r>
-      <w:proofErr w:type="spellEnd"/>
-      <w:r>
-        <w:t xml:space="preserve">, and </w:t>
-      </w:r>
-      <w:proofErr w:type="spellStart"/>
-      <w:r>
-        <w:t>TopicDescription</w:t>
-      </w:r>
-      <w:proofErr w:type="spellEnd"/>
-      <w:r>
-        <w:t xml:space="preserve"> to inherit from </w:t>
-      </w:r>
-      <w:proofErr w:type="spellStart"/>
-      <w:r>
-        <w:t>java.io.</w:t>
+        <w:t>Update Entity, ReadCondition, and TopicDescription to inherit from java.io.</w:t>
       </w:r>
       <w:r>
         <w:t>C</w:t>
       </w:r>
       <w:r>
-        <w:t>loseable</w:t>
-      </w:r>
-      <w:proofErr w:type="spellEnd"/>
-      <w:r>
-        <w:t>.</w:t>
+        <w:t>loseable.</w:t>
       </w:r>
     </w:p>
     <w:p>
@@ -12371,15 +10216,7 @@
         <w:pStyle w:val="BodyText"/>
       </w:pPr>
       <w:r>
-        <w:t xml:space="preserve">Section 7.6.3 describes the use of </w:t>
-      </w:r>
-      <w:proofErr w:type="spellStart"/>
-      <w:r>
-        <w:t>java.io.Closeable</w:t>
-      </w:r>
-      <w:proofErr w:type="spellEnd"/>
-      <w:r>
-        <w:t xml:space="preserve"> interface</w:t>
+        <w:t>Section 7.6.3 describes the use of java.io.Closeable interface</w:t>
       </w:r>
       <w:r>
         <w:t xml:space="preserve"> as follows:</w:t>
@@ -12430,15 +10267,7 @@
         <w:t>.</w:t>
       </w:r>
       <w:r>
-        <w:t xml:space="preserve"> Moreover, the iterator implements the </w:t>
-      </w:r>
-      <w:proofErr w:type="spellStart"/>
-      <w:r>
-        <w:t>Java.io.Closeable</w:t>
-      </w:r>
-      <w:proofErr w:type="spellEnd"/>
-      <w:r>
-        <w:t xml:space="preserve"> interface so that try-with-resources construct can be used in Java 7,</w:t>
+        <w:t xml:space="preserve"> Moreover, the iterator implements the Java.io.Closeable interface so that try-with-resources construct can be used in Java 7,</w:t>
       </w:r>
     </w:p>
     <w:p>
@@ -12487,15 +10316,7 @@
         <w:t>.txt</w:t>
       </w:r>
       <w:r>
-        <w:t xml:space="preserve"> in </w:t>
-      </w:r>
-      <w:proofErr w:type="spellStart"/>
-      <w:r>
-        <w:t>ptc</w:t>
-      </w:r>
-      <w:proofErr w:type="spellEnd"/>
-      <w:r>
-        <w:t>/2012-12-08 (issue_diffs.zip)</w:t>
+        <w:t xml:space="preserve"> in ptc/2012-12-08 (issue_diffs.zip)</w:t>
       </w:r>
     </w:p>
     <w:p>
@@ -12540,7 +10361,7 @@
       <w:pPr>
         <w:pStyle w:val="OMGIssueNO"/>
       </w:pPr>
-      <w:bookmarkStart w:id="34" w:name="_Toc342573706"/>
+      <w:bookmarkStart w:id="34" w:name="_Toc342726171"/>
       <w:r>
         <w:lastRenderedPageBreak/>
         <w:t xml:space="preserve">OMG Issue No: </w:t>
@@ -12581,200 +10402,142 @@
           <w:b/>
           <w:sz w:val="28"/>
         </w:rPr>
-        <w:t>Update specification for final DDS-</w:t>
-      </w:r>
-      <w:proofErr w:type="spellStart"/>
-      <w:r>
-        <w:rPr>
-          <w:rFonts w:ascii="Arial" w:hAnsi="Arial" w:cs="Arial"/>
+        <w:t>Update specification for final DDS-XTypes</w:t>
+      </w:r>
+    </w:p>
+    <w:bookmarkEnd w:id="35"/>
+    <w:p>
+      <w:pPr>
+        <w:pStyle w:val="OMGSource"/>
+      </w:pPr>
+      <w:r>
+        <w:t>Source</w:t>
+      </w:r>
+      <w:r>
+        <w:t>:</w:t>
+      </w:r>
+    </w:p>
+    <w:p>
+      <w:pPr>
+        <w:pStyle w:val="BodyText"/>
+      </w:pPr>
+      <w:r>
+        <w:t>DECA (Mr. Rick Warren)</w:t>
+      </w:r>
+    </w:p>
+    <w:p>
+      <w:pPr>
+        <w:pStyle w:val="OMGSummary"/>
+      </w:pPr>
+      <w:r>
+        <w:t>Summary:</w:t>
+      </w:r>
+    </w:p>
+    <w:p>
+      <w:pPr>
+        <w:pStyle w:val="BodyText"/>
+      </w:pPr>
+      <w:r>
+        <w:t>The second FTF of the DDS-XTypes spec introduced several API changes that should be incorporated into the DDS-PSM-Java spec.</w:t>
+      </w:r>
+    </w:p>
+    <w:p>
+      <w:pPr>
+        <w:pStyle w:val="BodyText"/>
+      </w:pPr>
+      <w:r>
+        <w:t>At the same time, the contents of the relevant portions of the DDS-XTypes spec should be incorporated as JavaDoc comments, just as has already been done for DDS itself.</w:t>
+      </w:r>
+    </w:p>
+    <w:p>
+      <w:pPr>
+        <w:pStyle w:val="OMGSummary"/>
+      </w:pPr>
+      <w:r>
+        <w:t>Revised Text:</w:t>
+      </w:r>
+    </w:p>
+    <w:p>
+      <w:pPr>
+        <w:pStyle w:val="BodyText"/>
+      </w:pPr>
+      <w:r>
+        <w:t xml:space="preserve">Section 9 in the specification </w:t>
+      </w:r>
+      <w:r>
+        <w:t xml:space="preserve">now </w:t>
+      </w:r>
+      <w:r>
+        <w:t xml:space="preserve">describes the new type </w:t>
+      </w:r>
+      <w:r>
+        <w:t xml:space="preserve">mapping </w:t>
+      </w:r>
+      <w:r>
+        <w:t xml:space="preserve">with respect to the final </w:t>
+      </w:r>
+      <w:r>
+        <w:t>DDS-</w:t>
+      </w:r>
+      <w:r>
+        <w:t xml:space="preserve">XTypes specification. </w:t>
+      </w:r>
+      <w:r>
+        <w:t>Section 9.1 in the specification has been updated as follows.</w:t>
+      </w:r>
+    </w:p>
+    <w:p>
+      <w:r>
+        <w:t>Quote [</w:t>
+      </w:r>
+      <w:r>
+        <w:t>The type system for DDS topic types is defined by the Extensible and Dynamic Topic Types for DDS specification [DDS-XTypes].</w:t>
+      </w:r>
+    </w:p>
+    <w:p/>
+    <w:p>
+      <w:r>
+        <w:t xml:space="preserve">This section defines the set of rules to be used in order to map abstract DDS topic types into </w:t>
+      </w:r>
+      <w:r>
+        <w:t>Java</w:t>
+      </w:r>
+      <w:r>
+        <w:t xml:space="preserve"> types that can be used by application programmers. Those aspects of the DDS Type System that are not addressed below are as specified in the Plain Language Binding as defined by [DDS- XTypes] (which in turn is defined in terms of an IDL</w:t>
+      </w:r>
+      <w:r>
+        <w:t>-</w:t>
+      </w:r>
+      <w:r>
+        <w:t>to-</w:t>
+      </w:r>
+      <w:r>
+        <w:t xml:space="preserve">Java </w:t>
+      </w:r>
+      <w:r>
+        <w:t>mapping</w:t>
+      </w:r>
+      <w:r>
+        <w:t xml:space="preserve"> [Java-MAP]</w:t>
+      </w:r>
+      <w:r>
+        <w:t>).</w:t>
+      </w:r>
+      <w:r>
+        <w:t>] Unquote</w:t>
+      </w:r>
+    </w:p>
+    <w:p>
+      <w:pPr>
+        <w:pStyle w:val="BodyText"/>
+        <w:rPr>
           <w:b/>
-          <w:sz w:val="28"/>
-        </w:rPr>
-        <w:t>XTypes</w:t>
-      </w:r>
-      <w:proofErr w:type="spellEnd"/>
-    </w:p>
-    <w:bookmarkEnd w:id="35"/>
-    <w:p>
-      <w:pPr>
-        <w:pStyle w:val="OMGSource"/>
-      </w:pPr>
-      <w:r>
-        <w:t>Source</w:t>
-      </w:r>
-      <w:r>
-        <w:t>:</w:t>
-      </w:r>
-    </w:p>
-    <w:p>
-      <w:pPr>
-        <w:pStyle w:val="BodyText"/>
-      </w:pPr>
-      <w:r>
-        <w:t>DECA (Mr. Rick Warren)</w:t>
-      </w:r>
-    </w:p>
-    <w:p>
-      <w:pPr>
-        <w:pStyle w:val="OMGSummary"/>
-      </w:pPr>
-      <w:r>
-        <w:t>Summary:</w:t>
-      </w:r>
-    </w:p>
-    <w:p>
-      <w:pPr>
-        <w:pStyle w:val="BodyText"/>
-      </w:pPr>
-      <w:r>
-        <w:t>The second FTF of the DDS-</w:t>
-      </w:r>
-      <w:proofErr w:type="spellStart"/>
-      <w:r>
-        <w:t>XTypes</w:t>
-      </w:r>
-      <w:proofErr w:type="spellEnd"/>
-      <w:r>
-        <w:t xml:space="preserve"> spec introduced several API changes that should be incorporated into the DDS-PSM-Java spec.</w:t>
-      </w:r>
-    </w:p>
-    <w:p>
-      <w:pPr>
-        <w:pStyle w:val="BodyText"/>
-      </w:pPr>
-      <w:r>
-        <w:t>At the same time, the contents of the relevant portions of the DDS-</w:t>
-      </w:r>
-      <w:proofErr w:type="spellStart"/>
-      <w:r>
-        <w:t>XTypes</w:t>
-      </w:r>
-      <w:proofErr w:type="spellEnd"/>
-      <w:r>
-        <w:t xml:space="preserve"> spec should be incorporated as </w:t>
-      </w:r>
-      <w:proofErr w:type="spellStart"/>
-      <w:r>
-        <w:t>JavaDoc</w:t>
-      </w:r>
-      <w:proofErr w:type="spellEnd"/>
-      <w:r>
-        <w:t xml:space="preserve"> comments, just as has already been done for DDS itself.</w:t>
-      </w:r>
-    </w:p>
-    <w:p>
-      <w:pPr>
-        <w:pStyle w:val="OMGSummary"/>
-      </w:pPr>
-      <w:r>
-        <w:t>Revised Text:</w:t>
-      </w:r>
-    </w:p>
-    <w:p>
-      <w:pPr>
-        <w:pStyle w:val="BodyText"/>
-      </w:pPr>
-      <w:r>
-        <w:t xml:space="preserve">Section 9 in the specification </w:t>
-      </w:r>
-      <w:r>
-        <w:t xml:space="preserve">now </w:t>
-      </w:r>
-      <w:r>
-        <w:t xml:space="preserve">describes the new type </w:t>
-      </w:r>
-      <w:r>
-        <w:t>mapping</w:t>
-      </w:r>
-      <w:r>
-        <w:t xml:space="preserve"> </w:t>
-      </w:r>
-      <w:r>
-        <w:t xml:space="preserve">with respect to the final </w:t>
-      </w:r>
-      <w:r>
-        <w:t>DDS-</w:t>
-      </w:r>
-      <w:proofErr w:type="spellStart"/>
-      <w:r>
-        <w:t>XTypes</w:t>
-      </w:r>
-      <w:proofErr w:type="spellEnd"/>
-      <w:r>
-        <w:t xml:space="preserve"> specification. </w:t>
-      </w:r>
-      <w:r>
-        <w:t>Section 9.1 in the specification has been updated as follows.</w:t>
-      </w:r>
-    </w:p>
-    <w:p>
-      <w:r>
-        <w:t>Quote [</w:t>
-      </w:r>
-      <w:r>
-        <w:t>The type system for DDS topic types is defined by the Extensible and Dynamic Topic Types for DDS specification [DDS-</w:t>
-      </w:r>
-      <w:proofErr w:type="spellStart"/>
-      <w:r>
-        <w:t>XTypes</w:t>
-      </w:r>
-      <w:proofErr w:type="spellEnd"/>
-      <w:r>
-        <w:t>].</w:t>
-      </w:r>
-    </w:p>
-    <w:p/>
-    <w:p>
-      <w:r>
-        <w:t xml:space="preserve">This section defines the set of rules to be used in order to map abstract DDS topic types into </w:t>
-      </w:r>
-      <w:r>
-        <w:t>Java</w:t>
-      </w:r>
-      <w:r>
-        <w:t xml:space="preserve"> types that can be used by application programmers. Those aspects of the DDS Type System that are not addressed below are as specified in the Plain Language Binding as defined by [DDS- </w:t>
-      </w:r>
-      <w:proofErr w:type="spellStart"/>
-      <w:r>
-        <w:t>XTypes</w:t>
-      </w:r>
-      <w:proofErr w:type="spellEnd"/>
-      <w:r>
-        <w:t>] (which in turn is defined in terms of an IDL</w:t>
-      </w:r>
-      <w:r>
-        <w:t>-</w:t>
-      </w:r>
-      <w:r>
-        <w:t>to-</w:t>
-      </w:r>
-      <w:r>
-        <w:t xml:space="preserve">Java </w:t>
-      </w:r>
-      <w:r>
-        <w:t>mapping</w:t>
-      </w:r>
-      <w:r>
-        <w:t xml:space="preserve"> [Java-MAP]</w:t>
-      </w:r>
-      <w:r>
-        <w:t>).</w:t>
-      </w:r>
-      <w:r>
-        <w:t>] Unquote</w:t>
-      </w:r>
-    </w:p>
-    <w:p>
-      <w:pPr>
-        <w:pStyle w:val="BodyText"/>
+        </w:rPr>
+      </w:pPr>
+      <w:r>
         <w:rPr>
           <w:b/>
         </w:rPr>
-      </w:pPr>
-      <w:r>
-        <w:rPr>
-          <w:b/>
-        </w:rPr>
         <w:t>Discussion:</w:t>
       </w:r>
     </w:p>
@@ -12783,15 +10546,7 @@
         <w:pStyle w:val="BodyText"/>
       </w:pPr>
       <w:r>
-        <w:t xml:space="preserve">The DDS Java PSM API has been revised to reflect the latest revision of </w:t>
-      </w:r>
-      <w:proofErr w:type="spellStart"/>
-      <w:r>
-        <w:t>XTypes</w:t>
-      </w:r>
-      <w:proofErr w:type="spellEnd"/>
-      <w:r>
-        <w:t xml:space="preserve"> specification. The details can be seen here</w:t>
+        <w:t>The DDS Java PSM API has been revised to reflect the latest revision of XTypes specification. The details can be seen here</w:t>
       </w:r>
     </w:p>
     <w:p>
@@ -12852,21 +10607,7 @@
         <w:rPr>
           <w:rStyle w:val="Hyperlink"/>
         </w:rPr>
-        <w:t xml:space="preserve">The change-sets are also available in diff_omg_issue_17303.txt in </w:t>
-      </w:r>
-      <w:proofErr w:type="spellStart"/>
-      <w:r>
-        <w:rPr>
-          <w:rStyle w:val="Hyperlink"/>
-        </w:rPr>
-        <w:t>ptc</w:t>
-      </w:r>
-      <w:proofErr w:type="spellEnd"/>
-      <w:r>
-        <w:rPr>
-          <w:rStyle w:val="Hyperlink"/>
-        </w:rPr>
-        <w:t>/2012-12-08 (issue_diffs.zip)</w:t>
+        <w:t>The change-sets are also available in diff_omg_issue_17303.txt in ptc/2012-12-08 (issue_diffs.zip)</w:t>
       </w:r>
     </w:p>
     <w:p>
@@ -12919,7 +10660,7 @@
       <w:pPr>
         <w:pStyle w:val="OMGIssueNO"/>
       </w:pPr>
-      <w:bookmarkStart w:id="36" w:name="_Toc342573707"/>
+      <w:bookmarkStart w:id="36" w:name="_Toc342726172"/>
       <w:r>
         <w:lastRenderedPageBreak/>
         <w:t xml:space="preserve">OMG Issue No: </w:t>
@@ -12939,7 +10680,7 @@
       <w:pPr>
         <w:pStyle w:val="OMGTitle"/>
       </w:pPr>
-      <w:bookmarkStart w:id="37" w:name="_Toc342573708"/>
+      <w:bookmarkStart w:id="37" w:name="_Toc342726173"/>
       <w:r>
         <w:t>Title</w:t>
       </w:r>
@@ -12950,14 +10691,9 @@
         <w:tab/>
       </w:r>
       <w:r>
-        <w:t xml:space="preserve">Improve compile-time type safety of </w:t>
-      </w:r>
-      <w:proofErr w:type="spellStart"/>
-      <w:r>
-        <w:t>EntityQos</w:t>
+        <w:t>Improve compile-time type safety of EntityQos</w:t>
       </w:r>
       <w:bookmarkEnd w:id="37"/>
-      <w:proofErr w:type="spellEnd"/>
     </w:p>
     <w:p>
       <w:pPr>
@@ -13031,23 +10767,7 @@
         <w:pStyle w:val="BodyText"/>
       </w:pPr>
       <w:r>
-        <w:t xml:space="preserve">The </w:t>
-      </w:r>
-      <w:proofErr w:type="spellStart"/>
-      <w:r>
-        <w:t>EntityQos</w:t>
-      </w:r>
-      <w:proofErr w:type="spellEnd"/>
-      <w:r>
-        <w:t xml:space="preserve"> interface implements </w:t>
-      </w:r>
-      <w:proofErr w:type="spellStart"/>
-      <w:r>
-        <w:t>java.util.Map</w:t>
-      </w:r>
-      <w:proofErr w:type="spellEnd"/>
-      <w:r>
-        <w:t>. However, all checking of which policies apply to which Entity types is deferred to run time. The extension of Map should be updated to constrain which policies may legally be used.</w:t>
+        <w:t>The EntityQos interface implements java.util.Map. However, all checking of which policies apply to which Entity types is deferred to run time. The extension of Map should be updated to constrain which policies may legally be used.</w:t>
       </w:r>
     </w:p>
     <w:p>
@@ -13129,15 +10849,7 @@
         <w:t>.txt</w:t>
       </w:r>
       <w:r>
-        <w:t xml:space="preserve"> in </w:t>
-      </w:r>
-      <w:proofErr w:type="spellStart"/>
-      <w:r>
-        <w:t>ptc</w:t>
-      </w:r>
-      <w:proofErr w:type="spellEnd"/>
-      <w:r>
-        <w:t>/2012-12-08 (issue_diffs.zip)</w:t>
+        <w:t xml:space="preserve"> in ptc/2012-12-08 (issue_diffs.zip)</w:t>
       </w:r>
     </w:p>
     <w:p>
@@ -13161,7 +10873,7 @@
       <w:pPr>
         <w:pStyle w:val="OMGIssueNO"/>
       </w:pPr>
-      <w:bookmarkStart w:id="38" w:name="_Toc342573709"/>
+      <w:bookmarkStart w:id="38" w:name="_Toc342726174"/>
       <w:r>
         <w:lastRenderedPageBreak/>
         <w:t xml:space="preserve">OMG Issue No: </w:t>
@@ -13181,7 +10893,7 @@
       <w:pPr>
         <w:pStyle w:val="OMGTitle"/>
       </w:pPr>
-      <w:bookmarkStart w:id="39" w:name="_Toc342573710"/>
+      <w:bookmarkStart w:id="39" w:name="_Toc342726175"/>
       <w:r>
         <w:t>Title</w:t>
       </w:r>
@@ -13192,22 +10904,9 @@
         <w:tab/>
       </w:r>
       <w:r>
-        <w:t xml:space="preserve">Implement </w:t>
-      </w:r>
-      <w:proofErr w:type="spellStart"/>
-      <w:r>
-        <w:t>java.io.Closeable</w:t>
-      </w:r>
-      <w:proofErr w:type="spellEnd"/>
-      <w:r>
-        <w:t xml:space="preserve"> in </w:t>
-      </w:r>
-      <w:proofErr w:type="spellStart"/>
-      <w:r>
-        <w:t>Sample.Iterator</w:t>
+        <w:t>Implement java.io.Closeable in Sample.Iterator</w:t>
       </w:r>
       <w:bookmarkEnd w:id="39"/>
-      <w:proofErr w:type="spellEnd"/>
     </w:p>
     <w:p>
       <w:pPr>
@@ -13227,14 +10926,9 @@
       <w:r>
         <w:t xml:space="preserve">Real-Time Innovations (Mr. Sumant Tambe, </w:t>
       </w:r>
-      <w:proofErr w:type="spellStart"/>
       <w:proofErr w:type="gramStart"/>
       <w:r>
-        <w:t>sumant</w:t>
-      </w:r>
-      <w:proofErr w:type="spellEnd"/>
-      <w:r>
-        <w:t>(</w:t>
+        <w:t>sumant(</w:t>
       </w:r>
       <w:proofErr w:type="gramEnd"/>
       <w:r>
@@ -13304,42 +10998,13 @@
       <w:r>
         <w:t xml:space="preserve">) method to be called automatically when a certain code block ends. Java PSM can support this construct with sample loans in a way that's backwards compatible with Java 5. All we have to do is to rename the </w:t>
       </w:r>
-      <w:proofErr w:type="spellStart"/>
       <w:proofErr w:type="gramStart"/>
       <w:r>
-        <w:t>Sample.Iterator.returnLoan</w:t>
-      </w:r>
-      <w:proofErr w:type="spellEnd"/>
-      <w:r>
-        <w:t>(</w:t>
+        <w:t>Sample.Iterator.returnLoan(</w:t>
       </w:r>
       <w:proofErr w:type="gramEnd"/>
       <w:r>
-        <w:t xml:space="preserve">) method to close() and make </w:t>
-      </w:r>
-      <w:proofErr w:type="spellStart"/>
-      <w:r>
-        <w:t>Sample.Iterator</w:t>
-      </w:r>
-      <w:proofErr w:type="spellEnd"/>
-      <w:r>
-        <w:t xml:space="preserve"> implement the interface </w:t>
-      </w:r>
-      <w:proofErr w:type="spellStart"/>
-      <w:r>
-        <w:t>java.io.Closeable</w:t>
-      </w:r>
-      <w:proofErr w:type="spellEnd"/>
-      <w:r>
-        <w:t xml:space="preserve">. Note:  </w:t>
-      </w:r>
-      <w:proofErr w:type="spellStart"/>
-      <w:r>
-        <w:t>java.lang.AutoCloseable</w:t>
-      </w:r>
-      <w:proofErr w:type="spellEnd"/>
-      <w:r>
-        <w:t xml:space="preserve"> is available only since 1.7</w:t>
+        <w:t>) method to close() and make Sample.Iterator implement the interface java.io.Closeable. Note:  java.lang.AutoCloseable is available only since 1.7</w:t>
       </w:r>
     </w:p>
     <w:p>
@@ -13357,36 +11022,21 @@
       <w:r>
         <w:t xml:space="preserve">Inherit </w:t>
       </w:r>
-      <w:proofErr w:type="spellStart"/>
-      <w:r>
-        <w:t>Sample.Iterator</w:t>
-      </w:r>
-      <w:proofErr w:type="spellEnd"/>
-      <w:r>
-        <w:t xml:space="preserve"> </w:t>
-      </w:r>
-      <w:r>
-        <w:t xml:space="preserve">from </w:t>
-      </w:r>
-      <w:proofErr w:type="spellStart"/>
-      <w:r>
-        <w:t>Java.io.Closeable</w:t>
-      </w:r>
-      <w:proofErr w:type="spellEnd"/>
+      <w:r>
+        <w:t xml:space="preserve">Sample.Iterator </w:t>
+      </w:r>
+      <w:r>
+        <w:t>from Java.io.Closeable</w:t>
+      </w:r>
       <w:r>
         <w:t xml:space="preserve"> and </w:t>
       </w:r>
       <w:r>
         <w:t xml:space="preserve">rename the </w:t>
       </w:r>
-      <w:proofErr w:type="spellStart"/>
       <w:proofErr w:type="gramStart"/>
       <w:r>
-        <w:t>Sample.Iterator.returnLoan</w:t>
-      </w:r>
-      <w:proofErr w:type="spellEnd"/>
-      <w:r>
-        <w:t>(</w:t>
+        <w:t>Sample.Iterator.returnLoan(</w:t>
       </w:r>
       <w:proofErr w:type="gramEnd"/>
       <w:r>
@@ -13409,29 +11059,13 @@
         <w:t xml:space="preserve">Section 7.6.3 describes </w:t>
       </w:r>
       <w:r>
-        <w:t xml:space="preserve">the role of </w:t>
-      </w:r>
-      <w:proofErr w:type="spellStart"/>
-      <w:r>
-        <w:t>java.io.Closeable</w:t>
-      </w:r>
-      <w:proofErr w:type="spellEnd"/>
-      <w:r>
-        <w:t xml:space="preserve">. </w:t>
+        <w:t xml:space="preserve">the role of java.io.Closeable. </w:t>
       </w:r>
       <w:r>
         <w:t>Specifically, the following sentence was added: quote [</w:t>
       </w:r>
       <w:r>
-        <w:t xml:space="preserve">Moreover, the iterator implements the </w:t>
-      </w:r>
-      <w:proofErr w:type="spellStart"/>
-      <w:r>
-        <w:t>Java.io.Closeable</w:t>
-      </w:r>
-      <w:proofErr w:type="spellEnd"/>
-      <w:r>
-        <w:t xml:space="preserve"> interface so that try-with-resources construct can be used in Java </w:t>
+        <w:t xml:space="preserve">Moreover, the iterator implements the Java.io.Closeable interface so that try-with-resources construct can be used in Java </w:t>
       </w:r>
       <w:proofErr w:type="gramStart"/>
       <w:r>
@@ -13464,35 +11098,22 @@
         <w:pStyle w:val="BodyText"/>
       </w:pPr>
       <w:r>
-        <w:t xml:space="preserve">The </w:t>
-      </w:r>
-      <w:proofErr w:type="spellStart"/>
+        <w:t>The DataReader.</w:t>
+      </w:r>
+      <w:r>
+        <w:t xml:space="preserve">returnLoan </w:t>
+      </w:r>
+      <w:r>
+        <w:t xml:space="preserve">method </w:t>
+      </w:r>
+      <w:r>
+        <w:t xml:space="preserve">has been renamed as </w:t>
+      </w:r>
       <w:r>
         <w:t>DataReader.</w:t>
       </w:r>
       <w:r>
-        <w:t>returnLoan</w:t>
-      </w:r>
-      <w:proofErr w:type="spellEnd"/>
-      <w:r>
-        <w:t xml:space="preserve"> </w:t>
-      </w:r>
-      <w:r>
-        <w:t xml:space="preserve">method </w:t>
-      </w:r>
-      <w:r>
-        <w:t xml:space="preserve">has been renamed as </w:t>
-      </w:r>
-      <w:proofErr w:type="spellStart"/>
-      <w:r>
-        <w:t>DataReader.</w:t>
-      </w:r>
-      <w:r>
-        <w:t>close</w:t>
-      </w:r>
-      <w:proofErr w:type="spellEnd"/>
-      <w:r>
-        <w:t>.</w:t>
+        <w:t>close.</w:t>
       </w:r>
     </w:p>
     <w:p>
@@ -13534,15 +11155,7 @@
         <w:t>.txt</w:t>
       </w:r>
       <w:r>
-        <w:t xml:space="preserve"> in </w:t>
-      </w:r>
-      <w:proofErr w:type="spellStart"/>
-      <w:r>
-        <w:t>ptc</w:t>
-      </w:r>
-      <w:proofErr w:type="spellEnd"/>
-      <w:r>
-        <w:t>/2012-12-08 (issue_diffs.zip)</w:t>
+        <w:t xml:space="preserve"> in ptc/2012-12-08 (issue_diffs.zip)</w:t>
       </w:r>
     </w:p>
     <w:p>
@@ -13584,7 +11197,7 @@
       <w:pPr>
         <w:pStyle w:val="OMGIssueNO"/>
       </w:pPr>
-      <w:bookmarkStart w:id="40" w:name="_Toc342573711"/>
+      <w:bookmarkStart w:id="40" w:name="_Toc342726176"/>
       <w:r>
         <w:lastRenderedPageBreak/>
         <w:t xml:space="preserve">OMG Issue No: </w:t>
@@ -13604,7 +11217,7 @@
       <w:pPr>
         <w:pStyle w:val="OMGTitle"/>
       </w:pPr>
-      <w:bookmarkStart w:id="41" w:name="_Toc342573712"/>
+      <w:bookmarkStart w:id="41" w:name="_Toc342726177"/>
       <w:r>
         <w:t>Title</w:t>
       </w:r>
@@ -13616,15 +11229,7 @@
         <w:t>Redundant</w:t>
       </w:r>
       <w:r>
-        <w:t xml:space="preserve"> "</w:t>
-      </w:r>
-      <w:proofErr w:type="spellStart"/>
-      <w:r>
-        <w:t>QoSPolicy</w:t>
-      </w:r>
-      <w:proofErr w:type="spellEnd"/>
-      <w:r>
-        <w:t>" Suffix on Policy Types</w:t>
+        <w:t xml:space="preserve"> "QoSPolicy" Suffix on Policy Types</w:t>
       </w:r>
       <w:r>
         <w:t>.</w:t>
@@ -13703,31 +11308,7 @@
         <w:pStyle w:val="BodyText"/>
       </w:pPr>
       <w:r>
-        <w:t xml:space="preserve">The </w:t>
-      </w:r>
-      <w:proofErr w:type="spellStart"/>
-      <w:r>
-        <w:t>dds</w:t>
-      </w:r>
-      <w:proofErr w:type="spellEnd"/>
-      <w:r>
-        <w:t>-</w:t>
-      </w:r>
-      <w:proofErr w:type="spellStart"/>
-      <w:r>
-        <w:t>psm</w:t>
-      </w:r>
-      <w:proofErr w:type="spellEnd"/>
-      <w:r>
-        <w:t>-java uses a superfluous "</w:t>
-      </w:r>
-      <w:proofErr w:type="spellStart"/>
-      <w:r>
-        <w:t>QoSPolicy</w:t>
-      </w:r>
-      <w:proofErr w:type="spellEnd"/>
-      <w:r>
-        <w:t xml:space="preserve">" suffix to name the DDS policies which themselves are already included in a "policy" namespace. </w:t>
+        <w:t xml:space="preserve">The dds-psm-java uses a superfluous "QoSPolicy" suffix to name the DDS policies which themselves are already included in a "policy" namespace. </w:t>
       </w:r>
     </w:p>
     <w:p>
@@ -13751,15 +11332,7 @@
         <w:pStyle w:val="BodyText"/>
       </w:pPr>
       <w:r>
-        <w:t>This suffix should be removed. This resolution will also make Java PSM consistent with the C++ PSM, which does not use "</w:t>
-      </w:r>
-      <w:proofErr w:type="spellStart"/>
-      <w:r>
-        <w:t>QosPolicy</w:t>
-      </w:r>
-      <w:proofErr w:type="spellEnd"/>
-      <w:r>
-        <w:t>" suffix.</w:t>
+        <w:t>This suffix should be removed. This resolution will also make Java PSM consistent with the C++ PSM, which does not use "QosPolicy" suffix.</w:t>
       </w:r>
     </w:p>
     <w:p>
@@ -13798,15 +11371,7 @@
       </w:pPr>
       <w:proofErr w:type="gramStart"/>
       <w:r>
-        <w:t>Removed “</w:t>
-      </w:r>
-      <w:proofErr w:type="spellStart"/>
-      <w:r>
-        <w:t>QosPolicy</w:t>
-      </w:r>
-      <w:proofErr w:type="spellEnd"/>
-      <w:r>
-        <w:t>” suffix.</w:t>
+        <w:t>Removed “QosPolicy” suffix.</w:t>
       </w:r>
       <w:proofErr w:type="gramEnd"/>
     </w:p>
@@ -13838,15 +11403,7 @@
         <w:t>.txt</w:t>
       </w:r>
       <w:r>
-        <w:t xml:space="preserve"> in </w:t>
-      </w:r>
-      <w:proofErr w:type="spellStart"/>
-      <w:r>
-        <w:t>ptc</w:t>
-      </w:r>
-      <w:proofErr w:type="spellEnd"/>
-      <w:r>
-        <w:t>/2012-12-08 (issue_diffs.zip)</w:t>
+        <w:t xml:space="preserve"> in ptc/2012-12-08 (issue_diffs.zip)</w:t>
       </w:r>
     </w:p>
     <w:p>
@@ -13896,7 +11453,7 @@
       <w:pPr>
         <w:pStyle w:val="DispositionHeader"/>
       </w:pPr>
-      <w:bookmarkStart w:id="42" w:name="_Toc342573713"/>
+      <w:bookmarkStart w:id="42" w:name="_Toc342726178"/>
       <w:r>
         <w:lastRenderedPageBreak/>
         <w:t>Disposition: Deferred</w:t>
@@ -13909,7 +11466,7 @@
         <w:pStyle w:val="DispositionHeader"/>
       </w:pPr>
       <w:bookmarkStart w:id="43" w:name="_Toc30934252"/>
-      <w:bookmarkStart w:id="44" w:name="_Toc342573714"/>
+      <w:bookmarkStart w:id="44" w:name="_Toc342726179"/>
       <w:r>
         <w:lastRenderedPageBreak/>
         <w:t>Disposition: Closed, no change</w:t>
@@ -13922,7 +11479,7 @@
       <w:pPr>
         <w:pStyle w:val="DispositionHeader"/>
       </w:pPr>
-      <w:bookmarkStart w:id="46" w:name="_Toc342573715"/>
+      <w:bookmarkStart w:id="46" w:name="_Toc342726180"/>
       <w:r>
         <w:lastRenderedPageBreak/>
         <w:t>Disposition: Duplicate/merged</w:t>
@@ -13994,23 +11551,7 @@
               <w:rFonts w:ascii="Arial" w:hAnsi="Arial"/>
               <w:sz w:val="20"/>
             </w:rPr>
-            <w:t xml:space="preserve">Document </w:t>
-          </w:r>
-          <w:proofErr w:type="spellStart"/>
-          <w:r>
-            <w:rPr>
-              <w:rFonts w:ascii="Arial" w:hAnsi="Arial"/>
-              <w:sz w:val="20"/>
-            </w:rPr>
-            <w:t>ptc</w:t>
-          </w:r>
-          <w:proofErr w:type="spellEnd"/>
-          <w:r>
-            <w:rPr>
-              <w:rFonts w:ascii="Arial" w:hAnsi="Arial"/>
-              <w:sz w:val="20"/>
-            </w:rPr>
-            <w:t>/</w:t>
+            <w:t>Document ptc/</w:t>
           </w:r>
           <w:r>
             <w:rPr>
@@ -14104,7 +11645,7 @@
             <w:rPr>
               <w:noProof/>
             </w:rPr>
-            <w:t>12/5/12</w:t>
+            <w:t>12/8/12</w:t>
           </w:r>
           <w:r>
             <w:rPr>
@@ -14206,23 +11747,7 @@
               <w:rFonts w:ascii="Arial" w:hAnsi="Arial"/>
               <w:sz w:val="20"/>
             </w:rPr>
-            <w:t xml:space="preserve">Document </w:t>
-          </w:r>
-          <w:proofErr w:type="spellStart"/>
-          <w:r>
-            <w:rPr>
-              <w:rFonts w:ascii="Arial" w:hAnsi="Arial"/>
-              <w:sz w:val="20"/>
-            </w:rPr>
-            <w:t>ptc</w:t>
-          </w:r>
-          <w:proofErr w:type="spellEnd"/>
-          <w:r>
-            <w:rPr>
-              <w:rFonts w:ascii="Arial" w:hAnsi="Arial"/>
-              <w:sz w:val="20"/>
-            </w:rPr>
-            <w:t>/</w:t>
+            <w:t>Document ptc/</w:t>
           </w:r>
           <w:r>
             <w:rPr>
@@ -14289,7 +11814,7 @@
               <w:noProof/>
               <w:sz w:val="20"/>
             </w:rPr>
-            <w:t>2</w:t>
+            <w:t>1</w:t>
           </w:r>
           <w:r>
             <w:rPr>
@@ -14628,27 +12153,14 @@
               <w:sz w:val="20"/>
             </w:rPr>
           </w:pPr>
-          <w:r>
-            <w:fldChar w:fldCharType="begin"/>
-          </w:r>
-          <w:r>
-            <w:instrText>STYLEREF "Disposition Header" \* MERGEFORMAT</w:instrText>
-          </w:r>
-          <w:r>
-            <w:fldChar w:fldCharType="separate"/>
-          </w:r>
-          <w:r>
-            <w:rPr>
-              <w:noProof/>
-            </w:rPr>
-            <w:t>Disposition: Duplicate/merged</w:t>
-          </w:r>
-          <w:r>
-            <w:rPr>
-              <w:noProof/>
-            </w:rPr>
-            <w:fldChar w:fldCharType="end"/>
-          </w:r>
+          <w:fldSimple w:instr="STYLEREF &quot;Disposition Header&quot; \* MERGEFORMAT">
+            <w:r>
+              <w:rPr>
+                <w:noProof/>
+              </w:rPr>
+              <w:t>Disposition: Duplicate/merged</w:t>
+            </w:r>
+          </w:fldSimple>
         </w:p>
         <w:p>
           <w:pPr>
@@ -14664,27 +12176,14 @@
               <w:sz w:val="20"/>
             </w:rPr>
           </w:pPr>
-          <w:r>
-            <w:fldChar w:fldCharType="begin"/>
-          </w:r>
-          <w:r>
-            <w:instrText>STYLEREF "OMG Issue NO" \* MERGEFORMAT</w:instrText>
-          </w:r>
-          <w:r>
-            <w:fldChar w:fldCharType="separate"/>
-          </w:r>
-          <w:r>
-            <w:rPr>
-              <w:noProof/>
-            </w:rPr>
-            <w:t>OMG Issue No: 18285</w:t>
-          </w:r>
-          <w:r>
-            <w:rPr>
-              <w:noProof/>
-            </w:rPr>
-            <w:fldChar w:fldCharType="end"/>
-          </w:r>
+          <w:fldSimple w:instr="STYLEREF &quot;OMG Issue NO&quot; \* MERGEFORMAT">
+            <w:r>
+              <w:rPr>
+                <w:noProof/>
+              </w:rPr>
+              <w:t>OMG Issue No: 18285</w:t>
+            </w:r>
+          </w:fldSimple>
         </w:p>
       </w:tc>
     </w:tr>
@@ -21646,7 +19145,7 @@
 </file>
 
 <file path=customXml/itemProps1.xml><?xml version="1.0" encoding="utf-8"?>
-<ds:datastoreItem xmlns:ds="http://schemas.openxmlformats.org/officeDocument/2006/customXml" ds:itemID="{16D6531F-3357-4A72-9727-57B33A919AD1}">
+<ds:datastoreItem xmlns:ds="http://schemas.openxmlformats.org/officeDocument/2006/customXml" ds:itemID="{B0459298-49B5-4BC3-9A17-55ECA8D1A0B8}">
   <ds:schemaRefs>
     <ds:schemaRef ds:uri="http://schemas.openxmlformats.org/officeDocument/2006/bibliography"/>
   </ds:schemaRefs>

--- a/specification/dds_java_psm_report_ftf2.docx
+++ b/specification/dds_java_psm_report_ftf2.docx
@@ -455,7 +455,7 @@
         <w:fldChar w:fldCharType="begin"/>
       </w:r>
       <w:r>
-        <w:instrText xml:space="preserve"> PAGEREF _Toc342726144 \h </w:instrText>
+        <w:instrText xml:space="preserve"> PAGEREF _Toc342847095 \h </w:instrText>
       </w:r>
       <w:r>
         <w:fldChar w:fldCharType="separate"/>
@@ -488,7 +488,7 @@
         <w:fldChar w:fldCharType="begin"/>
       </w:r>
       <w:r>
-        <w:instrText xml:space="preserve"> PAGEREF _Toc342726145 \h </w:instrText>
+        <w:instrText xml:space="preserve"> PAGEREF _Toc342847096 \h </w:instrText>
       </w:r>
       <w:r>
         <w:fldChar w:fldCharType="separate"/>
@@ -521,7 +521,7 @@
         <w:fldChar w:fldCharType="begin"/>
       </w:r>
       <w:r>
-        <w:instrText xml:space="preserve"> PAGEREF _Toc342726146 \h </w:instrText>
+        <w:instrText xml:space="preserve"> PAGEREF _Toc342847097 \h </w:instrText>
       </w:r>
       <w:r>
         <w:fldChar w:fldCharType="separate"/>
@@ -554,7 +554,7 @@
         <w:fldChar w:fldCharType="begin"/>
       </w:r>
       <w:r>
-        <w:instrText xml:space="preserve"> PAGEREF _Toc342726147 \h </w:instrText>
+        <w:instrText xml:space="preserve"> PAGEREF _Toc342847098 \h </w:instrText>
       </w:r>
       <w:r>
         <w:fldChar w:fldCharType="separate"/>
@@ -587,7 +587,7 @@
         <w:fldChar w:fldCharType="begin"/>
       </w:r>
       <w:r>
-        <w:instrText xml:space="preserve"> PAGEREF _Toc342726148 \h </w:instrText>
+        <w:instrText xml:space="preserve"> PAGEREF _Toc342847099 \h </w:instrText>
       </w:r>
       <w:r>
         <w:fldChar w:fldCharType="separate"/>
@@ -620,7 +620,7 @@
         <w:fldChar w:fldCharType="begin"/>
       </w:r>
       <w:r>
-        <w:instrText xml:space="preserve"> PAGEREF _Toc342726149 \h </w:instrText>
+        <w:instrText xml:space="preserve"> PAGEREF _Toc342847100 \h </w:instrText>
       </w:r>
       <w:r>
         <w:fldChar w:fldCharType="separate"/>
@@ -653,7 +653,7 @@
         <w:fldChar w:fldCharType="begin"/>
       </w:r>
       <w:r>
-        <w:instrText xml:space="preserve"> PAGEREF _Toc342726150 \h </w:instrText>
+        <w:instrText xml:space="preserve"> PAGEREF _Toc342847101 \h </w:instrText>
       </w:r>
       <w:r>
         <w:fldChar w:fldCharType="separate"/>
@@ -686,7 +686,7 @@
         <w:fldChar w:fldCharType="begin"/>
       </w:r>
       <w:r>
-        <w:instrText xml:space="preserve"> PAGEREF _Toc342726151 \h </w:instrText>
+        <w:instrText xml:space="preserve"> PAGEREF _Toc342847102 \h </w:instrText>
       </w:r>
       <w:r>
         <w:fldChar w:fldCharType="separate"/>
@@ -730,7 +730,7 @@
         <w:fldChar w:fldCharType="begin"/>
       </w:r>
       <w:r>
-        <w:instrText xml:space="preserve"> PAGEREF _Toc342726152 \h </w:instrText>
+        <w:instrText xml:space="preserve"> PAGEREF _Toc342847103 \h </w:instrText>
       </w:r>
       <w:r>
         <w:fldChar w:fldCharType="separate"/>
@@ -763,7 +763,7 @@
         <w:fldChar w:fldCharType="begin"/>
       </w:r>
       <w:r>
-        <w:instrText xml:space="preserve"> PAGEREF _Toc342726153 \h </w:instrText>
+        <w:instrText xml:space="preserve"> PAGEREF _Toc342847104 \h </w:instrText>
       </w:r>
       <w:r>
         <w:fldChar w:fldCharType="separate"/>
@@ -807,7 +807,7 @@
         <w:fldChar w:fldCharType="begin"/>
       </w:r>
       <w:r>
-        <w:instrText xml:space="preserve"> PAGEREF _Toc342726154 \h </w:instrText>
+        <w:instrText xml:space="preserve"> PAGEREF _Toc342847105 \h </w:instrText>
       </w:r>
       <w:r>
         <w:fldChar w:fldCharType="separate"/>
@@ -840,7 +840,7 @@
         <w:fldChar w:fldCharType="begin"/>
       </w:r>
       <w:r>
-        <w:instrText xml:space="preserve"> PAGEREF _Toc342726155 \h </w:instrText>
+        <w:instrText xml:space="preserve"> PAGEREF _Toc342847106 \h </w:instrText>
       </w:r>
       <w:r>
         <w:fldChar w:fldCharType="separate"/>
@@ -884,7 +884,7 @@
         <w:fldChar w:fldCharType="begin"/>
       </w:r>
       <w:r>
-        <w:instrText xml:space="preserve"> PAGEREF _Toc342726156 \h </w:instrText>
+        <w:instrText xml:space="preserve"> PAGEREF _Toc342847107 \h </w:instrText>
       </w:r>
       <w:r>
         <w:fldChar w:fldCharType="separate"/>
@@ -917,7 +917,7 @@
         <w:fldChar w:fldCharType="begin"/>
       </w:r>
       <w:r>
-        <w:instrText xml:space="preserve"> PAGEREF _Toc342726157 \h </w:instrText>
+        <w:instrText xml:space="preserve"> PAGEREF _Toc342847108 \h </w:instrText>
       </w:r>
       <w:r>
         <w:fldChar w:fldCharType="separate"/>
@@ -961,7 +961,7 @@
         <w:fldChar w:fldCharType="begin"/>
       </w:r>
       <w:r>
-        <w:instrText xml:space="preserve"> PAGEREF _Toc342726158 \h </w:instrText>
+        <w:instrText xml:space="preserve"> PAGEREF _Toc342847109 \h </w:instrText>
       </w:r>
       <w:r>
         <w:fldChar w:fldCharType="separate"/>
@@ -994,7 +994,7 @@
         <w:fldChar w:fldCharType="begin"/>
       </w:r>
       <w:r>
-        <w:instrText xml:space="preserve"> PAGEREF _Toc342726159 \h </w:instrText>
+        <w:instrText xml:space="preserve"> PAGEREF _Toc342847110 \h </w:instrText>
       </w:r>
       <w:r>
         <w:fldChar w:fldCharType="separate"/>
@@ -1038,7 +1038,7 @@
         <w:fldChar w:fldCharType="begin"/>
       </w:r>
       <w:r>
-        <w:instrText xml:space="preserve"> PAGEREF _Toc342726160 \h </w:instrText>
+        <w:instrText xml:space="preserve"> PAGEREF _Toc342847111 \h </w:instrText>
       </w:r>
       <w:r>
         <w:fldChar w:fldCharType="separate"/>
@@ -1071,7 +1071,7 @@
         <w:fldChar w:fldCharType="begin"/>
       </w:r>
       <w:r>
-        <w:instrText xml:space="preserve"> PAGEREF _Toc342726161 \h </w:instrText>
+        <w:instrText xml:space="preserve"> PAGEREF _Toc342847112 \h </w:instrText>
       </w:r>
       <w:r>
         <w:fldChar w:fldCharType="separate"/>
@@ -1115,7 +1115,7 @@
         <w:fldChar w:fldCharType="begin"/>
       </w:r>
       <w:r>
-        <w:instrText xml:space="preserve"> PAGEREF _Toc342726162 \h </w:instrText>
+        <w:instrText xml:space="preserve"> PAGEREF _Toc342847113 \h </w:instrText>
       </w:r>
       <w:r>
         <w:fldChar w:fldCharType="separate"/>
@@ -1148,7 +1148,7 @@
         <w:fldChar w:fldCharType="begin"/>
       </w:r>
       <w:r>
-        <w:instrText xml:space="preserve"> PAGEREF _Toc342726163 \h </w:instrText>
+        <w:instrText xml:space="preserve"> PAGEREF _Toc342847114 \h </w:instrText>
       </w:r>
       <w:r>
         <w:fldChar w:fldCharType="separate"/>
@@ -1192,7 +1192,7 @@
         <w:fldChar w:fldCharType="begin"/>
       </w:r>
       <w:r>
-        <w:instrText xml:space="preserve"> PAGEREF _Toc342726164 \h </w:instrText>
+        <w:instrText xml:space="preserve"> PAGEREF _Toc342847115 \h </w:instrText>
       </w:r>
       <w:r>
         <w:fldChar w:fldCharType="separate"/>
@@ -1225,7 +1225,7 @@
         <w:fldChar w:fldCharType="begin"/>
       </w:r>
       <w:r>
-        <w:instrText xml:space="preserve"> PAGEREF _Toc342726165 \h </w:instrText>
+        <w:instrText xml:space="preserve"> PAGEREF _Toc342847116 \h </w:instrText>
       </w:r>
       <w:r>
         <w:fldChar w:fldCharType="separate"/>
@@ -1269,7 +1269,7 @@
         <w:fldChar w:fldCharType="begin"/>
       </w:r>
       <w:r>
-        <w:instrText xml:space="preserve"> PAGEREF _Toc342726166 \h </w:instrText>
+        <w:instrText xml:space="preserve"> PAGEREF _Toc342847117 \h </w:instrText>
       </w:r>
       <w:r>
         <w:fldChar w:fldCharType="separate"/>
@@ -1302,7 +1302,7 @@
         <w:fldChar w:fldCharType="begin"/>
       </w:r>
       <w:r>
-        <w:instrText xml:space="preserve"> PAGEREF _Toc342726167 \h </w:instrText>
+        <w:instrText xml:space="preserve"> PAGEREF _Toc342847118 \h </w:instrText>
       </w:r>
       <w:r>
         <w:fldChar w:fldCharType="separate"/>
@@ -1346,7 +1346,7 @@
         <w:fldChar w:fldCharType="begin"/>
       </w:r>
       <w:r>
-        <w:instrText xml:space="preserve"> PAGEREF _Toc342726168 \h </w:instrText>
+        <w:instrText xml:space="preserve"> PAGEREF _Toc342847119 \h </w:instrText>
       </w:r>
       <w:r>
         <w:fldChar w:fldCharType="separate"/>
@@ -1379,7 +1379,7 @@
         <w:fldChar w:fldCharType="begin"/>
       </w:r>
       <w:r>
-        <w:instrText xml:space="preserve"> PAGEREF _Toc342726169 \h </w:instrText>
+        <w:instrText xml:space="preserve"> PAGEREF _Toc342847120 \h </w:instrText>
       </w:r>
       <w:r>
         <w:fldChar w:fldCharType="separate"/>
@@ -1423,7 +1423,7 @@
         <w:fldChar w:fldCharType="begin"/>
       </w:r>
       <w:r>
-        <w:instrText xml:space="preserve"> PAGEREF _Toc342726170 \h </w:instrText>
+        <w:instrText xml:space="preserve"> PAGEREF _Toc342847121 \h </w:instrText>
       </w:r>
       <w:r>
         <w:fldChar w:fldCharType="separate"/>
@@ -1456,7 +1456,7 @@
         <w:fldChar w:fldCharType="begin"/>
       </w:r>
       <w:r>
-        <w:instrText xml:space="preserve"> PAGEREF _Toc342726171 \h </w:instrText>
+        <w:instrText xml:space="preserve"> PAGEREF _Toc342847122 \h </w:instrText>
       </w:r>
       <w:r>
         <w:fldChar w:fldCharType="separate"/>
@@ -1489,7 +1489,7 @@
         <w:fldChar w:fldCharType="begin"/>
       </w:r>
       <w:r>
-        <w:instrText xml:space="preserve"> PAGEREF _Toc342726172 \h </w:instrText>
+        <w:instrText xml:space="preserve"> PAGEREF _Toc342847123 \h </w:instrText>
       </w:r>
       <w:r>
         <w:fldChar w:fldCharType="separate"/>
@@ -1533,7 +1533,7 @@
         <w:fldChar w:fldCharType="begin"/>
       </w:r>
       <w:r>
-        <w:instrText xml:space="preserve"> PAGEREF _Toc342726173 \h </w:instrText>
+        <w:instrText xml:space="preserve"> PAGEREF _Toc342847124 \h </w:instrText>
       </w:r>
       <w:r>
         <w:fldChar w:fldCharType="separate"/>
@@ -1566,7 +1566,7 @@
         <w:fldChar w:fldCharType="begin"/>
       </w:r>
       <w:r>
-        <w:instrText xml:space="preserve"> PAGEREF _Toc342726174 \h </w:instrText>
+        <w:instrText xml:space="preserve"> PAGEREF _Toc342847125 \h </w:instrText>
       </w:r>
       <w:r>
         <w:fldChar w:fldCharType="separate"/>
@@ -1610,7 +1610,7 @@
         <w:fldChar w:fldCharType="begin"/>
       </w:r>
       <w:r>
-        <w:instrText xml:space="preserve"> PAGEREF _Toc342726175 \h </w:instrText>
+        <w:instrText xml:space="preserve"> PAGEREF _Toc342847126 \h </w:instrText>
       </w:r>
       <w:r>
         <w:fldChar w:fldCharType="separate"/>
@@ -1643,7 +1643,7 @@
         <w:fldChar w:fldCharType="begin"/>
       </w:r>
       <w:r>
-        <w:instrText xml:space="preserve"> PAGEREF _Toc342726176 \h </w:instrText>
+        <w:instrText xml:space="preserve"> PAGEREF _Toc342847127 \h </w:instrText>
       </w:r>
       <w:r>
         <w:fldChar w:fldCharType="separate"/>
@@ -1687,7 +1687,7 @@
         <w:fldChar w:fldCharType="begin"/>
       </w:r>
       <w:r>
-        <w:instrText xml:space="preserve"> PAGEREF _Toc342726177 \h </w:instrText>
+        <w:instrText xml:space="preserve"> PAGEREF _Toc342847128 \h </w:instrText>
       </w:r>
       <w:r>
         <w:fldChar w:fldCharType="separate"/>
@@ -1720,7 +1720,7 @@
         <w:fldChar w:fldCharType="begin"/>
       </w:r>
       <w:r>
-        <w:instrText xml:space="preserve"> PAGEREF _Toc342726178 \h </w:instrText>
+        <w:instrText xml:space="preserve"> PAGEREF _Toc342847129 \h </w:instrText>
       </w:r>
       <w:r>
         <w:fldChar w:fldCharType="separate"/>
@@ -1753,7 +1753,7 @@
         <w:fldChar w:fldCharType="begin"/>
       </w:r>
       <w:r>
-        <w:instrText xml:space="preserve"> PAGEREF _Toc342726179 \h </w:instrText>
+        <w:instrText xml:space="preserve"> PAGEREF _Toc342847130 \h </w:instrText>
       </w:r>
       <w:r>
         <w:fldChar w:fldCharType="separate"/>
@@ -1786,7 +1786,7 @@
         <w:fldChar w:fldCharType="begin"/>
       </w:r>
       <w:r>
-        <w:instrText xml:space="preserve"> PAGEREF _Toc342726180 \h </w:instrText>
+        <w:instrText xml:space="preserve"> PAGEREF _Toc342847131 \h </w:instrText>
       </w:r>
       <w:r>
         <w:fldChar w:fldCharType="separate"/>
@@ -1838,7 +1838,7 @@
       <w:pPr>
         <w:pStyle w:val="Heading1"/>
       </w:pPr>
-      <w:bookmarkStart w:id="2" w:name="_Toc342726144"/>
+      <w:bookmarkStart w:id="2" w:name="_Toc342847095"/>
       <w:r>
         <w:lastRenderedPageBreak/>
         <w:t xml:space="preserve">Summary of </w:t>
@@ -1858,7 +1858,7 @@
       <w:pPr>
         <w:pStyle w:val="Heading2"/>
       </w:pPr>
-      <w:bookmarkStart w:id="3" w:name="_Toc342726145"/>
+      <w:bookmarkStart w:id="3" w:name="_Toc342847096"/>
       <w:r>
         <w:t>Formation</w:t>
       </w:r>
@@ -1992,7 +1992,7 @@
       <w:pPr>
         <w:pStyle w:val="Heading2"/>
       </w:pPr>
-      <w:bookmarkStart w:id="4" w:name="_Toc342726146"/>
+      <w:bookmarkStart w:id="4" w:name="_Toc342847097"/>
       <w:r>
         <w:t>Revision / Finalization Task Force Membership</w:t>
       </w:r>
@@ -2563,7 +2563,7 @@
       <w:pPr>
         <w:pStyle w:val="Heading2"/>
       </w:pPr>
-      <w:bookmarkStart w:id="5" w:name="_Toc342726147"/>
+      <w:bookmarkStart w:id="5" w:name="_Toc342847098"/>
       <w:r>
         <w:t>Issue Disposition:</w:t>
       </w:r>
@@ -3076,7 +3076,7 @@
       <w:r>
         <w:br w:type="page"/>
       </w:r>
-      <w:bookmarkStart w:id="6" w:name="_Toc342726148"/>
+      <w:bookmarkStart w:id="6" w:name="_Toc342847099"/>
       <w:r>
         <w:lastRenderedPageBreak/>
         <w:t>Voting Record:</w:t>
@@ -4127,7 +4127,7 @@
       <w:r>
         <w:br w:type="page"/>
       </w:r>
-      <w:bookmarkStart w:id="7" w:name="_Toc342726149"/>
+      <w:bookmarkStart w:id="7" w:name="_Toc342847100"/>
       <w:r>
         <w:lastRenderedPageBreak/>
         <w:t>Summary of Changes Made</w:t>
@@ -4658,7 +4658,7 @@
       <w:pPr>
         <w:pStyle w:val="DispositionHeader"/>
       </w:pPr>
-      <w:bookmarkStart w:id="9" w:name="_Toc342726150"/>
+      <w:bookmarkStart w:id="9" w:name="_Toc342847101"/>
       <w:r>
         <w:lastRenderedPageBreak/>
         <w:t>Disposition: Resolved</w:t>
@@ -4670,7 +4670,7 @@
         <w:pStyle w:val="OMGIssueNO"/>
       </w:pPr>
       <w:bookmarkStart w:id="10" w:name="_Toc30934246"/>
-      <w:bookmarkStart w:id="11" w:name="_Toc342726151"/>
+      <w:bookmarkStart w:id="11" w:name="_Toc342847102"/>
       <w:r>
         <w:lastRenderedPageBreak/>
         <w:t xml:space="preserve">OMG Issue No: </w:t>
@@ -4690,7 +4690,7 @@
       <w:pPr>
         <w:pStyle w:val="OMGTitle"/>
       </w:pPr>
-      <w:bookmarkStart w:id="12" w:name="_Toc342726152"/>
+      <w:bookmarkStart w:id="12" w:name="_Toc342847103"/>
       <w:r>
         <w:t>Title</w:t>
       </w:r>
@@ -4721,15 +4721,7 @@
         <w:pStyle w:val="BodyText"/>
       </w:pPr>
       <w:r>
-        <w:t xml:space="preserve">PrismTech (Dr. Angelo Corsaro, PhD., </w:t>
-      </w:r>
-      <w:proofErr w:type="gramStart"/>
-      <w:r>
-        <w:t>angelo.corsaro(</w:t>
-      </w:r>
-      <w:proofErr w:type="gramEnd"/>
-      <w:r>
-        <w:t>at)prismtech.com)</w:t>
+        <w:t>PrismTech (Dr. Angelo Corsaro, PhD., angelo.corsaro(at)prismtech.com)</w:t>
       </w:r>
     </w:p>
     <w:p>
@@ -4793,15 +4785,7 @@
         <w:pStyle w:val="BodyText"/>
       </w:pPr>
       <w:r>
-        <w:t xml:space="preserve">The newly introduced XML Based Policy configuration adds new methods in the core DDS entities that allow </w:t>
-      </w:r>
-      <w:proofErr w:type="gramStart"/>
-      <w:r>
-        <w:t>to fetch</w:t>
-      </w:r>
-      <w:proofErr w:type="gramEnd"/>
-      <w:r>
-        <w:t xml:space="preserve"> QoS from XML filers. This solution is not ideal since if generalized, e.g. QoS configuration from an URI, JSON stream, etc., would lead to an explosion of the core DDS API.</w:t>
+        <w:t>The newly introduced XML Based Policy configuration adds new methods in the core DDS entities that allow to fetch QoS from XML filers. This solution is not ideal since if generalized, e.g. QoS configuration from an URI, JSON stream, etc., would lead to an explosion of the core DDS API.</w:t>
       </w:r>
     </w:p>
     <w:p>
@@ -4817,15 +4801,7 @@
         <w:pStyle w:val="BodyText"/>
       </w:pPr>
       <w:r>
-        <w:t xml:space="preserve">The suggestion is to remove the added methods from the core API </w:t>
-      </w:r>
-      <w:proofErr w:type="gramStart"/>
-      <w:r>
-        <w:t>and  use</w:t>
-      </w:r>
-      <w:proofErr w:type="gramEnd"/>
-      <w:r>
-        <w:t xml:space="preserve"> instead a Builder pattern (of some form).</w:t>
+        <w:t>The suggestion is to remove the added methods from the core API and  use instead a Builder pattern (of some form).</w:t>
       </w:r>
     </w:p>
     <w:p>
@@ -4844,91 +4820,58 @@
           <w:sz w:val="22"/>
         </w:rPr>
       </w:pPr>
-      <w:proofErr w:type="gramStart"/>
       <w:r>
         <w:rPr>
           <w:rFonts w:ascii="Courier New" w:hAnsi="Courier New" w:cs="Courier New"/>
           <w:sz w:val="22"/>
         </w:rPr>
-        <w:t>PolicyBuilder  builder</w:t>
-      </w:r>
-      <w:proofErr w:type="gramEnd"/>
+        <w:t>PolicyBuilder  builder = PolicyBuilder::load("XMLBuilder");</w:t>
+      </w:r>
+    </w:p>
+    <w:p>
+      <w:pPr>
+        <w:pStyle w:val="BodyText"/>
+      </w:pPr>
       <w:r>
         <w:rPr>
           <w:rFonts w:ascii="Courier New" w:hAnsi="Courier New" w:cs="Courier New"/>
           <w:sz w:val="22"/>
         </w:rPr>
-        <w:t xml:space="preserve"> = PolicyBuilder::load("XMLBuilder");</w:t>
-      </w:r>
-    </w:p>
-    <w:p>
-      <w:pPr>
-        <w:pStyle w:val="BodyText"/>
-      </w:pPr>
+        <w:t>TopicQos tqos = builder.topic_qos(file_name, profile_name);</w:t>
+      </w:r>
+    </w:p>
+    <w:p>
+      <w:pPr>
+        <w:pStyle w:val="BodyText"/>
+      </w:pPr>
+      <w:r>
+        <w:t>Notice that the suggested approach allows to easily extend the supported format for QoS representation w/o any impact on the core DDS API and overall facilitate the support for multiple approaches.</w:t>
+      </w:r>
+    </w:p>
+    <w:p>
+      <w:pPr>
+        <w:pStyle w:val="OMGRevisedText"/>
+      </w:pPr>
+      <w:r>
+        <w:t>Revised Text:</w:t>
+      </w:r>
+    </w:p>
+    <w:p>
+      <w:pPr>
+        <w:pStyle w:val="BodyText"/>
+      </w:pPr>
+      <w:r>
+        <w:t xml:space="preserve">A </w:t>
+      </w:r>
       <w:r>
         <w:rPr>
           <w:rFonts w:ascii="Courier New" w:hAnsi="Courier New" w:cs="Courier New"/>
-          <w:sz w:val="22"/>
-        </w:rPr>
-        <w:t>TopicQos tqos = builder.topic_</w:t>
-      </w:r>
-      <w:proofErr w:type="gramStart"/>
+        </w:rPr>
+        <w:t>QoSProvider</w:t>
+      </w:r>
       <w:r>
         <w:rPr>
           <w:rFonts w:ascii="Courier New" w:hAnsi="Courier New" w:cs="Courier New"/>
-          <w:sz w:val="22"/>
-        </w:rPr>
-        <w:t>qos(</w:t>
-      </w:r>
-      <w:proofErr w:type="gramEnd"/>
-      <w:r>
-        <w:rPr>
-          <w:rFonts w:ascii="Courier New" w:hAnsi="Courier New" w:cs="Courier New"/>
-          <w:sz w:val="22"/>
-        </w:rPr>
-        <w:t>file_name, profile_name);</w:t>
-      </w:r>
-    </w:p>
-    <w:p>
-      <w:pPr>
-        <w:pStyle w:val="BodyText"/>
-      </w:pPr>
-      <w:r>
-        <w:t xml:space="preserve">Notice that the suggested approach allows </w:t>
-      </w:r>
-      <w:proofErr w:type="gramStart"/>
-      <w:r>
-        <w:t>to easily extend the supported format for QoS representation w/o any impact on the core DDS API and overall facilitate</w:t>
-      </w:r>
-      <w:proofErr w:type="gramEnd"/>
-      <w:r>
-        <w:t xml:space="preserve"> the support for multiple approaches.</w:t>
-      </w:r>
-    </w:p>
-    <w:p>
-      <w:pPr>
-        <w:pStyle w:val="OMGRevisedText"/>
-      </w:pPr>
-      <w:r>
-        <w:t>Revised Text:</w:t>
-      </w:r>
-    </w:p>
-    <w:p>
-      <w:pPr>
-        <w:pStyle w:val="BodyText"/>
-      </w:pPr>
-      <w:r>
-        <w:t xml:space="preserve">A </w:t>
-      </w:r>
-      <w:r>
-        <w:rPr>
-          <w:rFonts w:ascii="Courier New" w:hAnsi="Courier New" w:cs="Courier New"/>
-        </w:rPr>
-        <w:t>QoSProvider</w:t>
-      </w:r>
-      <w:r>
-        <w:rPr>
-          <w:rFonts w:ascii="Courier New" w:hAnsi="Courier New" w:cs="Courier New"/>
         </w:rPr>
         <w:t xml:space="preserve"> </w:t>
       </w:r>
@@ -4977,13 +4920,8 @@
         <w:t>T</w:t>
       </w:r>
       <w:r>
-        <w:t xml:space="preserve">he QosProvider interface allows Entity’s Qos to be obtained from the names of QoS library and profile. The Qos library source is provided as a uniform resource identifier (URI). Conforming implementation must support “file://” prefix. </w:t>
-      </w:r>
-      <w:proofErr w:type="gramStart"/>
-      <w:r>
-        <w:t>For instance, “file:///path/to/qos/library”.</w:t>
-      </w:r>
-      <w:proofErr w:type="gramEnd"/>
+        <w:t>he QosProvider interface allows Entity’s Qos to be obtained from the names of QoS library and profile. The Qos library source is provided as a uniform resource identifier (URI). Conforming implementation must support “file://” prefix. For instance, “file:///path/to/qos/library”.</w:t>
+      </w:r>
     </w:p>
     <w:p>
       <w:pPr>
@@ -5020,33 +4958,20 @@
           <w:rFonts w:ascii="Courier New" w:hAnsi="Courier New" w:cs="Courier New"/>
         </w:rPr>
       </w:pPr>
-      <w:proofErr w:type="gramStart"/>
       <w:r>
         <w:rPr>
           <w:rFonts w:ascii="Courier New" w:hAnsi="Courier New" w:cs="Courier New"/>
         </w:rPr>
-        <w:t>serviceEnv.newQosProvider(</w:t>
-      </w:r>
-      <w:proofErr w:type="gramEnd"/>
-      <w:r>
-        <w:rPr>
-          <w:rFonts w:ascii="Courier New" w:hAnsi="Courier New" w:cs="Courier New"/>
-        </w:rPr>
-        <w:t>String uri, String profile);</w:t>
-      </w:r>
-    </w:p>
-    <w:p>
-      <w:pPr>
-        <w:pStyle w:val="BodyText"/>
-      </w:pPr>
-      <w:r>
-        <w:t>The uri parameter uses the standard uri syntax. The profile parameter identifies a uniquely identified profile in the document referred by the uri.]</w:t>
-      </w:r>
-      <w:proofErr w:type="gramStart"/>
-      <w:r>
-        <w:t>unquote</w:t>
-      </w:r>
-      <w:proofErr w:type="gramEnd"/>
+        <w:t>serviceEnv.newQosProvider(String uri, String profile);</w:t>
+      </w:r>
+    </w:p>
+    <w:p>
+      <w:pPr>
+        <w:pStyle w:val="BodyText"/>
+      </w:pPr>
+      <w:r>
+        <w:t>The uri parameter uses the standard uri syntax. The profile parameter identifies a uniquely identified profile in the document referred by the uri.]unquote</w:t>
+      </w:r>
       <w:r>
         <w:t xml:space="preserve"> </w:t>
       </w:r>
@@ -5136,7 +5061,7 @@
       <w:pPr>
         <w:pStyle w:val="OMGIssueNO"/>
       </w:pPr>
-      <w:bookmarkStart w:id="13" w:name="_Toc342726153"/>
+      <w:bookmarkStart w:id="13" w:name="_Toc342847104"/>
       <w:r>
         <w:lastRenderedPageBreak/>
         <w:t xml:space="preserve">OMG Issue No: </w:t>
@@ -5150,7 +5075,7 @@
       <w:pPr>
         <w:pStyle w:val="OMGTitle"/>
       </w:pPr>
-      <w:bookmarkStart w:id="14" w:name="_Toc342726154"/>
+      <w:bookmarkStart w:id="14" w:name="_Toc342847105"/>
       <w:r>
         <w:t>Title</w:t>
       </w:r>
@@ -5340,15 +5265,7 @@
         <w:t>ccessors shall be provided</w:t>
       </w:r>
       <w:r>
-        <w:t xml:space="preserve">. Special mapping rules for </w:t>
-      </w:r>
-      <w:proofErr w:type="gramStart"/>
-      <w:r>
-        <w:t>boolean</w:t>
-      </w:r>
-      <w:proofErr w:type="gramEnd"/>
-      <w:r>
-        <w:t xml:space="preserve"> properties are allowed. </w:t>
+        <w:t xml:space="preserve">. Special mapping rules for boolean properties are allowed. </w:t>
       </w:r>
       <w:r>
         <w:t xml:space="preserve">The representation of internal state </w:t>
@@ -5561,7 +5478,7 @@
       <w:pPr>
         <w:pStyle w:val="OMGIssueNO"/>
       </w:pPr>
-      <w:bookmarkStart w:id="18" w:name="_Toc342726155"/>
+      <w:bookmarkStart w:id="18" w:name="_Toc342847106"/>
       <w:r>
         <w:lastRenderedPageBreak/>
         <w:t>OMG Issue No: 16529</w:t>
@@ -5575,7 +5492,7 @@
       <w:pPr>
         <w:pStyle w:val="OMGTitle"/>
       </w:pPr>
-      <w:bookmarkStart w:id="19" w:name="_Toc342726156"/>
+      <w:bookmarkStart w:id="19" w:name="_Toc342847107"/>
       <w:r>
         <w:t>Title</w:t>
       </w:r>
@@ -5982,21 +5899,7 @@
         <w:rPr>
           <w:rStyle w:val="BodyTextChar"/>
         </w:rPr>
-        <w:t xml:space="preserve">sed approach not only gets rid of the complexity of the mutable objects, but it also get rids of the danger introduced by having mutable objects into multi-threaded applications. In summary, the proposed change (1) simplifies the API, (2) makes it safer, and (3) does not introduce runtime overhead (it actually allows for </w:t>
-      </w:r>
-      <w:proofErr w:type="gramStart"/>
-      <w:r>
-        <w:rPr>
-          <w:rStyle w:val="BodyTextChar"/>
-        </w:rPr>
-        <w:t>an</w:t>
-      </w:r>
-      <w:proofErr w:type="gramEnd"/>
-      <w:r>
-        <w:rPr>
-          <w:rStyle w:val="BodyTextChar"/>
-        </w:rPr>
-        <w:t xml:space="preserve"> higher degree of object sharing and thus better space efficiency).</w:t>
+        <w:t>sed approach not only gets rid of the complexity of the mutable objects, but it also get rids of the danger introduced by having mutable objects into multi-threaded applications. In summary, the proposed change (1) simplifies the API, (2) makes it safer, and (3) does not introduce runtime overhead (it actually allows for an higher degree of object sharing and thus better space efficiency).</w:t>
       </w:r>
     </w:p>
     <w:p>
@@ -6189,6 +6092,165 @@
     <w:p>
       <w:pPr>
         <w:pStyle w:val="BodyText"/>
+        <w:rPr>
+          <w:rStyle w:val="BodyTextChar"/>
+        </w:rPr>
+      </w:pPr>
+      <w:r>
+        <w:rPr>
+          <w:rStyle w:val="BodyTextChar"/>
+        </w:rPr>
+        <w:t>Add</w:t>
+      </w:r>
+      <w:r>
+        <w:rPr>
+          <w:rStyle w:val="BodyTextChar"/>
+        </w:rPr>
+        <w:t>itionally, section 7.7.1.5 describe</w:t>
+      </w:r>
+      <w:r>
+        <w:rPr>
+          <w:rStyle w:val="BodyTextChar"/>
+        </w:rPr>
+        <w:t>s</w:t>
+      </w:r>
+      <w:r>
+        <w:rPr>
+          <w:rStyle w:val="BodyTextChar"/>
+        </w:rPr>
+        <w:t xml:space="preserve"> how </w:t>
+      </w:r>
+      <w:r>
+        <w:rPr>
+          <w:rStyle w:val="BodyTextChar"/>
+        </w:rPr>
+        <w:t xml:space="preserve">the </w:t>
+      </w:r>
+      <w:r>
+        <w:rPr>
+          <w:rStyle w:val="BodyTextChar"/>
+        </w:rPr>
+        <w:t>descriptor i</w:t>
+      </w:r>
+      <w:r>
+        <w:rPr>
+          <w:rStyle w:val="BodyTextChar"/>
+        </w:rPr>
+        <w:t>n</w:t>
+      </w:r>
+      <w:r>
+        <w:rPr>
+          <w:rStyle w:val="BodyTextChar"/>
+        </w:rPr>
+        <w:t xml:space="preserve">terfaces </w:t>
+      </w:r>
+      <w:r>
+        <w:rPr>
+          <w:rStyle w:val="BodyTextChar"/>
+        </w:rPr>
+        <w:t>changed</w:t>
+      </w:r>
+      <w:r>
+        <w:rPr>
+          <w:rStyle w:val="BodyTextChar"/>
+        </w:rPr>
+        <w:t xml:space="preserve"> in response to this issue. Quote [</w:t>
+      </w:r>
+    </w:p>
+    <w:p>
+      <w:pPr>
+        <w:pStyle w:val="BodyText"/>
+        <w:rPr>
+          <w:rStyle w:val="BodyTextChar"/>
+        </w:rPr>
+      </w:pPr>
+      <w:r>
+        <w:rPr>
+          <w:rStyle w:val="BodyTextChar"/>
+        </w:rPr>
+        <w:t>This specification defines three descriptor interfaces. The instances of descriptor interfaces are immutable and therefore, provide methods to create new descriptor objects from the existing ones.</w:t>
+      </w:r>
+    </w:p>
+    <w:p>
+      <w:pPr>
+        <w:pStyle w:val="BodyText"/>
+        <w:rPr>
+          <w:rStyle w:val="BodyTextChar"/>
+        </w:rPr>
+      </w:pPr>
+      <w:r>
+        <w:rPr>
+          <w:rStyle w:val="BodyTextChar"/>
+        </w:rPr>
+        <w:t>•</w:t>
+      </w:r>
+      <w:r>
+        <w:rPr>
+          <w:rStyle w:val="BodyTextChar"/>
+        </w:rPr>
+        <w:tab/>
+        <w:t>AnnotationDescriptor</w:t>
+      </w:r>
+    </w:p>
+    <w:p>
+      <w:pPr>
+        <w:pStyle w:val="BodyText"/>
+        <w:rPr>
+          <w:rStyle w:val="BodyTextChar"/>
+        </w:rPr>
+      </w:pPr>
+      <w:r>
+        <w:rPr>
+          <w:rStyle w:val="BodyTextChar"/>
+        </w:rPr>
+        <w:t>•</w:t>
+      </w:r>
+      <w:r>
+        <w:rPr>
+          <w:rStyle w:val="BodyTextChar"/>
+        </w:rPr>
+        <w:tab/>
+        <w:t>MemberDescriptor</w:t>
+      </w:r>
+    </w:p>
+    <w:p>
+      <w:pPr>
+        <w:pStyle w:val="BodyText"/>
+        <w:rPr>
+          <w:rStyle w:val="BodyTextChar"/>
+        </w:rPr>
+      </w:pPr>
+      <w:r>
+        <w:rPr>
+          <w:rStyle w:val="BodyTextChar"/>
+        </w:rPr>
+        <w:t>•</w:t>
+      </w:r>
+      <w:r>
+        <w:rPr>
+          <w:rStyle w:val="BodyTextChar"/>
+        </w:rPr>
+        <w:tab/>
+        <w:t>TypeDescriptor</w:t>
+      </w:r>
+    </w:p>
+    <w:p>
+      <w:pPr>
+        <w:pStyle w:val="BodyText"/>
+        <w:rPr>
+          <w:rStyle w:val="BodyTextChar"/>
+        </w:rPr>
+      </w:pPr>
+      <w:r>
+        <w:rPr>
+          <w:rStyle w:val="BodyTextChar"/>
+        </w:rPr>
+        <w:t>] Unquote.</w:t>
+      </w:r>
+    </w:p>
+    <w:p>
+      <w:pPr>
+        <w:pStyle w:val="BodyText"/>
         <w:numPr>
           <w:ilvl w:val="0"/>
           <w:numId w:val="37"/>
@@ -6199,22 +6261,10 @@
           <w:rStyle w:val="BodyTextChar"/>
           <w:b/>
         </w:rPr>
-        <w:t>Rationale</w:t>
-      </w:r>
-      <w:proofErr w:type="gramStart"/>
-      <w:r>
-        <w:rPr>
-          <w:rStyle w:val="BodyTextChar"/>
-          <w:b/>
-        </w:rPr>
-        <w:t>:</w:t>
-      </w:r>
-      <w:r>
-        <w:t>The</w:t>
-      </w:r>
-      <w:proofErr w:type="gramEnd"/>
-      <w:r>
-        <w:t xml:space="preserve"> biggest occurrence of the bucket pattern—QoS policies—now use a DSL as described in issue #16536. Additionally, a PolicyFactory has been added as described in issue #15966</w:t>
+        <w:t>Rationale:</w:t>
+      </w:r>
+      <w:r>
+        <w:t>The biggest occurrence of the bucket pattern—QoS policies—now use a DSL as described in issue #16536. Additionally, a PolicyFactory has been added as described in issue #15966</w:t>
       </w:r>
       <w:r>
         <w:t>. See Section 7.2.5.1.</w:t>
@@ -6232,6 +6282,7 @@
         <w:rPr>
           <w:rFonts w:ascii="Courier New" w:hAnsi="Courier New" w:cs="Courier New"/>
         </w:rPr>
+        <w:lastRenderedPageBreak/>
         <w:t>ModifiableDuration</w:t>
       </w:r>
       <w:r>
@@ -6325,7 +6376,6 @@
         </w:numPr>
       </w:pPr>
       <w:r>
-        <w:lastRenderedPageBreak/>
         <w:t xml:space="preserve">Implemented a lighter-weight version of this pattern specifically for </w:t>
       </w:r>
       <w:r>
@@ -6492,7 +6542,7 @@
       <w:pPr>
         <w:pStyle w:val="OMGIssueNO"/>
       </w:pPr>
-      <w:bookmarkStart w:id="20" w:name="_Toc342726157"/>
+      <w:bookmarkStart w:id="20" w:name="_Toc342847108"/>
       <w:r>
         <w:lastRenderedPageBreak/>
         <w:t xml:space="preserve">OMG Issue No: </w:t>
@@ -6509,7 +6559,7 @@
       <w:pPr>
         <w:pStyle w:val="OMGTitle"/>
       </w:pPr>
-      <w:bookmarkStart w:id="21" w:name="_Toc342726158"/>
+      <w:bookmarkStart w:id="21" w:name="_Toc342847109"/>
       <w:r>
         <w:t>Title</w:t>
       </w:r>
@@ -6689,21 +6739,10 @@
         <w:rPr>
           <w:b/>
         </w:rPr>
-        <w:t>Revised Text</w:t>
-      </w:r>
-      <w:proofErr w:type="gramStart"/>
-      <w:r>
-        <w:rPr>
-          <w:b/>
-        </w:rPr>
-        <w:t>:</w:t>
-      </w:r>
-      <w:r>
-        <w:t>The</w:t>
-      </w:r>
-      <w:proofErr w:type="gramEnd"/>
-      <w:r>
-        <w:t xml:space="preserve"> following text has been added in section 7.2.1 in the specification. </w:t>
+        <w:t>Revised Text:</w:t>
+      </w:r>
+      <w:r>
+        <w:t xml:space="preserve">The following text has been added in section 7.2.1 in the specification. </w:t>
       </w:r>
     </w:p>
     <w:p>
@@ -7042,23 +7081,23 @@
           <w:rFonts w:ascii="Courier New" w:hAnsi="Courier New" w:cs="Courier New"/>
           <w:sz w:val="22"/>
         </w:rPr>
-        <w:t xml:space="preserve">(DDSObject) </w:t>
-      </w:r>
-      <w:proofErr w:type="gramStart"/>
-      <w:r>
+        <w:t>(DDSObject) obj.getServiceEnvironment();</w:t>
+      </w:r>
+    </w:p>
+    <w:p>
+      <w:pPr>
+        <w:pStyle w:val="BodyText"/>
         <w:rPr>
           <w:rFonts w:ascii="Courier New" w:hAnsi="Courier New" w:cs="Courier New"/>
           <w:sz w:val="22"/>
         </w:rPr>
-        <w:t>obj.getServiceEnvironment(</w:t>
-      </w:r>
-      <w:proofErr w:type="gramEnd"/>
+      </w:pPr>
       <w:r>
         <w:rPr>
           <w:rFonts w:ascii="Courier New" w:hAnsi="Courier New" w:cs="Courier New"/>
           <w:sz w:val="22"/>
         </w:rPr>
-        <w:t>);</w:t>
+        <w:t>WaitSet.newWaitSet(env); // (1)</w:t>
       </w:r>
     </w:p>
     <w:p>
@@ -7069,59 +7108,20 @@
           <w:sz w:val="22"/>
         </w:rPr>
       </w:pPr>
-      <w:proofErr w:type="gramStart"/>
       <w:r>
         <w:rPr>
           <w:rFonts w:ascii="Courier New" w:hAnsi="Courier New" w:cs="Courier New"/>
           <w:sz w:val="22"/>
         </w:rPr>
-        <w:t>WaitSet.newWaitSet(</w:t>
-      </w:r>
-      <w:proofErr w:type="gramEnd"/>
-      <w:r>
-        <w:rPr>
-          <w:rFonts w:ascii="Courier New" w:hAnsi="Courier New" w:cs="Courier New"/>
-          <w:sz w:val="22"/>
-        </w:rPr>
-        <w:t>env); // (1)</w:t>
-      </w:r>
-    </w:p>
-    <w:p>
-      <w:pPr>
-        <w:pStyle w:val="BodyText"/>
-        <w:rPr>
-          <w:rFonts w:ascii="Courier New" w:hAnsi="Courier New" w:cs="Courier New"/>
-          <w:sz w:val="22"/>
-        </w:rPr>
-      </w:pPr>
-      <w:proofErr w:type="gramStart"/>
-      <w:r>
-        <w:rPr>
-          <w:rFonts w:ascii="Courier New" w:hAnsi="Courier New" w:cs="Courier New"/>
-          <w:sz w:val="22"/>
-        </w:rPr>
-        <w:t>env.getSPI(</w:t>
-      </w:r>
-      <w:proofErr w:type="gramEnd"/>
-      <w:r>
-        <w:rPr>
-          <w:rFonts w:ascii="Courier New" w:hAnsi="Courier New" w:cs="Courier New"/>
-          <w:sz w:val="22"/>
-        </w:rPr>
-        <w:t>).newWaitSet(); // (2)</w:t>
-      </w:r>
-    </w:p>
-    <w:p>
-      <w:pPr>
-        <w:pStyle w:val="BodyText"/>
-      </w:pPr>
-      <w:proofErr w:type="gramStart"/>
-      <w:r>
-        <w:t>Number of occurrences of the ServiceEnvironment are</w:t>
-      </w:r>
-      <w:proofErr w:type="gramEnd"/>
-      <w:r>
-        <w:t xml:space="preserve"> reduced as follows:</w:t>
+        <w:t>env.getSPI().newWaitSet(); // (2)</w:t>
+      </w:r>
+    </w:p>
+    <w:p>
+      <w:pPr>
+        <w:pStyle w:val="BodyText"/>
+      </w:pPr>
+      <w:r>
+        <w:t>Number of occurrences of the ServiceEnvironment are reduced as follows:</w:t>
       </w:r>
     </w:p>
     <w:p>
@@ -7295,7 +7295,7 @@
       <w:pPr>
         <w:pStyle w:val="OMGIssueNO"/>
       </w:pPr>
-      <w:bookmarkStart w:id="22" w:name="_Toc342726159"/>
+      <w:bookmarkStart w:id="22" w:name="_Toc342847110"/>
       <w:r>
         <w:lastRenderedPageBreak/>
         <w:t xml:space="preserve">OMG Issue No: </w:t>
@@ -7315,7 +7315,7 @@
       <w:pPr>
         <w:pStyle w:val="OMGTitle"/>
       </w:pPr>
-      <w:bookmarkStart w:id="23" w:name="_Toc342726160"/>
+      <w:bookmarkStart w:id="23" w:name="_Toc342847111"/>
       <w:r>
         <w:t>Title</w:t>
       </w:r>
@@ -7346,15 +7346,7 @@
         <w:pStyle w:val="BodyText"/>
       </w:pPr>
       <w:r>
-        <w:t xml:space="preserve">PrismTech (Dr. Angelo Corsaro, PhD., </w:t>
-      </w:r>
-      <w:proofErr w:type="gramStart"/>
-      <w:r>
-        <w:t>angelo.corsaro(</w:t>
-      </w:r>
-      <w:proofErr w:type="gramEnd"/>
-      <w:r>
-        <w:t>at)prismtech.com)</w:t>
+        <w:t>PrismTech (Dr. Angelo Corsaro, PhD., angelo.corsaro(at)prismtech.com)</w:t>
       </w:r>
     </w:p>
     <w:p>
@@ -7630,7 +7622,7 @@
       <w:pPr>
         <w:pStyle w:val="OMGIssueNO"/>
       </w:pPr>
-      <w:bookmarkStart w:id="24" w:name="_Toc342726161"/>
+      <w:bookmarkStart w:id="24" w:name="_Toc342847112"/>
       <w:r>
         <w:lastRenderedPageBreak/>
         <w:t xml:space="preserve">OMG Issue No: </w:t>
@@ -7650,7 +7642,7 @@
       <w:pPr>
         <w:pStyle w:val="OMGTitle"/>
       </w:pPr>
-      <w:bookmarkStart w:id="25" w:name="_Toc342726162"/>
+      <w:bookmarkStart w:id="25" w:name="_Toc342847113"/>
       <w:r>
         <w:t>Title</w:t>
       </w:r>
@@ -7681,15 +7673,7 @@
         <w:pStyle w:val="BodyText"/>
       </w:pPr>
       <w:r>
-        <w:t xml:space="preserve">PrismTech (Dr. Angelo Corsaro, PhD., </w:t>
-      </w:r>
-      <w:proofErr w:type="gramStart"/>
-      <w:r>
-        <w:t>angelo.corsaro(</w:t>
-      </w:r>
-      <w:proofErr w:type="gramEnd"/>
-      <w:r>
-        <w:t>at)prismtech.com)</w:t>
+        <w:t>PrismTech (Dr. Angelo Corsaro, PhD., angelo.corsaro(at)prismtech.com)</w:t>
       </w:r>
     </w:p>
     <w:p>
@@ -7770,35 +7754,35 @@
         <w:rPr>
           <w:b w:val="0"/>
         </w:rPr>
-        <w:t xml:space="preserve">    </w:t>
-      </w:r>
-      <w:proofErr w:type="gramStart"/>
-      <w:r>
+        <w:t xml:space="preserve">    TopicQos, DataWriterQos, etc.) in the</w:t>
+      </w:r>
+    </w:p>
+    <w:p>
+      <w:pPr>
+        <w:pStyle w:val="OMGRevisedText"/>
         <w:rPr>
           <w:b w:val="0"/>
         </w:rPr>
-        <w:t>TopicQos, DataWriterQos, etc.)</w:t>
-      </w:r>
-      <w:proofErr w:type="gramEnd"/>
+      </w:pPr>
       <w:r>
         <w:rPr>
           <w:b w:val="0"/>
         </w:rPr>
-        <w:t xml:space="preserve"> </w:t>
-      </w:r>
-      <w:proofErr w:type="gramStart"/>
-      <w:r>
+        <w:t xml:space="preserve">    dds-psm-java not only makes QoS manipulation cumbersone, but it also</w:t>
+      </w:r>
+    </w:p>
+    <w:p>
+      <w:pPr>
+        <w:pStyle w:val="OMGRevisedText"/>
         <w:rPr>
           <w:b w:val="0"/>
         </w:rPr>
-        <w:t>in</w:t>
-      </w:r>
-      <w:proofErr w:type="gramEnd"/>
+      </w:pPr>
       <w:r>
         <w:rPr>
           <w:b w:val="0"/>
         </w:rPr>
-        <w:t xml:space="preserve"> the</w:t>
+        <w:t xml:space="preserve">     introduces potential for errors. </w:t>
       </w:r>
     </w:p>
     <w:p>
@@ -7808,25 +7792,41 @@
           <w:b w:val="0"/>
         </w:rPr>
       </w:pPr>
-      <w:r>
+    </w:p>
+    <w:p>
+      <w:pPr>
+        <w:pStyle w:val="OMGSummary"/>
+      </w:pPr>
+      <w:r>
+        <w:t>Proposed Resolution:</w:t>
+      </w:r>
+    </w:p>
+    <w:p>
+      <w:pPr>
+        <w:pStyle w:val="OMGRevisedText"/>
         <w:rPr>
           <w:b w:val="0"/>
         </w:rPr>
-        <w:t xml:space="preserve">    </w:t>
-      </w:r>
-      <w:proofErr w:type="gramStart"/>
+      </w:pPr>
       <w:r>
         <w:rPr>
           <w:b w:val="0"/>
         </w:rPr>
-        <w:t>dds-psm-java</w:t>
-      </w:r>
-      <w:proofErr w:type="gramEnd"/>
-      <w:r>
+        <w:t xml:space="preserve">   Define a QoS DSL for the dds-psm-cxx which might look like this:</w:t>
+      </w:r>
+    </w:p>
+    <w:p>
+      <w:pPr>
+        <w:pStyle w:val="OMGRevisedText"/>
         <w:rPr>
           <w:b w:val="0"/>
         </w:rPr>
-        <w:t xml:space="preserve"> not only makes QoS manipulation cumbersone, but it also</w:t>
+      </w:pPr>
+      <w:r>
+        <w:rPr>
+          <w:b w:val="0"/>
+        </w:rPr>
+        <w:t xml:space="preserve">    TopicQos topicQos =</w:t>
       </w:r>
     </w:p>
     <w:p>
@@ -7840,21 +7840,21 @@
         <w:rPr>
           <w:b w:val="0"/>
         </w:rPr>
-        <w:t xml:space="preserve">     </w:t>
-      </w:r>
-      <w:proofErr w:type="gramStart"/>
-      <w:r>
+        <w:t xml:space="preserve">        (new TopicQos())</w:t>
+      </w:r>
+    </w:p>
+    <w:p>
+      <w:pPr>
+        <w:pStyle w:val="OMGRevisedText"/>
         <w:rPr>
           <w:b w:val="0"/>
         </w:rPr>
-        <w:t>introduces</w:t>
-      </w:r>
-      <w:proofErr w:type="gramEnd"/>
+      </w:pPr>
       <w:r>
         <w:rPr>
           <w:b w:val="0"/>
         </w:rPr>
-        <w:t xml:space="preserve"> potential for errors. </w:t>
+        <w:t xml:space="preserve">            .with(Reliability.Reliable(), Durability.Transient());</w:t>
       </w:r>
     </w:p>
     <w:p>
@@ -7864,13 +7864,11 @@
           <w:b w:val="0"/>
         </w:rPr>
       </w:pPr>
-    </w:p>
-    <w:p>
-      <w:pPr>
-        <w:pStyle w:val="OMGSummary"/>
-      </w:pPr>
-      <w:r>
-        <w:t>Proposed Resolution:</w:t>
+      <w:r>
+        <w:rPr>
+          <w:b w:val="0"/>
+        </w:rPr>
+        <w:t xml:space="preserve">    This is also legal:</w:t>
       </w:r>
     </w:p>
     <w:p>
@@ -7884,7 +7882,7 @@
         <w:rPr>
           <w:b w:val="0"/>
         </w:rPr>
-        <w:t xml:space="preserve">   Define a QoS DSL for the dds-psm-cxx which might look like this:</w:t>
+        <w:t xml:space="preserve">    TopicQos topicQos =</w:t>
       </w:r>
     </w:p>
     <w:p>
@@ -7898,7 +7896,7 @@
         <w:rPr>
           <w:b w:val="0"/>
         </w:rPr>
-        <w:t xml:space="preserve">    TopicQos topicQos =</w:t>
+        <w:t xml:space="preserve">        (new TopicQos())</w:t>
       </w:r>
     </w:p>
     <w:p>
@@ -7912,21 +7910,21 @@
         <w:rPr>
           <w:b w:val="0"/>
         </w:rPr>
-        <w:t xml:space="preserve">        (</w:t>
-      </w:r>
-      <w:proofErr w:type="gramStart"/>
-      <w:r>
+        <w:t xml:space="preserve">            .with(Reliability.Reliable())</w:t>
+      </w:r>
+    </w:p>
+    <w:p>
+      <w:pPr>
+        <w:pStyle w:val="OMGRevisedText"/>
         <w:rPr>
           <w:b w:val="0"/>
         </w:rPr>
-        <w:t>new</w:t>
-      </w:r>
-      <w:proofErr w:type="gramEnd"/>
+      </w:pPr>
       <w:r>
         <w:rPr>
           <w:b w:val="0"/>
         </w:rPr>
-        <w:t xml:space="preserve"> TopicQos())</w:t>
+        <w:t xml:space="preserve">            .with(Durability.Transient());</w:t>
       </w:r>
     </w:p>
     <w:p>
@@ -7936,187 +7934,33 @@
           <w:b w:val="0"/>
         </w:rPr>
       </w:pPr>
-      <w:r>
+    </w:p>
+    <w:p>
+      <w:pPr>
+        <w:pStyle w:val="OMGRevisedText"/>
         <w:rPr>
           <w:b w:val="0"/>
         </w:rPr>
-        <w:t xml:space="preserve">            .</w:t>
-      </w:r>
-      <w:proofErr w:type="gramStart"/>
+      </w:pPr>
       <w:r>
         <w:rPr>
           <w:b w:val="0"/>
         </w:rPr>
-        <w:t>with(</w:t>
-      </w:r>
-      <w:proofErr w:type="gramEnd"/>
-      <w:r>
+        <w:t xml:space="preserve">    - These class should implement the Comparable interface as they need to</w:t>
+      </w:r>
+    </w:p>
+    <w:p>
+      <w:pPr>
+        <w:pStyle w:val="OMGRevisedText"/>
         <w:rPr>
           <w:b w:val="0"/>
         </w:rPr>
-        <w:t>Reliability.Reliable(), Durability.Transient());</w:t>
-      </w:r>
-    </w:p>
-    <w:p>
-      <w:pPr>
-        <w:pStyle w:val="OMGRevisedText"/>
+      </w:pPr>
+      <w:r>
         <w:rPr>
           <w:b w:val="0"/>
         </w:rPr>
-      </w:pPr>
-      <w:r>
-        <w:rPr>
-          <w:b w:val="0"/>
-        </w:rPr>
-        <w:t xml:space="preserve">    This is also legal:</w:t>
-      </w:r>
-    </w:p>
-    <w:p>
-      <w:pPr>
-        <w:pStyle w:val="OMGRevisedText"/>
-        <w:rPr>
-          <w:b w:val="0"/>
-        </w:rPr>
-      </w:pPr>
-      <w:r>
-        <w:rPr>
-          <w:b w:val="0"/>
-        </w:rPr>
-        <w:t xml:space="preserve">    TopicQos topicQos =</w:t>
-      </w:r>
-    </w:p>
-    <w:p>
-      <w:pPr>
-        <w:pStyle w:val="OMGRevisedText"/>
-        <w:rPr>
-          <w:b w:val="0"/>
-        </w:rPr>
-      </w:pPr>
-      <w:r>
-        <w:rPr>
-          <w:b w:val="0"/>
-        </w:rPr>
-        <w:t xml:space="preserve">        (</w:t>
-      </w:r>
-      <w:proofErr w:type="gramStart"/>
-      <w:r>
-        <w:rPr>
-          <w:b w:val="0"/>
-        </w:rPr>
-        <w:t>new</w:t>
-      </w:r>
-      <w:proofErr w:type="gramEnd"/>
-      <w:r>
-        <w:rPr>
-          <w:b w:val="0"/>
-        </w:rPr>
-        <w:t xml:space="preserve"> TopicQos())</w:t>
-      </w:r>
-    </w:p>
-    <w:p>
-      <w:pPr>
-        <w:pStyle w:val="OMGRevisedText"/>
-        <w:rPr>
-          <w:b w:val="0"/>
-        </w:rPr>
-      </w:pPr>
-      <w:r>
-        <w:rPr>
-          <w:b w:val="0"/>
-        </w:rPr>
-        <w:t xml:space="preserve">            .</w:t>
-      </w:r>
-      <w:proofErr w:type="gramStart"/>
-      <w:r>
-        <w:rPr>
-          <w:b w:val="0"/>
-        </w:rPr>
-        <w:t>with(</w:t>
-      </w:r>
-      <w:proofErr w:type="gramEnd"/>
-      <w:r>
-        <w:rPr>
-          <w:b w:val="0"/>
-        </w:rPr>
-        <w:t>Reliability.Reliable())</w:t>
-      </w:r>
-    </w:p>
-    <w:p>
-      <w:pPr>
-        <w:pStyle w:val="OMGRevisedText"/>
-        <w:rPr>
-          <w:b w:val="0"/>
-        </w:rPr>
-      </w:pPr>
-      <w:r>
-        <w:rPr>
-          <w:b w:val="0"/>
-        </w:rPr>
-        <w:t xml:space="preserve">            .</w:t>
-      </w:r>
-      <w:proofErr w:type="gramStart"/>
-      <w:r>
-        <w:rPr>
-          <w:b w:val="0"/>
-        </w:rPr>
-        <w:t>with(</w:t>
-      </w:r>
-      <w:proofErr w:type="gramEnd"/>
-      <w:r>
-        <w:rPr>
-          <w:b w:val="0"/>
-        </w:rPr>
-        <w:t>Durability.Transient());</w:t>
-      </w:r>
-    </w:p>
-    <w:p>
-      <w:pPr>
-        <w:pStyle w:val="OMGRevisedText"/>
-        <w:rPr>
-          <w:b w:val="0"/>
-        </w:rPr>
-      </w:pPr>
-    </w:p>
-    <w:p>
-      <w:pPr>
-        <w:pStyle w:val="OMGRevisedText"/>
-        <w:rPr>
-          <w:b w:val="0"/>
-        </w:rPr>
-      </w:pPr>
-      <w:r>
-        <w:rPr>
-          <w:b w:val="0"/>
-        </w:rPr>
-        <w:t xml:space="preserve">    - These class should implement the Comparable interface as they need to</w:t>
-      </w:r>
-    </w:p>
-    <w:p>
-      <w:pPr>
-        <w:pStyle w:val="OMGRevisedText"/>
-        <w:rPr>
-          <w:b w:val="0"/>
-        </w:rPr>
-      </w:pPr>
-      <w:r>
-        <w:rPr>
-          <w:b w:val="0"/>
-        </w:rPr>
-        <w:t xml:space="preserve">    </w:t>
-      </w:r>
-      <w:proofErr w:type="gramStart"/>
-      <w:r>
-        <w:rPr>
-          <w:b w:val="0"/>
-        </w:rPr>
-        <w:t>provide</w:t>
-      </w:r>
-      <w:proofErr w:type="gramEnd"/>
-      <w:r>
-        <w:rPr>
-          <w:b w:val="0"/>
-        </w:rPr>
-        <w:t xml:space="preserve"> a total order... Otherwise how can one do RxO?</w:t>
+        <w:t xml:space="preserve">    provide a total order... Otherwise how can one do RxO?</w:t>
       </w:r>
     </w:p>
     <w:p>
@@ -8200,24 +8044,13 @@
         <w:t xml:space="preserve">with </w:t>
       </w:r>
       <w:r>
-        <w:t xml:space="preserve">method call will create a new policy object because the target object of the method call is immutable. </w:t>
-      </w:r>
-      <w:proofErr w:type="gramStart"/>
-      <w:r>
-        <w:t xml:space="preserve">The </w:t>
+        <w:t xml:space="preserve">method call will create a new policy object because the target object of the method call is immutable. The </w:t>
       </w:r>
       <w:r>
         <w:rPr>
           <w:i/>
         </w:rPr>
-        <w:t>with</w:t>
-      </w:r>
-      <w:proofErr w:type="gramEnd"/>
-      <w:r>
-        <w:rPr>
-          <w:i/>
-        </w:rPr>
-        <w:t xml:space="preserve"> </w:t>
+        <w:t xml:space="preserve">with </w:t>
       </w:r>
       <w:r>
         <w:t>methods shall support method chaining (QoS DSL).</w:t>
@@ -8289,23 +8122,7 @@
           <w:b/>
           <w:sz w:val="20"/>
         </w:rPr>
-        <w:t xml:space="preserve">ResourceLimits rl = </w:t>
-      </w:r>
-      <w:proofErr w:type="gramStart"/>
-      <w:r>
-        <w:rPr>
-          <w:b/>
-          <w:sz w:val="20"/>
-        </w:rPr>
-        <w:t>pf.ResourceLimits(</w:t>
-      </w:r>
-      <w:proofErr w:type="gramEnd"/>
-      <w:r>
-        <w:rPr>
-          <w:b/>
-          <w:sz w:val="20"/>
-        </w:rPr>
-        <w:t>).withMaxSamples(P).withMaxInstances(Q);</w:t>
+        <w:t>ResourceLimits rl = pf.ResourceLimits().withMaxSamples(P).withMaxInstances(Q);</w:t>
       </w:r>
     </w:p>
     <w:p>
@@ -8520,21 +8337,7 @@
         <w:rPr>
           <w:sz w:val="20"/>
         </w:rPr>
-        <w:t xml:space="preserve">PolicyFactory pf = </w:t>
-      </w:r>
-      <w:proofErr w:type="gramStart"/>
-      <w:r>
-        <w:rPr>
-          <w:sz w:val="20"/>
-        </w:rPr>
-        <w:t>anyDDSObject.getServiceEnvironment(</w:t>
-      </w:r>
-      <w:proofErr w:type="gramEnd"/>
-      <w:r>
-        <w:rPr>
-          <w:sz w:val="20"/>
-        </w:rPr>
-        <w:t>).getPolicyFactory();</w:t>
+        <w:t>PolicyFactory pf = anyDDSObject.getServiceEnvironment().getPolicyFactory();</w:t>
       </w:r>
     </w:p>
     <w:p>
@@ -8575,19 +8378,11 @@
           <w:rFonts w:ascii="Courier New" w:hAnsi="Courier New" w:cs="Courier New"/>
         </w:rPr>
       </w:pPr>
-      <w:proofErr w:type="gramStart"/>
       <w:r>
         <w:rPr>
           <w:rFonts w:ascii="Courier New" w:hAnsi="Courier New" w:cs="Courier New"/>
         </w:rPr>
-        <w:t>pf.Reliability(</w:t>
-      </w:r>
-      <w:proofErr w:type="gramEnd"/>
-      <w:r>
-        <w:rPr>
-          <w:rFonts w:ascii="Courier New" w:hAnsi="Courier New" w:cs="Courier New"/>
-        </w:rPr>
-        <w:t>).withReliable();</w:t>
+        <w:t>pf.Reliability().withReliable();</w:t>
       </w:r>
     </w:p>
     <w:p>
@@ -8609,21 +8404,12 @@
           <w:sz w:val="22"/>
         </w:rPr>
       </w:pPr>
-      <w:proofErr w:type="gramStart"/>
       <w:r>
         <w:rPr>
           <w:rFonts w:ascii="Courier New" w:hAnsi="Courier New" w:cs="Courier New"/>
           <w:sz w:val="22"/>
         </w:rPr>
-        <w:t>pf.ResourceLimits(</w:t>
-      </w:r>
-      <w:proofErr w:type="gramEnd"/>
-      <w:r>
-        <w:rPr>
-          <w:rFonts w:ascii="Courier New" w:hAnsi="Courier New" w:cs="Courier New"/>
-          <w:sz w:val="22"/>
-        </w:rPr>
-        <w:t>).withMaxSamples(P).withMaxInstances(Q);</w:t>
+        <w:t>pf.ResourceLimits().withMaxSamples(P).withMaxInstances(Q);</w:t>
       </w:r>
     </w:p>
     <w:p>
@@ -8760,7 +8546,7 @@
       <w:pPr>
         <w:pStyle w:val="OMGIssueNO"/>
       </w:pPr>
-      <w:bookmarkStart w:id="26" w:name="_Toc342726163"/>
+      <w:bookmarkStart w:id="26" w:name="_Toc342847114"/>
       <w:r>
         <w:lastRenderedPageBreak/>
         <w:t>OMG Issue No: 16587</w:t>
@@ -8774,7 +8560,7 @@
       <w:pPr>
         <w:pStyle w:val="OMGTitle"/>
       </w:pPr>
-      <w:bookmarkStart w:id="27" w:name="_Toc342726164"/>
+      <w:bookmarkStart w:id="27" w:name="_Toc342847115"/>
       <w:r>
         <w:t>Title</w:t>
       </w:r>
@@ -8805,15 +8591,7 @@
         <w:pStyle w:val="BodyText"/>
       </w:pPr>
       <w:r>
-        <w:t xml:space="preserve">PrismTech (Dr. Angelo Corsaro, PhD., </w:t>
-      </w:r>
-      <w:proofErr w:type="gramStart"/>
-      <w:r>
-        <w:t>angelo.corsaro(</w:t>
-      </w:r>
-      <w:proofErr w:type="gramEnd"/>
-      <w:r>
-        <w:t>at)prismtech.com)</w:t>
+        <w:t>PrismTech (Dr. Angelo Corsaro, PhD., angelo.corsaro(at)prismtech.com)</w:t>
       </w:r>
     </w:p>
     <w:p>
@@ -8871,15 +8649,7 @@
         <w:pStyle w:val="BodyText"/>
       </w:pPr>
       <w:r>
-        <w:t>The DDS-PSM-Java provides bucket accessors that allow to "</w:t>
-      </w:r>
-      <w:proofErr w:type="gramStart"/>
-      <w:r>
-        <w:t>return</w:t>
-      </w:r>
-      <w:proofErr w:type="gramEnd"/>
-      <w:r>
-        <w:t>" an object by "filling" a method parameter. As an example, for a property Foo there would be a method:</w:t>
+        <w:t>The DDS-PSM-Java provides bucket accessors that allow to "return" an object by "filling" a method parameter. As an example, for a property Foo there would be a method:</w:t>
       </w:r>
     </w:p>
     <w:p>
@@ -8895,15 +8665,7 @@
         <w:pStyle w:val="BodyText"/>
       </w:pPr>
       <w:r>
-        <w:t xml:space="preserve">           </w:t>
-      </w:r>
-      <w:proofErr w:type="gramStart"/>
-      <w:r>
-        <w:t>x.getFoo(</w:t>
-      </w:r>
-      <w:proofErr w:type="gramEnd"/>
-      <w:r>
-        <w:t>f)</w:t>
+        <w:t xml:space="preserve">           x.getFoo(f)</w:t>
       </w:r>
     </w:p>
     <w:p>
@@ -8943,15 +8705,7 @@
         <w:pStyle w:val="BodyText"/>
       </w:pPr>
       <w:r>
-        <w:t xml:space="preserve">If properly designed (as shown on an issue posted </w:t>
-      </w:r>
-      <w:proofErr w:type="gramStart"/>
-      <w:r>
-        <w:t>on  QoS</w:t>
-      </w:r>
-      <w:proofErr w:type="gramEnd"/>
-      <w:r>
-        <w:t xml:space="preserve"> and Policies) this approach  not only leads to a simpler and safer API, but it also leads to actually save memory in most of the cases. </w:t>
+        <w:t xml:space="preserve">If properly designed (as shown on an issue posted on  QoS and Policies) this approach  not only leads to a simpler and safer API, but it also leads to actually save memory in most of the cases. </w:t>
       </w:r>
     </w:p>
     <w:p>
@@ -9035,7 +8789,6 @@
       <w:r>
         <w:t xml:space="preserve">been removed. </w:t>
       </w:r>
-      <w:proofErr w:type="gramStart"/>
       <w:r>
         <w:t xml:space="preserve">For instance, </w:t>
       </w:r>
@@ -9046,13 +8799,8 @@
         <w:t>DataWriter.getMatchedSubscriptions</w:t>
       </w:r>
       <w:r>
-        <w:t>.</w:t>
-      </w:r>
-      <w:proofErr w:type="gramEnd"/>
-      <w:r>
-        <w:t xml:space="preserve"> </w:t>
-      </w:r>
-      <w:proofErr w:type="gramStart"/>
+        <w:t xml:space="preserve">. </w:t>
+      </w:r>
       <w:r>
         <w:rPr>
           <w:rFonts w:ascii="Courier New" w:hAnsi="Courier New" w:cs="Courier New"/>
@@ -9060,11 +8808,7 @@
         <w:t>DataReader.getMatchedPublications</w:t>
       </w:r>
       <w:r>
-        <w:t>, etc.</w:t>
-      </w:r>
-      <w:proofErr w:type="gramEnd"/>
-      <w:r>
-        <w:t xml:space="preserve"> </w:t>
+        <w:t xml:space="preserve">, etc. </w:t>
       </w:r>
       <w:r>
         <w:t>The pattern is only used in the performance critical methods</w:t>
@@ -9165,7 +8909,7 @@
       <w:pPr>
         <w:pStyle w:val="OMGIssueNO"/>
       </w:pPr>
-      <w:bookmarkStart w:id="28" w:name="_Toc342726165"/>
+      <w:bookmarkStart w:id="28" w:name="_Toc342847116"/>
       <w:r>
         <w:lastRenderedPageBreak/>
         <w:t xml:space="preserve">OMG Issue No: </w:t>
@@ -9185,7 +8929,7 @@
       <w:pPr>
         <w:pStyle w:val="OMGTitle"/>
       </w:pPr>
-      <w:bookmarkStart w:id="29" w:name="_Toc342726166"/>
+      <w:bookmarkStart w:id="29" w:name="_Toc342847117"/>
       <w:r>
         <w:t>Title</w:t>
       </w:r>
@@ -9216,15 +8960,7 @@
         <w:pStyle w:val="BodyText"/>
       </w:pPr>
       <w:r>
-        <w:t xml:space="preserve">PrismTech (Dr. Angelo Corsaro, PhD., </w:t>
-      </w:r>
-      <w:proofErr w:type="gramStart"/>
-      <w:r>
-        <w:t>angelo.corsaro(</w:t>
-      </w:r>
-      <w:proofErr w:type="gramEnd"/>
-      <w:r>
-        <w:t>at)prismtech.com)</w:t>
+        <w:t>PrismTech (Dr. Angelo Corsaro, PhD., angelo.corsaro(at)prismtech.com)</w:t>
       </w:r>
     </w:p>
     <w:p>
@@ -9286,21 +9022,7 @@
         <w:rPr>
           <w:b w:val="0"/>
         </w:rPr>
-        <w:t xml:space="preserve">ContentFiltered topics, QueryCondition, and MultiTopic all require a "Query" parameter made by an expression and a set of parameters. The current </w:t>
-      </w:r>
-      <w:proofErr w:type="gramStart"/>
-      <w:r>
-        <w:rPr>
-          <w:b w:val="0"/>
-        </w:rPr>
-        <w:t>API,</w:t>
-      </w:r>
-      <w:proofErr w:type="gramEnd"/>
-      <w:r>
-        <w:rPr>
-          <w:b w:val="0"/>
-        </w:rPr>
-        <w:t xml:space="preserve"> however treats the expression and the parameter as individual parameters and does not provide any abstraction of what could represent a generic DDS query. This makes the API more verbose and more error prone.</w:t>
+        <w:t>ContentFiltered topics, QueryCondition, and MultiTopic all require a "Query" parameter made by an expression and a set of parameters. The current API, however treats the expression and the parameter as individual parameters and does not provide any abstraction of what could represent a generic DDS query. This makes the API more verbose and more error prone.</w:t>
       </w:r>
     </w:p>
     <w:p>
@@ -9338,13 +9060,8 @@
         <w:t xml:space="preserve">A new paragraph has been added in </w:t>
       </w:r>
       <w:r>
-        <w:t xml:space="preserve">Section 7.6.3 (DataReader interface) as follows: </w:t>
-      </w:r>
-      <w:proofErr w:type="gramStart"/>
-      <w:r>
-        <w:t>Quote[</w:t>
-      </w:r>
-      <w:proofErr w:type="gramEnd"/>
+        <w:t>Section 7.6.3 (DataReader interface) as follows: Quote[</w:t>
+      </w:r>
     </w:p>
     <w:p>
       <w:pPr>
@@ -9416,13 +9133,8 @@
       <w:pPr>
         <w:pStyle w:val="BodyText"/>
       </w:pPr>
-      <w:proofErr w:type="gramStart"/>
-      <w:r>
-        <w:t>]Unquote</w:t>
-      </w:r>
-      <w:proofErr w:type="gramEnd"/>
-      <w:r>
-        <w:t>.</w:t>
+      <w:r>
+        <w:t>]Unquote.</w:t>
       </w:r>
     </w:p>
     <w:p>
@@ -9552,52 +9264,65 @@
           <w:sz w:val="20"/>
         </w:rPr>
         <w:br/>
-      </w:r>
-      <w:proofErr w:type="gramStart"/>
+        <w:t>dr.select().instance(someHandle)</w:t>
+      </w:r>
       <w:r>
         <w:rPr>
           <w:rFonts w:ascii="Courier New" w:hAnsi="Courier New" w:cs="Courier New"/>
           <w:sz w:val="20"/>
         </w:rPr>
-        <w:t>dr.select(</w:t>
-      </w:r>
-      <w:proofErr w:type="gramEnd"/>
+        <w:br/>
+        <w:t xml:space="preserve">           .</w:t>
+      </w:r>
       <w:r>
         <w:rPr>
           <w:rFonts w:ascii="Courier New" w:hAnsi="Courier New" w:cs="Courier New"/>
           <w:sz w:val="20"/>
         </w:rPr>
-        <w:t>).instance(someHandle)</w:t>
+        <w:t>dataState</w:t>
       </w:r>
       <w:r>
         <w:rPr>
           <w:rFonts w:ascii="Courier New" w:hAnsi="Courier New" w:cs="Courier New"/>
           <w:sz w:val="20"/>
         </w:rPr>
-        <w:br/>
-        <w:t xml:space="preserve">           .</w:t>
+        <w:t>(someState)</w:t>
       </w:r>
       <w:r>
         <w:rPr>
           <w:rFonts w:ascii="Courier New" w:hAnsi="Courier New" w:cs="Courier New"/>
           <w:sz w:val="20"/>
         </w:rPr>
-        <w:t>dataState</w:t>
+        <w:br/>
+        <w:t xml:space="preserve">           .maxSamples(500)</w:t>
       </w:r>
       <w:r>
         <w:rPr>
           <w:rFonts w:ascii="Courier New" w:hAnsi="Courier New" w:cs="Courier New"/>
           <w:sz w:val="20"/>
         </w:rPr>
-        <w:t>(someState)</w:t>
-      </w:r>
+        <w:br/>
+        <w:t xml:space="preserve">  .read();</w:t>
+      </w:r>
+    </w:p>
+    <w:p>
+      <w:pPr>
+        <w:pStyle w:val="BodyText"/>
+      </w:pPr>
+      <w:r>
+        <w:t>Alternatively,</w:t>
+      </w:r>
+    </w:p>
+    <w:p>
+      <w:pPr>
+        <w:pStyle w:val="BodyText"/>
+      </w:pPr>
       <w:r>
         <w:rPr>
           <w:rFonts w:ascii="Courier New" w:hAnsi="Courier New" w:cs="Courier New"/>
           <w:sz w:val="20"/>
         </w:rPr>
-        <w:br/>
-        <w:t xml:space="preserve">           .maxSamples(500)</w:t>
+        <w:t>DataReader&lt;Track&gt; dr = …</w:t>
       </w:r>
       <w:r>
         <w:rPr>
@@ -9605,57 +9330,14 @@
           <w:sz w:val="20"/>
         </w:rPr>
         <w:br/>
-        <w:t xml:space="preserve">  .read();</w:t>
-      </w:r>
-    </w:p>
-    <w:p>
-      <w:pPr>
-        <w:pStyle w:val="BodyText"/>
-      </w:pPr>
-      <w:r>
-        <w:t>Alternatively,</w:t>
-      </w:r>
-    </w:p>
-    <w:p>
-      <w:pPr>
-        <w:pStyle w:val="BodyText"/>
-      </w:pPr>
+        <w:t>dr.</w:t>
+      </w:r>
       <w:r>
         <w:rPr>
           <w:rFonts w:ascii="Courier New" w:hAnsi="Courier New" w:cs="Courier New"/>
           <w:sz w:val="20"/>
         </w:rPr>
-        <w:t>DataReader&lt;Track&gt; dr = …</w:t>
-      </w:r>
-      <w:r>
-        <w:rPr>
-          <w:rFonts w:ascii="Courier New" w:hAnsi="Courier New" w:cs="Courier New"/>
-          <w:sz w:val="20"/>
-        </w:rPr>
-        <w:br/>
-      </w:r>
-      <w:proofErr w:type="gramStart"/>
-      <w:r>
-        <w:rPr>
-          <w:rFonts w:ascii="Courier New" w:hAnsi="Courier New" w:cs="Courier New"/>
-          <w:sz w:val="20"/>
-        </w:rPr>
-        <w:t>dr.</w:t>
-      </w:r>
-      <w:r>
-        <w:rPr>
-          <w:rFonts w:ascii="Courier New" w:hAnsi="Courier New" w:cs="Courier New"/>
-          <w:sz w:val="20"/>
-        </w:rPr>
-        <w:t>read(</w:t>
-      </w:r>
-      <w:proofErr w:type="gramEnd"/>
-      <w:r>
-        <w:rPr>
-          <w:rFonts w:ascii="Courier New" w:hAnsi="Courier New" w:cs="Courier New"/>
-          <w:sz w:val="20"/>
-        </w:rPr>
-        <w:t>dr.</w:t>
+        <w:t>read(dr.</w:t>
       </w:r>
       <w:r>
         <w:rPr>
@@ -9782,7 +9464,7 @@
       <w:pPr>
         <w:pStyle w:val="OMGIssueNO"/>
       </w:pPr>
-      <w:bookmarkStart w:id="30" w:name="_Toc342726167"/>
+      <w:bookmarkStart w:id="30" w:name="_Toc342847118"/>
       <w:r>
         <w:lastRenderedPageBreak/>
         <w:t xml:space="preserve">OMG Issue No: </w:t>
@@ -9802,7 +9484,7 @@
       <w:pPr>
         <w:pStyle w:val="OMGTitle"/>
       </w:pPr>
-      <w:bookmarkStart w:id="31" w:name="_Toc342726168"/>
+      <w:bookmarkStart w:id="31" w:name="_Toc342847119"/>
       <w:r>
         <w:t>Title</w:t>
       </w:r>
@@ -10058,7 +9740,7 @@
       <w:pPr>
         <w:pStyle w:val="OMGIssueNO"/>
       </w:pPr>
-      <w:bookmarkStart w:id="32" w:name="_Toc342726169"/>
+      <w:bookmarkStart w:id="32" w:name="_Toc342847120"/>
       <w:r>
         <w:lastRenderedPageBreak/>
         <w:t xml:space="preserve">OMG Issue No: </w:t>
@@ -10078,7 +9760,7 @@
       <w:pPr>
         <w:pStyle w:val="OMGTitle"/>
       </w:pPr>
-      <w:bookmarkStart w:id="33" w:name="_Toc342726170"/>
+      <w:bookmarkStart w:id="33" w:name="_Toc342847121"/>
       <w:r>
         <w:t>Title</w:t>
       </w:r>
@@ -10170,15 +9852,7 @@
         <w:pStyle w:val="BodyText"/>
       </w:pPr>
       <w:r>
-        <w:t xml:space="preserve">The only method in the interface is a no-argument </w:t>
-      </w:r>
-      <w:proofErr w:type="gramStart"/>
-      <w:r>
-        <w:t>close(</w:t>
-      </w:r>
-      <w:proofErr w:type="gramEnd"/>
-      <w:r>
-        <w:t>), which all of these interfaces already have.</w:t>
+        <w:t>The only method in the interface is a no-argument close(), which all of these interfaces already have.</w:t>
       </w:r>
     </w:p>
     <w:p>
@@ -10216,7 +9890,22 @@
         <w:pStyle w:val="BodyText"/>
       </w:pPr>
       <w:r>
-        <w:t>Section 7.6.3 describes the use of java.io.Closeable interface</w:t>
+        <w:t>Section 7.</w:t>
+      </w:r>
+      <w:r>
+        <w:t>2.6</w:t>
+      </w:r>
+      <w:r>
+        <w:t xml:space="preserve"> </w:t>
+      </w:r>
+      <w:r>
+        <w:t xml:space="preserve">and section 7.4.2 </w:t>
+      </w:r>
+      <w:r>
+        <w:t xml:space="preserve">in the specification </w:t>
+      </w:r>
+      <w:r>
+        <w:t>describe the use of java.io.Closeable interface</w:t>
       </w:r>
       <w:r>
         <w:t xml:space="preserve"> as follows:</w:t>
@@ -10224,56 +9913,44 @@
     </w:p>
     <w:p>
       <w:pPr>
-        <w:pStyle w:val="Body"/>
-        <w:numPr>
-          <w:ilvl w:val="0"/>
-          <w:numId w:val="45"/>
-        </w:numPr>
-        <w:rPr>
-          <w:rFonts w:ascii="MS Serif" w:hAnsi="MS Serif"/>
-        </w:rPr>
-      </w:pPr>
-      <w:r>
-        <w:t xml:space="preserve">Applications that read or take loans must eventually return those loans; this PSM maps the </w:t>
-      </w:r>
-      <w:r>
-        <w:rPr>
-          <w:rStyle w:val="CodeChar"/>
-        </w:rPr>
-        <w:t>return_loan</w:t>
-      </w:r>
-      <w:r>
-        <w:t xml:space="preserve"> operation from the DDS PIM to an operation </w:t>
-      </w:r>
-      <w:r>
-        <w:rPr>
-          <w:rStyle w:val="CodeChar"/>
-        </w:rPr>
-        <w:t>returnLoan</w:t>
-      </w:r>
-      <w:r>
-        <w:t xml:space="preserve"> on the </w:t>
-      </w:r>
-      <w:r>
-        <w:rPr>
-          <w:rStyle w:val="CodeChar"/>
-        </w:rPr>
-        <w:t>Sample.Iterator</w:t>
-      </w:r>
-      <w:r>
-        <w:rPr>
-          <w:rFonts w:ascii="MS Serif" w:hAnsi="MS Serif"/>
-        </w:rPr>
+        <w:pStyle w:val="BodyText"/>
+      </w:pPr>
+      <w:r>
+        <w:t xml:space="preserve">The </w:t>
+      </w:r>
+      <w:r>
+        <w:rPr>
+          <w:rFonts w:ascii="Courier New" w:hAnsi="Courier New" w:cs="Courier New"/>
+        </w:rPr>
+        <w:t>Entity</w:t>
+      </w:r>
+      <w:r>
+        <w:t xml:space="preserve"> interface extends </w:t>
+      </w:r>
+      <w:r>
+        <w:rPr>
+          <w:rFonts w:ascii="Courier New" w:hAnsi="Courier New" w:cs="Courier New"/>
+        </w:rPr>
+        <w:t>java.io.Closeable</w:t>
+      </w:r>
+      <w:r>
+        <w:t xml:space="preserve"> interface to support </w:t>
+      </w:r>
+      <w:r>
+        <w:t xml:space="preserve">specific new language constructs </w:t>
+      </w:r>
+      <w:r>
+        <w:t xml:space="preserve">(e.g., Java 7 try-with-resources) </w:t>
+      </w:r>
+      <w:r>
+        <w:t xml:space="preserve">for dealing with </w:t>
+      </w:r>
+      <w:r>
+        <w:t>all Entities polymorphically</w:t>
+      </w:r>
+      <w:r>
         <w:t>.</w:t>
       </w:r>
-      <w:r>
-        <w:t xml:space="preserve"> Moreover, the iterator implements the Java.io.Closeable interface so that try-with-resources construct can be used in Java 7,</w:t>
-      </w:r>
-    </w:p>
-    <w:p>
-      <w:pPr>
-        <w:pStyle w:val="BodyText"/>
-      </w:pPr>
     </w:p>
     <w:p>
       <w:pPr>
@@ -10361,7 +10038,7 @@
       <w:pPr>
         <w:pStyle w:val="OMGIssueNO"/>
       </w:pPr>
-      <w:bookmarkStart w:id="34" w:name="_Toc342726171"/>
+      <w:bookmarkStart w:id="34" w:name="_Toc342847122"/>
       <w:r>
         <w:lastRenderedPageBreak/>
         <w:t xml:space="preserve">OMG Issue No: </w:t>
@@ -10660,7 +10337,7 @@
       <w:pPr>
         <w:pStyle w:val="OMGIssueNO"/>
       </w:pPr>
-      <w:bookmarkStart w:id="36" w:name="_Toc342726172"/>
+      <w:bookmarkStart w:id="36" w:name="_Toc342847123"/>
       <w:r>
         <w:lastRenderedPageBreak/>
         <w:t xml:space="preserve">OMG Issue No: </w:t>
@@ -10680,7 +10357,7 @@
       <w:pPr>
         <w:pStyle w:val="OMGTitle"/>
       </w:pPr>
-      <w:bookmarkStart w:id="37" w:name="_Toc342726173"/>
+      <w:bookmarkStart w:id="37" w:name="_Toc342847124"/>
       <w:r>
         <w:t>Title</w:t>
       </w:r>
@@ -10873,7 +10550,7 @@
       <w:pPr>
         <w:pStyle w:val="OMGIssueNO"/>
       </w:pPr>
-      <w:bookmarkStart w:id="38" w:name="_Toc342726174"/>
+      <w:bookmarkStart w:id="38" w:name="_Toc342847125"/>
       <w:r>
         <w:lastRenderedPageBreak/>
         <w:t xml:space="preserve">OMG Issue No: </w:t>
@@ -10893,7 +10570,7 @@
       <w:pPr>
         <w:pStyle w:val="OMGTitle"/>
       </w:pPr>
-      <w:bookmarkStart w:id="39" w:name="_Toc342726175"/>
+      <w:bookmarkStart w:id="39" w:name="_Toc342847126"/>
       <w:r>
         <w:t>Title</w:t>
       </w:r>
@@ -10924,15 +10601,7 @@
         <w:pStyle w:val="BodyText"/>
       </w:pPr>
       <w:r>
-        <w:t xml:space="preserve">Real-Time Innovations (Mr. Sumant Tambe, </w:t>
-      </w:r>
-      <w:proofErr w:type="gramStart"/>
-      <w:r>
-        <w:t>sumant(</w:t>
-      </w:r>
-      <w:proofErr w:type="gramEnd"/>
-      <w:r>
-        <w:t>at)rti.com)</w:t>
+        <w:t>Real-Time Innovations (Mr. Sumant Tambe, sumant(at)rti.com)</w:t>
       </w:r>
     </w:p>
     <w:p>
@@ -10988,23 +10657,7 @@
         <w:pStyle w:val="BodyText"/>
       </w:pPr>
       <w:r>
-        <w:t xml:space="preserve">Java 7 has a try-with-resources construct that allows a </w:t>
-      </w:r>
-      <w:proofErr w:type="gramStart"/>
-      <w:r>
-        <w:t>close(</w:t>
-      </w:r>
-      <w:proofErr w:type="gramEnd"/>
-      <w:r>
-        <w:t xml:space="preserve">) method to be called automatically when a certain code block ends. Java PSM can support this construct with sample loans in a way that's backwards compatible with Java 5. All we have to do is to rename the </w:t>
-      </w:r>
-      <w:proofErr w:type="gramStart"/>
-      <w:r>
-        <w:t>Sample.Iterator.returnLoan(</w:t>
-      </w:r>
-      <w:proofErr w:type="gramEnd"/>
-      <w:r>
-        <w:t>) method to close() and make Sample.Iterator implement the interface java.io.Closeable. Note:  java.lang.AutoCloseable is available only since 1.7</w:t>
+        <w:t>Java 7 has a try-with-resources construct that allows a close() method to be called automatically when a certain code block ends. Java PSM can support this construct with sample loans in a way that's backwards compatible with Java 5. All we have to do is to rename the Sample.Iterator.returnLoan() method to close() and make Sample.Iterator implement the interface java.io.Closeable. Note:  java.lang.AutoCloseable is available only since 1.7</w:t>
       </w:r>
     </w:p>
     <w:p>
@@ -11032,15 +10685,7 @@
         <w:t xml:space="preserve"> and </w:t>
       </w:r>
       <w:r>
-        <w:t xml:space="preserve">rename the </w:t>
-      </w:r>
-      <w:proofErr w:type="gramStart"/>
-      <w:r>
-        <w:t>Sample.Iterator.returnLoan(</w:t>
-      </w:r>
-      <w:proofErr w:type="gramEnd"/>
-      <w:r>
-        <w:t>) method to close()</w:t>
+        <w:t>rename the Sample.Iterator.returnLoan() method to close()</w:t>
       </w:r>
     </w:p>
     <w:p>
@@ -11065,18 +10710,10 @@
         <w:t>Specifically, the following sentence was added: quote [</w:t>
       </w:r>
       <w:r>
-        <w:t xml:space="preserve">Moreover, the iterator implements the Java.io.Closeable interface so that try-with-resources construct can be used in Java </w:t>
-      </w:r>
-      <w:proofErr w:type="gramStart"/>
-      <w:r>
-        <w:t>7</w:t>
-      </w:r>
-      <w:r>
-        <w:t xml:space="preserve"> ]unquote</w:t>
-      </w:r>
-      <w:proofErr w:type="gramEnd"/>
-      <w:r>
-        <w:t>.</w:t>
+        <w:t>Moreover, the iterator implements the Java.io.Closeable interface so that try-with-resources construct can be used in Java 7</w:t>
+      </w:r>
+      <w:r>
+        <w:t xml:space="preserve"> ]unquote.</w:t>
       </w:r>
     </w:p>
     <w:p>
@@ -11197,7 +10834,7 @@
       <w:pPr>
         <w:pStyle w:val="OMGIssueNO"/>
       </w:pPr>
-      <w:bookmarkStart w:id="40" w:name="_Toc342726176"/>
+      <w:bookmarkStart w:id="40" w:name="_Toc342847127"/>
       <w:r>
         <w:lastRenderedPageBreak/>
         <w:t xml:space="preserve">OMG Issue No: </w:t>
@@ -11217,7 +10854,7 @@
       <w:pPr>
         <w:pStyle w:val="OMGTitle"/>
       </w:pPr>
-      <w:bookmarkStart w:id="41" w:name="_Toc342726177"/>
+      <w:bookmarkStart w:id="41" w:name="_Toc342847128"/>
       <w:r>
         <w:t>Title</w:t>
       </w:r>
@@ -11369,11 +11006,9 @@
       <w:pPr>
         <w:pStyle w:val="BodyText"/>
       </w:pPr>
-      <w:proofErr w:type="gramStart"/>
       <w:r>
         <w:t>Removed “QosPolicy” suffix.</w:t>
       </w:r>
-      <w:proofErr w:type="gramEnd"/>
     </w:p>
     <w:p>
       <w:pPr>
@@ -11453,7 +11088,7 @@
       <w:pPr>
         <w:pStyle w:val="DispositionHeader"/>
       </w:pPr>
-      <w:bookmarkStart w:id="42" w:name="_Toc342726178"/>
+      <w:bookmarkStart w:id="42" w:name="_Toc342847129"/>
       <w:r>
         <w:lastRenderedPageBreak/>
         <w:t>Disposition: Deferred</w:t>
@@ -11466,7 +11101,7 @@
         <w:pStyle w:val="DispositionHeader"/>
       </w:pPr>
       <w:bookmarkStart w:id="43" w:name="_Toc30934252"/>
-      <w:bookmarkStart w:id="44" w:name="_Toc342726179"/>
+      <w:bookmarkStart w:id="44" w:name="_Toc342847130"/>
       <w:r>
         <w:lastRenderedPageBreak/>
         <w:t>Disposition: Closed, no change</w:t>
@@ -11479,7 +11114,7 @@
       <w:pPr>
         <w:pStyle w:val="DispositionHeader"/>
       </w:pPr>
-      <w:bookmarkStart w:id="46" w:name="_Toc342726180"/>
+      <w:bookmarkStart w:id="46" w:name="_Toc342847131"/>
       <w:r>
         <w:lastRenderedPageBreak/>
         <w:t>Disposition: Duplicate/merged</w:t>
@@ -11645,7 +11280,7 @@
             <w:rPr>
               <w:noProof/>
             </w:rPr>
-            <w:t>12/8/12</w:t>
+            <w:t>12/9/12</w:t>
           </w:r>
           <w:r>
             <w:rPr>
@@ -11814,7 +11449,7 @@
               <w:noProof/>
               <w:sz w:val="20"/>
             </w:rPr>
-            <w:t>1</w:t>
+            <w:t>31</w:t>
           </w:r>
           <w:r>
             <w:rPr>
@@ -12153,14 +11788,27 @@
               <w:sz w:val="20"/>
             </w:rPr>
           </w:pPr>
-          <w:fldSimple w:instr="STYLEREF &quot;Disposition Header&quot; \* MERGEFORMAT">
-            <w:r>
-              <w:rPr>
-                <w:noProof/>
-              </w:rPr>
-              <w:t>Disposition: Duplicate/merged</w:t>
-            </w:r>
-          </w:fldSimple>
+          <w:r>
+            <w:fldChar w:fldCharType="begin"/>
+          </w:r>
+          <w:r>
+            <w:instrText>STYLEREF "Disposition Header" \* MERGEFORMAT</w:instrText>
+          </w:r>
+          <w:r>
+            <w:fldChar w:fldCharType="separate"/>
+          </w:r>
+          <w:r>
+            <w:rPr>
+              <w:noProof/>
+            </w:rPr>
+            <w:t>Disposition: Duplicate/merged</w:t>
+          </w:r>
+          <w:r>
+            <w:rPr>
+              <w:noProof/>
+            </w:rPr>
+            <w:fldChar w:fldCharType="end"/>
+          </w:r>
         </w:p>
         <w:p>
           <w:pPr>
@@ -12176,14 +11824,27 @@
               <w:sz w:val="20"/>
             </w:rPr>
           </w:pPr>
-          <w:fldSimple w:instr="STYLEREF &quot;OMG Issue NO&quot; \* MERGEFORMAT">
-            <w:r>
-              <w:rPr>
-                <w:noProof/>
-              </w:rPr>
-              <w:t>OMG Issue No: 18285</w:t>
-            </w:r>
-          </w:fldSimple>
+          <w:r>
+            <w:fldChar w:fldCharType="begin"/>
+          </w:r>
+          <w:r>
+            <w:instrText>STYLEREF "OMG Issue NO" \* MERGEFORMAT</w:instrText>
+          </w:r>
+          <w:r>
+            <w:fldChar w:fldCharType="separate"/>
+          </w:r>
+          <w:r>
+            <w:rPr>
+              <w:noProof/>
+            </w:rPr>
+            <w:t>OMG Issue No: 18285</w:t>
+          </w:r>
+          <w:r>
+            <w:rPr>
+              <w:noProof/>
+            </w:rPr>
+            <w:fldChar w:fldCharType="end"/>
+          </w:r>
         </w:p>
       </w:tc>
     </w:tr>
@@ -19145,7 +18806,7 @@
 </file>
 
 <file path=customXml/itemProps1.xml><?xml version="1.0" encoding="utf-8"?>
-<ds:datastoreItem xmlns:ds="http://schemas.openxmlformats.org/officeDocument/2006/customXml" ds:itemID="{B0459298-49B5-4BC3-9A17-55ECA8D1A0B8}">
+<ds:datastoreItem xmlns:ds="http://schemas.openxmlformats.org/officeDocument/2006/customXml" ds:itemID="{F1E9BB8A-B7D5-48D3-AD4D-1642662C62E7}">
   <ds:schemaRefs>
     <ds:schemaRef ds:uri="http://schemas.openxmlformats.org/officeDocument/2006/bibliography"/>
   </ds:schemaRefs>
